--- a/ModelMuse/Documentation5/MODFLOW 6 Supported Features.docx
+++ b/ModelMuse/Documentation5/MODFLOW 6 Supported Features.docx
@@ -7,13 +7,8 @@
         <w:pStyle w:val="TableTitle"/>
       </w:pPr>
       <w:r>
-        <w:t xml:space="preserve">Status of MODFLOW 6 Packages and Features in </w:t>
+        <w:t>Status of MODFLOW 6 Packages and Features in ModelMuse</w:t>
       </w:r>
-      <w:proofErr w:type="spellStart"/>
-      <w:r>
-        <w:t>ModelMuse</w:t>
-      </w:r>
-      <w:proofErr w:type="spellEnd"/>
     </w:p>
     <w:tbl>
       <w:tblPr>
@@ -997,15 +992,7 @@
               <w:pStyle w:val="TableCellBody"/>
             </w:pPr>
             <w:r>
-              <w:t>Multi-</w:t>
-            </w:r>
-            <w:proofErr w:type="spellStart"/>
-            <w:r>
-              <w:t>AquiferWell</w:t>
-            </w:r>
-            <w:proofErr w:type="spellEnd"/>
-            <w:r>
-              <w:t xml:space="preserve"> (MAW) Package</w:t>
+              <w:t>Multi-AquiferWell (MAW) Package</w:t>
             </w:r>
           </w:p>
         </w:tc>
@@ -1195,8 +1182,6 @@
                 <w:delText xml:space="preserve">not </w:delText>
               </w:r>
             </w:del>
-            <w:bookmarkStart w:id="2" w:name="_GoBack"/>
-            <w:bookmarkEnd w:id="2"/>
             <w:r>
               <w:t>supported</w:t>
             </w:r>
@@ -1413,6 +1398,11 @@
             <w:pPr>
               <w:pStyle w:val="TableCellBody"/>
             </w:pPr>
+            <w:ins w:id="2" w:author="Winston, Richard B" w:date="2020-07-28T10:13:00Z">
+              <w:r>
+                <w:t xml:space="preserve">not </w:t>
+              </w:r>
+            </w:ins>
             <w:r>
               <w:t>supported</w:t>
             </w:r>
@@ -1427,9 +1417,13 @@
             <w:pPr>
               <w:pStyle w:val="TableCellBody"/>
             </w:pPr>
-            <w:r>
-              <w:t>Only support for certain input variables</w:t>
-            </w:r>
+            <w:bookmarkStart w:id="3" w:name="_GoBack"/>
+            <w:bookmarkEnd w:id="3"/>
+            <w:del w:id="4" w:author="Winston, Richard B" w:date="2020-07-28T10:13:00Z">
+              <w:r>
+                <w:delText>Only support for certain input variables</w:delText>
+              </w:r>
+            </w:del>
           </w:p>
         </w:tc>
       </w:tr>
@@ -3110,7 +3104,7 @@
       </w:pPr>
     </w:pPrDefault>
   </w:docDefaults>
-  <w:latentStyles w:defLockedState="0" w:defUIPriority="99" w:defSemiHidden="0" w:defUnhideWhenUsed="0" w:defQFormat="0" w:count="375">
+  <w:latentStyles w:defLockedState="0" w:defUIPriority="99" w:defSemiHidden="0" w:defUnhideWhenUsed="0" w:defQFormat="0" w:count="377">
     <w:lsdException w:name="Normal" w:uiPriority="0"/>
     <w:lsdException w:name="heading 1" w:uiPriority="0" w:qFormat="1"/>
     <w:lsdException w:name="heading 2" w:semiHidden="1" w:uiPriority="0" w:unhideWhenUsed="1" w:qFormat="1"/>
@@ -3216,7 +3210,6 @@
     <w:lsdException w:name="HTML Sample" w:semiHidden="1" w:unhideWhenUsed="1"/>
     <w:lsdException w:name="HTML Typewriter" w:semiHidden="1" w:unhideWhenUsed="1"/>
     <w:lsdException w:name="HTML Variable" w:semiHidden="1" w:unhideWhenUsed="1"/>
-    <w:lsdException w:name="Normal Table" w:semiHidden="1" w:unhideWhenUsed="1"/>
     <w:lsdException w:name="annotation subject" w:semiHidden="1" w:unhideWhenUsed="1"/>
     <w:lsdException w:name="No List" w:semiHidden="1" w:unhideWhenUsed="1"/>
     <w:lsdException w:name="Outline List 1" w:semiHidden="1" w:unhideWhenUsed="1"/>
@@ -3262,11 +3255,11 @@
     <w:lsdException w:name="Table Subtle 1" w:semiHidden="1" w:uiPriority="0" w:unhideWhenUsed="1"/>
     <w:lsdException w:name="Table Subtle 2" w:semiHidden="1" w:uiPriority="0" w:unhideWhenUsed="1"/>
     <w:lsdException w:name="Table Web 1" w:semiHidden="1" w:uiPriority="0" w:unhideWhenUsed="1"/>
-    <w:lsdException w:name="Table Web 2" w:semiHidden="1" w:uiPriority="0" w:unhideWhenUsed="1"/>
+    <w:lsdException w:name="Table Web 2" w:uiPriority="0"/>
     <w:lsdException w:name="Table Web 3" w:semiHidden="1" w:uiPriority="0" w:unhideWhenUsed="1"/>
     <w:lsdException w:name="Balloon Text" w:semiHidden="1" w:unhideWhenUsed="1"/>
     <w:lsdException w:name="Table Grid" w:uiPriority="59"/>
-    <w:lsdException w:name="Table Theme" w:semiHidden="1" w:uiPriority="0" w:unhideWhenUsed="1"/>
+    <w:lsdException w:name="Table Theme" w:uiPriority="0"/>
     <w:lsdException w:name="Placeholder Text" w:semiHidden="1"/>
     <w:lsdException w:name="No Spacing" w:semiHidden="1"/>
     <w:lsdException w:name="Light Shading" w:uiPriority="60"/>
@@ -3483,6 +3476,8 @@
     <w:lsdException w:name="Smart Hyperlink" w:semiHidden="1" w:unhideWhenUsed="1"/>
     <w:lsdException w:name="Hashtag" w:semiHidden="1" w:unhideWhenUsed="1"/>
     <w:lsdException w:name="Unresolved Mention" w:semiHidden="1" w:unhideWhenUsed="1"/>
+    <w:lsdException w:name="Smart Link" w:semiHidden="1" w:unhideWhenUsed="1"/>
+    <w:lsdException w:name="Smart Link Error" w:semiHidden="1" w:unhideWhenUsed="1"/>
   </w:latentStyles>
   <w:style w:type="paragraph" w:default="1" w:styleId="Normal">
     <w:name w:val="Normal"/>
@@ -9717,7 +9712,7 @@
 </file>
 
 <file path=customXml/itemProps1.xml><?xml version="1.0" encoding="utf-8"?>
-<ds:datastoreItem xmlns:ds="http://schemas.openxmlformats.org/officeDocument/2006/customXml" ds:itemID="{BBFEBAA8-AF34-43D4-A366-64539FEA2F85}">
+<ds:datastoreItem xmlns:ds="http://schemas.openxmlformats.org/officeDocument/2006/customXml" ds:itemID="{061C59DF-2E2F-40DE-AD05-5BAB5A792C3A}">
   <ds:schemaRefs>
     <ds:schemaRef ds:uri="http://schemas.openxmlformats.org/officeDocument/2006/bibliography"/>
   </ds:schemaRefs>

--- a/ModelMuse/Documentation5/MODFLOW 6 Supported Features.docx
+++ b/ModelMuse/Documentation5/MODFLOW 6 Supported Features.docx
@@ -1,6 +1,6 @@
 
 <file path=word/document.xml><?xml version="1.0" encoding="utf-8"?>
-<w:document xmlns:wpc="http://schemas.microsoft.com/office/word/2010/wordprocessingCanvas" xmlns:cx="http://schemas.microsoft.com/office/drawing/2014/chartex" xmlns:cx1="http://schemas.microsoft.com/office/drawing/2015/9/8/chartex" xmlns:cx2="http://schemas.microsoft.com/office/drawing/2015/10/21/chartex" xmlns:cx3="http://schemas.microsoft.com/office/drawing/2016/5/9/chartex" xmlns:cx4="http://schemas.microsoft.com/office/drawing/2016/5/10/chartex" xmlns:cx5="http://schemas.microsoft.com/office/drawing/2016/5/11/chartex" xmlns:cx6="http://schemas.microsoft.com/office/drawing/2016/5/12/chartex" xmlns:cx7="http://schemas.microsoft.com/office/drawing/2016/5/13/chartex" xmlns:cx8="http://schemas.microsoft.com/office/drawing/2016/5/14/chartex" xmlns:mc="http://schemas.openxmlformats.org/markup-compatibility/2006" xmlns:aink="http://schemas.microsoft.com/office/drawing/2016/ink" xmlns:am3d="http://schemas.microsoft.com/office/drawing/2017/model3d" xmlns:o="urn:schemas-microsoft-com:office:office" xmlns:r="http://schemas.openxmlformats.org/officeDocument/2006/relationships" xmlns:m="http://schemas.openxmlformats.org/officeDocument/2006/math" xmlns:v="urn:schemas-microsoft-com:vml" xmlns:wp14="http://schemas.microsoft.com/office/word/2010/wordprocessingDrawing" xmlns:wp="http://schemas.openxmlformats.org/drawingml/2006/wordprocessingDrawing" xmlns:w10="urn:schemas-microsoft-com:office:word" xmlns:w="http://schemas.openxmlformats.org/wordprocessingml/2006/main" xmlns:w14="http://schemas.microsoft.com/office/word/2010/wordml" xmlns:w15="http://schemas.microsoft.com/office/word/2012/wordml" xmlns:w16cid="http://schemas.microsoft.com/office/word/2016/wordml/cid" xmlns:w16se="http://schemas.microsoft.com/office/word/2015/wordml/symex" xmlns:wpg="http://schemas.microsoft.com/office/word/2010/wordprocessingGroup" xmlns:wpi="http://schemas.microsoft.com/office/word/2010/wordprocessingInk" xmlns:wne="http://schemas.microsoft.com/office/word/2006/wordml" xmlns:wps="http://schemas.microsoft.com/office/word/2010/wordprocessingShape" mc:Ignorable="w14 w15 w16se w16cid wp14">
+<w:document xmlns:wpc="http://schemas.microsoft.com/office/word/2010/wordprocessingCanvas" xmlns:mc="http://schemas.openxmlformats.org/markup-compatibility/2006" xmlns:o="urn:schemas-microsoft-com:office:office" xmlns:r="http://schemas.openxmlformats.org/officeDocument/2006/relationships" xmlns:m="http://schemas.openxmlformats.org/officeDocument/2006/math" xmlns:v="urn:schemas-microsoft-com:vml" xmlns:wp14="http://schemas.microsoft.com/office/word/2010/wordprocessingDrawing" xmlns:wp="http://schemas.openxmlformats.org/drawingml/2006/wordprocessingDrawing" xmlns:w10="urn:schemas-microsoft-com:office:word" xmlns:w="http://schemas.openxmlformats.org/wordprocessingml/2006/main" xmlns:w14="http://schemas.microsoft.com/office/word/2010/wordml" xmlns:wpg="http://schemas.microsoft.com/office/word/2010/wordprocessingGroup" xmlns:wpi="http://schemas.microsoft.com/office/word/2010/wordprocessingInk" xmlns:wne="http://schemas.microsoft.com/office/word/2006/wordml" xmlns:wps="http://schemas.microsoft.com/office/word/2010/wordprocessingShape" mc:Ignorable="w14 wp14">
   <w:body>
     <w:p>
       <w:pPr>
@@ -332,7 +332,15 @@
               <w:pStyle w:val="TableCellBody"/>
             </w:pPr>
             <w:r>
-              <w:t>Only quadtree refinement supported</w:t>
+              <w:t xml:space="preserve">Only </w:t>
+            </w:r>
+            <w:proofErr w:type="spellStart"/>
+            <w:r>
+              <w:t>quadtree</w:t>
+            </w:r>
+            <w:proofErr w:type="spellEnd"/>
+            <w:r>
+              <w:t xml:space="preserve"> refinement supported</w:t>
             </w:r>
           </w:p>
         </w:tc>
@@ -992,7 +1000,17 @@
               <w:pStyle w:val="TableCellBody"/>
             </w:pPr>
             <w:r>
-              <w:t>Multi-AquiferWell (MAW) Package</w:t>
+              <w:t>Multi-Aquifer</w:t>
+            </w:r>
+            <w:ins w:id="0" w:author="Richard" w:date="2022-09-30T18:00:00Z">
+              <w:r>
+                <w:t xml:space="preserve"> </w:t>
+              </w:r>
+            </w:ins>
+            <w:bookmarkStart w:id="1" w:name="_GoBack"/>
+            <w:bookmarkEnd w:id="1"/>
+            <w:r>
+              <w:t>Well (MAW) Package</w:t>
             </w:r>
           </w:p>
         </w:tc>
@@ -1066,6 +1084,65 @@
       <w:tr>
         <w:trPr>
           <w:trHeight w:val="20"/>
+          <w:ins w:id="2" w:author="Richard" w:date="2022-09-30T17:56:00Z"/>
+        </w:trPr>
+        <w:tc>
+          <w:tcPr>
+            <w:tcW w:w="4050" w:type="dxa"/>
+          </w:tcPr>
+          <w:p>
+            <w:pPr>
+              <w:pStyle w:val="TableCellBody"/>
+              <w:rPr>
+                <w:ins w:id="3" w:author="Richard" w:date="2022-09-30T17:56:00Z"/>
+              </w:rPr>
+            </w:pPr>
+            <w:ins w:id="4" w:author="Richard" w:date="2022-09-30T17:56:00Z">
+              <w:r>
+                <w:t>SFR Cross Sections</w:t>
+              </w:r>
+            </w:ins>
+          </w:p>
+        </w:tc>
+        <w:tc>
+          <w:tcPr>
+            <w:tcW w:w="1440" w:type="dxa"/>
+          </w:tcPr>
+          <w:p>
+            <w:pPr>
+              <w:pStyle w:val="TableCellBody"/>
+              <w:rPr>
+                <w:ins w:id="5" w:author="Richard" w:date="2022-09-30T17:56:00Z"/>
+              </w:rPr>
+            </w:pPr>
+            <w:ins w:id="6" w:author="Richard" w:date="2022-09-30T17:58:00Z">
+              <w:r>
+                <w:t xml:space="preserve">not </w:t>
+              </w:r>
+              <w:r>
+                <w:t>supported</w:t>
+              </w:r>
+            </w:ins>
+          </w:p>
+        </w:tc>
+        <w:tc>
+          <w:tcPr>
+            <w:tcW w:w="3870" w:type="dxa"/>
+            <w:vAlign w:val="center"/>
+          </w:tcPr>
+          <w:p>
+            <w:pPr>
+              <w:pStyle w:val="TableCellBody"/>
+              <w:rPr>
+                <w:ins w:id="7" w:author="Richard" w:date="2022-09-30T17:56:00Z"/>
+              </w:rPr>
+            </w:pPr>
+          </w:p>
+        </w:tc>
+      </w:tr>
+      <w:tr>
+        <w:trPr>
+          <w:trHeight w:val="20"/>
         </w:trPr>
         <w:tc>
           <w:tcPr>
@@ -1130,7 +1207,7 @@
             <w:pPr>
               <w:pStyle w:val="TableCellBody"/>
             </w:pPr>
-            <w:del w:id="0" w:author="Winston, Richard B" w:date="2019-11-15T14:13:00Z">
+            <w:del w:id="8" w:author="Winston, Richard B" w:date="2019-11-15T14:13:00Z">
               <w:r>
                 <w:delText xml:space="preserve">not </w:delText>
               </w:r>
@@ -1177,7 +1254,7 @@
             <w:pPr>
               <w:pStyle w:val="TableCellBody"/>
             </w:pPr>
-            <w:del w:id="1" w:author="Winston, Richard B" w:date="2019-11-15T14:14:00Z">
+            <w:del w:id="9" w:author="Winston, Richard B" w:date="2019-11-15T14:14:00Z">
               <w:r>
                 <w:delText xml:space="preserve">not </w:delText>
               </w:r>
@@ -1398,10 +1475,12 @@
             <w:pPr>
               <w:pStyle w:val="TableCellBody"/>
             </w:pPr>
-            <w:ins w:id="2" w:author="Winston, Richard B" w:date="2020-07-28T10:13:00Z">
-              <w:r>
-                <w:t xml:space="preserve">not </w:t>
-              </w:r>
+            <w:ins w:id="10" w:author="Winston, Richard B" w:date="2020-07-28T10:13:00Z">
+              <w:del w:id="11" w:author="Richard" w:date="2022-09-30T17:52:00Z">
+                <w:r>
+                  <w:delText xml:space="preserve">not </w:delText>
+                </w:r>
+              </w:del>
             </w:ins>
             <w:r>
               <w:t>supported</w:t>
@@ -1417,9 +1496,7 @@
             <w:pPr>
               <w:pStyle w:val="TableCellBody"/>
             </w:pPr>
-            <w:bookmarkStart w:id="3" w:name="_GoBack"/>
-            <w:bookmarkEnd w:id="3"/>
-            <w:del w:id="4" w:author="Winston, Richard B" w:date="2020-07-28T10:13:00Z">
+            <w:del w:id="12" w:author="Winston, Richard B" w:date="2020-07-28T10:13:00Z">
               <w:r>
                 <w:delText>Only support for certain input variables</w:delText>
               </w:r>
@@ -1517,6 +1594,239 @@
           </w:p>
         </w:tc>
       </w:tr>
+      <w:tr>
+        <w:trPr>
+          <w:trHeight w:val="20"/>
+          <w:ins w:id="13" w:author="Richard" w:date="2022-09-30T17:53:00Z"/>
+        </w:trPr>
+        <w:tc>
+          <w:tcPr>
+            <w:tcW w:w="4050" w:type="dxa"/>
+          </w:tcPr>
+          <w:p>
+            <w:pPr>
+              <w:pStyle w:val="TableCellBody"/>
+              <w:rPr>
+                <w:ins w:id="14" w:author="Richard" w:date="2022-09-30T17:53:00Z"/>
+              </w:rPr>
+            </w:pPr>
+            <w:ins w:id="15" w:author="Richard" w:date="2022-09-30T17:53:00Z">
+              <w:r>
+                <w:t>Groundwater Transport</w:t>
+              </w:r>
+            </w:ins>
+          </w:p>
+        </w:tc>
+        <w:tc>
+          <w:tcPr>
+            <w:tcW w:w="1440" w:type="dxa"/>
+          </w:tcPr>
+          <w:p>
+            <w:pPr>
+              <w:pStyle w:val="TableCellBody"/>
+              <w:rPr>
+                <w:ins w:id="16" w:author="Richard" w:date="2022-09-30T17:53:00Z"/>
+              </w:rPr>
+            </w:pPr>
+            <w:ins w:id="17" w:author="Richard" w:date="2022-09-30T17:53:00Z">
+              <w:r>
+                <w:t>supported</w:t>
+              </w:r>
+            </w:ins>
+          </w:p>
+        </w:tc>
+        <w:tc>
+          <w:tcPr>
+            <w:tcW w:w="3870" w:type="dxa"/>
+            <w:vAlign w:val="center"/>
+          </w:tcPr>
+          <w:p>
+            <w:pPr>
+              <w:pStyle w:val="TableCellBody"/>
+              <w:rPr>
+                <w:ins w:id="18" w:author="Richard" w:date="2022-09-30T17:53:00Z"/>
+              </w:rPr>
+            </w:pPr>
+          </w:p>
+        </w:tc>
+      </w:tr>
+      <w:tr>
+        <w:trPr>
+          <w:trHeight w:val="20"/>
+          <w:ins w:id="19" w:author="Richard" w:date="2022-09-30T17:54:00Z"/>
+        </w:trPr>
+        <w:tc>
+          <w:tcPr>
+            <w:tcW w:w="4050" w:type="dxa"/>
+          </w:tcPr>
+          <w:p>
+            <w:pPr>
+              <w:pStyle w:val="TableCellBody"/>
+              <w:rPr>
+                <w:ins w:id="20" w:author="Richard" w:date="2022-09-30T17:54:00Z"/>
+              </w:rPr>
+            </w:pPr>
+            <w:ins w:id="21" w:author="Richard" w:date="2022-09-30T17:54:00Z">
+              <w:r>
+                <w:t>Time-varying Hydraulic Conductivity Package</w:t>
+              </w:r>
+            </w:ins>
+          </w:p>
+        </w:tc>
+        <w:tc>
+          <w:tcPr>
+            <w:tcW w:w="1440" w:type="dxa"/>
+          </w:tcPr>
+          <w:p>
+            <w:pPr>
+              <w:pStyle w:val="TableCellBody"/>
+              <w:rPr>
+                <w:ins w:id="22" w:author="Richard" w:date="2022-09-30T17:54:00Z"/>
+              </w:rPr>
+            </w:pPr>
+            <w:ins w:id="23" w:author="Richard" w:date="2022-09-30T17:58:00Z">
+              <w:r>
+                <w:t xml:space="preserve">not </w:t>
+              </w:r>
+              <w:r>
+                <w:t>supported</w:t>
+              </w:r>
+            </w:ins>
+          </w:p>
+        </w:tc>
+        <w:tc>
+          <w:tcPr>
+            <w:tcW w:w="3870" w:type="dxa"/>
+            <w:vAlign w:val="center"/>
+          </w:tcPr>
+          <w:p>
+            <w:pPr>
+              <w:pStyle w:val="TableCellBody"/>
+              <w:rPr>
+                <w:ins w:id="24" w:author="Richard" w:date="2022-09-30T17:54:00Z"/>
+              </w:rPr>
+            </w:pPr>
+          </w:p>
+        </w:tc>
+      </w:tr>
+      <w:tr>
+        <w:trPr>
+          <w:trHeight w:val="20"/>
+          <w:ins w:id="25" w:author="Richard" w:date="2022-09-30T17:55:00Z"/>
+        </w:trPr>
+        <w:tc>
+          <w:tcPr>
+            <w:tcW w:w="4050" w:type="dxa"/>
+          </w:tcPr>
+          <w:p>
+            <w:pPr>
+              <w:pStyle w:val="TableCellBody"/>
+              <w:rPr>
+                <w:ins w:id="26" w:author="Richard" w:date="2022-09-30T17:55:00Z"/>
+              </w:rPr>
+            </w:pPr>
+            <w:ins w:id="27" w:author="Richard" w:date="2022-09-30T17:55:00Z">
+              <w:r>
+                <w:t>Time-Varying Storage Package</w:t>
+              </w:r>
+            </w:ins>
+          </w:p>
+        </w:tc>
+        <w:tc>
+          <w:tcPr>
+            <w:tcW w:w="1440" w:type="dxa"/>
+          </w:tcPr>
+          <w:p>
+            <w:pPr>
+              <w:pStyle w:val="TableCellBody"/>
+              <w:rPr>
+                <w:ins w:id="28" w:author="Richard" w:date="2022-09-30T17:55:00Z"/>
+              </w:rPr>
+            </w:pPr>
+            <w:ins w:id="29" w:author="Richard" w:date="2022-09-30T17:58:00Z">
+              <w:r>
+                <w:t xml:space="preserve">not </w:t>
+              </w:r>
+              <w:r>
+                <w:t>supported</w:t>
+              </w:r>
+            </w:ins>
+          </w:p>
+        </w:tc>
+        <w:tc>
+          <w:tcPr>
+            <w:tcW w:w="3870" w:type="dxa"/>
+            <w:vAlign w:val="center"/>
+          </w:tcPr>
+          <w:p>
+            <w:pPr>
+              <w:pStyle w:val="TableCellBody"/>
+              <w:rPr>
+                <w:ins w:id="30" w:author="Richard" w:date="2022-09-30T17:55:00Z"/>
+              </w:rPr>
+            </w:pPr>
+          </w:p>
+        </w:tc>
+      </w:tr>
+      <w:tr>
+        <w:trPr>
+          <w:trHeight w:val="20"/>
+          <w:ins w:id="31" w:author="Richard" w:date="2022-09-30T17:55:00Z"/>
+        </w:trPr>
+        <w:tc>
+          <w:tcPr>
+            <w:tcW w:w="4050" w:type="dxa"/>
+          </w:tcPr>
+          <w:p>
+            <w:pPr>
+              <w:pStyle w:val="TableCellBody"/>
+              <w:rPr>
+                <w:ins w:id="32" w:author="Richard" w:date="2022-09-30T17:55:00Z"/>
+              </w:rPr>
+            </w:pPr>
+            <w:ins w:id="33" w:author="Richard" w:date="2022-09-30T17:55:00Z">
+              <w:r>
+                <w:t>Buoyancy Package</w:t>
+              </w:r>
+            </w:ins>
+          </w:p>
+        </w:tc>
+        <w:tc>
+          <w:tcPr>
+            <w:tcW w:w="1440" w:type="dxa"/>
+          </w:tcPr>
+          <w:p>
+            <w:pPr>
+              <w:pStyle w:val="TableCellBody"/>
+              <w:rPr>
+                <w:ins w:id="34" w:author="Richard" w:date="2022-09-30T17:55:00Z"/>
+              </w:rPr>
+            </w:pPr>
+            <w:ins w:id="35" w:author="Richard" w:date="2022-09-30T17:58:00Z">
+              <w:r>
+                <w:t xml:space="preserve">not </w:t>
+              </w:r>
+              <w:r>
+                <w:t>supported</w:t>
+              </w:r>
+            </w:ins>
+          </w:p>
+        </w:tc>
+        <w:tc>
+          <w:tcPr>
+            <w:tcW w:w="3870" w:type="dxa"/>
+            <w:vAlign w:val="center"/>
+          </w:tcPr>
+          <w:p>
+            <w:pPr>
+              <w:pStyle w:val="TableCellBody"/>
+              <w:rPr>
+                <w:ins w:id="36" w:author="Richard" w:date="2022-09-30T17:55:00Z"/>
+              </w:rPr>
+            </w:pPr>
+          </w:p>
+        </w:tc>
+      </w:tr>
     </w:tbl>
     <w:p>
       <w:pPr>
@@ -1524,7 +1834,7 @@
       </w:pPr>
     </w:p>
     <w:sectPr>
-      <w:footerReference w:type="default" r:id="rId8"/>
+      <w:footerReference w:type="default" r:id="rId9"/>
       <w:type w:val="oddPage"/>
       <w:pgSz w:w="12240" w:h="15840"/>
       <w:pgMar w:top="1440" w:right="1440" w:bottom="1440" w:left="1440" w:header="720" w:footer="720" w:gutter="0"/>
@@ -1538,7 +1848,7 @@
 </file>
 
 <file path=word/endnotes.xml><?xml version="1.0" encoding="utf-8"?>
-<w:endnotes xmlns:wpc="http://schemas.microsoft.com/office/word/2010/wordprocessingCanvas" xmlns:cx="http://schemas.microsoft.com/office/drawing/2014/chartex" xmlns:cx1="http://schemas.microsoft.com/office/drawing/2015/9/8/chartex" xmlns:cx2="http://schemas.microsoft.com/office/drawing/2015/10/21/chartex" xmlns:cx3="http://schemas.microsoft.com/office/drawing/2016/5/9/chartex" xmlns:cx4="http://schemas.microsoft.com/office/drawing/2016/5/10/chartex" xmlns:cx5="http://schemas.microsoft.com/office/drawing/2016/5/11/chartex" xmlns:cx6="http://schemas.microsoft.com/office/drawing/2016/5/12/chartex" xmlns:cx7="http://schemas.microsoft.com/office/drawing/2016/5/13/chartex" xmlns:cx8="http://schemas.microsoft.com/office/drawing/2016/5/14/chartex" xmlns:mc="http://schemas.openxmlformats.org/markup-compatibility/2006" xmlns:aink="http://schemas.microsoft.com/office/drawing/2016/ink" xmlns:am3d="http://schemas.microsoft.com/office/drawing/2017/model3d" xmlns:o="urn:schemas-microsoft-com:office:office" xmlns:r="http://schemas.openxmlformats.org/officeDocument/2006/relationships" xmlns:m="http://schemas.openxmlformats.org/officeDocument/2006/math" xmlns:v="urn:schemas-microsoft-com:vml" xmlns:wp14="http://schemas.microsoft.com/office/word/2010/wordprocessingDrawing" xmlns:wp="http://schemas.openxmlformats.org/drawingml/2006/wordprocessingDrawing" xmlns:w10="urn:schemas-microsoft-com:office:word" xmlns:w="http://schemas.openxmlformats.org/wordprocessingml/2006/main" xmlns:w14="http://schemas.microsoft.com/office/word/2010/wordml" xmlns:w15="http://schemas.microsoft.com/office/word/2012/wordml" xmlns:w16cid="http://schemas.microsoft.com/office/word/2016/wordml/cid" xmlns:w16se="http://schemas.microsoft.com/office/word/2015/wordml/symex" xmlns:wpg="http://schemas.microsoft.com/office/word/2010/wordprocessingGroup" xmlns:wpi="http://schemas.microsoft.com/office/word/2010/wordprocessingInk" xmlns:wne="http://schemas.microsoft.com/office/word/2006/wordml" xmlns:wps="http://schemas.microsoft.com/office/word/2010/wordprocessingShape" mc:Ignorable="w14 w15 w16se w16cid wp14">
+<w:endnotes xmlns:wpc="http://schemas.microsoft.com/office/word/2010/wordprocessingCanvas" xmlns:mc="http://schemas.openxmlformats.org/markup-compatibility/2006" xmlns:o="urn:schemas-microsoft-com:office:office" xmlns:r="http://schemas.openxmlformats.org/officeDocument/2006/relationships" xmlns:m="http://schemas.openxmlformats.org/officeDocument/2006/math" xmlns:v="urn:schemas-microsoft-com:vml" xmlns:wp14="http://schemas.microsoft.com/office/word/2010/wordprocessingDrawing" xmlns:wp="http://schemas.openxmlformats.org/drawingml/2006/wordprocessingDrawing" xmlns:w10="urn:schemas-microsoft-com:office:word" xmlns:w="http://schemas.openxmlformats.org/wordprocessingml/2006/main" xmlns:w14="http://schemas.microsoft.com/office/word/2010/wordml" xmlns:wpg="http://schemas.microsoft.com/office/word/2010/wordprocessingGroup" xmlns:wpi="http://schemas.microsoft.com/office/word/2010/wordprocessingInk" xmlns:wne="http://schemas.microsoft.com/office/word/2006/wordml" xmlns:wps="http://schemas.microsoft.com/office/word/2010/wordprocessingShape" mc:Ignorable="w14 wp14">
   <w:endnote w:type="separator" w:id="-1">
     <w:p>
       <w:pPr>
@@ -1563,7 +1873,7 @@
 </file>
 
 <file path=word/footer1.xml><?xml version="1.0" encoding="utf-8"?>
-<w:ftr xmlns:wpc="http://schemas.microsoft.com/office/word/2010/wordprocessingCanvas" xmlns:cx="http://schemas.microsoft.com/office/drawing/2014/chartex" xmlns:cx1="http://schemas.microsoft.com/office/drawing/2015/9/8/chartex" xmlns:cx2="http://schemas.microsoft.com/office/drawing/2015/10/21/chartex" xmlns:cx3="http://schemas.microsoft.com/office/drawing/2016/5/9/chartex" xmlns:cx4="http://schemas.microsoft.com/office/drawing/2016/5/10/chartex" xmlns:cx5="http://schemas.microsoft.com/office/drawing/2016/5/11/chartex" xmlns:cx6="http://schemas.microsoft.com/office/drawing/2016/5/12/chartex" xmlns:cx7="http://schemas.microsoft.com/office/drawing/2016/5/13/chartex" xmlns:cx8="http://schemas.microsoft.com/office/drawing/2016/5/14/chartex" xmlns:mc="http://schemas.openxmlformats.org/markup-compatibility/2006" xmlns:aink="http://schemas.microsoft.com/office/drawing/2016/ink" xmlns:am3d="http://schemas.microsoft.com/office/drawing/2017/model3d" xmlns:o="urn:schemas-microsoft-com:office:office" xmlns:r="http://schemas.openxmlformats.org/officeDocument/2006/relationships" xmlns:m="http://schemas.openxmlformats.org/officeDocument/2006/math" xmlns:v="urn:schemas-microsoft-com:vml" xmlns:wp14="http://schemas.microsoft.com/office/word/2010/wordprocessingDrawing" xmlns:wp="http://schemas.openxmlformats.org/drawingml/2006/wordprocessingDrawing" xmlns:w10="urn:schemas-microsoft-com:office:word" xmlns:w="http://schemas.openxmlformats.org/wordprocessingml/2006/main" xmlns:w14="http://schemas.microsoft.com/office/word/2010/wordml" xmlns:w15="http://schemas.microsoft.com/office/word/2012/wordml" xmlns:w16cid="http://schemas.microsoft.com/office/word/2016/wordml/cid" xmlns:w16se="http://schemas.microsoft.com/office/word/2015/wordml/symex" xmlns:wpg="http://schemas.microsoft.com/office/word/2010/wordprocessingGroup" xmlns:wpi="http://schemas.microsoft.com/office/word/2010/wordprocessingInk" xmlns:wne="http://schemas.microsoft.com/office/word/2006/wordml" xmlns:wps="http://schemas.microsoft.com/office/word/2010/wordprocessingShape" mc:Ignorable="w14 w15 w16se w16cid wp14">
+<w:ftr xmlns:wpc="http://schemas.microsoft.com/office/word/2010/wordprocessingCanvas" xmlns:mc="http://schemas.openxmlformats.org/markup-compatibility/2006" xmlns:o="urn:schemas-microsoft-com:office:office" xmlns:r="http://schemas.openxmlformats.org/officeDocument/2006/relationships" xmlns:m="http://schemas.openxmlformats.org/officeDocument/2006/math" xmlns:v="urn:schemas-microsoft-com:vml" xmlns:wp14="http://schemas.microsoft.com/office/word/2010/wordprocessingDrawing" xmlns:wp="http://schemas.openxmlformats.org/drawingml/2006/wordprocessingDrawing" xmlns:w10="urn:schemas-microsoft-com:office:word" xmlns:w="http://schemas.openxmlformats.org/wordprocessingml/2006/main" xmlns:w14="http://schemas.microsoft.com/office/word/2010/wordml" xmlns:wpg="http://schemas.microsoft.com/office/word/2010/wordprocessingGroup" xmlns:wpi="http://schemas.microsoft.com/office/word/2010/wordprocessingInk" xmlns:wne="http://schemas.microsoft.com/office/word/2006/wordml" xmlns:wps="http://schemas.microsoft.com/office/word/2010/wordprocessingShape" mc:Ignorable="w14 wp14">
   <w:p>
     <w:pPr>
       <w:pStyle w:val="Footer"/>
@@ -1601,7 +1911,7 @@
 </file>
 
 <file path=word/footnotes.xml><?xml version="1.0" encoding="utf-8"?>
-<w:footnotes xmlns:wpc="http://schemas.microsoft.com/office/word/2010/wordprocessingCanvas" xmlns:cx="http://schemas.microsoft.com/office/drawing/2014/chartex" xmlns:cx1="http://schemas.microsoft.com/office/drawing/2015/9/8/chartex" xmlns:cx2="http://schemas.microsoft.com/office/drawing/2015/10/21/chartex" xmlns:cx3="http://schemas.microsoft.com/office/drawing/2016/5/9/chartex" xmlns:cx4="http://schemas.microsoft.com/office/drawing/2016/5/10/chartex" xmlns:cx5="http://schemas.microsoft.com/office/drawing/2016/5/11/chartex" xmlns:cx6="http://schemas.microsoft.com/office/drawing/2016/5/12/chartex" xmlns:cx7="http://schemas.microsoft.com/office/drawing/2016/5/13/chartex" xmlns:cx8="http://schemas.microsoft.com/office/drawing/2016/5/14/chartex" xmlns:mc="http://schemas.openxmlformats.org/markup-compatibility/2006" xmlns:aink="http://schemas.microsoft.com/office/drawing/2016/ink" xmlns:am3d="http://schemas.microsoft.com/office/drawing/2017/model3d" xmlns:o="urn:schemas-microsoft-com:office:office" xmlns:r="http://schemas.openxmlformats.org/officeDocument/2006/relationships" xmlns:m="http://schemas.openxmlformats.org/officeDocument/2006/math" xmlns:v="urn:schemas-microsoft-com:vml" xmlns:wp14="http://schemas.microsoft.com/office/word/2010/wordprocessingDrawing" xmlns:wp="http://schemas.openxmlformats.org/drawingml/2006/wordprocessingDrawing" xmlns:w10="urn:schemas-microsoft-com:office:word" xmlns:w="http://schemas.openxmlformats.org/wordprocessingml/2006/main" xmlns:w14="http://schemas.microsoft.com/office/word/2010/wordml" xmlns:w15="http://schemas.microsoft.com/office/word/2012/wordml" xmlns:w16cid="http://schemas.microsoft.com/office/word/2016/wordml/cid" xmlns:w16se="http://schemas.microsoft.com/office/word/2015/wordml/symex" xmlns:wpg="http://schemas.microsoft.com/office/word/2010/wordprocessingGroup" xmlns:wpi="http://schemas.microsoft.com/office/word/2010/wordprocessingInk" xmlns:wne="http://schemas.microsoft.com/office/word/2006/wordml" xmlns:wps="http://schemas.microsoft.com/office/word/2010/wordprocessingShape" mc:Ignorable="w14 w15 w16se w16cid wp14">
+<w:footnotes xmlns:wpc="http://schemas.microsoft.com/office/word/2010/wordprocessingCanvas" xmlns:mc="http://schemas.openxmlformats.org/markup-compatibility/2006" xmlns:o="urn:schemas-microsoft-com:office:office" xmlns:r="http://schemas.openxmlformats.org/officeDocument/2006/relationships" xmlns:m="http://schemas.openxmlformats.org/officeDocument/2006/math" xmlns:v="urn:schemas-microsoft-com:vml" xmlns:wp14="http://schemas.microsoft.com/office/word/2010/wordprocessingDrawing" xmlns:wp="http://schemas.openxmlformats.org/drawingml/2006/wordprocessingDrawing" xmlns:w10="urn:schemas-microsoft-com:office:word" xmlns:w="http://schemas.openxmlformats.org/wordprocessingml/2006/main" xmlns:w14="http://schemas.microsoft.com/office/word/2010/wordml" xmlns:wpg="http://schemas.microsoft.com/office/word/2010/wordprocessingGroup" xmlns:wpi="http://schemas.microsoft.com/office/word/2010/wordprocessingInk" xmlns:wne="http://schemas.microsoft.com/office/word/2006/wordml" xmlns:wps="http://schemas.microsoft.com/office/word/2010/wordprocessingShape" mc:Ignorable="w14 wp14">
   <w:footnote w:type="separator" w:id="-1">
     <w:p>
       <w:pPr>
@@ -1626,8 +1936,8 @@
 </file>
 
 <file path=word/numbering.xml><?xml version="1.0" encoding="utf-8"?>
-<w:numbering xmlns:wpc="http://schemas.microsoft.com/office/word/2010/wordprocessingCanvas" xmlns:cx="http://schemas.microsoft.com/office/drawing/2014/chartex" xmlns:cx1="http://schemas.microsoft.com/office/drawing/2015/9/8/chartex" xmlns:cx2="http://schemas.microsoft.com/office/drawing/2015/10/21/chartex" xmlns:cx3="http://schemas.microsoft.com/office/drawing/2016/5/9/chartex" xmlns:cx4="http://schemas.microsoft.com/office/drawing/2016/5/10/chartex" xmlns:cx5="http://schemas.microsoft.com/office/drawing/2016/5/11/chartex" xmlns:cx6="http://schemas.microsoft.com/office/drawing/2016/5/12/chartex" xmlns:cx7="http://schemas.microsoft.com/office/drawing/2016/5/13/chartex" xmlns:cx8="http://schemas.microsoft.com/office/drawing/2016/5/14/chartex" xmlns:mc="http://schemas.openxmlformats.org/markup-compatibility/2006" xmlns:aink="http://schemas.microsoft.com/office/drawing/2016/ink" xmlns:am3d="http://schemas.microsoft.com/office/drawing/2017/model3d" xmlns:o="urn:schemas-microsoft-com:office:office" xmlns:r="http://schemas.openxmlformats.org/officeDocument/2006/relationships" xmlns:m="http://schemas.openxmlformats.org/officeDocument/2006/math" xmlns:v="urn:schemas-microsoft-com:vml" xmlns:wp14="http://schemas.microsoft.com/office/word/2010/wordprocessingDrawing" xmlns:wp="http://schemas.openxmlformats.org/drawingml/2006/wordprocessingDrawing" xmlns:w10="urn:schemas-microsoft-com:office:word" xmlns:w="http://schemas.openxmlformats.org/wordprocessingml/2006/main" xmlns:w14="http://schemas.microsoft.com/office/word/2010/wordml" xmlns:w15="http://schemas.microsoft.com/office/word/2012/wordml" xmlns:w16cid="http://schemas.microsoft.com/office/word/2016/wordml/cid" xmlns:w16se="http://schemas.microsoft.com/office/word/2015/wordml/symex" xmlns:wpg="http://schemas.microsoft.com/office/word/2010/wordprocessingGroup" xmlns:wpi="http://schemas.microsoft.com/office/word/2010/wordprocessingInk" xmlns:wne="http://schemas.microsoft.com/office/word/2006/wordml" xmlns:wps="http://schemas.microsoft.com/office/word/2010/wordprocessingShape" mc:Ignorable="w14 w15 w16se w16cid wp14">
-  <w:abstractNum w:abstractNumId="0" w15:restartNumberingAfterBreak="0">
+<w:numbering xmlns:wpc="http://schemas.microsoft.com/office/word/2010/wordprocessingCanvas" xmlns:mc="http://schemas.openxmlformats.org/markup-compatibility/2006" xmlns:o="urn:schemas-microsoft-com:office:office" xmlns:r="http://schemas.openxmlformats.org/officeDocument/2006/relationships" xmlns:m="http://schemas.openxmlformats.org/officeDocument/2006/math" xmlns:v="urn:schemas-microsoft-com:vml" xmlns:wp14="http://schemas.microsoft.com/office/word/2010/wordprocessingDrawing" xmlns:wp="http://schemas.openxmlformats.org/drawingml/2006/wordprocessingDrawing" xmlns:w10="urn:schemas-microsoft-com:office:word" xmlns:w="http://schemas.openxmlformats.org/wordprocessingml/2006/main" xmlns:w14="http://schemas.microsoft.com/office/word/2010/wordml" xmlns:wpg="http://schemas.microsoft.com/office/word/2010/wordprocessingGroup" xmlns:wpi="http://schemas.microsoft.com/office/word/2010/wordprocessingInk" xmlns:wne="http://schemas.microsoft.com/office/word/2006/wordml" xmlns:wps="http://schemas.microsoft.com/office/word/2010/wordprocessingShape" mc:Ignorable="w14 wp14">
+  <w:abstractNum w:abstractNumId="0">
     <w:nsid w:val="FFFFFF7C"/>
     <w:multiLevelType w:val="singleLevel"/>
     <w:tmpl w:val="98A21A46"/>
@@ -1645,7 +1955,7 @@
       </w:pPr>
     </w:lvl>
   </w:abstractNum>
-  <w:abstractNum w:abstractNumId="1" w15:restartNumberingAfterBreak="0">
+  <w:abstractNum w:abstractNumId="1">
     <w:nsid w:val="FFFFFF7D"/>
     <w:multiLevelType w:val="singleLevel"/>
     <w:tmpl w:val="F162C7CC"/>
@@ -1663,7 +1973,7 @@
       </w:pPr>
     </w:lvl>
   </w:abstractNum>
-  <w:abstractNum w:abstractNumId="2" w15:restartNumberingAfterBreak="0">
+  <w:abstractNum w:abstractNumId="2">
     <w:nsid w:val="FFFFFF80"/>
     <w:multiLevelType w:val="singleLevel"/>
     <w:tmpl w:val="1D267D2E"/>
@@ -1684,7 +1994,7 @@
       </w:rPr>
     </w:lvl>
   </w:abstractNum>
-  <w:abstractNum w:abstractNumId="3" w15:restartNumberingAfterBreak="0">
+  <w:abstractNum w:abstractNumId="3">
     <w:nsid w:val="FFFFFF81"/>
     <w:multiLevelType w:val="singleLevel"/>
     <w:tmpl w:val="8800E656"/>
@@ -1705,7 +2015,7 @@
       </w:rPr>
     </w:lvl>
   </w:abstractNum>
-  <w:abstractNum w:abstractNumId="4" w15:restartNumberingAfterBreak="0">
+  <w:abstractNum w:abstractNumId="4">
     <w:nsid w:val="FFFFFF82"/>
     <w:multiLevelType w:val="singleLevel"/>
     <w:tmpl w:val="6BB6B456"/>
@@ -1722,7 +2032,7 @@
       </w:rPr>
     </w:lvl>
   </w:abstractNum>
-  <w:abstractNum w:abstractNumId="5" w15:restartNumberingAfterBreak="0">
+  <w:abstractNum w:abstractNumId="5">
     <w:nsid w:val="FFFFFF83"/>
     <w:multiLevelType w:val="singleLevel"/>
     <w:tmpl w:val="B6B02A84"/>
@@ -1739,7 +2049,7 @@
       </w:rPr>
     </w:lvl>
   </w:abstractNum>
-  <w:abstractNum w:abstractNumId="6" w15:restartNumberingAfterBreak="0">
+  <w:abstractNum w:abstractNumId="6">
     <w:nsid w:val="FFFFFF89"/>
     <w:multiLevelType w:val="singleLevel"/>
     <w:tmpl w:val="A41089DC"/>
@@ -1756,7 +2066,7 @@
       </w:rPr>
     </w:lvl>
   </w:abstractNum>
-  <w:abstractNum w:abstractNumId="7" w15:restartNumberingAfterBreak="0">
+  <w:abstractNum w:abstractNumId="7">
     <w:nsid w:val="0D5A60BE"/>
     <w:multiLevelType w:val="hybridMultilevel"/>
     <w:tmpl w:val="4EBCD392"/>
@@ -1870,7 +2180,7 @@
       </w:rPr>
     </w:lvl>
   </w:abstractNum>
-  <w:abstractNum w:abstractNumId="8" w15:restartNumberingAfterBreak="0">
+  <w:abstractNum w:abstractNumId="8">
     <w:nsid w:val="20BA2935"/>
     <w:multiLevelType w:val="hybridMultilevel"/>
     <w:tmpl w:val="1B54DC78"/>
@@ -1983,7 +2293,7 @@
       </w:rPr>
     </w:lvl>
   </w:abstractNum>
-  <w:abstractNum w:abstractNumId="9" w15:restartNumberingAfterBreak="0">
+  <w:abstractNum w:abstractNumId="9">
     <w:nsid w:val="33D22FC3"/>
     <w:multiLevelType w:val="hybridMultilevel"/>
     <w:tmpl w:val="C0EA5D8A"/>
@@ -2075,7 +2385,7 @@
       </w:pPr>
     </w:lvl>
   </w:abstractNum>
-  <w:abstractNum w:abstractNumId="10" w15:restartNumberingAfterBreak="0">
+  <w:abstractNum w:abstractNumId="10">
     <w:nsid w:val="38FA0009"/>
     <w:multiLevelType w:val="multilevel"/>
     <w:tmpl w:val="30D01D10"/>
@@ -2193,7 +2503,7 @@
       </w:pPr>
     </w:lvl>
   </w:abstractNum>
-  <w:abstractNum w:abstractNumId="11" w15:restartNumberingAfterBreak="0">
+  <w:abstractNum w:abstractNumId="11">
     <w:nsid w:val="3A4E0164"/>
     <w:multiLevelType w:val="hybridMultilevel"/>
     <w:tmpl w:val="FE2EAE12"/>
@@ -2285,7 +2595,7 @@
       </w:pPr>
     </w:lvl>
   </w:abstractNum>
-  <w:abstractNum w:abstractNumId="12" w15:restartNumberingAfterBreak="0">
+  <w:abstractNum w:abstractNumId="12">
     <w:nsid w:val="4B1A5A08"/>
     <w:multiLevelType w:val="multilevel"/>
     <w:tmpl w:val="284E8B5A"/>
@@ -2417,7 +2727,7 @@
       </w:rPr>
     </w:lvl>
   </w:abstractNum>
-  <w:abstractNum w:abstractNumId="13" w15:restartNumberingAfterBreak="0">
+  <w:abstractNum w:abstractNumId="13">
     <w:nsid w:val="4E5C6DC0"/>
     <w:multiLevelType w:val="hybridMultilevel"/>
     <w:tmpl w:val="5364BE7E"/>
@@ -2508,7 +2818,7 @@
       </w:pPr>
     </w:lvl>
   </w:abstractNum>
-  <w:abstractNum w:abstractNumId="14" w15:restartNumberingAfterBreak="0">
+  <w:abstractNum w:abstractNumId="14">
     <w:nsid w:val="55C06C4F"/>
     <w:multiLevelType w:val="hybridMultilevel"/>
     <w:tmpl w:val="DC2AB544"/>
@@ -2622,7 +2932,7 @@
       </w:rPr>
     </w:lvl>
   </w:abstractNum>
-  <w:abstractNum w:abstractNumId="15" w15:restartNumberingAfterBreak="0">
+  <w:abstractNum w:abstractNumId="15">
     <w:nsid w:val="605D2C8B"/>
     <w:multiLevelType w:val="hybridMultilevel"/>
     <w:tmpl w:val="BC187A62"/>
@@ -2714,7 +3024,7 @@
       </w:pPr>
     </w:lvl>
   </w:abstractNum>
-  <w:abstractNum w:abstractNumId="16" w15:restartNumberingAfterBreak="0">
+  <w:abstractNum w:abstractNumId="16">
     <w:nsid w:val="72F02DE4"/>
     <w:multiLevelType w:val="hybridMultilevel"/>
     <w:tmpl w:val="3F5C2066"/>
@@ -2806,7 +3116,7 @@
       </w:pPr>
     </w:lvl>
   </w:abstractNum>
-  <w:abstractNum w:abstractNumId="17" w15:restartNumberingAfterBreak="0">
+  <w:abstractNum w:abstractNumId="17">
     <w:nsid w:val="770422D9"/>
     <w:multiLevelType w:val="hybridMultilevel"/>
     <w:tmpl w:val="A65A564C"/>
@@ -2898,7 +3208,7 @@
       </w:pPr>
     </w:lvl>
   </w:abstractNum>
-  <w:abstractNum w:abstractNumId="18" w15:restartNumberingAfterBreak="0">
+  <w:abstractNum w:abstractNumId="18">
     <w:nsid w:val="7F3F6FBF"/>
     <w:multiLevelType w:val="hybridMultilevel"/>
     <w:tmpl w:val="90F4610C"/>
@@ -3088,7 +3398,7 @@
 </file>
 
 <file path=word/styles.xml><?xml version="1.0" encoding="utf-8"?>
-<w:styles xmlns:mc="http://schemas.openxmlformats.org/markup-compatibility/2006" xmlns:r="http://schemas.openxmlformats.org/officeDocument/2006/relationships" xmlns:w="http://schemas.openxmlformats.org/wordprocessingml/2006/main" xmlns:w14="http://schemas.microsoft.com/office/word/2010/wordml" xmlns:w15="http://schemas.microsoft.com/office/word/2012/wordml" xmlns:w16cid="http://schemas.microsoft.com/office/word/2016/wordml/cid" xmlns:w16se="http://schemas.microsoft.com/office/word/2015/wordml/symex" mc:Ignorable="w14 w15 w16se w16cid">
+<w:styles xmlns:mc="http://schemas.openxmlformats.org/markup-compatibility/2006" xmlns:r="http://schemas.openxmlformats.org/officeDocument/2006/relationships" xmlns:w="http://schemas.openxmlformats.org/wordprocessingml/2006/main" xmlns:w14="http://schemas.microsoft.com/office/word/2010/wordml" mc:Ignorable="w14">
   <w:docDefaults>
     <w:rPrDefault>
       <w:rPr>
@@ -3104,380 +3414,6353 @@
       </w:pPr>
     </w:pPrDefault>
   </w:docDefaults>
-  <w:latentStyles w:defLockedState="0" w:defUIPriority="99" w:defSemiHidden="0" w:defUnhideWhenUsed="0" w:defQFormat="0" w:count="377">
-    <w:lsdException w:name="Normal" w:uiPriority="0"/>
-    <w:lsdException w:name="heading 1" w:uiPriority="0" w:qFormat="1"/>
-    <w:lsdException w:name="heading 2" w:semiHidden="1" w:uiPriority="0" w:unhideWhenUsed="1" w:qFormat="1"/>
-    <w:lsdException w:name="heading 3" w:semiHidden="1" w:uiPriority="0" w:unhideWhenUsed="1" w:qFormat="1"/>
-    <w:lsdException w:name="heading 4" w:semiHidden="1" w:uiPriority="0" w:unhideWhenUsed="1" w:qFormat="1"/>
-    <w:lsdException w:name="heading 5" w:semiHidden="1" w:uiPriority="0" w:unhideWhenUsed="1" w:qFormat="1"/>
-    <w:lsdException w:name="heading 6" w:semiHidden="1" w:unhideWhenUsed="1" w:qFormat="1"/>
-    <w:lsdException w:name="heading 7" w:semiHidden="1" w:unhideWhenUsed="1" w:qFormat="1"/>
-    <w:lsdException w:name="heading 8" w:semiHidden="1" w:unhideWhenUsed="1" w:qFormat="1"/>
-    <w:lsdException w:name="heading 9" w:semiHidden="1" w:unhideWhenUsed="1" w:qFormat="1"/>
-    <w:lsdException w:name="index 1" w:semiHidden="1" w:unhideWhenUsed="1"/>
-    <w:lsdException w:name="index 2" w:semiHidden="1" w:unhideWhenUsed="1"/>
-    <w:lsdException w:name="index 3" w:semiHidden="1" w:unhideWhenUsed="1"/>
-    <w:lsdException w:name="index 4" w:semiHidden="1" w:unhideWhenUsed="1"/>
-    <w:lsdException w:name="index 5" w:semiHidden="1" w:unhideWhenUsed="1"/>
-    <w:lsdException w:name="index 6" w:semiHidden="1" w:unhideWhenUsed="1"/>
-    <w:lsdException w:name="index 7" w:semiHidden="1" w:unhideWhenUsed="1"/>
-    <w:lsdException w:name="index 8" w:semiHidden="1" w:unhideWhenUsed="1"/>
-    <w:lsdException w:name="index 9" w:semiHidden="1" w:unhideWhenUsed="1"/>
-    <w:lsdException w:name="toc 1" w:semiHidden="1" w:uiPriority="39" w:unhideWhenUsed="1"/>
-    <w:lsdException w:name="toc 2" w:semiHidden="1" w:uiPriority="39" w:unhideWhenUsed="1"/>
-    <w:lsdException w:name="toc 3" w:semiHidden="1" w:uiPriority="39" w:unhideWhenUsed="1"/>
-    <w:lsdException w:name="toc 4" w:semiHidden="1" w:uiPriority="39" w:unhideWhenUsed="1"/>
-    <w:lsdException w:name="toc 5" w:semiHidden="1" w:uiPriority="39" w:unhideWhenUsed="1"/>
-    <w:lsdException w:name="toc 6" w:semiHidden="1" w:unhideWhenUsed="1"/>
-    <w:lsdException w:name="toc 7" w:semiHidden="1" w:unhideWhenUsed="1"/>
-    <w:lsdException w:name="toc 8" w:semiHidden="1" w:unhideWhenUsed="1"/>
-    <w:lsdException w:name="toc 9" w:semiHidden="1" w:unhideWhenUsed="1"/>
-    <w:lsdException w:name="Normal Indent" w:semiHidden="1" w:unhideWhenUsed="1"/>
-    <w:lsdException w:name="footnote text" w:semiHidden="1" w:uiPriority="0" w:unhideWhenUsed="1"/>
-    <w:lsdException w:name="annotation text" w:semiHidden="1" w:unhideWhenUsed="1"/>
-    <w:lsdException w:name="header" w:semiHidden="1" w:unhideWhenUsed="1"/>
-    <w:lsdException w:name="footer" w:semiHidden="1" w:unhideWhenUsed="1"/>
-    <w:lsdException w:name="index heading" w:semiHidden="1" w:unhideWhenUsed="1"/>
-    <w:lsdException w:name="caption" w:semiHidden="1" w:unhideWhenUsed="1" w:qFormat="1"/>
-    <w:lsdException w:name="table of figures" w:semiHidden="1" w:unhideWhenUsed="1"/>
-    <w:lsdException w:name="envelope address" w:semiHidden="1" w:unhideWhenUsed="1"/>
-    <w:lsdException w:name="envelope return" w:semiHidden="1" w:unhideWhenUsed="1"/>
-    <w:lsdException w:name="footnote reference" w:semiHidden="1" w:uiPriority="0" w:unhideWhenUsed="1"/>
-    <w:lsdException w:name="annotation reference" w:semiHidden="1" w:unhideWhenUsed="1"/>
-    <w:lsdException w:name="line number" w:semiHidden="1" w:unhideWhenUsed="1"/>
-    <w:lsdException w:name="page number" w:semiHidden="1" w:unhideWhenUsed="1"/>
-    <w:lsdException w:name="endnote reference" w:semiHidden="1" w:unhideWhenUsed="1"/>
-    <w:lsdException w:name="endnote text" w:semiHidden="1" w:unhideWhenUsed="1"/>
-    <w:lsdException w:name="table of authorities" w:semiHidden="1" w:unhideWhenUsed="1"/>
-    <w:lsdException w:name="macro" w:semiHidden="1" w:unhideWhenUsed="1"/>
-    <w:lsdException w:name="toa heading" w:semiHidden="1" w:unhideWhenUsed="1"/>
-    <w:lsdException w:name="List" w:semiHidden="1" w:unhideWhenUsed="1"/>
-    <w:lsdException w:name="List Bullet" w:semiHidden="1" w:uiPriority="0" w:unhideWhenUsed="1" w:qFormat="1"/>
-    <w:lsdException w:name="List Number" w:semiHidden="1" w:uiPriority="0" w:unhideWhenUsed="1" w:qFormat="1"/>
-    <w:lsdException w:name="List 2" w:semiHidden="1" w:unhideWhenUsed="1"/>
-    <w:lsdException w:name="List 3" w:semiHidden="1" w:unhideWhenUsed="1"/>
-    <w:lsdException w:name="List 4" w:semiHidden="1"/>
-    <w:lsdException w:name="List 5" w:semiHidden="1"/>
-    <w:lsdException w:name="List Bullet 2" w:semiHidden="1" w:uiPriority="0" w:unhideWhenUsed="1" w:qFormat="1"/>
-    <w:lsdException w:name="List Bullet 3" w:semiHidden="1" w:uiPriority="0" w:unhideWhenUsed="1" w:qFormat="1"/>
-    <w:lsdException w:name="List Bullet 4" w:semiHidden="1" w:unhideWhenUsed="1"/>
-    <w:lsdException w:name="List Bullet 5" w:semiHidden="1" w:unhideWhenUsed="1"/>
-    <w:lsdException w:name="List Number 2" w:semiHidden="1" w:uiPriority="0" w:unhideWhenUsed="1" w:qFormat="1"/>
-    <w:lsdException w:name="List Number 3" w:semiHidden="1" w:uiPriority="0" w:unhideWhenUsed="1" w:qFormat="1"/>
-    <w:lsdException w:name="List Number 4" w:semiHidden="1" w:unhideWhenUsed="1"/>
-    <w:lsdException w:name="List Number 5" w:semiHidden="1" w:unhideWhenUsed="1"/>
-    <w:lsdException w:name="Title" w:uiPriority="0" w:qFormat="1"/>
-    <w:lsdException w:name="Closing" w:semiHidden="1" w:unhideWhenUsed="1"/>
-    <w:lsdException w:name="Signature" w:semiHidden="1" w:uiPriority="0" w:unhideWhenUsed="1"/>
-    <w:lsdException w:name="Default Paragraph Font" w:semiHidden="1" w:uiPriority="1" w:unhideWhenUsed="1"/>
-    <w:lsdException w:name="Body Text" w:semiHidden="1" w:uiPriority="0" w:unhideWhenUsed="1" w:qFormat="1"/>
-    <w:lsdException w:name="Body Text Indent" w:semiHidden="1" w:unhideWhenUsed="1"/>
-    <w:lsdException w:name="List Continue" w:semiHidden="1" w:unhideWhenUsed="1"/>
-    <w:lsdException w:name="List Continue 2" w:semiHidden="1" w:unhideWhenUsed="1"/>
-    <w:lsdException w:name="List Continue 3" w:semiHidden="1" w:unhideWhenUsed="1"/>
-    <w:lsdException w:name="List Continue 4" w:semiHidden="1" w:unhideWhenUsed="1"/>
-    <w:lsdException w:name="List Continue 5" w:semiHidden="1" w:unhideWhenUsed="1"/>
-    <w:lsdException w:name="Message Header" w:semiHidden="1" w:unhideWhenUsed="1"/>
-    <w:lsdException w:name="Subtitle" w:semiHidden="1"/>
-    <w:lsdException w:name="Salutation" w:semiHidden="1"/>
-    <w:lsdException w:name="Date" w:semiHidden="1"/>
-    <w:lsdException w:name="Body Text First Indent" w:semiHidden="1"/>
-    <w:lsdException w:name="Body Text First Indent 2" w:semiHidden="1" w:unhideWhenUsed="1"/>
-    <w:lsdException w:name="Note Heading" w:semiHidden="1" w:unhideWhenUsed="1"/>
-    <w:lsdException w:name="Body Text 2" w:semiHidden="1" w:unhideWhenUsed="1"/>
-    <w:lsdException w:name="Body Text 3" w:semiHidden="1" w:unhideWhenUsed="1"/>
-    <w:lsdException w:name="Body Text Indent 2" w:semiHidden="1" w:unhideWhenUsed="1"/>
-    <w:lsdException w:name="Body Text Indent 3" w:semiHidden="1" w:unhideWhenUsed="1"/>
-    <w:lsdException w:name="Block Text" w:semiHidden="1" w:unhideWhenUsed="1"/>
-    <w:lsdException w:name="Hyperlink" w:semiHidden="1" w:uiPriority="0" w:unhideWhenUsed="1" w:qFormat="1"/>
-    <w:lsdException w:name="FollowedHyperlink" w:semiHidden="1" w:unhideWhenUsed="1"/>
-    <w:lsdException w:name="Strong" w:uiPriority="0" w:qFormat="1"/>
-    <w:lsdException w:name="Emphasis" w:uiPriority="0" w:qFormat="1"/>
-    <w:lsdException w:name="Document Map" w:semiHidden="1" w:unhideWhenUsed="1"/>
-    <w:lsdException w:name="Plain Text" w:semiHidden="1" w:unhideWhenUsed="1"/>
-    <w:lsdException w:name="E-mail Signature" w:semiHidden="1" w:unhideWhenUsed="1"/>
-    <w:lsdException w:name="HTML Top of Form" w:semiHidden="1" w:unhideWhenUsed="1"/>
-    <w:lsdException w:name="HTML Bottom of Form" w:semiHidden="1" w:unhideWhenUsed="1"/>
-    <w:lsdException w:name="Normal (Web)" w:semiHidden="1" w:unhideWhenUsed="1"/>
-    <w:lsdException w:name="HTML Acronym" w:semiHidden="1" w:unhideWhenUsed="1"/>
-    <w:lsdException w:name="HTML Address" w:semiHidden="1" w:unhideWhenUsed="1"/>
-    <w:lsdException w:name="HTML Cite" w:semiHidden="1" w:unhideWhenUsed="1"/>
-    <w:lsdException w:name="HTML Code" w:semiHidden="1" w:unhideWhenUsed="1"/>
-    <w:lsdException w:name="HTML Definition" w:semiHidden="1" w:unhideWhenUsed="1"/>
-    <w:lsdException w:name="HTML Keyboard" w:semiHidden="1" w:unhideWhenUsed="1"/>
-    <w:lsdException w:name="HTML Preformatted" w:semiHidden="1" w:unhideWhenUsed="1"/>
-    <w:lsdException w:name="HTML Sample" w:semiHidden="1" w:unhideWhenUsed="1"/>
-    <w:lsdException w:name="HTML Typewriter" w:semiHidden="1" w:unhideWhenUsed="1"/>
-    <w:lsdException w:name="HTML Variable" w:semiHidden="1" w:unhideWhenUsed="1"/>
-    <w:lsdException w:name="annotation subject" w:semiHidden="1" w:unhideWhenUsed="1"/>
-    <w:lsdException w:name="No List" w:semiHidden="1" w:unhideWhenUsed="1"/>
-    <w:lsdException w:name="Outline List 1" w:semiHidden="1" w:unhideWhenUsed="1"/>
-    <w:lsdException w:name="Outline List 2" w:semiHidden="1" w:unhideWhenUsed="1"/>
-    <w:lsdException w:name="Outline List 3" w:semiHidden="1" w:unhideWhenUsed="1"/>
-    <w:lsdException w:name="Table Simple 1" w:semiHidden="1" w:uiPriority="0" w:unhideWhenUsed="1"/>
-    <w:lsdException w:name="Table Simple 2" w:semiHidden="1" w:uiPriority="0" w:unhideWhenUsed="1"/>
-    <w:lsdException w:name="Table Simple 3" w:semiHidden="1" w:uiPriority="0" w:unhideWhenUsed="1"/>
-    <w:lsdException w:name="Table Classic 1" w:semiHidden="1" w:uiPriority="0" w:unhideWhenUsed="1"/>
-    <w:lsdException w:name="Table Classic 2" w:semiHidden="1" w:uiPriority="0" w:unhideWhenUsed="1"/>
-    <w:lsdException w:name="Table Classic 3" w:semiHidden="1" w:uiPriority="0" w:unhideWhenUsed="1"/>
-    <w:lsdException w:name="Table Classic 4" w:semiHidden="1" w:uiPriority="0" w:unhideWhenUsed="1"/>
-    <w:lsdException w:name="Table Colorful 1" w:semiHidden="1" w:uiPriority="0" w:unhideWhenUsed="1"/>
-    <w:lsdException w:name="Table Colorful 2" w:semiHidden="1" w:uiPriority="0" w:unhideWhenUsed="1"/>
-    <w:lsdException w:name="Table Colorful 3" w:semiHidden="1" w:uiPriority="0" w:unhideWhenUsed="1"/>
-    <w:lsdException w:name="Table Columns 1" w:semiHidden="1" w:uiPriority="0" w:unhideWhenUsed="1"/>
-    <w:lsdException w:name="Table Columns 2" w:semiHidden="1" w:uiPriority="0" w:unhideWhenUsed="1"/>
-    <w:lsdException w:name="Table Columns 3" w:semiHidden="1" w:uiPriority="0" w:unhideWhenUsed="1"/>
-    <w:lsdException w:name="Table Columns 4" w:semiHidden="1" w:uiPriority="0" w:unhideWhenUsed="1"/>
-    <w:lsdException w:name="Table Columns 5" w:semiHidden="1" w:uiPriority="0" w:unhideWhenUsed="1"/>
-    <w:lsdException w:name="Table Grid 1" w:semiHidden="1" w:uiPriority="0" w:unhideWhenUsed="1"/>
-    <w:lsdException w:name="Table Grid 2" w:semiHidden="1" w:uiPriority="0" w:unhideWhenUsed="1"/>
-    <w:lsdException w:name="Table Grid 3" w:semiHidden="1" w:uiPriority="0" w:unhideWhenUsed="1"/>
-    <w:lsdException w:name="Table Grid 4" w:semiHidden="1" w:uiPriority="0" w:unhideWhenUsed="1"/>
-    <w:lsdException w:name="Table Grid 5" w:semiHidden="1" w:uiPriority="0" w:unhideWhenUsed="1"/>
-    <w:lsdException w:name="Table Grid 6" w:semiHidden="1" w:uiPriority="0" w:unhideWhenUsed="1"/>
-    <w:lsdException w:name="Table Grid 7" w:semiHidden="1" w:uiPriority="0" w:unhideWhenUsed="1"/>
-    <w:lsdException w:name="Table Grid 8" w:semiHidden="1" w:uiPriority="0" w:unhideWhenUsed="1"/>
-    <w:lsdException w:name="Table List 1" w:semiHidden="1" w:uiPriority="0" w:unhideWhenUsed="1"/>
-    <w:lsdException w:name="Table List 2" w:semiHidden="1" w:uiPriority="0" w:unhideWhenUsed="1"/>
-    <w:lsdException w:name="Table List 3" w:semiHidden="1" w:uiPriority="0" w:unhideWhenUsed="1"/>
-    <w:lsdException w:name="Table List 4" w:semiHidden="1" w:uiPriority="0" w:unhideWhenUsed="1"/>
-    <w:lsdException w:name="Table List 5" w:semiHidden="1" w:uiPriority="0" w:unhideWhenUsed="1"/>
-    <w:lsdException w:name="Table List 6" w:semiHidden="1" w:uiPriority="0" w:unhideWhenUsed="1"/>
-    <w:lsdException w:name="Table List 7" w:semiHidden="1" w:uiPriority="0" w:unhideWhenUsed="1"/>
-    <w:lsdException w:name="Table List 8" w:semiHidden="1" w:uiPriority="0" w:unhideWhenUsed="1"/>
-    <w:lsdException w:name="Table 3D effects 1" w:semiHidden="1" w:uiPriority="0" w:unhideWhenUsed="1"/>
-    <w:lsdException w:name="Table 3D effects 2" w:semiHidden="1" w:uiPriority="0" w:unhideWhenUsed="1"/>
-    <w:lsdException w:name="Table 3D effects 3" w:semiHidden="1" w:uiPriority="0" w:unhideWhenUsed="1"/>
-    <w:lsdException w:name="Table Contemporary" w:semiHidden="1" w:uiPriority="0" w:unhideWhenUsed="1"/>
-    <w:lsdException w:name="Table Elegant" w:semiHidden="1" w:uiPriority="0" w:unhideWhenUsed="1"/>
-    <w:lsdException w:name="Table Professional" w:semiHidden="1" w:uiPriority="0" w:unhideWhenUsed="1"/>
-    <w:lsdException w:name="Table Subtle 1" w:semiHidden="1" w:uiPriority="0" w:unhideWhenUsed="1"/>
-    <w:lsdException w:name="Table Subtle 2" w:semiHidden="1" w:uiPriority="0" w:unhideWhenUsed="1"/>
-    <w:lsdException w:name="Table Web 1" w:semiHidden="1" w:uiPriority="0" w:unhideWhenUsed="1"/>
-    <w:lsdException w:name="Table Web 2" w:uiPriority="0"/>
-    <w:lsdException w:name="Table Web 3" w:semiHidden="1" w:uiPriority="0" w:unhideWhenUsed="1"/>
-    <w:lsdException w:name="Balloon Text" w:semiHidden="1" w:unhideWhenUsed="1"/>
-    <w:lsdException w:name="Table Grid" w:uiPriority="59"/>
-    <w:lsdException w:name="Table Theme" w:uiPriority="0"/>
-    <w:lsdException w:name="Placeholder Text" w:semiHidden="1"/>
-    <w:lsdException w:name="No Spacing" w:semiHidden="1"/>
-    <w:lsdException w:name="Light Shading" w:uiPriority="60"/>
-    <w:lsdException w:name="Light List" w:uiPriority="61"/>
-    <w:lsdException w:name="Light Grid" w:uiPriority="62"/>
-    <w:lsdException w:name="Medium Shading 1" w:uiPriority="63"/>
-    <w:lsdException w:name="Medium Shading 2" w:uiPriority="64"/>
-    <w:lsdException w:name="Medium List 1" w:uiPriority="65"/>
-    <w:lsdException w:name="Medium List 2" w:uiPriority="66"/>
-    <w:lsdException w:name="Medium Grid 1" w:uiPriority="67"/>
-    <w:lsdException w:name="Medium Grid 2" w:uiPriority="68"/>
-    <w:lsdException w:name="Medium Grid 3" w:uiPriority="69"/>
-    <w:lsdException w:name="Dark List" w:uiPriority="70"/>
-    <w:lsdException w:name="Colorful Shading" w:uiPriority="71"/>
-    <w:lsdException w:name="Colorful List" w:uiPriority="72"/>
-    <w:lsdException w:name="Colorful Grid" w:uiPriority="73"/>
-    <w:lsdException w:name="Light Shading Accent 1" w:uiPriority="60"/>
-    <w:lsdException w:name="Light List Accent 1" w:uiPriority="61"/>
-    <w:lsdException w:name="Light Grid Accent 1" w:uiPriority="62"/>
-    <w:lsdException w:name="Medium Shading 1 Accent 1" w:uiPriority="63"/>
-    <w:lsdException w:name="Medium Shading 2 Accent 1" w:uiPriority="64"/>
-    <w:lsdException w:name="Medium List 1 Accent 1" w:uiPriority="65"/>
-    <w:lsdException w:name="Revision" w:semiHidden="1"/>
-    <w:lsdException w:name="Medium List 2 Accent 1" w:uiPriority="66"/>
-    <w:lsdException w:name="Medium Grid 1 Accent 1" w:uiPriority="67"/>
-    <w:lsdException w:name="Medium Grid 2 Accent 1" w:uiPriority="68"/>
-    <w:lsdException w:name="Medium Grid 3 Accent 1" w:uiPriority="69"/>
-    <w:lsdException w:name="Dark List Accent 1" w:uiPriority="70"/>
-    <w:lsdException w:name="Colorful Shading Accent 1" w:uiPriority="71"/>
-    <w:lsdException w:name="Colorful List Accent 1" w:uiPriority="72"/>
-    <w:lsdException w:name="Colorful Grid Accent 1" w:uiPriority="73"/>
-    <w:lsdException w:name="Light Shading Accent 2" w:uiPriority="60"/>
-    <w:lsdException w:name="Light List Accent 2" w:uiPriority="61"/>
-    <w:lsdException w:name="Light Grid Accent 2" w:uiPriority="62"/>
-    <w:lsdException w:name="Medium Shading 1 Accent 2" w:uiPriority="63"/>
-    <w:lsdException w:name="Medium Shading 2 Accent 2" w:uiPriority="64"/>
-    <w:lsdException w:name="Medium List 1 Accent 2" w:uiPriority="65"/>
-    <w:lsdException w:name="Medium List 2 Accent 2" w:uiPriority="66"/>
-    <w:lsdException w:name="Medium Grid 1 Accent 2" w:uiPriority="67"/>
-    <w:lsdException w:name="Medium Grid 2 Accent 2" w:uiPriority="68"/>
-    <w:lsdException w:name="Medium Grid 3 Accent 2" w:uiPriority="69"/>
-    <w:lsdException w:name="Dark List Accent 2" w:uiPriority="70"/>
-    <w:lsdException w:name="Colorful Shading Accent 2" w:uiPriority="71"/>
-    <w:lsdException w:name="Colorful List Accent 2" w:uiPriority="72"/>
-    <w:lsdException w:name="Colorful Grid Accent 2" w:uiPriority="73"/>
-    <w:lsdException w:name="Light Shading Accent 3" w:uiPriority="60"/>
-    <w:lsdException w:name="Light List Accent 3" w:uiPriority="61"/>
-    <w:lsdException w:name="Light Grid Accent 3" w:uiPriority="62"/>
-    <w:lsdException w:name="Medium Shading 1 Accent 3" w:uiPriority="63"/>
-    <w:lsdException w:name="Medium Shading 2 Accent 3" w:uiPriority="64"/>
-    <w:lsdException w:name="Medium List 1 Accent 3" w:uiPriority="65"/>
-    <w:lsdException w:name="Medium List 2 Accent 3" w:uiPriority="66"/>
-    <w:lsdException w:name="Medium Grid 1 Accent 3" w:uiPriority="67"/>
-    <w:lsdException w:name="Medium Grid 2 Accent 3" w:uiPriority="68"/>
-    <w:lsdException w:name="Medium Grid 3 Accent 3" w:uiPriority="69"/>
-    <w:lsdException w:name="Dark List Accent 3" w:uiPriority="70"/>
-    <w:lsdException w:name="Colorful Shading Accent 3" w:uiPriority="71"/>
-    <w:lsdException w:name="Colorful List Accent 3" w:uiPriority="72"/>
-    <w:lsdException w:name="Colorful Grid Accent 3" w:uiPriority="73"/>
-    <w:lsdException w:name="Light Shading Accent 4" w:uiPriority="60"/>
-    <w:lsdException w:name="Light List Accent 4" w:uiPriority="61"/>
-    <w:lsdException w:name="Light Grid Accent 4" w:uiPriority="62"/>
-    <w:lsdException w:name="Medium Shading 1 Accent 4" w:uiPriority="63"/>
-    <w:lsdException w:name="Medium Shading 2 Accent 4" w:uiPriority="64"/>
-    <w:lsdException w:name="Medium List 1 Accent 4" w:uiPriority="65"/>
-    <w:lsdException w:name="Medium List 2 Accent 4" w:uiPriority="66"/>
-    <w:lsdException w:name="Medium Grid 1 Accent 4" w:uiPriority="67"/>
-    <w:lsdException w:name="Medium Grid 2 Accent 4" w:uiPriority="68"/>
-    <w:lsdException w:name="Medium Grid 3 Accent 4" w:uiPriority="69"/>
-    <w:lsdException w:name="Dark List Accent 4" w:uiPriority="70"/>
-    <w:lsdException w:name="Colorful Shading Accent 4" w:uiPriority="71"/>
-    <w:lsdException w:name="Colorful List Accent 4" w:uiPriority="72"/>
-    <w:lsdException w:name="Colorful Grid Accent 4" w:uiPriority="73"/>
-    <w:lsdException w:name="Light Shading Accent 5" w:uiPriority="60"/>
-    <w:lsdException w:name="Light List Accent 5" w:uiPriority="61"/>
-    <w:lsdException w:name="Light Grid Accent 5" w:uiPriority="62"/>
-    <w:lsdException w:name="Medium Shading 1 Accent 5" w:uiPriority="63"/>
-    <w:lsdException w:name="Medium Shading 2 Accent 5" w:uiPriority="64"/>
-    <w:lsdException w:name="Medium List 1 Accent 5" w:uiPriority="65"/>
-    <w:lsdException w:name="Medium List 2 Accent 5" w:uiPriority="66"/>
-    <w:lsdException w:name="Medium Grid 1 Accent 5" w:uiPriority="67"/>
-    <w:lsdException w:name="Medium Grid 2 Accent 5" w:uiPriority="68"/>
-    <w:lsdException w:name="Medium Grid 3 Accent 5" w:uiPriority="69"/>
-    <w:lsdException w:name="Dark List Accent 5" w:uiPriority="70"/>
-    <w:lsdException w:name="Colorful Shading Accent 5" w:uiPriority="71"/>
-    <w:lsdException w:name="Colorful List Accent 5" w:uiPriority="72"/>
-    <w:lsdException w:name="Colorful Grid Accent 5" w:uiPriority="73"/>
-    <w:lsdException w:name="Light Shading Accent 6" w:uiPriority="60"/>
-    <w:lsdException w:name="Light List Accent 6" w:uiPriority="61"/>
-    <w:lsdException w:name="Light Grid Accent 6" w:uiPriority="62"/>
-    <w:lsdException w:name="Medium Shading 1 Accent 6" w:uiPriority="63"/>
-    <w:lsdException w:name="Medium Shading 2 Accent 6" w:uiPriority="64"/>
-    <w:lsdException w:name="Medium List 1 Accent 6" w:uiPriority="65"/>
-    <w:lsdException w:name="Medium List 2 Accent 6" w:uiPriority="66"/>
-    <w:lsdException w:name="Medium Grid 1 Accent 6" w:uiPriority="67"/>
-    <w:lsdException w:name="Medium Grid 2 Accent 6" w:uiPriority="68"/>
-    <w:lsdException w:name="Medium Grid 3 Accent 6" w:uiPriority="69"/>
-    <w:lsdException w:name="Dark List Accent 6" w:uiPriority="70"/>
-    <w:lsdException w:name="Colorful Shading Accent 6" w:uiPriority="71"/>
-    <w:lsdException w:name="Colorful List Accent 6" w:uiPriority="72"/>
-    <w:lsdException w:name="Colorful Grid Accent 6" w:uiPriority="73"/>
-    <w:lsdException w:name="Subtle Emphasis" w:semiHidden="1"/>
-    <w:lsdException w:name="Intense Emphasis" w:semiHidden="1"/>
-    <w:lsdException w:name="Subtle Reference" w:semiHidden="1"/>
-    <w:lsdException w:name="Intense Reference" w:semiHidden="1"/>
-    <w:lsdException w:name="Book Title" w:semiHidden="1"/>
-    <w:lsdException w:name="Bibliography" w:semiHidden="1" w:unhideWhenUsed="1"/>
-    <w:lsdException w:name="TOC Heading" w:semiHidden="1" w:unhideWhenUsed="1" w:qFormat="1"/>
-    <w:lsdException w:name="Plain Table 1" w:uiPriority="41"/>
-    <w:lsdException w:name="Plain Table 2" w:uiPriority="42"/>
-    <w:lsdException w:name="Plain Table 3" w:uiPriority="43"/>
-    <w:lsdException w:name="Plain Table 4" w:uiPriority="44"/>
-    <w:lsdException w:name="Plain Table 5" w:uiPriority="45"/>
-    <w:lsdException w:name="Grid Table Light" w:uiPriority="40"/>
-    <w:lsdException w:name="Grid Table 1 Light" w:uiPriority="46"/>
-    <w:lsdException w:name="Grid Table 2" w:uiPriority="47"/>
-    <w:lsdException w:name="Grid Table 3" w:uiPriority="48"/>
-    <w:lsdException w:name="Grid Table 4" w:uiPriority="49"/>
-    <w:lsdException w:name="Grid Table 5 Dark" w:uiPriority="50"/>
-    <w:lsdException w:name="Grid Table 6 Colorful" w:uiPriority="51"/>
-    <w:lsdException w:name="Grid Table 7 Colorful" w:uiPriority="52"/>
-    <w:lsdException w:name="Grid Table 1 Light Accent 1" w:uiPriority="46"/>
-    <w:lsdException w:name="Grid Table 2 Accent 1" w:uiPriority="47"/>
-    <w:lsdException w:name="Grid Table 3 Accent 1" w:uiPriority="48"/>
-    <w:lsdException w:name="Grid Table 4 Accent 1" w:uiPriority="49"/>
-    <w:lsdException w:name="Grid Table 5 Dark Accent 1" w:uiPriority="50"/>
-    <w:lsdException w:name="Grid Table 6 Colorful Accent 1" w:uiPriority="51"/>
-    <w:lsdException w:name="Grid Table 7 Colorful Accent 1" w:uiPriority="52"/>
-    <w:lsdException w:name="Grid Table 1 Light Accent 2" w:uiPriority="46"/>
-    <w:lsdException w:name="Grid Table 2 Accent 2" w:uiPriority="47"/>
-    <w:lsdException w:name="Grid Table 3 Accent 2" w:uiPriority="48"/>
-    <w:lsdException w:name="Grid Table 4 Accent 2" w:uiPriority="49"/>
-    <w:lsdException w:name="Grid Table 5 Dark Accent 2" w:uiPriority="50"/>
-    <w:lsdException w:name="Grid Table 6 Colorful Accent 2" w:uiPriority="51"/>
-    <w:lsdException w:name="Grid Table 7 Colorful Accent 2" w:uiPriority="52"/>
-    <w:lsdException w:name="Grid Table 1 Light Accent 3" w:uiPriority="46"/>
-    <w:lsdException w:name="Grid Table 2 Accent 3" w:uiPriority="47"/>
-    <w:lsdException w:name="Grid Table 3 Accent 3" w:uiPriority="48"/>
-    <w:lsdException w:name="Grid Table 4 Accent 3" w:uiPriority="49"/>
-    <w:lsdException w:name="Grid Table 5 Dark Accent 3" w:uiPriority="50"/>
-    <w:lsdException w:name="Grid Table 6 Colorful Accent 3" w:uiPriority="51"/>
-    <w:lsdException w:name="Grid Table 7 Colorful Accent 3" w:uiPriority="52"/>
-    <w:lsdException w:name="Grid Table 1 Light Accent 4" w:uiPriority="46"/>
-    <w:lsdException w:name="Grid Table 2 Accent 4" w:uiPriority="47"/>
-    <w:lsdException w:name="Grid Table 3 Accent 4" w:uiPriority="48"/>
-    <w:lsdException w:name="Grid Table 4 Accent 4" w:uiPriority="49"/>
-    <w:lsdException w:name="Grid Table 5 Dark Accent 4" w:uiPriority="50"/>
-    <w:lsdException w:name="Grid Table 6 Colorful Accent 4" w:uiPriority="51"/>
-    <w:lsdException w:name="Grid Table 7 Colorful Accent 4" w:uiPriority="52"/>
-    <w:lsdException w:name="Grid Table 1 Light Accent 5" w:uiPriority="46"/>
-    <w:lsdException w:name="Grid Table 2 Accent 5" w:uiPriority="47"/>
-    <w:lsdException w:name="Grid Table 3 Accent 5" w:uiPriority="48"/>
-    <w:lsdException w:name="Grid Table 4 Accent 5" w:uiPriority="49"/>
-    <w:lsdException w:name="Grid Table 5 Dark Accent 5" w:uiPriority="50"/>
-    <w:lsdException w:name="Grid Table 6 Colorful Accent 5" w:uiPriority="51"/>
-    <w:lsdException w:name="Grid Table 7 Colorful Accent 5" w:uiPriority="52"/>
-    <w:lsdException w:name="Grid Table 1 Light Accent 6" w:uiPriority="46"/>
-    <w:lsdException w:name="Grid Table 2 Accent 6" w:uiPriority="47"/>
-    <w:lsdException w:name="Grid Table 3 Accent 6" w:uiPriority="48"/>
-    <w:lsdException w:name="Grid Table 4 Accent 6" w:uiPriority="49"/>
-    <w:lsdException w:name="Grid Table 5 Dark Accent 6" w:uiPriority="50"/>
-    <w:lsdException w:name="Grid Table 6 Colorful Accent 6" w:uiPriority="51"/>
-    <w:lsdException w:name="Grid Table 7 Colorful Accent 6" w:uiPriority="52"/>
-    <w:lsdException w:name="List Table 1 Light" w:uiPriority="46"/>
-    <w:lsdException w:name="List Table 2" w:uiPriority="47"/>
-    <w:lsdException w:name="List Table 3" w:uiPriority="48"/>
-    <w:lsdException w:name="List Table 4" w:uiPriority="49"/>
-    <w:lsdException w:name="List Table 5 Dark" w:uiPriority="50"/>
-    <w:lsdException w:name="List Table 6 Colorful" w:uiPriority="51"/>
-    <w:lsdException w:name="List Table 7 Colorful" w:uiPriority="52"/>
-    <w:lsdException w:name="List Table 1 Light Accent 1" w:uiPriority="46"/>
-    <w:lsdException w:name="List Table 2 Accent 1" w:uiPriority="47"/>
-    <w:lsdException w:name="List Table 3 Accent 1" w:uiPriority="48"/>
-    <w:lsdException w:name="List Table 4 Accent 1" w:uiPriority="49"/>
-    <w:lsdException w:name="List Table 5 Dark Accent 1" w:uiPriority="50"/>
-    <w:lsdException w:name="List Table 6 Colorful Accent 1" w:uiPriority="51"/>
-    <w:lsdException w:name="List Table 7 Colorful Accent 1" w:uiPriority="52"/>
-    <w:lsdException w:name="List Table 1 Light Accent 2" w:uiPriority="46"/>
-    <w:lsdException w:name="List Table 2 Accent 2" w:uiPriority="47"/>
-    <w:lsdException w:name="List Table 3 Accent 2" w:uiPriority="48"/>
-    <w:lsdException w:name="List Table 4 Accent 2" w:uiPriority="49"/>
-    <w:lsdException w:name="List Table 5 Dark Accent 2" w:uiPriority="50"/>
-    <w:lsdException w:name="List Table 6 Colorful Accent 2" w:uiPriority="51"/>
-    <w:lsdException w:name="List Table 7 Colorful Accent 2" w:uiPriority="52"/>
-    <w:lsdException w:name="List Table 1 Light Accent 3" w:uiPriority="46"/>
-    <w:lsdException w:name="List Table 2 Accent 3" w:uiPriority="47"/>
-    <w:lsdException w:name="List Table 3 Accent 3" w:uiPriority="48"/>
-    <w:lsdException w:name="List Table 4 Accent 3" w:uiPriority="49"/>
-    <w:lsdException w:name="List Table 5 Dark Accent 3" w:uiPriority="50"/>
-    <w:lsdException w:name="List Table 6 Colorful Accent 3" w:uiPriority="51"/>
-    <w:lsdException w:name="List Table 7 Colorful Accent 3" w:uiPriority="52"/>
-    <w:lsdException w:name="List Table 1 Light Accent 4" w:uiPriority="46"/>
-    <w:lsdException w:name="List Table 2 Accent 4" w:uiPriority="47"/>
-    <w:lsdException w:name="List Table 3 Accent 4" w:uiPriority="48"/>
-    <w:lsdException w:name="List Table 4 Accent 4" w:uiPriority="49"/>
-    <w:lsdException w:name="List Table 5 Dark Accent 4" w:uiPriority="50"/>
-    <w:lsdException w:name="List Table 6 Colorful Accent 4" w:uiPriority="51"/>
-    <w:lsdException w:name="List Table 7 Colorful Accent 4" w:uiPriority="52"/>
-    <w:lsdException w:name="List Table 1 Light Accent 5" w:uiPriority="46"/>
-    <w:lsdException w:name="List Table 2 Accent 5" w:uiPriority="47"/>
-    <w:lsdException w:name="List Table 3 Accent 5" w:uiPriority="48"/>
-    <w:lsdException w:name="List Table 4 Accent 5" w:uiPriority="49"/>
-    <w:lsdException w:name="List Table 5 Dark Accent 5" w:uiPriority="50"/>
-    <w:lsdException w:name="List Table 6 Colorful Accent 5" w:uiPriority="51"/>
-    <w:lsdException w:name="List Table 7 Colorful Accent 5" w:uiPriority="52"/>
-    <w:lsdException w:name="List Table 1 Light Accent 6" w:uiPriority="46"/>
-    <w:lsdException w:name="List Table 2 Accent 6" w:uiPriority="47"/>
-    <w:lsdException w:name="List Table 3 Accent 6" w:uiPriority="48"/>
-    <w:lsdException w:name="List Table 4 Accent 6" w:uiPriority="49"/>
-    <w:lsdException w:name="List Table 5 Dark Accent 6" w:uiPriority="50"/>
-    <w:lsdException w:name="List Table 6 Colorful Accent 6" w:uiPriority="51"/>
-    <w:lsdException w:name="List Table 7 Colorful Accent 6" w:uiPriority="52"/>
-    <w:lsdException w:name="Mention" w:semiHidden="1" w:unhideWhenUsed="1"/>
-    <w:lsdException w:name="Smart Hyperlink" w:semiHidden="1" w:unhideWhenUsed="1"/>
-    <w:lsdException w:name="Hashtag" w:semiHidden="1" w:unhideWhenUsed="1"/>
-    <w:lsdException w:name="Unresolved Mention" w:semiHidden="1" w:unhideWhenUsed="1"/>
-    <w:lsdException w:name="Smart Link" w:semiHidden="1" w:unhideWhenUsed="1"/>
-    <w:lsdException w:name="Smart Link Error" w:semiHidden="1" w:unhideWhenUsed="1"/>
+  <w:latentStyles w:defLockedState="0" w:defUIPriority="99" w:defSemiHidden="1" w:defUnhideWhenUsed="1" w:defQFormat="0" w:count="267">
+    <w:lsdException w:name="Normal" w:semiHidden="0" w:uiPriority="0" w:unhideWhenUsed="0"/>
+    <w:lsdException w:name="heading 1" w:semiHidden="0" w:uiPriority="0" w:unhideWhenUsed="0" w:qFormat="1"/>
+    <w:lsdException w:name="heading 2" w:uiPriority="0" w:qFormat="1"/>
+    <w:lsdException w:name="heading 3" w:uiPriority="0" w:qFormat="1"/>
+    <w:lsdException w:name="heading 4" w:uiPriority="0" w:qFormat="1"/>
+    <w:lsdException w:name="heading 5" w:uiPriority="0" w:qFormat="1"/>
+    <w:lsdException w:name="heading 6" w:qFormat="1"/>
+    <w:lsdException w:name="heading 7" w:qFormat="1"/>
+    <w:lsdException w:name="heading 8" w:qFormat="1"/>
+    <w:lsdException w:name="heading 9" w:qFormat="1"/>
+    <w:lsdException w:name="toc 1" w:uiPriority="39"/>
+    <w:lsdException w:name="toc 2" w:uiPriority="39"/>
+    <w:lsdException w:name="toc 3" w:uiPriority="39"/>
+    <w:lsdException w:name="toc 4" w:uiPriority="39"/>
+    <w:lsdException w:name="toc 5" w:uiPriority="39"/>
+    <w:lsdException w:name="footnote text" w:uiPriority="0"/>
+    <w:lsdException w:name="caption" w:qFormat="1"/>
+    <w:lsdException w:name="footnote reference" w:uiPriority="0"/>
+    <w:lsdException w:name="List Bullet" w:uiPriority="0" w:qFormat="1"/>
+    <w:lsdException w:name="List Number" w:uiPriority="0" w:qFormat="1"/>
+    <w:lsdException w:name="List 4" w:unhideWhenUsed="0"/>
+    <w:lsdException w:name="List 5" w:unhideWhenUsed="0"/>
+    <w:lsdException w:name="List Bullet 2" w:uiPriority="0" w:qFormat="1"/>
+    <w:lsdException w:name="List Bullet 3" w:uiPriority="0" w:qFormat="1"/>
+    <w:lsdException w:name="List Number 2" w:uiPriority="0" w:qFormat="1"/>
+    <w:lsdException w:name="List Number 3" w:uiPriority="0" w:qFormat="1"/>
+    <w:lsdException w:name="Title" w:semiHidden="0" w:uiPriority="0" w:unhideWhenUsed="0" w:qFormat="1"/>
+    <w:lsdException w:name="Signature" w:uiPriority="0"/>
+    <w:lsdException w:name="Default Paragraph Font" w:uiPriority="1"/>
+    <w:lsdException w:name="Body Text" w:uiPriority="0" w:qFormat="1"/>
+    <w:lsdException w:name="Subtitle" w:unhideWhenUsed="0"/>
+    <w:lsdException w:name="Salutation" w:unhideWhenUsed="0"/>
+    <w:lsdException w:name="Date" w:unhideWhenUsed="0"/>
+    <w:lsdException w:name="Body Text First Indent" w:unhideWhenUsed="0"/>
+    <w:lsdException w:name="Hyperlink" w:uiPriority="0" w:qFormat="1"/>
+    <w:lsdException w:name="Strong" w:semiHidden="0" w:uiPriority="0" w:unhideWhenUsed="0" w:qFormat="1"/>
+    <w:lsdException w:name="Emphasis" w:semiHidden="0" w:uiPriority="0" w:unhideWhenUsed="0" w:qFormat="1"/>
+    <w:lsdException w:name="Normal Table" w:semiHidden="0" w:unhideWhenUsed="0"/>
+    <w:lsdException w:name="Table Simple 1" w:uiPriority="0"/>
+    <w:lsdException w:name="Table Simple 2" w:uiPriority="0"/>
+    <w:lsdException w:name="Table Simple 3" w:uiPriority="0"/>
+    <w:lsdException w:name="Table Classic 1" w:uiPriority="0"/>
+    <w:lsdException w:name="Table Classic 2" w:uiPriority="0"/>
+    <w:lsdException w:name="Table Classic 3" w:uiPriority="0"/>
+    <w:lsdException w:name="Table Classic 4" w:uiPriority="0"/>
+    <w:lsdException w:name="Table Colorful 1" w:uiPriority="0"/>
+    <w:lsdException w:name="Table Colorful 2" w:uiPriority="0"/>
+    <w:lsdException w:name="Table Colorful 3" w:uiPriority="0"/>
+    <w:lsdException w:name="Table Columns 1" w:uiPriority="0"/>
+    <w:lsdException w:name="Table Columns 2" w:uiPriority="0"/>
+    <w:lsdException w:name="Table Columns 3" w:uiPriority="0"/>
+    <w:lsdException w:name="Table Columns 4" w:uiPriority="0"/>
+    <w:lsdException w:name="Table Columns 5" w:uiPriority="0"/>
+    <w:lsdException w:name="Table Grid 1" w:uiPriority="0"/>
+    <w:lsdException w:name="Table Grid 2" w:uiPriority="0"/>
+    <w:lsdException w:name="Table Grid 3" w:uiPriority="0"/>
+    <w:lsdException w:name="Table Grid 4" w:uiPriority="0"/>
+    <w:lsdException w:name="Table Grid 5" w:uiPriority="0"/>
+    <w:lsdException w:name="Table Grid 6" w:uiPriority="0"/>
+    <w:lsdException w:name="Table Grid 7" w:uiPriority="0"/>
+    <w:lsdException w:name="Table Grid 8" w:uiPriority="0"/>
+    <w:lsdException w:name="Table List 1" w:uiPriority="0"/>
+    <w:lsdException w:name="Table List 2" w:uiPriority="0"/>
+    <w:lsdException w:name="Table List 3" w:uiPriority="0"/>
+    <w:lsdException w:name="Table List 4" w:uiPriority="0"/>
+    <w:lsdException w:name="Table List 5" w:uiPriority="0"/>
+    <w:lsdException w:name="Table List 6" w:uiPriority="0"/>
+    <w:lsdException w:name="Table List 7" w:uiPriority="0"/>
+    <w:lsdException w:name="Table List 8" w:uiPriority="0"/>
+    <w:lsdException w:name="Table 3D effects 1" w:uiPriority="0"/>
+    <w:lsdException w:name="Table 3D effects 2" w:uiPriority="0"/>
+    <w:lsdException w:name="Table 3D effects 3" w:uiPriority="0"/>
+    <w:lsdException w:name="Table Contemporary" w:uiPriority="0"/>
+    <w:lsdException w:name="Table Elegant" w:uiPriority="0"/>
+    <w:lsdException w:name="Table Professional" w:uiPriority="0"/>
+    <w:lsdException w:name="Table Subtle 1" w:uiPriority="0"/>
+    <w:lsdException w:name="Table Subtle 2" w:uiPriority="0"/>
+    <w:lsdException w:name="Table Web 1" w:uiPriority="0"/>
+    <w:lsdException w:name="Table Web 2" w:semiHidden="0" w:uiPriority="0" w:unhideWhenUsed="0"/>
+    <w:lsdException w:name="Table Web 3" w:uiPriority="0"/>
+    <w:lsdException w:name="Table Grid" w:semiHidden="0" w:uiPriority="59" w:unhideWhenUsed="0"/>
+    <w:lsdException w:name="Table Theme" w:semiHidden="0" w:uiPriority="0" w:unhideWhenUsed="0"/>
+    <w:lsdException w:name="Placeholder Text" w:unhideWhenUsed="0"/>
+    <w:lsdException w:name="No Spacing" w:unhideWhenUsed="0"/>
+    <w:lsdException w:name="Light Shading" w:semiHidden="0" w:uiPriority="60" w:unhideWhenUsed="0"/>
+    <w:lsdException w:name="Light List" w:semiHidden="0" w:uiPriority="61" w:unhideWhenUsed="0"/>
+    <w:lsdException w:name="Light Grid" w:semiHidden="0" w:uiPriority="62" w:unhideWhenUsed="0"/>
+    <w:lsdException w:name="Medium Shading 1" w:semiHidden="0" w:uiPriority="63" w:unhideWhenUsed="0"/>
+    <w:lsdException w:name="Medium Shading 2" w:semiHidden="0" w:uiPriority="64" w:unhideWhenUsed="0"/>
+    <w:lsdException w:name="Medium List 1" w:semiHidden="0" w:uiPriority="65" w:unhideWhenUsed="0"/>
+    <w:lsdException w:name="Medium List 2" w:semiHidden="0" w:uiPriority="66" w:unhideWhenUsed="0"/>
+    <w:lsdException w:name="Medium Grid 1" w:semiHidden="0" w:uiPriority="67" w:unhideWhenUsed="0"/>
+    <w:lsdException w:name="Medium Grid 2" w:semiHidden="0" w:uiPriority="68" w:unhideWhenUsed="0"/>
+    <w:lsdException w:name="Medium Grid 3" w:semiHidden="0" w:uiPriority="69" w:unhideWhenUsed="0"/>
+    <w:lsdException w:name="Dark List" w:semiHidden="0" w:uiPriority="70" w:unhideWhenUsed="0"/>
+    <w:lsdException w:name="Colorful Shading" w:semiHidden="0" w:uiPriority="71" w:unhideWhenUsed="0"/>
+    <w:lsdException w:name="Colorful List" w:semiHidden="0" w:uiPriority="72" w:unhideWhenUsed="0"/>
+    <w:lsdException w:name="Colorful Grid" w:semiHidden="0" w:uiPriority="73" w:unhideWhenUsed="0"/>
+    <w:lsdException w:name="Light Shading Accent 1" w:semiHidden="0" w:uiPriority="60" w:unhideWhenUsed="0"/>
+    <w:lsdException w:name="Light List Accent 1" w:semiHidden="0" w:uiPriority="61" w:unhideWhenUsed="0"/>
+    <w:lsdException w:name="Light Grid Accent 1" w:semiHidden="0" w:uiPriority="62" w:unhideWhenUsed="0"/>
+    <w:lsdException w:name="Medium Shading 1 Accent 1" w:semiHidden="0" w:uiPriority="63" w:unhideWhenUsed="0"/>
+    <w:lsdException w:name="Medium Shading 2 Accent 1" w:semiHidden="0" w:uiPriority="64" w:unhideWhenUsed="0"/>
+    <w:lsdException w:name="Medium List 1 Accent 1" w:semiHidden="0" w:uiPriority="65" w:unhideWhenUsed="0"/>
+    <w:lsdException w:name="Revision" w:unhideWhenUsed="0"/>
+    <w:lsdException w:name="List Paragraph" w:semiHidden="0" w:unhideWhenUsed="0"/>
+    <w:lsdException w:name="Quote" w:semiHidden="0" w:unhideWhenUsed="0"/>
+    <w:lsdException w:name="Intense Quote" w:semiHidden="0" w:unhideWhenUsed="0"/>
+    <w:lsdException w:name="Medium List 2 Accent 1" w:semiHidden="0" w:uiPriority="66" w:unhideWhenUsed="0"/>
+    <w:lsdException w:name="Medium Grid 1 Accent 1" w:semiHidden="0" w:uiPriority="67" w:unhideWhenUsed="0"/>
+    <w:lsdException w:name="Medium Grid 2 Accent 1" w:semiHidden="0" w:uiPriority="68" w:unhideWhenUsed="0"/>
+    <w:lsdException w:name="Medium Grid 3 Accent 1" w:semiHidden="0" w:uiPriority="69" w:unhideWhenUsed="0"/>
+    <w:lsdException w:name="Dark List Accent 1" w:semiHidden="0" w:uiPriority="70" w:unhideWhenUsed="0"/>
+    <w:lsdException w:name="Colorful Shading Accent 1" w:semiHidden="0" w:uiPriority="71" w:unhideWhenUsed="0"/>
+    <w:lsdException w:name="Colorful List Accent 1" w:semiHidden="0" w:uiPriority="72" w:unhideWhenUsed="0"/>
+    <w:lsdException w:name="Colorful Grid Accent 1" w:semiHidden="0" w:uiPriority="73" w:unhideWhenUsed="0"/>
+    <w:lsdException w:name="Light Shading Accent 2" w:semiHidden="0" w:uiPriority="60" w:unhideWhenUsed="0"/>
+    <w:lsdException w:name="Light List Accent 2" w:semiHidden="0" w:uiPriority="61" w:unhideWhenUsed="0"/>
+    <w:lsdException w:name="Light Grid Accent 2" w:semiHidden="0" w:uiPriority="62" w:unhideWhenUsed="0"/>
+    <w:lsdException w:name="Medium Shading 1 Accent 2" w:semiHidden="0" w:uiPriority="63" w:unhideWhenUsed="0"/>
+    <w:lsdException w:name="Medium Shading 2 Accent 2" w:semiHidden="0" w:uiPriority="64" w:unhideWhenUsed="0"/>
+    <w:lsdException w:name="Medium List 1 Accent 2" w:semiHidden="0" w:uiPriority="65" w:unhideWhenUsed="0"/>
+    <w:lsdException w:name="Medium List 2 Accent 2" w:semiHidden="0" w:uiPriority="66" w:unhideWhenUsed="0"/>
+    <w:lsdException w:name="Medium Grid 1 Accent 2" w:semiHidden="0" w:uiPriority="67" w:unhideWhenUsed="0"/>
+    <w:lsdException w:name="Medium Grid 2 Accent 2" w:semiHidden="0" w:uiPriority="68" w:unhideWhenUsed="0"/>
+    <w:lsdException w:name="Medium Grid 3 Accent 2" w:semiHidden="0" w:uiPriority="69" w:unhideWhenUsed="0"/>
+    <w:lsdException w:name="Dark List Accent 2" w:semiHidden="0" w:uiPriority="70" w:unhideWhenUsed="0"/>
+    <w:lsdException w:name="Colorful Shading Accent 2" w:semiHidden="0" w:uiPriority="71" w:unhideWhenUsed="0"/>
+    <w:lsdException w:name="Colorful List Accent 2" w:semiHidden="0" w:uiPriority="72" w:unhideWhenUsed="0"/>
+    <w:lsdException w:name="Colorful Grid Accent 2" w:semiHidden="0" w:uiPriority="73" w:unhideWhenUsed="0"/>
+    <w:lsdException w:name="Light Shading Accent 3" w:semiHidden="0" w:uiPriority="60" w:unhideWhenUsed="0"/>
+    <w:lsdException w:name="Light List Accent 3" w:semiHidden="0" w:uiPriority="61" w:unhideWhenUsed="0"/>
+    <w:lsdException w:name="Light Grid Accent 3" w:semiHidden="0" w:uiPriority="62" w:unhideWhenUsed="0"/>
+    <w:lsdException w:name="Medium Shading 1 Accent 3" w:semiHidden="0" w:uiPriority="63" w:unhideWhenUsed="0"/>
+    <w:lsdException w:name="Medium Shading 2 Accent 3" w:semiHidden="0" w:uiPriority="64" w:unhideWhenUsed="0"/>
+    <w:lsdException w:name="Medium List 1 Accent 3" w:semiHidden="0" w:uiPriority="65" w:unhideWhenUsed="0"/>
+    <w:lsdException w:name="Medium List 2 Accent 3" w:semiHidden="0" w:uiPriority="66" w:unhideWhenUsed="0"/>
+    <w:lsdException w:name="Medium Grid 1 Accent 3" w:semiHidden="0" w:uiPriority="67" w:unhideWhenUsed="0"/>
+    <w:lsdException w:name="Medium Grid 2 Accent 3" w:semiHidden="0" w:uiPriority="68" w:unhideWhenUsed="0"/>
+    <w:lsdException w:name="Medium Grid 3 Accent 3" w:semiHidden="0" w:uiPriority="69" w:unhideWhenUsed="0"/>
+    <w:lsdException w:name="Dark List Accent 3" w:semiHidden="0" w:uiPriority="70" w:unhideWhenUsed="0"/>
+    <w:lsdException w:name="Colorful Shading Accent 3" w:semiHidden="0" w:uiPriority="71" w:unhideWhenUsed="0"/>
+    <w:lsdException w:name="Colorful List Accent 3" w:semiHidden="0" w:uiPriority="72" w:unhideWhenUsed="0"/>
+    <w:lsdException w:name="Colorful Grid Accent 3" w:semiHidden="0" w:uiPriority="73" w:unhideWhenUsed="0"/>
+    <w:lsdException w:name="Light Shading Accent 4" w:semiHidden="0" w:uiPriority="60" w:unhideWhenUsed="0"/>
+    <w:lsdException w:name="Light List Accent 4" w:semiHidden="0" w:uiPriority="61" w:unhideWhenUsed="0"/>
+    <w:lsdException w:name="Light Grid Accent 4" w:semiHidden="0" w:uiPriority="62" w:unhideWhenUsed="0"/>
+    <w:lsdException w:name="Medium Shading 1 Accent 4" w:semiHidden="0" w:uiPriority="63" w:unhideWhenUsed="0"/>
+    <w:lsdException w:name="Medium Shading 2 Accent 4" w:semiHidden="0" w:uiPriority="64" w:unhideWhenUsed="0"/>
+    <w:lsdException w:name="Medium List 1 Accent 4" w:semiHidden="0" w:uiPriority="65" w:unhideWhenUsed="0"/>
+    <w:lsdException w:name="Medium List 2 Accent 4" w:semiHidden="0" w:uiPriority="66" w:unhideWhenUsed="0"/>
+    <w:lsdException w:name="Medium Grid 1 Accent 4" w:semiHidden="0" w:uiPriority="67" w:unhideWhenUsed="0"/>
+    <w:lsdException w:name="Medium Grid 2 Accent 4" w:semiHidden="0" w:uiPriority="68" w:unhideWhenUsed="0"/>
+    <w:lsdException w:name="Medium Grid 3 Accent 4" w:semiHidden="0" w:uiPriority="69" w:unhideWhenUsed="0"/>
+    <w:lsdException w:name="Dark List Accent 4" w:semiHidden="0" w:uiPriority="70" w:unhideWhenUsed="0"/>
+    <w:lsdException w:name="Colorful Shading Accent 4" w:semiHidden="0" w:uiPriority="71" w:unhideWhenUsed="0"/>
+    <w:lsdException w:name="Colorful List Accent 4" w:semiHidden="0" w:uiPriority="72" w:unhideWhenUsed="0"/>
+    <w:lsdException w:name="Colorful Grid Accent 4" w:semiHidden="0" w:uiPriority="73" w:unhideWhenUsed="0"/>
+    <w:lsdException w:name="Light Shading Accent 5" w:semiHidden="0" w:uiPriority="60" w:unhideWhenUsed="0"/>
+    <w:lsdException w:name="Light List Accent 5" w:semiHidden="0" w:uiPriority="61" w:unhideWhenUsed="0"/>
+    <w:lsdException w:name="Light Grid Accent 5" w:semiHidden="0" w:uiPriority="62" w:unhideWhenUsed="0"/>
+    <w:lsdException w:name="Medium Shading 1 Accent 5" w:semiHidden="0" w:uiPriority="63" w:unhideWhenUsed="0"/>
+    <w:lsdException w:name="Medium Shading 2 Accent 5" w:semiHidden="0" w:uiPriority="64" w:unhideWhenUsed="0"/>
+    <w:lsdException w:name="Medium List 1 Accent 5" w:semiHidden="0" w:uiPriority="65" w:unhideWhenUsed="0"/>
+    <w:lsdException w:name="Medium List 2 Accent 5" w:semiHidden="0" w:uiPriority="66" w:unhideWhenUsed="0"/>
+    <w:lsdException w:name="Medium Grid 1 Accent 5" w:semiHidden="0" w:uiPriority="67" w:unhideWhenUsed="0"/>
+    <w:lsdException w:name="Medium Grid 2 Accent 5" w:semiHidden="0" w:uiPriority="68" w:unhideWhenUsed="0"/>
+    <w:lsdException w:name="Medium Grid 3 Accent 5" w:semiHidden="0" w:uiPriority="69" w:unhideWhenUsed="0"/>
+    <w:lsdException w:name="Dark List Accent 5" w:semiHidden="0" w:uiPriority="70" w:unhideWhenUsed="0"/>
+    <w:lsdException w:name="Colorful Shading Accent 5" w:semiHidden="0" w:uiPriority="71" w:unhideWhenUsed="0"/>
+    <w:lsdException w:name="Colorful List Accent 5" w:semiHidden="0" w:uiPriority="72" w:unhideWhenUsed="0"/>
+    <w:lsdException w:name="Colorful Grid Accent 5" w:semiHidden="0" w:uiPriority="73" w:unhideWhenUsed="0"/>
+    <w:lsdException w:name="Light Shading Accent 6" w:semiHidden="0" w:uiPriority="60" w:unhideWhenUsed="0"/>
+    <w:lsdException w:name="Light List Accent 6" w:semiHidden="0" w:uiPriority="61" w:unhideWhenUsed="0"/>
+    <w:lsdException w:name="Light Grid Accent 6" w:semiHidden="0" w:uiPriority="62" w:unhideWhenUsed="0"/>
+    <w:lsdException w:name="Medium Shading 1 Accent 6" w:semiHidden="0" w:uiPriority="63" w:unhideWhenUsed="0"/>
+    <w:lsdException w:name="Medium Shading 2 Accent 6" w:semiHidden="0" w:uiPriority="64" w:unhideWhenUsed="0"/>
+    <w:lsdException w:name="Medium List 1 Accent 6" w:semiHidden="0" w:uiPriority="65" w:unhideWhenUsed="0"/>
+    <w:lsdException w:name="Medium List 2 Accent 6" w:semiHidden="0" w:uiPriority="66" w:unhideWhenUsed="0"/>
+    <w:lsdException w:name="Medium Grid 1 Accent 6" w:semiHidden="0" w:uiPriority="67" w:unhideWhenUsed="0"/>
+    <w:lsdException w:name="Medium Grid 2 Accent 6" w:semiHidden="0" w:uiPriority="68" w:unhideWhenUsed="0"/>
+    <w:lsdException w:name="Medium Grid 3 Accent 6" w:semiHidden="0" w:uiPriority="69" w:unhideWhenUsed="0"/>
+    <w:lsdException w:name="Dark List Accent 6" w:semiHidden="0" w:uiPriority="70" w:unhideWhenUsed="0"/>
+    <w:lsdException w:name="Colorful Shading Accent 6" w:semiHidden="0" w:uiPriority="71" w:unhideWhenUsed="0"/>
+    <w:lsdException w:name="Colorful List Accent 6" w:semiHidden="0" w:uiPriority="72" w:unhideWhenUsed="0"/>
+    <w:lsdException w:name="Colorful Grid Accent 6" w:semiHidden="0" w:uiPriority="73" w:unhideWhenUsed="0"/>
+    <w:lsdException w:name="Subtle Emphasis" w:unhideWhenUsed="0"/>
+    <w:lsdException w:name="Intense Emphasis" w:unhideWhenUsed="0"/>
+    <w:lsdException w:name="Subtle Reference" w:unhideWhenUsed="0"/>
+    <w:lsdException w:name="Intense Reference" w:unhideWhenUsed="0"/>
+    <w:lsdException w:name="Book Title" w:unhideWhenUsed="0"/>
+    <w:lsdException w:name="TOC Heading" w:qFormat="1"/>
+  </w:latentStyles>
+  <w:style w:type="paragraph" w:default="1" w:styleId="Normal">
+    <w:name w:val="Normal"/>
+    <w:rsid w:val="001778CF"/>
+  </w:style>
+  <w:style w:type="paragraph" w:styleId="Heading1">
+    <w:name w:val="heading 1"/>
+    <w:basedOn w:val="Normal"/>
+    <w:next w:val="BodyText"/>
+    <w:link w:val="Heading1Char"/>
+    <w:qFormat/>
+    <w:rsid w:val="001778CF"/>
+    <w:pPr>
+      <w:keepNext/>
+      <w:spacing w:before="240" w:after="120"/>
+      <w:outlineLvl w:val="0"/>
+    </w:pPr>
+    <w:rPr>
+      <w:rFonts w:ascii="Arial Narrow" w:eastAsia="Times New Roman" w:hAnsi="Arial Narrow" w:cs="Arial"/>
+      <w:b/>
+      <w:bCs/>
+      <w:kern w:val="32"/>
+      <w:sz w:val="32"/>
+      <w:szCs w:val="32"/>
+    </w:rPr>
+  </w:style>
+  <w:style w:type="paragraph" w:styleId="Heading2">
+    <w:name w:val="heading 2"/>
+    <w:basedOn w:val="Heading1"/>
+    <w:next w:val="BodyText"/>
+    <w:link w:val="Heading2Char"/>
+    <w:autoRedefine/>
+    <w:qFormat/>
+    <w:rsid w:val="001778CF"/>
+    <w:pPr>
+      <w:outlineLvl w:val="1"/>
+    </w:pPr>
+    <w:rPr>
+      <w:bCs w:val="0"/>
+      <w:iCs/>
+      <w:sz w:val="26"/>
+      <w:szCs w:val="26"/>
+    </w:rPr>
+  </w:style>
+  <w:style w:type="paragraph" w:styleId="Heading3">
+    <w:name w:val="heading 3"/>
+    <w:basedOn w:val="Heading1"/>
+    <w:next w:val="BodyText"/>
+    <w:link w:val="Heading3Char"/>
+    <w:qFormat/>
+    <w:rsid w:val="001778CF"/>
+    <w:pPr>
+      <w:outlineLvl w:val="2"/>
+    </w:pPr>
+    <w:rPr>
+      <w:b w:val="0"/>
+      <w:bCs w:val="0"/>
+      <w:sz w:val="26"/>
+      <w:szCs w:val="26"/>
+    </w:rPr>
+  </w:style>
+  <w:style w:type="paragraph" w:styleId="Heading4">
+    <w:name w:val="heading 4"/>
+    <w:basedOn w:val="Heading1"/>
+    <w:next w:val="BodyText"/>
+    <w:link w:val="Heading4Char"/>
+    <w:qFormat/>
+    <w:rsid w:val="001778CF"/>
+    <w:pPr>
+      <w:outlineLvl w:val="3"/>
+    </w:pPr>
+    <w:rPr>
+      <w:b w:val="0"/>
+      <w:bCs w:val="0"/>
+      <w:sz w:val="24"/>
+    </w:rPr>
+  </w:style>
+  <w:style w:type="paragraph" w:styleId="Heading5">
+    <w:name w:val="heading 5"/>
+    <w:basedOn w:val="Heading1"/>
+    <w:next w:val="BodyText"/>
+    <w:link w:val="Heading5Char"/>
+    <w:qFormat/>
+    <w:rsid w:val="001778CF"/>
+    <w:pPr>
+      <w:outlineLvl w:val="4"/>
+    </w:pPr>
+    <w:rPr>
+      <w:b w:val="0"/>
+      <w:bCs w:val="0"/>
+      <w:iCs/>
+      <w:sz w:val="22"/>
+    </w:rPr>
+  </w:style>
+  <w:style w:type="paragraph" w:styleId="Heading6">
+    <w:name w:val="heading 6"/>
+    <w:basedOn w:val="Normal"/>
+    <w:next w:val="Normal"/>
+    <w:link w:val="Heading6Char"/>
+    <w:uiPriority w:val="99"/>
+    <w:semiHidden/>
+    <w:qFormat/>
+    <w:rsid w:val="001778CF"/>
+    <w:pPr>
+      <w:numPr>
+        <w:ilvl w:val="5"/>
+        <w:numId w:val="4"/>
+      </w:numPr>
+      <w:spacing w:before="240" w:after="60" w:line="240" w:lineRule="auto"/>
+      <w:outlineLvl w:val="5"/>
+    </w:pPr>
+    <w:rPr>
+      <w:rFonts w:eastAsia="Times New Roman"/>
+      <w:b/>
+      <w:bCs/>
+      <w:sz w:val="22"/>
+      <w:szCs w:val="22"/>
+    </w:rPr>
+  </w:style>
+  <w:style w:type="paragraph" w:styleId="Heading7">
+    <w:name w:val="heading 7"/>
+    <w:basedOn w:val="Normal"/>
+    <w:next w:val="Normal"/>
+    <w:link w:val="Heading7Char"/>
+    <w:uiPriority w:val="99"/>
+    <w:semiHidden/>
+    <w:qFormat/>
+    <w:rsid w:val="001778CF"/>
+    <w:pPr>
+      <w:numPr>
+        <w:ilvl w:val="6"/>
+        <w:numId w:val="4"/>
+      </w:numPr>
+      <w:spacing w:before="240" w:after="60" w:line="240" w:lineRule="auto"/>
+      <w:outlineLvl w:val="6"/>
+    </w:pPr>
+    <w:rPr>
+      <w:rFonts w:eastAsia="Times New Roman"/>
+    </w:rPr>
+  </w:style>
+  <w:style w:type="paragraph" w:styleId="Heading8">
+    <w:name w:val="heading 8"/>
+    <w:basedOn w:val="Normal"/>
+    <w:next w:val="Normal"/>
+    <w:link w:val="Heading8Char"/>
+    <w:uiPriority w:val="99"/>
+    <w:semiHidden/>
+    <w:qFormat/>
+    <w:rsid w:val="001778CF"/>
+    <w:pPr>
+      <w:numPr>
+        <w:ilvl w:val="7"/>
+        <w:numId w:val="4"/>
+      </w:numPr>
+      <w:spacing w:before="240" w:after="60" w:line="240" w:lineRule="auto"/>
+      <w:outlineLvl w:val="7"/>
+    </w:pPr>
+    <w:rPr>
+      <w:rFonts w:eastAsia="Times New Roman"/>
+      <w:i/>
+      <w:iCs/>
+    </w:rPr>
+  </w:style>
+  <w:style w:type="paragraph" w:styleId="Heading9">
+    <w:name w:val="heading 9"/>
+    <w:basedOn w:val="Normal"/>
+    <w:next w:val="Normal"/>
+    <w:link w:val="Heading9Char"/>
+    <w:uiPriority w:val="99"/>
+    <w:semiHidden/>
+    <w:qFormat/>
+    <w:rsid w:val="001778CF"/>
+    <w:pPr>
+      <w:numPr>
+        <w:ilvl w:val="8"/>
+        <w:numId w:val="4"/>
+      </w:numPr>
+      <w:spacing w:before="240" w:after="60" w:line="240" w:lineRule="auto"/>
+      <w:outlineLvl w:val="8"/>
+    </w:pPr>
+    <w:rPr>
+      <w:rFonts w:ascii="Arial Narrow" w:eastAsia="Times New Roman" w:hAnsi="Arial Narrow" w:cs="Arial"/>
+      <w:sz w:val="22"/>
+      <w:szCs w:val="22"/>
+    </w:rPr>
+  </w:style>
+  <w:style w:type="character" w:default="1" w:styleId="DefaultParagraphFont">
+    <w:name w:val="Default Paragraph Font"/>
+    <w:uiPriority w:val="1"/>
+    <w:semiHidden/>
+    <w:unhideWhenUsed/>
+  </w:style>
+  <w:style w:type="table" w:default="1" w:styleId="TableNormal">
+    <w:name w:val="Normal Table"/>
+    <w:uiPriority w:val="99"/>
+    <w:semiHidden/>
+    <w:unhideWhenUsed/>
+    <w:tblPr>
+      <w:tblInd w:w="0" w:type="dxa"/>
+      <w:tblCellMar>
+        <w:top w:w="0" w:type="dxa"/>
+        <w:left w:w="108" w:type="dxa"/>
+        <w:bottom w:w="0" w:type="dxa"/>
+        <w:right w:w="108" w:type="dxa"/>
+      </w:tblCellMar>
+    </w:tblPr>
+  </w:style>
+  <w:style w:type="numbering" w:default="1" w:styleId="NoList">
+    <w:name w:val="No List"/>
+    <w:uiPriority w:val="99"/>
+    <w:semiHidden/>
+    <w:unhideWhenUsed/>
+  </w:style>
+  <w:style w:type="paragraph" w:styleId="BodyText">
+    <w:name w:val="Body Text"/>
+    <w:basedOn w:val="Normal"/>
+    <w:link w:val="BodyTextChar"/>
+    <w:qFormat/>
+    <w:rsid w:val="001778CF"/>
+    <w:pPr>
+      <w:ind w:firstLine="720"/>
+    </w:pPr>
+    <w:rPr>
+      <w:rFonts w:eastAsia="Times New Roman"/>
+    </w:rPr>
+  </w:style>
+  <w:style w:type="character" w:customStyle="1" w:styleId="BodyTextChar">
+    <w:name w:val="Body Text Char"/>
+    <w:basedOn w:val="DefaultParagraphFont"/>
+    <w:link w:val="BodyText"/>
+    <w:rsid w:val="001778CF"/>
+    <w:rPr>
+      <w:rFonts w:eastAsia="Times New Roman"/>
+    </w:rPr>
+  </w:style>
+  <w:style w:type="character" w:customStyle="1" w:styleId="Heading1Char">
+    <w:name w:val="Heading 1 Char"/>
+    <w:basedOn w:val="DefaultParagraphFont"/>
+    <w:link w:val="Heading1"/>
+    <w:rsid w:val="001778CF"/>
+    <w:rPr>
+      <w:rFonts w:ascii="Arial Narrow" w:eastAsia="Times New Roman" w:hAnsi="Arial Narrow" w:cs="Arial"/>
+      <w:b/>
+      <w:bCs/>
+      <w:kern w:val="32"/>
+      <w:sz w:val="32"/>
+      <w:szCs w:val="32"/>
+    </w:rPr>
+  </w:style>
+  <w:style w:type="character" w:customStyle="1" w:styleId="Heading2Char">
+    <w:name w:val="Heading 2 Char"/>
+    <w:basedOn w:val="DefaultParagraphFont"/>
+    <w:link w:val="Heading2"/>
+    <w:rsid w:val="001778CF"/>
+    <w:rPr>
+      <w:rFonts w:ascii="Arial Narrow" w:eastAsia="Times New Roman" w:hAnsi="Arial Narrow" w:cs="Arial"/>
+      <w:b/>
+      <w:iCs/>
+      <w:kern w:val="32"/>
+      <w:sz w:val="26"/>
+      <w:szCs w:val="26"/>
+    </w:rPr>
+  </w:style>
+  <w:style w:type="character" w:customStyle="1" w:styleId="Heading3Char">
+    <w:name w:val="Heading 3 Char"/>
+    <w:basedOn w:val="DefaultParagraphFont"/>
+    <w:link w:val="Heading3"/>
+    <w:rsid w:val="001778CF"/>
+    <w:rPr>
+      <w:rFonts w:ascii="Arial Narrow" w:eastAsia="Times New Roman" w:hAnsi="Arial Narrow" w:cs="Arial"/>
+      <w:kern w:val="32"/>
+      <w:sz w:val="26"/>
+      <w:szCs w:val="26"/>
+    </w:rPr>
+  </w:style>
+  <w:style w:type="character" w:customStyle="1" w:styleId="Heading4Char">
+    <w:name w:val="Heading 4 Char"/>
+    <w:basedOn w:val="DefaultParagraphFont"/>
+    <w:link w:val="Heading4"/>
+    <w:rsid w:val="001778CF"/>
+    <w:rPr>
+      <w:rFonts w:ascii="Arial Narrow" w:eastAsia="Times New Roman" w:hAnsi="Arial Narrow" w:cs="Arial"/>
+      <w:kern w:val="32"/>
+      <w:szCs w:val="32"/>
+    </w:rPr>
+  </w:style>
+  <w:style w:type="character" w:customStyle="1" w:styleId="Heading5Char">
+    <w:name w:val="Heading 5 Char"/>
+    <w:basedOn w:val="DefaultParagraphFont"/>
+    <w:link w:val="Heading5"/>
+    <w:rsid w:val="001778CF"/>
+    <w:rPr>
+      <w:rFonts w:ascii="Arial Narrow" w:eastAsia="Times New Roman" w:hAnsi="Arial Narrow" w:cs="Arial"/>
+      <w:iCs/>
+      <w:kern w:val="32"/>
+      <w:sz w:val="22"/>
+      <w:szCs w:val="32"/>
+    </w:rPr>
+  </w:style>
+  <w:style w:type="character" w:customStyle="1" w:styleId="Heading6Char">
+    <w:name w:val="Heading 6 Char"/>
+    <w:basedOn w:val="DefaultParagraphFont"/>
+    <w:link w:val="Heading6"/>
+    <w:uiPriority w:val="99"/>
+    <w:semiHidden/>
+    <w:rsid w:val="001778CF"/>
+    <w:rPr>
+      <w:rFonts w:eastAsia="Times New Roman"/>
+      <w:b/>
+      <w:bCs/>
+      <w:sz w:val="22"/>
+      <w:szCs w:val="22"/>
+    </w:rPr>
+  </w:style>
+  <w:style w:type="character" w:customStyle="1" w:styleId="Heading7Char">
+    <w:name w:val="Heading 7 Char"/>
+    <w:basedOn w:val="DefaultParagraphFont"/>
+    <w:link w:val="Heading7"/>
+    <w:uiPriority w:val="99"/>
+    <w:semiHidden/>
+    <w:rsid w:val="001778CF"/>
+    <w:rPr>
+      <w:rFonts w:eastAsia="Times New Roman"/>
+    </w:rPr>
+  </w:style>
+  <w:style w:type="character" w:customStyle="1" w:styleId="Heading8Char">
+    <w:name w:val="Heading 8 Char"/>
+    <w:basedOn w:val="DefaultParagraphFont"/>
+    <w:link w:val="Heading8"/>
+    <w:uiPriority w:val="99"/>
+    <w:semiHidden/>
+    <w:rsid w:val="001778CF"/>
+    <w:rPr>
+      <w:rFonts w:eastAsia="Times New Roman"/>
+      <w:i/>
+      <w:iCs/>
+    </w:rPr>
+  </w:style>
+  <w:style w:type="character" w:customStyle="1" w:styleId="Heading9Char">
+    <w:name w:val="Heading 9 Char"/>
+    <w:basedOn w:val="DefaultParagraphFont"/>
+    <w:link w:val="Heading9"/>
+    <w:uiPriority w:val="99"/>
+    <w:semiHidden/>
+    <w:rsid w:val="001778CF"/>
+    <w:rPr>
+      <w:rFonts w:ascii="Arial Narrow" w:eastAsia="Times New Roman" w:hAnsi="Arial Narrow" w:cs="Arial"/>
+      <w:sz w:val="22"/>
+      <w:szCs w:val="22"/>
+    </w:rPr>
+  </w:style>
+  <w:style w:type="paragraph" w:customStyle="1" w:styleId="Logo">
+    <w:name w:val="Logo"/>
+    <w:rsid w:val="001778CF"/>
+    <w:pPr>
+      <w:spacing w:line="240" w:lineRule="auto"/>
+    </w:pPr>
+    <w:rPr>
+      <w:rFonts w:ascii="Arial Narrow" w:eastAsia="Times New Roman" w:hAnsi="Arial Narrow"/>
+    </w:rPr>
+  </w:style>
+  <w:style w:type="paragraph" w:customStyle="1" w:styleId="Publisher">
+    <w:name w:val="Publisher"/>
+    <w:basedOn w:val="Normal"/>
+    <w:autoRedefine/>
+    <w:qFormat/>
+    <w:rsid w:val="001778CF"/>
+    <w:pPr>
+      <w:spacing w:before="480" w:line="260" w:lineRule="exact"/>
+      <w:ind w:left="2520"/>
+    </w:pPr>
+    <w:rPr>
+      <w:rFonts w:ascii="Arial Narrow" w:eastAsia="Times New Roman" w:hAnsi="Arial Narrow"/>
+    </w:rPr>
+  </w:style>
+  <w:style w:type="paragraph" w:styleId="Signature">
+    <w:name w:val="Signature"/>
+    <w:basedOn w:val="Normal"/>
+    <w:link w:val="SignatureChar"/>
+    <w:semiHidden/>
+    <w:rsid w:val="001778CF"/>
+    <w:pPr>
+      <w:spacing w:line="240" w:lineRule="auto"/>
+      <w:ind w:left="4320"/>
+    </w:pPr>
+    <w:rPr>
+      <w:rFonts w:eastAsia="Times New Roman"/>
+    </w:rPr>
+  </w:style>
+  <w:style w:type="character" w:customStyle="1" w:styleId="SignatureChar">
+    <w:name w:val="Signature Char"/>
+    <w:basedOn w:val="DefaultParagraphFont"/>
+    <w:link w:val="Signature"/>
+    <w:semiHidden/>
+    <w:rsid w:val="001778CF"/>
+    <w:rPr>
+      <w:rFonts w:eastAsia="Times New Roman"/>
+    </w:rPr>
+  </w:style>
+  <w:style w:type="paragraph" w:styleId="Title">
+    <w:name w:val="Title"/>
+    <w:basedOn w:val="Normal"/>
+    <w:next w:val="Authors"/>
+    <w:link w:val="TitleChar"/>
+    <w:qFormat/>
+    <w:rsid w:val="001778CF"/>
+    <w:pPr>
+      <w:widowControl w:val="0"/>
+      <w:spacing w:before="840" w:after="240"/>
+      <w:outlineLvl w:val="0"/>
+    </w:pPr>
+    <w:rPr>
+      <w:rFonts w:ascii="Arial Narrow" w:eastAsia="Times New Roman" w:hAnsi="Arial Narrow" w:cs="Arial"/>
+      <w:b/>
+      <w:bCs/>
+      <w:kern w:val="28"/>
+      <w:sz w:val="44"/>
+      <w:szCs w:val="32"/>
+    </w:rPr>
+  </w:style>
+  <w:style w:type="paragraph" w:customStyle="1" w:styleId="Authors">
+    <w:name w:val="Authors"/>
+    <w:basedOn w:val="Normal"/>
+    <w:next w:val="Heading1"/>
+    <w:autoRedefine/>
+    <w:qFormat/>
+    <w:rsid w:val="001778CF"/>
+    <w:pPr>
+      <w:spacing w:before="480" w:after="480"/>
+    </w:pPr>
+    <w:rPr>
+      <w:rFonts w:ascii="Arial Narrow" w:eastAsia="Times New Roman" w:hAnsi="Arial Narrow"/>
+    </w:rPr>
+  </w:style>
+  <w:style w:type="character" w:customStyle="1" w:styleId="TitleChar">
+    <w:name w:val="Title Char"/>
+    <w:basedOn w:val="DefaultParagraphFont"/>
+    <w:link w:val="Title"/>
+    <w:rsid w:val="001778CF"/>
+    <w:rPr>
+      <w:rFonts w:ascii="Arial Narrow" w:eastAsia="Times New Roman" w:hAnsi="Arial Narrow" w:cs="Arial"/>
+      <w:b/>
+      <w:bCs/>
+      <w:kern w:val="28"/>
+      <w:sz w:val="44"/>
+      <w:szCs w:val="32"/>
+    </w:rPr>
+  </w:style>
+  <w:style w:type="paragraph" w:customStyle="1" w:styleId="BodyNoIndent">
+    <w:name w:val="BodyNoIndent"/>
+    <w:basedOn w:val="BodyText"/>
+    <w:qFormat/>
+    <w:rsid w:val="001778CF"/>
+    <w:pPr>
+      <w:ind w:firstLine="0"/>
+    </w:pPr>
+  </w:style>
+  <w:style w:type="paragraph" w:customStyle="1" w:styleId="CoopNote">
+    <w:name w:val="CoopNote"/>
+    <w:basedOn w:val="Normal"/>
+    <w:qFormat/>
+    <w:rsid w:val="001778CF"/>
+    <w:pPr>
+      <w:widowControl w:val="0"/>
+      <w:spacing w:before="500"/>
+      <w:contextualSpacing/>
+    </w:pPr>
+    <w:rPr>
+      <w:rFonts w:ascii="Arial Narrow" w:eastAsia="Times New Roman" w:hAnsi="Arial Narrow"/>
+      <w:b/>
+      <w:sz w:val="28"/>
+    </w:rPr>
+  </w:style>
+  <w:style w:type="paragraph" w:customStyle="1" w:styleId="Notes">
+    <w:name w:val="Notes"/>
+    <w:basedOn w:val="Authors"/>
+    <w:semiHidden/>
+    <w:rsid w:val="001778CF"/>
+  </w:style>
+  <w:style w:type="paragraph" w:styleId="ListBullet">
+    <w:name w:val="List Bullet"/>
+    <w:basedOn w:val="Normal"/>
+    <w:qFormat/>
+    <w:rsid w:val="001778CF"/>
+    <w:pPr>
+      <w:numPr>
+        <w:numId w:val="10"/>
+      </w:numPr>
+      <w:contextualSpacing/>
+    </w:pPr>
+    <w:rPr>
+      <w:rFonts w:eastAsia="Times New Roman"/>
+    </w:rPr>
+  </w:style>
+  <w:style w:type="paragraph" w:customStyle="1" w:styleId="FigureCaption">
+    <w:name w:val="FigureCaption"/>
+    <w:basedOn w:val="Normal"/>
+    <w:next w:val="BodyText"/>
+    <w:link w:val="FigureCaptionChar"/>
+    <w:qFormat/>
+    <w:rsid w:val="001778CF"/>
+    <w:pPr>
+      <w:numPr>
+        <w:numId w:val="13"/>
+      </w:numPr>
+      <w:tabs>
+        <w:tab w:val="left" w:pos="1080"/>
+      </w:tabs>
+      <w:spacing w:after="240"/>
+      <w:ind w:left="0" w:firstLine="0"/>
+    </w:pPr>
+    <w:rPr>
+      <w:rFonts w:ascii="Arial Narrow" w:eastAsia="Times New Roman" w:hAnsi="Arial Narrow"/>
+      <w:szCs w:val="18"/>
+    </w:rPr>
+  </w:style>
+  <w:style w:type="character" w:customStyle="1" w:styleId="FigureCaptionChar">
+    <w:name w:val="FigureCaption Char"/>
+    <w:basedOn w:val="DefaultParagraphFont"/>
+    <w:link w:val="FigureCaption"/>
+    <w:locked/>
+    <w:rsid w:val="001778CF"/>
+    <w:rPr>
+      <w:rFonts w:ascii="Arial Narrow" w:eastAsia="Times New Roman" w:hAnsi="Arial Narrow"/>
+      <w:szCs w:val="18"/>
+    </w:rPr>
+  </w:style>
+  <w:style w:type="paragraph" w:customStyle="1" w:styleId="Quotation">
+    <w:name w:val="Quotation"/>
+    <w:basedOn w:val="Normal"/>
+    <w:qFormat/>
+    <w:rsid w:val="001778CF"/>
+    <w:pPr>
+      <w:spacing w:before="80" w:after="80"/>
+      <w:ind w:left="403" w:right="691"/>
+    </w:pPr>
+    <w:rPr>
+      <w:rFonts w:eastAsia="Times New Roman"/>
+    </w:rPr>
+  </w:style>
+  <w:style w:type="paragraph" w:customStyle="1" w:styleId="Reference">
+    <w:name w:val="Reference"/>
+    <w:basedOn w:val="Normal"/>
+    <w:link w:val="ReferenceChar"/>
+    <w:qFormat/>
+    <w:rsid w:val="001778CF"/>
+    <w:pPr>
+      <w:ind w:left="202" w:hanging="202"/>
+    </w:pPr>
+    <w:rPr>
+      <w:rFonts w:eastAsia="Times New Roman"/>
+    </w:rPr>
+  </w:style>
+  <w:style w:type="character" w:customStyle="1" w:styleId="ReferenceChar">
+    <w:name w:val="Reference Char"/>
+    <w:basedOn w:val="DefaultParagraphFont"/>
+    <w:link w:val="Reference"/>
+    <w:rsid w:val="001778CF"/>
+    <w:rPr>
+      <w:rFonts w:eastAsia="Times New Roman"/>
+    </w:rPr>
+  </w:style>
+  <w:style w:type="character" w:customStyle="1" w:styleId="TableSpannerChar">
+    <w:name w:val="TableSpanner Char"/>
+    <w:basedOn w:val="DefaultParagraphFont"/>
+    <w:link w:val="TableSpanner"/>
+    <w:rsid w:val="001778CF"/>
+    <w:rPr>
+      <w:rFonts w:ascii="Arial Narrow" w:hAnsi="Arial Narrow"/>
+      <w:sz w:val="20"/>
+      <w:szCs w:val="18"/>
+    </w:rPr>
+  </w:style>
+  <w:style w:type="paragraph" w:customStyle="1" w:styleId="TableSpanner">
+    <w:name w:val="TableSpanner"/>
+    <w:basedOn w:val="Normal"/>
+    <w:link w:val="TableSpannerChar"/>
+    <w:qFormat/>
+    <w:rsid w:val="001778CF"/>
+    <w:pPr>
+      <w:keepNext/>
+      <w:spacing w:line="220" w:lineRule="exact"/>
+      <w:jc w:val="center"/>
+    </w:pPr>
+    <w:rPr>
+      <w:rFonts w:ascii="Arial Narrow" w:hAnsi="Arial Narrow"/>
+      <w:sz w:val="20"/>
+      <w:szCs w:val="18"/>
+    </w:rPr>
+  </w:style>
+  <w:style w:type="paragraph" w:customStyle="1" w:styleId="SectionHeading">
+    <w:name w:val="SectionHeading"/>
+    <w:basedOn w:val="Normal"/>
+    <w:qFormat/>
+    <w:rsid w:val="001778CF"/>
+    <w:pPr>
+      <w:spacing w:before="480" w:after="480"/>
+      <w:outlineLvl w:val="0"/>
+    </w:pPr>
+    <w:rPr>
+      <w:rFonts w:ascii="Arial Narrow" w:eastAsia="Times New Roman" w:hAnsi="Arial Narrow"/>
+      <w:b/>
+      <w:sz w:val="40"/>
+      <w:szCs w:val="40"/>
+    </w:rPr>
+  </w:style>
+  <w:style w:type="paragraph" w:customStyle="1" w:styleId="TOCLists">
+    <w:name w:val="TOCLists"/>
+    <w:basedOn w:val="TOC1"/>
+    <w:uiPriority w:val="1"/>
+    <w:qFormat/>
+    <w:rsid w:val="001778CF"/>
+    <w:pPr>
+      <w:tabs>
+        <w:tab w:val="left" w:pos="720"/>
+      </w:tabs>
+      <w:ind w:left="720" w:hanging="720"/>
+    </w:pPr>
+  </w:style>
+  <w:style w:type="paragraph" w:styleId="TOC1">
+    <w:name w:val="toc 1"/>
+    <w:basedOn w:val="Normal"/>
+    <w:next w:val="Noparagraphstyle"/>
+    <w:autoRedefine/>
+    <w:uiPriority w:val="39"/>
+    <w:rsid w:val="001778CF"/>
+    <w:pPr>
+      <w:tabs>
+        <w:tab w:val="right" w:leader="dot" w:pos="9360"/>
+      </w:tabs>
+      <w:ind w:left="360" w:hanging="360"/>
+    </w:pPr>
+    <w:rPr>
+      <w:rFonts w:ascii="Arial Narrow" w:eastAsia="Times New Roman" w:hAnsi="Arial Narrow"/>
+      <w:noProof/>
+    </w:rPr>
+  </w:style>
+  <w:style w:type="paragraph" w:customStyle="1" w:styleId="Noparagraphstyle">
+    <w:name w:val="[No paragraph style]"/>
+    <w:uiPriority w:val="99"/>
+    <w:semiHidden/>
+    <w:rsid w:val="001778CF"/>
+    <w:pPr>
+      <w:autoSpaceDE w:val="0"/>
+      <w:autoSpaceDN w:val="0"/>
+      <w:adjustRightInd w:val="0"/>
+      <w:spacing w:line="288" w:lineRule="auto"/>
+      <w:textAlignment w:val="center"/>
+    </w:pPr>
+    <w:rPr>
+      <w:rFonts w:ascii="Times" w:eastAsia="Times New Roman" w:hAnsi="Times" w:cs="Times"/>
+      <w:color w:val="000000"/>
+    </w:rPr>
+  </w:style>
+  <w:style w:type="paragraph" w:customStyle="1" w:styleId="TableCellHeading">
+    <w:name w:val="TableCellHeading"/>
+    <w:basedOn w:val="Normal"/>
+    <w:qFormat/>
+    <w:rsid w:val="001778CF"/>
+    <w:pPr>
+      <w:keepNext/>
+      <w:spacing w:line="220" w:lineRule="exact"/>
+      <w:jc w:val="center"/>
+    </w:pPr>
+    <w:rPr>
+      <w:rFonts w:ascii="Arial Narrow" w:eastAsia="Times New Roman" w:hAnsi="Arial Narrow"/>
+      <w:b/>
+      <w:sz w:val="20"/>
+      <w:szCs w:val="18"/>
+    </w:rPr>
+  </w:style>
+  <w:style w:type="paragraph" w:customStyle="1" w:styleId="TableFootnote">
+    <w:name w:val="TableFootnote"/>
+    <w:basedOn w:val="Normal"/>
+    <w:qFormat/>
+    <w:rsid w:val="001778CF"/>
+    <w:pPr>
+      <w:spacing w:before="80"/>
+    </w:pPr>
+    <w:rPr>
+      <w:rFonts w:eastAsia="Times New Roman"/>
+      <w:sz w:val="20"/>
+      <w:szCs w:val="16"/>
+    </w:rPr>
+  </w:style>
+  <w:style w:type="paragraph" w:customStyle="1" w:styleId="TableHeadnote">
+    <w:name w:val="TableHeadnote"/>
+    <w:basedOn w:val="Normal"/>
+    <w:next w:val="TableCellHeading"/>
+    <w:link w:val="TableHeadnoteChar"/>
+    <w:qFormat/>
+    <w:rsid w:val="001778CF"/>
+    <w:rPr>
+      <w:rFonts w:eastAsia="Times New Roman"/>
+      <w:sz w:val="20"/>
+      <w:szCs w:val="16"/>
+    </w:rPr>
+  </w:style>
+  <w:style w:type="character" w:customStyle="1" w:styleId="TableHeadnoteChar">
+    <w:name w:val="TableHeadnote Char"/>
+    <w:basedOn w:val="DefaultParagraphFont"/>
+    <w:link w:val="TableHeadnote"/>
+    <w:rsid w:val="001778CF"/>
+    <w:rPr>
+      <w:rFonts w:eastAsia="Times New Roman"/>
+      <w:sz w:val="20"/>
+      <w:szCs w:val="16"/>
+    </w:rPr>
+  </w:style>
+  <w:style w:type="paragraph" w:customStyle="1" w:styleId="TableTitle">
+    <w:name w:val="TableTitle"/>
+    <w:basedOn w:val="Normal"/>
+    <w:next w:val="TableHeadnote"/>
+    <w:qFormat/>
+    <w:rsid w:val="001778CF"/>
+    <w:pPr>
+      <w:numPr>
+        <w:numId w:val="14"/>
+      </w:numPr>
+      <w:tabs>
+        <w:tab w:val="left" w:pos="990"/>
+      </w:tabs>
+      <w:spacing w:before="240"/>
+      <w:ind w:left="0" w:firstLine="0"/>
+    </w:pPr>
+    <w:rPr>
+      <w:rFonts w:ascii="Arial Narrow" w:eastAsia="Times New Roman" w:hAnsi="Arial Narrow"/>
+      <w:szCs w:val="18"/>
+    </w:rPr>
+  </w:style>
+  <w:style w:type="paragraph" w:styleId="TableofFigures">
+    <w:name w:val="table of figures"/>
+    <w:uiPriority w:val="99"/>
+    <w:semiHidden/>
+    <w:rsid w:val="001778CF"/>
+    <w:rPr>
+      <w:rFonts w:ascii="Arial Narrow" w:eastAsia="Times New Roman" w:hAnsi="Arial Narrow"/>
+    </w:rPr>
+  </w:style>
+  <w:style w:type="paragraph" w:customStyle="1" w:styleId="BOTPOffice">
+    <w:name w:val="BOTPOffice"/>
+    <w:basedOn w:val="Normal"/>
+    <w:rsid w:val="001778CF"/>
+    <w:pPr>
+      <w:spacing w:line="320" w:lineRule="exact"/>
+      <w:ind w:left="2520"/>
+    </w:pPr>
+    <w:rPr>
+      <w:rFonts w:ascii="Arial Narrow" w:eastAsia="Times New Roman" w:hAnsi="Arial Narrow"/>
+      <w:b/>
+      <w:sz w:val="28"/>
+      <w:szCs w:val="28"/>
+    </w:rPr>
+  </w:style>
+  <w:style w:type="paragraph" w:customStyle="1" w:styleId="BOTPOfficial">
+    <w:name w:val="BOTPOfficial"/>
+    <w:basedOn w:val="Normal"/>
+    <w:rsid w:val="001778CF"/>
+    <w:pPr>
+      <w:spacing w:after="240" w:line="320" w:lineRule="atLeast"/>
+      <w:ind w:left="2880" w:hanging="360"/>
+    </w:pPr>
+    <w:rPr>
+      <w:rFonts w:ascii="Arial Narrow" w:eastAsia="Times New Roman" w:hAnsi="Arial Narrow"/>
+      <w:sz w:val="28"/>
+      <w:szCs w:val="28"/>
+    </w:rPr>
+  </w:style>
+  <w:style w:type="paragraph" w:customStyle="1" w:styleId="BOTPNotes">
+    <w:name w:val="BOTPNotes"/>
+    <w:basedOn w:val="Normal"/>
+    <w:link w:val="BOTPNotesChar"/>
+    <w:rsid w:val="001778CF"/>
+    <w:pPr>
+      <w:spacing w:before="1680" w:line="220" w:lineRule="exact"/>
+      <w:ind w:left="2520"/>
+    </w:pPr>
+    <w:rPr>
+      <w:rFonts w:ascii="Arial Narrow" w:eastAsia="Times New Roman" w:hAnsi="Arial Narrow"/>
+      <w:sz w:val="18"/>
+      <w:szCs w:val="18"/>
+    </w:rPr>
+  </w:style>
+  <w:style w:type="character" w:customStyle="1" w:styleId="BOTPNotesChar">
+    <w:name w:val="BOTPNotes Char"/>
+    <w:basedOn w:val="DefaultParagraphFont"/>
+    <w:link w:val="BOTPNotes"/>
+    <w:rsid w:val="001778CF"/>
+    <w:rPr>
+      <w:rFonts w:ascii="Arial Narrow" w:eastAsia="Times New Roman" w:hAnsi="Arial Narrow"/>
+      <w:sz w:val="18"/>
+      <w:szCs w:val="18"/>
+    </w:rPr>
+  </w:style>
+  <w:style w:type="paragraph" w:customStyle="1" w:styleId="BOTPNotes2">
+    <w:name w:val="BOTPNotes2"/>
+    <w:basedOn w:val="BOTPNotes"/>
+    <w:rsid w:val="001778CF"/>
+    <w:pPr>
+      <w:spacing w:before="480" w:after="480"/>
+    </w:pPr>
+  </w:style>
+  <w:style w:type="paragraph" w:styleId="Footer">
+    <w:name w:val="footer"/>
+    <w:basedOn w:val="Normal"/>
+    <w:link w:val="FooterChar"/>
+    <w:uiPriority w:val="99"/>
+    <w:rsid w:val="001778CF"/>
+    <w:pPr>
+      <w:tabs>
+        <w:tab w:val="center" w:pos="4320"/>
+        <w:tab w:val="right" w:pos="8640"/>
+      </w:tabs>
+      <w:spacing w:line="240" w:lineRule="auto"/>
+    </w:pPr>
+    <w:rPr>
+      <w:rFonts w:eastAsia="Times New Roman"/>
+    </w:rPr>
+  </w:style>
+  <w:style w:type="character" w:customStyle="1" w:styleId="FooterChar">
+    <w:name w:val="Footer Char"/>
+    <w:basedOn w:val="DefaultParagraphFont"/>
+    <w:link w:val="Footer"/>
+    <w:uiPriority w:val="99"/>
+    <w:rsid w:val="001778CF"/>
+    <w:rPr>
+      <w:rFonts w:eastAsia="Times New Roman"/>
+    </w:rPr>
+  </w:style>
+  <w:style w:type="character" w:styleId="Hyperlink">
+    <w:name w:val="Hyperlink"/>
+    <w:basedOn w:val="DefaultParagraphFont"/>
+    <w:qFormat/>
+    <w:rsid w:val="001778CF"/>
+    <w:rPr>
+      <w:i w:val="0"/>
+      <w:color w:val="0000FF"/>
+      <w:u w:val="none"/>
+    </w:rPr>
+  </w:style>
+  <w:style w:type="paragraph" w:styleId="ListNumber">
+    <w:name w:val="List Number"/>
+    <w:basedOn w:val="Normal"/>
+    <w:qFormat/>
+    <w:rsid w:val="001778CF"/>
+    <w:pPr>
+      <w:numPr>
+        <w:numId w:val="19"/>
+      </w:numPr>
+      <w:spacing w:before="80" w:after="80"/>
+      <w:contextualSpacing/>
+    </w:pPr>
+    <w:rPr>
+      <w:rFonts w:eastAsia="Times New Roman"/>
+    </w:rPr>
+  </w:style>
+  <w:style w:type="paragraph" w:styleId="ListNumber2">
+    <w:name w:val="List Number 2"/>
+    <w:basedOn w:val="ListNumber"/>
+    <w:qFormat/>
+    <w:rsid w:val="001778CF"/>
+    <w:pPr>
+      <w:numPr>
+        <w:numId w:val="7"/>
+      </w:numPr>
+    </w:pPr>
+  </w:style>
+  <w:style w:type="paragraph" w:styleId="ListNumber3">
+    <w:name w:val="List Number 3"/>
+    <w:basedOn w:val="ListNumber"/>
+    <w:qFormat/>
+    <w:rsid w:val="001778CF"/>
+    <w:pPr>
+      <w:numPr>
+        <w:numId w:val="8"/>
+      </w:numPr>
+    </w:pPr>
+  </w:style>
+  <w:style w:type="paragraph" w:styleId="CommentText">
+    <w:name w:val="annotation text"/>
+    <w:basedOn w:val="Normal"/>
+    <w:link w:val="CommentTextChar"/>
+    <w:uiPriority w:val="99"/>
+    <w:semiHidden/>
+    <w:rsid w:val="001778CF"/>
+    <w:pPr>
+      <w:spacing w:line="240" w:lineRule="auto"/>
+    </w:pPr>
+    <w:rPr>
+      <w:rFonts w:eastAsia="Times New Roman"/>
+    </w:rPr>
+  </w:style>
+  <w:style w:type="character" w:customStyle="1" w:styleId="CommentTextChar">
+    <w:name w:val="Comment Text Char"/>
+    <w:basedOn w:val="DefaultParagraphFont"/>
+    <w:link w:val="CommentText"/>
+    <w:uiPriority w:val="99"/>
+    <w:semiHidden/>
+    <w:rsid w:val="001778CF"/>
+    <w:rPr>
+      <w:rFonts w:eastAsia="Times New Roman"/>
+    </w:rPr>
+  </w:style>
+  <w:style w:type="character" w:styleId="PageNumber">
+    <w:name w:val="page number"/>
+    <w:basedOn w:val="DefaultParagraphFont"/>
+    <w:uiPriority w:val="99"/>
+    <w:semiHidden/>
+    <w:rsid w:val="001778CF"/>
+  </w:style>
+  <w:style w:type="table" w:styleId="Table3Deffects1">
+    <w:name w:val="Table 3D effects 1"/>
+    <w:basedOn w:val="TableNormal"/>
+    <w:semiHidden/>
+    <w:rsid w:val="001778CF"/>
+    <w:pPr>
+      <w:spacing w:line="240" w:lineRule="auto"/>
+    </w:pPr>
+    <w:rPr>
+      <w:rFonts w:eastAsia="Times New Roman"/>
+    </w:rPr>
+    <w:tblPr/>
+    <w:tcPr>
+      <w:shd w:val="solid" w:color="C0C0C0" w:fill="FFFFFF"/>
+    </w:tcPr>
+    <w:tblStylePr w:type="firstRow">
+      <w:rPr>
+        <w:b/>
+        <w:bCs/>
+        <w:color w:val="800080"/>
+      </w:rPr>
+      <w:tblPr/>
+      <w:tcPr>
+        <w:tcBorders>
+          <w:bottom w:val="single" w:sz="6" w:space="0" w:color="808080"/>
+          <w:tl2br w:val="none" w:sz="0" w:space="0" w:color="auto"/>
+          <w:tr2bl w:val="none" w:sz="0" w:space="0" w:color="auto"/>
+        </w:tcBorders>
+      </w:tcPr>
+    </w:tblStylePr>
+    <w:tblStylePr w:type="lastRow">
+      <w:tblPr/>
+      <w:tcPr>
+        <w:tcBorders>
+          <w:top w:val="single" w:sz="6" w:space="0" w:color="FFFFFF"/>
+          <w:tl2br w:val="none" w:sz="0" w:space="0" w:color="auto"/>
+          <w:tr2bl w:val="none" w:sz="0" w:space="0" w:color="auto"/>
+        </w:tcBorders>
+      </w:tcPr>
+    </w:tblStylePr>
+    <w:tblStylePr w:type="firstCol">
+      <w:rPr>
+        <w:b/>
+        <w:bCs/>
+      </w:rPr>
+      <w:tblPr/>
+      <w:tcPr>
+        <w:tcBorders>
+          <w:right w:val="single" w:sz="6" w:space="0" w:color="808080"/>
+          <w:tl2br w:val="none" w:sz="0" w:space="0" w:color="auto"/>
+          <w:tr2bl w:val="none" w:sz="0" w:space="0" w:color="auto"/>
+        </w:tcBorders>
+      </w:tcPr>
+    </w:tblStylePr>
+    <w:tblStylePr w:type="lastCol">
+      <w:tblPr/>
+      <w:tcPr>
+        <w:tcBorders>
+          <w:left w:val="single" w:sz="6" w:space="0" w:color="FFFFFF"/>
+          <w:tl2br w:val="none" w:sz="0" w:space="0" w:color="auto"/>
+          <w:tr2bl w:val="none" w:sz="0" w:space="0" w:color="auto"/>
+        </w:tcBorders>
+      </w:tcPr>
+    </w:tblStylePr>
+    <w:tblStylePr w:type="neCell">
+      <w:tblPr/>
+      <w:tcPr>
+        <w:tcBorders>
+          <w:left w:val="none" w:sz="0" w:space="0" w:color="auto"/>
+          <w:bottom w:val="none" w:sz="0" w:space="0" w:color="auto"/>
+          <w:tl2br w:val="none" w:sz="0" w:space="0" w:color="auto"/>
+          <w:tr2bl w:val="none" w:sz="0" w:space="0" w:color="auto"/>
+        </w:tcBorders>
+      </w:tcPr>
+    </w:tblStylePr>
+    <w:tblStylePr w:type="nwCell">
+      <w:tblPr/>
+      <w:tcPr>
+        <w:tcBorders>
+          <w:bottom w:val="none" w:sz="0" w:space="0" w:color="auto"/>
+          <w:right w:val="none" w:sz="0" w:space="0" w:color="auto"/>
+          <w:tl2br w:val="none" w:sz="0" w:space="0" w:color="auto"/>
+          <w:tr2bl w:val="none" w:sz="0" w:space="0" w:color="auto"/>
+        </w:tcBorders>
+      </w:tcPr>
+    </w:tblStylePr>
+    <w:tblStylePr w:type="seCell">
+      <w:tblPr/>
+      <w:tcPr>
+        <w:tcBorders>
+          <w:top w:val="none" w:sz="0" w:space="0" w:color="auto"/>
+          <w:left w:val="none" w:sz="0" w:space="0" w:color="auto"/>
+          <w:tl2br w:val="none" w:sz="0" w:space="0" w:color="auto"/>
+          <w:tr2bl w:val="none" w:sz="0" w:space="0" w:color="auto"/>
+        </w:tcBorders>
+      </w:tcPr>
+    </w:tblStylePr>
+    <w:tblStylePr w:type="swCell">
+      <w:rPr>
+        <w:color w:val="000080"/>
+      </w:rPr>
+      <w:tblPr/>
+      <w:tcPr>
+        <w:tcBorders>
+          <w:top w:val="none" w:sz="0" w:space="0" w:color="auto"/>
+          <w:right w:val="none" w:sz="0" w:space="0" w:color="auto"/>
+          <w:tl2br w:val="none" w:sz="0" w:space="0" w:color="auto"/>
+          <w:tr2bl w:val="none" w:sz="0" w:space="0" w:color="auto"/>
+        </w:tcBorders>
+      </w:tcPr>
+    </w:tblStylePr>
+  </w:style>
+  <w:style w:type="table" w:styleId="Table3Deffects2">
+    <w:name w:val="Table 3D effects 2"/>
+    <w:basedOn w:val="TableNormal"/>
+    <w:semiHidden/>
+    <w:rsid w:val="001778CF"/>
+    <w:pPr>
+      <w:spacing w:line="240" w:lineRule="auto"/>
+    </w:pPr>
+    <w:rPr>
+      <w:rFonts w:eastAsia="Times New Roman"/>
+    </w:rPr>
+    <w:tblPr>
+      <w:tblStyleRowBandSize w:val="1"/>
+    </w:tblPr>
+    <w:tcPr>
+      <w:shd w:val="solid" w:color="C0C0C0" w:fill="FFFFFF"/>
+    </w:tcPr>
+    <w:tblStylePr w:type="firstRow">
+      <w:rPr>
+        <w:b/>
+        <w:bCs/>
+      </w:rPr>
+      <w:tblPr/>
+      <w:tcPr>
+        <w:tcBorders>
+          <w:tl2br w:val="none" w:sz="0" w:space="0" w:color="auto"/>
+          <w:tr2bl w:val="none" w:sz="0" w:space="0" w:color="auto"/>
+        </w:tcBorders>
+      </w:tcPr>
+    </w:tblStylePr>
+    <w:tblStylePr w:type="firstCol">
+      <w:tblPr/>
+      <w:tcPr>
+        <w:tcBorders>
+          <w:top w:val="none" w:sz="0" w:space="0" w:color="auto"/>
+          <w:bottom w:val="none" w:sz="0" w:space="0" w:color="auto"/>
+          <w:right w:val="single" w:sz="6" w:space="0" w:color="808080"/>
+          <w:tl2br w:val="none" w:sz="0" w:space="0" w:color="auto"/>
+          <w:tr2bl w:val="none" w:sz="0" w:space="0" w:color="auto"/>
+        </w:tcBorders>
+      </w:tcPr>
+    </w:tblStylePr>
+    <w:tblStylePr w:type="lastCol">
+      <w:tblPr/>
+      <w:tcPr>
+        <w:tcBorders>
+          <w:right w:val="single" w:sz="6" w:space="0" w:color="FFFFFF"/>
+          <w:tl2br w:val="none" w:sz="0" w:space="0" w:color="auto"/>
+          <w:tr2bl w:val="none" w:sz="0" w:space="0" w:color="auto"/>
+        </w:tcBorders>
+      </w:tcPr>
+    </w:tblStylePr>
+    <w:tblStylePr w:type="band1Horz">
+      <w:tblPr/>
+      <w:tcPr>
+        <w:tcBorders>
+          <w:top w:val="single" w:sz="6" w:space="0" w:color="808080"/>
+          <w:bottom w:val="single" w:sz="6" w:space="0" w:color="FFFFFF"/>
+          <w:tl2br w:val="none" w:sz="0" w:space="0" w:color="auto"/>
+          <w:tr2bl w:val="none" w:sz="0" w:space="0" w:color="auto"/>
+        </w:tcBorders>
+      </w:tcPr>
+    </w:tblStylePr>
+    <w:tblStylePr w:type="swCell">
+      <w:rPr>
+        <w:b/>
+        <w:bCs/>
+      </w:rPr>
+      <w:tblPr/>
+      <w:tcPr>
+        <w:tcBorders>
+          <w:tl2br w:val="none" w:sz="0" w:space="0" w:color="auto"/>
+          <w:tr2bl w:val="none" w:sz="0" w:space="0" w:color="auto"/>
+        </w:tcBorders>
+      </w:tcPr>
+    </w:tblStylePr>
+  </w:style>
+  <w:style w:type="table" w:styleId="Table3Deffects3">
+    <w:name w:val="Table 3D effects 3"/>
+    <w:basedOn w:val="TableNormal"/>
+    <w:semiHidden/>
+    <w:rsid w:val="001778CF"/>
+    <w:pPr>
+      <w:spacing w:line="240" w:lineRule="auto"/>
+    </w:pPr>
+    <w:rPr>
+      <w:rFonts w:eastAsia="Times New Roman"/>
+    </w:rPr>
+    <w:tblPr>
+      <w:tblStyleRowBandSize w:val="1"/>
+      <w:tblStyleColBandSize w:val="1"/>
+    </w:tblPr>
+    <w:tblStylePr w:type="firstRow">
+      <w:rPr>
+        <w:b/>
+        <w:bCs/>
+      </w:rPr>
+      <w:tblPr/>
+      <w:tcPr>
+        <w:tcBorders>
+          <w:tl2br w:val="none" w:sz="0" w:space="0" w:color="auto"/>
+          <w:tr2bl w:val="none" w:sz="0" w:space="0" w:color="auto"/>
+        </w:tcBorders>
+      </w:tcPr>
+    </w:tblStylePr>
+    <w:tblStylePr w:type="firstCol">
+      <w:tblPr/>
+      <w:tcPr>
+        <w:tcBorders>
+          <w:top w:val="none" w:sz="0" w:space="0" w:color="auto"/>
+          <w:bottom w:val="none" w:sz="0" w:space="0" w:color="auto"/>
+          <w:right w:val="single" w:sz="6" w:space="0" w:color="808080"/>
+          <w:tl2br w:val="none" w:sz="0" w:space="0" w:color="auto"/>
+          <w:tr2bl w:val="none" w:sz="0" w:space="0" w:color="auto"/>
+        </w:tcBorders>
+      </w:tcPr>
+    </w:tblStylePr>
+    <w:tblStylePr w:type="lastCol">
+      <w:tblPr/>
+      <w:tcPr>
+        <w:tcBorders>
+          <w:right w:val="single" w:sz="6" w:space="0" w:color="FFFFFF"/>
+          <w:tl2br w:val="none" w:sz="0" w:space="0" w:color="auto"/>
+          <w:tr2bl w:val="none" w:sz="0" w:space="0" w:color="auto"/>
+        </w:tcBorders>
+      </w:tcPr>
+    </w:tblStylePr>
+    <w:tblStylePr w:type="band1Vert">
+      <w:rPr>
+        <w:color w:val="auto"/>
+      </w:rPr>
+      <w:tblPr/>
+      <w:tcPr>
+        <w:shd w:val="solid" w:color="C0C0C0" w:fill="FFFFFF"/>
+      </w:tcPr>
+    </w:tblStylePr>
+    <w:tblStylePr w:type="band2Vert">
+      <w:rPr>
+        <w:color w:val="auto"/>
+      </w:rPr>
+      <w:tblPr/>
+      <w:tcPr>
+        <w:shd w:val="pct50" w:color="C0C0C0" w:fill="FFFFFF"/>
+      </w:tcPr>
+    </w:tblStylePr>
+    <w:tblStylePr w:type="band1Horz">
+      <w:tblPr/>
+      <w:tcPr>
+        <w:tcBorders>
+          <w:top w:val="single" w:sz="6" w:space="0" w:color="808080"/>
+          <w:bottom w:val="single" w:sz="6" w:space="0" w:color="FFFFFF"/>
+          <w:tl2br w:val="none" w:sz="0" w:space="0" w:color="auto"/>
+          <w:tr2bl w:val="none" w:sz="0" w:space="0" w:color="auto"/>
+        </w:tcBorders>
+      </w:tcPr>
+    </w:tblStylePr>
+    <w:tblStylePr w:type="swCell">
+      <w:rPr>
+        <w:b/>
+        <w:bCs/>
+      </w:rPr>
+      <w:tblPr/>
+      <w:tcPr>
+        <w:tcBorders>
+          <w:tl2br w:val="none" w:sz="0" w:space="0" w:color="auto"/>
+          <w:tr2bl w:val="none" w:sz="0" w:space="0" w:color="auto"/>
+        </w:tcBorders>
+      </w:tcPr>
+    </w:tblStylePr>
+  </w:style>
+  <w:style w:type="table" w:styleId="TableClassic1">
+    <w:name w:val="Table Classic 1"/>
+    <w:basedOn w:val="TableNormal"/>
+    <w:semiHidden/>
+    <w:rsid w:val="001778CF"/>
+    <w:pPr>
+      <w:spacing w:line="240" w:lineRule="auto"/>
+    </w:pPr>
+    <w:rPr>
+      <w:rFonts w:eastAsia="Times New Roman"/>
+    </w:rPr>
+    <w:tblPr>
+      <w:tblBorders>
+        <w:top w:val="single" w:sz="12" w:space="0" w:color="000000"/>
+        <w:bottom w:val="single" w:sz="12" w:space="0" w:color="000000"/>
+      </w:tblBorders>
+    </w:tblPr>
+    <w:tcPr>
+      <w:shd w:val="clear" w:color="auto" w:fill="auto"/>
+    </w:tcPr>
+    <w:tblStylePr w:type="firstRow">
+      <w:rPr>
+        <w:i/>
+        <w:iCs/>
+      </w:rPr>
+      <w:tblPr/>
+      <w:tcPr>
+        <w:tcBorders>
+          <w:bottom w:val="single" w:sz="6" w:space="0" w:color="000000"/>
+          <w:tl2br w:val="none" w:sz="0" w:space="0" w:color="auto"/>
+          <w:tr2bl w:val="none" w:sz="0" w:space="0" w:color="auto"/>
+        </w:tcBorders>
+      </w:tcPr>
+    </w:tblStylePr>
+    <w:tblStylePr w:type="lastRow">
+      <w:rPr>
+        <w:color w:val="auto"/>
+      </w:rPr>
+      <w:tblPr/>
+      <w:tcPr>
+        <w:tcBorders>
+          <w:top w:val="single" w:sz="6" w:space="0" w:color="000000"/>
+          <w:tl2br w:val="none" w:sz="0" w:space="0" w:color="auto"/>
+          <w:tr2bl w:val="none" w:sz="0" w:space="0" w:color="auto"/>
+        </w:tcBorders>
+      </w:tcPr>
+    </w:tblStylePr>
+    <w:tblStylePr w:type="firstCol">
+      <w:tblPr/>
+      <w:tcPr>
+        <w:tcBorders>
+          <w:right w:val="single" w:sz="6" w:space="0" w:color="000000"/>
+          <w:tl2br w:val="none" w:sz="0" w:space="0" w:color="auto"/>
+          <w:tr2bl w:val="none" w:sz="0" w:space="0" w:color="auto"/>
+        </w:tcBorders>
+      </w:tcPr>
+    </w:tblStylePr>
+    <w:tblStylePr w:type="neCell">
+      <w:rPr>
+        <w:b/>
+        <w:bCs/>
+        <w:i w:val="0"/>
+        <w:iCs w:val="0"/>
+      </w:rPr>
+      <w:tblPr/>
+      <w:tcPr>
+        <w:tcBorders>
+          <w:tl2br w:val="none" w:sz="0" w:space="0" w:color="auto"/>
+          <w:tr2bl w:val="none" w:sz="0" w:space="0" w:color="auto"/>
+        </w:tcBorders>
+      </w:tcPr>
+    </w:tblStylePr>
+    <w:tblStylePr w:type="swCell">
+      <w:rPr>
+        <w:b/>
+        <w:bCs/>
+      </w:rPr>
+      <w:tblPr/>
+      <w:tcPr>
+        <w:tcBorders>
+          <w:tl2br w:val="none" w:sz="0" w:space="0" w:color="auto"/>
+          <w:tr2bl w:val="none" w:sz="0" w:space="0" w:color="auto"/>
+        </w:tcBorders>
+      </w:tcPr>
+    </w:tblStylePr>
+  </w:style>
+  <w:style w:type="table" w:styleId="TableClassic2">
+    <w:name w:val="Table Classic 2"/>
+    <w:basedOn w:val="TableNormal"/>
+    <w:semiHidden/>
+    <w:rsid w:val="001778CF"/>
+    <w:pPr>
+      <w:spacing w:line="240" w:lineRule="auto"/>
+    </w:pPr>
+    <w:rPr>
+      <w:rFonts w:eastAsia="Times New Roman"/>
+    </w:rPr>
+    <w:tblPr>
+      <w:tblBorders>
+        <w:top w:val="single" w:sz="12" w:space="0" w:color="000000"/>
+        <w:bottom w:val="single" w:sz="12" w:space="0" w:color="000000"/>
+      </w:tblBorders>
+    </w:tblPr>
+    <w:tcPr>
+      <w:shd w:val="clear" w:color="auto" w:fill="auto"/>
+    </w:tcPr>
+    <w:tblStylePr w:type="firstRow">
+      <w:rPr>
+        <w:color w:val="FFFFFF"/>
+      </w:rPr>
+      <w:tblPr/>
+      <w:tcPr>
+        <w:tcBorders>
+          <w:bottom w:val="single" w:sz="6" w:space="0" w:color="000000"/>
+          <w:tl2br w:val="none" w:sz="0" w:space="0" w:color="auto"/>
+          <w:tr2bl w:val="none" w:sz="0" w:space="0" w:color="auto"/>
+        </w:tcBorders>
+        <w:shd w:val="solid" w:color="800080" w:fill="FFFFFF"/>
+      </w:tcPr>
+    </w:tblStylePr>
+    <w:tblStylePr w:type="lastRow">
+      <w:tblPr/>
+      <w:tcPr>
+        <w:tcBorders>
+          <w:top w:val="single" w:sz="6" w:space="0" w:color="000000"/>
+          <w:tl2br w:val="none" w:sz="0" w:space="0" w:color="auto"/>
+          <w:tr2bl w:val="none" w:sz="0" w:space="0" w:color="auto"/>
+        </w:tcBorders>
+      </w:tcPr>
+    </w:tblStylePr>
+    <w:tblStylePr w:type="firstCol">
+      <w:rPr>
+        <w:b/>
+        <w:bCs/>
+      </w:rPr>
+      <w:tblPr/>
+      <w:tcPr>
+        <w:tcBorders>
+          <w:tl2br w:val="none" w:sz="0" w:space="0" w:color="auto"/>
+          <w:tr2bl w:val="none" w:sz="0" w:space="0" w:color="auto"/>
+        </w:tcBorders>
+        <w:shd w:val="solid" w:color="C0C0C0" w:fill="FFFFFF"/>
+      </w:tcPr>
+    </w:tblStylePr>
+    <w:tblStylePr w:type="neCell">
+      <w:rPr>
+        <w:b/>
+        <w:bCs/>
+      </w:rPr>
+      <w:tblPr/>
+      <w:tcPr>
+        <w:tcBorders>
+          <w:tl2br w:val="none" w:sz="0" w:space="0" w:color="auto"/>
+          <w:tr2bl w:val="none" w:sz="0" w:space="0" w:color="auto"/>
+        </w:tcBorders>
+      </w:tcPr>
+    </w:tblStylePr>
+    <w:tblStylePr w:type="nwCell">
+      <w:tblPr/>
+      <w:tcPr>
+        <w:tcBorders>
+          <w:tl2br w:val="none" w:sz="0" w:space="0" w:color="auto"/>
+          <w:tr2bl w:val="none" w:sz="0" w:space="0" w:color="auto"/>
+        </w:tcBorders>
+        <w:shd w:val="solid" w:color="800080" w:fill="FFFFFF"/>
+      </w:tcPr>
+    </w:tblStylePr>
+    <w:tblStylePr w:type="swCell">
+      <w:rPr>
+        <w:color w:val="000080"/>
+      </w:rPr>
+      <w:tblPr/>
+      <w:tcPr>
+        <w:tcBorders>
+          <w:tl2br w:val="none" w:sz="0" w:space="0" w:color="auto"/>
+          <w:tr2bl w:val="none" w:sz="0" w:space="0" w:color="auto"/>
+        </w:tcBorders>
+      </w:tcPr>
+    </w:tblStylePr>
+  </w:style>
+  <w:style w:type="table" w:styleId="TableClassic3">
+    <w:name w:val="Table Classic 3"/>
+    <w:basedOn w:val="TableNormal"/>
+    <w:semiHidden/>
+    <w:rsid w:val="001778CF"/>
+    <w:pPr>
+      <w:spacing w:line="240" w:lineRule="auto"/>
+    </w:pPr>
+    <w:rPr>
+      <w:rFonts w:eastAsia="Times New Roman"/>
+      <w:color w:val="000080"/>
+    </w:rPr>
+    <w:tblPr>
+      <w:tblBorders>
+        <w:top w:val="single" w:sz="12" w:space="0" w:color="000000"/>
+        <w:left w:val="single" w:sz="12" w:space="0" w:color="000000"/>
+        <w:bottom w:val="single" w:sz="12" w:space="0" w:color="000000"/>
+        <w:right w:val="single" w:sz="12" w:space="0" w:color="000000"/>
+      </w:tblBorders>
+    </w:tblPr>
+    <w:tcPr>
+      <w:shd w:val="solid" w:color="C0C0C0" w:fill="FFFFFF"/>
+    </w:tcPr>
+    <w:tblStylePr w:type="firstRow">
+      <w:rPr>
+        <w:b/>
+        <w:bCs/>
+        <w:i/>
+        <w:iCs/>
+        <w:color w:val="FFFFFF"/>
+      </w:rPr>
+      <w:tblPr/>
+      <w:tcPr>
+        <w:tcBorders>
+          <w:bottom w:val="single" w:sz="6" w:space="0" w:color="000000"/>
+          <w:tl2br w:val="none" w:sz="0" w:space="0" w:color="auto"/>
+          <w:tr2bl w:val="none" w:sz="0" w:space="0" w:color="auto"/>
+        </w:tcBorders>
+        <w:shd w:val="solid" w:color="000080" w:fill="FFFFFF"/>
+      </w:tcPr>
+    </w:tblStylePr>
+    <w:tblStylePr w:type="lastRow">
+      <w:rPr>
+        <w:color w:val="000080"/>
+      </w:rPr>
+      <w:tblPr/>
+      <w:tcPr>
+        <w:tcBorders>
+          <w:top w:val="single" w:sz="12" w:space="0" w:color="000000"/>
+          <w:tl2br w:val="none" w:sz="0" w:space="0" w:color="auto"/>
+          <w:tr2bl w:val="none" w:sz="0" w:space="0" w:color="auto"/>
+        </w:tcBorders>
+        <w:shd w:val="solid" w:color="FFFFFF" w:fill="FFFFFF"/>
+      </w:tcPr>
+    </w:tblStylePr>
+    <w:tblStylePr w:type="firstCol">
+      <w:rPr>
+        <w:b/>
+        <w:bCs/>
+        <w:color w:val="000000"/>
+      </w:rPr>
+      <w:tblPr/>
+      <w:tcPr>
+        <w:tcBorders>
+          <w:tl2br w:val="none" w:sz="0" w:space="0" w:color="auto"/>
+          <w:tr2bl w:val="none" w:sz="0" w:space="0" w:color="auto"/>
+        </w:tcBorders>
+      </w:tcPr>
+    </w:tblStylePr>
+  </w:style>
+  <w:style w:type="table" w:styleId="TableClassic4">
+    <w:name w:val="Table Classic 4"/>
+    <w:basedOn w:val="TableNormal"/>
+    <w:semiHidden/>
+    <w:rsid w:val="001778CF"/>
+    <w:pPr>
+      <w:spacing w:line="240" w:lineRule="auto"/>
+    </w:pPr>
+    <w:rPr>
+      <w:rFonts w:eastAsia="Times New Roman"/>
+    </w:rPr>
+    <w:tblPr>
+      <w:tblBorders>
+        <w:top w:val="single" w:sz="12" w:space="0" w:color="000000"/>
+        <w:left w:val="single" w:sz="6" w:space="0" w:color="000000"/>
+        <w:bottom w:val="single" w:sz="12" w:space="0" w:color="000000"/>
+        <w:right w:val="single" w:sz="6" w:space="0" w:color="000000"/>
+      </w:tblBorders>
+    </w:tblPr>
+    <w:tcPr>
+      <w:shd w:val="clear" w:color="auto" w:fill="auto"/>
+    </w:tcPr>
+    <w:tblStylePr w:type="firstRow">
+      <w:rPr>
+        <w:b/>
+        <w:bCs/>
+        <w:i/>
+        <w:iCs/>
+        <w:color w:val="FFFFFF"/>
+      </w:rPr>
+      <w:tblPr/>
+      <w:tcPr>
+        <w:tcBorders>
+          <w:bottom w:val="single" w:sz="6" w:space="0" w:color="000000"/>
+          <w:tl2br w:val="none" w:sz="0" w:space="0" w:color="auto"/>
+          <w:tr2bl w:val="none" w:sz="0" w:space="0" w:color="auto"/>
+        </w:tcBorders>
+        <w:shd w:val="pct50" w:color="000080" w:fill="FFFFFF"/>
+      </w:tcPr>
+    </w:tblStylePr>
+    <w:tblStylePr w:type="lastRow">
+      <w:rPr>
+        <w:color w:val="000080"/>
+      </w:rPr>
+      <w:tblPr/>
+      <w:tcPr>
+        <w:tcBorders>
+          <w:bottom w:val="single" w:sz="6" w:space="0" w:color="000000"/>
+          <w:tl2br w:val="none" w:sz="0" w:space="0" w:color="auto"/>
+          <w:tr2bl w:val="none" w:sz="0" w:space="0" w:color="auto"/>
+        </w:tcBorders>
+        <w:shd w:val="pct50" w:color="000000" w:fill="FFFFFF"/>
+      </w:tcPr>
+    </w:tblStylePr>
+    <w:tblStylePr w:type="firstCol">
+      <w:rPr>
+        <w:b/>
+        <w:bCs/>
+      </w:rPr>
+      <w:tblPr/>
+      <w:tcPr>
+        <w:tcBorders>
+          <w:tl2br w:val="none" w:sz="0" w:space="0" w:color="auto"/>
+          <w:tr2bl w:val="none" w:sz="0" w:space="0" w:color="auto"/>
+        </w:tcBorders>
+      </w:tcPr>
+    </w:tblStylePr>
+    <w:tblStylePr w:type="nwCell">
+      <w:rPr>
+        <w:b/>
+        <w:bCs/>
+      </w:rPr>
+      <w:tblPr/>
+      <w:tcPr>
+        <w:tcBorders>
+          <w:tl2br w:val="none" w:sz="0" w:space="0" w:color="auto"/>
+          <w:tr2bl w:val="none" w:sz="0" w:space="0" w:color="auto"/>
+        </w:tcBorders>
+      </w:tcPr>
+    </w:tblStylePr>
+    <w:tblStylePr w:type="swCell">
+      <w:rPr>
+        <w:color w:val="000080"/>
+      </w:rPr>
+      <w:tblPr/>
+      <w:tcPr>
+        <w:tcBorders>
+          <w:tl2br w:val="none" w:sz="0" w:space="0" w:color="auto"/>
+          <w:tr2bl w:val="none" w:sz="0" w:space="0" w:color="auto"/>
+        </w:tcBorders>
+      </w:tcPr>
+    </w:tblStylePr>
+  </w:style>
+  <w:style w:type="table" w:styleId="TableColorful1">
+    <w:name w:val="Table Colorful 1"/>
+    <w:basedOn w:val="TableNormal"/>
+    <w:semiHidden/>
+    <w:rsid w:val="001778CF"/>
+    <w:pPr>
+      <w:spacing w:line="240" w:lineRule="auto"/>
+    </w:pPr>
+    <w:rPr>
+      <w:rFonts w:eastAsia="Times New Roman"/>
+      <w:color w:val="FFFFFF"/>
+    </w:rPr>
+    <w:tblPr>
+      <w:tblBorders>
+        <w:top w:val="single" w:sz="12" w:space="0" w:color="008080"/>
+        <w:left w:val="single" w:sz="12" w:space="0" w:color="008080"/>
+        <w:bottom w:val="single" w:sz="12" w:space="0" w:color="008080"/>
+        <w:right w:val="single" w:sz="12" w:space="0" w:color="008080"/>
+        <w:insideH w:val="single" w:sz="6" w:space="0" w:color="00FFFF"/>
+      </w:tblBorders>
+    </w:tblPr>
+    <w:tcPr>
+      <w:shd w:val="solid" w:color="008080" w:fill="FFFFFF"/>
+    </w:tcPr>
+    <w:tblStylePr w:type="firstRow">
+      <w:rPr>
+        <w:b/>
+        <w:bCs/>
+        <w:i/>
+        <w:iCs/>
+      </w:rPr>
+      <w:tblPr/>
+      <w:tcPr>
+        <w:tcBorders>
+          <w:tl2br w:val="none" w:sz="0" w:space="0" w:color="auto"/>
+          <w:tr2bl w:val="none" w:sz="0" w:space="0" w:color="auto"/>
+        </w:tcBorders>
+        <w:shd w:val="solid" w:color="000000" w:fill="FFFFFF"/>
+      </w:tcPr>
+    </w:tblStylePr>
+    <w:tblStylePr w:type="firstCol">
+      <w:rPr>
+        <w:b/>
+        <w:bCs/>
+        <w:i/>
+        <w:iCs/>
+      </w:rPr>
+      <w:tblPr/>
+      <w:tcPr>
+        <w:tcBorders>
+          <w:tl2br w:val="none" w:sz="0" w:space="0" w:color="auto"/>
+          <w:tr2bl w:val="none" w:sz="0" w:space="0" w:color="auto"/>
+        </w:tcBorders>
+        <w:shd w:val="solid" w:color="000080" w:fill="FFFFFF"/>
+      </w:tcPr>
+    </w:tblStylePr>
+    <w:tblStylePr w:type="nwCell">
+      <w:tblPr/>
+      <w:tcPr>
+        <w:tcBorders>
+          <w:tl2br w:val="none" w:sz="0" w:space="0" w:color="auto"/>
+          <w:tr2bl w:val="none" w:sz="0" w:space="0" w:color="auto"/>
+        </w:tcBorders>
+        <w:shd w:val="solid" w:color="000000" w:fill="FFFFFF"/>
+      </w:tcPr>
+    </w:tblStylePr>
+    <w:tblStylePr w:type="swCell">
+      <w:rPr>
+        <w:b/>
+        <w:bCs/>
+        <w:i w:val="0"/>
+        <w:iCs w:val="0"/>
+      </w:rPr>
+      <w:tblPr/>
+      <w:tcPr>
+        <w:tcBorders>
+          <w:tl2br w:val="none" w:sz="0" w:space="0" w:color="auto"/>
+          <w:tr2bl w:val="none" w:sz="0" w:space="0" w:color="auto"/>
+        </w:tcBorders>
+      </w:tcPr>
+    </w:tblStylePr>
+  </w:style>
+  <w:style w:type="table" w:styleId="TableColorful2">
+    <w:name w:val="Table Colorful 2"/>
+    <w:basedOn w:val="TableNormal"/>
+    <w:semiHidden/>
+    <w:rsid w:val="001778CF"/>
+    <w:pPr>
+      <w:spacing w:line="240" w:lineRule="auto"/>
+    </w:pPr>
+    <w:rPr>
+      <w:rFonts w:eastAsia="Times New Roman"/>
+    </w:rPr>
+    <w:tblPr>
+      <w:tblBorders>
+        <w:bottom w:val="single" w:sz="12" w:space="0" w:color="000000"/>
+      </w:tblBorders>
+    </w:tblPr>
+    <w:tcPr>
+      <w:shd w:val="pct20" w:color="FFFF00" w:fill="FFFFFF"/>
+    </w:tcPr>
+    <w:tblStylePr w:type="firstRow">
+      <w:rPr>
+        <w:b/>
+        <w:bCs/>
+        <w:i/>
+        <w:iCs/>
+        <w:color w:val="FFFFFF"/>
+      </w:rPr>
+      <w:tblPr/>
+      <w:tcPr>
+        <w:tcBorders>
+          <w:bottom w:val="single" w:sz="12" w:space="0" w:color="000000"/>
+          <w:tl2br w:val="none" w:sz="0" w:space="0" w:color="auto"/>
+          <w:tr2bl w:val="none" w:sz="0" w:space="0" w:color="auto"/>
+        </w:tcBorders>
+        <w:shd w:val="solid" w:color="800000" w:fill="FFFFFF"/>
+      </w:tcPr>
+    </w:tblStylePr>
+    <w:tblStylePr w:type="firstCol">
+      <w:rPr>
+        <w:b/>
+        <w:bCs/>
+        <w:i/>
+        <w:iCs/>
+      </w:rPr>
+      <w:tblPr/>
+      <w:tcPr>
+        <w:tcBorders>
+          <w:tl2br w:val="none" w:sz="0" w:space="0" w:color="auto"/>
+          <w:tr2bl w:val="none" w:sz="0" w:space="0" w:color="auto"/>
+        </w:tcBorders>
+      </w:tcPr>
+    </w:tblStylePr>
+    <w:tblStylePr w:type="lastCol">
+      <w:tblPr/>
+      <w:tcPr>
+        <w:tcBorders>
+          <w:tl2br w:val="none" w:sz="0" w:space="0" w:color="auto"/>
+          <w:tr2bl w:val="none" w:sz="0" w:space="0" w:color="auto"/>
+        </w:tcBorders>
+        <w:shd w:val="solid" w:color="C0C0C0" w:fill="FFFFFF"/>
+      </w:tcPr>
+    </w:tblStylePr>
+    <w:tblStylePr w:type="swCell">
+      <w:rPr>
+        <w:b/>
+        <w:bCs/>
+        <w:i w:val="0"/>
+        <w:iCs w:val="0"/>
+      </w:rPr>
+      <w:tblPr/>
+      <w:tcPr>
+        <w:tcBorders>
+          <w:tl2br w:val="none" w:sz="0" w:space="0" w:color="auto"/>
+          <w:tr2bl w:val="none" w:sz="0" w:space="0" w:color="auto"/>
+        </w:tcBorders>
+      </w:tcPr>
+    </w:tblStylePr>
+  </w:style>
+  <w:style w:type="table" w:styleId="TableColorful3">
+    <w:name w:val="Table Colorful 3"/>
+    <w:basedOn w:val="TableNormal"/>
+    <w:semiHidden/>
+    <w:rsid w:val="001778CF"/>
+    <w:pPr>
+      <w:spacing w:line="240" w:lineRule="auto"/>
+    </w:pPr>
+    <w:rPr>
+      <w:rFonts w:eastAsia="Times New Roman"/>
+    </w:rPr>
+    <w:tblPr>
+      <w:tblBorders>
+        <w:top w:val="single" w:sz="18" w:space="0" w:color="000000"/>
+        <w:left w:val="single" w:sz="18" w:space="0" w:color="000000"/>
+        <w:bottom w:val="single" w:sz="18" w:space="0" w:color="000000"/>
+        <w:right w:val="single" w:sz="18" w:space="0" w:color="000000"/>
+        <w:insideH w:val="single" w:sz="6" w:space="0" w:color="C0C0C0"/>
+      </w:tblBorders>
+    </w:tblPr>
+    <w:tcPr>
+      <w:shd w:val="pct25" w:color="008080" w:fill="FFFFFF"/>
+    </w:tcPr>
+    <w:tblStylePr w:type="firstRow">
+      <w:tblPr/>
+      <w:tcPr>
+        <w:tcBorders>
+          <w:bottom w:val="single" w:sz="6" w:space="0" w:color="000000"/>
+          <w:tl2br w:val="none" w:sz="0" w:space="0" w:color="auto"/>
+          <w:tr2bl w:val="none" w:sz="0" w:space="0" w:color="auto"/>
+        </w:tcBorders>
+        <w:shd w:val="solid" w:color="008080" w:fill="FFFFFF"/>
+      </w:tcPr>
+    </w:tblStylePr>
+    <w:tblStylePr w:type="firstCol">
+      <w:tblPr/>
+      <w:tcPr>
+        <w:tcBorders>
+          <w:left w:val="single" w:sz="36" w:space="0" w:color="000000"/>
+          <w:right w:val="single" w:sz="6" w:space="0" w:color="000000"/>
+          <w:tl2br w:val="none" w:sz="0" w:space="0" w:color="auto"/>
+          <w:tr2bl w:val="none" w:sz="0" w:space="0" w:color="auto"/>
+        </w:tcBorders>
+        <w:shd w:val="solid" w:color="008080" w:fill="FFFFFF"/>
+      </w:tcPr>
+    </w:tblStylePr>
+    <w:tblStylePr w:type="nwCell">
+      <w:rPr>
+        <w:b/>
+        <w:bCs/>
+        <w:color w:val="FFFFFF"/>
+      </w:rPr>
+      <w:tblPr/>
+      <w:tcPr>
+        <w:tcBorders>
+          <w:tl2br w:val="none" w:sz="0" w:space="0" w:color="auto"/>
+          <w:tr2bl w:val="none" w:sz="0" w:space="0" w:color="auto"/>
+        </w:tcBorders>
+        <w:shd w:val="solid" w:color="000000" w:fill="FFFFFF"/>
+      </w:tcPr>
+    </w:tblStylePr>
+  </w:style>
+  <w:style w:type="table" w:styleId="TableColumns1">
+    <w:name w:val="Table Columns 1"/>
+    <w:basedOn w:val="TableNormal"/>
+    <w:semiHidden/>
+    <w:rsid w:val="001778CF"/>
+    <w:pPr>
+      <w:spacing w:line="240" w:lineRule="auto"/>
+    </w:pPr>
+    <w:rPr>
+      <w:rFonts w:eastAsia="Times New Roman"/>
+      <w:b/>
+      <w:bCs/>
+    </w:rPr>
+    <w:tblPr>
+      <w:tblStyleColBandSize w:val="1"/>
+      <w:tblBorders>
+        <w:top w:val="single" w:sz="12" w:space="0" w:color="000000"/>
+        <w:left w:val="single" w:sz="12" w:space="0" w:color="000000"/>
+        <w:bottom w:val="single" w:sz="12" w:space="0" w:color="000000"/>
+        <w:right w:val="single" w:sz="12" w:space="0" w:color="000000"/>
+      </w:tblBorders>
+    </w:tblPr>
+    <w:tblStylePr w:type="firstRow">
+      <w:rPr>
+        <w:b w:val="0"/>
+        <w:bCs w:val="0"/>
+      </w:rPr>
+      <w:tblPr/>
+      <w:tcPr>
+        <w:tcBorders>
+          <w:bottom w:val="double" w:sz="6" w:space="0" w:color="000000"/>
+          <w:tl2br w:val="none" w:sz="0" w:space="0" w:color="auto"/>
+          <w:tr2bl w:val="none" w:sz="0" w:space="0" w:color="auto"/>
+        </w:tcBorders>
+      </w:tcPr>
+    </w:tblStylePr>
+    <w:tblStylePr w:type="lastRow">
+      <w:rPr>
+        <w:b w:val="0"/>
+        <w:bCs w:val="0"/>
+      </w:rPr>
+      <w:tblPr/>
+      <w:tcPr>
+        <w:tcBorders>
+          <w:tl2br w:val="none" w:sz="0" w:space="0" w:color="auto"/>
+          <w:tr2bl w:val="none" w:sz="0" w:space="0" w:color="auto"/>
+        </w:tcBorders>
+      </w:tcPr>
+    </w:tblStylePr>
+    <w:tblStylePr w:type="firstCol">
+      <w:rPr>
+        <w:b w:val="0"/>
+        <w:bCs w:val="0"/>
+      </w:rPr>
+      <w:tblPr/>
+      <w:tcPr>
+        <w:tcBorders>
+          <w:tl2br w:val="none" w:sz="0" w:space="0" w:color="auto"/>
+          <w:tr2bl w:val="none" w:sz="0" w:space="0" w:color="auto"/>
+        </w:tcBorders>
+      </w:tcPr>
+    </w:tblStylePr>
+    <w:tblStylePr w:type="lastCol">
+      <w:rPr>
+        <w:b w:val="0"/>
+        <w:bCs w:val="0"/>
+      </w:rPr>
+      <w:tblPr/>
+      <w:tcPr>
+        <w:tcBorders>
+          <w:tl2br w:val="none" w:sz="0" w:space="0" w:color="auto"/>
+          <w:tr2bl w:val="none" w:sz="0" w:space="0" w:color="auto"/>
+        </w:tcBorders>
+      </w:tcPr>
+    </w:tblStylePr>
+    <w:tblStylePr w:type="band1Vert">
+      <w:rPr>
+        <w:color w:val="auto"/>
+      </w:rPr>
+      <w:tblPr/>
+      <w:tcPr>
+        <w:shd w:val="pct25" w:color="000000" w:fill="FFFFFF"/>
+      </w:tcPr>
+    </w:tblStylePr>
+    <w:tblStylePr w:type="band2Vert">
+      <w:rPr>
+        <w:color w:val="auto"/>
+      </w:rPr>
+      <w:tblPr/>
+      <w:tcPr>
+        <w:shd w:val="pct25" w:color="FFFF00" w:fill="FFFFFF"/>
+      </w:tcPr>
+    </w:tblStylePr>
+    <w:tblStylePr w:type="neCell">
+      <w:rPr>
+        <w:b/>
+        <w:bCs/>
+      </w:rPr>
+      <w:tblPr/>
+      <w:tcPr>
+        <w:tcBorders>
+          <w:tl2br w:val="none" w:sz="0" w:space="0" w:color="auto"/>
+          <w:tr2bl w:val="none" w:sz="0" w:space="0" w:color="auto"/>
+        </w:tcBorders>
+      </w:tcPr>
+    </w:tblStylePr>
+    <w:tblStylePr w:type="swCell">
+      <w:rPr>
+        <w:b/>
+        <w:bCs/>
+      </w:rPr>
+      <w:tblPr/>
+      <w:tcPr>
+        <w:tcBorders>
+          <w:tl2br w:val="none" w:sz="0" w:space="0" w:color="auto"/>
+          <w:tr2bl w:val="none" w:sz="0" w:space="0" w:color="auto"/>
+        </w:tcBorders>
+      </w:tcPr>
+    </w:tblStylePr>
+  </w:style>
+  <w:style w:type="table" w:styleId="TableColumns2">
+    <w:name w:val="Table Columns 2"/>
+    <w:basedOn w:val="TableNormal"/>
+    <w:semiHidden/>
+    <w:rsid w:val="001778CF"/>
+    <w:pPr>
+      <w:spacing w:line="240" w:lineRule="auto"/>
+    </w:pPr>
+    <w:rPr>
+      <w:rFonts w:eastAsia="Times New Roman"/>
+      <w:b/>
+      <w:bCs/>
+    </w:rPr>
+    <w:tblPr>
+      <w:tblStyleColBandSize w:val="1"/>
+    </w:tblPr>
+    <w:tblStylePr w:type="firstRow">
+      <w:rPr>
+        <w:color w:val="FFFFFF"/>
+      </w:rPr>
+      <w:tblPr/>
+      <w:tcPr>
+        <w:tcBorders>
+          <w:tl2br w:val="none" w:sz="0" w:space="0" w:color="auto"/>
+          <w:tr2bl w:val="none" w:sz="0" w:space="0" w:color="auto"/>
+        </w:tcBorders>
+        <w:shd w:val="solid" w:color="000080" w:fill="FFFFFF"/>
+      </w:tcPr>
+    </w:tblStylePr>
+    <w:tblStylePr w:type="lastRow">
+      <w:rPr>
+        <w:b w:val="0"/>
+        <w:bCs w:val="0"/>
+      </w:rPr>
+      <w:tblPr/>
+      <w:tcPr>
+        <w:tcBorders>
+          <w:tl2br w:val="none" w:sz="0" w:space="0" w:color="auto"/>
+          <w:tr2bl w:val="none" w:sz="0" w:space="0" w:color="auto"/>
+        </w:tcBorders>
+      </w:tcPr>
+    </w:tblStylePr>
+    <w:tblStylePr w:type="firstCol">
+      <w:rPr>
+        <w:b w:val="0"/>
+        <w:bCs w:val="0"/>
+        <w:color w:val="000000"/>
+      </w:rPr>
+      <w:tblPr/>
+      <w:tcPr>
+        <w:tcBorders>
+          <w:tl2br w:val="none" w:sz="0" w:space="0" w:color="auto"/>
+          <w:tr2bl w:val="none" w:sz="0" w:space="0" w:color="auto"/>
+        </w:tcBorders>
+      </w:tcPr>
+    </w:tblStylePr>
+    <w:tblStylePr w:type="lastCol">
+      <w:rPr>
+        <w:b w:val="0"/>
+        <w:bCs w:val="0"/>
+      </w:rPr>
+      <w:tblPr/>
+      <w:tcPr>
+        <w:tcBorders>
+          <w:tl2br w:val="none" w:sz="0" w:space="0" w:color="auto"/>
+          <w:tr2bl w:val="none" w:sz="0" w:space="0" w:color="auto"/>
+        </w:tcBorders>
+      </w:tcPr>
+    </w:tblStylePr>
+    <w:tblStylePr w:type="band1Vert">
+      <w:rPr>
+        <w:color w:val="auto"/>
+      </w:rPr>
+      <w:tblPr/>
+      <w:tcPr>
+        <w:shd w:val="pct30" w:color="000000" w:fill="FFFFFF"/>
+      </w:tcPr>
+    </w:tblStylePr>
+    <w:tblStylePr w:type="band2Vert">
+      <w:rPr>
+        <w:color w:val="auto"/>
+      </w:rPr>
+      <w:tblPr/>
+      <w:tcPr>
+        <w:shd w:val="pct25" w:color="00FF00" w:fill="FFFFFF"/>
+      </w:tcPr>
+    </w:tblStylePr>
+    <w:tblStylePr w:type="neCell">
+      <w:rPr>
+        <w:b/>
+        <w:bCs/>
+      </w:rPr>
+      <w:tblPr/>
+      <w:tcPr>
+        <w:tcBorders>
+          <w:tl2br w:val="none" w:sz="0" w:space="0" w:color="auto"/>
+          <w:tr2bl w:val="none" w:sz="0" w:space="0" w:color="auto"/>
+        </w:tcBorders>
+      </w:tcPr>
+    </w:tblStylePr>
+    <w:tblStylePr w:type="swCell">
+      <w:rPr>
+        <w:b/>
+        <w:bCs/>
+      </w:rPr>
+      <w:tblPr/>
+      <w:tcPr>
+        <w:tcBorders>
+          <w:tl2br w:val="none" w:sz="0" w:space="0" w:color="auto"/>
+          <w:tr2bl w:val="none" w:sz="0" w:space="0" w:color="auto"/>
+        </w:tcBorders>
+      </w:tcPr>
+    </w:tblStylePr>
+  </w:style>
+  <w:style w:type="table" w:styleId="TableColumns3">
+    <w:name w:val="Table Columns 3"/>
+    <w:basedOn w:val="TableNormal"/>
+    <w:semiHidden/>
+    <w:rsid w:val="001778CF"/>
+    <w:pPr>
+      <w:spacing w:line="240" w:lineRule="auto"/>
+    </w:pPr>
+    <w:rPr>
+      <w:rFonts w:eastAsia="Times New Roman"/>
+      <w:b/>
+      <w:bCs/>
+    </w:rPr>
+    <w:tblPr>
+      <w:tblStyleColBandSize w:val="1"/>
+      <w:tblBorders>
+        <w:top w:val="single" w:sz="6" w:space="0" w:color="000080"/>
+        <w:left w:val="single" w:sz="6" w:space="0" w:color="000080"/>
+        <w:bottom w:val="single" w:sz="6" w:space="0" w:color="000080"/>
+        <w:right w:val="single" w:sz="6" w:space="0" w:color="000080"/>
+        <w:insideV w:val="single" w:sz="6" w:space="0" w:color="000080"/>
+      </w:tblBorders>
+    </w:tblPr>
+    <w:tblStylePr w:type="firstRow">
+      <w:rPr>
+        <w:color w:val="FFFFFF"/>
+      </w:rPr>
+      <w:tblPr/>
+      <w:tcPr>
+        <w:tcBorders>
+          <w:tl2br w:val="none" w:sz="0" w:space="0" w:color="auto"/>
+          <w:tr2bl w:val="none" w:sz="0" w:space="0" w:color="auto"/>
+        </w:tcBorders>
+        <w:shd w:val="solid" w:color="000080" w:fill="FFFFFF"/>
+      </w:tcPr>
+    </w:tblStylePr>
+    <w:tblStylePr w:type="lastRow">
+      <w:rPr>
+        <w:b w:val="0"/>
+        <w:bCs w:val="0"/>
+      </w:rPr>
+      <w:tblPr/>
+      <w:tcPr>
+        <w:tcBorders>
+          <w:top w:val="single" w:sz="6" w:space="0" w:color="000080"/>
+          <w:tl2br w:val="none" w:sz="0" w:space="0" w:color="auto"/>
+          <w:tr2bl w:val="none" w:sz="0" w:space="0" w:color="auto"/>
+        </w:tcBorders>
+      </w:tcPr>
+    </w:tblStylePr>
+    <w:tblStylePr w:type="firstCol">
+      <w:rPr>
+        <w:b w:val="0"/>
+        <w:bCs w:val="0"/>
+      </w:rPr>
+      <w:tblPr/>
+      <w:tcPr>
+        <w:tcBorders>
+          <w:tl2br w:val="none" w:sz="0" w:space="0" w:color="auto"/>
+          <w:tr2bl w:val="none" w:sz="0" w:space="0" w:color="auto"/>
+        </w:tcBorders>
+      </w:tcPr>
+    </w:tblStylePr>
+    <w:tblStylePr w:type="lastCol">
+      <w:rPr>
+        <w:b w:val="0"/>
+        <w:bCs w:val="0"/>
+      </w:rPr>
+      <w:tblPr/>
+      <w:tcPr>
+        <w:tcBorders>
+          <w:tl2br w:val="none" w:sz="0" w:space="0" w:color="auto"/>
+          <w:tr2bl w:val="none" w:sz="0" w:space="0" w:color="auto"/>
+        </w:tcBorders>
+      </w:tcPr>
+    </w:tblStylePr>
+    <w:tblStylePr w:type="band1Vert">
+      <w:rPr>
+        <w:color w:val="auto"/>
+      </w:rPr>
+      <w:tblPr/>
+      <w:tcPr>
+        <w:shd w:val="solid" w:color="C0C0C0" w:fill="FFFFFF"/>
+      </w:tcPr>
+    </w:tblStylePr>
+    <w:tblStylePr w:type="band2Vert">
+      <w:rPr>
+        <w:color w:val="auto"/>
+      </w:rPr>
+      <w:tblPr/>
+      <w:tcPr>
+        <w:shd w:val="pct10" w:color="000000" w:fill="FFFFFF"/>
+      </w:tcPr>
+    </w:tblStylePr>
+    <w:tblStylePr w:type="neCell">
+      <w:rPr>
+        <w:b/>
+        <w:bCs/>
+      </w:rPr>
+      <w:tblPr/>
+      <w:tcPr>
+        <w:tcBorders>
+          <w:tl2br w:val="none" w:sz="0" w:space="0" w:color="auto"/>
+          <w:tr2bl w:val="none" w:sz="0" w:space="0" w:color="auto"/>
+        </w:tcBorders>
+      </w:tcPr>
+    </w:tblStylePr>
+  </w:style>
+  <w:style w:type="table" w:styleId="TableColumns4">
+    <w:name w:val="Table Columns 4"/>
+    <w:basedOn w:val="TableNormal"/>
+    <w:semiHidden/>
+    <w:rsid w:val="001778CF"/>
+    <w:pPr>
+      <w:spacing w:line="240" w:lineRule="auto"/>
+    </w:pPr>
+    <w:rPr>
+      <w:rFonts w:eastAsia="Times New Roman"/>
+    </w:rPr>
+    <w:tblPr>
+      <w:tblStyleColBandSize w:val="1"/>
+    </w:tblPr>
+    <w:tblStylePr w:type="firstRow">
+      <w:rPr>
+        <w:color w:val="FFFFFF"/>
+      </w:rPr>
+      <w:tblPr/>
+      <w:tcPr>
+        <w:tcBorders>
+          <w:tl2br w:val="none" w:sz="0" w:space="0" w:color="auto"/>
+          <w:tr2bl w:val="none" w:sz="0" w:space="0" w:color="auto"/>
+        </w:tcBorders>
+        <w:shd w:val="solid" w:color="000000" w:fill="FFFFFF"/>
+      </w:tcPr>
+    </w:tblStylePr>
+    <w:tblStylePr w:type="lastRow">
+      <w:rPr>
+        <w:b/>
+        <w:bCs/>
+      </w:rPr>
+      <w:tblPr/>
+      <w:tcPr>
+        <w:tcBorders>
+          <w:tl2br w:val="none" w:sz="0" w:space="0" w:color="auto"/>
+          <w:tr2bl w:val="none" w:sz="0" w:space="0" w:color="auto"/>
+        </w:tcBorders>
+      </w:tcPr>
+    </w:tblStylePr>
+    <w:tblStylePr w:type="lastCol">
+      <w:rPr>
+        <w:b/>
+        <w:bCs/>
+      </w:rPr>
+      <w:tblPr/>
+      <w:tcPr>
+        <w:tcBorders>
+          <w:tl2br w:val="none" w:sz="0" w:space="0" w:color="auto"/>
+          <w:tr2bl w:val="none" w:sz="0" w:space="0" w:color="auto"/>
+        </w:tcBorders>
+      </w:tcPr>
+    </w:tblStylePr>
+    <w:tblStylePr w:type="band1Vert">
+      <w:rPr>
+        <w:color w:val="auto"/>
+      </w:rPr>
+      <w:tblPr/>
+      <w:tcPr>
+        <w:shd w:val="pct50" w:color="008080" w:fill="FFFFFF"/>
+      </w:tcPr>
+    </w:tblStylePr>
+    <w:tblStylePr w:type="band2Vert">
+      <w:rPr>
+        <w:color w:val="auto"/>
+      </w:rPr>
+      <w:tblPr/>
+      <w:tcPr>
+        <w:shd w:val="pct10" w:color="000000" w:fill="FFFFFF"/>
+      </w:tcPr>
+    </w:tblStylePr>
+  </w:style>
+  <w:style w:type="table" w:styleId="TableColumns5">
+    <w:name w:val="Table Columns 5"/>
+    <w:basedOn w:val="TableNormal"/>
+    <w:semiHidden/>
+    <w:rsid w:val="001778CF"/>
+    <w:pPr>
+      <w:spacing w:line="240" w:lineRule="auto"/>
+    </w:pPr>
+    <w:rPr>
+      <w:rFonts w:eastAsia="Times New Roman"/>
+    </w:rPr>
+    <w:tblPr>
+      <w:tblStyleColBandSize w:val="1"/>
+      <w:tblBorders>
+        <w:top w:val="single" w:sz="12" w:space="0" w:color="808080"/>
+        <w:left w:val="single" w:sz="12" w:space="0" w:color="808080"/>
+        <w:bottom w:val="single" w:sz="12" w:space="0" w:color="808080"/>
+        <w:right w:val="single" w:sz="12" w:space="0" w:color="808080"/>
+        <w:insideV w:val="single" w:sz="6" w:space="0" w:color="C0C0C0"/>
+      </w:tblBorders>
+    </w:tblPr>
+    <w:tblStylePr w:type="firstRow">
+      <w:rPr>
+        <w:b/>
+        <w:bCs/>
+        <w:i/>
+        <w:iCs/>
+      </w:rPr>
+      <w:tblPr/>
+      <w:tcPr>
+        <w:tcBorders>
+          <w:bottom w:val="single" w:sz="6" w:space="0" w:color="808080"/>
+          <w:tl2br w:val="none" w:sz="0" w:space="0" w:color="auto"/>
+          <w:tr2bl w:val="none" w:sz="0" w:space="0" w:color="auto"/>
+        </w:tcBorders>
+      </w:tcPr>
+    </w:tblStylePr>
+    <w:tblStylePr w:type="lastRow">
+      <w:rPr>
+        <w:b/>
+        <w:bCs/>
+      </w:rPr>
+      <w:tblPr/>
+      <w:tcPr>
+        <w:tcBorders>
+          <w:top w:val="single" w:sz="6" w:space="0" w:color="808080"/>
+          <w:tl2br w:val="none" w:sz="0" w:space="0" w:color="auto"/>
+          <w:tr2bl w:val="none" w:sz="0" w:space="0" w:color="auto"/>
+        </w:tcBorders>
+      </w:tcPr>
+    </w:tblStylePr>
+    <w:tblStylePr w:type="firstCol">
+      <w:rPr>
+        <w:b/>
+        <w:bCs/>
+      </w:rPr>
+      <w:tblPr/>
+      <w:tcPr>
+        <w:tcBorders>
+          <w:tl2br w:val="none" w:sz="0" w:space="0" w:color="auto"/>
+          <w:tr2bl w:val="none" w:sz="0" w:space="0" w:color="auto"/>
+        </w:tcBorders>
+      </w:tcPr>
+    </w:tblStylePr>
+    <w:tblStylePr w:type="lastCol">
+      <w:rPr>
+        <w:b/>
+        <w:bCs/>
+      </w:rPr>
+      <w:tblPr/>
+      <w:tcPr>
+        <w:tcBorders>
+          <w:tl2br w:val="none" w:sz="0" w:space="0" w:color="auto"/>
+          <w:tr2bl w:val="none" w:sz="0" w:space="0" w:color="auto"/>
+        </w:tcBorders>
+      </w:tcPr>
+    </w:tblStylePr>
+    <w:tblStylePr w:type="band1Vert">
+      <w:rPr>
+        <w:color w:val="auto"/>
+      </w:rPr>
+      <w:tblPr/>
+      <w:tcPr>
+        <w:shd w:val="solid" w:color="C0C0C0" w:fill="FFFFFF"/>
+      </w:tcPr>
+    </w:tblStylePr>
+    <w:tblStylePr w:type="band2Vert">
+      <w:rPr>
+        <w:color w:val="auto"/>
+      </w:rPr>
+    </w:tblStylePr>
+  </w:style>
+  <w:style w:type="table" w:styleId="TableContemporary">
+    <w:name w:val="Table Contemporary"/>
+    <w:basedOn w:val="TableNormal"/>
+    <w:semiHidden/>
+    <w:rsid w:val="001778CF"/>
+    <w:pPr>
+      <w:spacing w:line="240" w:lineRule="auto"/>
+    </w:pPr>
+    <w:rPr>
+      <w:rFonts w:eastAsia="Times New Roman"/>
+    </w:rPr>
+    <w:tblPr>
+      <w:tblStyleRowBandSize w:val="1"/>
+      <w:tblBorders>
+        <w:insideH w:val="single" w:sz="18" w:space="0" w:color="FFFFFF"/>
+        <w:insideV w:val="single" w:sz="18" w:space="0" w:color="FFFFFF"/>
+      </w:tblBorders>
+    </w:tblPr>
+    <w:tblStylePr w:type="firstRow">
+      <w:rPr>
+        <w:b/>
+        <w:bCs/>
+        <w:color w:val="auto"/>
+      </w:rPr>
+      <w:tblPr/>
+      <w:tcPr>
+        <w:tcBorders>
+          <w:tl2br w:val="none" w:sz="0" w:space="0" w:color="auto"/>
+          <w:tr2bl w:val="none" w:sz="0" w:space="0" w:color="auto"/>
+        </w:tcBorders>
+        <w:shd w:val="pct20" w:color="000000" w:fill="FFFFFF"/>
+      </w:tcPr>
+    </w:tblStylePr>
+    <w:tblStylePr w:type="band1Horz">
+      <w:rPr>
+        <w:color w:val="auto"/>
+      </w:rPr>
+      <w:tblPr/>
+      <w:tcPr>
+        <w:tcBorders>
+          <w:tl2br w:val="none" w:sz="0" w:space="0" w:color="auto"/>
+          <w:tr2bl w:val="none" w:sz="0" w:space="0" w:color="auto"/>
+        </w:tcBorders>
+        <w:shd w:val="pct5" w:color="000000" w:fill="FFFFFF"/>
+      </w:tcPr>
+    </w:tblStylePr>
+    <w:tblStylePr w:type="band2Horz">
+      <w:rPr>
+        <w:color w:val="auto"/>
+      </w:rPr>
+      <w:tblPr/>
+      <w:tcPr>
+        <w:tcBorders>
+          <w:tl2br w:val="none" w:sz="0" w:space="0" w:color="auto"/>
+          <w:tr2bl w:val="none" w:sz="0" w:space="0" w:color="auto"/>
+        </w:tcBorders>
+        <w:shd w:val="pct20" w:color="000000" w:fill="FFFFFF"/>
+      </w:tcPr>
+    </w:tblStylePr>
+  </w:style>
+  <w:style w:type="table" w:styleId="TableElegant">
+    <w:name w:val="Table Elegant"/>
+    <w:basedOn w:val="TableNormal"/>
+    <w:semiHidden/>
+    <w:rsid w:val="001778CF"/>
+    <w:pPr>
+      <w:spacing w:line="240" w:lineRule="auto"/>
+    </w:pPr>
+    <w:rPr>
+      <w:rFonts w:eastAsia="Times New Roman"/>
+    </w:rPr>
+    <w:tblPr>
+      <w:tblBorders>
+        <w:top w:val="double" w:sz="6" w:space="0" w:color="000000"/>
+        <w:left w:val="double" w:sz="6" w:space="0" w:color="000000"/>
+        <w:bottom w:val="double" w:sz="6" w:space="0" w:color="000000"/>
+        <w:right w:val="double" w:sz="6" w:space="0" w:color="000000"/>
+        <w:insideH w:val="single" w:sz="6" w:space="0" w:color="000000"/>
+        <w:insideV w:val="single" w:sz="6" w:space="0" w:color="000000"/>
+      </w:tblBorders>
+    </w:tblPr>
+    <w:tcPr>
+      <w:shd w:val="clear" w:color="auto" w:fill="auto"/>
+    </w:tcPr>
+    <w:tblStylePr w:type="firstRow">
+      <w:rPr>
+        <w:caps/>
+        <w:color w:val="auto"/>
+      </w:rPr>
+      <w:tblPr/>
+      <w:tcPr>
+        <w:tcBorders>
+          <w:tl2br w:val="none" w:sz="0" w:space="0" w:color="auto"/>
+          <w:tr2bl w:val="none" w:sz="0" w:space="0" w:color="auto"/>
+        </w:tcBorders>
+      </w:tcPr>
+    </w:tblStylePr>
+  </w:style>
+  <w:style w:type="table" w:styleId="TableGrid">
+    <w:name w:val="Table Grid"/>
+    <w:basedOn w:val="TableNormal"/>
+    <w:uiPriority w:val="59"/>
+    <w:rsid w:val="001778CF"/>
+    <w:pPr>
+      <w:spacing w:line="240" w:lineRule="auto"/>
+    </w:pPr>
+    <w:rPr>
+      <w:rFonts w:eastAsia="Times New Roman"/>
+    </w:rPr>
+    <w:tblPr>
+      <w:tblBorders>
+        <w:top w:val="single" w:sz="4" w:space="0" w:color="auto"/>
+        <w:left w:val="single" w:sz="4" w:space="0" w:color="auto"/>
+        <w:bottom w:val="single" w:sz="4" w:space="0" w:color="auto"/>
+        <w:right w:val="single" w:sz="4" w:space="0" w:color="auto"/>
+        <w:insideH w:val="single" w:sz="4" w:space="0" w:color="auto"/>
+        <w:insideV w:val="single" w:sz="4" w:space="0" w:color="auto"/>
+      </w:tblBorders>
+    </w:tblPr>
+  </w:style>
+  <w:style w:type="table" w:styleId="TableGrid1">
+    <w:name w:val="Table Grid 1"/>
+    <w:basedOn w:val="TableNormal"/>
+    <w:semiHidden/>
+    <w:rsid w:val="001778CF"/>
+    <w:pPr>
+      <w:spacing w:line="240" w:lineRule="auto"/>
+    </w:pPr>
+    <w:rPr>
+      <w:rFonts w:eastAsia="Times New Roman"/>
+    </w:rPr>
+    <w:tblPr>
+      <w:tblBorders>
+        <w:top w:val="single" w:sz="6" w:space="0" w:color="000000"/>
+        <w:left w:val="single" w:sz="6" w:space="0" w:color="000000"/>
+        <w:bottom w:val="single" w:sz="6" w:space="0" w:color="000000"/>
+        <w:right w:val="single" w:sz="6" w:space="0" w:color="000000"/>
+        <w:insideH w:val="single" w:sz="6" w:space="0" w:color="000000"/>
+        <w:insideV w:val="single" w:sz="6" w:space="0" w:color="000000"/>
+      </w:tblBorders>
+    </w:tblPr>
+    <w:tcPr>
+      <w:shd w:val="clear" w:color="auto" w:fill="auto"/>
+    </w:tcPr>
+    <w:tblStylePr w:type="lastRow">
+      <w:rPr>
+        <w:i/>
+        <w:iCs/>
+      </w:rPr>
+      <w:tblPr/>
+      <w:tcPr>
+        <w:tcBorders>
+          <w:tl2br w:val="none" w:sz="0" w:space="0" w:color="auto"/>
+          <w:tr2bl w:val="none" w:sz="0" w:space="0" w:color="auto"/>
+        </w:tcBorders>
+      </w:tcPr>
+    </w:tblStylePr>
+    <w:tblStylePr w:type="lastCol">
+      <w:rPr>
+        <w:i/>
+        <w:iCs/>
+      </w:rPr>
+      <w:tblPr/>
+      <w:tcPr>
+        <w:tcBorders>
+          <w:tl2br w:val="none" w:sz="0" w:space="0" w:color="auto"/>
+          <w:tr2bl w:val="none" w:sz="0" w:space="0" w:color="auto"/>
+        </w:tcBorders>
+      </w:tcPr>
+    </w:tblStylePr>
+  </w:style>
+  <w:style w:type="table" w:styleId="TableGrid2">
+    <w:name w:val="Table Grid 2"/>
+    <w:basedOn w:val="TableNormal"/>
+    <w:semiHidden/>
+    <w:rsid w:val="001778CF"/>
+    <w:pPr>
+      <w:spacing w:line="240" w:lineRule="auto"/>
+    </w:pPr>
+    <w:rPr>
+      <w:rFonts w:eastAsia="Times New Roman"/>
+    </w:rPr>
+    <w:tblPr>
+      <w:tblBorders>
+        <w:insideH w:val="single" w:sz="6" w:space="0" w:color="000000"/>
+        <w:insideV w:val="single" w:sz="6" w:space="0" w:color="000000"/>
+      </w:tblBorders>
+    </w:tblPr>
+    <w:tcPr>
+      <w:shd w:val="clear" w:color="auto" w:fill="auto"/>
+    </w:tcPr>
+    <w:tblStylePr w:type="firstRow">
+      <w:rPr>
+        <w:b/>
+        <w:bCs/>
+      </w:rPr>
+      <w:tblPr/>
+      <w:tcPr>
+        <w:tcBorders>
+          <w:tl2br w:val="none" w:sz="0" w:space="0" w:color="auto"/>
+          <w:tr2bl w:val="none" w:sz="0" w:space="0" w:color="auto"/>
+        </w:tcBorders>
+      </w:tcPr>
+    </w:tblStylePr>
+    <w:tblStylePr w:type="lastRow">
+      <w:rPr>
+        <w:b/>
+        <w:bCs/>
+      </w:rPr>
+      <w:tblPr/>
+      <w:tcPr>
+        <w:tcBorders>
+          <w:top w:val="single" w:sz="6" w:space="0" w:color="000000"/>
+          <w:tl2br w:val="none" w:sz="0" w:space="0" w:color="auto"/>
+          <w:tr2bl w:val="none" w:sz="0" w:space="0" w:color="auto"/>
+        </w:tcBorders>
+      </w:tcPr>
+    </w:tblStylePr>
+    <w:tblStylePr w:type="firstCol">
+      <w:rPr>
+        <w:b/>
+        <w:bCs/>
+      </w:rPr>
+      <w:tblPr/>
+      <w:tcPr>
+        <w:tcBorders>
+          <w:tl2br w:val="none" w:sz="0" w:space="0" w:color="auto"/>
+          <w:tr2bl w:val="none" w:sz="0" w:space="0" w:color="auto"/>
+        </w:tcBorders>
+      </w:tcPr>
+    </w:tblStylePr>
+    <w:tblStylePr w:type="lastCol">
+      <w:rPr>
+        <w:b/>
+        <w:bCs/>
+      </w:rPr>
+      <w:tblPr/>
+      <w:tcPr>
+        <w:tcBorders>
+          <w:tl2br w:val="none" w:sz="0" w:space="0" w:color="auto"/>
+          <w:tr2bl w:val="none" w:sz="0" w:space="0" w:color="auto"/>
+        </w:tcBorders>
+      </w:tcPr>
+    </w:tblStylePr>
+  </w:style>
+  <w:style w:type="table" w:styleId="TableGrid3">
+    <w:name w:val="Table Grid 3"/>
+    <w:basedOn w:val="TableNormal"/>
+    <w:semiHidden/>
+    <w:rsid w:val="001778CF"/>
+    <w:pPr>
+      <w:spacing w:line="240" w:lineRule="auto"/>
+    </w:pPr>
+    <w:rPr>
+      <w:rFonts w:eastAsia="Times New Roman"/>
+    </w:rPr>
+    <w:tblPr>
+      <w:tblBorders>
+        <w:top w:val="single" w:sz="6" w:space="0" w:color="000000"/>
+        <w:left w:val="single" w:sz="12" w:space="0" w:color="000000"/>
+        <w:bottom w:val="single" w:sz="6" w:space="0" w:color="000000"/>
+        <w:right w:val="single" w:sz="12" w:space="0" w:color="000000"/>
+        <w:insideV w:val="single" w:sz="6" w:space="0" w:color="000000"/>
+      </w:tblBorders>
+    </w:tblPr>
+    <w:tcPr>
+      <w:shd w:val="clear" w:color="auto" w:fill="auto"/>
+    </w:tcPr>
+    <w:tblStylePr w:type="firstRow">
+      <w:tblPr/>
+      <w:tcPr>
+        <w:tcBorders>
+          <w:bottom w:val="single" w:sz="6" w:space="0" w:color="000000"/>
+          <w:tl2br w:val="none" w:sz="0" w:space="0" w:color="auto"/>
+          <w:tr2bl w:val="none" w:sz="0" w:space="0" w:color="auto"/>
+        </w:tcBorders>
+        <w:shd w:val="pct30" w:color="FFFF00" w:fill="FFFFFF"/>
+      </w:tcPr>
+    </w:tblStylePr>
+    <w:tblStylePr w:type="lastRow">
+      <w:rPr>
+        <w:b/>
+        <w:bCs/>
+      </w:rPr>
+      <w:tblPr/>
+      <w:tcPr>
+        <w:tcBorders>
+          <w:tl2br w:val="none" w:sz="0" w:space="0" w:color="auto"/>
+          <w:tr2bl w:val="none" w:sz="0" w:space="0" w:color="auto"/>
+        </w:tcBorders>
+      </w:tcPr>
+    </w:tblStylePr>
+    <w:tblStylePr w:type="lastCol">
+      <w:rPr>
+        <w:b/>
+        <w:bCs/>
+      </w:rPr>
+      <w:tblPr/>
+      <w:tcPr>
+        <w:tcBorders>
+          <w:tl2br w:val="none" w:sz="0" w:space="0" w:color="auto"/>
+          <w:tr2bl w:val="none" w:sz="0" w:space="0" w:color="auto"/>
+        </w:tcBorders>
+      </w:tcPr>
+    </w:tblStylePr>
+  </w:style>
+  <w:style w:type="table" w:styleId="TableGrid4">
+    <w:name w:val="Table Grid 4"/>
+    <w:basedOn w:val="TableNormal"/>
+    <w:semiHidden/>
+    <w:rsid w:val="001778CF"/>
+    <w:pPr>
+      <w:spacing w:line="240" w:lineRule="auto"/>
+    </w:pPr>
+    <w:rPr>
+      <w:rFonts w:eastAsia="Times New Roman"/>
+    </w:rPr>
+    <w:tblPr>
+      <w:tblBorders>
+        <w:left w:val="single" w:sz="12" w:space="0" w:color="000000"/>
+        <w:right w:val="single" w:sz="12" w:space="0" w:color="000000"/>
+        <w:insideH w:val="single" w:sz="6" w:space="0" w:color="000000"/>
+        <w:insideV w:val="single" w:sz="6" w:space="0" w:color="000000"/>
+      </w:tblBorders>
+    </w:tblPr>
+    <w:tcPr>
+      <w:shd w:val="clear" w:color="auto" w:fill="auto"/>
+    </w:tcPr>
+    <w:tblStylePr w:type="firstRow">
+      <w:rPr>
+        <w:color w:val="auto"/>
+      </w:rPr>
+      <w:tblPr/>
+      <w:tcPr>
+        <w:tcBorders>
+          <w:bottom w:val="single" w:sz="6" w:space="0" w:color="000000"/>
+          <w:tl2br w:val="none" w:sz="0" w:space="0" w:color="auto"/>
+          <w:tr2bl w:val="none" w:sz="0" w:space="0" w:color="auto"/>
+        </w:tcBorders>
+        <w:shd w:val="pct30" w:color="FFFF00" w:fill="FFFFFF"/>
+      </w:tcPr>
+    </w:tblStylePr>
+    <w:tblStylePr w:type="lastRow">
+      <w:rPr>
+        <w:b/>
+        <w:bCs/>
+        <w:color w:val="auto"/>
+      </w:rPr>
+      <w:tblPr/>
+      <w:tcPr>
+        <w:tcBorders>
+          <w:top w:val="single" w:sz="6" w:space="0" w:color="000000"/>
+          <w:tl2br w:val="none" w:sz="0" w:space="0" w:color="auto"/>
+          <w:tr2bl w:val="none" w:sz="0" w:space="0" w:color="auto"/>
+        </w:tcBorders>
+        <w:shd w:val="pct30" w:color="FFFF00" w:fill="FFFFFF"/>
+      </w:tcPr>
+    </w:tblStylePr>
+    <w:tblStylePr w:type="lastCol">
+      <w:rPr>
+        <w:b/>
+        <w:bCs/>
+        <w:color w:val="auto"/>
+      </w:rPr>
+      <w:tblPr/>
+      <w:tcPr>
+        <w:tcBorders>
+          <w:tl2br w:val="none" w:sz="0" w:space="0" w:color="auto"/>
+          <w:tr2bl w:val="none" w:sz="0" w:space="0" w:color="auto"/>
+        </w:tcBorders>
+      </w:tcPr>
+    </w:tblStylePr>
+  </w:style>
+  <w:style w:type="table" w:styleId="TableGrid5">
+    <w:name w:val="Table Grid 5"/>
+    <w:basedOn w:val="TableNormal"/>
+    <w:semiHidden/>
+    <w:rsid w:val="001778CF"/>
+    <w:pPr>
+      <w:spacing w:line="240" w:lineRule="auto"/>
+    </w:pPr>
+    <w:rPr>
+      <w:rFonts w:eastAsia="Times New Roman"/>
+    </w:rPr>
+    <w:tblPr>
+      <w:tblBorders>
+        <w:top w:val="single" w:sz="12" w:space="0" w:color="000000"/>
+        <w:left w:val="single" w:sz="12" w:space="0" w:color="000000"/>
+        <w:bottom w:val="single" w:sz="12" w:space="0" w:color="000000"/>
+        <w:right w:val="single" w:sz="12" w:space="0" w:color="000000"/>
+        <w:insideH w:val="single" w:sz="6" w:space="0" w:color="000000"/>
+        <w:insideV w:val="single" w:sz="6" w:space="0" w:color="000000"/>
+      </w:tblBorders>
+    </w:tblPr>
+    <w:tcPr>
+      <w:shd w:val="clear" w:color="auto" w:fill="auto"/>
+    </w:tcPr>
+    <w:tblStylePr w:type="firstRow">
+      <w:tblPr/>
+      <w:tcPr>
+        <w:tcBorders>
+          <w:bottom w:val="single" w:sz="12" w:space="0" w:color="000000"/>
+          <w:tl2br w:val="none" w:sz="0" w:space="0" w:color="auto"/>
+          <w:tr2bl w:val="none" w:sz="0" w:space="0" w:color="auto"/>
+        </w:tcBorders>
+      </w:tcPr>
+    </w:tblStylePr>
+    <w:tblStylePr w:type="lastRow">
+      <w:rPr>
+        <w:b/>
+        <w:bCs/>
+      </w:rPr>
+      <w:tblPr/>
+      <w:tcPr>
+        <w:tcBorders>
+          <w:tl2br w:val="none" w:sz="0" w:space="0" w:color="auto"/>
+          <w:tr2bl w:val="none" w:sz="0" w:space="0" w:color="auto"/>
+        </w:tcBorders>
+      </w:tcPr>
+    </w:tblStylePr>
+    <w:tblStylePr w:type="lastCol">
+      <w:rPr>
+        <w:b/>
+        <w:bCs/>
+      </w:rPr>
+      <w:tblPr/>
+      <w:tcPr>
+        <w:tcBorders>
+          <w:tl2br w:val="none" w:sz="0" w:space="0" w:color="auto"/>
+          <w:tr2bl w:val="none" w:sz="0" w:space="0" w:color="auto"/>
+        </w:tcBorders>
+      </w:tcPr>
+    </w:tblStylePr>
+    <w:tblStylePr w:type="nwCell">
+      <w:tblPr/>
+      <w:tcPr>
+        <w:tcBorders>
+          <w:tl2br w:val="single" w:sz="6" w:space="0" w:color="000000"/>
+          <w:tr2bl w:val="none" w:sz="0" w:space="0" w:color="auto"/>
+        </w:tcBorders>
+      </w:tcPr>
+    </w:tblStylePr>
+  </w:style>
+  <w:style w:type="table" w:styleId="TableGrid6">
+    <w:name w:val="Table Grid 6"/>
+    <w:basedOn w:val="TableNormal"/>
+    <w:semiHidden/>
+    <w:rsid w:val="001778CF"/>
+    <w:pPr>
+      <w:spacing w:line="240" w:lineRule="auto"/>
+    </w:pPr>
+    <w:rPr>
+      <w:rFonts w:eastAsia="Times New Roman"/>
+    </w:rPr>
+    <w:tblPr>
+      <w:tblBorders>
+        <w:top w:val="single" w:sz="12" w:space="0" w:color="000000"/>
+        <w:left w:val="single" w:sz="12" w:space="0" w:color="000000"/>
+        <w:bottom w:val="single" w:sz="12" w:space="0" w:color="000000"/>
+        <w:right w:val="single" w:sz="12" w:space="0" w:color="000000"/>
+        <w:insideV w:val="single" w:sz="6" w:space="0" w:color="000000"/>
+      </w:tblBorders>
+    </w:tblPr>
+    <w:tcPr>
+      <w:shd w:val="clear" w:color="auto" w:fill="auto"/>
+    </w:tcPr>
+    <w:tblStylePr w:type="firstRow">
+      <w:rPr>
+        <w:b/>
+        <w:bCs/>
+      </w:rPr>
+      <w:tblPr/>
+      <w:tcPr>
+        <w:tcBorders>
+          <w:bottom w:val="single" w:sz="6" w:space="0" w:color="000000"/>
+          <w:tl2br w:val="none" w:sz="0" w:space="0" w:color="auto"/>
+          <w:tr2bl w:val="none" w:sz="0" w:space="0" w:color="auto"/>
+        </w:tcBorders>
+      </w:tcPr>
+    </w:tblStylePr>
+    <w:tblStylePr w:type="lastRow">
+      <w:rPr>
+        <w:color w:val="auto"/>
+      </w:rPr>
+      <w:tblPr/>
+      <w:tcPr>
+        <w:tcBorders>
+          <w:top w:val="single" w:sz="6" w:space="0" w:color="000000"/>
+          <w:tl2br w:val="none" w:sz="0" w:space="0" w:color="auto"/>
+          <w:tr2bl w:val="none" w:sz="0" w:space="0" w:color="auto"/>
+        </w:tcBorders>
+      </w:tcPr>
+    </w:tblStylePr>
+    <w:tblStylePr w:type="firstCol">
+      <w:rPr>
+        <w:b/>
+        <w:bCs/>
+      </w:rPr>
+      <w:tblPr/>
+      <w:tcPr>
+        <w:tcBorders>
+          <w:tl2br w:val="none" w:sz="0" w:space="0" w:color="auto"/>
+          <w:tr2bl w:val="none" w:sz="0" w:space="0" w:color="auto"/>
+        </w:tcBorders>
+      </w:tcPr>
+    </w:tblStylePr>
+    <w:tblStylePr w:type="nwCell">
+      <w:tblPr/>
+      <w:tcPr>
+        <w:tcBorders>
+          <w:tl2br w:val="single" w:sz="6" w:space="0" w:color="000000"/>
+          <w:tr2bl w:val="none" w:sz="0" w:space="0" w:color="auto"/>
+        </w:tcBorders>
+      </w:tcPr>
+    </w:tblStylePr>
+  </w:style>
+  <w:style w:type="table" w:styleId="TableGrid7">
+    <w:name w:val="Table Grid 7"/>
+    <w:basedOn w:val="TableNormal"/>
+    <w:semiHidden/>
+    <w:rsid w:val="001778CF"/>
+    <w:pPr>
+      <w:spacing w:line="240" w:lineRule="auto"/>
+    </w:pPr>
+    <w:rPr>
+      <w:rFonts w:eastAsia="Times New Roman"/>
+      <w:b/>
+      <w:bCs/>
+    </w:rPr>
+    <w:tblPr>
+      <w:tblBorders>
+        <w:top w:val="single" w:sz="12" w:space="0" w:color="000000"/>
+        <w:left w:val="single" w:sz="12" w:space="0" w:color="000000"/>
+        <w:bottom w:val="single" w:sz="12" w:space="0" w:color="000000"/>
+        <w:right w:val="single" w:sz="12" w:space="0" w:color="000000"/>
+        <w:insideH w:val="single" w:sz="6" w:space="0" w:color="000000"/>
+        <w:insideV w:val="single" w:sz="6" w:space="0" w:color="000000"/>
+      </w:tblBorders>
+    </w:tblPr>
+    <w:tcPr>
+      <w:shd w:val="clear" w:color="auto" w:fill="auto"/>
+    </w:tcPr>
+    <w:tblStylePr w:type="firstRow">
+      <w:rPr>
+        <w:b w:val="0"/>
+        <w:bCs w:val="0"/>
+      </w:rPr>
+      <w:tblPr/>
+      <w:tcPr>
+        <w:tcBorders>
+          <w:bottom w:val="single" w:sz="12" w:space="0" w:color="000000"/>
+          <w:tl2br w:val="none" w:sz="0" w:space="0" w:color="auto"/>
+          <w:tr2bl w:val="none" w:sz="0" w:space="0" w:color="auto"/>
+        </w:tcBorders>
+      </w:tcPr>
+    </w:tblStylePr>
+    <w:tblStylePr w:type="lastRow">
+      <w:rPr>
+        <w:b w:val="0"/>
+        <w:bCs w:val="0"/>
+      </w:rPr>
+      <w:tblPr/>
+      <w:tcPr>
+        <w:tcBorders>
+          <w:top w:val="single" w:sz="6" w:space="0" w:color="000000"/>
+          <w:tl2br w:val="none" w:sz="0" w:space="0" w:color="auto"/>
+          <w:tr2bl w:val="none" w:sz="0" w:space="0" w:color="auto"/>
+        </w:tcBorders>
+      </w:tcPr>
+    </w:tblStylePr>
+    <w:tblStylePr w:type="firstCol">
+      <w:rPr>
+        <w:b w:val="0"/>
+        <w:bCs w:val="0"/>
+      </w:rPr>
+      <w:tblPr/>
+      <w:tcPr>
+        <w:tcBorders>
+          <w:tl2br w:val="none" w:sz="0" w:space="0" w:color="auto"/>
+          <w:tr2bl w:val="none" w:sz="0" w:space="0" w:color="auto"/>
+        </w:tcBorders>
+      </w:tcPr>
+    </w:tblStylePr>
+    <w:tblStylePr w:type="lastCol">
+      <w:rPr>
+        <w:b w:val="0"/>
+        <w:bCs w:val="0"/>
+      </w:rPr>
+      <w:tblPr/>
+      <w:tcPr>
+        <w:tcBorders>
+          <w:tl2br w:val="none" w:sz="0" w:space="0" w:color="auto"/>
+          <w:tr2bl w:val="none" w:sz="0" w:space="0" w:color="auto"/>
+        </w:tcBorders>
+      </w:tcPr>
+    </w:tblStylePr>
+    <w:tblStylePr w:type="nwCell">
+      <w:tblPr/>
+      <w:tcPr>
+        <w:tcBorders>
+          <w:tl2br w:val="single" w:sz="6" w:space="0" w:color="000000"/>
+          <w:tr2bl w:val="none" w:sz="0" w:space="0" w:color="auto"/>
+        </w:tcBorders>
+      </w:tcPr>
+    </w:tblStylePr>
+  </w:style>
+  <w:style w:type="table" w:styleId="TableGrid8">
+    <w:name w:val="Table Grid 8"/>
+    <w:basedOn w:val="TableNormal"/>
+    <w:semiHidden/>
+    <w:rsid w:val="001778CF"/>
+    <w:pPr>
+      <w:spacing w:line="240" w:lineRule="auto"/>
+    </w:pPr>
+    <w:rPr>
+      <w:rFonts w:eastAsia="Times New Roman"/>
+    </w:rPr>
+    <w:tblPr>
+      <w:tblBorders>
+        <w:top w:val="single" w:sz="6" w:space="0" w:color="000080"/>
+        <w:left w:val="single" w:sz="6" w:space="0" w:color="000080"/>
+        <w:bottom w:val="single" w:sz="6" w:space="0" w:color="000080"/>
+        <w:right w:val="single" w:sz="6" w:space="0" w:color="000080"/>
+        <w:insideH w:val="single" w:sz="6" w:space="0" w:color="000080"/>
+        <w:insideV w:val="single" w:sz="6" w:space="0" w:color="000080"/>
+      </w:tblBorders>
+    </w:tblPr>
+    <w:tcPr>
+      <w:shd w:val="clear" w:color="auto" w:fill="auto"/>
+    </w:tcPr>
+    <w:tblStylePr w:type="firstRow">
+      <w:rPr>
+        <w:b/>
+        <w:bCs/>
+        <w:color w:val="FFFFFF"/>
+      </w:rPr>
+      <w:tblPr/>
+      <w:tcPr>
+        <w:tcBorders>
+          <w:tl2br w:val="none" w:sz="0" w:space="0" w:color="auto"/>
+          <w:tr2bl w:val="none" w:sz="0" w:space="0" w:color="auto"/>
+        </w:tcBorders>
+        <w:shd w:val="solid" w:color="000080" w:fill="FFFFFF"/>
+      </w:tcPr>
+    </w:tblStylePr>
+    <w:tblStylePr w:type="lastRow">
+      <w:rPr>
+        <w:b/>
+        <w:bCs/>
+        <w:color w:val="auto"/>
+      </w:rPr>
+      <w:tblPr/>
+      <w:tcPr>
+        <w:tcBorders>
+          <w:tl2br w:val="none" w:sz="0" w:space="0" w:color="auto"/>
+          <w:tr2bl w:val="none" w:sz="0" w:space="0" w:color="auto"/>
+        </w:tcBorders>
+      </w:tcPr>
+    </w:tblStylePr>
+    <w:tblStylePr w:type="lastCol">
+      <w:rPr>
+        <w:b/>
+        <w:bCs/>
+        <w:color w:val="auto"/>
+      </w:rPr>
+      <w:tblPr/>
+      <w:tcPr>
+        <w:tcBorders>
+          <w:tl2br w:val="none" w:sz="0" w:space="0" w:color="auto"/>
+          <w:tr2bl w:val="none" w:sz="0" w:space="0" w:color="auto"/>
+        </w:tcBorders>
+      </w:tcPr>
+    </w:tblStylePr>
+  </w:style>
+  <w:style w:type="table" w:styleId="TableList1">
+    <w:name w:val="Table List 1"/>
+    <w:basedOn w:val="TableNormal"/>
+    <w:semiHidden/>
+    <w:rsid w:val="001778CF"/>
+    <w:pPr>
+      <w:spacing w:line="240" w:lineRule="auto"/>
+    </w:pPr>
+    <w:rPr>
+      <w:rFonts w:eastAsia="Times New Roman"/>
+    </w:rPr>
+    <w:tblPr>
+      <w:tblStyleRowBandSize w:val="1"/>
+      <w:tblBorders>
+        <w:top w:val="single" w:sz="12" w:space="0" w:color="008080"/>
+        <w:left w:val="single" w:sz="6" w:space="0" w:color="008080"/>
+        <w:bottom w:val="single" w:sz="12" w:space="0" w:color="008080"/>
+        <w:right w:val="single" w:sz="6" w:space="0" w:color="008080"/>
+      </w:tblBorders>
+    </w:tblPr>
+    <w:tblStylePr w:type="firstRow">
+      <w:rPr>
+        <w:b/>
+        <w:bCs/>
+        <w:i/>
+        <w:iCs/>
+        <w:color w:val="800000"/>
+      </w:rPr>
+      <w:tblPr/>
+      <w:tcPr>
+        <w:tcBorders>
+          <w:bottom w:val="single" w:sz="6" w:space="0" w:color="000000"/>
+          <w:tl2br w:val="none" w:sz="0" w:space="0" w:color="auto"/>
+          <w:tr2bl w:val="none" w:sz="0" w:space="0" w:color="auto"/>
+        </w:tcBorders>
+        <w:shd w:val="solid" w:color="C0C0C0" w:fill="FFFFFF"/>
+      </w:tcPr>
+    </w:tblStylePr>
+    <w:tblStylePr w:type="lastRow">
+      <w:tblPr/>
+      <w:tcPr>
+        <w:tcBorders>
+          <w:top w:val="single" w:sz="6" w:space="0" w:color="000000"/>
+          <w:tl2br w:val="none" w:sz="0" w:space="0" w:color="auto"/>
+          <w:tr2bl w:val="none" w:sz="0" w:space="0" w:color="auto"/>
+        </w:tcBorders>
+      </w:tcPr>
+    </w:tblStylePr>
+    <w:tblStylePr w:type="band1Horz">
+      <w:rPr>
+        <w:color w:val="auto"/>
+      </w:rPr>
+      <w:tblPr/>
+      <w:tcPr>
+        <w:tcBorders>
+          <w:tl2br w:val="none" w:sz="0" w:space="0" w:color="auto"/>
+          <w:tr2bl w:val="none" w:sz="0" w:space="0" w:color="auto"/>
+        </w:tcBorders>
+        <w:shd w:val="solid" w:color="C0C0C0" w:fill="FFFFFF"/>
+      </w:tcPr>
+    </w:tblStylePr>
+    <w:tblStylePr w:type="band2Horz">
+      <w:rPr>
+        <w:color w:val="auto"/>
+      </w:rPr>
+      <w:tblPr/>
+      <w:tcPr>
+        <w:tcBorders>
+          <w:tl2br w:val="none" w:sz="0" w:space="0" w:color="auto"/>
+          <w:tr2bl w:val="none" w:sz="0" w:space="0" w:color="auto"/>
+        </w:tcBorders>
+      </w:tcPr>
+    </w:tblStylePr>
+    <w:tblStylePr w:type="swCell">
+      <w:rPr>
+        <w:b/>
+        <w:bCs/>
+      </w:rPr>
+      <w:tblPr/>
+      <w:tcPr>
+        <w:tcBorders>
+          <w:tl2br w:val="none" w:sz="0" w:space="0" w:color="auto"/>
+          <w:tr2bl w:val="none" w:sz="0" w:space="0" w:color="auto"/>
+        </w:tcBorders>
+      </w:tcPr>
+    </w:tblStylePr>
+  </w:style>
+  <w:style w:type="table" w:styleId="TableList2">
+    <w:name w:val="Table List 2"/>
+    <w:basedOn w:val="TableNormal"/>
+    <w:semiHidden/>
+    <w:rsid w:val="001778CF"/>
+    <w:pPr>
+      <w:spacing w:line="240" w:lineRule="auto"/>
+    </w:pPr>
+    <w:rPr>
+      <w:rFonts w:eastAsia="Times New Roman"/>
+    </w:rPr>
+    <w:tblPr>
+      <w:tblStyleRowBandSize w:val="2"/>
+      <w:tblBorders>
+        <w:bottom w:val="single" w:sz="12" w:space="0" w:color="808080"/>
+      </w:tblBorders>
+    </w:tblPr>
+    <w:tblStylePr w:type="firstRow">
+      <w:rPr>
+        <w:b/>
+        <w:bCs/>
+        <w:color w:val="FFFFFF"/>
+      </w:rPr>
+      <w:tblPr/>
+      <w:tcPr>
+        <w:tcBorders>
+          <w:bottom w:val="single" w:sz="6" w:space="0" w:color="000000"/>
+          <w:tl2br w:val="none" w:sz="0" w:space="0" w:color="auto"/>
+          <w:tr2bl w:val="none" w:sz="0" w:space="0" w:color="auto"/>
+        </w:tcBorders>
+        <w:shd w:val="pct75" w:color="008080" w:fill="008000"/>
+      </w:tcPr>
+    </w:tblStylePr>
+    <w:tblStylePr w:type="lastRow">
+      <w:tblPr/>
+      <w:tcPr>
+        <w:tcBorders>
+          <w:top w:val="single" w:sz="6" w:space="0" w:color="000000"/>
+          <w:tl2br w:val="none" w:sz="0" w:space="0" w:color="auto"/>
+          <w:tr2bl w:val="none" w:sz="0" w:space="0" w:color="auto"/>
+        </w:tcBorders>
+      </w:tcPr>
+    </w:tblStylePr>
+    <w:tblStylePr w:type="band1Horz">
+      <w:rPr>
+        <w:color w:val="auto"/>
+      </w:rPr>
+      <w:tblPr/>
+      <w:tcPr>
+        <w:tcBorders>
+          <w:tl2br w:val="none" w:sz="0" w:space="0" w:color="auto"/>
+          <w:tr2bl w:val="none" w:sz="0" w:space="0" w:color="auto"/>
+        </w:tcBorders>
+        <w:shd w:val="pct20" w:color="00FF00" w:fill="FFFFFF"/>
+      </w:tcPr>
+    </w:tblStylePr>
+    <w:tblStylePr w:type="band2Horz">
+      <w:rPr>
+        <w:color w:val="auto"/>
+      </w:rPr>
+      <w:tblPr/>
+      <w:tcPr>
+        <w:tcBorders>
+          <w:tl2br w:val="none" w:sz="0" w:space="0" w:color="auto"/>
+          <w:tr2bl w:val="none" w:sz="0" w:space="0" w:color="auto"/>
+        </w:tcBorders>
+      </w:tcPr>
+    </w:tblStylePr>
+    <w:tblStylePr w:type="swCell">
+      <w:rPr>
+        <w:b/>
+        <w:bCs/>
+      </w:rPr>
+      <w:tblPr/>
+      <w:tcPr>
+        <w:tcBorders>
+          <w:tl2br w:val="none" w:sz="0" w:space="0" w:color="auto"/>
+          <w:tr2bl w:val="none" w:sz="0" w:space="0" w:color="auto"/>
+        </w:tcBorders>
+      </w:tcPr>
+    </w:tblStylePr>
+  </w:style>
+  <w:style w:type="table" w:styleId="TableList3">
+    <w:name w:val="Table List 3"/>
+    <w:basedOn w:val="TableNormal"/>
+    <w:semiHidden/>
+    <w:rsid w:val="001778CF"/>
+    <w:pPr>
+      <w:spacing w:line="240" w:lineRule="auto"/>
+    </w:pPr>
+    <w:rPr>
+      <w:rFonts w:eastAsia="Times New Roman"/>
+    </w:rPr>
+    <w:tblPr>
+      <w:tblBorders>
+        <w:top w:val="single" w:sz="12" w:space="0" w:color="000000"/>
+        <w:bottom w:val="single" w:sz="12" w:space="0" w:color="000000"/>
+        <w:insideH w:val="single" w:sz="6" w:space="0" w:color="000000"/>
+      </w:tblBorders>
+    </w:tblPr>
+    <w:tcPr>
+      <w:shd w:val="clear" w:color="auto" w:fill="auto"/>
+    </w:tcPr>
+    <w:tblStylePr w:type="firstRow">
+      <w:rPr>
+        <w:b/>
+        <w:bCs/>
+        <w:color w:val="000080"/>
+      </w:rPr>
+      <w:tblPr/>
+      <w:tcPr>
+        <w:tcBorders>
+          <w:bottom w:val="single" w:sz="12" w:space="0" w:color="000000"/>
+          <w:tl2br w:val="none" w:sz="0" w:space="0" w:color="auto"/>
+          <w:tr2bl w:val="none" w:sz="0" w:space="0" w:color="auto"/>
+        </w:tcBorders>
+      </w:tcPr>
+    </w:tblStylePr>
+    <w:tblStylePr w:type="lastRow">
+      <w:tblPr/>
+      <w:tcPr>
+        <w:tcBorders>
+          <w:top w:val="single" w:sz="12" w:space="0" w:color="000000"/>
+          <w:tl2br w:val="none" w:sz="0" w:space="0" w:color="auto"/>
+          <w:tr2bl w:val="none" w:sz="0" w:space="0" w:color="auto"/>
+        </w:tcBorders>
+      </w:tcPr>
+    </w:tblStylePr>
+    <w:tblStylePr w:type="swCell">
+      <w:rPr>
+        <w:i/>
+        <w:iCs/>
+        <w:color w:val="000080"/>
+      </w:rPr>
+      <w:tblPr/>
+      <w:tcPr>
+        <w:tcBorders>
+          <w:tl2br w:val="none" w:sz="0" w:space="0" w:color="auto"/>
+          <w:tr2bl w:val="none" w:sz="0" w:space="0" w:color="auto"/>
+        </w:tcBorders>
+      </w:tcPr>
+    </w:tblStylePr>
+  </w:style>
+  <w:style w:type="table" w:styleId="TableList4">
+    <w:name w:val="Table List 4"/>
+    <w:basedOn w:val="TableNormal"/>
+    <w:semiHidden/>
+    <w:rsid w:val="001778CF"/>
+    <w:pPr>
+      <w:spacing w:line="240" w:lineRule="auto"/>
+    </w:pPr>
+    <w:rPr>
+      <w:rFonts w:eastAsia="Times New Roman"/>
+    </w:rPr>
+    <w:tblPr>
+      <w:tblBorders>
+        <w:top w:val="single" w:sz="12" w:space="0" w:color="000000"/>
+        <w:left w:val="single" w:sz="12" w:space="0" w:color="000000"/>
+        <w:bottom w:val="single" w:sz="12" w:space="0" w:color="000000"/>
+        <w:right w:val="single" w:sz="12" w:space="0" w:color="000000"/>
+        <w:insideH w:val="single" w:sz="6" w:space="0" w:color="000000"/>
+      </w:tblBorders>
+    </w:tblPr>
+    <w:tcPr>
+      <w:shd w:val="clear" w:color="auto" w:fill="auto"/>
+    </w:tcPr>
+    <w:tblStylePr w:type="firstRow">
+      <w:rPr>
+        <w:b/>
+        <w:bCs/>
+        <w:color w:val="FFFFFF"/>
+      </w:rPr>
+      <w:tblPr/>
+      <w:tcPr>
+        <w:tcBorders>
+          <w:bottom w:val="single" w:sz="12" w:space="0" w:color="000000"/>
+          <w:tl2br w:val="none" w:sz="0" w:space="0" w:color="auto"/>
+          <w:tr2bl w:val="none" w:sz="0" w:space="0" w:color="auto"/>
+        </w:tcBorders>
+        <w:shd w:val="solid" w:color="808080" w:fill="FFFFFF"/>
+      </w:tcPr>
+    </w:tblStylePr>
+  </w:style>
+  <w:style w:type="table" w:styleId="TableList5">
+    <w:name w:val="Table List 5"/>
+    <w:basedOn w:val="TableNormal"/>
+    <w:semiHidden/>
+    <w:rsid w:val="001778CF"/>
+    <w:pPr>
+      <w:spacing w:line="240" w:lineRule="auto"/>
+    </w:pPr>
+    <w:rPr>
+      <w:rFonts w:eastAsia="Times New Roman"/>
+    </w:rPr>
+    <w:tblPr>
+      <w:tblBorders>
+        <w:top w:val="single" w:sz="6" w:space="0" w:color="000000"/>
+        <w:left w:val="single" w:sz="6" w:space="0" w:color="000000"/>
+        <w:bottom w:val="single" w:sz="6" w:space="0" w:color="000000"/>
+        <w:right w:val="single" w:sz="6" w:space="0" w:color="000000"/>
+        <w:insideH w:val="single" w:sz="6" w:space="0" w:color="000000"/>
+      </w:tblBorders>
+    </w:tblPr>
+    <w:tcPr>
+      <w:shd w:val="clear" w:color="auto" w:fill="auto"/>
+    </w:tcPr>
+    <w:tblStylePr w:type="firstRow">
+      <w:rPr>
+        <w:b/>
+        <w:bCs/>
+      </w:rPr>
+      <w:tblPr/>
+      <w:tcPr>
+        <w:tcBorders>
+          <w:bottom w:val="single" w:sz="12" w:space="0" w:color="000000"/>
+          <w:tl2br w:val="none" w:sz="0" w:space="0" w:color="auto"/>
+          <w:tr2bl w:val="none" w:sz="0" w:space="0" w:color="auto"/>
+        </w:tcBorders>
+      </w:tcPr>
+    </w:tblStylePr>
+    <w:tblStylePr w:type="firstCol">
+      <w:rPr>
+        <w:b/>
+        <w:bCs/>
+      </w:rPr>
+      <w:tblPr/>
+      <w:tcPr>
+        <w:tcBorders>
+          <w:tl2br w:val="none" w:sz="0" w:space="0" w:color="auto"/>
+          <w:tr2bl w:val="none" w:sz="0" w:space="0" w:color="auto"/>
+        </w:tcBorders>
+      </w:tcPr>
+    </w:tblStylePr>
+  </w:style>
+  <w:style w:type="table" w:styleId="TableList6">
+    <w:name w:val="Table List 6"/>
+    <w:basedOn w:val="TableNormal"/>
+    <w:semiHidden/>
+    <w:rsid w:val="001778CF"/>
+    <w:pPr>
+      <w:spacing w:line="240" w:lineRule="auto"/>
+    </w:pPr>
+    <w:rPr>
+      <w:rFonts w:eastAsia="Times New Roman"/>
+    </w:rPr>
+    <w:tblPr>
+      <w:tblStyleRowBandSize w:val="1"/>
+      <w:tblBorders>
+        <w:top w:val="single" w:sz="6" w:space="0" w:color="000000"/>
+        <w:left w:val="single" w:sz="6" w:space="0" w:color="000000"/>
+        <w:bottom w:val="single" w:sz="6" w:space="0" w:color="000000"/>
+        <w:right w:val="single" w:sz="6" w:space="0" w:color="000000"/>
+      </w:tblBorders>
+    </w:tblPr>
+    <w:tcPr>
+      <w:shd w:val="pct50" w:color="000000" w:fill="FFFFFF"/>
+    </w:tcPr>
+    <w:tblStylePr w:type="firstRow">
+      <w:rPr>
+        <w:b/>
+        <w:bCs/>
+      </w:rPr>
+      <w:tblPr/>
+      <w:tcPr>
+        <w:tcBorders>
+          <w:bottom w:val="single" w:sz="12" w:space="0" w:color="000000"/>
+          <w:tl2br w:val="none" w:sz="0" w:space="0" w:color="auto"/>
+          <w:tr2bl w:val="none" w:sz="0" w:space="0" w:color="auto"/>
+        </w:tcBorders>
+      </w:tcPr>
+    </w:tblStylePr>
+    <w:tblStylePr w:type="firstCol">
+      <w:rPr>
+        <w:b/>
+        <w:bCs/>
+      </w:rPr>
+      <w:tblPr/>
+      <w:tcPr>
+        <w:tcBorders>
+          <w:right w:val="single" w:sz="12" w:space="0" w:color="000000"/>
+          <w:tl2br w:val="none" w:sz="0" w:space="0" w:color="auto"/>
+          <w:tr2bl w:val="none" w:sz="0" w:space="0" w:color="auto"/>
+        </w:tcBorders>
+      </w:tcPr>
+    </w:tblStylePr>
+    <w:tblStylePr w:type="band1Horz">
+      <w:tblPr/>
+      <w:tcPr>
+        <w:tcBorders>
+          <w:tl2br w:val="none" w:sz="0" w:space="0" w:color="auto"/>
+          <w:tr2bl w:val="none" w:sz="0" w:space="0" w:color="auto"/>
+        </w:tcBorders>
+        <w:shd w:val="pct25" w:color="000000" w:fill="FFFFFF"/>
+      </w:tcPr>
+    </w:tblStylePr>
+  </w:style>
+  <w:style w:type="table" w:styleId="TableList7">
+    <w:name w:val="Table List 7"/>
+    <w:basedOn w:val="TableNormal"/>
+    <w:semiHidden/>
+    <w:rsid w:val="001778CF"/>
+    <w:pPr>
+      <w:spacing w:line="240" w:lineRule="auto"/>
+    </w:pPr>
+    <w:rPr>
+      <w:rFonts w:eastAsia="Times New Roman"/>
+    </w:rPr>
+    <w:tblPr>
+      <w:tblStyleRowBandSize w:val="1"/>
+      <w:tblBorders>
+        <w:top w:val="single" w:sz="12" w:space="0" w:color="008000"/>
+        <w:left w:val="single" w:sz="6" w:space="0" w:color="008000"/>
+        <w:bottom w:val="single" w:sz="12" w:space="0" w:color="008000"/>
+        <w:right w:val="single" w:sz="6" w:space="0" w:color="008000"/>
+        <w:insideH w:val="single" w:sz="6" w:space="0" w:color="000000"/>
+      </w:tblBorders>
+    </w:tblPr>
+    <w:tblStylePr w:type="firstRow">
+      <w:rPr>
+        <w:b/>
+        <w:bCs/>
+      </w:rPr>
+      <w:tblPr/>
+      <w:tcPr>
+        <w:tcBorders>
+          <w:bottom w:val="single" w:sz="12" w:space="0" w:color="008000"/>
+          <w:tl2br w:val="none" w:sz="0" w:space="0" w:color="auto"/>
+          <w:tr2bl w:val="none" w:sz="0" w:space="0" w:color="auto"/>
+        </w:tcBorders>
+        <w:shd w:val="solid" w:color="C0C0C0" w:fill="FFFFFF"/>
+      </w:tcPr>
+    </w:tblStylePr>
+    <w:tblStylePr w:type="lastRow">
+      <w:rPr>
+        <w:b/>
+        <w:bCs/>
+      </w:rPr>
+      <w:tblPr/>
+      <w:tcPr>
+        <w:tcBorders>
+          <w:top w:val="single" w:sz="12" w:space="0" w:color="008000"/>
+          <w:tl2br w:val="none" w:sz="0" w:space="0" w:color="auto"/>
+          <w:tr2bl w:val="none" w:sz="0" w:space="0" w:color="auto"/>
+        </w:tcBorders>
+      </w:tcPr>
+    </w:tblStylePr>
+    <w:tblStylePr w:type="firstCol">
+      <w:rPr>
+        <w:b/>
+        <w:bCs/>
+      </w:rPr>
+      <w:tblPr/>
+      <w:tcPr>
+        <w:tcBorders>
+          <w:tl2br w:val="none" w:sz="0" w:space="0" w:color="auto"/>
+          <w:tr2bl w:val="none" w:sz="0" w:space="0" w:color="auto"/>
+        </w:tcBorders>
+      </w:tcPr>
+    </w:tblStylePr>
+    <w:tblStylePr w:type="lastCol">
+      <w:rPr>
+        <w:b/>
+        <w:bCs/>
+      </w:rPr>
+      <w:tblPr/>
+      <w:tcPr>
+        <w:tcBorders>
+          <w:tl2br w:val="none" w:sz="0" w:space="0" w:color="auto"/>
+          <w:tr2bl w:val="none" w:sz="0" w:space="0" w:color="auto"/>
+        </w:tcBorders>
+      </w:tcPr>
+    </w:tblStylePr>
+    <w:tblStylePr w:type="band1Horz">
+      <w:rPr>
+        <w:color w:val="auto"/>
+      </w:rPr>
+      <w:tblPr/>
+      <w:tcPr>
+        <w:tcBorders>
+          <w:tl2br w:val="none" w:sz="0" w:space="0" w:color="auto"/>
+          <w:tr2bl w:val="none" w:sz="0" w:space="0" w:color="auto"/>
+        </w:tcBorders>
+        <w:shd w:val="pct20" w:color="000000" w:fill="FFFFFF"/>
+      </w:tcPr>
+    </w:tblStylePr>
+    <w:tblStylePr w:type="band2Horz">
+      <w:tblPr/>
+      <w:tcPr>
+        <w:tcBorders>
+          <w:tl2br w:val="none" w:sz="0" w:space="0" w:color="auto"/>
+          <w:tr2bl w:val="none" w:sz="0" w:space="0" w:color="auto"/>
+        </w:tcBorders>
+        <w:shd w:val="pct25" w:color="FFFF00" w:fill="FFFFFF"/>
+      </w:tcPr>
+    </w:tblStylePr>
+  </w:style>
+  <w:style w:type="table" w:styleId="TableList8">
+    <w:name w:val="Table List 8"/>
+    <w:basedOn w:val="TableNormal"/>
+    <w:semiHidden/>
+    <w:rsid w:val="001778CF"/>
+    <w:pPr>
+      <w:spacing w:line="240" w:lineRule="auto"/>
+    </w:pPr>
+    <w:rPr>
+      <w:rFonts w:eastAsia="Times New Roman"/>
+    </w:rPr>
+    <w:tblPr>
+      <w:tblStyleRowBandSize w:val="1"/>
+      <w:tblBorders>
+        <w:top w:val="single" w:sz="6" w:space="0" w:color="000000"/>
+        <w:left w:val="single" w:sz="6" w:space="0" w:color="000000"/>
+        <w:bottom w:val="single" w:sz="6" w:space="0" w:color="000000"/>
+        <w:right w:val="single" w:sz="6" w:space="0" w:color="000000"/>
+        <w:insideV w:val="single" w:sz="6" w:space="0" w:color="000000"/>
+      </w:tblBorders>
+    </w:tblPr>
+    <w:tblStylePr w:type="firstRow">
+      <w:rPr>
+        <w:b/>
+        <w:bCs/>
+        <w:i/>
+        <w:iCs/>
+      </w:rPr>
+      <w:tblPr/>
+      <w:tcPr>
+        <w:tcBorders>
+          <w:bottom w:val="single" w:sz="6" w:space="0" w:color="000000"/>
+          <w:tl2br w:val="none" w:sz="0" w:space="0" w:color="auto"/>
+          <w:tr2bl w:val="none" w:sz="0" w:space="0" w:color="auto"/>
+        </w:tcBorders>
+        <w:shd w:val="solid" w:color="FFFF00" w:fill="FFFFFF"/>
+      </w:tcPr>
+    </w:tblStylePr>
+    <w:tblStylePr w:type="lastRow">
+      <w:rPr>
+        <w:b/>
+        <w:bCs/>
+      </w:rPr>
+      <w:tblPr/>
+      <w:tcPr>
+        <w:tcBorders>
+          <w:top w:val="single" w:sz="6" w:space="0" w:color="000000"/>
+          <w:tl2br w:val="none" w:sz="0" w:space="0" w:color="auto"/>
+          <w:tr2bl w:val="none" w:sz="0" w:space="0" w:color="auto"/>
+        </w:tcBorders>
+      </w:tcPr>
+    </w:tblStylePr>
+    <w:tblStylePr w:type="firstCol">
+      <w:rPr>
+        <w:b/>
+        <w:bCs/>
+      </w:rPr>
+      <w:tblPr/>
+      <w:tcPr>
+        <w:tcBorders>
+          <w:tl2br w:val="none" w:sz="0" w:space="0" w:color="auto"/>
+          <w:tr2bl w:val="none" w:sz="0" w:space="0" w:color="auto"/>
+        </w:tcBorders>
+      </w:tcPr>
+    </w:tblStylePr>
+    <w:tblStylePr w:type="lastCol">
+      <w:rPr>
+        <w:b/>
+        <w:bCs/>
+      </w:rPr>
+      <w:tblPr/>
+      <w:tcPr>
+        <w:tcBorders>
+          <w:tl2br w:val="none" w:sz="0" w:space="0" w:color="auto"/>
+          <w:tr2bl w:val="none" w:sz="0" w:space="0" w:color="auto"/>
+        </w:tcBorders>
+      </w:tcPr>
+    </w:tblStylePr>
+    <w:tblStylePr w:type="band1Horz">
+      <w:rPr>
+        <w:color w:val="auto"/>
+      </w:rPr>
+      <w:tblPr/>
+      <w:tcPr>
+        <w:tcBorders>
+          <w:tl2br w:val="none" w:sz="0" w:space="0" w:color="auto"/>
+          <w:tr2bl w:val="none" w:sz="0" w:space="0" w:color="auto"/>
+        </w:tcBorders>
+        <w:shd w:val="pct25" w:color="FFFF00" w:fill="FFFFFF"/>
+      </w:tcPr>
+    </w:tblStylePr>
+    <w:tblStylePr w:type="band2Horz">
+      <w:tblPr/>
+      <w:tcPr>
+        <w:tcBorders>
+          <w:tl2br w:val="none" w:sz="0" w:space="0" w:color="auto"/>
+          <w:tr2bl w:val="none" w:sz="0" w:space="0" w:color="auto"/>
+        </w:tcBorders>
+        <w:shd w:val="pct50" w:color="FF0000" w:fill="FFFFFF"/>
+      </w:tcPr>
+    </w:tblStylePr>
+  </w:style>
+  <w:style w:type="table" w:styleId="TableProfessional">
+    <w:name w:val="Table Professional"/>
+    <w:basedOn w:val="TableNormal"/>
+    <w:semiHidden/>
+    <w:rsid w:val="001778CF"/>
+    <w:pPr>
+      <w:spacing w:line="240" w:lineRule="auto"/>
+    </w:pPr>
+    <w:rPr>
+      <w:rFonts w:eastAsia="Times New Roman"/>
+    </w:rPr>
+    <w:tblPr>
+      <w:tblBorders>
+        <w:top w:val="single" w:sz="6" w:space="0" w:color="000000"/>
+        <w:left w:val="single" w:sz="6" w:space="0" w:color="000000"/>
+        <w:bottom w:val="single" w:sz="6" w:space="0" w:color="000000"/>
+        <w:right w:val="single" w:sz="6" w:space="0" w:color="000000"/>
+        <w:insideH w:val="single" w:sz="6" w:space="0" w:color="000000"/>
+        <w:insideV w:val="single" w:sz="6" w:space="0" w:color="000000"/>
+      </w:tblBorders>
+    </w:tblPr>
+    <w:tcPr>
+      <w:shd w:val="clear" w:color="auto" w:fill="auto"/>
+    </w:tcPr>
+    <w:tblStylePr w:type="firstRow">
+      <w:rPr>
+        <w:b/>
+        <w:bCs/>
+        <w:color w:val="auto"/>
+      </w:rPr>
+      <w:tblPr/>
+      <w:tcPr>
+        <w:tcBorders>
+          <w:tl2br w:val="none" w:sz="0" w:space="0" w:color="auto"/>
+          <w:tr2bl w:val="none" w:sz="0" w:space="0" w:color="auto"/>
+        </w:tcBorders>
+        <w:shd w:val="solid" w:color="000000" w:fill="FFFFFF"/>
+      </w:tcPr>
+    </w:tblStylePr>
+  </w:style>
+  <w:style w:type="table" w:styleId="TableSimple1">
+    <w:name w:val="Table Simple 1"/>
+    <w:basedOn w:val="TableNormal"/>
+    <w:semiHidden/>
+    <w:rsid w:val="001778CF"/>
+    <w:pPr>
+      <w:spacing w:line="240" w:lineRule="auto"/>
+    </w:pPr>
+    <w:rPr>
+      <w:rFonts w:eastAsia="Times New Roman"/>
+    </w:rPr>
+    <w:tblPr>
+      <w:tblBorders>
+        <w:top w:val="single" w:sz="12" w:space="0" w:color="008000"/>
+        <w:bottom w:val="single" w:sz="12" w:space="0" w:color="008000"/>
+      </w:tblBorders>
+    </w:tblPr>
+    <w:tcPr>
+      <w:shd w:val="clear" w:color="auto" w:fill="auto"/>
+    </w:tcPr>
+    <w:tblStylePr w:type="firstRow">
+      <w:tblPr/>
+      <w:tcPr>
+        <w:tcBorders>
+          <w:bottom w:val="single" w:sz="6" w:space="0" w:color="008000"/>
+          <w:tl2br w:val="none" w:sz="0" w:space="0" w:color="auto"/>
+          <w:tr2bl w:val="none" w:sz="0" w:space="0" w:color="auto"/>
+        </w:tcBorders>
+      </w:tcPr>
+    </w:tblStylePr>
+    <w:tblStylePr w:type="lastRow">
+      <w:tblPr/>
+      <w:tcPr>
+        <w:tcBorders>
+          <w:top w:val="single" w:sz="6" w:space="0" w:color="008000"/>
+          <w:tl2br w:val="none" w:sz="0" w:space="0" w:color="auto"/>
+          <w:tr2bl w:val="none" w:sz="0" w:space="0" w:color="auto"/>
+        </w:tcBorders>
+      </w:tcPr>
+    </w:tblStylePr>
+  </w:style>
+  <w:style w:type="table" w:styleId="TableSimple2">
+    <w:name w:val="Table Simple 2"/>
+    <w:basedOn w:val="TableNormal"/>
+    <w:semiHidden/>
+    <w:rsid w:val="001778CF"/>
+    <w:pPr>
+      <w:spacing w:line="240" w:lineRule="auto"/>
+    </w:pPr>
+    <w:rPr>
+      <w:rFonts w:eastAsia="Times New Roman"/>
+    </w:rPr>
+    <w:tblPr/>
+    <w:tblStylePr w:type="firstRow">
+      <w:rPr>
+        <w:b/>
+        <w:bCs/>
+      </w:rPr>
+      <w:tblPr/>
+      <w:tcPr>
+        <w:tcBorders>
+          <w:bottom w:val="single" w:sz="12" w:space="0" w:color="000000"/>
+          <w:tl2br w:val="none" w:sz="0" w:space="0" w:color="auto"/>
+          <w:tr2bl w:val="none" w:sz="0" w:space="0" w:color="auto"/>
+        </w:tcBorders>
+      </w:tcPr>
+    </w:tblStylePr>
+    <w:tblStylePr w:type="lastRow">
+      <w:rPr>
+        <w:b/>
+        <w:bCs/>
+        <w:color w:val="auto"/>
+      </w:rPr>
+      <w:tblPr/>
+      <w:tcPr>
+        <w:tcBorders>
+          <w:top w:val="single" w:sz="6" w:space="0" w:color="000000"/>
+          <w:tl2br w:val="none" w:sz="0" w:space="0" w:color="auto"/>
+          <w:tr2bl w:val="none" w:sz="0" w:space="0" w:color="auto"/>
+        </w:tcBorders>
+      </w:tcPr>
+    </w:tblStylePr>
+    <w:tblStylePr w:type="firstCol">
+      <w:rPr>
+        <w:b/>
+        <w:bCs/>
+      </w:rPr>
+      <w:tblPr/>
+      <w:tcPr>
+        <w:tcBorders>
+          <w:right w:val="single" w:sz="12" w:space="0" w:color="000000"/>
+          <w:tl2br w:val="none" w:sz="0" w:space="0" w:color="auto"/>
+          <w:tr2bl w:val="none" w:sz="0" w:space="0" w:color="auto"/>
+        </w:tcBorders>
+      </w:tcPr>
+    </w:tblStylePr>
+    <w:tblStylePr w:type="lastCol">
+      <w:rPr>
+        <w:b/>
+        <w:bCs/>
+      </w:rPr>
+      <w:tblPr/>
+      <w:tcPr>
+        <w:tcBorders>
+          <w:left w:val="single" w:sz="6" w:space="0" w:color="000000"/>
+          <w:tl2br w:val="none" w:sz="0" w:space="0" w:color="auto"/>
+          <w:tr2bl w:val="none" w:sz="0" w:space="0" w:color="auto"/>
+        </w:tcBorders>
+      </w:tcPr>
+    </w:tblStylePr>
+    <w:tblStylePr w:type="neCell">
+      <w:rPr>
+        <w:b/>
+        <w:bCs/>
+      </w:rPr>
+      <w:tblPr/>
+      <w:tcPr>
+        <w:tcBorders>
+          <w:left w:val="none" w:sz="0" w:space="0" w:color="auto"/>
+          <w:tl2br w:val="none" w:sz="0" w:space="0" w:color="auto"/>
+          <w:tr2bl w:val="none" w:sz="0" w:space="0" w:color="auto"/>
+        </w:tcBorders>
+      </w:tcPr>
+    </w:tblStylePr>
+    <w:tblStylePr w:type="swCell">
+      <w:rPr>
+        <w:b/>
+        <w:bCs/>
+      </w:rPr>
+      <w:tblPr/>
+      <w:tcPr>
+        <w:tcBorders>
+          <w:top w:val="none" w:sz="0" w:space="0" w:color="auto"/>
+          <w:tl2br w:val="none" w:sz="0" w:space="0" w:color="auto"/>
+          <w:tr2bl w:val="none" w:sz="0" w:space="0" w:color="auto"/>
+        </w:tcBorders>
+      </w:tcPr>
+    </w:tblStylePr>
+  </w:style>
+  <w:style w:type="table" w:styleId="TableSimple3">
+    <w:name w:val="Table Simple 3"/>
+    <w:basedOn w:val="TableNormal"/>
+    <w:semiHidden/>
+    <w:rsid w:val="001778CF"/>
+    <w:pPr>
+      <w:spacing w:line="240" w:lineRule="auto"/>
+    </w:pPr>
+    <w:rPr>
+      <w:rFonts w:eastAsia="Times New Roman"/>
+    </w:rPr>
+    <w:tblPr>
+      <w:tblBorders>
+        <w:top w:val="single" w:sz="12" w:space="0" w:color="000000"/>
+        <w:left w:val="single" w:sz="12" w:space="0" w:color="000000"/>
+        <w:bottom w:val="single" w:sz="12" w:space="0" w:color="000000"/>
+        <w:right w:val="single" w:sz="12" w:space="0" w:color="000000"/>
+      </w:tblBorders>
+    </w:tblPr>
+    <w:tcPr>
+      <w:shd w:val="clear" w:color="auto" w:fill="auto"/>
+    </w:tcPr>
+    <w:tblStylePr w:type="firstRow">
+      <w:rPr>
+        <w:b/>
+        <w:bCs/>
+        <w:color w:val="FFFFFF"/>
+      </w:rPr>
+      <w:tblPr/>
+      <w:tcPr>
+        <w:tcBorders>
+          <w:tl2br w:val="none" w:sz="0" w:space="0" w:color="auto"/>
+          <w:tr2bl w:val="none" w:sz="0" w:space="0" w:color="auto"/>
+        </w:tcBorders>
+        <w:shd w:val="solid" w:color="000000" w:fill="FFFFFF"/>
+      </w:tcPr>
+    </w:tblStylePr>
+  </w:style>
+  <w:style w:type="table" w:styleId="TableSubtle1">
+    <w:name w:val="Table Subtle 1"/>
+    <w:basedOn w:val="TableNormal"/>
+    <w:semiHidden/>
+    <w:rsid w:val="001778CF"/>
+    <w:pPr>
+      <w:spacing w:line="240" w:lineRule="auto"/>
+    </w:pPr>
+    <w:rPr>
+      <w:rFonts w:eastAsia="Times New Roman"/>
+    </w:rPr>
+    <w:tblPr>
+      <w:tblStyleRowBandSize w:val="1"/>
+    </w:tblPr>
+    <w:tblStylePr w:type="firstRow">
+      <w:tblPr/>
+      <w:tcPr>
+        <w:tcBorders>
+          <w:top w:val="single" w:sz="6" w:space="0" w:color="000000"/>
+          <w:bottom w:val="single" w:sz="12" w:space="0" w:color="000000"/>
+          <w:tl2br w:val="none" w:sz="0" w:space="0" w:color="auto"/>
+          <w:tr2bl w:val="none" w:sz="0" w:space="0" w:color="auto"/>
+        </w:tcBorders>
+      </w:tcPr>
+    </w:tblStylePr>
+    <w:tblStylePr w:type="lastRow">
+      <w:tblPr/>
+      <w:tcPr>
+        <w:tcBorders>
+          <w:top w:val="single" w:sz="12" w:space="0" w:color="000000"/>
+          <w:tl2br w:val="none" w:sz="0" w:space="0" w:color="auto"/>
+          <w:tr2bl w:val="none" w:sz="0" w:space="0" w:color="auto"/>
+        </w:tcBorders>
+        <w:shd w:val="pct25" w:color="800080" w:fill="FFFFFF"/>
+      </w:tcPr>
+    </w:tblStylePr>
+    <w:tblStylePr w:type="firstCol">
+      <w:tblPr/>
+      <w:tcPr>
+        <w:tcBorders>
+          <w:right w:val="single" w:sz="12" w:space="0" w:color="000000"/>
+          <w:tl2br w:val="none" w:sz="0" w:space="0" w:color="auto"/>
+          <w:tr2bl w:val="none" w:sz="0" w:space="0" w:color="auto"/>
+        </w:tcBorders>
+      </w:tcPr>
+    </w:tblStylePr>
+    <w:tblStylePr w:type="lastCol">
+      <w:tblPr/>
+      <w:tcPr>
+        <w:tcBorders>
+          <w:left w:val="single" w:sz="12" w:space="0" w:color="000000"/>
+          <w:tl2br w:val="none" w:sz="0" w:space="0" w:color="auto"/>
+          <w:tr2bl w:val="none" w:sz="0" w:space="0" w:color="auto"/>
+        </w:tcBorders>
+      </w:tcPr>
+    </w:tblStylePr>
+    <w:tblStylePr w:type="band1Horz">
+      <w:tblPr/>
+      <w:tcPr>
+        <w:tcBorders>
+          <w:bottom w:val="single" w:sz="6" w:space="0" w:color="000000"/>
+          <w:tl2br w:val="none" w:sz="0" w:space="0" w:color="auto"/>
+          <w:tr2bl w:val="none" w:sz="0" w:space="0" w:color="auto"/>
+        </w:tcBorders>
+        <w:shd w:val="pct25" w:color="808000" w:fill="FFFFFF"/>
+      </w:tcPr>
+    </w:tblStylePr>
+    <w:tblStylePr w:type="neCell">
+      <w:rPr>
+        <w:b/>
+        <w:bCs/>
+      </w:rPr>
+      <w:tblPr/>
+      <w:tcPr>
+        <w:tcBorders>
+          <w:tl2br w:val="none" w:sz="0" w:space="0" w:color="auto"/>
+          <w:tr2bl w:val="none" w:sz="0" w:space="0" w:color="auto"/>
+        </w:tcBorders>
+      </w:tcPr>
+    </w:tblStylePr>
+    <w:tblStylePr w:type="swCell">
+      <w:rPr>
+        <w:b/>
+        <w:bCs/>
+      </w:rPr>
+      <w:tblPr/>
+      <w:tcPr>
+        <w:tcBorders>
+          <w:tl2br w:val="none" w:sz="0" w:space="0" w:color="auto"/>
+          <w:tr2bl w:val="none" w:sz="0" w:space="0" w:color="auto"/>
+        </w:tcBorders>
+      </w:tcPr>
+    </w:tblStylePr>
+  </w:style>
+  <w:style w:type="table" w:styleId="TableSubtle2">
+    <w:name w:val="Table Subtle 2"/>
+    <w:basedOn w:val="TableNormal"/>
+    <w:semiHidden/>
+    <w:rsid w:val="001778CF"/>
+    <w:pPr>
+      <w:spacing w:line="240" w:lineRule="auto"/>
+    </w:pPr>
+    <w:rPr>
+      <w:rFonts w:eastAsia="Times New Roman"/>
+    </w:rPr>
+    <w:tblPr>
+      <w:tblBorders>
+        <w:left w:val="single" w:sz="6" w:space="0" w:color="000000"/>
+        <w:right w:val="single" w:sz="6" w:space="0" w:color="000000"/>
+      </w:tblBorders>
+    </w:tblPr>
+    <w:tblStylePr w:type="firstRow">
+      <w:tblPr/>
+      <w:tcPr>
+        <w:tcBorders>
+          <w:bottom w:val="single" w:sz="12" w:space="0" w:color="000000"/>
+          <w:tl2br w:val="none" w:sz="0" w:space="0" w:color="auto"/>
+          <w:tr2bl w:val="none" w:sz="0" w:space="0" w:color="auto"/>
+        </w:tcBorders>
+      </w:tcPr>
+    </w:tblStylePr>
+    <w:tblStylePr w:type="lastRow">
+      <w:tblPr/>
+      <w:tcPr>
+        <w:tcBorders>
+          <w:top w:val="single" w:sz="12" w:space="0" w:color="000000"/>
+          <w:tl2br w:val="none" w:sz="0" w:space="0" w:color="auto"/>
+          <w:tr2bl w:val="none" w:sz="0" w:space="0" w:color="auto"/>
+        </w:tcBorders>
+      </w:tcPr>
+    </w:tblStylePr>
+    <w:tblStylePr w:type="firstCol">
+      <w:tblPr/>
+      <w:tcPr>
+        <w:tcBorders>
+          <w:right w:val="single" w:sz="12" w:space="0" w:color="000000"/>
+          <w:tl2br w:val="none" w:sz="0" w:space="0" w:color="auto"/>
+          <w:tr2bl w:val="none" w:sz="0" w:space="0" w:color="auto"/>
+        </w:tcBorders>
+        <w:shd w:val="pct25" w:color="008000" w:fill="FFFFFF"/>
+      </w:tcPr>
+    </w:tblStylePr>
+    <w:tblStylePr w:type="lastCol">
+      <w:tblPr/>
+      <w:tcPr>
+        <w:tcBorders>
+          <w:left w:val="single" w:sz="12" w:space="0" w:color="000000"/>
+          <w:tl2br w:val="none" w:sz="0" w:space="0" w:color="auto"/>
+          <w:tr2bl w:val="none" w:sz="0" w:space="0" w:color="auto"/>
+        </w:tcBorders>
+        <w:shd w:val="pct25" w:color="808000" w:fill="FFFFFF"/>
+      </w:tcPr>
+    </w:tblStylePr>
+    <w:tblStylePr w:type="neCell">
+      <w:rPr>
+        <w:b/>
+        <w:bCs/>
+      </w:rPr>
+      <w:tblPr/>
+      <w:tcPr>
+        <w:tcBorders>
+          <w:tl2br w:val="none" w:sz="0" w:space="0" w:color="auto"/>
+          <w:tr2bl w:val="none" w:sz="0" w:space="0" w:color="auto"/>
+        </w:tcBorders>
+      </w:tcPr>
+    </w:tblStylePr>
+    <w:tblStylePr w:type="swCell">
+      <w:rPr>
+        <w:b/>
+        <w:bCs/>
+      </w:rPr>
+      <w:tblPr/>
+      <w:tcPr>
+        <w:tcBorders>
+          <w:tl2br w:val="none" w:sz="0" w:space="0" w:color="auto"/>
+          <w:tr2bl w:val="none" w:sz="0" w:space="0" w:color="auto"/>
+        </w:tcBorders>
+      </w:tcPr>
+    </w:tblStylePr>
+  </w:style>
+  <w:style w:type="table" w:styleId="TableTheme">
+    <w:name w:val="Table Theme"/>
+    <w:basedOn w:val="TableNormal"/>
+    <w:semiHidden/>
+    <w:rsid w:val="001778CF"/>
+    <w:pPr>
+      <w:spacing w:line="240" w:lineRule="auto"/>
+    </w:pPr>
+    <w:rPr>
+      <w:rFonts w:eastAsia="Times New Roman"/>
+    </w:rPr>
+    <w:tblPr>
+      <w:tblBorders>
+        <w:top w:val="single" w:sz="4" w:space="0" w:color="auto"/>
+        <w:left w:val="single" w:sz="4" w:space="0" w:color="auto"/>
+        <w:bottom w:val="single" w:sz="4" w:space="0" w:color="auto"/>
+        <w:right w:val="single" w:sz="4" w:space="0" w:color="auto"/>
+        <w:insideH w:val="single" w:sz="4" w:space="0" w:color="auto"/>
+        <w:insideV w:val="single" w:sz="4" w:space="0" w:color="auto"/>
+      </w:tblBorders>
+    </w:tblPr>
+  </w:style>
+  <w:style w:type="table" w:styleId="TableWeb1">
+    <w:name w:val="Table Web 1"/>
+    <w:basedOn w:val="TableNormal"/>
+    <w:semiHidden/>
+    <w:rsid w:val="001778CF"/>
+    <w:pPr>
+      <w:spacing w:line="240" w:lineRule="auto"/>
+    </w:pPr>
+    <w:rPr>
+      <w:rFonts w:eastAsia="Times New Roman"/>
+    </w:rPr>
+    <w:tblPr>
+      <w:tblCellSpacing w:w="20" w:type="dxa"/>
+      <w:tblBorders>
+        <w:top w:val="outset" w:sz="6" w:space="0" w:color="auto"/>
+        <w:left w:val="outset" w:sz="6" w:space="0" w:color="auto"/>
+        <w:bottom w:val="outset" w:sz="6" w:space="0" w:color="auto"/>
+        <w:right w:val="outset" w:sz="6" w:space="0" w:color="auto"/>
+        <w:insideH w:val="outset" w:sz="6" w:space="0" w:color="auto"/>
+        <w:insideV w:val="outset" w:sz="6" w:space="0" w:color="auto"/>
+      </w:tblBorders>
+    </w:tblPr>
+    <w:trPr>
+      <w:tblCellSpacing w:w="20" w:type="dxa"/>
+    </w:trPr>
+    <w:tcPr>
+      <w:shd w:val="clear" w:color="auto" w:fill="auto"/>
+    </w:tcPr>
+    <w:tblStylePr w:type="firstRow">
+      <w:rPr>
+        <w:color w:val="auto"/>
+      </w:rPr>
+      <w:tblPr/>
+      <w:tcPr>
+        <w:tcBorders>
+          <w:tl2br w:val="none" w:sz="0" w:space="0" w:color="auto"/>
+          <w:tr2bl w:val="none" w:sz="0" w:space="0" w:color="auto"/>
+        </w:tcBorders>
+      </w:tcPr>
+    </w:tblStylePr>
+  </w:style>
+  <w:style w:type="table" w:styleId="TableWeb2">
+    <w:name w:val="Table Web 2"/>
+    <w:basedOn w:val="TableNormal"/>
+    <w:semiHidden/>
+    <w:rsid w:val="001778CF"/>
+    <w:pPr>
+      <w:spacing w:line="240" w:lineRule="auto"/>
+    </w:pPr>
+    <w:rPr>
+      <w:rFonts w:eastAsia="Times New Roman"/>
+    </w:rPr>
+    <w:tblPr>
+      <w:tblCellSpacing w:w="20" w:type="dxa"/>
+      <w:tblBorders>
+        <w:top w:val="inset" w:sz="6" w:space="0" w:color="auto"/>
+        <w:left w:val="inset" w:sz="6" w:space="0" w:color="auto"/>
+        <w:bottom w:val="inset" w:sz="6" w:space="0" w:color="auto"/>
+        <w:right w:val="inset" w:sz="6" w:space="0" w:color="auto"/>
+        <w:insideH w:val="inset" w:sz="6" w:space="0" w:color="auto"/>
+        <w:insideV w:val="inset" w:sz="6" w:space="0" w:color="auto"/>
+      </w:tblBorders>
+    </w:tblPr>
+    <w:trPr>
+      <w:tblCellSpacing w:w="20" w:type="dxa"/>
+    </w:trPr>
+    <w:tcPr>
+      <w:shd w:val="clear" w:color="auto" w:fill="auto"/>
+    </w:tcPr>
+    <w:tblStylePr w:type="firstRow">
+      <w:rPr>
+        <w:color w:val="auto"/>
+      </w:rPr>
+      <w:tblPr/>
+      <w:tcPr>
+        <w:tcBorders>
+          <w:tl2br w:val="none" w:sz="0" w:space="0" w:color="auto"/>
+          <w:tr2bl w:val="none" w:sz="0" w:space="0" w:color="auto"/>
+        </w:tcBorders>
+      </w:tcPr>
+    </w:tblStylePr>
+  </w:style>
+  <w:style w:type="table" w:styleId="TableWeb3">
+    <w:name w:val="Table Web 3"/>
+    <w:basedOn w:val="TableNormal"/>
+    <w:semiHidden/>
+    <w:rsid w:val="001778CF"/>
+    <w:pPr>
+      <w:spacing w:line="240" w:lineRule="auto"/>
+    </w:pPr>
+    <w:rPr>
+      <w:rFonts w:eastAsia="Times New Roman"/>
+    </w:rPr>
+    <w:tblPr>
+      <w:tblCellSpacing w:w="20" w:type="dxa"/>
+      <w:tblBorders>
+        <w:top w:val="outset" w:sz="24" w:space="0" w:color="auto"/>
+        <w:left w:val="outset" w:sz="24" w:space="0" w:color="auto"/>
+        <w:bottom w:val="outset" w:sz="24" w:space="0" w:color="auto"/>
+        <w:right w:val="outset" w:sz="24" w:space="0" w:color="auto"/>
+        <w:insideH w:val="outset" w:sz="6" w:space="0" w:color="auto"/>
+        <w:insideV w:val="outset" w:sz="6" w:space="0" w:color="auto"/>
+      </w:tblBorders>
+    </w:tblPr>
+    <w:trPr>
+      <w:tblCellSpacing w:w="20" w:type="dxa"/>
+    </w:trPr>
+    <w:tcPr>
+      <w:shd w:val="clear" w:color="auto" w:fill="auto"/>
+    </w:tcPr>
+    <w:tblStylePr w:type="firstRow">
+      <w:rPr>
+        <w:color w:val="auto"/>
+      </w:rPr>
+      <w:tblPr/>
+      <w:tcPr>
+        <w:tcBorders>
+          <w:tl2br w:val="none" w:sz="0" w:space="0" w:color="auto"/>
+          <w:tr2bl w:val="none" w:sz="0" w:space="0" w:color="auto"/>
+        </w:tcBorders>
+      </w:tcPr>
+    </w:tblStylePr>
+  </w:style>
+  <w:style w:type="paragraph" w:styleId="ListBullet2">
+    <w:name w:val="List Bullet 2"/>
+    <w:basedOn w:val="Normal"/>
+    <w:qFormat/>
+    <w:rsid w:val="001778CF"/>
+    <w:pPr>
+      <w:numPr>
+        <w:numId w:val="11"/>
+      </w:numPr>
+      <w:contextualSpacing/>
+    </w:pPr>
+    <w:rPr>
+      <w:rFonts w:eastAsia="Times New Roman"/>
+    </w:rPr>
+  </w:style>
+  <w:style w:type="paragraph" w:styleId="ListBullet3">
+    <w:name w:val="List Bullet 3"/>
+    <w:basedOn w:val="Normal"/>
+    <w:qFormat/>
+    <w:rsid w:val="001778CF"/>
+    <w:pPr>
+      <w:numPr>
+        <w:numId w:val="12"/>
+      </w:numPr>
+      <w:contextualSpacing/>
+    </w:pPr>
+    <w:rPr>
+      <w:rFonts w:eastAsia="Times New Roman"/>
+    </w:rPr>
+  </w:style>
+  <w:style w:type="character" w:customStyle="1" w:styleId="Run-inHead">
+    <w:name w:val="Run-inHead"/>
+    <w:basedOn w:val="DefaultParagraphFont"/>
+    <w:qFormat/>
+    <w:rsid w:val="001778CF"/>
+    <w:rPr>
+      <w:rFonts w:ascii="Times New Roman" w:hAnsi="Times New Roman"/>
+      <w:i/>
+      <w:sz w:val="24"/>
+      <w:szCs w:val="20"/>
+    </w:rPr>
+  </w:style>
+  <w:style w:type="character" w:customStyle="1" w:styleId="Subscript">
+    <w:name w:val="Subscript"/>
+    <w:basedOn w:val="DefaultParagraphFont"/>
+    <w:qFormat/>
+    <w:rsid w:val="001778CF"/>
+    <w:rPr>
+      <w:vertAlign w:val="subscript"/>
+    </w:rPr>
+  </w:style>
+  <w:style w:type="character" w:customStyle="1" w:styleId="Superscript">
+    <w:name w:val="Superscript"/>
+    <w:basedOn w:val="DefaultParagraphFont"/>
+    <w:qFormat/>
+    <w:rsid w:val="001778CF"/>
+    <w:rPr>
+      <w:vertAlign w:val="superscript"/>
+    </w:rPr>
+  </w:style>
+  <w:style w:type="paragraph" w:customStyle="1" w:styleId="Series">
+    <w:name w:val="Series"/>
+    <w:rsid w:val="001778CF"/>
+    <w:pPr>
+      <w:spacing w:before="1440" w:after="1440" w:line="240" w:lineRule="auto"/>
+    </w:pPr>
+    <w:rPr>
+      <w:rFonts w:ascii="Arial Narrow" w:eastAsia="Times New Roman" w:hAnsi="Arial Narrow" w:cs="Arial"/>
+      <w:bCs/>
+      <w:kern w:val="32"/>
+      <w:sz w:val="28"/>
+      <w:szCs w:val="32"/>
+    </w:rPr>
+  </w:style>
+  <w:style w:type="paragraph" w:customStyle="1" w:styleId="DBID">
+    <w:name w:val="DBID"/>
+    <w:rsid w:val="001778CF"/>
+    <w:pPr>
+      <w:spacing w:line="240" w:lineRule="auto"/>
+      <w:contextualSpacing/>
+    </w:pPr>
+    <w:rPr>
+      <w:rFonts w:ascii="Arial Narrow" w:eastAsia="Times New Roman" w:hAnsi="Arial Narrow" w:cs="Arial"/>
+      <w:b/>
+      <w:bCs/>
+      <w:kern w:val="32"/>
+      <w:szCs w:val="32"/>
+    </w:rPr>
+  </w:style>
+  <w:style w:type="paragraph" w:customStyle="1" w:styleId="GlossaryDefinition">
+    <w:name w:val="GlossaryDefinition"/>
+    <w:basedOn w:val="BodyText"/>
+    <w:qFormat/>
+    <w:rsid w:val="001778CF"/>
+    <w:pPr>
+      <w:ind w:firstLine="0"/>
+      <w:contextualSpacing/>
+    </w:pPr>
+  </w:style>
+  <w:style w:type="character" w:customStyle="1" w:styleId="GlossaryTerm">
+    <w:name w:val="GlossaryTerm"/>
+    <w:basedOn w:val="DefaultParagraphFont"/>
+    <w:qFormat/>
+    <w:rsid w:val="001778CF"/>
+    <w:rPr>
+      <w:rFonts w:ascii="Arial Narrow" w:hAnsi="Arial Narrow"/>
+      <w:b/>
+    </w:rPr>
+  </w:style>
+  <w:style w:type="character" w:styleId="Emphasis">
+    <w:name w:val="Emphasis"/>
+    <w:basedOn w:val="DefaultParagraphFont"/>
+    <w:qFormat/>
+    <w:rsid w:val="001778CF"/>
+    <w:rPr>
+      <w:i/>
+      <w:iCs/>
+    </w:rPr>
+  </w:style>
+  <w:style w:type="character" w:styleId="Strong">
+    <w:name w:val="Strong"/>
+    <w:basedOn w:val="DefaultParagraphFont"/>
+    <w:qFormat/>
+    <w:rsid w:val="001778CF"/>
+    <w:rPr>
+      <w:b/>
+      <w:bCs/>
+    </w:rPr>
+  </w:style>
+  <w:style w:type="character" w:customStyle="1" w:styleId="SubEmphasis">
+    <w:name w:val="SubEmphasis"/>
+    <w:basedOn w:val="DefaultParagraphFont"/>
+    <w:uiPriority w:val="1"/>
+    <w:rsid w:val="001778CF"/>
+    <w:rPr>
+      <w:i/>
+      <w:vertAlign w:val="subscript"/>
+    </w:rPr>
+  </w:style>
+  <w:style w:type="paragraph" w:customStyle="1" w:styleId="TOCHeading1">
+    <w:name w:val="TOCHeading1"/>
+    <w:basedOn w:val="Heading1"/>
+    <w:uiPriority w:val="1"/>
+    <w:qFormat/>
+    <w:rsid w:val="001778CF"/>
+    <w:pPr>
+      <w:outlineLvl w:val="9"/>
+    </w:pPr>
+  </w:style>
+  <w:style w:type="paragraph" w:customStyle="1" w:styleId="ConvFactorBody">
+    <w:name w:val="ConvFactorBody"/>
+    <w:basedOn w:val="Normal"/>
+    <w:qFormat/>
+    <w:rsid w:val="001778CF"/>
+    <w:pPr>
+      <w:tabs>
+        <w:tab w:val="left" w:pos="1260"/>
+      </w:tabs>
+      <w:autoSpaceDE w:val="0"/>
+      <w:autoSpaceDN w:val="0"/>
+      <w:adjustRightInd w:val="0"/>
+      <w:spacing w:before="120"/>
+      <w:contextualSpacing/>
+      <w:textAlignment w:val="baseline"/>
+    </w:pPr>
+    <w:rPr>
+      <w:rFonts w:ascii="Arial Narrow" w:eastAsia="Times New Roman" w:hAnsi="Arial Narrow" w:cs="Univers 57 Condensed"/>
+      <w:color w:val="000000"/>
+      <w:sz w:val="20"/>
+    </w:rPr>
+  </w:style>
+  <w:style w:type="paragraph" w:customStyle="1" w:styleId="TableCellBody">
+    <w:name w:val="TableCellBody"/>
+    <w:basedOn w:val="BodyText"/>
+    <w:qFormat/>
+    <w:rsid w:val="001778CF"/>
+    <w:pPr>
+      <w:spacing w:line="240" w:lineRule="auto"/>
+      <w:ind w:left="180" w:hanging="180"/>
+    </w:pPr>
+    <w:rPr>
+      <w:sz w:val="20"/>
+    </w:rPr>
+  </w:style>
+  <w:style w:type="paragraph" w:customStyle="1" w:styleId="TableCellDecAlign">
+    <w:name w:val="TableCellDecAlign"/>
+    <w:basedOn w:val="BodyText"/>
+    <w:qFormat/>
+    <w:rsid w:val="001778CF"/>
+    <w:pPr>
+      <w:tabs>
+        <w:tab w:val="decimal" w:pos="391"/>
+      </w:tabs>
+      <w:spacing w:line="240" w:lineRule="auto"/>
+      <w:ind w:firstLine="0"/>
+    </w:pPr>
+    <w:rPr>
+      <w:sz w:val="20"/>
+    </w:rPr>
+  </w:style>
+  <w:style w:type="paragraph" w:styleId="TOC2">
+    <w:name w:val="toc 2"/>
+    <w:basedOn w:val="TOC1"/>
+    <w:next w:val="Noparagraphstyle"/>
+    <w:autoRedefine/>
+    <w:uiPriority w:val="39"/>
+    <w:rsid w:val="001778CF"/>
+    <w:pPr>
+      <w:ind w:left="547"/>
+    </w:pPr>
+  </w:style>
+  <w:style w:type="paragraph" w:styleId="TOC3">
+    <w:name w:val="toc 3"/>
+    <w:basedOn w:val="TOC1"/>
+    <w:next w:val="Noparagraphstyle"/>
+    <w:autoRedefine/>
+    <w:uiPriority w:val="39"/>
+    <w:rsid w:val="001778CF"/>
+    <w:pPr>
+      <w:ind w:left="792"/>
+    </w:pPr>
+  </w:style>
+  <w:style w:type="paragraph" w:styleId="TOC4">
+    <w:name w:val="toc 4"/>
+    <w:basedOn w:val="TOC1"/>
+    <w:next w:val="Noparagraphstyle"/>
+    <w:autoRedefine/>
+    <w:uiPriority w:val="39"/>
+    <w:rsid w:val="001778CF"/>
+    <w:pPr>
+      <w:ind w:left="972"/>
+    </w:pPr>
+  </w:style>
+  <w:style w:type="paragraph" w:styleId="TOC5">
+    <w:name w:val="toc 5"/>
+    <w:basedOn w:val="TOC1"/>
+    <w:next w:val="Noparagraphstyle"/>
+    <w:autoRedefine/>
+    <w:uiPriority w:val="39"/>
+    <w:rsid w:val="001778CF"/>
+    <w:pPr>
+      <w:ind w:left="1224"/>
+    </w:pPr>
+  </w:style>
+  <w:style w:type="character" w:customStyle="1" w:styleId="SuperEmphasis">
+    <w:name w:val="SuperEmphasis"/>
+    <w:basedOn w:val="DefaultParagraphFont"/>
+    <w:uiPriority w:val="1"/>
+    <w:rsid w:val="001778CF"/>
+    <w:rPr>
+      <w:i/>
+      <w:vertAlign w:val="superscript"/>
+    </w:rPr>
+  </w:style>
+  <w:style w:type="paragraph" w:styleId="CommentSubject">
+    <w:name w:val="annotation subject"/>
+    <w:basedOn w:val="CommentText"/>
+    <w:next w:val="CommentText"/>
+    <w:link w:val="CommentSubjectChar"/>
+    <w:uiPriority w:val="99"/>
+    <w:semiHidden/>
+    <w:rsid w:val="001778CF"/>
+    <w:rPr>
+      <w:b/>
+      <w:bCs/>
+    </w:rPr>
+  </w:style>
+  <w:style w:type="character" w:customStyle="1" w:styleId="CommentSubjectChar">
+    <w:name w:val="Comment Subject Char"/>
+    <w:basedOn w:val="CommentTextChar"/>
+    <w:link w:val="CommentSubject"/>
+    <w:uiPriority w:val="99"/>
+    <w:semiHidden/>
+    <w:rsid w:val="001778CF"/>
+    <w:rPr>
+      <w:rFonts w:eastAsia="Times New Roman"/>
+      <w:b/>
+      <w:bCs/>
+    </w:rPr>
+  </w:style>
+  <w:style w:type="paragraph" w:customStyle="1" w:styleId="TOCHeading2">
+    <w:name w:val="TOCHeading2"/>
+    <w:basedOn w:val="TOCHeading1"/>
+    <w:uiPriority w:val="1"/>
+    <w:qFormat/>
+    <w:rsid w:val="001778CF"/>
+    <w:rPr>
+      <w:sz w:val="26"/>
+    </w:rPr>
+  </w:style>
+  <w:style w:type="paragraph" w:customStyle="1" w:styleId="EquationNumbered">
+    <w:name w:val="Equation (Numbered)"/>
+    <w:basedOn w:val="Normal"/>
+    <w:next w:val="BodyText"/>
+    <w:qFormat/>
+    <w:rsid w:val="001778CF"/>
+    <w:pPr>
+      <w:tabs>
+        <w:tab w:val="center" w:pos="4680"/>
+        <w:tab w:val="right" w:pos="10080"/>
+      </w:tabs>
+      <w:spacing w:before="120" w:after="120"/>
+    </w:pPr>
+  </w:style>
+  <w:style w:type="paragraph" w:customStyle="1" w:styleId="EquationWhere">
+    <w:name w:val="EquationWhere"/>
+    <w:basedOn w:val="Normal"/>
+    <w:qFormat/>
+    <w:rsid w:val="001778CF"/>
+    <w:pPr>
+      <w:tabs>
+        <w:tab w:val="right" w:pos="1080"/>
+        <w:tab w:val="left" w:pos="1800"/>
+      </w:tabs>
+      <w:ind w:left="1800" w:hanging="1800"/>
+      <w:contextualSpacing/>
+    </w:pPr>
+    <w:rPr>
+      <w:rFonts w:eastAsia="Times New Roman"/>
+    </w:rPr>
+  </w:style>
+  <w:style w:type="paragraph" w:styleId="NormalWeb">
+    <w:name w:val="Normal (Web)"/>
+    <w:basedOn w:val="Normal"/>
+    <w:link w:val="NormalWebChar"/>
+    <w:uiPriority w:val="99"/>
+    <w:semiHidden/>
+    <w:rsid w:val="001778CF"/>
+    <w:pPr>
+      <w:spacing w:before="100" w:beforeAutospacing="1" w:after="100" w:afterAutospacing="1" w:line="240" w:lineRule="auto"/>
+    </w:pPr>
+    <w:rPr>
+      <w:rFonts w:eastAsia="Times New Roman"/>
+      <w:lang w:eastAsia="zh-CN"/>
+    </w:rPr>
+  </w:style>
+  <w:style w:type="character" w:customStyle="1" w:styleId="NormalWebChar">
+    <w:name w:val="Normal (Web) Char"/>
+    <w:basedOn w:val="DefaultParagraphFont"/>
+    <w:link w:val="NormalWeb"/>
+    <w:uiPriority w:val="99"/>
+    <w:semiHidden/>
+    <w:locked/>
+    <w:rsid w:val="001778CF"/>
+    <w:rPr>
+      <w:rFonts w:eastAsia="Times New Roman"/>
+      <w:lang w:eastAsia="zh-CN"/>
+    </w:rPr>
+  </w:style>
+  <w:style w:type="paragraph" w:customStyle="1" w:styleId="Numbered1">
+    <w:name w:val="Numbered1"/>
+    <w:uiPriority w:val="99"/>
+    <w:semiHidden/>
+    <w:rsid w:val="001778CF"/>
+    <w:pPr>
+      <w:spacing w:line="240" w:lineRule="auto"/>
+      <w:ind w:left="360" w:hanging="360"/>
+    </w:pPr>
+    <w:rPr>
+      <w:rFonts w:ascii="Arial Narrow" w:eastAsia="Times New Roman" w:hAnsi="Arial Narrow" w:cs="Arial"/>
+      <w:b/>
+      <w:bCs/>
+      <w:kern w:val="32"/>
+      <w:sz w:val="32"/>
+      <w:szCs w:val="32"/>
+    </w:rPr>
+  </w:style>
+  <w:style w:type="paragraph" w:customStyle="1" w:styleId="Numbered2">
+    <w:name w:val="Numbered2"/>
+    <w:basedOn w:val="Numbered1"/>
+    <w:uiPriority w:val="99"/>
+    <w:semiHidden/>
+    <w:rsid w:val="001778CF"/>
+    <w:pPr>
+      <w:numPr>
+        <w:ilvl w:val="1"/>
+      </w:numPr>
+      <w:ind w:left="360" w:hanging="360"/>
+    </w:pPr>
+    <w:rPr>
+      <w:sz w:val="26"/>
+      <w:szCs w:val="26"/>
+    </w:rPr>
+  </w:style>
+  <w:style w:type="paragraph" w:customStyle="1" w:styleId="Numbered3">
+    <w:name w:val="Numbered3"/>
+    <w:basedOn w:val="Numbered2"/>
+    <w:uiPriority w:val="99"/>
+    <w:semiHidden/>
+    <w:rsid w:val="001778CF"/>
+    <w:pPr>
+      <w:numPr>
+        <w:ilvl w:val="2"/>
+      </w:numPr>
+      <w:ind w:left="360" w:hanging="360"/>
+    </w:pPr>
+    <w:rPr>
+      <w:b w:val="0"/>
+    </w:rPr>
+  </w:style>
+  <w:style w:type="paragraph" w:customStyle="1" w:styleId="Numbered4">
+    <w:name w:val="Numbered4"/>
+    <w:basedOn w:val="Numbered2"/>
+    <w:uiPriority w:val="99"/>
+    <w:semiHidden/>
+    <w:rsid w:val="001778CF"/>
+    <w:pPr>
+      <w:numPr>
+        <w:ilvl w:val="3"/>
+      </w:numPr>
+      <w:ind w:left="360" w:hanging="360"/>
+    </w:pPr>
+    <w:rPr>
+      <w:b w:val="0"/>
+      <w:sz w:val="24"/>
+      <w:szCs w:val="24"/>
+    </w:rPr>
+  </w:style>
+  <w:style w:type="paragraph" w:customStyle="1" w:styleId="Numbered5">
+    <w:name w:val="Numbered5"/>
+    <w:basedOn w:val="Numbered4"/>
+    <w:uiPriority w:val="99"/>
+    <w:semiHidden/>
+    <w:rsid w:val="001778CF"/>
+    <w:pPr>
+      <w:numPr>
+        <w:ilvl w:val="4"/>
+      </w:numPr>
+      <w:ind w:left="360" w:hanging="360"/>
+    </w:pPr>
+    <w:rPr>
+      <w:i/>
+    </w:rPr>
+  </w:style>
+  <w:style w:type="paragraph" w:customStyle="1" w:styleId="TableCell">
+    <w:name w:val="Table Cell"/>
+    <w:basedOn w:val="Normal"/>
+    <w:link w:val="TableCellChar1"/>
+    <w:uiPriority w:val="99"/>
+    <w:semiHidden/>
+    <w:qFormat/>
+    <w:rsid w:val="001778CF"/>
+    <w:pPr>
+      <w:spacing w:line="240" w:lineRule="auto"/>
+    </w:pPr>
+    <w:rPr>
+      <w:rFonts w:eastAsiaTheme="majorEastAsia" w:cstheme="majorBidi"/>
+      <w:bCs/>
+      <w:szCs w:val="26"/>
+    </w:rPr>
+  </w:style>
+  <w:style w:type="character" w:customStyle="1" w:styleId="TableCellChar1">
+    <w:name w:val="Table Cell Char1"/>
+    <w:link w:val="TableCell"/>
+    <w:uiPriority w:val="99"/>
+    <w:semiHidden/>
+    <w:rsid w:val="001778CF"/>
+    <w:rPr>
+      <w:rFonts w:eastAsiaTheme="majorEastAsia" w:cstheme="majorBidi"/>
+      <w:bCs/>
+      <w:szCs w:val="26"/>
+    </w:rPr>
+  </w:style>
+  <w:style w:type="character" w:customStyle="1" w:styleId="TableCellChar">
+    <w:name w:val="Table Cell Char"/>
+    <w:basedOn w:val="TableHeadnoteChar"/>
+    <w:uiPriority w:val="99"/>
+    <w:semiHidden/>
+    <w:rsid w:val="001778CF"/>
+    <w:rPr>
+      <w:rFonts w:eastAsia="Times New Roman"/>
+      <w:sz w:val="18"/>
+      <w:szCs w:val="16"/>
+    </w:rPr>
+  </w:style>
+  <w:style w:type="paragraph" w:customStyle="1" w:styleId="ReferenceList">
+    <w:name w:val="Reference List"/>
+    <w:basedOn w:val="Reference"/>
+    <w:link w:val="ReferenceListChar"/>
+    <w:uiPriority w:val="99"/>
+    <w:semiHidden/>
+    <w:qFormat/>
+    <w:rsid w:val="001778CF"/>
+    <w:pPr>
+      <w:spacing w:line="240" w:lineRule="auto"/>
+    </w:pPr>
+  </w:style>
+  <w:style w:type="character" w:customStyle="1" w:styleId="ReferenceListChar">
+    <w:name w:val="Reference List Char"/>
+    <w:basedOn w:val="ReferenceChar"/>
+    <w:link w:val="ReferenceList"/>
+    <w:uiPriority w:val="99"/>
+    <w:semiHidden/>
+    <w:rsid w:val="001778CF"/>
+    <w:rPr>
+      <w:rFonts w:eastAsia="Times New Roman"/>
+    </w:rPr>
+  </w:style>
+  <w:style w:type="paragraph" w:styleId="FootnoteText">
+    <w:name w:val="footnote text"/>
+    <w:basedOn w:val="Normal"/>
+    <w:link w:val="FootnoteTextChar"/>
+    <w:rsid w:val="001778CF"/>
+    <w:pPr>
+      <w:spacing w:line="240" w:lineRule="auto"/>
+    </w:pPr>
+    <w:rPr>
+      <w:rFonts w:eastAsia="Times New Roman"/>
+    </w:rPr>
+  </w:style>
+  <w:style w:type="character" w:customStyle="1" w:styleId="FootnoteTextChar">
+    <w:name w:val="Footnote Text Char"/>
+    <w:basedOn w:val="DefaultParagraphFont"/>
+    <w:link w:val="FootnoteText"/>
+    <w:rsid w:val="001778CF"/>
+    <w:rPr>
+      <w:rFonts w:eastAsia="Times New Roman"/>
+    </w:rPr>
+  </w:style>
+  <w:style w:type="paragraph" w:styleId="Header">
+    <w:name w:val="header"/>
+    <w:basedOn w:val="Normal"/>
+    <w:link w:val="HeaderChar"/>
+    <w:uiPriority w:val="99"/>
+    <w:semiHidden/>
+    <w:rsid w:val="001778CF"/>
+    <w:pPr>
+      <w:tabs>
+        <w:tab w:val="center" w:pos="4680"/>
+        <w:tab w:val="right" w:pos="9360"/>
+      </w:tabs>
+      <w:spacing w:line="240" w:lineRule="auto"/>
+    </w:pPr>
+    <w:rPr>
+      <w:rFonts w:eastAsia="Times New Roman"/>
+    </w:rPr>
+  </w:style>
+  <w:style w:type="character" w:customStyle="1" w:styleId="HeaderChar">
+    <w:name w:val="Header Char"/>
+    <w:basedOn w:val="DefaultParagraphFont"/>
+    <w:link w:val="Header"/>
+    <w:uiPriority w:val="99"/>
+    <w:semiHidden/>
+    <w:rsid w:val="001778CF"/>
+    <w:rPr>
+      <w:rFonts w:eastAsia="Times New Roman"/>
+    </w:rPr>
+  </w:style>
+  <w:style w:type="paragraph" w:styleId="Caption">
+    <w:name w:val="caption"/>
+    <w:basedOn w:val="Normal"/>
+    <w:next w:val="Normal"/>
+    <w:uiPriority w:val="99"/>
+    <w:semiHidden/>
+    <w:qFormat/>
+    <w:rsid w:val="001778CF"/>
+    <w:pPr>
+      <w:spacing w:after="200" w:line="240" w:lineRule="auto"/>
+    </w:pPr>
+    <w:rPr>
+      <w:rFonts w:eastAsia="Times New Roman"/>
+      <w:b/>
+      <w:bCs/>
+      <w:color w:val="4F81BD"/>
+      <w:sz w:val="18"/>
+      <w:szCs w:val="18"/>
+    </w:rPr>
+  </w:style>
+  <w:style w:type="character" w:styleId="CommentReference">
+    <w:name w:val="annotation reference"/>
+    <w:basedOn w:val="DefaultParagraphFont"/>
+    <w:uiPriority w:val="99"/>
+    <w:semiHidden/>
+    <w:rsid w:val="001778CF"/>
+    <w:rPr>
+      <w:rFonts w:cs="Times New Roman"/>
+      <w:sz w:val="16"/>
+      <w:szCs w:val="16"/>
+    </w:rPr>
+  </w:style>
+  <w:style w:type="paragraph" w:customStyle="1" w:styleId="InPocket">
+    <w:name w:val="InPocket"/>
+    <w:basedOn w:val="TableofFigures"/>
+    <w:qFormat/>
+    <w:rsid w:val="001778CF"/>
+    <w:pPr>
+      <w:tabs>
+        <w:tab w:val="left" w:pos="1200"/>
+        <w:tab w:val="right" w:leader="dot" w:pos="10257"/>
+      </w:tabs>
+    </w:pPr>
+  </w:style>
+  <w:style w:type="paragraph" w:customStyle="1" w:styleId="FigureInsert">
+    <w:name w:val="FigureInsert"/>
+    <w:next w:val="FigureCaption"/>
+    <w:qFormat/>
+    <w:rsid w:val="001778CF"/>
+    <w:pPr>
+      <w:keepNext/>
+      <w:spacing w:before="240" w:after="120"/>
+    </w:pPr>
+    <w:rPr>
+      <w:rFonts w:eastAsia="Times New Roman"/>
+      <w:b/>
+      <w:szCs w:val="40"/>
+    </w:rPr>
+  </w:style>
+  <w:style w:type="paragraph" w:customStyle="1" w:styleId="TOCListsGrouped">
+    <w:name w:val="TOCListsGrouped"/>
+    <w:basedOn w:val="TOCLists"/>
+    <w:uiPriority w:val="1"/>
+    <w:qFormat/>
+    <w:rsid w:val="001778CF"/>
+    <w:pPr>
+      <w:tabs>
+        <w:tab w:val="left" w:pos="1350"/>
+      </w:tabs>
+      <w:ind w:left="1350" w:hanging="1350"/>
+    </w:pPr>
+  </w:style>
+  <w:style w:type="paragraph" w:customStyle="1" w:styleId="ConvFactorNote">
+    <w:name w:val="ConvFactorNote"/>
+    <w:basedOn w:val="TableHeadnote"/>
+    <w:rsid w:val="001778CF"/>
+    <w:pPr>
+      <w:keepNext/>
+      <w:spacing w:line="240" w:lineRule="auto"/>
+    </w:pPr>
+    <w:rPr>
+      <w:rFonts w:ascii="Arial Narrow" w:hAnsi="Arial Narrow"/>
+      <w:szCs w:val="20"/>
+    </w:rPr>
+  </w:style>
+  <w:style w:type="paragraph" w:customStyle="1" w:styleId="ISBNISSN">
+    <w:name w:val="ISBN/ISSN"/>
+    <w:basedOn w:val="BOTPNotes2"/>
+    <w:rsid w:val="001778CF"/>
+    <w:pPr>
+      <w:spacing w:before="240" w:line="240" w:lineRule="auto"/>
+    </w:pPr>
+    <w:rPr>
+      <w:sz w:val="12"/>
+    </w:rPr>
+  </w:style>
+  <w:style w:type="paragraph" w:customStyle="1" w:styleId="Version">
+    <w:name w:val="Version"/>
+    <w:rsid w:val="001778CF"/>
+    <w:pPr>
+      <w:spacing w:line="240" w:lineRule="auto"/>
+    </w:pPr>
+    <w:rPr>
+      <w:rFonts w:ascii="Arial Narrow" w:eastAsia="Times New Roman" w:hAnsi="Arial Narrow" w:cs="Arial"/>
+      <w:bCs/>
+      <w:kern w:val="32"/>
+      <w:szCs w:val="32"/>
+    </w:rPr>
+  </w:style>
+  <w:style w:type="paragraph" w:customStyle="1" w:styleId="ISSNISBNDOIBackCover">
+    <w:name w:val="ISSN/ISBN/DOI Back Cover"/>
+    <w:basedOn w:val="ISBNISSN"/>
+    <w:semiHidden/>
+    <w:rsid w:val="001778CF"/>
+    <w:pPr>
+      <w:spacing w:before="11600" w:after="0"/>
+      <w:ind w:left="8107"/>
+    </w:pPr>
+    <w:rPr>
+      <w:szCs w:val="20"/>
+    </w:rPr>
+  </w:style>
+  <w:style w:type="paragraph" w:styleId="BalloonText">
+    <w:name w:val="Balloon Text"/>
+    <w:basedOn w:val="Normal"/>
+    <w:link w:val="BalloonTextChar"/>
+    <w:uiPriority w:val="99"/>
+    <w:semiHidden/>
+    <w:rsid w:val="001778CF"/>
+    <w:pPr>
+      <w:spacing w:line="240" w:lineRule="auto"/>
+    </w:pPr>
+    <w:rPr>
+      <w:rFonts w:ascii="Tahoma" w:hAnsi="Tahoma" w:cs="Tahoma"/>
+      <w:sz w:val="16"/>
+      <w:szCs w:val="16"/>
+    </w:rPr>
+  </w:style>
+  <w:style w:type="character" w:customStyle="1" w:styleId="BalloonTextChar">
+    <w:name w:val="Balloon Text Char"/>
+    <w:basedOn w:val="DefaultParagraphFont"/>
+    <w:link w:val="BalloonText"/>
+    <w:uiPriority w:val="99"/>
+    <w:semiHidden/>
+    <w:rsid w:val="001778CF"/>
+    <w:rPr>
+      <w:rFonts w:ascii="Tahoma" w:hAnsi="Tahoma" w:cs="Tahoma"/>
+      <w:sz w:val="16"/>
+      <w:szCs w:val="16"/>
+    </w:rPr>
+  </w:style>
+  <w:style w:type="paragraph" w:customStyle="1" w:styleId="ugtext">
+    <w:name w:val="ug_text"/>
+    <w:basedOn w:val="BodyText"/>
+    <w:semiHidden/>
+    <w:unhideWhenUsed/>
+    <w:rsid w:val="001778CF"/>
+    <w:pPr>
+      <w:spacing w:line="240" w:lineRule="auto"/>
+    </w:pPr>
+  </w:style>
+  <w:style w:type="paragraph" w:customStyle="1" w:styleId="uglist">
+    <w:name w:val="ug_list"/>
+    <w:basedOn w:val="ListBullet"/>
+    <w:semiHidden/>
+    <w:rsid w:val="001778CF"/>
+    <w:pPr>
+      <w:spacing w:line="240" w:lineRule="auto"/>
+    </w:pPr>
+    <w:rPr>
+      <w:szCs w:val="20"/>
+    </w:rPr>
+  </w:style>
+  <w:style w:type="paragraph" w:customStyle="1" w:styleId="ugheadnote">
+    <w:name w:val="ug_headnote"/>
+    <w:basedOn w:val="TableHeadnote"/>
+    <w:semiHidden/>
+    <w:unhideWhenUsed/>
+    <w:rsid w:val="001778CF"/>
+    <w:pPr>
+      <w:spacing w:after="120" w:line="240" w:lineRule="auto"/>
+    </w:pPr>
+  </w:style>
+  <w:style w:type="paragraph" w:customStyle="1" w:styleId="ugno-list">
+    <w:name w:val="ug_no-list"/>
+    <w:basedOn w:val="ListNumber"/>
+    <w:semiHidden/>
+    <w:unhideWhenUsed/>
+    <w:rsid w:val="001778CF"/>
+    <w:pPr>
+      <w:spacing w:line="240" w:lineRule="auto"/>
+    </w:pPr>
+  </w:style>
+  <w:style w:type="character" w:customStyle="1" w:styleId="EmphStrong">
+    <w:name w:val="EmphStrong"/>
+    <w:basedOn w:val="DefaultParagraphFont"/>
+    <w:uiPriority w:val="1"/>
+    <w:qFormat/>
+    <w:rsid w:val="001778CF"/>
+    <w:rPr>
+      <w:b/>
+      <w:i/>
+    </w:rPr>
+  </w:style>
+  <w:style w:type="paragraph" w:customStyle="1" w:styleId="ForewordBody">
+    <w:name w:val="ForewordBody"/>
+    <w:basedOn w:val="Normal"/>
+    <w:rsid w:val="001778CF"/>
+    <w:rPr>
+      <w:rFonts w:ascii="Arial Narrow" w:hAnsi="Arial Narrow"/>
+    </w:rPr>
+  </w:style>
+  <w:style w:type="paragraph" w:styleId="Bibliography">
+    <w:name w:val="Bibliography"/>
+    <w:basedOn w:val="Normal"/>
+    <w:next w:val="Normal"/>
+    <w:uiPriority w:val="99"/>
+    <w:semiHidden/>
+    <w:rsid w:val="001778CF"/>
+  </w:style>
+  <w:style w:type="paragraph" w:styleId="BlockText">
+    <w:name w:val="Block Text"/>
+    <w:basedOn w:val="Normal"/>
+    <w:uiPriority w:val="99"/>
+    <w:semiHidden/>
+    <w:rsid w:val="001778CF"/>
+    <w:pPr>
+      <w:pBdr>
+        <w:top w:val="single" w:sz="2" w:space="10" w:color="4F81BD" w:themeColor="accent1"/>
+        <w:left w:val="single" w:sz="2" w:space="10" w:color="4F81BD" w:themeColor="accent1"/>
+        <w:bottom w:val="single" w:sz="2" w:space="10" w:color="4F81BD" w:themeColor="accent1"/>
+        <w:right w:val="single" w:sz="2" w:space="10" w:color="4F81BD" w:themeColor="accent1"/>
+      </w:pBdr>
+      <w:ind w:left="1152" w:right="1152"/>
+    </w:pPr>
+    <w:rPr>
+      <w:rFonts w:asciiTheme="minorHAnsi" w:eastAsiaTheme="minorEastAsia" w:hAnsiTheme="minorHAnsi" w:cstheme="minorBidi"/>
+      <w:i/>
+      <w:iCs/>
+      <w:color w:val="4F81BD" w:themeColor="accent1"/>
+    </w:rPr>
+  </w:style>
+  <w:style w:type="paragraph" w:styleId="BodyText2">
+    <w:name w:val="Body Text 2"/>
+    <w:basedOn w:val="Normal"/>
+    <w:link w:val="BodyText2Char"/>
+    <w:uiPriority w:val="99"/>
+    <w:semiHidden/>
+    <w:rsid w:val="001778CF"/>
+    <w:pPr>
+      <w:spacing w:after="120"/>
+    </w:pPr>
+  </w:style>
+  <w:style w:type="character" w:customStyle="1" w:styleId="BodyText2Char">
+    <w:name w:val="Body Text 2 Char"/>
+    <w:basedOn w:val="DefaultParagraphFont"/>
+    <w:link w:val="BodyText2"/>
+    <w:uiPriority w:val="99"/>
+    <w:semiHidden/>
+    <w:rsid w:val="001778CF"/>
+  </w:style>
+  <w:style w:type="paragraph" w:styleId="BodyText3">
+    <w:name w:val="Body Text 3"/>
+    <w:basedOn w:val="Normal"/>
+    <w:link w:val="BodyText3Char"/>
+    <w:uiPriority w:val="99"/>
+    <w:semiHidden/>
+    <w:rsid w:val="001778CF"/>
+    <w:pPr>
+      <w:spacing w:after="120"/>
+    </w:pPr>
+    <w:rPr>
+      <w:sz w:val="16"/>
+      <w:szCs w:val="16"/>
+    </w:rPr>
+  </w:style>
+  <w:style w:type="character" w:customStyle="1" w:styleId="BodyText3Char">
+    <w:name w:val="Body Text 3 Char"/>
+    <w:basedOn w:val="DefaultParagraphFont"/>
+    <w:link w:val="BodyText3"/>
+    <w:uiPriority w:val="99"/>
+    <w:semiHidden/>
+    <w:rsid w:val="001778CF"/>
+    <w:rPr>
+      <w:sz w:val="16"/>
+      <w:szCs w:val="16"/>
+    </w:rPr>
+  </w:style>
+  <w:style w:type="paragraph" w:styleId="BodyTextFirstIndent">
+    <w:name w:val="Body Text First Indent"/>
+    <w:basedOn w:val="BodyText"/>
+    <w:link w:val="BodyTextFirstIndentChar"/>
+    <w:uiPriority w:val="99"/>
+    <w:semiHidden/>
+    <w:rsid w:val="001778CF"/>
+    <w:pPr>
+      <w:ind w:firstLine="360"/>
+    </w:pPr>
+  </w:style>
+  <w:style w:type="character" w:customStyle="1" w:styleId="BodyTextFirstIndentChar">
+    <w:name w:val="Body Text First Indent Char"/>
+    <w:basedOn w:val="BodyTextChar"/>
+    <w:link w:val="BodyTextFirstIndent"/>
+    <w:uiPriority w:val="99"/>
+    <w:semiHidden/>
+    <w:rsid w:val="001778CF"/>
+    <w:rPr>
+      <w:rFonts w:eastAsia="Times New Roman"/>
+    </w:rPr>
+  </w:style>
+  <w:style w:type="paragraph" w:styleId="BodyTextIndent">
+    <w:name w:val="Body Text Indent"/>
+    <w:basedOn w:val="Normal"/>
+    <w:link w:val="BodyTextIndentChar"/>
+    <w:uiPriority w:val="99"/>
+    <w:semiHidden/>
+    <w:rsid w:val="001778CF"/>
+    <w:pPr>
+      <w:spacing w:after="120"/>
+      <w:ind w:left="360"/>
+    </w:pPr>
+  </w:style>
+  <w:style w:type="character" w:customStyle="1" w:styleId="BodyTextIndentChar">
+    <w:name w:val="Body Text Indent Char"/>
+    <w:basedOn w:val="DefaultParagraphFont"/>
+    <w:link w:val="BodyTextIndent"/>
+    <w:uiPriority w:val="99"/>
+    <w:semiHidden/>
+    <w:rsid w:val="001778CF"/>
+  </w:style>
+  <w:style w:type="paragraph" w:styleId="BodyTextFirstIndent2">
+    <w:name w:val="Body Text First Indent 2"/>
+    <w:basedOn w:val="BodyTextIndent"/>
+    <w:link w:val="BodyTextFirstIndent2Char"/>
+    <w:uiPriority w:val="99"/>
+    <w:semiHidden/>
+    <w:rsid w:val="001778CF"/>
+    <w:pPr>
+      <w:spacing w:after="0"/>
+      <w:ind w:firstLine="360"/>
+    </w:pPr>
+  </w:style>
+  <w:style w:type="character" w:customStyle="1" w:styleId="BodyTextFirstIndent2Char">
+    <w:name w:val="Body Text First Indent 2 Char"/>
+    <w:basedOn w:val="BodyTextIndentChar"/>
+    <w:link w:val="BodyTextFirstIndent2"/>
+    <w:uiPriority w:val="99"/>
+    <w:semiHidden/>
+    <w:rsid w:val="001778CF"/>
+  </w:style>
+  <w:style w:type="paragraph" w:styleId="BodyTextIndent2">
+    <w:name w:val="Body Text Indent 2"/>
+    <w:basedOn w:val="Normal"/>
+    <w:link w:val="BodyTextIndent2Char"/>
+    <w:uiPriority w:val="99"/>
+    <w:semiHidden/>
+    <w:rsid w:val="001778CF"/>
+    <w:pPr>
+      <w:spacing w:after="120"/>
+      <w:ind w:left="360"/>
+    </w:pPr>
+  </w:style>
+  <w:style w:type="character" w:customStyle="1" w:styleId="BodyTextIndent2Char">
+    <w:name w:val="Body Text Indent 2 Char"/>
+    <w:basedOn w:val="DefaultParagraphFont"/>
+    <w:link w:val="BodyTextIndent2"/>
+    <w:uiPriority w:val="99"/>
+    <w:semiHidden/>
+    <w:rsid w:val="001778CF"/>
+  </w:style>
+  <w:style w:type="paragraph" w:styleId="BodyTextIndent3">
+    <w:name w:val="Body Text Indent 3"/>
+    <w:basedOn w:val="Normal"/>
+    <w:link w:val="BodyTextIndent3Char"/>
+    <w:uiPriority w:val="99"/>
+    <w:semiHidden/>
+    <w:rsid w:val="001778CF"/>
+    <w:pPr>
+      <w:spacing w:after="120"/>
+      <w:ind w:left="360"/>
+    </w:pPr>
+    <w:rPr>
+      <w:sz w:val="16"/>
+      <w:szCs w:val="16"/>
+    </w:rPr>
+  </w:style>
+  <w:style w:type="character" w:customStyle="1" w:styleId="BodyTextIndent3Char">
+    <w:name w:val="Body Text Indent 3 Char"/>
+    <w:basedOn w:val="DefaultParagraphFont"/>
+    <w:link w:val="BodyTextIndent3"/>
+    <w:uiPriority w:val="99"/>
+    <w:semiHidden/>
+    <w:rsid w:val="001778CF"/>
+    <w:rPr>
+      <w:sz w:val="16"/>
+      <w:szCs w:val="16"/>
+    </w:rPr>
+  </w:style>
+  <w:style w:type="paragraph" w:styleId="Closing">
+    <w:name w:val="Closing"/>
+    <w:basedOn w:val="Normal"/>
+    <w:link w:val="ClosingChar"/>
+    <w:uiPriority w:val="99"/>
+    <w:semiHidden/>
+    <w:rsid w:val="001778CF"/>
+    <w:pPr>
+      <w:spacing w:line="240" w:lineRule="auto"/>
+      <w:ind w:left="4320"/>
+    </w:pPr>
+  </w:style>
+  <w:style w:type="character" w:customStyle="1" w:styleId="ClosingChar">
+    <w:name w:val="Closing Char"/>
+    <w:basedOn w:val="DefaultParagraphFont"/>
+    <w:link w:val="Closing"/>
+    <w:uiPriority w:val="99"/>
+    <w:semiHidden/>
+    <w:rsid w:val="001778CF"/>
+  </w:style>
+  <w:style w:type="paragraph" w:styleId="Date">
+    <w:name w:val="Date"/>
+    <w:basedOn w:val="Normal"/>
+    <w:next w:val="Normal"/>
+    <w:link w:val="DateChar"/>
+    <w:uiPriority w:val="99"/>
+    <w:semiHidden/>
+    <w:rsid w:val="001778CF"/>
+  </w:style>
+  <w:style w:type="character" w:customStyle="1" w:styleId="DateChar">
+    <w:name w:val="Date Char"/>
+    <w:basedOn w:val="DefaultParagraphFont"/>
+    <w:link w:val="Date"/>
+    <w:uiPriority w:val="99"/>
+    <w:semiHidden/>
+    <w:rsid w:val="001778CF"/>
+  </w:style>
+  <w:style w:type="paragraph" w:styleId="DocumentMap">
+    <w:name w:val="Document Map"/>
+    <w:basedOn w:val="Normal"/>
+    <w:link w:val="DocumentMapChar"/>
+    <w:uiPriority w:val="99"/>
+    <w:semiHidden/>
+    <w:rsid w:val="001778CF"/>
+    <w:pPr>
+      <w:spacing w:line="240" w:lineRule="auto"/>
+    </w:pPr>
+    <w:rPr>
+      <w:rFonts w:ascii="Tahoma" w:hAnsi="Tahoma" w:cs="Tahoma"/>
+      <w:sz w:val="16"/>
+      <w:szCs w:val="16"/>
+    </w:rPr>
+  </w:style>
+  <w:style w:type="character" w:customStyle="1" w:styleId="DocumentMapChar">
+    <w:name w:val="Document Map Char"/>
+    <w:basedOn w:val="DefaultParagraphFont"/>
+    <w:link w:val="DocumentMap"/>
+    <w:uiPriority w:val="99"/>
+    <w:semiHidden/>
+    <w:rsid w:val="001778CF"/>
+    <w:rPr>
+      <w:rFonts w:ascii="Tahoma" w:hAnsi="Tahoma" w:cs="Tahoma"/>
+      <w:sz w:val="16"/>
+      <w:szCs w:val="16"/>
+    </w:rPr>
+  </w:style>
+  <w:style w:type="paragraph" w:styleId="E-mailSignature">
+    <w:name w:val="E-mail Signature"/>
+    <w:basedOn w:val="Normal"/>
+    <w:link w:val="E-mailSignatureChar"/>
+    <w:uiPriority w:val="99"/>
+    <w:semiHidden/>
+    <w:rsid w:val="001778CF"/>
+    <w:pPr>
+      <w:spacing w:line="240" w:lineRule="auto"/>
+    </w:pPr>
+  </w:style>
+  <w:style w:type="character" w:customStyle="1" w:styleId="E-mailSignatureChar">
+    <w:name w:val="E-mail Signature Char"/>
+    <w:basedOn w:val="DefaultParagraphFont"/>
+    <w:link w:val="E-mailSignature"/>
+    <w:uiPriority w:val="99"/>
+    <w:semiHidden/>
+    <w:rsid w:val="001778CF"/>
+  </w:style>
+  <w:style w:type="paragraph" w:styleId="EndnoteText">
+    <w:name w:val="endnote text"/>
+    <w:basedOn w:val="Normal"/>
+    <w:link w:val="EndnoteTextChar"/>
+    <w:uiPriority w:val="99"/>
+    <w:semiHidden/>
+    <w:rsid w:val="001778CF"/>
+    <w:pPr>
+      <w:spacing w:line="240" w:lineRule="auto"/>
+    </w:pPr>
+    <w:rPr>
+      <w:sz w:val="20"/>
+      <w:szCs w:val="20"/>
+    </w:rPr>
+  </w:style>
+  <w:style w:type="character" w:customStyle="1" w:styleId="EndnoteTextChar">
+    <w:name w:val="Endnote Text Char"/>
+    <w:basedOn w:val="DefaultParagraphFont"/>
+    <w:link w:val="EndnoteText"/>
+    <w:uiPriority w:val="99"/>
+    <w:semiHidden/>
+    <w:rsid w:val="001778CF"/>
+    <w:rPr>
+      <w:sz w:val="20"/>
+      <w:szCs w:val="20"/>
+    </w:rPr>
+  </w:style>
+  <w:style w:type="paragraph" w:styleId="EnvelopeAddress">
+    <w:name w:val="envelope address"/>
+    <w:basedOn w:val="Normal"/>
+    <w:uiPriority w:val="99"/>
+    <w:semiHidden/>
+    <w:rsid w:val="001778CF"/>
+    <w:pPr>
+      <w:framePr w:w="7920" w:h="1980" w:hRule="exact" w:hSpace="180" w:wrap="auto" w:hAnchor="page" w:xAlign="center" w:yAlign="bottom"/>
+      <w:spacing w:line="240" w:lineRule="auto"/>
+      <w:ind w:left="2880"/>
+    </w:pPr>
+    <w:rPr>
+      <w:rFonts w:asciiTheme="majorHAnsi" w:eastAsiaTheme="majorEastAsia" w:hAnsiTheme="majorHAnsi" w:cstheme="majorBidi"/>
+    </w:rPr>
+  </w:style>
+  <w:style w:type="paragraph" w:styleId="EnvelopeReturn">
+    <w:name w:val="envelope return"/>
+    <w:basedOn w:val="Normal"/>
+    <w:uiPriority w:val="99"/>
+    <w:semiHidden/>
+    <w:rsid w:val="001778CF"/>
+    <w:pPr>
+      <w:spacing w:line="240" w:lineRule="auto"/>
+    </w:pPr>
+    <w:rPr>
+      <w:rFonts w:asciiTheme="majorHAnsi" w:eastAsiaTheme="majorEastAsia" w:hAnsiTheme="majorHAnsi" w:cstheme="majorBidi"/>
+      <w:sz w:val="20"/>
+      <w:szCs w:val="20"/>
+    </w:rPr>
+  </w:style>
+  <w:style w:type="paragraph" w:styleId="HTMLAddress">
+    <w:name w:val="HTML Address"/>
+    <w:basedOn w:val="Normal"/>
+    <w:link w:val="HTMLAddressChar"/>
+    <w:uiPriority w:val="99"/>
+    <w:semiHidden/>
+    <w:rsid w:val="001778CF"/>
+    <w:pPr>
+      <w:spacing w:line="240" w:lineRule="auto"/>
+    </w:pPr>
+    <w:rPr>
+      <w:i/>
+      <w:iCs/>
+    </w:rPr>
+  </w:style>
+  <w:style w:type="character" w:customStyle="1" w:styleId="HTMLAddressChar">
+    <w:name w:val="HTML Address Char"/>
+    <w:basedOn w:val="DefaultParagraphFont"/>
+    <w:link w:val="HTMLAddress"/>
+    <w:uiPriority w:val="99"/>
+    <w:semiHidden/>
+    <w:rsid w:val="001778CF"/>
+    <w:rPr>
+      <w:i/>
+      <w:iCs/>
+    </w:rPr>
+  </w:style>
+  <w:style w:type="paragraph" w:styleId="HTMLPreformatted">
+    <w:name w:val="HTML Preformatted"/>
+    <w:basedOn w:val="Normal"/>
+    <w:link w:val="HTMLPreformattedChar"/>
+    <w:uiPriority w:val="99"/>
+    <w:semiHidden/>
+    <w:rsid w:val="001778CF"/>
+    <w:pPr>
+      <w:spacing w:line="240" w:lineRule="auto"/>
+    </w:pPr>
+    <w:rPr>
+      <w:rFonts w:ascii="Consolas" w:hAnsi="Consolas" w:cs="Consolas"/>
+      <w:sz w:val="20"/>
+      <w:szCs w:val="20"/>
+    </w:rPr>
+  </w:style>
+  <w:style w:type="character" w:customStyle="1" w:styleId="HTMLPreformattedChar">
+    <w:name w:val="HTML Preformatted Char"/>
+    <w:basedOn w:val="DefaultParagraphFont"/>
+    <w:link w:val="HTMLPreformatted"/>
+    <w:uiPriority w:val="99"/>
+    <w:semiHidden/>
+    <w:rsid w:val="001778CF"/>
+    <w:rPr>
+      <w:rFonts w:ascii="Consolas" w:hAnsi="Consolas" w:cs="Consolas"/>
+      <w:sz w:val="20"/>
+      <w:szCs w:val="20"/>
+    </w:rPr>
+  </w:style>
+  <w:style w:type="paragraph" w:styleId="Index1">
+    <w:name w:val="index 1"/>
+    <w:basedOn w:val="Normal"/>
+    <w:next w:val="Normal"/>
+    <w:autoRedefine/>
+    <w:uiPriority w:val="99"/>
+    <w:semiHidden/>
+    <w:rsid w:val="001778CF"/>
+    <w:pPr>
+      <w:spacing w:line="240" w:lineRule="auto"/>
+      <w:ind w:left="240" w:hanging="240"/>
+    </w:pPr>
+  </w:style>
+  <w:style w:type="paragraph" w:styleId="Index2">
+    <w:name w:val="index 2"/>
+    <w:basedOn w:val="Normal"/>
+    <w:next w:val="Normal"/>
+    <w:autoRedefine/>
+    <w:uiPriority w:val="99"/>
+    <w:semiHidden/>
+    <w:rsid w:val="001778CF"/>
+    <w:pPr>
+      <w:spacing w:line="240" w:lineRule="auto"/>
+      <w:ind w:left="480" w:hanging="240"/>
+    </w:pPr>
+  </w:style>
+  <w:style w:type="paragraph" w:styleId="Index3">
+    <w:name w:val="index 3"/>
+    <w:basedOn w:val="Normal"/>
+    <w:next w:val="Normal"/>
+    <w:autoRedefine/>
+    <w:uiPriority w:val="99"/>
+    <w:semiHidden/>
+    <w:rsid w:val="001778CF"/>
+    <w:pPr>
+      <w:spacing w:line="240" w:lineRule="auto"/>
+      <w:ind w:left="720" w:hanging="240"/>
+    </w:pPr>
+  </w:style>
+  <w:style w:type="paragraph" w:styleId="Index4">
+    <w:name w:val="index 4"/>
+    <w:basedOn w:val="Normal"/>
+    <w:next w:val="Normal"/>
+    <w:autoRedefine/>
+    <w:uiPriority w:val="99"/>
+    <w:semiHidden/>
+    <w:rsid w:val="001778CF"/>
+    <w:pPr>
+      <w:spacing w:line="240" w:lineRule="auto"/>
+      <w:ind w:left="960" w:hanging="240"/>
+    </w:pPr>
+  </w:style>
+  <w:style w:type="paragraph" w:styleId="Index5">
+    <w:name w:val="index 5"/>
+    <w:basedOn w:val="Normal"/>
+    <w:next w:val="Normal"/>
+    <w:autoRedefine/>
+    <w:uiPriority w:val="99"/>
+    <w:semiHidden/>
+    <w:rsid w:val="001778CF"/>
+    <w:pPr>
+      <w:spacing w:line="240" w:lineRule="auto"/>
+      <w:ind w:left="1200" w:hanging="240"/>
+    </w:pPr>
+  </w:style>
+  <w:style w:type="paragraph" w:styleId="Index6">
+    <w:name w:val="index 6"/>
+    <w:basedOn w:val="Normal"/>
+    <w:next w:val="Normal"/>
+    <w:autoRedefine/>
+    <w:uiPriority w:val="99"/>
+    <w:semiHidden/>
+    <w:rsid w:val="001778CF"/>
+    <w:pPr>
+      <w:spacing w:line="240" w:lineRule="auto"/>
+      <w:ind w:left="1440" w:hanging="240"/>
+    </w:pPr>
+  </w:style>
+  <w:style w:type="paragraph" w:styleId="Index7">
+    <w:name w:val="index 7"/>
+    <w:basedOn w:val="Normal"/>
+    <w:next w:val="Normal"/>
+    <w:autoRedefine/>
+    <w:uiPriority w:val="99"/>
+    <w:semiHidden/>
+    <w:rsid w:val="001778CF"/>
+    <w:pPr>
+      <w:spacing w:line="240" w:lineRule="auto"/>
+      <w:ind w:left="1680" w:hanging="240"/>
+    </w:pPr>
+  </w:style>
+  <w:style w:type="paragraph" w:styleId="Index8">
+    <w:name w:val="index 8"/>
+    <w:basedOn w:val="Normal"/>
+    <w:next w:val="Normal"/>
+    <w:autoRedefine/>
+    <w:uiPriority w:val="99"/>
+    <w:semiHidden/>
+    <w:rsid w:val="001778CF"/>
+    <w:pPr>
+      <w:spacing w:line="240" w:lineRule="auto"/>
+      <w:ind w:left="1920" w:hanging="240"/>
+    </w:pPr>
+  </w:style>
+  <w:style w:type="paragraph" w:styleId="Index9">
+    <w:name w:val="index 9"/>
+    <w:basedOn w:val="Normal"/>
+    <w:next w:val="Normal"/>
+    <w:autoRedefine/>
+    <w:uiPriority w:val="99"/>
+    <w:semiHidden/>
+    <w:rsid w:val="001778CF"/>
+    <w:pPr>
+      <w:spacing w:line="240" w:lineRule="auto"/>
+      <w:ind w:left="2160" w:hanging="240"/>
+    </w:pPr>
+  </w:style>
+  <w:style w:type="paragraph" w:styleId="IndexHeading">
+    <w:name w:val="index heading"/>
+    <w:basedOn w:val="Normal"/>
+    <w:next w:val="Index1"/>
+    <w:uiPriority w:val="99"/>
+    <w:semiHidden/>
+    <w:rsid w:val="001778CF"/>
+    <w:rPr>
+      <w:rFonts w:asciiTheme="majorHAnsi" w:eastAsiaTheme="majorEastAsia" w:hAnsiTheme="majorHAnsi" w:cstheme="majorBidi"/>
+      <w:b/>
+      <w:bCs/>
+    </w:rPr>
+  </w:style>
+  <w:style w:type="paragraph" w:styleId="IntenseQuote">
+    <w:name w:val="Intense Quote"/>
+    <w:basedOn w:val="Normal"/>
+    <w:next w:val="Normal"/>
+    <w:link w:val="IntenseQuoteChar"/>
+    <w:uiPriority w:val="99"/>
+    <w:semiHidden/>
+    <w:rsid w:val="001778CF"/>
+    <w:pPr>
+      <w:pBdr>
+        <w:bottom w:val="single" w:sz="4" w:space="4" w:color="4F81BD" w:themeColor="accent1"/>
+      </w:pBdr>
+      <w:spacing w:before="200" w:after="280"/>
+      <w:ind w:left="936" w:right="936"/>
+    </w:pPr>
+    <w:rPr>
+      <w:b/>
+      <w:bCs/>
+      <w:i/>
+      <w:iCs/>
+      <w:color w:val="4F81BD" w:themeColor="accent1"/>
+    </w:rPr>
+  </w:style>
+  <w:style w:type="character" w:customStyle="1" w:styleId="IntenseQuoteChar">
+    <w:name w:val="Intense Quote Char"/>
+    <w:basedOn w:val="DefaultParagraphFont"/>
+    <w:link w:val="IntenseQuote"/>
+    <w:uiPriority w:val="99"/>
+    <w:semiHidden/>
+    <w:rsid w:val="001778CF"/>
+    <w:rPr>
+      <w:b/>
+      <w:bCs/>
+      <w:i/>
+      <w:iCs/>
+      <w:color w:val="4F81BD" w:themeColor="accent1"/>
+    </w:rPr>
+  </w:style>
+  <w:style w:type="paragraph" w:styleId="List">
+    <w:name w:val="List"/>
+    <w:basedOn w:val="Normal"/>
+    <w:uiPriority w:val="99"/>
+    <w:semiHidden/>
+    <w:rsid w:val="001778CF"/>
+    <w:pPr>
+      <w:ind w:left="360" w:hanging="360"/>
+      <w:contextualSpacing/>
+    </w:pPr>
+  </w:style>
+  <w:style w:type="paragraph" w:styleId="List2">
+    <w:name w:val="List 2"/>
+    <w:basedOn w:val="Normal"/>
+    <w:uiPriority w:val="99"/>
+    <w:semiHidden/>
+    <w:rsid w:val="001778CF"/>
+    <w:pPr>
+      <w:ind w:left="720" w:hanging="360"/>
+      <w:contextualSpacing/>
+    </w:pPr>
+  </w:style>
+  <w:style w:type="paragraph" w:styleId="List3">
+    <w:name w:val="List 3"/>
+    <w:basedOn w:val="Normal"/>
+    <w:uiPriority w:val="99"/>
+    <w:semiHidden/>
+    <w:rsid w:val="001778CF"/>
+    <w:pPr>
+      <w:ind w:left="1080" w:hanging="360"/>
+      <w:contextualSpacing/>
+    </w:pPr>
+  </w:style>
+  <w:style w:type="paragraph" w:styleId="List4">
+    <w:name w:val="List 4"/>
+    <w:basedOn w:val="Normal"/>
+    <w:uiPriority w:val="99"/>
+    <w:semiHidden/>
+    <w:rsid w:val="001778CF"/>
+    <w:pPr>
+      <w:ind w:left="1440" w:hanging="360"/>
+      <w:contextualSpacing/>
+    </w:pPr>
+  </w:style>
+  <w:style w:type="paragraph" w:styleId="List5">
+    <w:name w:val="List 5"/>
+    <w:basedOn w:val="Normal"/>
+    <w:uiPriority w:val="99"/>
+    <w:semiHidden/>
+    <w:rsid w:val="001778CF"/>
+    <w:pPr>
+      <w:ind w:left="1800" w:hanging="360"/>
+      <w:contextualSpacing/>
+    </w:pPr>
+  </w:style>
+  <w:style w:type="paragraph" w:styleId="ListBullet4">
+    <w:name w:val="List Bullet 4"/>
+    <w:basedOn w:val="Normal"/>
+    <w:uiPriority w:val="99"/>
+    <w:semiHidden/>
+    <w:rsid w:val="001778CF"/>
+    <w:pPr>
+      <w:numPr>
+        <w:numId w:val="15"/>
+      </w:numPr>
+      <w:contextualSpacing/>
+    </w:pPr>
+  </w:style>
+  <w:style w:type="paragraph" w:styleId="ListBullet5">
+    <w:name w:val="List Bullet 5"/>
+    <w:basedOn w:val="Normal"/>
+    <w:uiPriority w:val="99"/>
+    <w:semiHidden/>
+    <w:rsid w:val="001778CF"/>
+    <w:pPr>
+      <w:numPr>
+        <w:numId w:val="16"/>
+      </w:numPr>
+      <w:contextualSpacing/>
+    </w:pPr>
+  </w:style>
+  <w:style w:type="paragraph" w:styleId="ListContinue">
+    <w:name w:val="List Continue"/>
+    <w:basedOn w:val="Normal"/>
+    <w:uiPriority w:val="99"/>
+    <w:semiHidden/>
+    <w:rsid w:val="001778CF"/>
+    <w:pPr>
+      <w:spacing w:after="120"/>
+      <w:ind w:left="360"/>
+      <w:contextualSpacing/>
+    </w:pPr>
+  </w:style>
+  <w:style w:type="paragraph" w:styleId="ListContinue2">
+    <w:name w:val="List Continue 2"/>
+    <w:basedOn w:val="Normal"/>
+    <w:uiPriority w:val="99"/>
+    <w:semiHidden/>
+    <w:rsid w:val="001778CF"/>
+    <w:pPr>
+      <w:spacing w:after="120"/>
+      <w:ind w:left="720"/>
+      <w:contextualSpacing/>
+    </w:pPr>
+  </w:style>
+  <w:style w:type="paragraph" w:styleId="ListContinue3">
+    <w:name w:val="List Continue 3"/>
+    <w:basedOn w:val="Normal"/>
+    <w:uiPriority w:val="99"/>
+    <w:semiHidden/>
+    <w:rsid w:val="001778CF"/>
+    <w:pPr>
+      <w:spacing w:after="120"/>
+      <w:ind w:left="1080"/>
+      <w:contextualSpacing/>
+    </w:pPr>
+  </w:style>
+  <w:style w:type="paragraph" w:styleId="ListContinue4">
+    <w:name w:val="List Continue 4"/>
+    <w:basedOn w:val="Normal"/>
+    <w:uiPriority w:val="99"/>
+    <w:semiHidden/>
+    <w:rsid w:val="001778CF"/>
+    <w:pPr>
+      <w:spacing w:after="120"/>
+      <w:ind w:left="1440"/>
+      <w:contextualSpacing/>
+    </w:pPr>
+  </w:style>
+  <w:style w:type="paragraph" w:styleId="ListContinue5">
+    <w:name w:val="List Continue 5"/>
+    <w:basedOn w:val="Normal"/>
+    <w:uiPriority w:val="99"/>
+    <w:semiHidden/>
+    <w:rsid w:val="001778CF"/>
+    <w:pPr>
+      <w:spacing w:after="120"/>
+      <w:ind w:left="1800"/>
+      <w:contextualSpacing/>
+    </w:pPr>
+  </w:style>
+  <w:style w:type="paragraph" w:styleId="ListNumber4">
+    <w:name w:val="List Number 4"/>
+    <w:basedOn w:val="Normal"/>
+    <w:uiPriority w:val="99"/>
+    <w:semiHidden/>
+    <w:rsid w:val="001778CF"/>
+    <w:pPr>
+      <w:numPr>
+        <w:numId w:val="17"/>
+      </w:numPr>
+      <w:contextualSpacing/>
+    </w:pPr>
+  </w:style>
+  <w:style w:type="paragraph" w:styleId="ListNumber5">
+    <w:name w:val="List Number 5"/>
+    <w:basedOn w:val="Normal"/>
+    <w:uiPriority w:val="99"/>
+    <w:semiHidden/>
+    <w:rsid w:val="001778CF"/>
+    <w:pPr>
+      <w:numPr>
+        <w:numId w:val="18"/>
+      </w:numPr>
+      <w:contextualSpacing/>
+    </w:pPr>
+  </w:style>
+  <w:style w:type="paragraph" w:styleId="ListParagraph">
+    <w:name w:val="List Paragraph"/>
+    <w:basedOn w:val="Normal"/>
+    <w:uiPriority w:val="99"/>
+    <w:semiHidden/>
+    <w:rsid w:val="001778CF"/>
+    <w:pPr>
+      <w:ind w:left="720"/>
+      <w:contextualSpacing/>
+    </w:pPr>
+  </w:style>
+  <w:style w:type="paragraph" w:styleId="MacroText">
+    <w:name w:val="macro"/>
+    <w:link w:val="MacroTextChar"/>
+    <w:uiPriority w:val="99"/>
+    <w:semiHidden/>
+    <w:rsid w:val="001778CF"/>
+    <w:pPr>
+      <w:tabs>
+        <w:tab w:val="left" w:pos="480"/>
+        <w:tab w:val="left" w:pos="960"/>
+        <w:tab w:val="left" w:pos="1440"/>
+        <w:tab w:val="left" w:pos="1920"/>
+        <w:tab w:val="left" w:pos="2400"/>
+        <w:tab w:val="left" w:pos="2880"/>
+        <w:tab w:val="left" w:pos="3360"/>
+        <w:tab w:val="left" w:pos="3840"/>
+        <w:tab w:val="left" w:pos="4320"/>
+      </w:tabs>
+    </w:pPr>
+    <w:rPr>
+      <w:rFonts w:ascii="Consolas" w:hAnsi="Consolas" w:cs="Consolas"/>
+      <w:sz w:val="20"/>
+      <w:szCs w:val="20"/>
+    </w:rPr>
+  </w:style>
+  <w:style w:type="character" w:customStyle="1" w:styleId="MacroTextChar">
+    <w:name w:val="Macro Text Char"/>
+    <w:basedOn w:val="DefaultParagraphFont"/>
+    <w:link w:val="MacroText"/>
+    <w:uiPriority w:val="99"/>
+    <w:semiHidden/>
+    <w:rsid w:val="001778CF"/>
+    <w:rPr>
+      <w:rFonts w:ascii="Consolas" w:hAnsi="Consolas" w:cs="Consolas"/>
+      <w:sz w:val="20"/>
+      <w:szCs w:val="20"/>
+    </w:rPr>
+  </w:style>
+  <w:style w:type="paragraph" w:styleId="MessageHeader">
+    <w:name w:val="Message Header"/>
+    <w:basedOn w:val="Normal"/>
+    <w:link w:val="MessageHeaderChar"/>
+    <w:uiPriority w:val="99"/>
+    <w:semiHidden/>
+    <w:rsid w:val="001778CF"/>
+    <w:pPr>
+      <w:pBdr>
+        <w:top w:val="single" w:sz="6" w:space="1" w:color="auto"/>
+        <w:left w:val="single" w:sz="6" w:space="1" w:color="auto"/>
+        <w:bottom w:val="single" w:sz="6" w:space="1" w:color="auto"/>
+        <w:right w:val="single" w:sz="6" w:space="1" w:color="auto"/>
+      </w:pBdr>
+      <w:shd w:val="pct20" w:color="auto" w:fill="auto"/>
+      <w:spacing w:line="240" w:lineRule="auto"/>
+      <w:ind w:left="1080" w:hanging="1080"/>
+    </w:pPr>
+    <w:rPr>
+      <w:rFonts w:asciiTheme="majorHAnsi" w:eastAsiaTheme="majorEastAsia" w:hAnsiTheme="majorHAnsi" w:cstheme="majorBidi"/>
+    </w:rPr>
+  </w:style>
+  <w:style w:type="character" w:customStyle="1" w:styleId="MessageHeaderChar">
+    <w:name w:val="Message Header Char"/>
+    <w:basedOn w:val="DefaultParagraphFont"/>
+    <w:link w:val="MessageHeader"/>
+    <w:uiPriority w:val="99"/>
+    <w:semiHidden/>
+    <w:rsid w:val="001778CF"/>
+    <w:rPr>
+      <w:rFonts w:asciiTheme="majorHAnsi" w:eastAsiaTheme="majorEastAsia" w:hAnsiTheme="majorHAnsi" w:cstheme="majorBidi"/>
+      <w:shd w:val="pct20" w:color="auto" w:fill="auto"/>
+    </w:rPr>
+  </w:style>
+  <w:style w:type="paragraph" w:styleId="NoSpacing">
+    <w:name w:val="No Spacing"/>
+    <w:uiPriority w:val="99"/>
+    <w:semiHidden/>
+    <w:rsid w:val="001778CF"/>
+    <w:pPr>
+      <w:spacing w:line="240" w:lineRule="auto"/>
+    </w:pPr>
+  </w:style>
+  <w:style w:type="paragraph" w:styleId="NormalIndent">
+    <w:name w:val="Normal Indent"/>
+    <w:basedOn w:val="Normal"/>
+    <w:uiPriority w:val="99"/>
+    <w:semiHidden/>
+    <w:rsid w:val="001778CF"/>
+    <w:pPr>
+      <w:ind w:left="720"/>
+    </w:pPr>
+  </w:style>
+  <w:style w:type="paragraph" w:styleId="NoteHeading">
+    <w:name w:val="Note Heading"/>
+    <w:basedOn w:val="Normal"/>
+    <w:next w:val="Normal"/>
+    <w:link w:val="NoteHeadingChar"/>
+    <w:uiPriority w:val="99"/>
+    <w:semiHidden/>
+    <w:rsid w:val="001778CF"/>
+    <w:pPr>
+      <w:spacing w:line="240" w:lineRule="auto"/>
+    </w:pPr>
+  </w:style>
+  <w:style w:type="character" w:customStyle="1" w:styleId="NoteHeadingChar">
+    <w:name w:val="Note Heading Char"/>
+    <w:basedOn w:val="DefaultParagraphFont"/>
+    <w:link w:val="NoteHeading"/>
+    <w:uiPriority w:val="99"/>
+    <w:semiHidden/>
+    <w:rsid w:val="001778CF"/>
+  </w:style>
+  <w:style w:type="paragraph" w:styleId="PlainText">
+    <w:name w:val="Plain Text"/>
+    <w:basedOn w:val="Normal"/>
+    <w:link w:val="PlainTextChar"/>
+    <w:uiPriority w:val="99"/>
+    <w:semiHidden/>
+    <w:rsid w:val="001778CF"/>
+    <w:pPr>
+      <w:spacing w:line="240" w:lineRule="auto"/>
+    </w:pPr>
+    <w:rPr>
+      <w:rFonts w:ascii="Consolas" w:hAnsi="Consolas" w:cs="Consolas"/>
+      <w:sz w:val="21"/>
+      <w:szCs w:val="21"/>
+    </w:rPr>
+  </w:style>
+  <w:style w:type="character" w:customStyle="1" w:styleId="PlainTextChar">
+    <w:name w:val="Plain Text Char"/>
+    <w:basedOn w:val="DefaultParagraphFont"/>
+    <w:link w:val="PlainText"/>
+    <w:uiPriority w:val="99"/>
+    <w:semiHidden/>
+    <w:rsid w:val="001778CF"/>
+    <w:rPr>
+      <w:rFonts w:ascii="Consolas" w:hAnsi="Consolas" w:cs="Consolas"/>
+      <w:sz w:val="21"/>
+      <w:szCs w:val="21"/>
+    </w:rPr>
+  </w:style>
+  <w:style w:type="paragraph" w:styleId="Quote">
+    <w:name w:val="Quote"/>
+    <w:basedOn w:val="Normal"/>
+    <w:next w:val="Normal"/>
+    <w:link w:val="QuoteChar"/>
+    <w:uiPriority w:val="99"/>
+    <w:semiHidden/>
+    <w:rsid w:val="001778CF"/>
+    <w:rPr>
+      <w:i/>
+      <w:iCs/>
+      <w:color w:val="000000" w:themeColor="text1"/>
+    </w:rPr>
+  </w:style>
+  <w:style w:type="character" w:customStyle="1" w:styleId="QuoteChar">
+    <w:name w:val="Quote Char"/>
+    <w:basedOn w:val="DefaultParagraphFont"/>
+    <w:link w:val="Quote"/>
+    <w:uiPriority w:val="99"/>
+    <w:semiHidden/>
+    <w:rsid w:val="001778CF"/>
+    <w:rPr>
+      <w:i/>
+      <w:iCs/>
+      <w:color w:val="000000" w:themeColor="text1"/>
+    </w:rPr>
+  </w:style>
+  <w:style w:type="paragraph" w:styleId="Salutation">
+    <w:name w:val="Salutation"/>
+    <w:basedOn w:val="Normal"/>
+    <w:next w:val="Normal"/>
+    <w:link w:val="SalutationChar"/>
+    <w:uiPriority w:val="99"/>
+    <w:semiHidden/>
+    <w:rsid w:val="001778CF"/>
+  </w:style>
+  <w:style w:type="character" w:customStyle="1" w:styleId="SalutationChar">
+    <w:name w:val="Salutation Char"/>
+    <w:basedOn w:val="DefaultParagraphFont"/>
+    <w:link w:val="Salutation"/>
+    <w:uiPriority w:val="99"/>
+    <w:semiHidden/>
+    <w:rsid w:val="001778CF"/>
+  </w:style>
+  <w:style w:type="paragraph" w:styleId="Subtitle">
+    <w:name w:val="Subtitle"/>
+    <w:basedOn w:val="Normal"/>
+    <w:next w:val="Normal"/>
+    <w:link w:val="SubtitleChar"/>
+    <w:uiPriority w:val="99"/>
+    <w:semiHidden/>
+    <w:rsid w:val="001778CF"/>
+    <w:pPr>
+      <w:numPr>
+        <w:ilvl w:val="1"/>
+      </w:numPr>
+    </w:pPr>
+    <w:rPr>
+      <w:rFonts w:asciiTheme="majorHAnsi" w:eastAsiaTheme="majorEastAsia" w:hAnsiTheme="majorHAnsi" w:cstheme="majorBidi"/>
+      <w:i/>
+      <w:iCs/>
+      <w:color w:val="4F81BD" w:themeColor="accent1"/>
+      <w:spacing w:val="15"/>
+    </w:rPr>
+  </w:style>
+  <w:style w:type="character" w:customStyle="1" w:styleId="SubtitleChar">
+    <w:name w:val="Subtitle Char"/>
+    <w:basedOn w:val="DefaultParagraphFont"/>
+    <w:link w:val="Subtitle"/>
+    <w:uiPriority w:val="99"/>
+    <w:semiHidden/>
+    <w:rsid w:val="001778CF"/>
+    <w:rPr>
+      <w:rFonts w:asciiTheme="majorHAnsi" w:eastAsiaTheme="majorEastAsia" w:hAnsiTheme="majorHAnsi" w:cstheme="majorBidi"/>
+      <w:i/>
+      <w:iCs/>
+      <w:color w:val="4F81BD" w:themeColor="accent1"/>
+      <w:spacing w:val="15"/>
+    </w:rPr>
+  </w:style>
+  <w:style w:type="paragraph" w:styleId="TableofAuthorities">
+    <w:name w:val="table of authorities"/>
+    <w:basedOn w:val="Normal"/>
+    <w:next w:val="Normal"/>
+    <w:uiPriority w:val="99"/>
+    <w:semiHidden/>
+    <w:rsid w:val="001778CF"/>
+    <w:pPr>
+      <w:ind w:left="240" w:hanging="240"/>
+    </w:pPr>
+  </w:style>
+  <w:style w:type="paragraph" w:styleId="TOAHeading">
+    <w:name w:val="toa heading"/>
+    <w:basedOn w:val="Normal"/>
+    <w:next w:val="Normal"/>
+    <w:uiPriority w:val="99"/>
+    <w:semiHidden/>
+    <w:rsid w:val="001778CF"/>
+    <w:pPr>
+      <w:spacing w:before="120"/>
+    </w:pPr>
+    <w:rPr>
+      <w:rFonts w:asciiTheme="majorHAnsi" w:eastAsiaTheme="majorEastAsia" w:hAnsiTheme="majorHAnsi" w:cstheme="majorBidi"/>
+      <w:b/>
+      <w:bCs/>
+    </w:rPr>
+  </w:style>
+  <w:style w:type="paragraph" w:styleId="TOC6">
+    <w:name w:val="toc 6"/>
+    <w:basedOn w:val="Normal"/>
+    <w:next w:val="Normal"/>
+    <w:autoRedefine/>
+    <w:uiPriority w:val="99"/>
+    <w:semiHidden/>
+    <w:rsid w:val="001778CF"/>
+    <w:pPr>
+      <w:spacing w:after="100"/>
+      <w:ind w:left="1200"/>
+    </w:pPr>
+  </w:style>
+  <w:style w:type="paragraph" w:styleId="TOC7">
+    <w:name w:val="toc 7"/>
+    <w:basedOn w:val="Normal"/>
+    <w:next w:val="Normal"/>
+    <w:autoRedefine/>
+    <w:uiPriority w:val="99"/>
+    <w:semiHidden/>
+    <w:rsid w:val="001778CF"/>
+    <w:pPr>
+      <w:spacing w:after="100"/>
+      <w:ind w:left="1440"/>
+    </w:pPr>
+  </w:style>
+  <w:style w:type="paragraph" w:styleId="TOC8">
+    <w:name w:val="toc 8"/>
+    <w:basedOn w:val="Normal"/>
+    <w:next w:val="Normal"/>
+    <w:autoRedefine/>
+    <w:uiPriority w:val="99"/>
+    <w:semiHidden/>
+    <w:rsid w:val="001778CF"/>
+    <w:pPr>
+      <w:spacing w:after="100"/>
+      <w:ind w:left="1680"/>
+    </w:pPr>
+  </w:style>
+  <w:style w:type="paragraph" w:styleId="TOC9">
+    <w:name w:val="toc 9"/>
+    <w:basedOn w:val="Normal"/>
+    <w:next w:val="Normal"/>
+    <w:autoRedefine/>
+    <w:uiPriority w:val="99"/>
+    <w:semiHidden/>
+    <w:rsid w:val="001778CF"/>
+    <w:pPr>
+      <w:spacing w:after="100"/>
+      <w:ind w:left="1920"/>
+    </w:pPr>
+  </w:style>
+  <w:style w:type="paragraph" w:styleId="TOCHeading">
+    <w:name w:val="TOC Heading"/>
+    <w:basedOn w:val="Heading1"/>
+    <w:next w:val="Normal"/>
+    <w:uiPriority w:val="99"/>
+    <w:semiHidden/>
+    <w:qFormat/>
+    <w:rsid w:val="001778CF"/>
+    <w:pPr>
+      <w:keepLines/>
+      <w:spacing w:before="480"/>
+      <w:outlineLvl w:val="9"/>
+    </w:pPr>
+    <w:rPr>
+      <w:rFonts w:asciiTheme="majorHAnsi" w:eastAsiaTheme="majorEastAsia" w:hAnsiTheme="majorHAnsi" w:cstheme="majorBidi"/>
+      <w:color w:val="365F91" w:themeColor="accent1" w:themeShade="BF"/>
+      <w:kern w:val="0"/>
+      <w:sz w:val="28"/>
+      <w:szCs w:val="28"/>
+    </w:rPr>
+  </w:style>
+  <w:style w:type="paragraph" w:customStyle="1" w:styleId="HalfTitleText">
+    <w:name w:val="HalfTitleText"/>
+    <w:basedOn w:val="Normal"/>
+    <w:rsid w:val="001778CF"/>
+    <w:pPr>
+      <w:spacing w:before="480" w:after="240"/>
+      <w:contextualSpacing/>
+    </w:pPr>
+    <w:rPr>
+      <w:rFonts w:ascii="Arial Narrow" w:eastAsia="Times New Roman" w:hAnsi="Arial Narrow" w:cs="Arial"/>
+      <w:bCs/>
+      <w:kern w:val="32"/>
+      <w:szCs w:val="32"/>
+    </w:rPr>
+  </w:style>
+  <w:style w:type="paragraph" w:customStyle="1" w:styleId="HalfTitleHead">
+    <w:name w:val="HalfTitleHead"/>
+    <w:basedOn w:val="SectionHeading"/>
+    <w:rsid w:val="001778CF"/>
+    <w:pPr>
+      <w:pBdr>
+        <w:bottom w:val="single" w:sz="4" w:space="3" w:color="auto"/>
+      </w:pBdr>
+      <w:spacing w:before="1680"/>
+    </w:pPr>
+  </w:style>
+  <w:style w:type="paragraph" w:customStyle="1" w:styleId="ConvFactorEq">
+    <w:name w:val="ConvFactorEq"/>
+    <w:basedOn w:val="ConvFactorBody"/>
+    <w:rsid w:val="001778CF"/>
+    <w:pPr>
+      <w:tabs>
+        <w:tab w:val="clear" w:pos="1260"/>
+        <w:tab w:val="center" w:pos="3510"/>
+      </w:tabs>
+      <w:spacing w:before="0"/>
+    </w:pPr>
+  </w:style>
+  <w:style w:type="character" w:customStyle="1" w:styleId="Code">
+    <w:name w:val="Code"/>
+    <w:basedOn w:val="DefaultParagraphFont"/>
+    <w:uiPriority w:val="1"/>
+    <w:qFormat/>
+    <w:rsid w:val="001778CF"/>
+    <w:rPr>
+      <w:rFonts w:ascii="Courier New" w:hAnsi="Courier New"/>
+      <w:sz w:val="22"/>
+    </w:rPr>
+  </w:style>
+  <w:style w:type="paragraph" w:customStyle="1" w:styleId="PhotoCredit">
+    <w:name w:val="Photo Credit"/>
+    <w:basedOn w:val="Normal"/>
+    <w:rsid w:val="001778CF"/>
+    <w:rPr>
+      <w:rFonts w:ascii="Arial Narrow" w:eastAsia="Times New Roman" w:hAnsi="Arial Narrow"/>
+      <w:sz w:val="20"/>
+    </w:rPr>
+  </w:style>
+  <w:style w:type="paragraph" w:customStyle="1" w:styleId="Colophon">
+    <w:name w:val="Colophon"/>
+    <w:basedOn w:val="Normal"/>
+    <w:rsid w:val="001778CF"/>
+    <w:rPr>
+      <w:rFonts w:ascii="Arial Narrow" w:eastAsia="Times New Roman" w:hAnsi="Arial Narrow"/>
+      <w:sz w:val="20"/>
+    </w:rPr>
+  </w:style>
+</w:styles>
+</file>
+
+<file path=word/stylesWithEffects.xml><?xml version="1.0" encoding="utf-8"?>
+<w:styles xmlns:wpc="http://schemas.microsoft.com/office/word/2010/wordprocessingCanvas" xmlns:mc="http://schemas.openxmlformats.org/markup-compatibility/2006" xmlns:o="urn:schemas-microsoft-com:office:office" xmlns:r="http://schemas.openxmlformats.org/officeDocument/2006/relationships" xmlns:m="http://schemas.openxmlformats.org/officeDocument/2006/math" xmlns:v="urn:schemas-microsoft-com:vml" xmlns:wp14="http://schemas.microsoft.com/office/word/2010/wordprocessingDrawing" xmlns:wp="http://schemas.openxmlformats.org/drawingml/2006/wordprocessingDrawing" xmlns:w10="urn:schemas-microsoft-com:office:word" xmlns:w="http://schemas.openxmlformats.org/wordprocessingml/2006/main" xmlns:w14="http://schemas.microsoft.com/office/word/2010/wordml" xmlns:wpg="http://schemas.microsoft.com/office/word/2010/wordprocessingGroup" xmlns:wpi="http://schemas.microsoft.com/office/word/2010/wordprocessingInk" xmlns:wne="http://schemas.microsoft.com/office/word/2006/wordml" xmlns:wps="http://schemas.microsoft.com/office/word/2010/wordprocessingShape" mc:Ignorable="w14 wp14">
+  <w:docDefaults>
+    <w:rPrDefault>
+      <w:rPr>
+        <w:rFonts w:ascii="Times New Roman" w:eastAsiaTheme="minorHAnsi" w:hAnsi="Times New Roman" w:cs="Times New Roman"/>
+        <w:sz w:val="24"/>
+        <w:szCs w:val="24"/>
+        <w:lang w:val="en-US" w:eastAsia="en-US" w:bidi="ar-SA"/>
+      </w:rPr>
+    </w:rPrDefault>
+    <w:pPrDefault>
+      <w:pPr>
+        <w:spacing w:line="480" w:lineRule="auto"/>
+      </w:pPr>
+    </w:pPrDefault>
+  </w:docDefaults>
+  <w:latentStyles w:defLockedState="0" w:defUIPriority="99" w:defSemiHidden="1" w:defUnhideWhenUsed="1" w:defQFormat="0" w:count="267">
+    <w:lsdException w:name="Normal" w:semiHidden="0" w:uiPriority="0" w:unhideWhenUsed="0"/>
+    <w:lsdException w:name="heading 1" w:semiHidden="0" w:uiPriority="0" w:unhideWhenUsed="0" w:qFormat="1"/>
+    <w:lsdException w:name="heading 2" w:uiPriority="0" w:qFormat="1"/>
+    <w:lsdException w:name="heading 3" w:uiPriority="0" w:qFormat="1"/>
+    <w:lsdException w:name="heading 4" w:uiPriority="0" w:qFormat="1"/>
+    <w:lsdException w:name="heading 5" w:uiPriority="0" w:qFormat="1"/>
+    <w:lsdException w:name="heading 6" w:qFormat="1"/>
+    <w:lsdException w:name="heading 7" w:qFormat="1"/>
+    <w:lsdException w:name="heading 8" w:qFormat="1"/>
+    <w:lsdException w:name="heading 9" w:qFormat="1"/>
+    <w:lsdException w:name="toc 1" w:uiPriority="39"/>
+    <w:lsdException w:name="toc 2" w:uiPriority="39"/>
+    <w:lsdException w:name="toc 3" w:uiPriority="39"/>
+    <w:lsdException w:name="toc 4" w:uiPriority="39"/>
+    <w:lsdException w:name="toc 5" w:uiPriority="39"/>
+    <w:lsdException w:name="footnote text" w:uiPriority="0"/>
+    <w:lsdException w:name="caption" w:qFormat="1"/>
+    <w:lsdException w:name="footnote reference" w:uiPriority="0"/>
+    <w:lsdException w:name="List Bullet" w:uiPriority="0" w:qFormat="1"/>
+    <w:lsdException w:name="List Number" w:uiPriority="0" w:qFormat="1"/>
+    <w:lsdException w:name="List 4" w:unhideWhenUsed="0"/>
+    <w:lsdException w:name="List 5" w:unhideWhenUsed="0"/>
+    <w:lsdException w:name="List Bullet 2" w:uiPriority="0" w:qFormat="1"/>
+    <w:lsdException w:name="List Bullet 3" w:uiPriority="0" w:qFormat="1"/>
+    <w:lsdException w:name="List Number 2" w:uiPriority="0" w:qFormat="1"/>
+    <w:lsdException w:name="List Number 3" w:uiPriority="0" w:qFormat="1"/>
+    <w:lsdException w:name="Title" w:semiHidden="0" w:uiPriority="0" w:unhideWhenUsed="0" w:qFormat="1"/>
+    <w:lsdException w:name="Signature" w:uiPriority="0"/>
+    <w:lsdException w:name="Default Paragraph Font" w:uiPriority="1"/>
+    <w:lsdException w:name="Body Text" w:uiPriority="0" w:qFormat="1"/>
+    <w:lsdException w:name="Subtitle" w:unhideWhenUsed="0"/>
+    <w:lsdException w:name="Salutation" w:unhideWhenUsed="0"/>
+    <w:lsdException w:name="Date" w:unhideWhenUsed="0"/>
+    <w:lsdException w:name="Body Text First Indent" w:unhideWhenUsed="0"/>
+    <w:lsdException w:name="Hyperlink" w:uiPriority="0" w:qFormat="1"/>
+    <w:lsdException w:name="Strong" w:semiHidden="0" w:uiPriority="0" w:unhideWhenUsed="0" w:qFormat="1"/>
+    <w:lsdException w:name="Emphasis" w:semiHidden="0" w:uiPriority="0" w:unhideWhenUsed="0" w:qFormat="1"/>
+    <w:lsdException w:name="Normal Table" w:semiHidden="0" w:unhideWhenUsed="0"/>
+    <w:lsdException w:name="Table Simple 1" w:uiPriority="0"/>
+    <w:lsdException w:name="Table Simple 2" w:uiPriority="0"/>
+    <w:lsdException w:name="Table Simple 3" w:uiPriority="0"/>
+    <w:lsdException w:name="Table Classic 1" w:uiPriority="0"/>
+    <w:lsdException w:name="Table Classic 2" w:uiPriority="0"/>
+    <w:lsdException w:name="Table Classic 3" w:uiPriority="0"/>
+    <w:lsdException w:name="Table Classic 4" w:uiPriority="0"/>
+    <w:lsdException w:name="Table Colorful 1" w:uiPriority="0"/>
+    <w:lsdException w:name="Table Colorful 2" w:uiPriority="0"/>
+    <w:lsdException w:name="Table Colorful 3" w:uiPriority="0"/>
+    <w:lsdException w:name="Table Columns 1" w:uiPriority="0"/>
+    <w:lsdException w:name="Table Columns 2" w:uiPriority="0"/>
+    <w:lsdException w:name="Table Columns 3" w:uiPriority="0"/>
+    <w:lsdException w:name="Table Columns 4" w:uiPriority="0"/>
+    <w:lsdException w:name="Table Columns 5" w:uiPriority="0"/>
+    <w:lsdException w:name="Table Grid 1" w:uiPriority="0"/>
+    <w:lsdException w:name="Table Grid 2" w:uiPriority="0"/>
+    <w:lsdException w:name="Table Grid 3" w:uiPriority="0"/>
+    <w:lsdException w:name="Table Grid 4" w:uiPriority="0"/>
+    <w:lsdException w:name="Table Grid 5" w:uiPriority="0"/>
+    <w:lsdException w:name="Table Grid 6" w:uiPriority="0"/>
+    <w:lsdException w:name="Table Grid 7" w:uiPriority="0"/>
+    <w:lsdException w:name="Table Grid 8" w:uiPriority="0"/>
+    <w:lsdException w:name="Table List 1" w:uiPriority="0"/>
+    <w:lsdException w:name="Table List 2" w:uiPriority="0"/>
+    <w:lsdException w:name="Table List 3" w:uiPriority="0"/>
+    <w:lsdException w:name="Table List 4" w:uiPriority="0"/>
+    <w:lsdException w:name="Table List 5" w:uiPriority="0"/>
+    <w:lsdException w:name="Table List 6" w:uiPriority="0"/>
+    <w:lsdException w:name="Table List 7" w:uiPriority="0"/>
+    <w:lsdException w:name="Table List 8" w:uiPriority="0"/>
+    <w:lsdException w:name="Table 3D effects 1" w:uiPriority="0"/>
+    <w:lsdException w:name="Table 3D effects 2" w:uiPriority="0"/>
+    <w:lsdException w:name="Table 3D effects 3" w:uiPriority="0"/>
+    <w:lsdException w:name="Table Contemporary" w:uiPriority="0"/>
+    <w:lsdException w:name="Table Elegant" w:uiPriority="0"/>
+    <w:lsdException w:name="Table Professional" w:uiPriority="0"/>
+    <w:lsdException w:name="Table Subtle 1" w:uiPriority="0"/>
+    <w:lsdException w:name="Table Subtle 2" w:uiPriority="0"/>
+    <w:lsdException w:name="Table Web 1" w:uiPriority="0"/>
+    <w:lsdException w:name="Table Web 2" w:semiHidden="0" w:uiPriority="0" w:unhideWhenUsed="0"/>
+    <w:lsdException w:name="Table Web 3" w:uiPriority="0"/>
+    <w:lsdException w:name="Table Grid" w:semiHidden="0" w:uiPriority="59" w:unhideWhenUsed="0"/>
+    <w:lsdException w:name="Table Theme" w:semiHidden="0" w:uiPriority="0" w:unhideWhenUsed="0"/>
+    <w:lsdException w:name="Placeholder Text" w:unhideWhenUsed="0"/>
+    <w:lsdException w:name="No Spacing" w:unhideWhenUsed="0"/>
+    <w:lsdException w:name="Light Shading" w:semiHidden="0" w:uiPriority="60" w:unhideWhenUsed="0"/>
+    <w:lsdException w:name="Light List" w:semiHidden="0" w:uiPriority="61" w:unhideWhenUsed="0"/>
+    <w:lsdException w:name="Light Grid" w:semiHidden="0" w:uiPriority="62" w:unhideWhenUsed="0"/>
+    <w:lsdException w:name="Medium Shading 1" w:semiHidden="0" w:uiPriority="63" w:unhideWhenUsed="0"/>
+    <w:lsdException w:name="Medium Shading 2" w:semiHidden="0" w:uiPriority="64" w:unhideWhenUsed="0"/>
+    <w:lsdException w:name="Medium List 1" w:semiHidden="0" w:uiPriority="65" w:unhideWhenUsed="0"/>
+    <w:lsdException w:name="Medium List 2" w:semiHidden="0" w:uiPriority="66" w:unhideWhenUsed="0"/>
+    <w:lsdException w:name="Medium Grid 1" w:semiHidden="0" w:uiPriority="67" w:unhideWhenUsed="0"/>
+    <w:lsdException w:name="Medium Grid 2" w:semiHidden="0" w:uiPriority="68" w:unhideWhenUsed="0"/>
+    <w:lsdException w:name="Medium Grid 3" w:semiHidden="0" w:uiPriority="69" w:unhideWhenUsed="0"/>
+    <w:lsdException w:name="Dark List" w:semiHidden="0" w:uiPriority="70" w:unhideWhenUsed="0"/>
+    <w:lsdException w:name="Colorful Shading" w:semiHidden="0" w:uiPriority="71" w:unhideWhenUsed="0"/>
+    <w:lsdException w:name="Colorful List" w:semiHidden="0" w:uiPriority="72" w:unhideWhenUsed="0"/>
+    <w:lsdException w:name="Colorful Grid" w:semiHidden="0" w:uiPriority="73" w:unhideWhenUsed="0"/>
+    <w:lsdException w:name="Light Shading Accent 1" w:semiHidden="0" w:uiPriority="60" w:unhideWhenUsed="0"/>
+    <w:lsdException w:name="Light List Accent 1" w:semiHidden="0" w:uiPriority="61" w:unhideWhenUsed="0"/>
+    <w:lsdException w:name="Light Grid Accent 1" w:semiHidden="0" w:uiPriority="62" w:unhideWhenUsed="0"/>
+    <w:lsdException w:name="Medium Shading 1 Accent 1" w:semiHidden="0" w:uiPriority="63" w:unhideWhenUsed="0"/>
+    <w:lsdException w:name="Medium Shading 2 Accent 1" w:semiHidden="0" w:uiPriority="64" w:unhideWhenUsed="0"/>
+    <w:lsdException w:name="Medium List 1 Accent 1" w:semiHidden="0" w:uiPriority="65" w:unhideWhenUsed="0"/>
+    <w:lsdException w:name="Revision" w:unhideWhenUsed="0"/>
+    <w:lsdException w:name="List Paragraph" w:semiHidden="0" w:unhideWhenUsed="0"/>
+    <w:lsdException w:name="Quote" w:semiHidden="0" w:unhideWhenUsed="0"/>
+    <w:lsdException w:name="Intense Quote" w:semiHidden="0" w:unhideWhenUsed="0"/>
+    <w:lsdException w:name="Medium List 2 Accent 1" w:semiHidden="0" w:uiPriority="66" w:unhideWhenUsed="0"/>
+    <w:lsdException w:name="Medium Grid 1 Accent 1" w:semiHidden="0" w:uiPriority="67" w:unhideWhenUsed="0"/>
+    <w:lsdException w:name="Medium Grid 2 Accent 1" w:semiHidden="0" w:uiPriority="68" w:unhideWhenUsed="0"/>
+    <w:lsdException w:name="Medium Grid 3 Accent 1" w:semiHidden="0" w:uiPriority="69" w:unhideWhenUsed="0"/>
+    <w:lsdException w:name="Dark List Accent 1" w:semiHidden="0" w:uiPriority="70" w:unhideWhenUsed="0"/>
+    <w:lsdException w:name="Colorful Shading Accent 1" w:semiHidden="0" w:uiPriority="71" w:unhideWhenUsed="0"/>
+    <w:lsdException w:name="Colorful List Accent 1" w:semiHidden="0" w:uiPriority="72" w:unhideWhenUsed="0"/>
+    <w:lsdException w:name="Colorful Grid Accent 1" w:semiHidden="0" w:uiPriority="73" w:unhideWhenUsed="0"/>
+    <w:lsdException w:name="Light Shading Accent 2" w:semiHidden="0" w:uiPriority="60" w:unhideWhenUsed="0"/>
+    <w:lsdException w:name="Light List Accent 2" w:semiHidden="0" w:uiPriority="61" w:unhideWhenUsed="0"/>
+    <w:lsdException w:name="Light Grid Accent 2" w:semiHidden="0" w:uiPriority="62" w:unhideWhenUsed="0"/>
+    <w:lsdException w:name="Medium Shading 1 Accent 2" w:semiHidden="0" w:uiPriority="63" w:unhideWhenUsed="0"/>
+    <w:lsdException w:name="Medium Shading 2 Accent 2" w:semiHidden="0" w:uiPriority="64" w:unhideWhenUsed="0"/>
+    <w:lsdException w:name="Medium List 1 Accent 2" w:semiHidden="0" w:uiPriority="65" w:unhideWhenUsed="0"/>
+    <w:lsdException w:name="Medium List 2 Accent 2" w:semiHidden="0" w:uiPriority="66" w:unhideWhenUsed="0"/>
+    <w:lsdException w:name="Medium Grid 1 Accent 2" w:semiHidden="0" w:uiPriority="67" w:unhideWhenUsed="0"/>
+    <w:lsdException w:name="Medium Grid 2 Accent 2" w:semiHidden="0" w:uiPriority="68" w:unhideWhenUsed="0"/>
+    <w:lsdException w:name="Medium Grid 3 Accent 2" w:semiHidden="0" w:uiPriority="69" w:unhideWhenUsed="0"/>
+    <w:lsdException w:name="Dark List Accent 2" w:semiHidden="0" w:uiPriority="70" w:unhideWhenUsed="0"/>
+    <w:lsdException w:name="Colorful Shading Accent 2" w:semiHidden="0" w:uiPriority="71" w:unhideWhenUsed="0"/>
+    <w:lsdException w:name="Colorful List Accent 2" w:semiHidden="0" w:uiPriority="72" w:unhideWhenUsed="0"/>
+    <w:lsdException w:name="Colorful Grid Accent 2" w:semiHidden="0" w:uiPriority="73" w:unhideWhenUsed="0"/>
+    <w:lsdException w:name="Light Shading Accent 3" w:semiHidden="0" w:uiPriority="60" w:unhideWhenUsed="0"/>
+    <w:lsdException w:name="Light List Accent 3" w:semiHidden="0" w:uiPriority="61" w:unhideWhenUsed="0"/>
+    <w:lsdException w:name="Light Grid Accent 3" w:semiHidden="0" w:uiPriority="62" w:unhideWhenUsed="0"/>
+    <w:lsdException w:name="Medium Shading 1 Accent 3" w:semiHidden="0" w:uiPriority="63" w:unhideWhenUsed="0"/>
+    <w:lsdException w:name="Medium Shading 2 Accent 3" w:semiHidden="0" w:uiPriority="64" w:unhideWhenUsed="0"/>
+    <w:lsdException w:name="Medium List 1 Accent 3" w:semiHidden="0" w:uiPriority="65" w:unhideWhenUsed="0"/>
+    <w:lsdException w:name="Medium List 2 Accent 3" w:semiHidden="0" w:uiPriority="66" w:unhideWhenUsed="0"/>
+    <w:lsdException w:name="Medium Grid 1 Accent 3" w:semiHidden="0" w:uiPriority="67" w:unhideWhenUsed="0"/>
+    <w:lsdException w:name="Medium Grid 2 Accent 3" w:semiHidden="0" w:uiPriority="68" w:unhideWhenUsed="0"/>
+    <w:lsdException w:name="Medium Grid 3 Accent 3" w:semiHidden="0" w:uiPriority="69" w:unhideWhenUsed="0"/>
+    <w:lsdException w:name="Dark List Accent 3" w:semiHidden="0" w:uiPriority="70" w:unhideWhenUsed="0"/>
+    <w:lsdException w:name="Colorful Shading Accent 3" w:semiHidden="0" w:uiPriority="71" w:unhideWhenUsed="0"/>
+    <w:lsdException w:name="Colorful List Accent 3" w:semiHidden="0" w:uiPriority="72" w:unhideWhenUsed="0"/>
+    <w:lsdException w:name="Colorful Grid Accent 3" w:semiHidden="0" w:uiPriority="73" w:unhideWhenUsed="0"/>
+    <w:lsdException w:name="Light Shading Accent 4" w:semiHidden="0" w:uiPriority="60" w:unhideWhenUsed="0"/>
+    <w:lsdException w:name="Light List Accent 4" w:semiHidden="0" w:uiPriority="61" w:unhideWhenUsed="0"/>
+    <w:lsdException w:name="Light Grid Accent 4" w:semiHidden="0" w:uiPriority="62" w:unhideWhenUsed="0"/>
+    <w:lsdException w:name="Medium Shading 1 Accent 4" w:semiHidden="0" w:uiPriority="63" w:unhideWhenUsed="0"/>
+    <w:lsdException w:name="Medium Shading 2 Accent 4" w:semiHidden="0" w:uiPriority="64" w:unhideWhenUsed="0"/>
+    <w:lsdException w:name="Medium List 1 Accent 4" w:semiHidden="0" w:uiPriority="65" w:unhideWhenUsed="0"/>
+    <w:lsdException w:name="Medium List 2 Accent 4" w:semiHidden="0" w:uiPriority="66" w:unhideWhenUsed="0"/>
+    <w:lsdException w:name="Medium Grid 1 Accent 4" w:semiHidden="0" w:uiPriority="67" w:unhideWhenUsed="0"/>
+    <w:lsdException w:name="Medium Grid 2 Accent 4" w:semiHidden="0" w:uiPriority="68" w:unhideWhenUsed="0"/>
+    <w:lsdException w:name="Medium Grid 3 Accent 4" w:semiHidden="0" w:uiPriority="69" w:unhideWhenUsed="0"/>
+    <w:lsdException w:name="Dark List Accent 4" w:semiHidden="0" w:uiPriority="70" w:unhideWhenUsed="0"/>
+    <w:lsdException w:name="Colorful Shading Accent 4" w:semiHidden="0" w:uiPriority="71" w:unhideWhenUsed="0"/>
+    <w:lsdException w:name="Colorful List Accent 4" w:semiHidden="0" w:uiPriority="72" w:unhideWhenUsed="0"/>
+    <w:lsdException w:name="Colorful Grid Accent 4" w:semiHidden="0" w:uiPriority="73" w:unhideWhenUsed="0"/>
+    <w:lsdException w:name="Light Shading Accent 5" w:semiHidden="0" w:uiPriority="60" w:unhideWhenUsed="0"/>
+    <w:lsdException w:name="Light List Accent 5" w:semiHidden="0" w:uiPriority="61" w:unhideWhenUsed="0"/>
+    <w:lsdException w:name="Light Grid Accent 5" w:semiHidden="0" w:uiPriority="62" w:unhideWhenUsed="0"/>
+    <w:lsdException w:name="Medium Shading 1 Accent 5" w:semiHidden="0" w:uiPriority="63" w:unhideWhenUsed="0"/>
+    <w:lsdException w:name="Medium Shading 2 Accent 5" w:semiHidden="0" w:uiPriority="64" w:unhideWhenUsed="0"/>
+    <w:lsdException w:name="Medium List 1 Accent 5" w:semiHidden="0" w:uiPriority="65" w:unhideWhenUsed="0"/>
+    <w:lsdException w:name="Medium List 2 Accent 5" w:semiHidden="0" w:uiPriority="66" w:unhideWhenUsed="0"/>
+    <w:lsdException w:name="Medium Grid 1 Accent 5" w:semiHidden="0" w:uiPriority="67" w:unhideWhenUsed="0"/>
+    <w:lsdException w:name="Medium Grid 2 Accent 5" w:semiHidden="0" w:uiPriority="68" w:unhideWhenUsed="0"/>
+    <w:lsdException w:name="Medium Grid 3 Accent 5" w:semiHidden="0" w:uiPriority="69" w:unhideWhenUsed="0"/>
+    <w:lsdException w:name="Dark List Accent 5" w:semiHidden="0" w:uiPriority="70" w:unhideWhenUsed="0"/>
+    <w:lsdException w:name="Colorful Shading Accent 5" w:semiHidden="0" w:uiPriority="71" w:unhideWhenUsed="0"/>
+    <w:lsdException w:name="Colorful List Accent 5" w:semiHidden="0" w:uiPriority="72" w:unhideWhenUsed="0"/>
+    <w:lsdException w:name="Colorful Grid Accent 5" w:semiHidden="0" w:uiPriority="73" w:unhideWhenUsed="0"/>
+    <w:lsdException w:name="Light Shading Accent 6" w:semiHidden="0" w:uiPriority="60" w:unhideWhenUsed="0"/>
+    <w:lsdException w:name="Light List Accent 6" w:semiHidden="0" w:uiPriority="61" w:unhideWhenUsed="0"/>
+    <w:lsdException w:name="Light Grid Accent 6" w:semiHidden="0" w:uiPriority="62" w:unhideWhenUsed="0"/>
+    <w:lsdException w:name="Medium Shading 1 Accent 6" w:semiHidden="0" w:uiPriority="63" w:unhideWhenUsed="0"/>
+    <w:lsdException w:name="Medium Shading 2 Accent 6" w:semiHidden="0" w:uiPriority="64" w:unhideWhenUsed="0"/>
+    <w:lsdException w:name="Medium List 1 Accent 6" w:semiHidden="0" w:uiPriority="65" w:unhideWhenUsed="0"/>
+    <w:lsdException w:name="Medium List 2 Accent 6" w:semiHidden="0" w:uiPriority="66" w:unhideWhenUsed="0"/>
+    <w:lsdException w:name="Medium Grid 1 Accent 6" w:semiHidden="0" w:uiPriority="67" w:unhideWhenUsed="0"/>
+    <w:lsdException w:name="Medium Grid 2 Accent 6" w:semiHidden="0" w:uiPriority="68" w:unhideWhenUsed="0"/>
+    <w:lsdException w:name="Medium Grid 3 Accent 6" w:semiHidden="0" w:uiPriority="69" w:unhideWhenUsed="0"/>
+    <w:lsdException w:name="Dark List Accent 6" w:semiHidden="0" w:uiPriority="70" w:unhideWhenUsed="0"/>
+    <w:lsdException w:name="Colorful Shading Accent 6" w:semiHidden="0" w:uiPriority="71" w:unhideWhenUsed="0"/>
+    <w:lsdException w:name="Colorful List Accent 6" w:semiHidden="0" w:uiPriority="72" w:unhideWhenUsed="0"/>
+    <w:lsdException w:name="Colorful Grid Accent 6" w:semiHidden="0" w:uiPriority="73" w:unhideWhenUsed="0"/>
+    <w:lsdException w:name="Subtle Emphasis" w:unhideWhenUsed="0"/>
+    <w:lsdException w:name="Intense Emphasis" w:unhideWhenUsed="0"/>
+    <w:lsdException w:name="Subtle Reference" w:unhideWhenUsed="0"/>
+    <w:lsdException w:name="Intense Reference" w:unhideWhenUsed="0"/>
+    <w:lsdException w:name="Book Title" w:unhideWhenUsed="0"/>
+    <w:lsdException w:name="TOC Heading" w:qFormat="1"/>
   </w:latentStyles>
   <w:style w:type="paragraph" w:default="1" w:styleId="Normal">
     <w:name w:val="Normal"/>
@@ -9712,7 +15995,7 @@
 </file>
 
 <file path=customXml/itemProps1.xml><?xml version="1.0" encoding="utf-8"?>
-<ds:datastoreItem xmlns:ds="http://schemas.openxmlformats.org/officeDocument/2006/customXml" ds:itemID="{061C59DF-2E2F-40DE-AD05-5BAB5A792C3A}">
+<ds:datastoreItem xmlns:ds="http://schemas.openxmlformats.org/officeDocument/2006/customXml" ds:itemID="{8C1CDA6B-3817-498D-96A9-8F20F9F4E795}">
   <ds:schemaRefs>
     <ds:schemaRef ds:uri="http://schemas.openxmlformats.org/officeDocument/2006/bibliography"/>
   </ds:schemaRefs>

--- a/ModelMuse/Documentation5/MODFLOW 6 Supported Features.docx
+++ b/ModelMuse/Documentation5/MODFLOW 6 Supported Features.docx
@@ -1,6 +1,6 @@
 
 <file path=word/document.xml><?xml version="1.0" encoding="utf-8"?>
-<w:document xmlns:wpc="http://schemas.microsoft.com/office/word/2010/wordprocessingCanvas" xmlns:mc="http://schemas.openxmlformats.org/markup-compatibility/2006" xmlns:o="urn:schemas-microsoft-com:office:office" xmlns:r="http://schemas.openxmlformats.org/officeDocument/2006/relationships" xmlns:m="http://schemas.openxmlformats.org/officeDocument/2006/math" xmlns:v="urn:schemas-microsoft-com:vml" xmlns:wp14="http://schemas.microsoft.com/office/word/2010/wordprocessingDrawing" xmlns:wp="http://schemas.openxmlformats.org/drawingml/2006/wordprocessingDrawing" xmlns:w10="urn:schemas-microsoft-com:office:word" xmlns:w="http://schemas.openxmlformats.org/wordprocessingml/2006/main" xmlns:w14="http://schemas.microsoft.com/office/word/2010/wordml" xmlns:wpg="http://schemas.microsoft.com/office/word/2010/wordprocessingGroup" xmlns:wpi="http://schemas.microsoft.com/office/word/2010/wordprocessingInk" xmlns:wne="http://schemas.microsoft.com/office/word/2006/wordml" xmlns:wps="http://schemas.microsoft.com/office/word/2010/wordprocessingShape" mc:Ignorable="w14 wp14">
+<w:document xmlns:wpc="http://schemas.microsoft.com/office/word/2010/wordprocessingCanvas" xmlns:cx="http://schemas.microsoft.com/office/drawing/2014/chartex" xmlns:cx1="http://schemas.microsoft.com/office/drawing/2015/9/8/chartex" xmlns:cx2="http://schemas.microsoft.com/office/drawing/2015/10/21/chartex" xmlns:cx3="http://schemas.microsoft.com/office/drawing/2016/5/9/chartex" xmlns:cx4="http://schemas.microsoft.com/office/drawing/2016/5/10/chartex" xmlns:cx5="http://schemas.microsoft.com/office/drawing/2016/5/11/chartex" xmlns:cx6="http://schemas.microsoft.com/office/drawing/2016/5/12/chartex" xmlns:cx7="http://schemas.microsoft.com/office/drawing/2016/5/13/chartex" xmlns:cx8="http://schemas.microsoft.com/office/drawing/2016/5/14/chartex" xmlns:mc="http://schemas.openxmlformats.org/markup-compatibility/2006" xmlns:aink="http://schemas.microsoft.com/office/drawing/2016/ink" xmlns:am3d="http://schemas.microsoft.com/office/drawing/2017/model3d" xmlns:o="urn:schemas-microsoft-com:office:office" xmlns:oel="http://schemas.microsoft.com/office/2019/extlst" xmlns:r="http://schemas.openxmlformats.org/officeDocument/2006/relationships" xmlns:m="http://schemas.openxmlformats.org/officeDocument/2006/math" xmlns:v="urn:schemas-microsoft-com:vml" xmlns:wp14="http://schemas.microsoft.com/office/word/2010/wordprocessingDrawing" xmlns:wp="http://schemas.openxmlformats.org/drawingml/2006/wordprocessingDrawing" xmlns:w10="urn:schemas-microsoft-com:office:word" xmlns:w="http://schemas.openxmlformats.org/wordprocessingml/2006/main" xmlns:w14="http://schemas.microsoft.com/office/word/2010/wordml" xmlns:w15="http://schemas.microsoft.com/office/word/2012/wordml" xmlns:w16cex="http://schemas.microsoft.com/office/word/2018/wordml/cex" xmlns:w16cid="http://schemas.microsoft.com/office/word/2016/wordml/cid" xmlns:w16="http://schemas.microsoft.com/office/word/2018/wordml" xmlns:w16sdtdh="http://schemas.microsoft.com/office/word/2020/wordml/sdtdatahash" xmlns:w16se="http://schemas.microsoft.com/office/word/2015/wordml/symex" xmlns:wpg="http://schemas.microsoft.com/office/word/2010/wordprocessingGroup" xmlns:wpi="http://schemas.microsoft.com/office/word/2010/wordprocessingInk" xmlns:wne="http://schemas.microsoft.com/office/word/2006/wordml" xmlns:wps="http://schemas.microsoft.com/office/word/2010/wordprocessingShape" mc:Ignorable="w14 w15 w16se w16cid w16 w16cex w16sdtdh wp14">
   <w:body>
     <w:p>
       <w:pPr>
@@ -332,15 +332,7 @@
               <w:pStyle w:val="TableCellBody"/>
             </w:pPr>
             <w:r>
-              <w:t xml:space="preserve">Only </w:t>
-            </w:r>
-            <w:proofErr w:type="spellStart"/>
-            <w:r>
-              <w:t>quadtree</w:t>
-            </w:r>
-            <w:proofErr w:type="spellEnd"/>
-            <w:r>
-              <w:t xml:space="preserve"> refinement supported</w:t>
+              <w:t>Only quadtree refinement supported</w:t>
             </w:r>
           </w:p>
         </w:tc>
@@ -1007,8 +999,6 @@
                 <w:t xml:space="preserve"> </w:t>
               </w:r>
             </w:ins>
-            <w:bookmarkStart w:id="1" w:name="_GoBack"/>
-            <w:bookmarkEnd w:id="1"/>
             <w:r>
               <w:t>Well (MAW) Package</w:t>
             </w:r>
@@ -1084,7 +1074,7 @@
       <w:tr>
         <w:trPr>
           <w:trHeight w:val="20"/>
-          <w:ins w:id="2" w:author="Richard" w:date="2022-09-30T17:56:00Z"/>
+          <w:ins w:id="1" w:author="Richard" w:date="2022-09-30T17:56:00Z"/>
         </w:trPr>
         <w:tc>
           <w:tcPr>
@@ -1094,10 +1084,10 @@
             <w:pPr>
               <w:pStyle w:val="TableCellBody"/>
               <w:rPr>
-                <w:ins w:id="3" w:author="Richard" w:date="2022-09-30T17:56:00Z"/>
+                <w:ins w:id="2" w:author="Richard" w:date="2022-09-30T17:56:00Z"/>
               </w:rPr>
             </w:pPr>
-            <w:ins w:id="4" w:author="Richard" w:date="2022-09-30T17:56:00Z">
+            <w:ins w:id="3" w:author="Richard" w:date="2022-09-30T17:56:00Z">
               <w:r>
                 <w:t>SFR Cross Sections</w:t>
               </w:r>
@@ -1112,10 +1102,10 @@
             <w:pPr>
               <w:pStyle w:val="TableCellBody"/>
               <w:rPr>
-                <w:ins w:id="5" w:author="Richard" w:date="2022-09-30T17:56:00Z"/>
+                <w:ins w:id="4" w:author="Richard" w:date="2022-09-30T17:56:00Z"/>
               </w:rPr>
             </w:pPr>
-            <w:ins w:id="6" w:author="Richard" w:date="2022-09-30T17:58:00Z">
+            <w:ins w:id="5" w:author="Richard" w:date="2022-09-30T17:58:00Z">
               <w:r>
                 <w:t xml:space="preserve">not </w:t>
               </w:r>
@@ -1134,7 +1124,7 @@
             <w:pPr>
               <w:pStyle w:val="TableCellBody"/>
               <w:rPr>
-                <w:ins w:id="7" w:author="Richard" w:date="2022-09-30T17:56:00Z"/>
+                <w:ins w:id="6" w:author="Richard" w:date="2022-09-30T17:56:00Z"/>
               </w:rPr>
             </w:pPr>
           </w:p>
@@ -1207,7 +1197,7 @@
             <w:pPr>
               <w:pStyle w:val="TableCellBody"/>
             </w:pPr>
-            <w:del w:id="8" w:author="Winston, Richard B" w:date="2019-11-15T14:13:00Z">
+            <w:del w:id="7" w:author="Winston, Richard B" w:date="2019-11-15T14:13:00Z">
               <w:r>
                 <w:delText xml:space="preserve">not </w:delText>
               </w:r>
@@ -1254,7 +1244,7 @@
             <w:pPr>
               <w:pStyle w:val="TableCellBody"/>
             </w:pPr>
-            <w:del w:id="9" w:author="Winston, Richard B" w:date="2019-11-15T14:14:00Z">
+            <w:del w:id="8" w:author="Winston, Richard B" w:date="2019-11-15T14:14:00Z">
               <w:r>
                 <w:delText xml:space="preserve">not </w:delText>
               </w:r>
@@ -1475,8 +1465,8 @@
             <w:pPr>
               <w:pStyle w:val="TableCellBody"/>
             </w:pPr>
-            <w:ins w:id="10" w:author="Winston, Richard B" w:date="2020-07-28T10:13:00Z">
-              <w:del w:id="11" w:author="Richard" w:date="2022-09-30T17:52:00Z">
+            <w:ins w:id="9" w:author="Winston, Richard B" w:date="2020-07-28T10:13:00Z">
+              <w:del w:id="10" w:author="Richard" w:date="2022-09-30T17:52:00Z">
                 <w:r>
                   <w:delText xml:space="preserve">not </w:delText>
                 </w:r>
@@ -1496,7 +1486,7 @@
             <w:pPr>
               <w:pStyle w:val="TableCellBody"/>
             </w:pPr>
-            <w:del w:id="12" w:author="Winston, Richard B" w:date="2020-07-28T10:13:00Z">
+            <w:del w:id="11" w:author="Winston, Richard B" w:date="2020-07-28T10:13:00Z">
               <w:r>
                 <w:delText>Only support for certain input variables</w:delText>
               </w:r>
@@ -1597,7 +1587,7 @@
       <w:tr>
         <w:trPr>
           <w:trHeight w:val="20"/>
-          <w:ins w:id="13" w:author="Richard" w:date="2022-09-30T17:53:00Z"/>
+          <w:ins w:id="12" w:author="Richard" w:date="2022-09-30T17:53:00Z"/>
         </w:trPr>
         <w:tc>
           <w:tcPr>
@@ -1607,10 +1597,10 @@
             <w:pPr>
               <w:pStyle w:val="TableCellBody"/>
               <w:rPr>
-                <w:ins w:id="14" w:author="Richard" w:date="2022-09-30T17:53:00Z"/>
+                <w:ins w:id="13" w:author="Richard" w:date="2022-09-30T17:53:00Z"/>
               </w:rPr>
             </w:pPr>
-            <w:ins w:id="15" w:author="Richard" w:date="2022-09-30T17:53:00Z">
+            <w:ins w:id="14" w:author="Richard" w:date="2022-09-30T17:53:00Z">
               <w:r>
                 <w:t>Groundwater Transport</w:t>
               </w:r>
@@ -1625,10 +1615,10 @@
             <w:pPr>
               <w:pStyle w:val="TableCellBody"/>
               <w:rPr>
-                <w:ins w:id="16" w:author="Richard" w:date="2022-09-30T17:53:00Z"/>
+                <w:ins w:id="15" w:author="Richard" w:date="2022-09-30T17:53:00Z"/>
               </w:rPr>
             </w:pPr>
-            <w:ins w:id="17" w:author="Richard" w:date="2022-09-30T17:53:00Z">
+            <w:ins w:id="16" w:author="Richard" w:date="2022-09-30T17:53:00Z">
               <w:r>
                 <w:t>supported</w:t>
               </w:r>
@@ -1644,7 +1634,7 @@
             <w:pPr>
               <w:pStyle w:val="TableCellBody"/>
               <w:rPr>
-                <w:ins w:id="18" w:author="Richard" w:date="2022-09-30T17:53:00Z"/>
+                <w:ins w:id="17" w:author="Richard" w:date="2022-09-30T17:53:00Z"/>
               </w:rPr>
             </w:pPr>
           </w:p>
@@ -1653,7 +1643,7 @@
       <w:tr>
         <w:trPr>
           <w:trHeight w:val="20"/>
-          <w:ins w:id="19" w:author="Richard" w:date="2022-09-30T17:54:00Z"/>
+          <w:ins w:id="18" w:author="Richard" w:date="2022-09-30T17:54:00Z"/>
         </w:trPr>
         <w:tc>
           <w:tcPr>
@@ -1663,10 +1653,10 @@
             <w:pPr>
               <w:pStyle w:val="TableCellBody"/>
               <w:rPr>
-                <w:ins w:id="20" w:author="Richard" w:date="2022-09-30T17:54:00Z"/>
+                <w:ins w:id="19" w:author="Richard" w:date="2022-09-30T17:54:00Z"/>
               </w:rPr>
             </w:pPr>
-            <w:ins w:id="21" w:author="Richard" w:date="2022-09-30T17:54:00Z">
+            <w:ins w:id="20" w:author="Richard" w:date="2022-09-30T17:54:00Z">
               <w:r>
                 <w:t>Time-varying Hydraulic Conductivity Package</w:t>
               </w:r>
@@ -1681,10 +1671,10 @@
             <w:pPr>
               <w:pStyle w:val="TableCellBody"/>
               <w:rPr>
-                <w:ins w:id="22" w:author="Richard" w:date="2022-09-30T17:54:00Z"/>
+                <w:ins w:id="21" w:author="Richard" w:date="2022-09-30T17:54:00Z"/>
               </w:rPr>
             </w:pPr>
-            <w:ins w:id="23" w:author="Richard" w:date="2022-09-30T17:58:00Z">
+            <w:ins w:id="22" w:author="Richard" w:date="2022-09-30T17:58:00Z">
               <w:r>
                 <w:t xml:space="preserve">not </w:t>
               </w:r>
@@ -1703,7 +1693,7 @@
             <w:pPr>
               <w:pStyle w:val="TableCellBody"/>
               <w:rPr>
-                <w:ins w:id="24" w:author="Richard" w:date="2022-09-30T17:54:00Z"/>
+                <w:ins w:id="23" w:author="Richard" w:date="2022-09-30T17:54:00Z"/>
               </w:rPr>
             </w:pPr>
           </w:p>
@@ -1712,7 +1702,7 @@
       <w:tr>
         <w:trPr>
           <w:trHeight w:val="20"/>
-          <w:ins w:id="25" w:author="Richard" w:date="2022-09-30T17:55:00Z"/>
+          <w:ins w:id="24" w:author="Richard" w:date="2022-09-30T17:55:00Z"/>
         </w:trPr>
         <w:tc>
           <w:tcPr>
@@ -1722,10 +1712,10 @@
             <w:pPr>
               <w:pStyle w:val="TableCellBody"/>
               <w:rPr>
-                <w:ins w:id="26" w:author="Richard" w:date="2022-09-30T17:55:00Z"/>
+                <w:ins w:id="25" w:author="Richard" w:date="2022-09-30T17:55:00Z"/>
               </w:rPr>
             </w:pPr>
-            <w:ins w:id="27" w:author="Richard" w:date="2022-09-30T17:55:00Z">
+            <w:ins w:id="26" w:author="Richard" w:date="2022-09-30T17:55:00Z">
               <w:r>
                 <w:t>Time-Varying Storage Package</w:t>
               </w:r>
@@ -1740,10 +1730,10 @@
             <w:pPr>
               <w:pStyle w:val="TableCellBody"/>
               <w:rPr>
-                <w:ins w:id="28" w:author="Richard" w:date="2022-09-30T17:55:00Z"/>
+                <w:ins w:id="27" w:author="Richard" w:date="2022-09-30T17:55:00Z"/>
               </w:rPr>
             </w:pPr>
-            <w:ins w:id="29" w:author="Richard" w:date="2022-09-30T17:58:00Z">
+            <w:ins w:id="28" w:author="Richard" w:date="2022-09-30T17:58:00Z">
               <w:r>
                 <w:t xml:space="preserve">not </w:t>
               </w:r>
@@ -1762,7 +1752,7 @@
             <w:pPr>
               <w:pStyle w:val="TableCellBody"/>
               <w:rPr>
-                <w:ins w:id="30" w:author="Richard" w:date="2022-09-30T17:55:00Z"/>
+                <w:ins w:id="29" w:author="Richard" w:date="2022-09-30T17:55:00Z"/>
               </w:rPr>
             </w:pPr>
           </w:p>
@@ -1771,7 +1761,7 @@
       <w:tr>
         <w:trPr>
           <w:trHeight w:val="20"/>
-          <w:ins w:id="31" w:author="Richard" w:date="2022-09-30T17:55:00Z"/>
+          <w:ins w:id="30" w:author="Richard" w:date="2022-09-30T17:55:00Z"/>
         </w:trPr>
         <w:tc>
           <w:tcPr>
@@ -1781,10 +1771,10 @@
             <w:pPr>
               <w:pStyle w:val="TableCellBody"/>
               <w:rPr>
-                <w:ins w:id="32" w:author="Richard" w:date="2022-09-30T17:55:00Z"/>
+                <w:ins w:id="31" w:author="Richard" w:date="2022-09-30T17:55:00Z"/>
               </w:rPr>
             </w:pPr>
-            <w:ins w:id="33" w:author="Richard" w:date="2022-09-30T17:55:00Z">
+            <w:ins w:id="32" w:author="Richard" w:date="2022-09-30T17:55:00Z">
               <w:r>
                 <w:t>Buoyancy Package</w:t>
               </w:r>
@@ -1799,13 +1789,15 @@
             <w:pPr>
               <w:pStyle w:val="TableCellBody"/>
               <w:rPr>
-                <w:ins w:id="34" w:author="Richard" w:date="2022-09-30T17:55:00Z"/>
+                <w:ins w:id="33" w:author="Richard" w:date="2022-09-30T17:55:00Z"/>
               </w:rPr>
             </w:pPr>
-            <w:ins w:id="35" w:author="Richard" w:date="2022-09-30T17:58:00Z">
-              <w:r>
-                <w:t xml:space="preserve">not </w:t>
-              </w:r>
+            <w:ins w:id="34" w:author="Richard" w:date="2022-09-30T17:58:00Z">
+              <w:del w:id="35" w:author="Winston, Richard B" w:date="2023-09-14T14:23:00Z">
+                <w:r>
+                  <w:delText xml:space="preserve">not </w:delText>
+                </w:r>
+              </w:del>
               <w:r>
                 <w:t>supported</w:t>
               </w:r>
@@ -1827,6 +1819,62 @@
           </w:p>
         </w:tc>
       </w:tr>
+      <w:tr>
+        <w:trPr>
+          <w:trHeight w:val="20"/>
+          <w:ins w:id="37" w:author="Winston, Richard B" w:date="2023-09-14T14:23:00Z"/>
+        </w:trPr>
+        <w:tc>
+          <w:tcPr>
+            <w:tcW w:w="4050" w:type="dxa"/>
+          </w:tcPr>
+          <w:p>
+            <w:pPr>
+              <w:pStyle w:val="TableCellBody"/>
+              <w:rPr>
+                <w:ins w:id="38" w:author="Winston, Richard B" w:date="2023-09-14T14:23:00Z"/>
+              </w:rPr>
+            </w:pPr>
+            <w:ins w:id="39" w:author="Winston, Richard B" w:date="2023-09-14T14:24:00Z">
+              <w:r>
+                <w:t>Viscosity Package</w:t>
+              </w:r>
+            </w:ins>
+          </w:p>
+        </w:tc>
+        <w:tc>
+          <w:tcPr>
+            <w:tcW w:w="1440" w:type="dxa"/>
+          </w:tcPr>
+          <w:p>
+            <w:pPr>
+              <w:pStyle w:val="TableCellBody"/>
+              <w:rPr>
+                <w:ins w:id="40" w:author="Winston, Richard B" w:date="2023-09-14T14:23:00Z"/>
+              </w:rPr>
+            </w:pPr>
+            <w:ins w:id="41" w:author="Winston, Richard B" w:date="2023-09-14T14:24:00Z">
+              <w:r>
+                <w:t>supported</w:t>
+              </w:r>
+            </w:ins>
+          </w:p>
+        </w:tc>
+        <w:tc>
+          <w:tcPr>
+            <w:tcW w:w="3870" w:type="dxa"/>
+            <w:vAlign w:val="center"/>
+          </w:tcPr>
+          <w:p>
+            <w:pPr>
+              <w:pStyle w:val="TableCellBody"/>
+              <w:rPr>
+                <w:ins w:id="42" w:author="Winston, Richard B" w:date="2023-09-14T14:23:00Z"/>
+              </w:rPr>
+            </w:pPr>
+          </w:p>
+        </w:tc>
+      </w:tr>
     </w:tbl>
     <w:p>
       <w:pPr>
@@ -1834,7 +1882,7 @@
       </w:pPr>
     </w:p>
     <w:sectPr>
-      <w:footerReference w:type="default" r:id="rId9"/>
+      <w:footerReference w:type="default" r:id="rId8"/>
       <w:type w:val="oddPage"/>
       <w:pgSz w:w="12240" w:h="15840"/>
       <w:pgMar w:top="1440" w:right="1440" w:bottom="1440" w:left="1440" w:header="720" w:footer="720" w:gutter="0"/>
@@ -1848,7 +1896,7 @@
 </file>
 
 <file path=word/endnotes.xml><?xml version="1.0" encoding="utf-8"?>
-<w:endnotes xmlns:wpc="http://schemas.microsoft.com/office/word/2010/wordprocessingCanvas" xmlns:mc="http://schemas.openxmlformats.org/markup-compatibility/2006" xmlns:o="urn:schemas-microsoft-com:office:office" xmlns:r="http://schemas.openxmlformats.org/officeDocument/2006/relationships" xmlns:m="http://schemas.openxmlformats.org/officeDocument/2006/math" xmlns:v="urn:schemas-microsoft-com:vml" xmlns:wp14="http://schemas.microsoft.com/office/word/2010/wordprocessingDrawing" xmlns:wp="http://schemas.openxmlformats.org/drawingml/2006/wordprocessingDrawing" xmlns:w10="urn:schemas-microsoft-com:office:word" xmlns:w="http://schemas.openxmlformats.org/wordprocessingml/2006/main" xmlns:w14="http://schemas.microsoft.com/office/word/2010/wordml" xmlns:wpg="http://schemas.microsoft.com/office/word/2010/wordprocessingGroup" xmlns:wpi="http://schemas.microsoft.com/office/word/2010/wordprocessingInk" xmlns:wne="http://schemas.microsoft.com/office/word/2006/wordml" xmlns:wps="http://schemas.microsoft.com/office/word/2010/wordprocessingShape" mc:Ignorable="w14 wp14">
+<w:endnotes xmlns:wpc="http://schemas.microsoft.com/office/word/2010/wordprocessingCanvas" xmlns:cx="http://schemas.microsoft.com/office/drawing/2014/chartex" xmlns:cx1="http://schemas.microsoft.com/office/drawing/2015/9/8/chartex" xmlns:cx2="http://schemas.microsoft.com/office/drawing/2015/10/21/chartex" xmlns:cx3="http://schemas.microsoft.com/office/drawing/2016/5/9/chartex" xmlns:cx4="http://schemas.microsoft.com/office/drawing/2016/5/10/chartex" xmlns:cx5="http://schemas.microsoft.com/office/drawing/2016/5/11/chartex" xmlns:cx6="http://schemas.microsoft.com/office/drawing/2016/5/12/chartex" xmlns:cx7="http://schemas.microsoft.com/office/drawing/2016/5/13/chartex" xmlns:cx8="http://schemas.microsoft.com/office/drawing/2016/5/14/chartex" xmlns:mc="http://schemas.openxmlformats.org/markup-compatibility/2006" xmlns:aink="http://schemas.microsoft.com/office/drawing/2016/ink" xmlns:am3d="http://schemas.microsoft.com/office/drawing/2017/model3d" xmlns:o="urn:schemas-microsoft-com:office:office" xmlns:oel="http://schemas.microsoft.com/office/2019/extlst" xmlns:r="http://schemas.openxmlformats.org/officeDocument/2006/relationships" xmlns:m="http://schemas.openxmlformats.org/officeDocument/2006/math" xmlns:v="urn:schemas-microsoft-com:vml" xmlns:wp14="http://schemas.microsoft.com/office/word/2010/wordprocessingDrawing" xmlns:wp="http://schemas.openxmlformats.org/drawingml/2006/wordprocessingDrawing" xmlns:w10="urn:schemas-microsoft-com:office:word" xmlns:w="http://schemas.openxmlformats.org/wordprocessingml/2006/main" xmlns:w14="http://schemas.microsoft.com/office/word/2010/wordml" xmlns:w15="http://schemas.microsoft.com/office/word/2012/wordml" xmlns:w16cex="http://schemas.microsoft.com/office/word/2018/wordml/cex" xmlns:w16cid="http://schemas.microsoft.com/office/word/2016/wordml/cid" xmlns:w16="http://schemas.microsoft.com/office/word/2018/wordml" xmlns:w16sdtdh="http://schemas.microsoft.com/office/word/2020/wordml/sdtdatahash" xmlns:w16se="http://schemas.microsoft.com/office/word/2015/wordml/symex" xmlns:wpg="http://schemas.microsoft.com/office/word/2010/wordprocessingGroup" xmlns:wpi="http://schemas.microsoft.com/office/word/2010/wordprocessingInk" xmlns:wne="http://schemas.microsoft.com/office/word/2006/wordml" xmlns:wps="http://schemas.microsoft.com/office/word/2010/wordprocessingShape" mc:Ignorable="w14 w15 w16se w16cid w16 w16cex w16sdtdh wp14">
   <w:endnote w:type="separator" w:id="-1">
     <w:p>
       <w:pPr>
@@ -1873,7 +1921,7 @@
 </file>
 
 <file path=word/footer1.xml><?xml version="1.0" encoding="utf-8"?>
-<w:ftr xmlns:wpc="http://schemas.microsoft.com/office/word/2010/wordprocessingCanvas" xmlns:mc="http://schemas.openxmlformats.org/markup-compatibility/2006" xmlns:o="urn:schemas-microsoft-com:office:office" xmlns:r="http://schemas.openxmlformats.org/officeDocument/2006/relationships" xmlns:m="http://schemas.openxmlformats.org/officeDocument/2006/math" xmlns:v="urn:schemas-microsoft-com:vml" xmlns:wp14="http://schemas.microsoft.com/office/word/2010/wordprocessingDrawing" xmlns:wp="http://schemas.openxmlformats.org/drawingml/2006/wordprocessingDrawing" xmlns:w10="urn:schemas-microsoft-com:office:word" xmlns:w="http://schemas.openxmlformats.org/wordprocessingml/2006/main" xmlns:w14="http://schemas.microsoft.com/office/word/2010/wordml" xmlns:wpg="http://schemas.microsoft.com/office/word/2010/wordprocessingGroup" xmlns:wpi="http://schemas.microsoft.com/office/word/2010/wordprocessingInk" xmlns:wne="http://schemas.microsoft.com/office/word/2006/wordml" xmlns:wps="http://schemas.microsoft.com/office/word/2010/wordprocessingShape" mc:Ignorable="w14 wp14">
+<w:ftr xmlns:wpc="http://schemas.microsoft.com/office/word/2010/wordprocessingCanvas" xmlns:cx="http://schemas.microsoft.com/office/drawing/2014/chartex" xmlns:cx1="http://schemas.microsoft.com/office/drawing/2015/9/8/chartex" xmlns:cx2="http://schemas.microsoft.com/office/drawing/2015/10/21/chartex" xmlns:cx3="http://schemas.microsoft.com/office/drawing/2016/5/9/chartex" xmlns:cx4="http://schemas.microsoft.com/office/drawing/2016/5/10/chartex" xmlns:cx5="http://schemas.microsoft.com/office/drawing/2016/5/11/chartex" xmlns:cx6="http://schemas.microsoft.com/office/drawing/2016/5/12/chartex" xmlns:cx7="http://schemas.microsoft.com/office/drawing/2016/5/13/chartex" xmlns:cx8="http://schemas.microsoft.com/office/drawing/2016/5/14/chartex" xmlns:mc="http://schemas.openxmlformats.org/markup-compatibility/2006" xmlns:aink="http://schemas.microsoft.com/office/drawing/2016/ink" xmlns:am3d="http://schemas.microsoft.com/office/drawing/2017/model3d" xmlns:o="urn:schemas-microsoft-com:office:office" xmlns:oel="http://schemas.microsoft.com/office/2019/extlst" xmlns:r="http://schemas.openxmlformats.org/officeDocument/2006/relationships" xmlns:m="http://schemas.openxmlformats.org/officeDocument/2006/math" xmlns:v="urn:schemas-microsoft-com:vml" xmlns:wp14="http://schemas.microsoft.com/office/word/2010/wordprocessingDrawing" xmlns:wp="http://schemas.openxmlformats.org/drawingml/2006/wordprocessingDrawing" xmlns:w10="urn:schemas-microsoft-com:office:word" xmlns:w="http://schemas.openxmlformats.org/wordprocessingml/2006/main" xmlns:w14="http://schemas.microsoft.com/office/word/2010/wordml" xmlns:w15="http://schemas.microsoft.com/office/word/2012/wordml" xmlns:w16cex="http://schemas.microsoft.com/office/word/2018/wordml/cex" xmlns:w16cid="http://schemas.microsoft.com/office/word/2016/wordml/cid" xmlns:w16="http://schemas.microsoft.com/office/word/2018/wordml" xmlns:w16sdtdh="http://schemas.microsoft.com/office/word/2020/wordml/sdtdatahash" xmlns:w16se="http://schemas.microsoft.com/office/word/2015/wordml/symex" xmlns:wpg="http://schemas.microsoft.com/office/word/2010/wordprocessingGroup" xmlns:wpi="http://schemas.microsoft.com/office/word/2010/wordprocessingInk" xmlns:wne="http://schemas.microsoft.com/office/word/2006/wordml" xmlns:wps="http://schemas.microsoft.com/office/word/2010/wordprocessingShape" mc:Ignorable="w14 w15 w16se w16cid w16 w16cex w16sdtdh wp14">
   <w:p>
     <w:pPr>
       <w:pStyle w:val="Footer"/>
@@ -1911,7 +1959,7 @@
 </file>
 
 <file path=word/footnotes.xml><?xml version="1.0" encoding="utf-8"?>
-<w:footnotes xmlns:wpc="http://schemas.microsoft.com/office/word/2010/wordprocessingCanvas" xmlns:mc="http://schemas.openxmlformats.org/markup-compatibility/2006" xmlns:o="urn:schemas-microsoft-com:office:office" xmlns:r="http://schemas.openxmlformats.org/officeDocument/2006/relationships" xmlns:m="http://schemas.openxmlformats.org/officeDocument/2006/math" xmlns:v="urn:schemas-microsoft-com:vml" xmlns:wp14="http://schemas.microsoft.com/office/word/2010/wordprocessingDrawing" xmlns:wp="http://schemas.openxmlformats.org/drawingml/2006/wordprocessingDrawing" xmlns:w10="urn:schemas-microsoft-com:office:word" xmlns:w="http://schemas.openxmlformats.org/wordprocessingml/2006/main" xmlns:w14="http://schemas.microsoft.com/office/word/2010/wordml" xmlns:wpg="http://schemas.microsoft.com/office/word/2010/wordprocessingGroup" xmlns:wpi="http://schemas.microsoft.com/office/word/2010/wordprocessingInk" xmlns:wne="http://schemas.microsoft.com/office/word/2006/wordml" xmlns:wps="http://schemas.microsoft.com/office/word/2010/wordprocessingShape" mc:Ignorable="w14 wp14">
+<w:footnotes xmlns:wpc="http://schemas.microsoft.com/office/word/2010/wordprocessingCanvas" xmlns:cx="http://schemas.microsoft.com/office/drawing/2014/chartex" xmlns:cx1="http://schemas.microsoft.com/office/drawing/2015/9/8/chartex" xmlns:cx2="http://schemas.microsoft.com/office/drawing/2015/10/21/chartex" xmlns:cx3="http://schemas.microsoft.com/office/drawing/2016/5/9/chartex" xmlns:cx4="http://schemas.microsoft.com/office/drawing/2016/5/10/chartex" xmlns:cx5="http://schemas.microsoft.com/office/drawing/2016/5/11/chartex" xmlns:cx6="http://schemas.microsoft.com/office/drawing/2016/5/12/chartex" xmlns:cx7="http://schemas.microsoft.com/office/drawing/2016/5/13/chartex" xmlns:cx8="http://schemas.microsoft.com/office/drawing/2016/5/14/chartex" xmlns:mc="http://schemas.openxmlformats.org/markup-compatibility/2006" xmlns:aink="http://schemas.microsoft.com/office/drawing/2016/ink" xmlns:am3d="http://schemas.microsoft.com/office/drawing/2017/model3d" xmlns:o="urn:schemas-microsoft-com:office:office" xmlns:oel="http://schemas.microsoft.com/office/2019/extlst" xmlns:r="http://schemas.openxmlformats.org/officeDocument/2006/relationships" xmlns:m="http://schemas.openxmlformats.org/officeDocument/2006/math" xmlns:v="urn:schemas-microsoft-com:vml" xmlns:wp14="http://schemas.microsoft.com/office/word/2010/wordprocessingDrawing" xmlns:wp="http://schemas.openxmlformats.org/drawingml/2006/wordprocessingDrawing" xmlns:w10="urn:schemas-microsoft-com:office:word" xmlns:w="http://schemas.openxmlformats.org/wordprocessingml/2006/main" xmlns:w14="http://schemas.microsoft.com/office/word/2010/wordml" xmlns:w15="http://schemas.microsoft.com/office/word/2012/wordml" xmlns:w16cex="http://schemas.microsoft.com/office/word/2018/wordml/cex" xmlns:w16cid="http://schemas.microsoft.com/office/word/2016/wordml/cid" xmlns:w16="http://schemas.microsoft.com/office/word/2018/wordml" xmlns:w16sdtdh="http://schemas.microsoft.com/office/word/2020/wordml/sdtdatahash" xmlns:w16se="http://schemas.microsoft.com/office/word/2015/wordml/symex" xmlns:wpg="http://schemas.microsoft.com/office/word/2010/wordprocessingGroup" xmlns:wpi="http://schemas.microsoft.com/office/word/2010/wordprocessingInk" xmlns:wne="http://schemas.microsoft.com/office/word/2006/wordml" xmlns:wps="http://schemas.microsoft.com/office/word/2010/wordprocessingShape" mc:Ignorable="w14 w15 w16se w16cid w16 w16cex w16sdtdh wp14">
   <w:footnote w:type="separator" w:id="-1">
     <w:p>
       <w:pPr>
@@ -1936,8 +1984,8 @@
 </file>
 
 <file path=word/numbering.xml><?xml version="1.0" encoding="utf-8"?>
-<w:numbering xmlns:wpc="http://schemas.microsoft.com/office/word/2010/wordprocessingCanvas" xmlns:mc="http://schemas.openxmlformats.org/markup-compatibility/2006" xmlns:o="urn:schemas-microsoft-com:office:office" xmlns:r="http://schemas.openxmlformats.org/officeDocument/2006/relationships" xmlns:m="http://schemas.openxmlformats.org/officeDocument/2006/math" xmlns:v="urn:schemas-microsoft-com:vml" xmlns:wp14="http://schemas.microsoft.com/office/word/2010/wordprocessingDrawing" xmlns:wp="http://schemas.openxmlformats.org/drawingml/2006/wordprocessingDrawing" xmlns:w10="urn:schemas-microsoft-com:office:word" xmlns:w="http://schemas.openxmlformats.org/wordprocessingml/2006/main" xmlns:w14="http://schemas.microsoft.com/office/word/2010/wordml" xmlns:wpg="http://schemas.microsoft.com/office/word/2010/wordprocessingGroup" xmlns:wpi="http://schemas.microsoft.com/office/word/2010/wordprocessingInk" xmlns:wne="http://schemas.microsoft.com/office/word/2006/wordml" xmlns:wps="http://schemas.microsoft.com/office/word/2010/wordprocessingShape" mc:Ignorable="w14 wp14">
-  <w:abstractNum w:abstractNumId="0">
+<w:numbering xmlns:wpc="http://schemas.microsoft.com/office/word/2010/wordprocessingCanvas" xmlns:cx="http://schemas.microsoft.com/office/drawing/2014/chartex" xmlns:cx1="http://schemas.microsoft.com/office/drawing/2015/9/8/chartex" xmlns:cx2="http://schemas.microsoft.com/office/drawing/2015/10/21/chartex" xmlns:cx3="http://schemas.microsoft.com/office/drawing/2016/5/9/chartex" xmlns:cx4="http://schemas.microsoft.com/office/drawing/2016/5/10/chartex" xmlns:cx5="http://schemas.microsoft.com/office/drawing/2016/5/11/chartex" xmlns:cx6="http://schemas.microsoft.com/office/drawing/2016/5/12/chartex" xmlns:cx7="http://schemas.microsoft.com/office/drawing/2016/5/13/chartex" xmlns:cx8="http://schemas.microsoft.com/office/drawing/2016/5/14/chartex" xmlns:mc="http://schemas.openxmlformats.org/markup-compatibility/2006" xmlns:aink="http://schemas.microsoft.com/office/drawing/2016/ink" xmlns:am3d="http://schemas.microsoft.com/office/drawing/2017/model3d" xmlns:o="urn:schemas-microsoft-com:office:office" xmlns:oel="http://schemas.microsoft.com/office/2019/extlst" xmlns:r="http://schemas.openxmlformats.org/officeDocument/2006/relationships" xmlns:m="http://schemas.openxmlformats.org/officeDocument/2006/math" xmlns:v="urn:schemas-microsoft-com:vml" xmlns:wp14="http://schemas.microsoft.com/office/word/2010/wordprocessingDrawing" xmlns:wp="http://schemas.openxmlformats.org/drawingml/2006/wordprocessingDrawing" xmlns:w10="urn:schemas-microsoft-com:office:word" xmlns:w="http://schemas.openxmlformats.org/wordprocessingml/2006/main" xmlns:w14="http://schemas.microsoft.com/office/word/2010/wordml" xmlns:w15="http://schemas.microsoft.com/office/word/2012/wordml" xmlns:w16cex="http://schemas.microsoft.com/office/word/2018/wordml/cex" xmlns:w16cid="http://schemas.microsoft.com/office/word/2016/wordml/cid" xmlns:w16="http://schemas.microsoft.com/office/word/2018/wordml" xmlns:w16sdtdh="http://schemas.microsoft.com/office/word/2020/wordml/sdtdatahash" xmlns:w16se="http://schemas.microsoft.com/office/word/2015/wordml/symex" xmlns:wpg="http://schemas.microsoft.com/office/word/2010/wordprocessingGroup" xmlns:wpi="http://schemas.microsoft.com/office/word/2010/wordprocessingInk" xmlns:wne="http://schemas.microsoft.com/office/word/2006/wordml" xmlns:wps="http://schemas.microsoft.com/office/word/2010/wordprocessingShape" mc:Ignorable="w14 w15 w16se w16cid w16 w16cex w16sdtdh wp14">
+  <w:abstractNum w:abstractNumId="0" w15:restartNumberingAfterBreak="0">
     <w:nsid w:val="FFFFFF7C"/>
     <w:multiLevelType w:val="singleLevel"/>
     <w:tmpl w:val="98A21A46"/>
@@ -1955,7 +2003,7 @@
       </w:pPr>
     </w:lvl>
   </w:abstractNum>
-  <w:abstractNum w:abstractNumId="1">
+  <w:abstractNum w:abstractNumId="1" w15:restartNumberingAfterBreak="0">
     <w:nsid w:val="FFFFFF7D"/>
     <w:multiLevelType w:val="singleLevel"/>
     <w:tmpl w:val="F162C7CC"/>
@@ -1973,7 +2021,7 @@
       </w:pPr>
     </w:lvl>
   </w:abstractNum>
-  <w:abstractNum w:abstractNumId="2">
+  <w:abstractNum w:abstractNumId="2" w15:restartNumberingAfterBreak="0">
     <w:nsid w:val="FFFFFF80"/>
     <w:multiLevelType w:val="singleLevel"/>
     <w:tmpl w:val="1D267D2E"/>
@@ -1994,7 +2042,7 @@
       </w:rPr>
     </w:lvl>
   </w:abstractNum>
-  <w:abstractNum w:abstractNumId="3">
+  <w:abstractNum w:abstractNumId="3" w15:restartNumberingAfterBreak="0">
     <w:nsid w:val="FFFFFF81"/>
     <w:multiLevelType w:val="singleLevel"/>
     <w:tmpl w:val="8800E656"/>
@@ -2015,7 +2063,7 @@
       </w:rPr>
     </w:lvl>
   </w:abstractNum>
-  <w:abstractNum w:abstractNumId="4">
+  <w:abstractNum w:abstractNumId="4" w15:restartNumberingAfterBreak="0">
     <w:nsid w:val="FFFFFF82"/>
     <w:multiLevelType w:val="singleLevel"/>
     <w:tmpl w:val="6BB6B456"/>
@@ -2032,7 +2080,7 @@
       </w:rPr>
     </w:lvl>
   </w:abstractNum>
-  <w:abstractNum w:abstractNumId="5">
+  <w:abstractNum w:abstractNumId="5" w15:restartNumberingAfterBreak="0">
     <w:nsid w:val="FFFFFF83"/>
     <w:multiLevelType w:val="singleLevel"/>
     <w:tmpl w:val="B6B02A84"/>
@@ -2049,7 +2097,7 @@
       </w:rPr>
     </w:lvl>
   </w:abstractNum>
-  <w:abstractNum w:abstractNumId="6">
+  <w:abstractNum w:abstractNumId="6" w15:restartNumberingAfterBreak="0">
     <w:nsid w:val="FFFFFF89"/>
     <w:multiLevelType w:val="singleLevel"/>
     <w:tmpl w:val="A41089DC"/>
@@ -2066,7 +2114,7 @@
       </w:rPr>
     </w:lvl>
   </w:abstractNum>
-  <w:abstractNum w:abstractNumId="7">
+  <w:abstractNum w:abstractNumId="7" w15:restartNumberingAfterBreak="0">
     <w:nsid w:val="0D5A60BE"/>
     <w:multiLevelType w:val="hybridMultilevel"/>
     <w:tmpl w:val="4EBCD392"/>
@@ -2180,7 +2228,7 @@
       </w:rPr>
     </w:lvl>
   </w:abstractNum>
-  <w:abstractNum w:abstractNumId="8">
+  <w:abstractNum w:abstractNumId="8" w15:restartNumberingAfterBreak="0">
     <w:nsid w:val="20BA2935"/>
     <w:multiLevelType w:val="hybridMultilevel"/>
     <w:tmpl w:val="1B54DC78"/>
@@ -2293,7 +2341,7 @@
       </w:rPr>
     </w:lvl>
   </w:abstractNum>
-  <w:abstractNum w:abstractNumId="9">
+  <w:abstractNum w:abstractNumId="9" w15:restartNumberingAfterBreak="0">
     <w:nsid w:val="33D22FC3"/>
     <w:multiLevelType w:val="hybridMultilevel"/>
     <w:tmpl w:val="C0EA5D8A"/>
@@ -2385,7 +2433,7 @@
       </w:pPr>
     </w:lvl>
   </w:abstractNum>
-  <w:abstractNum w:abstractNumId="10">
+  <w:abstractNum w:abstractNumId="10" w15:restartNumberingAfterBreak="0">
     <w:nsid w:val="38FA0009"/>
     <w:multiLevelType w:val="multilevel"/>
     <w:tmpl w:val="30D01D10"/>
@@ -2503,7 +2551,7 @@
       </w:pPr>
     </w:lvl>
   </w:abstractNum>
-  <w:abstractNum w:abstractNumId="11">
+  <w:abstractNum w:abstractNumId="11" w15:restartNumberingAfterBreak="0">
     <w:nsid w:val="3A4E0164"/>
     <w:multiLevelType w:val="hybridMultilevel"/>
     <w:tmpl w:val="FE2EAE12"/>
@@ -2595,7 +2643,7 @@
       </w:pPr>
     </w:lvl>
   </w:abstractNum>
-  <w:abstractNum w:abstractNumId="12">
+  <w:abstractNum w:abstractNumId="12" w15:restartNumberingAfterBreak="0">
     <w:nsid w:val="4B1A5A08"/>
     <w:multiLevelType w:val="multilevel"/>
     <w:tmpl w:val="284E8B5A"/>
@@ -2727,7 +2775,7 @@
       </w:rPr>
     </w:lvl>
   </w:abstractNum>
-  <w:abstractNum w:abstractNumId="13">
+  <w:abstractNum w:abstractNumId="13" w15:restartNumberingAfterBreak="0">
     <w:nsid w:val="4E5C6DC0"/>
     <w:multiLevelType w:val="hybridMultilevel"/>
     <w:tmpl w:val="5364BE7E"/>
@@ -2818,7 +2866,7 @@
       </w:pPr>
     </w:lvl>
   </w:abstractNum>
-  <w:abstractNum w:abstractNumId="14">
+  <w:abstractNum w:abstractNumId="14" w15:restartNumberingAfterBreak="0">
     <w:nsid w:val="55C06C4F"/>
     <w:multiLevelType w:val="hybridMultilevel"/>
     <w:tmpl w:val="DC2AB544"/>
@@ -2932,7 +2980,7 @@
       </w:rPr>
     </w:lvl>
   </w:abstractNum>
-  <w:abstractNum w:abstractNumId="15">
+  <w:abstractNum w:abstractNumId="15" w15:restartNumberingAfterBreak="0">
     <w:nsid w:val="605D2C8B"/>
     <w:multiLevelType w:val="hybridMultilevel"/>
     <w:tmpl w:val="BC187A62"/>
@@ -3024,7 +3072,7 @@
       </w:pPr>
     </w:lvl>
   </w:abstractNum>
-  <w:abstractNum w:abstractNumId="16">
+  <w:abstractNum w:abstractNumId="16" w15:restartNumberingAfterBreak="0">
     <w:nsid w:val="72F02DE4"/>
     <w:multiLevelType w:val="hybridMultilevel"/>
     <w:tmpl w:val="3F5C2066"/>
@@ -3116,7 +3164,7 @@
       </w:pPr>
     </w:lvl>
   </w:abstractNum>
-  <w:abstractNum w:abstractNumId="17">
+  <w:abstractNum w:abstractNumId="17" w15:restartNumberingAfterBreak="0">
     <w:nsid w:val="770422D9"/>
     <w:multiLevelType w:val="hybridMultilevel"/>
     <w:tmpl w:val="A65A564C"/>
@@ -3208,7 +3256,7 @@
       </w:pPr>
     </w:lvl>
   </w:abstractNum>
-  <w:abstractNum w:abstractNumId="18">
+  <w:abstractNum w:abstractNumId="18" w15:restartNumberingAfterBreak="0">
     <w:nsid w:val="7F3F6FBF"/>
     <w:multiLevelType w:val="hybridMultilevel"/>
     <w:tmpl w:val="90F4610C"/>
@@ -3322,67 +3370,67 @@
       </w:rPr>
     </w:lvl>
   </w:abstractNum>
-  <w:num w:numId="1">
+  <w:num w:numId="1" w16cid:durableId="1169712191">
     <w:abstractNumId w:val="6"/>
   </w:num>
-  <w:num w:numId="2">
+  <w:num w:numId="2" w16cid:durableId="627397088">
     <w:abstractNumId w:val="5"/>
   </w:num>
-  <w:num w:numId="3">
+  <w:num w:numId="3" w16cid:durableId="1996184140">
     <w:abstractNumId w:val="4"/>
   </w:num>
-  <w:num w:numId="4">
+  <w:num w:numId="4" w16cid:durableId="1774550773">
     <w:abstractNumId w:val="10"/>
   </w:num>
-  <w:num w:numId="5">
+  <w:num w:numId="5" w16cid:durableId="2143501260">
     <w:abstractNumId w:val="12"/>
   </w:num>
-  <w:num w:numId="6">
+  <w:num w:numId="6" w16cid:durableId="1786847865">
     <w:abstractNumId w:val="15"/>
   </w:num>
-  <w:num w:numId="7">
+  <w:num w:numId="7" w16cid:durableId="996761535">
     <w:abstractNumId w:val="9"/>
   </w:num>
-  <w:num w:numId="8">
+  <w:num w:numId="8" w16cid:durableId="554246329">
     <w:abstractNumId w:val="17"/>
   </w:num>
-  <w:num w:numId="9">
+  <w:num w:numId="9" w16cid:durableId="888882345">
     <w:abstractNumId w:val="13"/>
   </w:num>
-  <w:num w:numId="10">
+  <w:num w:numId="10" w16cid:durableId="718356620">
     <w:abstractNumId w:val="14"/>
   </w:num>
-  <w:num w:numId="11">
+  <w:num w:numId="11" w16cid:durableId="1879470175">
     <w:abstractNumId w:val="18"/>
   </w:num>
-  <w:num w:numId="12">
+  <w:num w:numId="12" w16cid:durableId="1056931366">
     <w:abstractNumId w:val="7"/>
   </w:num>
-  <w:num w:numId="13">
+  <w:num w:numId="13" w16cid:durableId="400521561">
     <w:abstractNumId w:val="16"/>
   </w:num>
-  <w:num w:numId="14">
+  <w:num w:numId="14" w16cid:durableId="1581602468">
     <w:abstractNumId w:val="11"/>
   </w:num>
-  <w:num w:numId="15">
+  <w:num w:numId="15" w16cid:durableId="1045251239">
     <w:abstractNumId w:val="3"/>
   </w:num>
-  <w:num w:numId="16">
+  <w:num w:numId="16" w16cid:durableId="1659377871">
     <w:abstractNumId w:val="2"/>
   </w:num>
-  <w:num w:numId="17">
+  <w:num w:numId="17" w16cid:durableId="1487745889">
     <w:abstractNumId w:val="1"/>
   </w:num>
-  <w:num w:numId="18">
+  <w:num w:numId="18" w16cid:durableId="1202940146">
     <w:abstractNumId w:val="0"/>
   </w:num>
-  <w:num w:numId="19">
+  <w:num w:numId="19" w16cid:durableId="817301082">
     <w:abstractNumId w:val="15"/>
     <w:lvlOverride w:ilvl="0">
       <w:startOverride w:val="1"/>
     </w:lvlOverride>
   </w:num>
-  <w:num w:numId="20">
+  <w:num w:numId="20" w16cid:durableId="1266036482">
     <w:abstractNumId w:val="8"/>
   </w:num>
   <w:numIdMacAtCleanup w:val="8"/>
@@ -3390,7 +3438,7 @@
 </file>
 
 <file path=word/people.xml><?xml version="1.0" encoding="utf-8"?>
-<w15:people xmlns:wpc="http://schemas.microsoft.com/office/word/2010/wordprocessingCanvas" xmlns:cx="http://schemas.microsoft.com/office/drawing/2014/chartex" xmlns:cx1="http://schemas.microsoft.com/office/drawing/2015/9/8/chartex" xmlns:cx2="http://schemas.microsoft.com/office/drawing/2015/10/21/chartex" xmlns:cx3="http://schemas.microsoft.com/office/drawing/2016/5/9/chartex" xmlns:cx4="http://schemas.microsoft.com/office/drawing/2016/5/10/chartex" xmlns:cx5="http://schemas.microsoft.com/office/drawing/2016/5/11/chartex" xmlns:cx6="http://schemas.microsoft.com/office/drawing/2016/5/12/chartex" xmlns:cx7="http://schemas.microsoft.com/office/drawing/2016/5/13/chartex" xmlns:cx8="http://schemas.microsoft.com/office/drawing/2016/5/14/chartex" xmlns:mc="http://schemas.openxmlformats.org/markup-compatibility/2006" xmlns:aink="http://schemas.microsoft.com/office/drawing/2016/ink" xmlns:am3d="http://schemas.microsoft.com/office/drawing/2017/model3d" xmlns:o="urn:schemas-microsoft-com:office:office" xmlns:r="http://schemas.openxmlformats.org/officeDocument/2006/relationships" xmlns:m="http://schemas.openxmlformats.org/officeDocument/2006/math" xmlns:v="urn:schemas-microsoft-com:vml" xmlns:wp14="http://schemas.microsoft.com/office/word/2010/wordprocessingDrawing" xmlns:wp="http://schemas.openxmlformats.org/drawingml/2006/wordprocessingDrawing" xmlns:w10="urn:schemas-microsoft-com:office:word" xmlns:w="http://schemas.openxmlformats.org/wordprocessingml/2006/main" xmlns:w14="http://schemas.microsoft.com/office/word/2010/wordml" xmlns:w15="http://schemas.microsoft.com/office/word/2012/wordml" xmlns:w16cid="http://schemas.microsoft.com/office/word/2016/wordml/cid" xmlns:w16se="http://schemas.microsoft.com/office/word/2015/wordml/symex" xmlns:wpg="http://schemas.microsoft.com/office/word/2010/wordprocessingGroup" xmlns:wpi="http://schemas.microsoft.com/office/word/2010/wordprocessingInk" xmlns:wne="http://schemas.microsoft.com/office/word/2006/wordml" xmlns:wps="http://schemas.microsoft.com/office/word/2010/wordprocessingShape" mc:Ignorable="w14 w15 w16se w16cid wp14">
+<w15:people xmlns:wpc="http://schemas.microsoft.com/office/word/2010/wordprocessingCanvas" xmlns:cx="http://schemas.microsoft.com/office/drawing/2014/chartex" xmlns:cx1="http://schemas.microsoft.com/office/drawing/2015/9/8/chartex" xmlns:cx2="http://schemas.microsoft.com/office/drawing/2015/10/21/chartex" xmlns:cx3="http://schemas.microsoft.com/office/drawing/2016/5/9/chartex" xmlns:cx4="http://schemas.microsoft.com/office/drawing/2016/5/10/chartex" xmlns:cx5="http://schemas.microsoft.com/office/drawing/2016/5/11/chartex" xmlns:cx6="http://schemas.microsoft.com/office/drawing/2016/5/12/chartex" xmlns:cx7="http://schemas.microsoft.com/office/drawing/2016/5/13/chartex" xmlns:cx8="http://schemas.microsoft.com/office/drawing/2016/5/14/chartex" xmlns:mc="http://schemas.openxmlformats.org/markup-compatibility/2006" xmlns:aink="http://schemas.microsoft.com/office/drawing/2016/ink" xmlns:am3d="http://schemas.microsoft.com/office/drawing/2017/model3d" xmlns:o="urn:schemas-microsoft-com:office:office" xmlns:oel="http://schemas.microsoft.com/office/2019/extlst" xmlns:r="http://schemas.openxmlformats.org/officeDocument/2006/relationships" xmlns:m="http://schemas.openxmlformats.org/officeDocument/2006/math" xmlns:v="urn:schemas-microsoft-com:vml" xmlns:wp14="http://schemas.microsoft.com/office/word/2010/wordprocessingDrawing" xmlns:wp="http://schemas.openxmlformats.org/drawingml/2006/wordprocessingDrawing" xmlns:w10="urn:schemas-microsoft-com:office:word" xmlns:w="http://schemas.openxmlformats.org/wordprocessingml/2006/main" xmlns:w14="http://schemas.microsoft.com/office/word/2010/wordml" xmlns:w15="http://schemas.microsoft.com/office/word/2012/wordml" xmlns:w16cex="http://schemas.microsoft.com/office/word/2018/wordml/cex" xmlns:w16cid="http://schemas.microsoft.com/office/word/2016/wordml/cid" xmlns:w16="http://schemas.microsoft.com/office/word/2018/wordml" xmlns:w16sdtdh="http://schemas.microsoft.com/office/word/2020/wordml/sdtdatahash" xmlns:w16se="http://schemas.microsoft.com/office/word/2015/wordml/symex" xmlns:wpg="http://schemas.microsoft.com/office/word/2010/wordprocessingGroup" xmlns:wpi="http://schemas.microsoft.com/office/word/2010/wordprocessingInk" xmlns:wne="http://schemas.microsoft.com/office/word/2006/wordml" xmlns:wps="http://schemas.microsoft.com/office/word/2010/wordprocessingShape" mc:Ignorable="w14 w15 w16se w16cid w16 w16cex w16sdtdh wp14">
   <w15:person w15:author="Winston, Richard B">
     <w15:presenceInfo w15:providerId="AD" w15:userId="S::rbwinst@usgs.gov::ade0d6a1-2eac-47b8-bdee-bd657a6daea3"/>
   </w15:person>
@@ -3398,7 +3446,7 @@
 </file>
 
 <file path=word/styles.xml><?xml version="1.0" encoding="utf-8"?>
-<w:styles xmlns:mc="http://schemas.openxmlformats.org/markup-compatibility/2006" xmlns:r="http://schemas.openxmlformats.org/officeDocument/2006/relationships" xmlns:w="http://schemas.openxmlformats.org/wordprocessingml/2006/main" xmlns:w14="http://schemas.microsoft.com/office/word/2010/wordml" mc:Ignorable="w14">
+<w:styles xmlns:mc="http://schemas.openxmlformats.org/markup-compatibility/2006" xmlns:r="http://schemas.openxmlformats.org/officeDocument/2006/relationships" xmlns:w="http://schemas.openxmlformats.org/wordprocessingml/2006/main" xmlns:w14="http://schemas.microsoft.com/office/word/2010/wordml" xmlns:w15="http://schemas.microsoft.com/office/word/2012/wordml" xmlns:w16cex="http://schemas.microsoft.com/office/word/2018/wordml/cex" xmlns:w16cid="http://schemas.microsoft.com/office/word/2016/wordml/cid" xmlns:w16="http://schemas.microsoft.com/office/word/2018/wordml" xmlns:w16sdtdh="http://schemas.microsoft.com/office/word/2020/wordml/sdtdatahash" xmlns:w16se="http://schemas.microsoft.com/office/word/2015/wordml/symex" mc:Ignorable="w14 w15 w16se w16cid w16 w16cex w16sdtdh">
   <w:docDefaults>
     <w:rPrDefault>
       <w:rPr>
@@ -3414,199 +3462,377 @@
       </w:pPr>
     </w:pPrDefault>
   </w:docDefaults>
-  <w:latentStyles w:defLockedState="0" w:defUIPriority="99" w:defSemiHidden="1" w:defUnhideWhenUsed="1" w:defQFormat="0" w:count="267">
-    <w:lsdException w:name="Normal" w:semiHidden="0" w:uiPriority="0" w:unhideWhenUsed="0"/>
-    <w:lsdException w:name="heading 1" w:semiHidden="0" w:uiPriority="0" w:unhideWhenUsed="0" w:qFormat="1"/>
-    <w:lsdException w:name="heading 2" w:uiPriority="0" w:qFormat="1"/>
-    <w:lsdException w:name="heading 3" w:uiPriority="0" w:qFormat="1"/>
-    <w:lsdException w:name="heading 4" w:uiPriority="0" w:qFormat="1"/>
-    <w:lsdException w:name="heading 5" w:uiPriority="0" w:qFormat="1"/>
-    <w:lsdException w:name="heading 6" w:qFormat="1"/>
-    <w:lsdException w:name="heading 7" w:qFormat="1"/>
-    <w:lsdException w:name="heading 8" w:qFormat="1"/>
-    <w:lsdException w:name="heading 9" w:qFormat="1"/>
-    <w:lsdException w:name="toc 1" w:uiPriority="39"/>
-    <w:lsdException w:name="toc 2" w:uiPriority="39"/>
-    <w:lsdException w:name="toc 3" w:uiPriority="39"/>
-    <w:lsdException w:name="toc 4" w:uiPriority="39"/>
-    <w:lsdException w:name="toc 5" w:uiPriority="39"/>
-    <w:lsdException w:name="footnote text" w:uiPriority="0"/>
-    <w:lsdException w:name="caption" w:qFormat="1"/>
-    <w:lsdException w:name="footnote reference" w:uiPriority="0"/>
-    <w:lsdException w:name="List Bullet" w:uiPriority="0" w:qFormat="1"/>
-    <w:lsdException w:name="List Number" w:uiPriority="0" w:qFormat="1"/>
-    <w:lsdException w:name="List 4" w:unhideWhenUsed="0"/>
-    <w:lsdException w:name="List 5" w:unhideWhenUsed="0"/>
-    <w:lsdException w:name="List Bullet 2" w:uiPriority="0" w:qFormat="1"/>
-    <w:lsdException w:name="List Bullet 3" w:uiPriority="0" w:qFormat="1"/>
-    <w:lsdException w:name="List Number 2" w:uiPriority="0" w:qFormat="1"/>
-    <w:lsdException w:name="List Number 3" w:uiPriority="0" w:qFormat="1"/>
-    <w:lsdException w:name="Title" w:semiHidden="0" w:uiPriority="0" w:unhideWhenUsed="0" w:qFormat="1"/>
-    <w:lsdException w:name="Signature" w:uiPriority="0"/>
-    <w:lsdException w:name="Default Paragraph Font" w:uiPriority="1"/>
-    <w:lsdException w:name="Body Text" w:uiPriority="0" w:qFormat="1"/>
-    <w:lsdException w:name="Subtitle" w:unhideWhenUsed="0"/>
-    <w:lsdException w:name="Salutation" w:unhideWhenUsed="0"/>
-    <w:lsdException w:name="Date" w:unhideWhenUsed="0"/>
-    <w:lsdException w:name="Body Text First Indent" w:unhideWhenUsed="0"/>
-    <w:lsdException w:name="Hyperlink" w:uiPriority="0" w:qFormat="1"/>
-    <w:lsdException w:name="Strong" w:semiHidden="0" w:uiPriority="0" w:unhideWhenUsed="0" w:qFormat="1"/>
-    <w:lsdException w:name="Emphasis" w:semiHidden="0" w:uiPriority="0" w:unhideWhenUsed="0" w:qFormat="1"/>
-    <w:lsdException w:name="Normal Table" w:semiHidden="0" w:unhideWhenUsed="0"/>
-    <w:lsdException w:name="Table Simple 1" w:uiPriority="0"/>
-    <w:lsdException w:name="Table Simple 2" w:uiPriority="0"/>
-    <w:lsdException w:name="Table Simple 3" w:uiPriority="0"/>
-    <w:lsdException w:name="Table Classic 1" w:uiPriority="0"/>
-    <w:lsdException w:name="Table Classic 2" w:uiPriority="0"/>
-    <w:lsdException w:name="Table Classic 3" w:uiPriority="0"/>
-    <w:lsdException w:name="Table Classic 4" w:uiPriority="0"/>
-    <w:lsdException w:name="Table Colorful 1" w:uiPriority="0"/>
-    <w:lsdException w:name="Table Colorful 2" w:uiPriority="0"/>
-    <w:lsdException w:name="Table Colorful 3" w:uiPriority="0"/>
-    <w:lsdException w:name="Table Columns 1" w:uiPriority="0"/>
-    <w:lsdException w:name="Table Columns 2" w:uiPriority="0"/>
-    <w:lsdException w:name="Table Columns 3" w:uiPriority="0"/>
-    <w:lsdException w:name="Table Columns 4" w:uiPriority="0"/>
-    <w:lsdException w:name="Table Columns 5" w:uiPriority="0"/>
-    <w:lsdException w:name="Table Grid 1" w:uiPriority="0"/>
-    <w:lsdException w:name="Table Grid 2" w:uiPriority="0"/>
-    <w:lsdException w:name="Table Grid 3" w:uiPriority="0"/>
-    <w:lsdException w:name="Table Grid 4" w:uiPriority="0"/>
-    <w:lsdException w:name="Table Grid 5" w:uiPriority="0"/>
-    <w:lsdException w:name="Table Grid 6" w:uiPriority="0"/>
-    <w:lsdException w:name="Table Grid 7" w:uiPriority="0"/>
-    <w:lsdException w:name="Table Grid 8" w:uiPriority="0"/>
-    <w:lsdException w:name="Table List 1" w:uiPriority="0"/>
-    <w:lsdException w:name="Table List 2" w:uiPriority="0"/>
-    <w:lsdException w:name="Table List 3" w:uiPriority="0"/>
-    <w:lsdException w:name="Table List 4" w:uiPriority="0"/>
-    <w:lsdException w:name="Table List 5" w:uiPriority="0"/>
-    <w:lsdException w:name="Table List 6" w:uiPriority="0"/>
-    <w:lsdException w:name="Table List 7" w:uiPriority="0"/>
-    <w:lsdException w:name="Table List 8" w:uiPriority="0"/>
-    <w:lsdException w:name="Table 3D effects 1" w:uiPriority="0"/>
-    <w:lsdException w:name="Table 3D effects 2" w:uiPriority="0"/>
-    <w:lsdException w:name="Table 3D effects 3" w:uiPriority="0"/>
-    <w:lsdException w:name="Table Contemporary" w:uiPriority="0"/>
-    <w:lsdException w:name="Table Elegant" w:uiPriority="0"/>
-    <w:lsdException w:name="Table Professional" w:uiPriority="0"/>
-    <w:lsdException w:name="Table Subtle 1" w:uiPriority="0"/>
-    <w:lsdException w:name="Table Subtle 2" w:uiPriority="0"/>
-    <w:lsdException w:name="Table Web 1" w:uiPriority="0"/>
-    <w:lsdException w:name="Table Web 2" w:semiHidden="0" w:uiPriority="0" w:unhideWhenUsed="0"/>
-    <w:lsdException w:name="Table Web 3" w:uiPriority="0"/>
-    <w:lsdException w:name="Table Grid" w:semiHidden="0" w:uiPriority="59" w:unhideWhenUsed="0"/>
-    <w:lsdException w:name="Table Theme" w:semiHidden="0" w:uiPriority="0" w:unhideWhenUsed="0"/>
-    <w:lsdException w:name="Placeholder Text" w:unhideWhenUsed="0"/>
-    <w:lsdException w:name="No Spacing" w:unhideWhenUsed="0"/>
-    <w:lsdException w:name="Light Shading" w:semiHidden="0" w:uiPriority="60" w:unhideWhenUsed="0"/>
-    <w:lsdException w:name="Light List" w:semiHidden="0" w:uiPriority="61" w:unhideWhenUsed="0"/>
-    <w:lsdException w:name="Light Grid" w:semiHidden="0" w:uiPriority="62" w:unhideWhenUsed="0"/>
-    <w:lsdException w:name="Medium Shading 1" w:semiHidden="0" w:uiPriority="63" w:unhideWhenUsed="0"/>
-    <w:lsdException w:name="Medium Shading 2" w:semiHidden="0" w:uiPriority="64" w:unhideWhenUsed="0"/>
-    <w:lsdException w:name="Medium List 1" w:semiHidden="0" w:uiPriority="65" w:unhideWhenUsed="0"/>
-    <w:lsdException w:name="Medium List 2" w:semiHidden="0" w:uiPriority="66" w:unhideWhenUsed="0"/>
-    <w:lsdException w:name="Medium Grid 1" w:semiHidden="0" w:uiPriority="67" w:unhideWhenUsed="0"/>
-    <w:lsdException w:name="Medium Grid 2" w:semiHidden="0" w:uiPriority="68" w:unhideWhenUsed="0"/>
-    <w:lsdException w:name="Medium Grid 3" w:semiHidden="0" w:uiPriority="69" w:unhideWhenUsed="0"/>
-    <w:lsdException w:name="Dark List" w:semiHidden="0" w:uiPriority="70" w:unhideWhenUsed="0"/>
-    <w:lsdException w:name="Colorful Shading" w:semiHidden="0" w:uiPriority="71" w:unhideWhenUsed="0"/>
-    <w:lsdException w:name="Colorful List" w:semiHidden="0" w:uiPriority="72" w:unhideWhenUsed="0"/>
-    <w:lsdException w:name="Colorful Grid" w:semiHidden="0" w:uiPriority="73" w:unhideWhenUsed="0"/>
-    <w:lsdException w:name="Light Shading Accent 1" w:semiHidden="0" w:uiPriority="60" w:unhideWhenUsed="0"/>
-    <w:lsdException w:name="Light List Accent 1" w:semiHidden="0" w:uiPriority="61" w:unhideWhenUsed="0"/>
-    <w:lsdException w:name="Light Grid Accent 1" w:semiHidden="0" w:uiPriority="62" w:unhideWhenUsed="0"/>
-    <w:lsdException w:name="Medium Shading 1 Accent 1" w:semiHidden="0" w:uiPriority="63" w:unhideWhenUsed="0"/>
-    <w:lsdException w:name="Medium Shading 2 Accent 1" w:semiHidden="0" w:uiPriority="64" w:unhideWhenUsed="0"/>
-    <w:lsdException w:name="Medium List 1 Accent 1" w:semiHidden="0" w:uiPriority="65" w:unhideWhenUsed="0"/>
-    <w:lsdException w:name="Revision" w:unhideWhenUsed="0"/>
-    <w:lsdException w:name="List Paragraph" w:semiHidden="0" w:unhideWhenUsed="0"/>
-    <w:lsdException w:name="Quote" w:semiHidden="0" w:unhideWhenUsed="0"/>
-    <w:lsdException w:name="Intense Quote" w:semiHidden="0" w:unhideWhenUsed="0"/>
-    <w:lsdException w:name="Medium List 2 Accent 1" w:semiHidden="0" w:uiPriority="66" w:unhideWhenUsed="0"/>
-    <w:lsdException w:name="Medium Grid 1 Accent 1" w:semiHidden="0" w:uiPriority="67" w:unhideWhenUsed="0"/>
-    <w:lsdException w:name="Medium Grid 2 Accent 1" w:semiHidden="0" w:uiPriority="68" w:unhideWhenUsed="0"/>
-    <w:lsdException w:name="Medium Grid 3 Accent 1" w:semiHidden="0" w:uiPriority="69" w:unhideWhenUsed="0"/>
-    <w:lsdException w:name="Dark List Accent 1" w:semiHidden="0" w:uiPriority="70" w:unhideWhenUsed="0"/>
-    <w:lsdException w:name="Colorful Shading Accent 1" w:semiHidden="0" w:uiPriority="71" w:unhideWhenUsed="0"/>
-    <w:lsdException w:name="Colorful List Accent 1" w:semiHidden="0" w:uiPriority="72" w:unhideWhenUsed="0"/>
-    <w:lsdException w:name="Colorful Grid Accent 1" w:semiHidden="0" w:uiPriority="73" w:unhideWhenUsed="0"/>
-    <w:lsdException w:name="Light Shading Accent 2" w:semiHidden="0" w:uiPriority="60" w:unhideWhenUsed="0"/>
-    <w:lsdException w:name="Light List Accent 2" w:semiHidden="0" w:uiPriority="61" w:unhideWhenUsed="0"/>
-    <w:lsdException w:name="Light Grid Accent 2" w:semiHidden="0" w:uiPriority="62" w:unhideWhenUsed="0"/>
-    <w:lsdException w:name="Medium Shading 1 Accent 2" w:semiHidden="0" w:uiPriority="63" w:unhideWhenUsed="0"/>
-    <w:lsdException w:name="Medium Shading 2 Accent 2" w:semiHidden="0" w:uiPriority="64" w:unhideWhenUsed="0"/>
-    <w:lsdException w:name="Medium List 1 Accent 2" w:semiHidden="0" w:uiPriority="65" w:unhideWhenUsed="0"/>
-    <w:lsdException w:name="Medium List 2 Accent 2" w:semiHidden="0" w:uiPriority="66" w:unhideWhenUsed="0"/>
-    <w:lsdException w:name="Medium Grid 1 Accent 2" w:semiHidden="0" w:uiPriority="67" w:unhideWhenUsed="0"/>
-    <w:lsdException w:name="Medium Grid 2 Accent 2" w:semiHidden="0" w:uiPriority="68" w:unhideWhenUsed="0"/>
-    <w:lsdException w:name="Medium Grid 3 Accent 2" w:semiHidden="0" w:uiPriority="69" w:unhideWhenUsed="0"/>
-    <w:lsdException w:name="Dark List Accent 2" w:semiHidden="0" w:uiPriority="70" w:unhideWhenUsed="0"/>
-    <w:lsdException w:name="Colorful Shading Accent 2" w:semiHidden="0" w:uiPriority="71" w:unhideWhenUsed="0"/>
-    <w:lsdException w:name="Colorful List Accent 2" w:semiHidden="0" w:uiPriority="72" w:unhideWhenUsed="0"/>
-    <w:lsdException w:name="Colorful Grid Accent 2" w:semiHidden="0" w:uiPriority="73" w:unhideWhenUsed="0"/>
-    <w:lsdException w:name="Light Shading Accent 3" w:semiHidden="0" w:uiPriority="60" w:unhideWhenUsed="0"/>
-    <w:lsdException w:name="Light List Accent 3" w:semiHidden="0" w:uiPriority="61" w:unhideWhenUsed="0"/>
-    <w:lsdException w:name="Light Grid Accent 3" w:semiHidden="0" w:uiPriority="62" w:unhideWhenUsed="0"/>
-    <w:lsdException w:name="Medium Shading 1 Accent 3" w:semiHidden="0" w:uiPriority="63" w:unhideWhenUsed="0"/>
-    <w:lsdException w:name="Medium Shading 2 Accent 3" w:semiHidden="0" w:uiPriority="64" w:unhideWhenUsed="0"/>
-    <w:lsdException w:name="Medium List 1 Accent 3" w:semiHidden="0" w:uiPriority="65" w:unhideWhenUsed="0"/>
-    <w:lsdException w:name="Medium List 2 Accent 3" w:semiHidden="0" w:uiPriority="66" w:unhideWhenUsed="0"/>
-    <w:lsdException w:name="Medium Grid 1 Accent 3" w:semiHidden="0" w:uiPriority="67" w:unhideWhenUsed="0"/>
-    <w:lsdException w:name="Medium Grid 2 Accent 3" w:semiHidden="0" w:uiPriority="68" w:unhideWhenUsed="0"/>
-    <w:lsdException w:name="Medium Grid 3 Accent 3" w:semiHidden="0" w:uiPriority="69" w:unhideWhenUsed="0"/>
-    <w:lsdException w:name="Dark List Accent 3" w:semiHidden="0" w:uiPriority="70" w:unhideWhenUsed="0"/>
-    <w:lsdException w:name="Colorful Shading Accent 3" w:semiHidden="0" w:uiPriority="71" w:unhideWhenUsed="0"/>
-    <w:lsdException w:name="Colorful List Accent 3" w:semiHidden="0" w:uiPriority="72" w:unhideWhenUsed="0"/>
-    <w:lsdException w:name="Colorful Grid Accent 3" w:semiHidden="0" w:uiPriority="73" w:unhideWhenUsed="0"/>
-    <w:lsdException w:name="Light Shading Accent 4" w:semiHidden="0" w:uiPriority="60" w:unhideWhenUsed="0"/>
-    <w:lsdException w:name="Light List Accent 4" w:semiHidden="0" w:uiPriority="61" w:unhideWhenUsed="0"/>
-    <w:lsdException w:name="Light Grid Accent 4" w:semiHidden="0" w:uiPriority="62" w:unhideWhenUsed="0"/>
-    <w:lsdException w:name="Medium Shading 1 Accent 4" w:semiHidden="0" w:uiPriority="63" w:unhideWhenUsed="0"/>
-    <w:lsdException w:name="Medium Shading 2 Accent 4" w:semiHidden="0" w:uiPriority="64" w:unhideWhenUsed="0"/>
-    <w:lsdException w:name="Medium List 1 Accent 4" w:semiHidden="0" w:uiPriority="65" w:unhideWhenUsed="0"/>
-    <w:lsdException w:name="Medium List 2 Accent 4" w:semiHidden="0" w:uiPriority="66" w:unhideWhenUsed="0"/>
-    <w:lsdException w:name="Medium Grid 1 Accent 4" w:semiHidden="0" w:uiPriority="67" w:unhideWhenUsed="0"/>
-    <w:lsdException w:name="Medium Grid 2 Accent 4" w:semiHidden="0" w:uiPriority="68" w:unhideWhenUsed="0"/>
-    <w:lsdException w:name="Medium Grid 3 Accent 4" w:semiHidden="0" w:uiPriority="69" w:unhideWhenUsed="0"/>
-    <w:lsdException w:name="Dark List Accent 4" w:semiHidden="0" w:uiPriority="70" w:unhideWhenUsed="0"/>
-    <w:lsdException w:name="Colorful Shading Accent 4" w:semiHidden="0" w:uiPriority="71" w:unhideWhenUsed="0"/>
-    <w:lsdException w:name="Colorful List Accent 4" w:semiHidden="0" w:uiPriority="72" w:unhideWhenUsed="0"/>
-    <w:lsdException w:name="Colorful Grid Accent 4" w:semiHidden="0" w:uiPriority="73" w:unhideWhenUsed="0"/>
-    <w:lsdException w:name="Light Shading Accent 5" w:semiHidden="0" w:uiPriority="60" w:unhideWhenUsed="0"/>
-    <w:lsdException w:name="Light List Accent 5" w:semiHidden="0" w:uiPriority="61" w:unhideWhenUsed="0"/>
-    <w:lsdException w:name="Light Grid Accent 5" w:semiHidden="0" w:uiPriority="62" w:unhideWhenUsed="0"/>
-    <w:lsdException w:name="Medium Shading 1 Accent 5" w:semiHidden="0" w:uiPriority="63" w:unhideWhenUsed="0"/>
-    <w:lsdException w:name="Medium Shading 2 Accent 5" w:semiHidden="0" w:uiPriority="64" w:unhideWhenUsed="0"/>
-    <w:lsdException w:name="Medium List 1 Accent 5" w:semiHidden="0" w:uiPriority="65" w:unhideWhenUsed="0"/>
-    <w:lsdException w:name="Medium List 2 Accent 5" w:semiHidden="0" w:uiPriority="66" w:unhideWhenUsed="0"/>
-    <w:lsdException w:name="Medium Grid 1 Accent 5" w:semiHidden="0" w:uiPriority="67" w:unhideWhenUsed="0"/>
-    <w:lsdException w:name="Medium Grid 2 Accent 5" w:semiHidden="0" w:uiPriority="68" w:unhideWhenUsed="0"/>
-    <w:lsdException w:name="Medium Grid 3 Accent 5" w:semiHidden="0" w:uiPriority="69" w:unhideWhenUsed="0"/>
-    <w:lsdException w:name="Dark List Accent 5" w:semiHidden="0" w:uiPriority="70" w:unhideWhenUsed="0"/>
-    <w:lsdException w:name="Colorful Shading Accent 5" w:semiHidden="0" w:uiPriority="71" w:unhideWhenUsed="0"/>
-    <w:lsdException w:name="Colorful List Accent 5" w:semiHidden="0" w:uiPriority="72" w:unhideWhenUsed="0"/>
-    <w:lsdException w:name="Colorful Grid Accent 5" w:semiHidden="0" w:uiPriority="73" w:unhideWhenUsed="0"/>
-    <w:lsdException w:name="Light Shading Accent 6" w:semiHidden="0" w:uiPriority="60" w:unhideWhenUsed="0"/>
-    <w:lsdException w:name="Light List Accent 6" w:semiHidden="0" w:uiPriority="61" w:unhideWhenUsed="0"/>
-    <w:lsdException w:name="Light Grid Accent 6" w:semiHidden="0" w:uiPriority="62" w:unhideWhenUsed="0"/>
-    <w:lsdException w:name="Medium Shading 1 Accent 6" w:semiHidden="0" w:uiPriority="63" w:unhideWhenUsed="0"/>
-    <w:lsdException w:name="Medium Shading 2 Accent 6" w:semiHidden="0" w:uiPriority="64" w:unhideWhenUsed="0"/>
-    <w:lsdException w:name="Medium List 1 Accent 6" w:semiHidden="0" w:uiPriority="65" w:unhideWhenUsed="0"/>
-    <w:lsdException w:name="Medium List 2 Accent 6" w:semiHidden="0" w:uiPriority="66" w:unhideWhenUsed="0"/>
-    <w:lsdException w:name="Medium Grid 1 Accent 6" w:semiHidden="0" w:uiPriority="67" w:unhideWhenUsed="0"/>
-    <w:lsdException w:name="Medium Grid 2 Accent 6" w:semiHidden="0" w:uiPriority="68" w:unhideWhenUsed="0"/>
-    <w:lsdException w:name="Medium Grid 3 Accent 6" w:semiHidden="0" w:uiPriority="69" w:unhideWhenUsed="0"/>
-    <w:lsdException w:name="Dark List Accent 6" w:semiHidden="0" w:uiPriority="70" w:unhideWhenUsed="0"/>
-    <w:lsdException w:name="Colorful Shading Accent 6" w:semiHidden="0" w:uiPriority="71" w:unhideWhenUsed="0"/>
-    <w:lsdException w:name="Colorful List Accent 6" w:semiHidden="0" w:uiPriority="72" w:unhideWhenUsed="0"/>
-    <w:lsdException w:name="Colorful Grid Accent 6" w:semiHidden="0" w:uiPriority="73" w:unhideWhenUsed="0"/>
-    <w:lsdException w:name="Subtle Emphasis" w:unhideWhenUsed="0"/>
-    <w:lsdException w:name="Intense Emphasis" w:unhideWhenUsed="0"/>
-    <w:lsdException w:name="Subtle Reference" w:unhideWhenUsed="0"/>
-    <w:lsdException w:name="Intense Reference" w:unhideWhenUsed="0"/>
-    <w:lsdException w:name="Book Title" w:unhideWhenUsed="0"/>
-    <w:lsdException w:name="TOC Heading" w:qFormat="1"/>
+  <w:latentStyles w:defLockedState="0" w:defUIPriority="99" w:defSemiHidden="0" w:defUnhideWhenUsed="0" w:defQFormat="0" w:count="376">
+    <w:lsdException w:name="Normal" w:uiPriority="0"/>
+    <w:lsdException w:name="heading 1" w:uiPriority="0" w:qFormat="1"/>
+    <w:lsdException w:name="heading 2" w:semiHidden="1" w:uiPriority="0" w:unhideWhenUsed="1" w:qFormat="1"/>
+    <w:lsdException w:name="heading 3" w:semiHidden="1" w:uiPriority="0" w:unhideWhenUsed="1" w:qFormat="1"/>
+    <w:lsdException w:name="heading 4" w:semiHidden="1" w:uiPriority="0" w:unhideWhenUsed="1" w:qFormat="1"/>
+    <w:lsdException w:name="heading 5" w:semiHidden="1" w:uiPriority="0" w:unhideWhenUsed="1" w:qFormat="1"/>
+    <w:lsdException w:name="heading 6" w:semiHidden="1" w:unhideWhenUsed="1" w:qFormat="1"/>
+    <w:lsdException w:name="heading 7" w:semiHidden="1" w:unhideWhenUsed="1" w:qFormat="1"/>
+    <w:lsdException w:name="heading 8" w:semiHidden="1" w:unhideWhenUsed="1" w:qFormat="1"/>
+    <w:lsdException w:name="heading 9" w:semiHidden="1" w:unhideWhenUsed="1" w:qFormat="1"/>
+    <w:lsdException w:name="index 1" w:semiHidden="1" w:unhideWhenUsed="1"/>
+    <w:lsdException w:name="index 2" w:semiHidden="1" w:unhideWhenUsed="1"/>
+    <w:lsdException w:name="index 3" w:semiHidden="1" w:unhideWhenUsed="1"/>
+    <w:lsdException w:name="index 4" w:semiHidden="1" w:unhideWhenUsed="1"/>
+    <w:lsdException w:name="index 5" w:semiHidden="1" w:unhideWhenUsed="1"/>
+    <w:lsdException w:name="index 6" w:semiHidden="1" w:unhideWhenUsed="1"/>
+    <w:lsdException w:name="index 7" w:semiHidden="1" w:unhideWhenUsed="1"/>
+    <w:lsdException w:name="index 8" w:semiHidden="1" w:unhideWhenUsed="1"/>
+    <w:lsdException w:name="index 9" w:semiHidden="1" w:unhideWhenUsed="1"/>
+    <w:lsdException w:name="toc 1" w:semiHidden="1" w:uiPriority="39" w:unhideWhenUsed="1"/>
+    <w:lsdException w:name="toc 2" w:semiHidden="1" w:uiPriority="39" w:unhideWhenUsed="1"/>
+    <w:lsdException w:name="toc 3" w:semiHidden="1" w:uiPriority="39" w:unhideWhenUsed="1"/>
+    <w:lsdException w:name="toc 4" w:semiHidden="1" w:uiPriority="39" w:unhideWhenUsed="1"/>
+    <w:lsdException w:name="toc 5" w:semiHidden="1" w:uiPriority="39" w:unhideWhenUsed="1"/>
+    <w:lsdException w:name="toc 6" w:semiHidden="1" w:unhideWhenUsed="1"/>
+    <w:lsdException w:name="toc 7" w:semiHidden="1" w:unhideWhenUsed="1"/>
+    <w:lsdException w:name="toc 8" w:semiHidden="1" w:unhideWhenUsed="1"/>
+    <w:lsdException w:name="toc 9" w:semiHidden="1" w:unhideWhenUsed="1"/>
+    <w:lsdException w:name="Normal Indent" w:semiHidden="1" w:unhideWhenUsed="1"/>
+    <w:lsdException w:name="footnote text" w:semiHidden="1" w:uiPriority="0" w:unhideWhenUsed="1"/>
+    <w:lsdException w:name="annotation text" w:semiHidden="1" w:unhideWhenUsed="1"/>
+    <w:lsdException w:name="header" w:semiHidden="1" w:unhideWhenUsed="1"/>
+    <w:lsdException w:name="footer" w:semiHidden="1" w:unhideWhenUsed="1"/>
+    <w:lsdException w:name="index heading" w:semiHidden="1" w:unhideWhenUsed="1"/>
+    <w:lsdException w:name="caption" w:semiHidden="1" w:unhideWhenUsed="1" w:qFormat="1"/>
+    <w:lsdException w:name="table of figures" w:semiHidden="1" w:unhideWhenUsed="1"/>
+    <w:lsdException w:name="envelope address" w:semiHidden="1" w:unhideWhenUsed="1"/>
+    <w:lsdException w:name="envelope return" w:semiHidden="1" w:unhideWhenUsed="1"/>
+    <w:lsdException w:name="footnote reference" w:semiHidden="1" w:uiPriority="0" w:unhideWhenUsed="1"/>
+    <w:lsdException w:name="annotation reference" w:semiHidden="1" w:unhideWhenUsed="1"/>
+    <w:lsdException w:name="line number" w:semiHidden="1" w:unhideWhenUsed="1"/>
+    <w:lsdException w:name="page number" w:semiHidden="1" w:unhideWhenUsed="1"/>
+    <w:lsdException w:name="endnote reference" w:semiHidden="1" w:unhideWhenUsed="1"/>
+    <w:lsdException w:name="endnote text" w:semiHidden="1" w:unhideWhenUsed="1"/>
+    <w:lsdException w:name="table of authorities" w:semiHidden="1" w:unhideWhenUsed="1"/>
+    <w:lsdException w:name="macro" w:semiHidden="1" w:unhideWhenUsed="1"/>
+    <w:lsdException w:name="toa heading" w:semiHidden="1" w:unhideWhenUsed="1"/>
+    <w:lsdException w:name="List" w:semiHidden="1" w:unhideWhenUsed="1"/>
+    <w:lsdException w:name="List Bullet" w:semiHidden="1" w:uiPriority="0" w:unhideWhenUsed="1" w:qFormat="1"/>
+    <w:lsdException w:name="List Number" w:semiHidden="1" w:uiPriority="0" w:unhideWhenUsed="1" w:qFormat="1"/>
+    <w:lsdException w:name="List 2" w:semiHidden="1" w:unhideWhenUsed="1"/>
+    <w:lsdException w:name="List 3" w:semiHidden="1" w:unhideWhenUsed="1"/>
+    <w:lsdException w:name="List 4" w:semiHidden="1"/>
+    <w:lsdException w:name="List 5" w:semiHidden="1"/>
+    <w:lsdException w:name="List Bullet 2" w:semiHidden="1" w:uiPriority="0" w:unhideWhenUsed="1" w:qFormat="1"/>
+    <w:lsdException w:name="List Bullet 3" w:semiHidden="1" w:uiPriority="0" w:unhideWhenUsed="1" w:qFormat="1"/>
+    <w:lsdException w:name="List Bullet 4" w:semiHidden="1" w:unhideWhenUsed="1"/>
+    <w:lsdException w:name="List Bullet 5" w:semiHidden="1" w:unhideWhenUsed="1"/>
+    <w:lsdException w:name="List Number 2" w:semiHidden="1" w:uiPriority="0" w:unhideWhenUsed="1" w:qFormat="1"/>
+    <w:lsdException w:name="List Number 3" w:semiHidden="1" w:uiPriority="0" w:unhideWhenUsed="1" w:qFormat="1"/>
+    <w:lsdException w:name="List Number 4" w:semiHidden="1" w:unhideWhenUsed="1"/>
+    <w:lsdException w:name="List Number 5" w:semiHidden="1" w:unhideWhenUsed="1"/>
+    <w:lsdException w:name="Title" w:uiPriority="0" w:qFormat="1"/>
+    <w:lsdException w:name="Closing" w:semiHidden="1" w:unhideWhenUsed="1"/>
+    <w:lsdException w:name="Signature" w:semiHidden="1" w:uiPriority="0" w:unhideWhenUsed="1"/>
+    <w:lsdException w:name="Default Paragraph Font" w:semiHidden="1" w:uiPriority="1" w:unhideWhenUsed="1"/>
+    <w:lsdException w:name="Body Text" w:semiHidden="1" w:uiPriority="0" w:unhideWhenUsed="1" w:qFormat="1"/>
+    <w:lsdException w:name="Body Text Indent" w:semiHidden="1" w:unhideWhenUsed="1"/>
+    <w:lsdException w:name="List Continue" w:semiHidden="1" w:unhideWhenUsed="1"/>
+    <w:lsdException w:name="List Continue 2" w:semiHidden="1" w:unhideWhenUsed="1"/>
+    <w:lsdException w:name="List Continue 3" w:semiHidden="1" w:unhideWhenUsed="1"/>
+    <w:lsdException w:name="List Continue 4" w:semiHidden="1" w:unhideWhenUsed="1"/>
+    <w:lsdException w:name="List Continue 5" w:semiHidden="1" w:unhideWhenUsed="1"/>
+    <w:lsdException w:name="Message Header" w:semiHidden="1" w:unhideWhenUsed="1"/>
+    <w:lsdException w:name="Salutation" w:semiHidden="1"/>
+    <w:lsdException w:name="Date" w:semiHidden="1"/>
+    <w:lsdException w:name="Body Text First Indent" w:semiHidden="1"/>
+    <w:lsdException w:name="Body Text First Indent 2" w:semiHidden="1" w:unhideWhenUsed="1"/>
+    <w:lsdException w:name="Note Heading" w:semiHidden="1" w:unhideWhenUsed="1"/>
+    <w:lsdException w:name="Body Text 2" w:semiHidden="1" w:unhideWhenUsed="1"/>
+    <w:lsdException w:name="Body Text 3" w:semiHidden="1" w:unhideWhenUsed="1"/>
+    <w:lsdException w:name="Body Text Indent 2" w:semiHidden="1" w:unhideWhenUsed="1"/>
+    <w:lsdException w:name="Body Text Indent 3" w:semiHidden="1" w:unhideWhenUsed="1"/>
+    <w:lsdException w:name="Block Text" w:semiHidden="1" w:unhideWhenUsed="1"/>
+    <w:lsdException w:name="Hyperlink" w:semiHidden="1" w:uiPriority="0" w:unhideWhenUsed="1" w:qFormat="1"/>
+    <w:lsdException w:name="FollowedHyperlink" w:semiHidden="1" w:unhideWhenUsed="1"/>
+    <w:lsdException w:name="Strong" w:uiPriority="0" w:qFormat="1"/>
+    <w:lsdException w:name="Emphasis" w:uiPriority="0" w:qFormat="1"/>
+    <w:lsdException w:name="Document Map" w:semiHidden="1" w:unhideWhenUsed="1"/>
+    <w:lsdException w:name="Plain Text" w:semiHidden="1" w:unhideWhenUsed="1"/>
+    <w:lsdException w:name="E-mail Signature" w:semiHidden="1" w:unhideWhenUsed="1"/>
+    <w:lsdException w:name="HTML Top of Form" w:semiHidden="1" w:unhideWhenUsed="1"/>
+    <w:lsdException w:name="HTML Bottom of Form" w:semiHidden="1" w:unhideWhenUsed="1"/>
+    <w:lsdException w:name="Normal (Web)" w:semiHidden="1" w:unhideWhenUsed="1"/>
+    <w:lsdException w:name="HTML Acronym" w:semiHidden="1" w:unhideWhenUsed="1"/>
+    <w:lsdException w:name="HTML Address" w:semiHidden="1" w:unhideWhenUsed="1"/>
+    <w:lsdException w:name="HTML Cite" w:semiHidden="1" w:unhideWhenUsed="1"/>
+    <w:lsdException w:name="HTML Code" w:semiHidden="1" w:unhideWhenUsed="1"/>
+    <w:lsdException w:name="HTML Definition" w:semiHidden="1" w:unhideWhenUsed="1"/>
+    <w:lsdException w:name="HTML Keyboard" w:semiHidden="1" w:unhideWhenUsed="1"/>
+    <w:lsdException w:name="HTML Preformatted" w:semiHidden="1" w:unhideWhenUsed="1"/>
+    <w:lsdException w:name="HTML Sample" w:semiHidden="1" w:unhideWhenUsed="1"/>
+    <w:lsdException w:name="HTML Typewriter" w:semiHidden="1" w:unhideWhenUsed="1"/>
+    <w:lsdException w:name="HTML Variable" w:semiHidden="1" w:unhideWhenUsed="1"/>
+    <w:lsdException w:name="Normal Table" w:semiHidden="1" w:unhideWhenUsed="1"/>
+    <w:lsdException w:name="annotation subject" w:semiHidden="1" w:unhideWhenUsed="1"/>
+    <w:lsdException w:name="No List" w:semiHidden="1" w:unhideWhenUsed="1"/>
+    <w:lsdException w:name="Outline List 1" w:semiHidden="1" w:unhideWhenUsed="1"/>
+    <w:lsdException w:name="Outline List 2" w:semiHidden="1" w:unhideWhenUsed="1"/>
+    <w:lsdException w:name="Outline List 3" w:semiHidden="1" w:unhideWhenUsed="1"/>
+    <w:lsdException w:name="Table Simple 1" w:semiHidden="1" w:uiPriority="0" w:unhideWhenUsed="1"/>
+    <w:lsdException w:name="Table Simple 2" w:semiHidden="1" w:uiPriority="0" w:unhideWhenUsed="1"/>
+    <w:lsdException w:name="Table Simple 3" w:semiHidden="1" w:uiPriority="0" w:unhideWhenUsed="1"/>
+    <w:lsdException w:name="Table Classic 1" w:semiHidden="1" w:uiPriority="0" w:unhideWhenUsed="1"/>
+    <w:lsdException w:name="Table Classic 2" w:semiHidden="1" w:uiPriority="0" w:unhideWhenUsed="1"/>
+    <w:lsdException w:name="Table Classic 3" w:semiHidden="1" w:uiPriority="0" w:unhideWhenUsed="1"/>
+    <w:lsdException w:name="Table Classic 4" w:semiHidden="1" w:uiPriority="0" w:unhideWhenUsed="1"/>
+    <w:lsdException w:name="Table Colorful 1" w:semiHidden="1" w:uiPriority="0" w:unhideWhenUsed="1"/>
+    <w:lsdException w:name="Table Colorful 2" w:semiHidden="1" w:uiPriority="0" w:unhideWhenUsed="1"/>
+    <w:lsdException w:name="Table Colorful 3" w:semiHidden="1" w:uiPriority="0" w:unhideWhenUsed="1"/>
+    <w:lsdException w:name="Table Columns 1" w:semiHidden="1" w:uiPriority="0" w:unhideWhenUsed="1"/>
+    <w:lsdException w:name="Table Columns 2" w:semiHidden="1" w:uiPriority="0" w:unhideWhenUsed="1"/>
+    <w:lsdException w:name="Table Columns 3" w:semiHidden="1" w:uiPriority="0" w:unhideWhenUsed="1"/>
+    <w:lsdException w:name="Table Columns 4" w:semiHidden="1" w:uiPriority="0" w:unhideWhenUsed="1"/>
+    <w:lsdException w:name="Table Columns 5" w:semiHidden="1" w:uiPriority="0" w:unhideWhenUsed="1"/>
+    <w:lsdException w:name="Table Grid 1" w:semiHidden="1" w:uiPriority="0" w:unhideWhenUsed="1"/>
+    <w:lsdException w:name="Table Grid 2" w:semiHidden="1" w:uiPriority="0" w:unhideWhenUsed="1"/>
+    <w:lsdException w:name="Table Grid 3" w:semiHidden="1" w:uiPriority="0" w:unhideWhenUsed="1"/>
+    <w:lsdException w:name="Table Grid 4" w:semiHidden="1" w:uiPriority="0" w:unhideWhenUsed="1"/>
+    <w:lsdException w:name="Table Grid 5" w:semiHidden="1" w:uiPriority="0" w:unhideWhenUsed="1"/>
+    <w:lsdException w:name="Table Grid 6" w:semiHidden="1" w:uiPriority="0" w:unhideWhenUsed="1"/>
+    <w:lsdException w:name="Table Grid 7" w:semiHidden="1" w:uiPriority="0" w:unhideWhenUsed="1"/>
+    <w:lsdException w:name="Table Grid 8" w:semiHidden="1" w:uiPriority="0" w:unhideWhenUsed="1"/>
+    <w:lsdException w:name="Table List 1" w:semiHidden="1" w:uiPriority="0" w:unhideWhenUsed="1"/>
+    <w:lsdException w:name="Table List 2" w:semiHidden="1" w:uiPriority="0" w:unhideWhenUsed="1"/>
+    <w:lsdException w:name="Table List 3" w:semiHidden="1" w:uiPriority="0" w:unhideWhenUsed="1"/>
+    <w:lsdException w:name="Table List 4" w:semiHidden="1" w:uiPriority="0" w:unhideWhenUsed="1"/>
+    <w:lsdException w:name="Table List 5" w:semiHidden="1" w:uiPriority="0" w:unhideWhenUsed="1"/>
+    <w:lsdException w:name="Table List 6" w:semiHidden="1" w:uiPriority="0" w:unhideWhenUsed="1"/>
+    <w:lsdException w:name="Table List 7" w:semiHidden="1" w:uiPriority="0" w:unhideWhenUsed="1"/>
+    <w:lsdException w:name="Table List 8" w:semiHidden="1" w:uiPriority="0" w:unhideWhenUsed="1"/>
+    <w:lsdException w:name="Table 3D effects 1" w:semiHidden="1" w:uiPriority="0" w:unhideWhenUsed="1"/>
+    <w:lsdException w:name="Table 3D effects 2" w:semiHidden="1" w:uiPriority="0" w:unhideWhenUsed="1"/>
+    <w:lsdException w:name="Table 3D effects 3" w:semiHidden="1" w:uiPriority="0" w:unhideWhenUsed="1"/>
+    <w:lsdException w:name="Table Contemporary" w:semiHidden="1" w:uiPriority="0" w:unhideWhenUsed="1"/>
+    <w:lsdException w:name="Table Elegant" w:semiHidden="1" w:uiPriority="0" w:unhideWhenUsed="1"/>
+    <w:lsdException w:name="Table Professional" w:semiHidden="1" w:uiPriority="0" w:unhideWhenUsed="1"/>
+    <w:lsdException w:name="Table Subtle 1" w:semiHidden="1" w:uiPriority="0" w:unhideWhenUsed="1"/>
+    <w:lsdException w:name="Table Subtle 2" w:semiHidden="1" w:uiPriority="0" w:unhideWhenUsed="1"/>
+    <w:lsdException w:name="Table Web 1" w:semiHidden="1" w:uiPriority="0" w:unhideWhenUsed="1"/>
+    <w:lsdException w:name="Table Web 2" w:semiHidden="1" w:uiPriority="0" w:unhideWhenUsed="1"/>
+    <w:lsdException w:name="Table Web 3" w:semiHidden="1" w:uiPriority="0" w:unhideWhenUsed="1"/>
+    <w:lsdException w:name="Balloon Text" w:semiHidden="1" w:unhideWhenUsed="1"/>
+    <w:lsdException w:name="Table Grid" w:semiHidden="1" w:uiPriority="59" w:unhideWhenUsed="1"/>
+    <w:lsdException w:name="Table Theme" w:semiHidden="1" w:uiPriority="0" w:unhideWhenUsed="1"/>
+    <w:lsdException w:name="Placeholder Text" w:semiHidden="1"/>
+    <w:lsdException w:name="No Spacing" w:semiHidden="1"/>
+    <w:lsdException w:name="Light Shading" w:uiPriority="60"/>
+    <w:lsdException w:name="Light List" w:uiPriority="61"/>
+    <w:lsdException w:name="Light Grid" w:uiPriority="62"/>
+    <w:lsdException w:name="Medium Shading 1" w:uiPriority="63"/>
+    <w:lsdException w:name="Medium Shading 2" w:uiPriority="64"/>
+    <w:lsdException w:name="Medium List 1" w:uiPriority="65"/>
+    <w:lsdException w:name="Medium List 2" w:uiPriority="66"/>
+    <w:lsdException w:name="Medium Grid 1" w:uiPriority="67"/>
+    <w:lsdException w:name="Medium Grid 2" w:uiPriority="68"/>
+    <w:lsdException w:name="Medium Grid 3" w:uiPriority="69"/>
+    <w:lsdException w:name="Dark List" w:uiPriority="70"/>
+    <w:lsdException w:name="Colorful Shading" w:uiPriority="71"/>
+    <w:lsdException w:name="Colorful List" w:uiPriority="72"/>
+    <w:lsdException w:name="Colorful Grid" w:uiPriority="73"/>
+    <w:lsdException w:name="Light Shading Accent 1" w:uiPriority="60"/>
+    <w:lsdException w:name="Light List Accent 1" w:uiPriority="61"/>
+    <w:lsdException w:name="Light Grid Accent 1" w:uiPriority="62"/>
+    <w:lsdException w:name="Medium Shading 1 Accent 1" w:uiPriority="63"/>
+    <w:lsdException w:name="Medium Shading 2 Accent 1" w:uiPriority="64"/>
+    <w:lsdException w:name="Medium List 1 Accent 1" w:uiPriority="65"/>
+    <w:lsdException w:name="Revision" w:semiHidden="1"/>
+    <w:lsdException w:name="Medium List 2 Accent 1" w:uiPriority="66"/>
+    <w:lsdException w:name="Medium Grid 1 Accent 1" w:uiPriority="67"/>
+    <w:lsdException w:name="Medium Grid 2 Accent 1" w:uiPriority="68"/>
+    <w:lsdException w:name="Medium Grid 3 Accent 1" w:uiPriority="69"/>
+    <w:lsdException w:name="Dark List Accent 1" w:uiPriority="70"/>
+    <w:lsdException w:name="Colorful Shading Accent 1" w:uiPriority="71"/>
+    <w:lsdException w:name="Colorful List Accent 1" w:uiPriority="72"/>
+    <w:lsdException w:name="Colorful Grid Accent 1" w:uiPriority="73"/>
+    <w:lsdException w:name="Light Shading Accent 2" w:uiPriority="60"/>
+    <w:lsdException w:name="Light List Accent 2" w:uiPriority="61"/>
+    <w:lsdException w:name="Light Grid Accent 2" w:uiPriority="62"/>
+    <w:lsdException w:name="Medium Shading 1 Accent 2" w:uiPriority="63"/>
+    <w:lsdException w:name="Medium Shading 2 Accent 2" w:uiPriority="64"/>
+    <w:lsdException w:name="Medium List 1 Accent 2" w:uiPriority="65"/>
+    <w:lsdException w:name="Medium List 2 Accent 2" w:uiPriority="66"/>
+    <w:lsdException w:name="Medium Grid 1 Accent 2" w:uiPriority="67"/>
+    <w:lsdException w:name="Medium Grid 2 Accent 2" w:uiPriority="68"/>
+    <w:lsdException w:name="Medium Grid 3 Accent 2" w:uiPriority="69"/>
+    <w:lsdException w:name="Dark List Accent 2" w:uiPriority="70"/>
+    <w:lsdException w:name="Colorful Shading Accent 2" w:uiPriority="71"/>
+    <w:lsdException w:name="Colorful List Accent 2" w:uiPriority="72"/>
+    <w:lsdException w:name="Colorful Grid Accent 2" w:uiPriority="73"/>
+    <w:lsdException w:name="Light Shading Accent 3" w:uiPriority="60"/>
+    <w:lsdException w:name="Light List Accent 3" w:uiPriority="61"/>
+    <w:lsdException w:name="Light Grid Accent 3" w:uiPriority="62"/>
+    <w:lsdException w:name="Medium Shading 1 Accent 3" w:uiPriority="63"/>
+    <w:lsdException w:name="Medium Shading 2 Accent 3" w:uiPriority="64"/>
+    <w:lsdException w:name="Medium List 1 Accent 3" w:uiPriority="65"/>
+    <w:lsdException w:name="Medium List 2 Accent 3" w:uiPriority="66"/>
+    <w:lsdException w:name="Medium Grid 1 Accent 3" w:uiPriority="67"/>
+    <w:lsdException w:name="Medium Grid 2 Accent 3" w:uiPriority="68"/>
+    <w:lsdException w:name="Medium Grid 3 Accent 3" w:uiPriority="69"/>
+    <w:lsdException w:name="Dark List Accent 3" w:uiPriority="70"/>
+    <w:lsdException w:name="Colorful Shading Accent 3" w:uiPriority="71"/>
+    <w:lsdException w:name="Colorful List Accent 3" w:uiPriority="72"/>
+    <w:lsdException w:name="Colorful Grid Accent 3" w:uiPriority="73"/>
+    <w:lsdException w:name="Light Shading Accent 4" w:uiPriority="60"/>
+    <w:lsdException w:name="Light List Accent 4" w:uiPriority="61"/>
+    <w:lsdException w:name="Light Grid Accent 4" w:uiPriority="62"/>
+    <w:lsdException w:name="Medium Shading 1 Accent 4" w:uiPriority="63"/>
+    <w:lsdException w:name="Medium Shading 2 Accent 4" w:uiPriority="64"/>
+    <w:lsdException w:name="Medium List 1 Accent 4" w:uiPriority="65"/>
+    <w:lsdException w:name="Medium List 2 Accent 4" w:uiPriority="66"/>
+    <w:lsdException w:name="Medium Grid 1 Accent 4" w:uiPriority="67"/>
+    <w:lsdException w:name="Medium Grid 2 Accent 4" w:uiPriority="68"/>
+    <w:lsdException w:name="Medium Grid 3 Accent 4" w:uiPriority="69"/>
+    <w:lsdException w:name="Dark List Accent 4" w:uiPriority="70"/>
+    <w:lsdException w:name="Colorful Shading Accent 4" w:uiPriority="71"/>
+    <w:lsdException w:name="Colorful List Accent 4" w:uiPriority="72"/>
+    <w:lsdException w:name="Colorful Grid Accent 4" w:uiPriority="73"/>
+    <w:lsdException w:name="Light Shading Accent 5" w:uiPriority="60"/>
+    <w:lsdException w:name="Light List Accent 5" w:uiPriority="61"/>
+    <w:lsdException w:name="Light Grid Accent 5" w:uiPriority="62"/>
+    <w:lsdException w:name="Medium Shading 1 Accent 5" w:uiPriority="63"/>
+    <w:lsdException w:name="Medium Shading 2 Accent 5" w:uiPriority="64"/>
+    <w:lsdException w:name="Medium List 1 Accent 5" w:uiPriority="65"/>
+    <w:lsdException w:name="Medium List 2 Accent 5" w:uiPriority="66"/>
+    <w:lsdException w:name="Medium Grid 1 Accent 5" w:uiPriority="67"/>
+    <w:lsdException w:name="Medium Grid 2 Accent 5" w:uiPriority="68"/>
+    <w:lsdException w:name="Medium Grid 3 Accent 5" w:uiPriority="69"/>
+    <w:lsdException w:name="Dark List Accent 5" w:uiPriority="70"/>
+    <w:lsdException w:name="Colorful Shading Accent 5" w:uiPriority="71"/>
+    <w:lsdException w:name="Colorful List Accent 5" w:uiPriority="72"/>
+    <w:lsdException w:name="Colorful Grid Accent 5" w:uiPriority="73"/>
+    <w:lsdException w:name="Light Shading Accent 6" w:uiPriority="60"/>
+    <w:lsdException w:name="Light List Accent 6" w:uiPriority="61"/>
+    <w:lsdException w:name="Light Grid Accent 6" w:uiPriority="62"/>
+    <w:lsdException w:name="Medium Shading 1 Accent 6" w:uiPriority="63"/>
+    <w:lsdException w:name="Medium Shading 2 Accent 6" w:uiPriority="64"/>
+    <w:lsdException w:name="Medium List 1 Accent 6" w:uiPriority="65"/>
+    <w:lsdException w:name="Medium List 2 Accent 6" w:uiPriority="66"/>
+    <w:lsdException w:name="Medium Grid 1 Accent 6" w:uiPriority="67"/>
+    <w:lsdException w:name="Medium Grid 2 Accent 6" w:uiPriority="68"/>
+    <w:lsdException w:name="Medium Grid 3 Accent 6" w:uiPriority="69"/>
+    <w:lsdException w:name="Dark List Accent 6" w:uiPriority="70"/>
+    <w:lsdException w:name="Colorful Shading Accent 6" w:uiPriority="71"/>
+    <w:lsdException w:name="Colorful List Accent 6" w:uiPriority="72"/>
+    <w:lsdException w:name="Colorful Grid Accent 6" w:uiPriority="73"/>
+    <w:lsdException w:name="Subtle Reference" w:semiHidden="1"/>
+    <w:lsdException w:name="Intense Reference" w:semiHidden="1"/>
+    <w:lsdException w:name="Book Title" w:semiHidden="1"/>
+    <w:lsdException w:name="Bibliography" w:semiHidden="1" w:unhideWhenUsed="1"/>
+    <w:lsdException w:name="TOC Heading" w:semiHidden="1" w:unhideWhenUsed="1" w:qFormat="1"/>
+    <w:lsdException w:name="Plain Table 1" w:uiPriority="41"/>
+    <w:lsdException w:name="Plain Table 2" w:uiPriority="42"/>
+    <w:lsdException w:name="Plain Table 3" w:uiPriority="43"/>
+    <w:lsdException w:name="Plain Table 4" w:uiPriority="44"/>
+    <w:lsdException w:name="Plain Table 5" w:uiPriority="45"/>
+    <w:lsdException w:name="Grid Table Light" w:uiPriority="40"/>
+    <w:lsdException w:name="Grid Table 1 Light" w:uiPriority="46"/>
+    <w:lsdException w:name="Grid Table 2" w:uiPriority="47"/>
+    <w:lsdException w:name="Grid Table 3" w:uiPriority="48"/>
+    <w:lsdException w:name="Grid Table 4" w:uiPriority="49"/>
+    <w:lsdException w:name="Grid Table 5 Dark" w:uiPriority="50"/>
+    <w:lsdException w:name="Grid Table 6 Colorful" w:uiPriority="51"/>
+    <w:lsdException w:name="Grid Table 7 Colorful" w:uiPriority="52"/>
+    <w:lsdException w:name="Grid Table 1 Light Accent 1" w:uiPriority="46"/>
+    <w:lsdException w:name="Grid Table 2 Accent 1" w:uiPriority="47"/>
+    <w:lsdException w:name="Grid Table 3 Accent 1" w:uiPriority="48"/>
+    <w:lsdException w:name="Grid Table 4 Accent 1" w:uiPriority="49"/>
+    <w:lsdException w:name="Grid Table 5 Dark Accent 1" w:uiPriority="50"/>
+    <w:lsdException w:name="Grid Table 6 Colorful Accent 1" w:uiPriority="51"/>
+    <w:lsdException w:name="Grid Table 7 Colorful Accent 1" w:uiPriority="52"/>
+    <w:lsdException w:name="Grid Table 1 Light Accent 2" w:uiPriority="46"/>
+    <w:lsdException w:name="Grid Table 2 Accent 2" w:uiPriority="47"/>
+    <w:lsdException w:name="Grid Table 3 Accent 2" w:uiPriority="48"/>
+    <w:lsdException w:name="Grid Table 4 Accent 2" w:uiPriority="49"/>
+    <w:lsdException w:name="Grid Table 5 Dark Accent 2" w:uiPriority="50"/>
+    <w:lsdException w:name="Grid Table 6 Colorful Accent 2" w:uiPriority="51"/>
+    <w:lsdException w:name="Grid Table 7 Colorful Accent 2" w:uiPriority="52"/>
+    <w:lsdException w:name="Grid Table 1 Light Accent 3" w:uiPriority="46"/>
+    <w:lsdException w:name="Grid Table 2 Accent 3" w:uiPriority="47"/>
+    <w:lsdException w:name="Grid Table 3 Accent 3" w:uiPriority="48"/>
+    <w:lsdException w:name="Grid Table 4 Accent 3" w:uiPriority="49"/>
+    <w:lsdException w:name="Grid Table 5 Dark Accent 3" w:uiPriority="50"/>
+    <w:lsdException w:name="Grid Table 6 Colorful Accent 3" w:uiPriority="51"/>
+    <w:lsdException w:name="Grid Table 7 Colorful Accent 3" w:uiPriority="52"/>
+    <w:lsdException w:name="Grid Table 1 Light Accent 4" w:uiPriority="46"/>
+    <w:lsdException w:name="Grid Table 2 Accent 4" w:uiPriority="47"/>
+    <w:lsdException w:name="Grid Table 3 Accent 4" w:uiPriority="48"/>
+    <w:lsdException w:name="Grid Table 4 Accent 4" w:uiPriority="49"/>
+    <w:lsdException w:name="Grid Table 5 Dark Accent 4" w:uiPriority="50"/>
+    <w:lsdException w:name="Grid Table 6 Colorful Accent 4" w:uiPriority="51"/>
+    <w:lsdException w:name="Grid Table 7 Colorful Accent 4" w:uiPriority="52"/>
+    <w:lsdException w:name="Grid Table 1 Light Accent 5" w:uiPriority="46"/>
+    <w:lsdException w:name="Grid Table 2 Accent 5" w:uiPriority="47"/>
+    <w:lsdException w:name="Grid Table 3 Accent 5" w:uiPriority="48"/>
+    <w:lsdException w:name="Grid Table 4 Accent 5" w:uiPriority="49"/>
+    <w:lsdException w:name="Grid Table 5 Dark Accent 5" w:uiPriority="50"/>
+    <w:lsdException w:name="Grid Table 6 Colorful Accent 5" w:uiPriority="51"/>
+    <w:lsdException w:name="Grid Table 7 Colorful Accent 5" w:uiPriority="52"/>
+    <w:lsdException w:name="Grid Table 1 Light Accent 6" w:uiPriority="46"/>
+    <w:lsdException w:name="Grid Table 2 Accent 6" w:uiPriority="47"/>
+    <w:lsdException w:name="Grid Table 3 Accent 6" w:uiPriority="48"/>
+    <w:lsdException w:name="Grid Table 4 Accent 6" w:uiPriority="49"/>
+    <w:lsdException w:name="Grid Table 5 Dark Accent 6" w:uiPriority="50"/>
+    <w:lsdException w:name="Grid Table 6 Colorful Accent 6" w:uiPriority="51"/>
+    <w:lsdException w:name="Grid Table 7 Colorful Accent 6" w:uiPriority="52"/>
+    <w:lsdException w:name="List Table 1 Light" w:uiPriority="46"/>
+    <w:lsdException w:name="List Table 2" w:uiPriority="47"/>
+    <w:lsdException w:name="List Table 3" w:uiPriority="48"/>
+    <w:lsdException w:name="List Table 4" w:uiPriority="49"/>
+    <w:lsdException w:name="List Table 5 Dark" w:uiPriority="50"/>
+    <w:lsdException w:name="List Table 6 Colorful" w:uiPriority="51"/>
+    <w:lsdException w:name="List Table 7 Colorful" w:uiPriority="52"/>
+    <w:lsdException w:name="List Table 1 Light Accent 1" w:uiPriority="46"/>
+    <w:lsdException w:name="List Table 2 Accent 1" w:uiPriority="47"/>
+    <w:lsdException w:name="List Table 3 Accent 1" w:uiPriority="48"/>
+    <w:lsdException w:name="List Table 4 Accent 1" w:uiPriority="49"/>
+    <w:lsdException w:name="List Table 5 Dark Accent 1" w:uiPriority="50"/>
+    <w:lsdException w:name="List Table 6 Colorful Accent 1" w:uiPriority="51"/>
+    <w:lsdException w:name="List Table 7 Colorful Accent 1" w:uiPriority="52"/>
+    <w:lsdException w:name="List Table 1 Light Accent 2" w:uiPriority="46"/>
+    <w:lsdException w:name="List Table 2 Accent 2" w:uiPriority="47"/>
+    <w:lsdException w:name="List Table 3 Accent 2" w:uiPriority="48"/>
+    <w:lsdException w:name="List Table 4 Accent 2" w:uiPriority="49"/>
+    <w:lsdException w:name="List Table 5 Dark Accent 2" w:uiPriority="50"/>
+    <w:lsdException w:name="List Table 6 Colorful Accent 2" w:uiPriority="51"/>
+    <w:lsdException w:name="List Table 7 Colorful Accent 2" w:uiPriority="52"/>
+    <w:lsdException w:name="List Table 1 Light Accent 3" w:uiPriority="46"/>
+    <w:lsdException w:name="List Table 2 Accent 3" w:uiPriority="47"/>
+    <w:lsdException w:name="List Table 3 Accent 3" w:uiPriority="48"/>
+    <w:lsdException w:name="List Table 4 Accent 3" w:uiPriority="49"/>
+    <w:lsdException w:name="List Table 5 Dark Accent 3" w:uiPriority="50"/>
+    <w:lsdException w:name="List Table 6 Colorful Accent 3" w:uiPriority="51"/>
+    <w:lsdException w:name="List Table 7 Colorful Accent 3" w:uiPriority="52"/>
+    <w:lsdException w:name="List Table 1 Light Accent 4" w:uiPriority="46"/>
+    <w:lsdException w:name="List Table 2 Accent 4" w:uiPriority="47"/>
+    <w:lsdException w:name="List Table 3 Accent 4" w:uiPriority="48"/>
+    <w:lsdException w:name="List Table 4 Accent 4" w:uiPriority="49"/>
+    <w:lsdException w:name="List Table 5 Dark Accent 4" w:uiPriority="50"/>
+    <w:lsdException w:name="List Table 6 Colorful Accent 4" w:uiPriority="51"/>
+    <w:lsdException w:name="List Table 7 Colorful Accent 4" w:uiPriority="52"/>
+    <w:lsdException w:name="List Table 1 Light Accent 5" w:uiPriority="46"/>
+    <w:lsdException w:name="List Table 2 Accent 5" w:uiPriority="47"/>
+    <w:lsdException w:name="List Table 3 Accent 5" w:uiPriority="48"/>
+    <w:lsdException w:name="List Table 4 Accent 5" w:uiPriority="49"/>
+    <w:lsdException w:name="List Table 5 Dark Accent 5" w:uiPriority="50"/>
+    <w:lsdException w:name="List Table 6 Colorful Accent 5" w:uiPriority="51"/>
+    <w:lsdException w:name="List Table 7 Colorful Accent 5" w:uiPriority="52"/>
+    <w:lsdException w:name="List Table 1 Light Accent 6" w:uiPriority="46"/>
+    <w:lsdException w:name="List Table 2 Accent 6" w:uiPriority="47"/>
+    <w:lsdException w:name="List Table 3 Accent 6" w:uiPriority="48"/>
+    <w:lsdException w:name="List Table 4 Accent 6" w:uiPriority="49"/>
+    <w:lsdException w:name="List Table 5 Dark Accent 6" w:uiPriority="50"/>
+    <w:lsdException w:name="List Table 6 Colorful Accent 6" w:uiPriority="51"/>
+    <w:lsdException w:name="List Table 7 Colorful Accent 6" w:uiPriority="52"/>
+    <w:lsdException w:name="Mention" w:semiHidden="1" w:unhideWhenUsed="1"/>
+    <w:lsdException w:name="Smart Hyperlink" w:semiHidden="1" w:unhideWhenUsed="1"/>
+    <w:lsdException w:name="Hashtag" w:semiHidden="1" w:unhideWhenUsed="1"/>
+    <w:lsdException w:name="Unresolved Mention" w:semiHidden="1" w:unhideWhenUsed="1"/>
+    <w:lsdException w:name="Smart Link" w:semiHidden="1" w:unhideWhenUsed="1"/>
   </w:latentStyles>
   <w:style w:type="paragraph" w:default="1" w:styleId="Normal">
     <w:name w:val="Normal"/>
@@ -9548,6159 +9774,15 @@
       <w:sz w:val="20"/>
     </w:rPr>
   </w:style>
-</w:styles>
-</file>
-
-<file path=word/stylesWithEffects.xml><?xml version="1.0" encoding="utf-8"?>
-<w:styles xmlns:wpc="http://schemas.microsoft.com/office/word/2010/wordprocessingCanvas" xmlns:mc="http://schemas.openxmlformats.org/markup-compatibility/2006" xmlns:o="urn:schemas-microsoft-com:office:office" xmlns:r="http://schemas.openxmlformats.org/officeDocument/2006/relationships" xmlns:m="http://schemas.openxmlformats.org/officeDocument/2006/math" xmlns:v="urn:schemas-microsoft-com:vml" xmlns:wp14="http://schemas.microsoft.com/office/word/2010/wordprocessingDrawing" xmlns:wp="http://schemas.openxmlformats.org/drawingml/2006/wordprocessingDrawing" xmlns:w10="urn:schemas-microsoft-com:office:word" xmlns:w="http://schemas.openxmlformats.org/wordprocessingml/2006/main" xmlns:w14="http://schemas.microsoft.com/office/word/2010/wordml" xmlns:wpg="http://schemas.microsoft.com/office/word/2010/wordprocessingGroup" xmlns:wpi="http://schemas.microsoft.com/office/word/2010/wordprocessingInk" xmlns:wne="http://schemas.microsoft.com/office/word/2006/wordml" xmlns:wps="http://schemas.microsoft.com/office/word/2010/wordprocessingShape" mc:Ignorable="w14 wp14">
-  <w:docDefaults>
-    <w:rPrDefault>
-      <w:rPr>
-        <w:rFonts w:ascii="Times New Roman" w:eastAsiaTheme="minorHAnsi" w:hAnsi="Times New Roman" w:cs="Times New Roman"/>
-        <w:sz w:val="24"/>
-        <w:szCs w:val="24"/>
-        <w:lang w:val="en-US" w:eastAsia="en-US" w:bidi="ar-SA"/>
-      </w:rPr>
-    </w:rPrDefault>
-    <w:pPrDefault>
-      <w:pPr>
-        <w:spacing w:line="480" w:lineRule="auto"/>
-      </w:pPr>
-    </w:pPrDefault>
-  </w:docDefaults>
-  <w:latentStyles w:defLockedState="0" w:defUIPriority="99" w:defSemiHidden="1" w:defUnhideWhenUsed="1" w:defQFormat="0" w:count="267">
-    <w:lsdException w:name="Normal" w:semiHidden="0" w:uiPriority="0" w:unhideWhenUsed="0"/>
-    <w:lsdException w:name="heading 1" w:semiHidden="0" w:uiPriority="0" w:unhideWhenUsed="0" w:qFormat="1"/>
-    <w:lsdException w:name="heading 2" w:uiPriority="0" w:qFormat="1"/>
-    <w:lsdException w:name="heading 3" w:uiPriority="0" w:qFormat="1"/>
-    <w:lsdException w:name="heading 4" w:uiPriority="0" w:qFormat="1"/>
-    <w:lsdException w:name="heading 5" w:uiPriority="0" w:qFormat="1"/>
-    <w:lsdException w:name="heading 6" w:qFormat="1"/>
-    <w:lsdException w:name="heading 7" w:qFormat="1"/>
-    <w:lsdException w:name="heading 8" w:qFormat="1"/>
-    <w:lsdException w:name="heading 9" w:qFormat="1"/>
-    <w:lsdException w:name="toc 1" w:uiPriority="39"/>
-    <w:lsdException w:name="toc 2" w:uiPriority="39"/>
-    <w:lsdException w:name="toc 3" w:uiPriority="39"/>
-    <w:lsdException w:name="toc 4" w:uiPriority="39"/>
-    <w:lsdException w:name="toc 5" w:uiPriority="39"/>
-    <w:lsdException w:name="footnote text" w:uiPriority="0"/>
-    <w:lsdException w:name="caption" w:qFormat="1"/>
-    <w:lsdException w:name="footnote reference" w:uiPriority="0"/>
-    <w:lsdException w:name="List Bullet" w:uiPriority="0" w:qFormat="1"/>
-    <w:lsdException w:name="List Number" w:uiPriority="0" w:qFormat="1"/>
-    <w:lsdException w:name="List 4" w:unhideWhenUsed="0"/>
-    <w:lsdException w:name="List 5" w:unhideWhenUsed="0"/>
-    <w:lsdException w:name="List Bullet 2" w:uiPriority="0" w:qFormat="1"/>
-    <w:lsdException w:name="List Bullet 3" w:uiPriority="0" w:qFormat="1"/>
-    <w:lsdException w:name="List Number 2" w:uiPriority="0" w:qFormat="1"/>
-    <w:lsdException w:name="List Number 3" w:uiPriority="0" w:qFormat="1"/>
-    <w:lsdException w:name="Title" w:semiHidden="0" w:uiPriority="0" w:unhideWhenUsed="0" w:qFormat="1"/>
-    <w:lsdException w:name="Signature" w:uiPriority="0"/>
-    <w:lsdException w:name="Default Paragraph Font" w:uiPriority="1"/>
-    <w:lsdException w:name="Body Text" w:uiPriority="0" w:qFormat="1"/>
-    <w:lsdException w:name="Subtitle" w:unhideWhenUsed="0"/>
-    <w:lsdException w:name="Salutation" w:unhideWhenUsed="0"/>
-    <w:lsdException w:name="Date" w:unhideWhenUsed="0"/>
-    <w:lsdException w:name="Body Text First Indent" w:unhideWhenUsed="0"/>
-    <w:lsdException w:name="Hyperlink" w:uiPriority="0" w:qFormat="1"/>
-    <w:lsdException w:name="Strong" w:semiHidden="0" w:uiPriority="0" w:unhideWhenUsed="0" w:qFormat="1"/>
-    <w:lsdException w:name="Emphasis" w:semiHidden="0" w:uiPriority="0" w:unhideWhenUsed="0" w:qFormat="1"/>
-    <w:lsdException w:name="Normal Table" w:semiHidden="0" w:unhideWhenUsed="0"/>
-    <w:lsdException w:name="Table Simple 1" w:uiPriority="0"/>
-    <w:lsdException w:name="Table Simple 2" w:uiPriority="0"/>
-    <w:lsdException w:name="Table Simple 3" w:uiPriority="0"/>
-    <w:lsdException w:name="Table Classic 1" w:uiPriority="0"/>
-    <w:lsdException w:name="Table Classic 2" w:uiPriority="0"/>
-    <w:lsdException w:name="Table Classic 3" w:uiPriority="0"/>
-    <w:lsdException w:name="Table Classic 4" w:uiPriority="0"/>
-    <w:lsdException w:name="Table Colorful 1" w:uiPriority="0"/>
-    <w:lsdException w:name="Table Colorful 2" w:uiPriority="0"/>
-    <w:lsdException w:name="Table Colorful 3" w:uiPriority="0"/>
-    <w:lsdException w:name="Table Columns 1" w:uiPriority="0"/>
-    <w:lsdException w:name="Table Columns 2" w:uiPriority="0"/>
-    <w:lsdException w:name="Table Columns 3" w:uiPriority="0"/>
-    <w:lsdException w:name="Table Columns 4" w:uiPriority="0"/>
-    <w:lsdException w:name="Table Columns 5" w:uiPriority="0"/>
-    <w:lsdException w:name="Table Grid 1" w:uiPriority="0"/>
-    <w:lsdException w:name="Table Grid 2" w:uiPriority="0"/>
-    <w:lsdException w:name="Table Grid 3" w:uiPriority="0"/>
-    <w:lsdException w:name="Table Grid 4" w:uiPriority="0"/>
-    <w:lsdException w:name="Table Grid 5" w:uiPriority="0"/>
-    <w:lsdException w:name="Table Grid 6" w:uiPriority="0"/>
-    <w:lsdException w:name="Table Grid 7" w:uiPriority="0"/>
-    <w:lsdException w:name="Table Grid 8" w:uiPriority="0"/>
-    <w:lsdException w:name="Table List 1" w:uiPriority="0"/>
-    <w:lsdException w:name="Table List 2" w:uiPriority="0"/>
-    <w:lsdException w:name="Table List 3" w:uiPriority="0"/>
-    <w:lsdException w:name="Table List 4" w:uiPriority="0"/>
-    <w:lsdException w:name="Table List 5" w:uiPriority="0"/>
-    <w:lsdException w:name="Table List 6" w:uiPriority="0"/>
-    <w:lsdException w:name="Table List 7" w:uiPriority="0"/>
-    <w:lsdException w:name="Table List 8" w:uiPriority="0"/>
-    <w:lsdException w:name="Table 3D effects 1" w:uiPriority="0"/>
-    <w:lsdException w:name="Table 3D effects 2" w:uiPriority="0"/>
-    <w:lsdException w:name="Table 3D effects 3" w:uiPriority="0"/>
-    <w:lsdException w:name="Table Contemporary" w:uiPriority="0"/>
-    <w:lsdException w:name="Table Elegant" w:uiPriority="0"/>
-    <w:lsdException w:name="Table Professional" w:uiPriority="0"/>
-    <w:lsdException w:name="Table Subtle 1" w:uiPriority="0"/>
-    <w:lsdException w:name="Table Subtle 2" w:uiPriority="0"/>
-    <w:lsdException w:name="Table Web 1" w:uiPriority="0"/>
-    <w:lsdException w:name="Table Web 2" w:semiHidden="0" w:uiPriority="0" w:unhideWhenUsed="0"/>
-    <w:lsdException w:name="Table Web 3" w:uiPriority="0"/>
-    <w:lsdException w:name="Table Grid" w:semiHidden="0" w:uiPriority="59" w:unhideWhenUsed="0"/>
-    <w:lsdException w:name="Table Theme" w:semiHidden="0" w:uiPriority="0" w:unhideWhenUsed="0"/>
-    <w:lsdException w:name="Placeholder Text" w:unhideWhenUsed="0"/>
-    <w:lsdException w:name="No Spacing" w:unhideWhenUsed="0"/>
-    <w:lsdException w:name="Light Shading" w:semiHidden="0" w:uiPriority="60" w:unhideWhenUsed="0"/>
-    <w:lsdException w:name="Light List" w:semiHidden="0" w:uiPriority="61" w:unhideWhenUsed="0"/>
-    <w:lsdException w:name="Light Grid" w:semiHidden="0" w:uiPriority="62" w:unhideWhenUsed="0"/>
-    <w:lsdException w:name="Medium Shading 1" w:semiHidden="0" w:uiPriority="63" w:unhideWhenUsed="0"/>
-    <w:lsdException w:name="Medium Shading 2" w:semiHidden="0" w:uiPriority="64" w:unhideWhenUsed="0"/>
-    <w:lsdException w:name="Medium List 1" w:semiHidden="0" w:uiPriority="65" w:unhideWhenUsed="0"/>
-    <w:lsdException w:name="Medium List 2" w:semiHidden="0" w:uiPriority="66" w:unhideWhenUsed="0"/>
-    <w:lsdException w:name="Medium Grid 1" w:semiHidden="0" w:uiPriority="67" w:unhideWhenUsed="0"/>
-    <w:lsdException w:name="Medium Grid 2" w:semiHidden="0" w:uiPriority="68" w:unhideWhenUsed="0"/>
-    <w:lsdException w:name="Medium Grid 3" w:semiHidden="0" w:uiPriority="69" w:unhideWhenUsed="0"/>
-    <w:lsdException w:name="Dark List" w:semiHidden="0" w:uiPriority="70" w:unhideWhenUsed="0"/>
-    <w:lsdException w:name="Colorful Shading" w:semiHidden="0" w:uiPriority="71" w:unhideWhenUsed="0"/>
-    <w:lsdException w:name="Colorful List" w:semiHidden="0" w:uiPriority="72" w:unhideWhenUsed="0"/>
-    <w:lsdException w:name="Colorful Grid" w:semiHidden="0" w:uiPriority="73" w:unhideWhenUsed="0"/>
-    <w:lsdException w:name="Light Shading Accent 1" w:semiHidden="0" w:uiPriority="60" w:unhideWhenUsed="0"/>
-    <w:lsdException w:name="Light List Accent 1" w:semiHidden="0" w:uiPriority="61" w:unhideWhenUsed="0"/>
-    <w:lsdException w:name="Light Grid Accent 1" w:semiHidden="0" w:uiPriority="62" w:unhideWhenUsed="0"/>
-    <w:lsdException w:name="Medium Shading 1 Accent 1" w:semiHidden="0" w:uiPriority="63" w:unhideWhenUsed="0"/>
-    <w:lsdException w:name="Medium Shading 2 Accent 1" w:semiHidden="0" w:uiPriority="64" w:unhideWhenUsed="0"/>
-    <w:lsdException w:name="Medium List 1 Accent 1" w:semiHidden="0" w:uiPriority="65" w:unhideWhenUsed="0"/>
-    <w:lsdException w:name="Revision" w:unhideWhenUsed="0"/>
-    <w:lsdException w:name="List Paragraph" w:semiHidden="0" w:unhideWhenUsed="0"/>
-    <w:lsdException w:name="Quote" w:semiHidden="0" w:unhideWhenUsed="0"/>
-    <w:lsdException w:name="Intense Quote" w:semiHidden="0" w:unhideWhenUsed="0"/>
-    <w:lsdException w:name="Medium List 2 Accent 1" w:semiHidden="0" w:uiPriority="66" w:unhideWhenUsed="0"/>
-    <w:lsdException w:name="Medium Grid 1 Accent 1" w:semiHidden="0" w:uiPriority="67" w:unhideWhenUsed="0"/>
-    <w:lsdException w:name="Medium Grid 2 Accent 1" w:semiHidden="0" w:uiPriority="68" w:unhideWhenUsed="0"/>
-    <w:lsdException w:name="Medium Grid 3 Accent 1" w:semiHidden="0" w:uiPriority="69" w:unhideWhenUsed="0"/>
-    <w:lsdException w:name="Dark List Accent 1" w:semiHidden="0" w:uiPriority="70" w:unhideWhenUsed="0"/>
-    <w:lsdException w:name="Colorful Shading Accent 1" w:semiHidden="0" w:uiPriority="71" w:unhideWhenUsed="0"/>
-    <w:lsdException w:name="Colorful List Accent 1" w:semiHidden="0" w:uiPriority="72" w:unhideWhenUsed="0"/>
-    <w:lsdException w:name="Colorful Grid Accent 1" w:semiHidden="0" w:uiPriority="73" w:unhideWhenUsed="0"/>
-    <w:lsdException w:name="Light Shading Accent 2" w:semiHidden="0" w:uiPriority="60" w:unhideWhenUsed="0"/>
-    <w:lsdException w:name="Light List Accent 2" w:semiHidden="0" w:uiPriority="61" w:unhideWhenUsed="0"/>
-    <w:lsdException w:name="Light Grid Accent 2" w:semiHidden="0" w:uiPriority="62" w:unhideWhenUsed="0"/>
-    <w:lsdException w:name="Medium Shading 1 Accent 2" w:semiHidden="0" w:uiPriority="63" w:unhideWhenUsed="0"/>
-    <w:lsdException w:name="Medium Shading 2 Accent 2" w:semiHidden="0" w:uiPriority="64" w:unhideWhenUsed="0"/>
-    <w:lsdException w:name="Medium List 1 Accent 2" w:semiHidden="0" w:uiPriority="65" w:unhideWhenUsed="0"/>
-    <w:lsdException w:name="Medium List 2 Accent 2" w:semiHidden="0" w:uiPriority="66" w:unhideWhenUsed="0"/>
-    <w:lsdException w:name="Medium Grid 1 Accent 2" w:semiHidden="0" w:uiPriority="67" w:unhideWhenUsed="0"/>
-    <w:lsdException w:name="Medium Grid 2 Accent 2" w:semiHidden="0" w:uiPriority="68" w:unhideWhenUsed="0"/>
-    <w:lsdException w:name="Medium Grid 3 Accent 2" w:semiHidden="0" w:uiPriority="69" w:unhideWhenUsed="0"/>
-    <w:lsdException w:name="Dark List Accent 2" w:semiHidden="0" w:uiPriority="70" w:unhideWhenUsed="0"/>
-    <w:lsdException w:name="Colorful Shading Accent 2" w:semiHidden="0" w:uiPriority="71" w:unhideWhenUsed="0"/>
-    <w:lsdException w:name="Colorful List Accent 2" w:semiHidden="0" w:uiPriority="72" w:unhideWhenUsed="0"/>
-    <w:lsdException w:name="Colorful Grid Accent 2" w:semiHidden="0" w:uiPriority="73" w:unhideWhenUsed="0"/>
-    <w:lsdException w:name="Light Shading Accent 3" w:semiHidden="0" w:uiPriority="60" w:unhideWhenUsed="0"/>
-    <w:lsdException w:name="Light List Accent 3" w:semiHidden="0" w:uiPriority="61" w:unhideWhenUsed="0"/>
-    <w:lsdException w:name="Light Grid Accent 3" w:semiHidden="0" w:uiPriority="62" w:unhideWhenUsed="0"/>
-    <w:lsdException w:name="Medium Shading 1 Accent 3" w:semiHidden="0" w:uiPriority="63" w:unhideWhenUsed="0"/>
-    <w:lsdException w:name="Medium Shading 2 Accent 3" w:semiHidden="0" w:uiPriority="64" w:unhideWhenUsed="0"/>
-    <w:lsdException w:name="Medium List 1 Accent 3" w:semiHidden="0" w:uiPriority="65" w:unhideWhenUsed="0"/>
-    <w:lsdException w:name="Medium List 2 Accent 3" w:semiHidden="0" w:uiPriority="66" w:unhideWhenUsed="0"/>
-    <w:lsdException w:name="Medium Grid 1 Accent 3" w:semiHidden="0" w:uiPriority="67" w:unhideWhenUsed="0"/>
-    <w:lsdException w:name="Medium Grid 2 Accent 3" w:semiHidden="0" w:uiPriority="68" w:unhideWhenUsed="0"/>
-    <w:lsdException w:name="Medium Grid 3 Accent 3" w:semiHidden="0" w:uiPriority="69" w:unhideWhenUsed="0"/>
-    <w:lsdException w:name="Dark List Accent 3" w:semiHidden="0" w:uiPriority="70" w:unhideWhenUsed="0"/>
-    <w:lsdException w:name="Colorful Shading Accent 3" w:semiHidden="0" w:uiPriority="71" w:unhideWhenUsed="0"/>
-    <w:lsdException w:name="Colorful List Accent 3" w:semiHidden="0" w:uiPriority="72" w:unhideWhenUsed="0"/>
-    <w:lsdException w:name="Colorful Grid Accent 3" w:semiHidden="0" w:uiPriority="73" w:unhideWhenUsed="0"/>
-    <w:lsdException w:name="Light Shading Accent 4" w:semiHidden="0" w:uiPriority="60" w:unhideWhenUsed="0"/>
-    <w:lsdException w:name="Light List Accent 4" w:semiHidden="0" w:uiPriority="61" w:unhideWhenUsed="0"/>
-    <w:lsdException w:name="Light Grid Accent 4" w:semiHidden="0" w:uiPriority="62" w:unhideWhenUsed="0"/>
-    <w:lsdException w:name="Medium Shading 1 Accent 4" w:semiHidden="0" w:uiPriority="63" w:unhideWhenUsed="0"/>
-    <w:lsdException w:name="Medium Shading 2 Accent 4" w:semiHidden="0" w:uiPriority="64" w:unhideWhenUsed="0"/>
-    <w:lsdException w:name="Medium List 1 Accent 4" w:semiHidden="0" w:uiPriority="65" w:unhideWhenUsed="0"/>
-    <w:lsdException w:name="Medium List 2 Accent 4" w:semiHidden="0" w:uiPriority="66" w:unhideWhenUsed="0"/>
-    <w:lsdException w:name="Medium Grid 1 Accent 4" w:semiHidden="0" w:uiPriority="67" w:unhideWhenUsed="0"/>
-    <w:lsdException w:name="Medium Grid 2 Accent 4" w:semiHidden="0" w:uiPriority="68" w:unhideWhenUsed="0"/>
-    <w:lsdException w:name="Medium Grid 3 Accent 4" w:semiHidden="0" w:uiPriority="69" w:unhideWhenUsed="0"/>
-    <w:lsdException w:name="Dark List Accent 4" w:semiHidden="0" w:uiPriority="70" w:unhideWhenUsed="0"/>
-    <w:lsdException w:name="Colorful Shading Accent 4" w:semiHidden="0" w:uiPriority="71" w:unhideWhenUsed="0"/>
-    <w:lsdException w:name="Colorful List Accent 4" w:semiHidden="0" w:uiPriority="72" w:unhideWhenUsed="0"/>
-    <w:lsdException w:name="Colorful Grid Accent 4" w:semiHidden="0" w:uiPriority="73" w:unhideWhenUsed="0"/>
-    <w:lsdException w:name="Light Shading Accent 5" w:semiHidden="0" w:uiPriority="60" w:unhideWhenUsed="0"/>
-    <w:lsdException w:name="Light List Accent 5" w:semiHidden="0" w:uiPriority="61" w:unhideWhenUsed="0"/>
-    <w:lsdException w:name="Light Grid Accent 5" w:semiHidden="0" w:uiPriority="62" w:unhideWhenUsed="0"/>
-    <w:lsdException w:name="Medium Shading 1 Accent 5" w:semiHidden="0" w:uiPriority="63" w:unhideWhenUsed="0"/>
-    <w:lsdException w:name="Medium Shading 2 Accent 5" w:semiHidden="0" w:uiPriority="64" w:unhideWhenUsed="0"/>
-    <w:lsdException w:name="Medium List 1 Accent 5" w:semiHidden="0" w:uiPriority="65" w:unhideWhenUsed="0"/>
-    <w:lsdException w:name="Medium List 2 Accent 5" w:semiHidden="0" w:uiPriority="66" w:unhideWhenUsed="0"/>
-    <w:lsdException w:name="Medium Grid 1 Accent 5" w:semiHidden="0" w:uiPriority="67" w:unhideWhenUsed="0"/>
-    <w:lsdException w:name="Medium Grid 2 Accent 5" w:semiHidden="0" w:uiPriority="68" w:unhideWhenUsed="0"/>
-    <w:lsdException w:name="Medium Grid 3 Accent 5" w:semiHidden="0" w:uiPriority="69" w:unhideWhenUsed="0"/>
-    <w:lsdException w:name="Dark List Accent 5" w:semiHidden="0" w:uiPriority="70" w:unhideWhenUsed="0"/>
-    <w:lsdException w:name="Colorful Shading Accent 5" w:semiHidden="0" w:uiPriority="71" w:unhideWhenUsed="0"/>
-    <w:lsdException w:name="Colorful List Accent 5" w:semiHidden="0" w:uiPriority="72" w:unhideWhenUsed="0"/>
-    <w:lsdException w:name="Colorful Grid Accent 5" w:semiHidden="0" w:uiPriority="73" w:unhideWhenUsed="0"/>
-    <w:lsdException w:name="Light Shading Accent 6" w:semiHidden="0" w:uiPriority="60" w:unhideWhenUsed="0"/>
-    <w:lsdException w:name="Light List Accent 6" w:semiHidden="0" w:uiPriority="61" w:unhideWhenUsed="0"/>
-    <w:lsdException w:name="Light Grid Accent 6" w:semiHidden="0" w:uiPriority="62" w:unhideWhenUsed="0"/>
-    <w:lsdException w:name="Medium Shading 1 Accent 6" w:semiHidden="0" w:uiPriority="63" w:unhideWhenUsed="0"/>
-    <w:lsdException w:name="Medium Shading 2 Accent 6" w:semiHidden="0" w:uiPriority="64" w:unhideWhenUsed="0"/>
-    <w:lsdException w:name="Medium List 1 Accent 6" w:semiHidden="0" w:uiPriority="65" w:unhideWhenUsed="0"/>
-    <w:lsdException w:name="Medium List 2 Accent 6" w:semiHidden="0" w:uiPriority="66" w:unhideWhenUsed="0"/>
-    <w:lsdException w:name="Medium Grid 1 Accent 6" w:semiHidden="0" w:uiPriority="67" w:unhideWhenUsed="0"/>
-    <w:lsdException w:name="Medium Grid 2 Accent 6" w:semiHidden="0" w:uiPriority="68" w:unhideWhenUsed="0"/>
-    <w:lsdException w:name="Medium Grid 3 Accent 6" w:semiHidden="0" w:uiPriority="69" w:unhideWhenUsed="0"/>
-    <w:lsdException w:name="Dark List Accent 6" w:semiHidden="0" w:uiPriority="70" w:unhideWhenUsed="0"/>
-    <w:lsdException w:name="Colorful Shading Accent 6" w:semiHidden="0" w:uiPriority="71" w:unhideWhenUsed="0"/>
-    <w:lsdException w:name="Colorful List Accent 6" w:semiHidden="0" w:uiPriority="72" w:unhideWhenUsed="0"/>
-    <w:lsdException w:name="Colorful Grid Accent 6" w:semiHidden="0" w:uiPriority="73" w:unhideWhenUsed="0"/>
-    <w:lsdException w:name="Subtle Emphasis" w:unhideWhenUsed="0"/>
-    <w:lsdException w:name="Intense Emphasis" w:unhideWhenUsed="0"/>
-    <w:lsdException w:name="Subtle Reference" w:unhideWhenUsed="0"/>
-    <w:lsdException w:name="Intense Reference" w:unhideWhenUsed="0"/>
-    <w:lsdException w:name="Book Title" w:unhideWhenUsed="0"/>
-    <w:lsdException w:name="TOC Heading" w:qFormat="1"/>
-  </w:latentStyles>
-  <w:style w:type="paragraph" w:default="1" w:styleId="Normal">
-    <w:name w:val="Normal"/>
-    <w:rsid w:val="001778CF"/>
-  </w:style>
-  <w:style w:type="paragraph" w:styleId="Heading1">
-    <w:name w:val="heading 1"/>
-    <w:basedOn w:val="Normal"/>
-    <w:next w:val="BodyText"/>
-    <w:link w:val="Heading1Char"/>
-    <w:qFormat/>
-    <w:rsid w:val="001778CF"/>
-    <w:pPr>
-      <w:keepNext/>
-      <w:spacing w:before="240" w:after="120"/>
-      <w:outlineLvl w:val="0"/>
-    </w:pPr>
-    <w:rPr>
-      <w:rFonts w:ascii="Arial Narrow" w:eastAsia="Times New Roman" w:hAnsi="Arial Narrow" w:cs="Arial"/>
-      <w:b/>
-      <w:bCs/>
-      <w:kern w:val="32"/>
-      <w:sz w:val="32"/>
-      <w:szCs w:val="32"/>
-    </w:rPr>
-  </w:style>
-  <w:style w:type="paragraph" w:styleId="Heading2">
-    <w:name w:val="heading 2"/>
-    <w:basedOn w:val="Heading1"/>
-    <w:next w:val="BodyText"/>
-    <w:link w:val="Heading2Char"/>
-    <w:autoRedefine/>
-    <w:qFormat/>
-    <w:rsid w:val="001778CF"/>
-    <w:pPr>
-      <w:outlineLvl w:val="1"/>
-    </w:pPr>
-    <w:rPr>
-      <w:bCs w:val="0"/>
-      <w:iCs/>
-      <w:sz w:val="26"/>
-      <w:szCs w:val="26"/>
-    </w:rPr>
-  </w:style>
-  <w:style w:type="paragraph" w:styleId="Heading3">
-    <w:name w:val="heading 3"/>
-    <w:basedOn w:val="Heading1"/>
-    <w:next w:val="BodyText"/>
-    <w:link w:val="Heading3Char"/>
-    <w:qFormat/>
-    <w:rsid w:val="001778CF"/>
-    <w:pPr>
-      <w:outlineLvl w:val="2"/>
-    </w:pPr>
-    <w:rPr>
-      <w:b w:val="0"/>
-      <w:bCs w:val="0"/>
-      <w:sz w:val="26"/>
-      <w:szCs w:val="26"/>
-    </w:rPr>
-  </w:style>
-  <w:style w:type="paragraph" w:styleId="Heading4">
-    <w:name w:val="heading 4"/>
-    <w:basedOn w:val="Heading1"/>
-    <w:next w:val="BodyText"/>
-    <w:link w:val="Heading4Char"/>
-    <w:qFormat/>
-    <w:rsid w:val="001778CF"/>
-    <w:pPr>
-      <w:outlineLvl w:val="3"/>
-    </w:pPr>
-    <w:rPr>
-      <w:b w:val="0"/>
-      <w:bCs w:val="0"/>
-      <w:sz w:val="24"/>
-    </w:rPr>
-  </w:style>
-  <w:style w:type="paragraph" w:styleId="Heading5">
-    <w:name w:val="heading 5"/>
-    <w:basedOn w:val="Heading1"/>
-    <w:next w:val="BodyText"/>
-    <w:link w:val="Heading5Char"/>
-    <w:qFormat/>
-    <w:rsid w:val="001778CF"/>
-    <w:pPr>
-      <w:outlineLvl w:val="4"/>
-    </w:pPr>
-    <w:rPr>
-      <w:b w:val="0"/>
-      <w:bCs w:val="0"/>
-      <w:iCs/>
-      <w:sz w:val="22"/>
-    </w:rPr>
-  </w:style>
-  <w:style w:type="paragraph" w:styleId="Heading6">
-    <w:name w:val="heading 6"/>
-    <w:basedOn w:val="Normal"/>
-    <w:next w:val="Normal"/>
-    <w:link w:val="Heading6Char"/>
-    <w:uiPriority w:val="99"/>
-    <w:semiHidden/>
-    <w:qFormat/>
-    <w:rsid w:val="001778CF"/>
-    <w:pPr>
-      <w:numPr>
-        <w:ilvl w:val="5"/>
-        <w:numId w:val="4"/>
-      </w:numPr>
-      <w:spacing w:before="240" w:after="60" w:line="240" w:lineRule="auto"/>
-      <w:outlineLvl w:val="5"/>
-    </w:pPr>
-    <w:rPr>
-      <w:rFonts w:eastAsia="Times New Roman"/>
-      <w:b/>
-      <w:bCs/>
-      <w:sz w:val="22"/>
-      <w:szCs w:val="22"/>
-    </w:rPr>
-  </w:style>
-  <w:style w:type="paragraph" w:styleId="Heading7">
-    <w:name w:val="heading 7"/>
-    <w:basedOn w:val="Normal"/>
-    <w:next w:val="Normal"/>
-    <w:link w:val="Heading7Char"/>
-    <w:uiPriority w:val="99"/>
-    <w:semiHidden/>
-    <w:qFormat/>
-    <w:rsid w:val="001778CF"/>
-    <w:pPr>
-      <w:numPr>
-        <w:ilvl w:val="6"/>
-        <w:numId w:val="4"/>
-      </w:numPr>
-      <w:spacing w:before="240" w:after="60" w:line="240" w:lineRule="auto"/>
-      <w:outlineLvl w:val="6"/>
-    </w:pPr>
-    <w:rPr>
-      <w:rFonts w:eastAsia="Times New Roman"/>
-    </w:rPr>
-  </w:style>
-  <w:style w:type="paragraph" w:styleId="Heading8">
-    <w:name w:val="heading 8"/>
-    <w:basedOn w:val="Normal"/>
-    <w:next w:val="Normal"/>
-    <w:link w:val="Heading8Char"/>
-    <w:uiPriority w:val="99"/>
-    <w:semiHidden/>
-    <w:qFormat/>
-    <w:rsid w:val="001778CF"/>
-    <w:pPr>
-      <w:numPr>
-        <w:ilvl w:val="7"/>
-        <w:numId w:val="4"/>
-      </w:numPr>
-      <w:spacing w:before="240" w:after="60" w:line="240" w:lineRule="auto"/>
-      <w:outlineLvl w:val="7"/>
-    </w:pPr>
-    <w:rPr>
-      <w:rFonts w:eastAsia="Times New Roman"/>
-      <w:i/>
-      <w:iCs/>
-    </w:rPr>
-  </w:style>
-  <w:style w:type="paragraph" w:styleId="Heading9">
-    <w:name w:val="heading 9"/>
-    <w:basedOn w:val="Normal"/>
-    <w:next w:val="Normal"/>
-    <w:link w:val="Heading9Char"/>
-    <w:uiPriority w:val="99"/>
-    <w:semiHidden/>
-    <w:qFormat/>
-    <w:rsid w:val="001778CF"/>
-    <w:pPr>
-      <w:numPr>
-        <w:ilvl w:val="8"/>
-        <w:numId w:val="4"/>
-      </w:numPr>
-      <w:spacing w:before="240" w:after="60" w:line="240" w:lineRule="auto"/>
-      <w:outlineLvl w:val="8"/>
-    </w:pPr>
-    <w:rPr>
-      <w:rFonts w:ascii="Arial Narrow" w:eastAsia="Times New Roman" w:hAnsi="Arial Narrow" w:cs="Arial"/>
-      <w:sz w:val="22"/>
-      <w:szCs w:val="22"/>
-    </w:rPr>
-  </w:style>
-  <w:style w:type="character" w:default="1" w:styleId="DefaultParagraphFont">
-    <w:name w:val="Default Paragraph Font"/>
-    <w:uiPriority w:val="1"/>
-    <w:semiHidden/>
-    <w:unhideWhenUsed/>
-  </w:style>
-  <w:style w:type="table" w:default="1" w:styleId="TableNormal">
-    <w:name w:val="Normal Table"/>
-    <w:uiPriority w:val="99"/>
-    <w:semiHidden/>
-    <w:unhideWhenUsed/>
-    <w:tblPr>
-      <w:tblInd w:w="0" w:type="dxa"/>
-      <w:tblCellMar>
-        <w:top w:w="0" w:type="dxa"/>
-        <w:left w:w="108" w:type="dxa"/>
-        <w:bottom w:w="0" w:type="dxa"/>
-        <w:right w:w="108" w:type="dxa"/>
-      </w:tblCellMar>
-    </w:tblPr>
-  </w:style>
-  <w:style w:type="numbering" w:default="1" w:styleId="NoList">
-    <w:name w:val="No List"/>
-    <w:uiPriority w:val="99"/>
-    <w:semiHidden/>
-    <w:unhideWhenUsed/>
-  </w:style>
-  <w:style w:type="paragraph" w:styleId="BodyText">
-    <w:name w:val="Body Text"/>
-    <w:basedOn w:val="Normal"/>
-    <w:link w:val="BodyTextChar"/>
-    <w:qFormat/>
-    <w:rsid w:val="001778CF"/>
-    <w:pPr>
-      <w:ind w:firstLine="720"/>
-    </w:pPr>
-    <w:rPr>
-      <w:rFonts w:eastAsia="Times New Roman"/>
-    </w:rPr>
-  </w:style>
-  <w:style w:type="character" w:customStyle="1" w:styleId="BodyTextChar">
-    <w:name w:val="Body Text Char"/>
-    <w:basedOn w:val="DefaultParagraphFont"/>
-    <w:link w:val="BodyText"/>
-    <w:rsid w:val="001778CF"/>
-    <w:rPr>
-      <w:rFonts w:eastAsia="Times New Roman"/>
-    </w:rPr>
-  </w:style>
-  <w:style w:type="character" w:customStyle="1" w:styleId="Heading1Char">
-    <w:name w:val="Heading 1 Char"/>
-    <w:basedOn w:val="DefaultParagraphFont"/>
-    <w:link w:val="Heading1"/>
-    <w:rsid w:val="001778CF"/>
-    <w:rPr>
-      <w:rFonts w:ascii="Arial Narrow" w:eastAsia="Times New Roman" w:hAnsi="Arial Narrow" w:cs="Arial"/>
-      <w:b/>
-      <w:bCs/>
-      <w:kern w:val="32"/>
-      <w:sz w:val="32"/>
-      <w:szCs w:val="32"/>
-    </w:rPr>
-  </w:style>
-  <w:style w:type="character" w:customStyle="1" w:styleId="Heading2Char">
-    <w:name w:val="Heading 2 Char"/>
-    <w:basedOn w:val="DefaultParagraphFont"/>
-    <w:link w:val="Heading2"/>
-    <w:rsid w:val="001778CF"/>
-    <w:rPr>
-      <w:rFonts w:ascii="Arial Narrow" w:eastAsia="Times New Roman" w:hAnsi="Arial Narrow" w:cs="Arial"/>
-      <w:b/>
-      <w:iCs/>
-      <w:kern w:val="32"/>
-      <w:sz w:val="26"/>
-      <w:szCs w:val="26"/>
-    </w:rPr>
-  </w:style>
-  <w:style w:type="character" w:customStyle="1" w:styleId="Heading3Char">
-    <w:name w:val="Heading 3 Char"/>
-    <w:basedOn w:val="DefaultParagraphFont"/>
-    <w:link w:val="Heading3"/>
-    <w:rsid w:val="001778CF"/>
-    <w:rPr>
-      <w:rFonts w:ascii="Arial Narrow" w:eastAsia="Times New Roman" w:hAnsi="Arial Narrow" w:cs="Arial"/>
-      <w:kern w:val="32"/>
-      <w:sz w:val="26"/>
-      <w:szCs w:val="26"/>
-    </w:rPr>
-  </w:style>
-  <w:style w:type="character" w:customStyle="1" w:styleId="Heading4Char">
-    <w:name w:val="Heading 4 Char"/>
-    <w:basedOn w:val="DefaultParagraphFont"/>
-    <w:link w:val="Heading4"/>
-    <w:rsid w:val="001778CF"/>
-    <w:rPr>
-      <w:rFonts w:ascii="Arial Narrow" w:eastAsia="Times New Roman" w:hAnsi="Arial Narrow" w:cs="Arial"/>
-      <w:kern w:val="32"/>
-      <w:szCs w:val="32"/>
-    </w:rPr>
-  </w:style>
-  <w:style w:type="character" w:customStyle="1" w:styleId="Heading5Char">
-    <w:name w:val="Heading 5 Char"/>
-    <w:basedOn w:val="DefaultParagraphFont"/>
-    <w:link w:val="Heading5"/>
-    <w:rsid w:val="001778CF"/>
-    <w:rPr>
-      <w:rFonts w:ascii="Arial Narrow" w:eastAsia="Times New Roman" w:hAnsi="Arial Narrow" w:cs="Arial"/>
-      <w:iCs/>
-      <w:kern w:val="32"/>
-      <w:sz w:val="22"/>
-      <w:szCs w:val="32"/>
-    </w:rPr>
-  </w:style>
-  <w:style w:type="character" w:customStyle="1" w:styleId="Heading6Char">
-    <w:name w:val="Heading 6 Char"/>
-    <w:basedOn w:val="DefaultParagraphFont"/>
-    <w:link w:val="Heading6"/>
-    <w:uiPriority w:val="99"/>
-    <w:semiHidden/>
-    <w:rsid w:val="001778CF"/>
-    <w:rPr>
-      <w:rFonts w:eastAsia="Times New Roman"/>
-      <w:b/>
-      <w:bCs/>
-      <w:sz w:val="22"/>
-      <w:szCs w:val="22"/>
-    </w:rPr>
-  </w:style>
-  <w:style w:type="character" w:customStyle="1" w:styleId="Heading7Char">
-    <w:name w:val="Heading 7 Char"/>
-    <w:basedOn w:val="DefaultParagraphFont"/>
-    <w:link w:val="Heading7"/>
-    <w:uiPriority w:val="99"/>
-    <w:semiHidden/>
-    <w:rsid w:val="001778CF"/>
-    <w:rPr>
-      <w:rFonts w:eastAsia="Times New Roman"/>
-    </w:rPr>
-  </w:style>
-  <w:style w:type="character" w:customStyle="1" w:styleId="Heading8Char">
-    <w:name w:val="Heading 8 Char"/>
-    <w:basedOn w:val="DefaultParagraphFont"/>
-    <w:link w:val="Heading8"/>
-    <w:uiPriority w:val="99"/>
-    <w:semiHidden/>
-    <w:rsid w:val="001778CF"/>
-    <w:rPr>
-      <w:rFonts w:eastAsia="Times New Roman"/>
-      <w:i/>
-      <w:iCs/>
-    </w:rPr>
-  </w:style>
-  <w:style w:type="character" w:customStyle="1" w:styleId="Heading9Char">
-    <w:name w:val="Heading 9 Char"/>
-    <w:basedOn w:val="DefaultParagraphFont"/>
-    <w:link w:val="Heading9"/>
-    <w:uiPriority w:val="99"/>
-    <w:semiHidden/>
-    <w:rsid w:val="001778CF"/>
-    <w:rPr>
-      <w:rFonts w:ascii="Arial Narrow" w:eastAsia="Times New Roman" w:hAnsi="Arial Narrow" w:cs="Arial"/>
-      <w:sz w:val="22"/>
-      <w:szCs w:val="22"/>
-    </w:rPr>
-  </w:style>
-  <w:style w:type="paragraph" w:customStyle="1" w:styleId="Logo">
-    <w:name w:val="Logo"/>
-    <w:rsid w:val="001778CF"/>
+  <w:style w:type="paragraph" w:styleId="Revision">
+    <w:name w:val="Revision"/>
+    <w:hidden/>
+    <w:uiPriority w:val="99"/>
+    <w:semiHidden/>
+    <w:rsid w:val="00490714"/>
     <w:pPr>
       <w:spacing w:line="240" w:lineRule="auto"/>
     </w:pPr>
-    <w:rPr>
-      <w:rFonts w:ascii="Arial Narrow" w:eastAsia="Times New Roman" w:hAnsi="Arial Narrow"/>
-    </w:rPr>
-  </w:style>
-  <w:style w:type="paragraph" w:customStyle="1" w:styleId="Publisher">
-    <w:name w:val="Publisher"/>
-    <w:basedOn w:val="Normal"/>
-    <w:autoRedefine/>
-    <w:qFormat/>
-    <w:rsid w:val="001778CF"/>
-    <w:pPr>
-      <w:spacing w:before="480" w:line="260" w:lineRule="exact"/>
-      <w:ind w:left="2520"/>
-    </w:pPr>
-    <w:rPr>
-      <w:rFonts w:ascii="Arial Narrow" w:eastAsia="Times New Roman" w:hAnsi="Arial Narrow"/>
-    </w:rPr>
-  </w:style>
-  <w:style w:type="paragraph" w:styleId="Signature">
-    <w:name w:val="Signature"/>
-    <w:basedOn w:val="Normal"/>
-    <w:link w:val="SignatureChar"/>
-    <w:semiHidden/>
-    <w:rsid w:val="001778CF"/>
-    <w:pPr>
-      <w:spacing w:line="240" w:lineRule="auto"/>
-      <w:ind w:left="4320"/>
-    </w:pPr>
-    <w:rPr>
-      <w:rFonts w:eastAsia="Times New Roman"/>
-    </w:rPr>
-  </w:style>
-  <w:style w:type="character" w:customStyle="1" w:styleId="SignatureChar">
-    <w:name w:val="Signature Char"/>
-    <w:basedOn w:val="DefaultParagraphFont"/>
-    <w:link w:val="Signature"/>
-    <w:semiHidden/>
-    <w:rsid w:val="001778CF"/>
-    <w:rPr>
-      <w:rFonts w:eastAsia="Times New Roman"/>
-    </w:rPr>
-  </w:style>
-  <w:style w:type="paragraph" w:styleId="Title">
-    <w:name w:val="Title"/>
-    <w:basedOn w:val="Normal"/>
-    <w:next w:val="Authors"/>
-    <w:link w:val="TitleChar"/>
-    <w:qFormat/>
-    <w:rsid w:val="001778CF"/>
-    <w:pPr>
-      <w:widowControl w:val="0"/>
-      <w:spacing w:before="840" w:after="240"/>
-      <w:outlineLvl w:val="0"/>
-    </w:pPr>
-    <w:rPr>
-      <w:rFonts w:ascii="Arial Narrow" w:eastAsia="Times New Roman" w:hAnsi="Arial Narrow" w:cs="Arial"/>
-      <w:b/>
-      <w:bCs/>
-      <w:kern w:val="28"/>
-      <w:sz w:val="44"/>
-      <w:szCs w:val="32"/>
-    </w:rPr>
-  </w:style>
-  <w:style w:type="paragraph" w:customStyle="1" w:styleId="Authors">
-    <w:name w:val="Authors"/>
-    <w:basedOn w:val="Normal"/>
-    <w:next w:val="Heading1"/>
-    <w:autoRedefine/>
-    <w:qFormat/>
-    <w:rsid w:val="001778CF"/>
-    <w:pPr>
-      <w:spacing w:before="480" w:after="480"/>
-    </w:pPr>
-    <w:rPr>
-      <w:rFonts w:ascii="Arial Narrow" w:eastAsia="Times New Roman" w:hAnsi="Arial Narrow"/>
-    </w:rPr>
-  </w:style>
-  <w:style w:type="character" w:customStyle="1" w:styleId="TitleChar">
-    <w:name w:val="Title Char"/>
-    <w:basedOn w:val="DefaultParagraphFont"/>
-    <w:link w:val="Title"/>
-    <w:rsid w:val="001778CF"/>
-    <w:rPr>
-      <w:rFonts w:ascii="Arial Narrow" w:eastAsia="Times New Roman" w:hAnsi="Arial Narrow" w:cs="Arial"/>
-      <w:b/>
-      <w:bCs/>
-      <w:kern w:val="28"/>
-      <w:sz w:val="44"/>
-      <w:szCs w:val="32"/>
-    </w:rPr>
-  </w:style>
-  <w:style w:type="paragraph" w:customStyle="1" w:styleId="BodyNoIndent">
-    <w:name w:val="BodyNoIndent"/>
-    <w:basedOn w:val="BodyText"/>
-    <w:qFormat/>
-    <w:rsid w:val="001778CF"/>
-    <w:pPr>
-      <w:ind w:firstLine="0"/>
-    </w:pPr>
-  </w:style>
-  <w:style w:type="paragraph" w:customStyle="1" w:styleId="CoopNote">
-    <w:name w:val="CoopNote"/>
-    <w:basedOn w:val="Normal"/>
-    <w:qFormat/>
-    <w:rsid w:val="001778CF"/>
-    <w:pPr>
-      <w:widowControl w:val="0"/>
-      <w:spacing w:before="500"/>
-      <w:contextualSpacing/>
-    </w:pPr>
-    <w:rPr>
-      <w:rFonts w:ascii="Arial Narrow" w:eastAsia="Times New Roman" w:hAnsi="Arial Narrow"/>
-      <w:b/>
-      <w:sz w:val="28"/>
-    </w:rPr>
-  </w:style>
-  <w:style w:type="paragraph" w:customStyle="1" w:styleId="Notes">
-    <w:name w:val="Notes"/>
-    <w:basedOn w:val="Authors"/>
-    <w:semiHidden/>
-    <w:rsid w:val="001778CF"/>
-  </w:style>
-  <w:style w:type="paragraph" w:styleId="ListBullet">
-    <w:name w:val="List Bullet"/>
-    <w:basedOn w:val="Normal"/>
-    <w:qFormat/>
-    <w:rsid w:val="001778CF"/>
-    <w:pPr>
-      <w:numPr>
-        <w:numId w:val="10"/>
-      </w:numPr>
-      <w:contextualSpacing/>
-    </w:pPr>
-    <w:rPr>
-      <w:rFonts w:eastAsia="Times New Roman"/>
-    </w:rPr>
-  </w:style>
-  <w:style w:type="paragraph" w:customStyle="1" w:styleId="FigureCaption">
-    <w:name w:val="FigureCaption"/>
-    <w:basedOn w:val="Normal"/>
-    <w:next w:val="BodyText"/>
-    <w:link w:val="FigureCaptionChar"/>
-    <w:qFormat/>
-    <w:rsid w:val="001778CF"/>
-    <w:pPr>
-      <w:numPr>
-        <w:numId w:val="13"/>
-      </w:numPr>
-      <w:tabs>
-        <w:tab w:val="left" w:pos="1080"/>
-      </w:tabs>
-      <w:spacing w:after="240"/>
-      <w:ind w:left="0" w:firstLine="0"/>
-    </w:pPr>
-    <w:rPr>
-      <w:rFonts w:ascii="Arial Narrow" w:eastAsia="Times New Roman" w:hAnsi="Arial Narrow"/>
-      <w:szCs w:val="18"/>
-    </w:rPr>
-  </w:style>
-  <w:style w:type="character" w:customStyle="1" w:styleId="FigureCaptionChar">
-    <w:name w:val="FigureCaption Char"/>
-    <w:basedOn w:val="DefaultParagraphFont"/>
-    <w:link w:val="FigureCaption"/>
-    <w:locked/>
-    <w:rsid w:val="001778CF"/>
-    <w:rPr>
-      <w:rFonts w:ascii="Arial Narrow" w:eastAsia="Times New Roman" w:hAnsi="Arial Narrow"/>
-      <w:szCs w:val="18"/>
-    </w:rPr>
-  </w:style>
-  <w:style w:type="paragraph" w:customStyle="1" w:styleId="Quotation">
-    <w:name w:val="Quotation"/>
-    <w:basedOn w:val="Normal"/>
-    <w:qFormat/>
-    <w:rsid w:val="001778CF"/>
-    <w:pPr>
-      <w:spacing w:before="80" w:after="80"/>
-      <w:ind w:left="403" w:right="691"/>
-    </w:pPr>
-    <w:rPr>
-      <w:rFonts w:eastAsia="Times New Roman"/>
-    </w:rPr>
-  </w:style>
-  <w:style w:type="paragraph" w:customStyle="1" w:styleId="Reference">
-    <w:name w:val="Reference"/>
-    <w:basedOn w:val="Normal"/>
-    <w:link w:val="ReferenceChar"/>
-    <w:qFormat/>
-    <w:rsid w:val="001778CF"/>
-    <w:pPr>
-      <w:ind w:left="202" w:hanging="202"/>
-    </w:pPr>
-    <w:rPr>
-      <w:rFonts w:eastAsia="Times New Roman"/>
-    </w:rPr>
-  </w:style>
-  <w:style w:type="character" w:customStyle="1" w:styleId="ReferenceChar">
-    <w:name w:val="Reference Char"/>
-    <w:basedOn w:val="DefaultParagraphFont"/>
-    <w:link w:val="Reference"/>
-    <w:rsid w:val="001778CF"/>
-    <w:rPr>
-      <w:rFonts w:eastAsia="Times New Roman"/>
-    </w:rPr>
-  </w:style>
-  <w:style w:type="character" w:customStyle="1" w:styleId="TableSpannerChar">
-    <w:name w:val="TableSpanner Char"/>
-    <w:basedOn w:val="DefaultParagraphFont"/>
-    <w:link w:val="TableSpanner"/>
-    <w:rsid w:val="001778CF"/>
-    <w:rPr>
-      <w:rFonts w:ascii="Arial Narrow" w:hAnsi="Arial Narrow"/>
-      <w:sz w:val="20"/>
-      <w:szCs w:val="18"/>
-    </w:rPr>
-  </w:style>
-  <w:style w:type="paragraph" w:customStyle="1" w:styleId="TableSpanner">
-    <w:name w:val="TableSpanner"/>
-    <w:basedOn w:val="Normal"/>
-    <w:link w:val="TableSpannerChar"/>
-    <w:qFormat/>
-    <w:rsid w:val="001778CF"/>
-    <w:pPr>
-      <w:keepNext/>
-      <w:spacing w:line="220" w:lineRule="exact"/>
-      <w:jc w:val="center"/>
-    </w:pPr>
-    <w:rPr>
-      <w:rFonts w:ascii="Arial Narrow" w:hAnsi="Arial Narrow"/>
-      <w:sz w:val="20"/>
-      <w:szCs w:val="18"/>
-    </w:rPr>
-  </w:style>
-  <w:style w:type="paragraph" w:customStyle="1" w:styleId="SectionHeading">
-    <w:name w:val="SectionHeading"/>
-    <w:basedOn w:val="Normal"/>
-    <w:qFormat/>
-    <w:rsid w:val="001778CF"/>
-    <w:pPr>
-      <w:spacing w:before="480" w:after="480"/>
-      <w:outlineLvl w:val="0"/>
-    </w:pPr>
-    <w:rPr>
-      <w:rFonts w:ascii="Arial Narrow" w:eastAsia="Times New Roman" w:hAnsi="Arial Narrow"/>
-      <w:b/>
-      <w:sz w:val="40"/>
-      <w:szCs w:val="40"/>
-    </w:rPr>
-  </w:style>
-  <w:style w:type="paragraph" w:customStyle="1" w:styleId="TOCLists">
-    <w:name w:val="TOCLists"/>
-    <w:basedOn w:val="TOC1"/>
-    <w:uiPriority w:val="1"/>
-    <w:qFormat/>
-    <w:rsid w:val="001778CF"/>
-    <w:pPr>
-      <w:tabs>
-        <w:tab w:val="left" w:pos="720"/>
-      </w:tabs>
-      <w:ind w:left="720" w:hanging="720"/>
-    </w:pPr>
-  </w:style>
-  <w:style w:type="paragraph" w:styleId="TOC1">
-    <w:name w:val="toc 1"/>
-    <w:basedOn w:val="Normal"/>
-    <w:next w:val="Noparagraphstyle"/>
-    <w:autoRedefine/>
-    <w:uiPriority w:val="39"/>
-    <w:rsid w:val="001778CF"/>
-    <w:pPr>
-      <w:tabs>
-        <w:tab w:val="right" w:leader="dot" w:pos="9360"/>
-      </w:tabs>
-      <w:ind w:left="360" w:hanging="360"/>
-    </w:pPr>
-    <w:rPr>
-      <w:rFonts w:ascii="Arial Narrow" w:eastAsia="Times New Roman" w:hAnsi="Arial Narrow"/>
-      <w:noProof/>
-    </w:rPr>
-  </w:style>
-  <w:style w:type="paragraph" w:customStyle="1" w:styleId="Noparagraphstyle">
-    <w:name w:val="[No paragraph style]"/>
-    <w:uiPriority w:val="99"/>
-    <w:semiHidden/>
-    <w:rsid w:val="001778CF"/>
-    <w:pPr>
-      <w:autoSpaceDE w:val="0"/>
-      <w:autoSpaceDN w:val="0"/>
-      <w:adjustRightInd w:val="0"/>
-      <w:spacing w:line="288" w:lineRule="auto"/>
-      <w:textAlignment w:val="center"/>
-    </w:pPr>
-    <w:rPr>
-      <w:rFonts w:ascii="Times" w:eastAsia="Times New Roman" w:hAnsi="Times" w:cs="Times"/>
-      <w:color w:val="000000"/>
-    </w:rPr>
-  </w:style>
-  <w:style w:type="paragraph" w:customStyle="1" w:styleId="TableCellHeading">
-    <w:name w:val="TableCellHeading"/>
-    <w:basedOn w:val="Normal"/>
-    <w:qFormat/>
-    <w:rsid w:val="001778CF"/>
-    <w:pPr>
-      <w:keepNext/>
-      <w:spacing w:line="220" w:lineRule="exact"/>
-      <w:jc w:val="center"/>
-    </w:pPr>
-    <w:rPr>
-      <w:rFonts w:ascii="Arial Narrow" w:eastAsia="Times New Roman" w:hAnsi="Arial Narrow"/>
-      <w:b/>
-      <w:sz w:val="20"/>
-      <w:szCs w:val="18"/>
-    </w:rPr>
-  </w:style>
-  <w:style w:type="paragraph" w:customStyle="1" w:styleId="TableFootnote">
-    <w:name w:val="TableFootnote"/>
-    <w:basedOn w:val="Normal"/>
-    <w:qFormat/>
-    <w:rsid w:val="001778CF"/>
-    <w:pPr>
-      <w:spacing w:before="80"/>
-    </w:pPr>
-    <w:rPr>
-      <w:rFonts w:eastAsia="Times New Roman"/>
-      <w:sz w:val="20"/>
-      <w:szCs w:val="16"/>
-    </w:rPr>
-  </w:style>
-  <w:style w:type="paragraph" w:customStyle="1" w:styleId="TableHeadnote">
-    <w:name w:val="TableHeadnote"/>
-    <w:basedOn w:val="Normal"/>
-    <w:next w:val="TableCellHeading"/>
-    <w:link w:val="TableHeadnoteChar"/>
-    <w:qFormat/>
-    <w:rsid w:val="001778CF"/>
-    <w:rPr>
-      <w:rFonts w:eastAsia="Times New Roman"/>
-      <w:sz w:val="20"/>
-      <w:szCs w:val="16"/>
-    </w:rPr>
-  </w:style>
-  <w:style w:type="character" w:customStyle="1" w:styleId="TableHeadnoteChar">
-    <w:name w:val="TableHeadnote Char"/>
-    <w:basedOn w:val="DefaultParagraphFont"/>
-    <w:link w:val="TableHeadnote"/>
-    <w:rsid w:val="001778CF"/>
-    <w:rPr>
-      <w:rFonts w:eastAsia="Times New Roman"/>
-      <w:sz w:val="20"/>
-      <w:szCs w:val="16"/>
-    </w:rPr>
-  </w:style>
-  <w:style w:type="paragraph" w:customStyle="1" w:styleId="TableTitle">
-    <w:name w:val="TableTitle"/>
-    <w:basedOn w:val="Normal"/>
-    <w:next w:val="TableHeadnote"/>
-    <w:qFormat/>
-    <w:rsid w:val="001778CF"/>
-    <w:pPr>
-      <w:numPr>
-        <w:numId w:val="14"/>
-      </w:numPr>
-      <w:tabs>
-        <w:tab w:val="left" w:pos="990"/>
-      </w:tabs>
-      <w:spacing w:before="240"/>
-      <w:ind w:left="0" w:firstLine="0"/>
-    </w:pPr>
-    <w:rPr>
-      <w:rFonts w:ascii="Arial Narrow" w:eastAsia="Times New Roman" w:hAnsi="Arial Narrow"/>
-      <w:szCs w:val="18"/>
-    </w:rPr>
-  </w:style>
-  <w:style w:type="paragraph" w:styleId="TableofFigures">
-    <w:name w:val="table of figures"/>
-    <w:uiPriority w:val="99"/>
-    <w:semiHidden/>
-    <w:rsid w:val="001778CF"/>
-    <w:rPr>
-      <w:rFonts w:ascii="Arial Narrow" w:eastAsia="Times New Roman" w:hAnsi="Arial Narrow"/>
-    </w:rPr>
-  </w:style>
-  <w:style w:type="paragraph" w:customStyle="1" w:styleId="BOTPOffice">
-    <w:name w:val="BOTPOffice"/>
-    <w:basedOn w:val="Normal"/>
-    <w:rsid w:val="001778CF"/>
-    <w:pPr>
-      <w:spacing w:line="320" w:lineRule="exact"/>
-      <w:ind w:left="2520"/>
-    </w:pPr>
-    <w:rPr>
-      <w:rFonts w:ascii="Arial Narrow" w:eastAsia="Times New Roman" w:hAnsi="Arial Narrow"/>
-      <w:b/>
-      <w:sz w:val="28"/>
-      <w:szCs w:val="28"/>
-    </w:rPr>
-  </w:style>
-  <w:style w:type="paragraph" w:customStyle="1" w:styleId="BOTPOfficial">
-    <w:name w:val="BOTPOfficial"/>
-    <w:basedOn w:val="Normal"/>
-    <w:rsid w:val="001778CF"/>
-    <w:pPr>
-      <w:spacing w:after="240" w:line="320" w:lineRule="atLeast"/>
-      <w:ind w:left="2880" w:hanging="360"/>
-    </w:pPr>
-    <w:rPr>
-      <w:rFonts w:ascii="Arial Narrow" w:eastAsia="Times New Roman" w:hAnsi="Arial Narrow"/>
-      <w:sz w:val="28"/>
-      <w:szCs w:val="28"/>
-    </w:rPr>
-  </w:style>
-  <w:style w:type="paragraph" w:customStyle="1" w:styleId="BOTPNotes">
-    <w:name w:val="BOTPNotes"/>
-    <w:basedOn w:val="Normal"/>
-    <w:link w:val="BOTPNotesChar"/>
-    <w:rsid w:val="001778CF"/>
-    <w:pPr>
-      <w:spacing w:before="1680" w:line="220" w:lineRule="exact"/>
-      <w:ind w:left="2520"/>
-    </w:pPr>
-    <w:rPr>
-      <w:rFonts w:ascii="Arial Narrow" w:eastAsia="Times New Roman" w:hAnsi="Arial Narrow"/>
-      <w:sz w:val="18"/>
-      <w:szCs w:val="18"/>
-    </w:rPr>
-  </w:style>
-  <w:style w:type="character" w:customStyle="1" w:styleId="BOTPNotesChar">
-    <w:name w:val="BOTPNotes Char"/>
-    <w:basedOn w:val="DefaultParagraphFont"/>
-    <w:link w:val="BOTPNotes"/>
-    <w:rsid w:val="001778CF"/>
-    <w:rPr>
-      <w:rFonts w:ascii="Arial Narrow" w:eastAsia="Times New Roman" w:hAnsi="Arial Narrow"/>
-      <w:sz w:val="18"/>
-      <w:szCs w:val="18"/>
-    </w:rPr>
-  </w:style>
-  <w:style w:type="paragraph" w:customStyle="1" w:styleId="BOTPNotes2">
-    <w:name w:val="BOTPNotes2"/>
-    <w:basedOn w:val="BOTPNotes"/>
-    <w:rsid w:val="001778CF"/>
-    <w:pPr>
-      <w:spacing w:before="480" w:after="480"/>
-    </w:pPr>
-  </w:style>
-  <w:style w:type="paragraph" w:styleId="Footer">
-    <w:name w:val="footer"/>
-    <w:basedOn w:val="Normal"/>
-    <w:link w:val="FooterChar"/>
-    <w:uiPriority w:val="99"/>
-    <w:rsid w:val="001778CF"/>
-    <w:pPr>
-      <w:tabs>
-        <w:tab w:val="center" w:pos="4320"/>
-        <w:tab w:val="right" w:pos="8640"/>
-      </w:tabs>
-      <w:spacing w:line="240" w:lineRule="auto"/>
-    </w:pPr>
-    <w:rPr>
-      <w:rFonts w:eastAsia="Times New Roman"/>
-    </w:rPr>
-  </w:style>
-  <w:style w:type="character" w:customStyle="1" w:styleId="FooterChar">
-    <w:name w:val="Footer Char"/>
-    <w:basedOn w:val="DefaultParagraphFont"/>
-    <w:link w:val="Footer"/>
-    <w:uiPriority w:val="99"/>
-    <w:rsid w:val="001778CF"/>
-    <w:rPr>
-      <w:rFonts w:eastAsia="Times New Roman"/>
-    </w:rPr>
-  </w:style>
-  <w:style w:type="character" w:styleId="Hyperlink">
-    <w:name w:val="Hyperlink"/>
-    <w:basedOn w:val="DefaultParagraphFont"/>
-    <w:qFormat/>
-    <w:rsid w:val="001778CF"/>
-    <w:rPr>
-      <w:i w:val="0"/>
-      <w:color w:val="0000FF"/>
-      <w:u w:val="none"/>
-    </w:rPr>
-  </w:style>
-  <w:style w:type="paragraph" w:styleId="ListNumber">
-    <w:name w:val="List Number"/>
-    <w:basedOn w:val="Normal"/>
-    <w:qFormat/>
-    <w:rsid w:val="001778CF"/>
-    <w:pPr>
-      <w:numPr>
-        <w:numId w:val="19"/>
-      </w:numPr>
-      <w:spacing w:before="80" w:after="80"/>
-      <w:contextualSpacing/>
-    </w:pPr>
-    <w:rPr>
-      <w:rFonts w:eastAsia="Times New Roman"/>
-    </w:rPr>
-  </w:style>
-  <w:style w:type="paragraph" w:styleId="ListNumber2">
-    <w:name w:val="List Number 2"/>
-    <w:basedOn w:val="ListNumber"/>
-    <w:qFormat/>
-    <w:rsid w:val="001778CF"/>
-    <w:pPr>
-      <w:numPr>
-        <w:numId w:val="7"/>
-      </w:numPr>
-    </w:pPr>
-  </w:style>
-  <w:style w:type="paragraph" w:styleId="ListNumber3">
-    <w:name w:val="List Number 3"/>
-    <w:basedOn w:val="ListNumber"/>
-    <w:qFormat/>
-    <w:rsid w:val="001778CF"/>
-    <w:pPr>
-      <w:numPr>
-        <w:numId w:val="8"/>
-      </w:numPr>
-    </w:pPr>
-  </w:style>
-  <w:style w:type="paragraph" w:styleId="CommentText">
-    <w:name w:val="annotation text"/>
-    <w:basedOn w:val="Normal"/>
-    <w:link w:val="CommentTextChar"/>
-    <w:uiPriority w:val="99"/>
-    <w:semiHidden/>
-    <w:rsid w:val="001778CF"/>
-    <w:pPr>
-      <w:spacing w:line="240" w:lineRule="auto"/>
-    </w:pPr>
-    <w:rPr>
-      <w:rFonts w:eastAsia="Times New Roman"/>
-    </w:rPr>
-  </w:style>
-  <w:style w:type="character" w:customStyle="1" w:styleId="CommentTextChar">
-    <w:name w:val="Comment Text Char"/>
-    <w:basedOn w:val="DefaultParagraphFont"/>
-    <w:link w:val="CommentText"/>
-    <w:uiPriority w:val="99"/>
-    <w:semiHidden/>
-    <w:rsid w:val="001778CF"/>
-    <w:rPr>
-      <w:rFonts w:eastAsia="Times New Roman"/>
-    </w:rPr>
-  </w:style>
-  <w:style w:type="character" w:styleId="PageNumber">
-    <w:name w:val="page number"/>
-    <w:basedOn w:val="DefaultParagraphFont"/>
-    <w:uiPriority w:val="99"/>
-    <w:semiHidden/>
-    <w:rsid w:val="001778CF"/>
-  </w:style>
-  <w:style w:type="table" w:styleId="Table3Deffects1">
-    <w:name w:val="Table 3D effects 1"/>
-    <w:basedOn w:val="TableNormal"/>
-    <w:semiHidden/>
-    <w:rsid w:val="001778CF"/>
-    <w:pPr>
-      <w:spacing w:line="240" w:lineRule="auto"/>
-    </w:pPr>
-    <w:rPr>
-      <w:rFonts w:eastAsia="Times New Roman"/>
-    </w:rPr>
-    <w:tblPr/>
-    <w:tcPr>
-      <w:shd w:val="solid" w:color="C0C0C0" w:fill="FFFFFF"/>
-    </w:tcPr>
-    <w:tblStylePr w:type="firstRow">
-      <w:rPr>
-        <w:b/>
-        <w:bCs/>
-        <w:color w:val="800080"/>
-      </w:rPr>
-      <w:tblPr/>
-      <w:tcPr>
-        <w:tcBorders>
-          <w:bottom w:val="single" w:sz="6" w:space="0" w:color="808080"/>
-          <w:tl2br w:val="none" w:sz="0" w:space="0" w:color="auto"/>
-          <w:tr2bl w:val="none" w:sz="0" w:space="0" w:color="auto"/>
-        </w:tcBorders>
-      </w:tcPr>
-    </w:tblStylePr>
-    <w:tblStylePr w:type="lastRow">
-      <w:tblPr/>
-      <w:tcPr>
-        <w:tcBorders>
-          <w:top w:val="single" w:sz="6" w:space="0" w:color="FFFFFF"/>
-          <w:tl2br w:val="none" w:sz="0" w:space="0" w:color="auto"/>
-          <w:tr2bl w:val="none" w:sz="0" w:space="0" w:color="auto"/>
-        </w:tcBorders>
-      </w:tcPr>
-    </w:tblStylePr>
-    <w:tblStylePr w:type="firstCol">
-      <w:rPr>
-        <w:b/>
-        <w:bCs/>
-      </w:rPr>
-      <w:tblPr/>
-      <w:tcPr>
-        <w:tcBorders>
-          <w:right w:val="single" w:sz="6" w:space="0" w:color="808080"/>
-          <w:tl2br w:val="none" w:sz="0" w:space="0" w:color="auto"/>
-          <w:tr2bl w:val="none" w:sz="0" w:space="0" w:color="auto"/>
-        </w:tcBorders>
-      </w:tcPr>
-    </w:tblStylePr>
-    <w:tblStylePr w:type="lastCol">
-      <w:tblPr/>
-      <w:tcPr>
-        <w:tcBorders>
-          <w:left w:val="single" w:sz="6" w:space="0" w:color="FFFFFF"/>
-          <w:tl2br w:val="none" w:sz="0" w:space="0" w:color="auto"/>
-          <w:tr2bl w:val="none" w:sz="0" w:space="0" w:color="auto"/>
-        </w:tcBorders>
-      </w:tcPr>
-    </w:tblStylePr>
-    <w:tblStylePr w:type="neCell">
-      <w:tblPr/>
-      <w:tcPr>
-        <w:tcBorders>
-          <w:left w:val="none" w:sz="0" w:space="0" w:color="auto"/>
-          <w:bottom w:val="none" w:sz="0" w:space="0" w:color="auto"/>
-          <w:tl2br w:val="none" w:sz="0" w:space="0" w:color="auto"/>
-          <w:tr2bl w:val="none" w:sz="0" w:space="0" w:color="auto"/>
-        </w:tcBorders>
-      </w:tcPr>
-    </w:tblStylePr>
-    <w:tblStylePr w:type="nwCell">
-      <w:tblPr/>
-      <w:tcPr>
-        <w:tcBorders>
-          <w:bottom w:val="none" w:sz="0" w:space="0" w:color="auto"/>
-          <w:right w:val="none" w:sz="0" w:space="0" w:color="auto"/>
-          <w:tl2br w:val="none" w:sz="0" w:space="0" w:color="auto"/>
-          <w:tr2bl w:val="none" w:sz="0" w:space="0" w:color="auto"/>
-        </w:tcBorders>
-      </w:tcPr>
-    </w:tblStylePr>
-    <w:tblStylePr w:type="seCell">
-      <w:tblPr/>
-      <w:tcPr>
-        <w:tcBorders>
-          <w:top w:val="none" w:sz="0" w:space="0" w:color="auto"/>
-          <w:left w:val="none" w:sz="0" w:space="0" w:color="auto"/>
-          <w:tl2br w:val="none" w:sz="0" w:space="0" w:color="auto"/>
-          <w:tr2bl w:val="none" w:sz="0" w:space="0" w:color="auto"/>
-        </w:tcBorders>
-      </w:tcPr>
-    </w:tblStylePr>
-    <w:tblStylePr w:type="swCell">
-      <w:rPr>
-        <w:color w:val="000080"/>
-      </w:rPr>
-      <w:tblPr/>
-      <w:tcPr>
-        <w:tcBorders>
-          <w:top w:val="none" w:sz="0" w:space="0" w:color="auto"/>
-          <w:right w:val="none" w:sz="0" w:space="0" w:color="auto"/>
-          <w:tl2br w:val="none" w:sz="0" w:space="0" w:color="auto"/>
-          <w:tr2bl w:val="none" w:sz="0" w:space="0" w:color="auto"/>
-        </w:tcBorders>
-      </w:tcPr>
-    </w:tblStylePr>
-  </w:style>
-  <w:style w:type="table" w:styleId="Table3Deffects2">
-    <w:name w:val="Table 3D effects 2"/>
-    <w:basedOn w:val="TableNormal"/>
-    <w:semiHidden/>
-    <w:rsid w:val="001778CF"/>
-    <w:pPr>
-      <w:spacing w:line="240" w:lineRule="auto"/>
-    </w:pPr>
-    <w:rPr>
-      <w:rFonts w:eastAsia="Times New Roman"/>
-    </w:rPr>
-    <w:tblPr>
-      <w:tblStyleRowBandSize w:val="1"/>
-    </w:tblPr>
-    <w:tcPr>
-      <w:shd w:val="solid" w:color="C0C0C0" w:fill="FFFFFF"/>
-    </w:tcPr>
-    <w:tblStylePr w:type="firstRow">
-      <w:rPr>
-        <w:b/>
-        <w:bCs/>
-      </w:rPr>
-      <w:tblPr/>
-      <w:tcPr>
-        <w:tcBorders>
-          <w:tl2br w:val="none" w:sz="0" w:space="0" w:color="auto"/>
-          <w:tr2bl w:val="none" w:sz="0" w:space="0" w:color="auto"/>
-        </w:tcBorders>
-      </w:tcPr>
-    </w:tblStylePr>
-    <w:tblStylePr w:type="firstCol">
-      <w:tblPr/>
-      <w:tcPr>
-        <w:tcBorders>
-          <w:top w:val="none" w:sz="0" w:space="0" w:color="auto"/>
-          <w:bottom w:val="none" w:sz="0" w:space="0" w:color="auto"/>
-          <w:right w:val="single" w:sz="6" w:space="0" w:color="808080"/>
-          <w:tl2br w:val="none" w:sz="0" w:space="0" w:color="auto"/>
-          <w:tr2bl w:val="none" w:sz="0" w:space="0" w:color="auto"/>
-        </w:tcBorders>
-      </w:tcPr>
-    </w:tblStylePr>
-    <w:tblStylePr w:type="lastCol">
-      <w:tblPr/>
-      <w:tcPr>
-        <w:tcBorders>
-          <w:right w:val="single" w:sz="6" w:space="0" w:color="FFFFFF"/>
-          <w:tl2br w:val="none" w:sz="0" w:space="0" w:color="auto"/>
-          <w:tr2bl w:val="none" w:sz="0" w:space="0" w:color="auto"/>
-        </w:tcBorders>
-      </w:tcPr>
-    </w:tblStylePr>
-    <w:tblStylePr w:type="band1Horz">
-      <w:tblPr/>
-      <w:tcPr>
-        <w:tcBorders>
-          <w:top w:val="single" w:sz="6" w:space="0" w:color="808080"/>
-          <w:bottom w:val="single" w:sz="6" w:space="0" w:color="FFFFFF"/>
-          <w:tl2br w:val="none" w:sz="0" w:space="0" w:color="auto"/>
-          <w:tr2bl w:val="none" w:sz="0" w:space="0" w:color="auto"/>
-        </w:tcBorders>
-      </w:tcPr>
-    </w:tblStylePr>
-    <w:tblStylePr w:type="swCell">
-      <w:rPr>
-        <w:b/>
-        <w:bCs/>
-      </w:rPr>
-      <w:tblPr/>
-      <w:tcPr>
-        <w:tcBorders>
-          <w:tl2br w:val="none" w:sz="0" w:space="0" w:color="auto"/>
-          <w:tr2bl w:val="none" w:sz="0" w:space="0" w:color="auto"/>
-        </w:tcBorders>
-      </w:tcPr>
-    </w:tblStylePr>
-  </w:style>
-  <w:style w:type="table" w:styleId="Table3Deffects3">
-    <w:name w:val="Table 3D effects 3"/>
-    <w:basedOn w:val="TableNormal"/>
-    <w:semiHidden/>
-    <w:rsid w:val="001778CF"/>
-    <w:pPr>
-      <w:spacing w:line="240" w:lineRule="auto"/>
-    </w:pPr>
-    <w:rPr>
-      <w:rFonts w:eastAsia="Times New Roman"/>
-    </w:rPr>
-    <w:tblPr>
-      <w:tblStyleRowBandSize w:val="1"/>
-      <w:tblStyleColBandSize w:val="1"/>
-    </w:tblPr>
-    <w:tblStylePr w:type="firstRow">
-      <w:rPr>
-        <w:b/>
-        <w:bCs/>
-      </w:rPr>
-      <w:tblPr/>
-      <w:tcPr>
-        <w:tcBorders>
-          <w:tl2br w:val="none" w:sz="0" w:space="0" w:color="auto"/>
-          <w:tr2bl w:val="none" w:sz="0" w:space="0" w:color="auto"/>
-        </w:tcBorders>
-      </w:tcPr>
-    </w:tblStylePr>
-    <w:tblStylePr w:type="firstCol">
-      <w:tblPr/>
-      <w:tcPr>
-        <w:tcBorders>
-          <w:top w:val="none" w:sz="0" w:space="0" w:color="auto"/>
-          <w:bottom w:val="none" w:sz="0" w:space="0" w:color="auto"/>
-          <w:right w:val="single" w:sz="6" w:space="0" w:color="808080"/>
-          <w:tl2br w:val="none" w:sz="0" w:space="0" w:color="auto"/>
-          <w:tr2bl w:val="none" w:sz="0" w:space="0" w:color="auto"/>
-        </w:tcBorders>
-      </w:tcPr>
-    </w:tblStylePr>
-    <w:tblStylePr w:type="lastCol">
-      <w:tblPr/>
-      <w:tcPr>
-        <w:tcBorders>
-          <w:right w:val="single" w:sz="6" w:space="0" w:color="FFFFFF"/>
-          <w:tl2br w:val="none" w:sz="0" w:space="0" w:color="auto"/>
-          <w:tr2bl w:val="none" w:sz="0" w:space="0" w:color="auto"/>
-        </w:tcBorders>
-      </w:tcPr>
-    </w:tblStylePr>
-    <w:tblStylePr w:type="band1Vert">
-      <w:rPr>
-        <w:color w:val="auto"/>
-      </w:rPr>
-      <w:tblPr/>
-      <w:tcPr>
-        <w:shd w:val="solid" w:color="C0C0C0" w:fill="FFFFFF"/>
-      </w:tcPr>
-    </w:tblStylePr>
-    <w:tblStylePr w:type="band2Vert">
-      <w:rPr>
-        <w:color w:val="auto"/>
-      </w:rPr>
-      <w:tblPr/>
-      <w:tcPr>
-        <w:shd w:val="pct50" w:color="C0C0C0" w:fill="FFFFFF"/>
-      </w:tcPr>
-    </w:tblStylePr>
-    <w:tblStylePr w:type="band1Horz">
-      <w:tblPr/>
-      <w:tcPr>
-        <w:tcBorders>
-          <w:top w:val="single" w:sz="6" w:space="0" w:color="808080"/>
-          <w:bottom w:val="single" w:sz="6" w:space="0" w:color="FFFFFF"/>
-          <w:tl2br w:val="none" w:sz="0" w:space="0" w:color="auto"/>
-          <w:tr2bl w:val="none" w:sz="0" w:space="0" w:color="auto"/>
-        </w:tcBorders>
-      </w:tcPr>
-    </w:tblStylePr>
-    <w:tblStylePr w:type="swCell">
-      <w:rPr>
-        <w:b/>
-        <w:bCs/>
-      </w:rPr>
-      <w:tblPr/>
-      <w:tcPr>
-        <w:tcBorders>
-          <w:tl2br w:val="none" w:sz="0" w:space="0" w:color="auto"/>
-          <w:tr2bl w:val="none" w:sz="0" w:space="0" w:color="auto"/>
-        </w:tcBorders>
-      </w:tcPr>
-    </w:tblStylePr>
-  </w:style>
-  <w:style w:type="table" w:styleId="TableClassic1">
-    <w:name w:val="Table Classic 1"/>
-    <w:basedOn w:val="TableNormal"/>
-    <w:semiHidden/>
-    <w:rsid w:val="001778CF"/>
-    <w:pPr>
-      <w:spacing w:line="240" w:lineRule="auto"/>
-    </w:pPr>
-    <w:rPr>
-      <w:rFonts w:eastAsia="Times New Roman"/>
-    </w:rPr>
-    <w:tblPr>
-      <w:tblBorders>
-        <w:top w:val="single" w:sz="12" w:space="0" w:color="000000"/>
-        <w:bottom w:val="single" w:sz="12" w:space="0" w:color="000000"/>
-      </w:tblBorders>
-    </w:tblPr>
-    <w:tcPr>
-      <w:shd w:val="clear" w:color="auto" w:fill="auto"/>
-    </w:tcPr>
-    <w:tblStylePr w:type="firstRow">
-      <w:rPr>
-        <w:i/>
-        <w:iCs/>
-      </w:rPr>
-      <w:tblPr/>
-      <w:tcPr>
-        <w:tcBorders>
-          <w:bottom w:val="single" w:sz="6" w:space="0" w:color="000000"/>
-          <w:tl2br w:val="none" w:sz="0" w:space="0" w:color="auto"/>
-          <w:tr2bl w:val="none" w:sz="0" w:space="0" w:color="auto"/>
-        </w:tcBorders>
-      </w:tcPr>
-    </w:tblStylePr>
-    <w:tblStylePr w:type="lastRow">
-      <w:rPr>
-        <w:color w:val="auto"/>
-      </w:rPr>
-      <w:tblPr/>
-      <w:tcPr>
-        <w:tcBorders>
-          <w:top w:val="single" w:sz="6" w:space="0" w:color="000000"/>
-          <w:tl2br w:val="none" w:sz="0" w:space="0" w:color="auto"/>
-          <w:tr2bl w:val="none" w:sz="0" w:space="0" w:color="auto"/>
-        </w:tcBorders>
-      </w:tcPr>
-    </w:tblStylePr>
-    <w:tblStylePr w:type="firstCol">
-      <w:tblPr/>
-      <w:tcPr>
-        <w:tcBorders>
-          <w:right w:val="single" w:sz="6" w:space="0" w:color="000000"/>
-          <w:tl2br w:val="none" w:sz="0" w:space="0" w:color="auto"/>
-          <w:tr2bl w:val="none" w:sz="0" w:space="0" w:color="auto"/>
-        </w:tcBorders>
-      </w:tcPr>
-    </w:tblStylePr>
-    <w:tblStylePr w:type="neCell">
-      <w:rPr>
-        <w:b/>
-        <w:bCs/>
-        <w:i w:val="0"/>
-        <w:iCs w:val="0"/>
-      </w:rPr>
-      <w:tblPr/>
-      <w:tcPr>
-        <w:tcBorders>
-          <w:tl2br w:val="none" w:sz="0" w:space="0" w:color="auto"/>
-          <w:tr2bl w:val="none" w:sz="0" w:space="0" w:color="auto"/>
-        </w:tcBorders>
-      </w:tcPr>
-    </w:tblStylePr>
-    <w:tblStylePr w:type="swCell">
-      <w:rPr>
-        <w:b/>
-        <w:bCs/>
-      </w:rPr>
-      <w:tblPr/>
-      <w:tcPr>
-        <w:tcBorders>
-          <w:tl2br w:val="none" w:sz="0" w:space="0" w:color="auto"/>
-          <w:tr2bl w:val="none" w:sz="0" w:space="0" w:color="auto"/>
-        </w:tcBorders>
-      </w:tcPr>
-    </w:tblStylePr>
-  </w:style>
-  <w:style w:type="table" w:styleId="TableClassic2">
-    <w:name w:val="Table Classic 2"/>
-    <w:basedOn w:val="TableNormal"/>
-    <w:semiHidden/>
-    <w:rsid w:val="001778CF"/>
-    <w:pPr>
-      <w:spacing w:line="240" w:lineRule="auto"/>
-    </w:pPr>
-    <w:rPr>
-      <w:rFonts w:eastAsia="Times New Roman"/>
-    </w:rPr>
-    <w:tblPr>
-      <w:tblBorders>
-        <w:top w:val="single" w:sz="12" w:space="0" w:color="000000"/>
-        <w:bottom w:val="single" w:sz="12" w:space="0" w:color="000000"/>
-      </w:tblBorders>
-    </w:tblPr>
-    <w:tcPr>
-      <w:shd w:val="clear" w:color="auto" w:fill="auto"/>
-    </w:tcPr>
-    <w:tblStylePr w:type="firstRow">
-      <w:rPr>
-        <w:color w:val="FFFFFF"/>
-      </w:rPr>
-      <w:tblPr/>
-      <w:tcPr>
-        <w:tcBorders>
-          <w:bottom w:val="single" w:sz="6" w:space="0" w:color="000000"/>
-          <w:tl2br w:val="none" w:sz="0" w:space="0" w:color="auto"/>
-          <w:tr2bl w:val="none" w:sz="0" w:space="0" w:color="auto"/>
-        </w:tcBorders>
-        <w:shd w:val="solid" w:color="800080" w:fill="FFFFFF"/>
-      </w:tcPr>
-    </w:tblStylePr>
-    <w:tblStylePr w:type="lastRow">
-      <w:tblPr/>
-      <w:tcPr>
-        <w:tcBorders>
-          <w:top w:val="single" w:sz="6" w:space="0" w:color="000000"/>
-          <w:tl2br w:val="none" w:sz="0" w:space="0" w:color="auto"/>
-          <w:tr2bl w:val="none" w:sz="0" w:space="0" w:color="auto"/>
-        </w:tcBorders>
-      </w:tcPr>
-    </w:tblStylePr>
-    <w:tblStylePr w:type="firstCol">
-      <w:rPr>
-        <w:b/>
-        <w:bCs/>
-      </w:rPr>
-      <w:tblPr/>
-      <w:tcPr>
-        <w:tcBorders>
-          <w:tl2br w:val="none" w:sz="0" w:space="0" w:color="auto"/>
-          <w:tr2bl w:val="none" w:sz="0" w:space="0" w:color="auto"/>
-        </w:tcBorders>
-        <w:shd w:val="solid" w:color="C0C0C0" w:fill="FFFFFF"/>
-      </w:tcPr>
-    </w:tblStylePr>
-    <w:tblStylePr w:type="neCell">
-      <w:rPr>
-        <w:b/>
-        <w:bCs/>
-      </w:rPr>
-      <w:tblPr/>
-      <w:tcPr>
-        <w:tcBorders>
-          <w:tl2br w:val="none" w:sz="0" w:space="0" w:color="auto"/>
-          <w:tr2bl w:val="none" w:sz="0" w:space="0" w:color="auto"/>
-        </w:tcBorders>
-      </w:tcPr>
-    </w:tblStylePr>
-    <w:tblStylePr w:type="nwCell">
-      <w:tblPr/>
-      <w:tcPr>
-        <w:tcBorders>
-          <w:tl2br w:val="none" w:sz="0" w:space="0" w:color="auto"/>
-          <w:tr2bl w:val="none" w:sz="0" w:space="0" w:color="auto"/>
-        </w:tcBorders>
-        <w:shd w:val="solid" w:color="800080" w:fill="FFFFFF"/>
-      </w:tcPr>
-    </w:tblStylePr>
-    <w:tblStylePr w:type="swCell">
-      <w:rPr>
-        <w:color w:val="000080"/>
-      </w:rPr>
-      <w:tblPr/>
-      <w:tcPr>
-        <w:tcBorders>
-          <w:tl2br w:val="none" w:sz="0" w:space="0" w:color="auto"/>
-          <w:tr2bl w:val="none" w:sz="0" w:space="0" w:color="auto"/>
-        </w:tcBorders>
-      </w:tcPr>
-    </w:tblStylePr>
-  </w:style>
-  <w:style w:type="table" w:styleId="TableClassic3">
-    <w:name w:val="Table Classic 3"/>
-    <w:basedOn w:val="TableNormal"/>
-    <w:semiHidden/>
-    <w:rsid w:val="001778CF"/>
-    <w:pPr>
-      <w:spacing w:line="240" w:lineRule="auto"/>
-    </w:pPr>
-    <w:rPr>
-      <w:rFonts w:eastAsia="Times New Roman"/>
-      <w:color w:val="000080"/>
-    </w:rPr>
-    <w:tblPr>
-      <w:tblBorders>
-        <w:top w:val="single" w:sz="12" w:space="0" w:color="000000"/>
-        <w:left w:val="single" w:sz="12" w:space="0" w:color="000000"/>
-        <w:bottom w:val="single" w:sz="12" w:space="0" w:color="000000"/>
-        <w:right w:val="single" w:sz="12" w:space="0" w:color="000000"/>
-      </w:tblBorders>
-    </w:tblPr>
-    <w:tcPr>
-      <w:shd w:val="solid" w:color="C0C0C0" w:fill="FFFFFF"/>
-    </w:tcPr>
-    <w:tblStylePr w:type="firstRow">
-      <w:rPr>
-        <w:b/>
-        <w:bCs/>
-        <w:i/>
-        <w:iCs/>
-        <w:color w:val="FFFFFF"/>
-      </w:rPr>
-      <w:tblPr/>
-      <w:tcPr>
-        <w:tcBorders>
-          <w:bottom w:val="single" w:sz="6" w:space="0" w:color="000000"/>
-          <w:tl2br w:val="none" w:sz="0" w:space="0" w:color="auto"/>
-          <w:tr2bl w:val="none" w:sz="0" w:space="0" w:color="auto"/>
-        </w:tcBorders>
-        <w:shd w:val="solid" w:color="000080" w:fill="FFFFFF"/>
-      </w:tcPr>
-    </w:tblStylePr>
-    <w:tblStylePr w:type="lastRow">
-      <w:rPr>
-        <w:color w:val="000080"/>
-      </w:rPr>
-      <w:tblPr/>
-      <w:tcPr>
-        <w:tcBorders>
-          <w:top w:val="single" w:sz="12" w:space="0" w:color="000000"/>
-          <w:tl2br w:val="none" w:sz="0" w:space="0" w:color="auto"/>
-          <w:tr2bl w:val="none" w:sz="0" w:space="0" w:color="auto"/>
-        </w:tcBorders>
-        <w:shd w:val="solid" w:color="FFFFFF" w:fill="FFFFFF"/>
-      </w:tcPr>
-    </w:tblStylePr>
-    <w:tblStylePr w:type="firstCol">
-      <w:rPr>
-        <w:b/>
-        <w:bCs/>
-        <w:color w:val="000000"/>
-      </w:rPr>
-      <w:tblPr/>
-      <w:tcPr>
-        <w:tcBorders>
-          <w:tl2br w:val="none" w:sz="0" w:space="0" w:color="auto"/>
-          <w:tr2bl w:val="none" w:sz="0" w:space="0" w:color="auto"/>
-        </w:tcBorders>
-      </w:tcPr>
-    </w:tblStylePr>
-  </w:style>
-  <w:style w:type="table" w:styleId="TableClassic4">
-    <w:name w:val="Table Classic 4"/>
-    <w:basedOn w:val="TableNormal"/>
-    <w:semiHidden/>
-    <w:rsid w:val="001778CF"/>
-    <w:pPr>
-      <w:spacing w:line="240" w:lineRule="auto"/>
-    </w:pPr>
-    <w:rPr>
-      <w:rFonts w:eastAsia="Times New Roman"/>
-    </w:rPr>
-    <w:tblPr>
-      <w:tblBorders>
-        <w:top w:val="single" w:sz="12" w:space="0" w:color="000000"/>
-        <w:left w:val="single" w:sz="6" w:space="0" w:color="000000"/>
-        <w:bottom w:val="single" w:sz="12" w:space="0" w:color="000000"/>
-        <w:right w:val="single" w:sz="6" w:space="0" w:color="000000"/>
-      </w:tblBorders>
-    </w:tblPr>
-    <w:tcPr>
-      <w:shd w:val="clear" w:color="auto" w:fill="auto"/>
-    </w:tcPr>
-    <w:tblStylePr w:type="firstRow">
-      <w:rPr>
-        <w:b/>
-        <w:bCs/>
-        <w:i/>
-        <w:iCs/>
-        <w:color w:val="FFFFFF"/>
-      </w:rPr>
-      <w:tblPr/>
-      <w:tcPr>
-        <w:tcBorders>
-          <w:bottom w:val="single" w:sz="6" w:space="0" w:color="000000"/>
-          <w:tl2br w:val="none" w:sz="0" w:space="0" w:color="auto"/>
-          <w:tr2bl w:val="none" w:sz="0" w:space="0" w:color="auto"/>
-        </w:tcBorders>
-        <w:shd w:val="pct50" w:color="000080" w:fill="FFFFFF"/>
-      </w:tcPr>
-    </w:tblStylePr>
-    <w:tblStylePr w:type="lastRow">
-      <w:rPr>
-        <w:color w:val="000080"/>
-      </w:rPr>
-      <w:tblPr/>
-      <w:tcPr>
-        <w:tcBorders>
-          <w:bottom w:val="single" w:sz="6" w:space="0" w:color="000000"/>
-          <w:tl2br w:val="none" w:sz="0" w:space="0" w:color="auto"/>
-          <w:tr2bl w:val="none" w:sz="0" w:space="0" w:color="auto"/>
-        </w:tcBorders>
-        <w:shd w:val="pct50" w:color="000000" w:fill="FFFFFF"/>
-      </w:tcPr>
-    </w:tblStylePr>
-    <w:tblStylePr w:type="firstCol">
-      <w:rPr>
-        <w:b/>
-        <w:bCs/>
-      </w:rPr>
-      <w:tblPr/>
-      <w:tcPr>
-        <w:tcBorders>
-          <w:tl2br w:val="none" w:sz="0" w:space="0" w:color="auto"/>
-          <w:tr2bl w:val="none" w:sz="0" w:space="0" w:color="auto"/>
-        </w:tcBorders>
-      </w:tcPr>
-    </w:tblStylePr>
-    <w:tblStylePr w:type="nwCell">
-      <w:rPr>
-        <w:b/>
-        <w:bCs/>
-      </w:rPr>
-      <w:tblPr/>
-      <w:tcPr>
-        <w:tcBorders>
-          <w:tl2br w:val="none" w:sz="0" w:space="0" w:color="auto"/>
-          <w:tr2bl w:val="none" w:sz="0" w:space="0" w:color="auto"/>
-        </w:tcBorders>
-      </w:tcPr>
-    </w:tblStylePr>
-    <w:tblStylePr w:type="swCell">
-      <w:rPr>
-        <w:color w:val="000080"/>
-      </w:rPr>
-      <w:tblPr/>
-      <w:tcPr>
-        <w:tcBorders>
-          <w:tl2br w:val="none" w:sz="0" w:space="0" w:color="auto"/>
-          <w:tr2bl w:val="none" w:sz="0" w:space="0" w:color="auto"/>
-        </w:tcBorders>
-      </w:tcPr>
-    </w:tblStylePr>
-  </w:style>
-  <w:style w:type="table" w:styleId="TableColorful1">
-    <w:name w:val="Table Colorful 1"/>
-    <w:basedOn w:val="TableNormal"/>
-    <w:semiHidden/>
-    <w:rsid w:val="001778CF"/>
-    <w:pPr>
-      <w:spacing w:line="240" w:lineRule="auto"/>
-    </w:pPr>
-    <w:rPr>
-      <w:rFonts w:eastAsia="Times New Roman"/>
-      <w:color w:val="FFFFFF"/>
-    </w:rPr>
-    <w:tblPr>
-      <w:tblBorders>
-        <w:top w:val="single" w:sz="12" w:space="0" w:color="008080"/>
-        <w:left w:val="single" w:sz="12" w:space="0" w:color="008080"/>
-        <w:bottom w:val="single" w:sz="12" w:space="0" w:color="008080"/>
-        <w:right w:val="single" w:sz="12" w:space="0" w:color="008080"/>
-        <w:insideH w:val="single" w:sz="6" w:space="0" w:color="00FFFF"/>
-      </w:tblBorders>
-    </w:tblPr>
-    <w:tcPr>
-      <w:shd w:val="solid" w:color="008080" w:fill="FFFFFF"/>
-    </w:tcPr>
-    <w:tblStylePr w:type="firstRow">
-      <w:rPr>
-        <w:b/>
-        <w:bCs/>
-        <w:i/>
-        <w:iCs/>
-      </w:rPr>
-      <w:tblPr/>
-      <w:tcPr>
-        <w:tcBorders>
-          <w:tl2br w:val="none" w:sz="0" w:space="0" w:color="auto"/>
-          <w:tr2bl w:val="none" w:sz="0" w:space="0" w:color="auto"/>
-        </w:tcBorders>
-        <w:shd w:val="solid" w:color="000000" w:fill="FFFFFF"/>
-      </w:tcPr>
-    </w:tblStylePr>
-    <w:tblStylePr w:type="firstCol">
-      <w:rPr>
-        <w:b/>
-        <w:bCs/>
-        <w:i/>
-        <w:iCs/>
-      </w:rPr>
-      <w:tblPr/>
-      <w:tcPr>
-        <w:tcBorders>
-          <w:tl2br w:val="none" w:sz="0" w:space="0" w:color="auto"/>
-          <w:tr2bl w:val="none" w:sz="0" w:space="0" w:color="auto"/>
-        </w:tcBorders>
-        <w:shd w:val="solid" w:color="000080" w:fill="FFFFFF"/>
-      </w:tcPr>
-    </w:tblStylePr>
-    <w:tblStylePr w:type="nwCell">
-      <w:tblPr/>
-      <w:tcPr>
-        <w:tcBorders>
-          <w:tl2br w:val="none" w:sz="0" w:space="0" w:color="auto"/>
-          <w:tr2bl w:val="none" w:sz="0" w:space="0" w:color="auto"/>
-        </w:tcBorders>
-        <w:shd w:val="solid" w:color="000000" w:fill="FFFFFF"/>
-      </w:tcPr>
-    </w:tblStylePr>
-    <w:tblStylePr w:type="swCell">
-      <w:rPr>
-        <w:b/>
-        <w:bCs/>
-        <w:i w:val="0"/>
-        <w:iCs w:val="0"/>
-      </w:rPr>
-      <w:tblPr/>
-      <w:tcPr>
-        <w:tcBorders>
-          <w:tl2br w:val="none" w:sz="0" w:space="0" w:color="auto"/>
-          <w:tr2bl w:val="none" w:sz="0" w:space="0" w:color="auto"/>
-        </w:tcBorders>
-      </w:tcPr>
-    </w:tblStylePr>
-  </w:style>
-  <w:style w:type="table" w:styleId="TableColorful2">
-    <w:name w:val="Table Colorful 2"/>
-    <w:basedOn w:val="TableNormal"/>
-    <w:semiHidden/>
-    <w:rsid w:val="001778CF"/>
-    <w:pPr>
-      <w:spacing w:line="240" w:lineRule="auto"/>
-    </w:pPr>
-    <w:rPr>
-      <w:rFonts w:eastAsia="Times New Roman"/>
-    </w:rPr>
-    <w:tblPr>
-      <w:tblBorders>
-        <w:bottom w:val="single" w:sz="12" w:space="0" w:color="000000"/>
-      </w:tblBorders>
-    </w:tblPr>
-    <w:tcPr>
-      <w:shd w:val="pct20" w:color="FFFF00" w:fill="FFFFFF"/>
-    </w:tcPr>
-    <w:tblStylePr w:type="firstRow">
-      <w:rPr>
-        <w:b/>
-        <w:bCs/>
-        <w:i/>
-        <w:iCs/>
-        <w:color w:val="FFFFFF"/>
-      </w:rPr>
-      <w:tblPr/>
-      <w:tcPr>
-        <w:tcBorders>
-          <w:bottom w:val="single" w:sz="12" w:space="0" w:color="000000"/>
-          <w:tl2br w:val="none" w:sz="0" w:space="0" w:color="auto"/>
-          <w:tr2bl w:val="none" w:sz="0" w:space="0" w:color="auto"/>
-        </w:tcBorders>
-        <w:shd w:val="solid" w:color="800000" w:fill="FFFFFF"/>
-      </w:tcPr>
-    </w:tblStylePr>
-    <w:tblStylePr w:type="firstCol">
-      <w:rPr>
-        <w:b/>
-        <w:bCs/>
-        <w:i/>
-        <w:iCs/>
-      </w:rPr>
-      <w:tblPr/>
-      <w:tcPr>
-        <w:tcBorders>
-          <w:tl2br w:val="none" w:sz="0" w:space="0" w:color="auto"/>
-          <w:tr2bl w:val="none" w:sz="0" w:space="0" w:color="auto"/>
-        </w:tcBorders>
-      </w:tcPr>
-    </w:tblStylePr>
-    <w:tblStylePr w:type="lastCol">
-      <w:tblPr/>
-      <w:tcPr>
-        <w:tcBorders>
-          <w:tl2br w:val="none" w:sz="0" w:space="0" w:color="auto"/>
-          <w:tr2bl w:val="none" w:sz="0" w:space="0" w:color="auto"/>
-        </w:tcBorders>
-        <w:shd w:val="solid" w:color="C0C0C0" w:fill="FFFFFF"/>
-      </w:tcPr>
-    </w:tblStylePr>
-    <w:tblStylePr w:type="swCell">
-      <w:rPr>
-        <w:b/>
-        <w:bCs/>
-        <w:i w:val="0"/>
-        <w:iCs w:val="0"/>
-      </w:rPr>
-      <w:tblPr/>
-      <w:tcPr>
-        <w:tcBorders>
-          <w:tl2br w:val="none" w:sz="0" w:space="0" w:color="auto"/>
-          <w:tr2bl w:val="none" w:sz="0" w:space="0" w:color="auto"/>
-        </w:tcBorders>
-      </w:tcPr>
-    </w:tblStylePr>
-  </w:style>
-  <w:style w:type="table" w:styleId="TableColorful3">
-    <w:name w:val="Table Colorful 3"/>
-    <w:basedOn w:val="TableNormal"/>
-    <w:semiHidden/>
-    <w:rsid w:val="001778CF"/>
-    <w:pPr>
-      <w:spacing w:line="240" w:lineRule="auto"/>
-    </w:pPr>
-    <w:rPr>
-      <w:rFonts w:eastAsia="Times New Roman"/>
-    </w:rPr>
-    <w:tblPr>
-      <w:tblBorders>
-        <w:top w:val="single" w:sz="18" w:space="0" w:color="000000"/>
-        <w:left w:val="single" w:sz="18" w:space="0" w:color="000000"/>
-        <w:bottom w:val="single" w:sz="18" w:space="0" w:color="000000"/>
-        <w:right w:val="single" w:sz="18" w:space="0" w:color="000000"/>
-        <w:insideH w:val="single" w:sz="6" w:space="0" w:color="C0C0C0"/>
-      </w:tblBorders>
-    </w:tblPr>
-    <w:tcPr>
-      <w:shd w:val="pct25" w:color="008080" w:fill="FFFFFF"/>
-    </w:tcPr>
-    <w:tblStylePr w:type="firstRow">
-      <w:tblPr/>
-      <w:tcPr>
-        <w:tcBorders>
-          <w:bottom w:val="single" w:sz="6" w:space="0" w:color="000000"/>
-          <w:tl2br w:val="none" w:sz="0" w:space="0" w:color="auto"/>
-          <w:tr2bl w:val="none" w:sz="0" w:space="0" w:color="auto"/>
-        </w:tcBorders>
-        <w:shd w:val="solid" w:color="008080" w:fill="FFFFFF"/>
-      </w:tcPr>
-    </w:tblStylePr>
-    <w:tblStylePr w:type="firstCol">
-      <w:tblPr/>
-      <w:tcPr>
-        <w:tcBorders>
-          <w:left w:val="single" w:sz="36" w:space="0" w:color="000000"/>
-          <w:right w:val="single" w:sz="6" w:space="0" w:color="000000"/>
-          <w:tl2br w:val="none" w:sz="0" w:space="0" w:color="auto"/>
-          <w:tr2bl w:val="none" w:sz="0" w:space="0" w:color="auto"/>
-        </w:tcBorders>
-        <w:shd w:val="solid" w:color="008080" w:fill="FFFFFF"/>
-      </w:tcPr>
-    </w:tblStylePr>
-    <w:tblStylePr w:type="nwCell">
-      <w:rPr>
-        <w:b/>
-        <w:bCs/>
-        <w:color w:val="FFFFFF"/>
-      </w:rPr>
-      <w:tblPr/>
-      <w:tcPr>
-        <w:tcBorders>
-          <w:tl2br w:val="none" w:sz="0" w:space="0" w:color="auto"/>
-          <w:tr2bl w:val="none" w:sz="0" w:space="0" w:color="auto"/>
-        </w:tcBorders>
-        <w:shd w:val="solid" w:color="000000" w:fill="FFFFFF"/>
-      </w:tcPr>
-    </w:tblStylePr>
-  </w:style>
-  <w:style w:type="table" w:styleId="TableColumns1">
-    <w:name w:val="Table Columns 1"/>
-    <w:basedOn w:val="TableNormal"/>
-    <w:semiHidden/>
-    <w:rsid w:val="001778CF"/>
-    <w:pPr>
-      <w:spacing w:line="240" w:lineRule="auto"/>
-    </w:pPr>
-    <w:rPr>
-      <w:rFonts w:eastAsia="Times New Roman"/>
-      <w:b/>
-      <w:bCs/>
-    </w:rPr>
-    <w:tblPr>
-      <w:tblStyleColBandSize w:val="1"/>
-      <w:tblBorders>
-        <w:top w:val="single" w:sz="12" w:space="0" w:color="000000"/>
-        <w:left w:val="single" w:sz="12" w:space="0" w:color="000000"/>
-        <w:bottom w:val="single" w:sz="12" w:space="0" w:color="000000"/>
-        <w:right w:val="single" w:sz="12" w:space="0" w:color="000000"/>
-      </w:tblBorders>
-    </w:tblPr>
-    <w:tblStylePr w:type="firstRow">
-      <w:rPr>
-        <w:b w:val="0"/>
-        <w:bCs w:val="0"/>
-      </w:rPr>
-      <w:tblPr/>
-      <w:tcPr>
-        <w:tcBorders>
-          <w:bottom w:val="double" w:sz="6" w:space="0" w:color="000000"/>
-          <w:tl2br w:val="none" w:sz="0" w:space="0" w:color="auto"/>
-          <w:tr2bl w:val="none" w:sz="0" w:space="0" w:color="auto"/>
-        </w:tcBorders>
-      </w:tcPr>
-    </w:tblStylePr>
-    <w:tblStylePr w:type="lastRow">
-      <w:rPr>
-        <w:b w:val="0"/>
-        <w:bCs w:val="0"/>
-      </w:rPr>
-      <w:tblPr/>
-      <w:tcPr>
-        <w:tcBorders>
-          <w:tl2br w:val="none" w:sz="0" w:space="0" w:color="auto"/>
-          <w:tr2bl w:val="none" w:sz="0" w:space="0" w:color="auto"/>
-        </w:tcBorders>
-      </w:tcPr>
-    </w:tblStylePr>
-    <w:tblStylePr w:type="firstCol">
-      <w:rPr>
-        <w:b w:val="0"/>
-        <w:bCs w:val="0"/>
-      </w:rPr>
-      <w:tblPr/>
-      <w:tcPr>
-        <w:tcBorders>
-          <w:tl2br w:val="none" w:sz="0" w:space="0" w:color="auto"/>
-          <w:tr2bl w:val="none" w:sz="0" w:space="0" w:color="auto"/>
-        </w:tcBorders>
-      </w:tcPr>
-    </w:tblStylePr>
-    <w:tblStylePr w:type="lastCol">
-      <w:rPr>
-        <w:b w:val="0"/>
-        <w:bCs w:val="0"/>
-      </w:rPr>
-      <w:tblPr/>
-      <w:tcPr>
-        <w:tcBorders>
-          <w:tl2br w:val="none" w:sz="0" w:space="0" w:color="auto"/>
-          <w:tr2bl w:val="none" w:sz="0" w:space="0" w:color="auto"/>
-        </w:tcBorders>
-      </w:tcPr>
-    </w:tblStylePr>
-    <w:tblStylePr w:type="band1Vert">
-      <w:rPr>
-        <w:color w:val="auto"/>
-      </w:rPr>
-      <w:tblPr/>
-      <w:tcPr>
-        <w:shd w:val="pct25" w:color="000000" w:fill="FFFFFF"/>
-      </w:tcPr>
-    </w:tblStylePr>
-    <w:tblStylePr w:type="band2Vert">
-      <w:rPr>
-        <w:color w:val="auto"/>
-      </w:rPr>
-      <w:tblPr/>
-      <w:tcPr>
-        <w:shd w:val="pct25" w:color="FFFF00" w:fill="FFFFFF"/>
-      </w:tcPr>
-    </w:tblStylePr>
-    <w:tblStylePr w:type="neCell">
-      <w:rPr>
-        <w:b/>
-        <w:bCs/>
-      </w:rPr>
-      <w:tblPr/>
-      <w:tcPr>
-        <w:tcBorders>
-          <w:tl2br w:val="none" w:sz="0" w:space="0" w:color="auto"/>
-          <w:tr2bl w:val="none" w:sz="0" w:space="0" w:color="auto"/>
-        </w:tcBorders>
-      </w:tcPr>
-    </w:tblStylePr>
-    <w:tblStylePr w:type="swCell">
-      <w:rPr>
-        <w:b/>
-        <w:bCs/>
-      </w:rPr>
-      <w:tblPr/>
-      <w:tcPr>
-        <w:tcBorders>
-          <w:tl2br w:val="none" w:sz="0" w:space="0" w:color="auto"/>
-          <w:tr2bl w:val="none" w:sz="0" w:space="0" w:color="auto"/>
-        </w:tcBorders>
-      </w:tcPr>
-    </w:tblStylePr>
-  </w:style>
-  <w:style w:type="table" w:styleId="TableColumns2">
-    <w:name w:val="Table Columns 2"/>
-    <w:basedOn w:val="TableNormal"/>
-    <w:semiHidden/>
-    <w:rsid w:val="001778CF"/>
-    <w:pPr>
-      <w:spacing w:line="240" w:lineRule="auto"/>
-    </w:pPr>
-    <w:rPr>
-      <w:rFonts w:eastAsia="Times New Roman"/>
-      <w:b/>
-      <w:bCs/>
-    </w:rPr>
-    <w:tblPr>
-      <w:tblStyleColBandSize w:val="1"/>
-    </w:tblPr>
-    <w:tblStylePr w:type="firstRow">
-      <w:rPr>
-        <w:color w:val="FFFFFF"/>
-      </w:rPr>
-      <w:tblPr/>
-      <w:tcPr>
-        <w:tcBorders>
-          <w:tl2br w:val="none" w:sz="0" w:space="0" w:color="auto"/>
-          <w:tr2bl w:val="none" w:sz="0" w:space="0" w:color="auto"/>
-        </w:tcBorders>
-        <w:shd w:val="solid" w:color="000080" w:fill="FFFFFF"/>
-      </w:tcPr>
-    </w:tblStylePr>
-    <w:tblStylePr w:type="lastRow">
-      <w:rPr>
-        <w:b w:val="0"/>
-        <w:bCs w:val="0"/>
-      </w:rPr>
-      <w:tblPr/>
-      <w:tcPr>
-        <w:tcBorders>
-          <w:tl2br w:val="none" w:sz="0" w:space="0" w:color="auto"/>
-          <w:tr2bl w:val="none" w:sz="0" w:space="0" w:color="auto"/>
-        </w:tcBorders>
-      </w:tcPr>
-    </w:tblStylePr>
-    <w:tblStylePr w:type="firstCol">
-      <w:rPr>
-        <w:b w:val="0"/>
-        <w:bCs w:val="0"/>
-        <w:color w:val="000000"/>
-      </w:rPr>
-      <w:tblPr/>
-      <w:tcPr>
-        <w:tcBorders>
-          <w:tl2br w:val="none" w:sz="0" w:space="0" w:color="auto"/>
-          <w:tr2bl w:val="none" w:sz="0" w:space="0" w:color="auto"/>
-        </w:tcBorders>
-      </w:tcPr>
-    </w:tblStylePr>
-    <w:tblStylePr w:type="lastCol">
-      <w:rPr>
-        <w:b w:val="0"/>
-        <w:bCs w:val="0"/>
-      </w:rPr>
-      <w:tblPr/>
-      <w:tcPr>
-        <w:tcBorders>
-          <w:tl2br w:val="none" w:sz="0" w:space="0" w:color="auto"/>
-          <w:tr2bl w:val="none" w:sz="0" w:space="0" w:color="auto"/>
-        </w:tcBorders>
-      </w:tcPr>
-    </w:tblStylePr>
-    <w:tblStylePr w:type="band1Vert">
-      <w:rPr>
-        <w:color w:val="auto"/>
-      </w:rPr>
-      <w:tblPr/>
-      <w:tcPr>
-        <w:shd w:val="pct30" w:color="000000" w:fill="FFFFFF"/>
-      </w:tcPr>
-    </w:tblStylePr>
-    <w:tblStylePr w:type="band2Vert">
-      <w:rPr>
-        <w:color w:val="auto"/>
-      </w:rPr>
-      <w:tblPr/>
-      <w:tcPr>
-        <w:shd w:val="pct25" w:color="00FF00" w:fill="FFFFFF"/>
-      </w:tcPr>
-    </w:tblStylePr>
-    <w:tblStylePr w:type="neCell">
-      <w:rPr>
-        <w:b/>
-        <w:bCs/>
-      </w:rPr>
-      <w:tblPr/>
-      <w:tcPr>
-        <w:tcBorders>
-          <w:tl2br w:val="none" w:sz="0" w:space="0" w:color="auto"/>
-          <w:tr2bl w:val="none" w:sz="0" w:space="0" w:color="auto"/>
-        </w:tcBorders>
-      </w:tcPr>
-    </w:tblStylePr>
-    <w:tblStylePr w:type="swCell">
-      <w:rPr>
-        <w:b/>
-        <w:bCs/>
-      </w:rPr>
-      <w:tblPr/>
-      <w:tcPr>
-        <w:tcBorders>
-          <w:tl2br w:val="none" w:sz="0" w:space="0" w:color="auto"/>
-          <w:tr2bl w:val="none" w:sz="0" w:space="0" w:color="auto"/>
-        </w:tcBorders>
-      </w:tcPr>
-    </w:tblStylePr>
-  </w:style>
-  <w:style w:type="table" w:styleId="TableColumns3">
-    <w:name w:val="Table Columns 3"/>
-    <w:basedOn w:val="TableNormal"/>
-    <w:semiHidden/>
-    <w:rsid w:val="001778CF"/>
-    <w:pPr>
-      <w:spacing w:line="240" w:lineRule="auto"/>
-    </w:pPr>
-    <w:rPr>
-      <w:rFonts w:eastAsia="Times New Roman"/>
-      <w:b/>
-      <w:bCs/>
-    </w:rPr>
-    <w:tblPr>
-      <w:tblStyleColBandSize w:val="1"/>
-      <w:tblBorders>
-        <w:top w:val="single" w:sz="6" w:space="0" w:color="000080"/>
-        <w:left w:val="single" w:sz="6" w:space="0" w:color="000080"/>
-        <w:bottom w:val="single" w:sz="6" w:space="0" w:color="000080"/>
-        <w:right w:val="single" w:sz="6" w:space="0" w:color="000080"/>
-        <w:insideV w:val="single" w:sz="6" w:space="0" w:color="000080"/>
-      </w:tblBorders>
-    </w:tblPr>
-    <w:tblStylePr w:type="firstRow">
-      <w:rPr>
-        <w:color w:val="FFFFFF"/>
-      </w:rPr>
-      <w:tblPr/>
-      <w:tcPr>
-        <w:tcBorders>
-          <w:tl2br w:val="none" w:sz="0" w:space="0" w:color="auto"/>
-          <w:tr2bl w:val="none" w:sz="0" w:space="0" w:color="auto"/>
-        </w:tcBorders>
-        <w:shd w:val="solid" w:color="000080" w:fill="FFFFFF"/>
-      </w:tcPr>
-    </w:tblStylePr>
-    <w:tblStylePr w:type="lastRow">
-      <w:rPr>
-        <w:b w:val="0"/>
-        <w:bCs w:val="0"/>
-      </w:rPr>
-      <w:tblPr/>
-      <w:tcPr>
-        <w:tcBorders>
-          <w:top w:val="single" w:sz="6" w:space="0" w:color="000080"/>
-          <w:tl2br w:val="none" w:sz="0" w:space="0" w:color="auto"/>
-          <w:tr2bl w:val="none" w:sz="0" w:space="0" w:color="auto"/>
-        </w:tcBorders>
-      </w:tcPr>
-    </w:tblStylePr>
-    <w:tblStylePr w:type="firstCol">
-      <w:rPr>
-        <w:b w:val="0"/>
-        <w:bCs w:val="0"/>
-      </w:rPr>
-      <w:tblPr/>
-      <w:tcPr>
-        <w:tcBorders>
-          <w:tl2br w:val="none" w:sz="0" w:space="0" w:color="auto"/>
-          <w:tr2bl w:val="none" w:sz="0" w:space="0" w:color="auto"/>
-        </w:tcBorders>
-      </w:tcPr>
-    </w:tblStylePr>
-    <w:tblStylePr w:type="lastCol">
-      <w:rPr>
-        <w:b w:val="0"/>
-        <w:bCs w:val="0"/>
-      </w:rPr>
-      <w:tblPr/>
-      <w:tcPr>
-        <w:tcBorders>
-          <w:tl2br w:val="none" w:sz="0" w:space="0" w:color="auto"/>
-          <w:tr2bl w:val="none" w:sz="0" w:space="0" w:color="auto"/>
-        </w:tcBorders>
-      </w:tcPr>
-    </w:tblStylePr>
-    <w:tblStylePr w:type="band1Vert">
-      <w:rPr>
-        <w:color w:val="auto"/>
-      </w:rPr>
-      <w:tblPr/>
-      <w:tcPr>
-        <w:shd w:val="solid" w:color="C0C0C0" w:fill="FFFFFF"/>
-      </w:tcPr>
-    </w:tblStylePr>
-    <w:tblStylePr w:type="band2Vert">
-      <w:rPr>
-        <w:color w:val="auto"/>
-      </w:rPr>
-      <w:tblPr/>
-      <w:tcPr>
-        <w:shd w:val="pct10" w:color="000000" w:fill="FFFFFF"/>
-      </w:tcPr>
-    </w:tblStylePr>
-    <w:tblStylePr w:type="neCell">
-      <w:rPr>
-        <w:b/>
-        <w:bCs/>
-      </w:rPr>
-      <w:tblPr/>
-      <w:tcPr>
-        <w:tcBorders>
-          <w:tl2br w:val="none" w:sz="0" w:space="0" w:color="auto"/>
-          <w:tr2bl w:val="none" w:sz="0" w:space="0" w:color="auto"/>
-        </w:tcBorders>
-      </w:tcPr>
-    </w:tblStylePr>
-  </w:style>
-  <w:style w:type="table" w:styleId="TableColumns4">
-    <w:name w:val="Table Columns 4"/>
-    <w:basedOn w:val="TableNormal"/>
-    <w:semiHidden/>
-    <w:rsid w:val="001778CF"/>
-    <w:pPr>
-      <w:spacing w:line="240" w:lineRule="auto"/>
-    </w:pPr>
-    <w:rPr>
-      <w:rFonts w:eastAsia="Times New Roman"/>
-    </w:rPr>
-    <w:tblPr>
-      <w:tblStyleColBandSize w:val="1"/>
-    </w:tblPr>
-    <w:tblStylePr w:type="firstRow">
-      <w:rPr>
-        <w:color w:val="FFFFFF"/>
-      </w:rPr>
-      <w:tblPr/>
-      <w:tcPr>
-        <w:tcBorders>
-          <w:tl2br w:val="none" w:sz="0" w:space="0" w:color="auto"/>
-          <w:tr2bl w:val="none" w:sz="0" w:space="0" w:color="auto"/>
-        </w:tcBorders>
-        <w:shd w:val="solid" w:color="000000" w:fill="FFFFFF"/>
-      </w:tcPr>
-    </w:tblStylePr>
-    <w:tblStylePr w:type="lastRow">
-      <w:rPr>
-        <w:b/>
-        <w:bCs/>
-      </w:rPr>
-      <w:tblPr/>
-      <w:tcPr>
-        <w:tcBorders>
-          <w:tl2br w:val="none" w:sz="0" w:space="0" w:color="auto"/>
-          <w:tr2bl w:val="none" w:sz="0" w:space="0" w:color="auto"/>
-        </w:tcBorders>
-      </w:tcPr>
-    </w:tblStylePr>
-    <w:tblStylePr w:type="lastCol">
-      <w:rPr>
-        <w:b/>
-        <w:bCs/>
-      </w:rPr>
-      <w:tblPr/>
-      <w:tcPr>
-        <w:tcBorders>
-          <w:tl2br w:val="none" w:sz="0" w:space="0" w:color="auto"/>
-          <w:tr2bl w:val="none" w:sz="0" w:space="0" w:color="auto"/>
-        </w:tcBorders>
-      </w:tcPr>
-    </w:tblStylePr>
-    <w:tblStylePr w:type="band1Vert">
-      <w:rPr>
-        <w:color w:val="auto"/>
-      </w:rPr>
-      <w:tblPr/>
-      <w:tcPr>
-        <w:shd w:val="pct50" w:color="008080" w:fill="FFFFFF"/>
-      </w:tcPr>
-    </w:tblStylePr>
-    <w:tblStylePr w:type="band2Vert">
-      <w:rPr>
-        <w:color w:val="auto"/>
-      </w:rPr>
-      <w:tblPr/>
-      <w:tcPr>
-        <w:shd w:val="pct10" w:color="000000" w:fill="FFFFFF"/>
-      </w:tcPr>
-    </w:tblStylePr>
-  </w:style>
-  <w:style w:type="table" w:styleId="TableColumns5">
-    <w:name w:val="Table Columns 5"/>
-    <w:basedOn w:val="TableNormal"/>
-    <w:semiHidden/>
-    <w:rsid w:val="001778CF"/>
-    <w:pPr>
-      <w:spacing w:line="240" w:lineRule="auto"/>
-    </w:pPr>
-    <w:rPr>
-      <w:rFonts w:eastAsia="Times New Roman"/>
-    </w:rPr>
-    <w:tblPr>
-      <w:tblStyleColBandSize w:val="1"/>
-      <w:tblBorders>
-        <w:top w:val="single" w:sz="12" w:space="0" w:color="808080"/>
-        <w:left w:val="single" w:sz="12" w:space="0" w:color="808080"/>
-        <w:bottom w:val="single" w:sz="12" w:space="0" w:color="808080"/>
-        <w:right w:val="single" w:sz="12" w:space="0" w:color="808080"/>
-        <w:insideV w:val="single" w:sz="6" w:space="0" w:color="C0C0C0"/>
-      </w:tblBorders>
-    </w:tblPr>
-    <w:tblStylePr w:type="firstRow">
-      <w:rPr>
-        <w:b/>
-        <w:bCs/>
-        <w:i/>
-        <w:iCs/>
-      </w:rPr>
-      <w:tblPr/>
-      <w:tcPr>
-        <w:tcBorders>
-          <w:bottom w:val="single" w:sz="6" w:space="0" w:color="808080"/>
-          <w:tl2br w:val="none" w:sz="0" w:space="0" w:color="auto"/>
-          <w:tr2bl w:val="none" w:sz="0" w:space="0" w:color="auto"/>
-        </w:tcBorders>
-      </w:tcPr>
-    </w:tblStylePr>
-    <w:tblStylePr w:type="lastRow">
-      <w:rPr>
-        <w:b/>
-        <w:bCs/>
-      </w:rPr>
-      <w:tblPr/>
-      <w:tcPr>
-        <w:tcBorders>
-          <w:top w:val="single" w:sz="6" w:space="0" w:color="808080"/>
-          <w:tl2br w:val="none" w:sz="0" w:space="0" w:color="auto"/>
-          <w:tr2bl w:val="none" w:sz="0" w:space="0" w:color="auto"/>
-        </w:tcBorders>
-      </w:tcPr>
-    </w:tblStylePr>
-    <w:tblStylePr w:type="firstCol">
-      <w:rPr>
-        <w:b/>
-        <w:bCs/>
-      </w:rPr>
-      <w:tblPr/>
-      <w:tcPr>
-        <w:tcBorders>
-          <w:tl2br w:val="none" w:sz="0" w:space="0" w:color="auto"/>
-          <w:tr2bl w:val="none" w:sz="0" w:space="0" w:color="auto"/>
-        </w:tcBorders>
-      </w:tcPr>
-    </w:tblStylePr>
-    <w:tblStylePr w:type="lastCol">
-      <w:rPr>
-        <w:b/>
-        <w:bCs/>
-      </w:rPr>
-      <w:tblPr/>
-      <w:tcPr>
-        <w:tcBorders>
-          <w:tl2br w:val="none" w:sz="0" w:space="0" w:color="auto"/>
-          <w:tr2bl w:val="none" w:sz="0" w:space="0" w:color="auto"/>
-        </w:tcBorders>
-      </w:tcPr>
-    </w:tblStylePr>
-    <w:tblStylePr w:type="band1Vert">
-      <w:rPr>
-        <w:color w:val="auto"/>
-      </w:rPr>
-      <w:tblPr/>
-      <w:tcPr>
-        <w:shd w:val="solid" w:color="C0C0C0" w:fill="FFFFFF"/>
-      </w:tcPr>
-    </w:tblStylePr>
-    <w:tblStylePr w:type="band2Vert">
-      <w:rPr>
-        <w:color w:val="auto"/>
-      </w:rPr>
-    </w:tblStylePr>
-  </w:style>
-  <w:style w:type="table" w:styleId="TableContemporary">
-    <w:name w:val="Table Contemporary"/>
-    <w:basedOn w:val="TableNormal"/>
-    <w:semiHidden/>
-    <w:rsid w:val="001778CF"/>
-    <w:pPr>
-      <w:spacing w:line="240" w:lineRule="auto"/>
-    </w:pPr>
-    <w:rPr>
-      <w:rFonts w:eastAsia="Times New Roman"/>
-    </w:rPr>
-    <w:tblPr>
-      <w:tblStyleRowBandSize w:val="1"/>
-      <w:tblBorders>
-        <w:insideH w:val="single" w:sz="18" w:space="0" w:color="FFFFFF"/>
-        <w:insideV w:val="single" w:sz="18" w:space="0" w:color="FFFFFF"/>
-      </w:tblBorders>
-    </w:tblPr>
-    <w:tblStylePr w:type="firstRow">
-      <w:rPr>
-        <w:b/>
-        <w:bCs/>
-        <w:color w:val="auto"/>
-      </w:rPr>
-      <w:tblPr/>
-      <w:tcPr>
-        <w:tcBorders>
-          <w:tl2br w:val="none" w:sz="0" w:space="0" w:color="auto"/>
-          <w:tr2bl w:val="none" w:sz="0" w:space="0" w:color="auto"/>
-        </w:tcBorders>
-        <w:shd w:val="pct20" w:color="000000" w:fill="FFFFFF"/>
-      </w:tcPr>
-    </w:tblStylePr>
-    <w:tblStylePr w:type="band1Horz">
-      <w:rPr>
-        <w:color w:val="auto"/>
-      </w:rPr>
-      <w:tblPr/>
-      <w:tcPr>
-        <w:tcBorders>
-          <w:tl2br w:val="none" w:sz="0" w:space="0" w:color="auto"/>
-          <w:tr2bl w:val="none" w:sz="0" w:space="0" w:color="auto"/>
-        </w:tcBorders>
-        <w:shd w:val="pct5" w:color="000000" w:fill="FFFFFF"/>
-      </w:tcPr>
-    </w:tblStylePr>
-    <w:tblStylePr w:type="band2Horz">
-      <w:rPr>
-        <w:color w:val="auto"/>
-      </w:rPr>
-      <w:tblPr/>
-      <w:tcPr>
-        <w:tcBorders>
-          <w:tl2br w:val="none" w:sz="0" w:space="0" w:color="auto"/>
-          <w:tr2bl w:val="none" w:sz="0" w:space="0" w:color="auto"/>
-        </w:tcBorders>
-        <w:shd w:val="pct20" w:color="000000" w:fill="FFFFFF"/>
-      </w:tcPr>
-    </w:tblStylePr>
-  </w:style>
-  <w:style w:type="table" w:styleId="TableElegant">
-    <w:name w:val="Table Elegant"/>
-    <w:basedOn w:val="TableNormal"/>
-    <w:semiHidden/>
-    <w:rsid w:val="001778CF"/>
-    <w:pPr>
-      <w:spacing w:line="240" w:lineRule="auto"/>
-    </w:pPr>
-    <w:rPr>
-      <w:rFonts w:eastAsia="Times New Roman"/>
-    </w:rPr>
-    <w:tblPr>
-      <w:tblBorders>
-        <w:top w:val="double" w:sz="6" w:space="0" w:color="000000"/>
-        <w:left w:val="double" w:sz="6" w:space="0" w:color="000000"/>
-        <w:bottom w:val="double" w:sz="6" w:space="0" w:color="000000"/>
-        <w:right w:val="double" w:sz="6" w:space="0" w:color="000000"/>
-        <w:insideH w:val="single" w:sz="6" w:space="0" w:color="000000"/>
-        <w:insideV w:val="single" w:sz="6" w:space="0" w:color="000000"/>
-      </w:tblBorders>
-    </w:tblPr>
-    <w:tcPr>
-      <w:shd w:val="clear" w:color="auto" w:fill="auto"/>
-    </w:tcPr>
-    <w:tblStylePr w:type="firstRow">
-      <w:rPr>
-        <w:caps/>
-        <w:color w:val="auto"/>
-      </w:rPr>
-      <w:tblPr/>
-      <w:tcPr>
-        <w:tcBorders>
-          <w:tl2br w:val="none" w:sz="0" w:space="0" w:color="auto"/>
-          <w:tr2bl w:val="none" w:sz="0" w:space="0" w:color="auto"/>
-        </w:tcBorders>
-      </w:tcPr>
-    </w:tblStylePr>
-  </w:style>
-  <w:style w:type="table" w:styleId="TableGrid">
-    <w:name w:val="Table Grid"/>
-    <w:basedOn w:val="TableNormal"/>
-    <w:uiPriority w:val="59"/>
-    <w:rsid w:val="001778CF"/>
-    <w:pPr>
-      <w:spacing w:line="240" w:lineRule="auto"/>
-    </w:pPr>
-    <w:rPr>
-      <w:rFonts w:eastAsia="Times New Roman"/>
-    </w:rPr>
-    <w:tblPr>
-      <w:tblBorders>
-        <w:top w:val="single" w:sz="4" w:space="0" w:color="auto"/>
-        <w:left w:val="single" w:sz="4" w:space="0" w:color="auto"/>
-        <w:bottom w:val="single" w:sz="4" w:space="0" w:color="auto"/>
-        <w:right w:val="single" w:sz="4" w:space="0" w:color="auto"/>
-        <w:insideH w:val="single" w:sz="4" w:space="0" w:color="auto"/>
-        <w:insideV w:val="single" w:sz="4" w:space="0" w:color="auto"/>
-      </w:tblBorders>
-    </w:tblPr>
-  </w:style>
-  <w:style w:type="table" w:styleId="TableGrid1">
-    <w:name w:val="Table Grid 1"/>
-    <w:basedOn w:val="TableNormal"/>
-    <w:semiHidden/>
-    <w:rsid w:val="001778CF"/>
-    <w:pPr>
-      <w:spacing w:line="240" w:lineRule="auto"/>
-    </w:pPr>
-    <w:rPr>
-      <w:rFonts w:eastAsia="Times New Roman"/>
-    </w:rPr>
-    <w:tblPr>
-      <w:tblBorders>
-        <w:top w:val="single" w:sz="6" w:space="0" w:color="000000"/>
-        <w:left w:val="single" w:sz="6" w:space="0" w:color="000000"/>
-        <w:bottom w:val="single" w:sz="6" w:space="0" w:color="000000"/>
-        <w:right w:val="single" w:sz="6" w:space="0" w:color="000000"/>
-        <w:insideH w:val="single" w:sz="6" w:space="0" w:color="000000"/>
-        <w:insideV w:val="single" w:sz="6" w:space="0" w:color="000000"/>
-      </w:tblBorders>
-    </w:tblPr>
-    <w:tcPr>
-      <w:shd w:val="clear" w:color="auto" w:fill="auto"/>
-    </w:tcPr>
-    <w:tblStylePr w:type="lastRow">
-      <w:rPr>
-        <w:i/>
-        <w:iCs/>
-      </w:rPr>
-      <w:tblPr/>
-      <w:tcPr>
-        <w:tcBorders>
-          <w:tl2br w:val="none" w:sz="0" w:space="0" w:color="auto"/>
-          <w:tr2bl w:val="none" w:sz="0" w:space="0" w:color="auto"/>
-        </w:tcBorders>
-      </w:tcPr>
-    </w:tblStylePr>
-    <w:tblStylePr w:type="lastCol">
-      <w:rPr>
-        <w:i/>
-        <w:iCs/>
-      </w:rPr>
-      <w:tblPr/>
-      <w:tcPr>
-        <w:tcBorders>
-          <w:tl2br w:val="none" w:sz="0" w:space="0" w:color="auto"/>
-          <w:tr2bl w:val="none" w:sz="0" w:space="0" w:color="auto"/>
-        </w:tcBorders>
-      </w:tcPr>
-    </w:tblStylePr>
-  </w:style>
-  <w:style w:type="table" w:styleId="TableGrid2">
-    <w:name w:val="Table Grid 2"/>
-    <w:basedOn w:val="TableNormal"/>
-    <w:semiHidden/>
-    <w:rsid w:val="001778CF"/>
-    <w:pPr>
-      <w:spacing w:line="240" w:lineRule="auto"/>
-    </w:pPr>
-    <w:rPr>
-      <w:rFonts w:eastAsia="Times New Roman"/>
-    </w:rPr>
-    <w:tblPr>
-      <w:tblBorders>
-        <w:insideH w:val="single" w:sz="6" w:space="0" w:color="000000"/>
-        <w:insideV w:val="single" w:sz="6" w:space="0" w:color="000000"/>
-      </w:tblBorders>
-    </w:tblPr>
-    <w:tcPr>
-      <w:shd w:val="clear" w:color="auto" w:fill="auto"/>
-    </w:tcPr>
-    <w:tblStylePr w:type="firstRow">
-      <w:rPr>
-        <w:b/>
-        <w:bCs/>
-      </w:rPr>
-      <w:tblPr/>
-      <w:tcPr>
-        <w:tcBorders>
-          <w:tl2br w:val="none" w:sz="0" w:space="0" w:color="auto"/>
-          <w:tr2bl w:val="none" w:sz="0" w:space="0" w:color="auto"/>
-        </w:tcBorders>
-      </w:tcPr>
-    </w:tblStylePr>
-    <w:tblStylePr w:type="lastRow">
-      <w:rPr>
-        <w:b/>
-        <w:bCs/>
-      </w:rPr>
-      <w:tblPr/>
-      <w:tcPr>
-        <w:tcBorders>
-          <w:top w:val="single" w:sz="6" w:space="0" w:color="000000"/>
-          <w:tl2br w:val="none" w:sz="0" w:space="0" w:color="auto"/>
-          <w:tr2bl w:val="none" w:sz="0" w:space="0" w:color="auto"/>
-        </w:tcBorders>
-      </w:tcPr>
-    </w:tblStylePr>
-    <w:tblStylePr w:type="firstCol">
-      <w:rPr>
-        <w:b/>
-        <w:bCs/>
-      </w:rPr>
-      <w:tblPr/>
-      <w:tcPr>
-        <w:tcBorders>
-          <w:tl2br w:val="none" w:sz="0" w:space="0" w:color="auto"/>
-          <w:tr2bl w:val="none" w:sz="0" w:space="0" w:color="auto"/>
-        </w:tcBorders>
-      </w:tcPr>
-    </w:tblStylePr>
-    <w:tblStylePr w:type="lastCol">
-      <w:rPr>
-        <w:b/>
-        <w:bCs/>
-      </w:rPr>
-      <w:tblPr/>
-      <w:tcPr>
-        <w:tcBorders>
-          <w:tl2br w:val="none" w:sz="0" w:space="0" w:color="auto"/>
-          <w:tr2bl w:val="none" w:sz="0" w:space="0" w:color="auto"/>
-        </w:tcBorders>
-      </w:tcPr>
-    </w:tblStylePr>
-  </w:style>
-  <w:style w:type="table" w:styleId="TableGrid3">
-    <w:name w:val="Table Grid 3"/>
-    <w:basedOn w:val="TableNormal"/>
-    <w:semiHidden/>
-    <w:rsid w:val="001778CF"/>
-    <w:pPr>
-      <w:spacing w:line="240" w:lineRule="auto"/>
-    </w:pPr>
-    <w:rPr>
-      <w:rFonts w:eastAsia="Times New Roman"/>
-    </w:rPr>
-    <w:tblPr>
-      <w:tblBorders>
-        <w:top w:val="single" w:sz="6" w:space="0" w:color="000000"/>
-        <w:left w:val="single" w:sz="12" w:space="0" w:color="000000"/>
-        <w:bottom w:val="single" w:sz="6" w:space="0" w:color="000000"/>
-        <w:right w:val="single" w:sz="12" w:space="0" w:color="000000"/>
-        <w:insideV w:val="single" w:sz="6" w:space="0" w:color="000000"/>
-      </w:tblBorders>
-    </w:tblPr>
-    <w:tcPr>
-      <w:shd w:val="clear" w:color="auto" w:fill="auto"/>
-    </w:tcPr>
-    <w:tblStylePr w:type="firstRow">
-      <w:tblPr/>
-      <w:tcPr>
-        <w:tcBorders>
-          <w:bottom w:val="single" w:sz="6" w:space="0" w:color="000000"/>
-          <w:tl2br w:val="none" w:sz="0" w:space="0" w:color="auto"/>
-          <w:tr2bl w:val="none" w:sz="0" w:space="0" w:color="auto"/>
-        </w:tcBorders>
-        <w:shd w:val="pct30" w:color="FFFF00" w:fill="FFFFFF"/>
-      </w:tcPr>
-    </w:tblStylePr>
-    <w:tblStylePr w:type="lastRow">
-      <w:rPr>
-        <w:b/>
-        <w:bCs/>
-      </w:rPr>
-      <w:tblPr/>
-      <w:tcPr>
-        <w:tcBorders>
-          <w:tl2br w:val="none" w:sz="0" w:space="0" w:color="auto"/>
-          <w:tr2bl w:val="none" w:sz="0" w:space="0" w:color="auto"/>
-        </w:tcBorders>
-      </w:tcPr>
-    </w:tblStylePr>
-    <w:tblStylePr w:type="lastCol">
-      <w:rPr>
-        <w:b/>
-        <w:bCs/>
-      </w:rPr>
-      <w:tblPr/>
-      <w:tcPr>
-        <w:tcBorders>
-          <w:tl2br w:val="none" w:sz="0" w:space="0" w:color="auto"/>
-          <w:tr2bl w:val="none" w:sz="0" w:space="0" w:color="auto"/>
-        </w:tcBorders>
-      </w:tcPr>
-    </w:tblStylePr>
-  </w:style>
-  <w:style w:type="table" w:styleId="TableGrid4">
-    <w:name w:val="Table Grid 4"/>
-    <w:basedOn w:val="TableNormal"/>
-    <w:semiHidden/>
-    <w:rsid w:val="001778CF"/>
-    <w:pPr>
-      <w:spacing w:line="240" w:lineRule="auto"/>
-    </w:pPr>
-    <w:rPr>
-      <w:rFonts w:eastAsia="Times New Roman"/>
-    </w:rPr>
-    <w:tblPr>
-      <w:tblBorders>
-        <w:left w:val="single" w:sz="12" w:space="0" w:color="000000"/>
-        <w:right w:val="single" w:sz="12" w:space="0" w:color="000000"/>
-        <w:insideH w:val="single" w:sz="6" w:space="0" w:color="000000"/>
-        <w:insideV w:val="single" w:sz="6" w:space="0" w:color="000000"/>
-      </w:tblBorders>
-    </w:tblPr>
-    <w:tcPr>
-      <w:shd w:val="clear" w:color="auto" w:fill="auto"/>
-    </w:tcPr>
-    <w:tblStylePr w:type="firstRow">
-      <w:rPr>
-        <w:color w:val="auto"/>
-      </w:rPr>
-      <w:tblPr/>
-      <w:tcPr>
-        <w:tcBorders>
-          <w:bottom w:val="single" w:sz="6" w:space="0" w:color="000000"/>
-          <w:tl2br w:val="none" w:sz="0" w:space="0" w:color="auto"/>
-          <w:tr2bl w:val="none" w:sz="0" w:space="0" w:color="auto"/>
-        </w:tcBorders>
-        <w:shd w:val="pct30" w:color="FFFF00" w:fill="FFFFFF"/>
-      </w:tcPr>
-    </w:tblStylePr>
-    <w:tblStylePr w:type="lastRow">
-      <w:rPr>
-        <w:b/>
-        <w:bCs/>
-        <w:color w:val="auto"/>
-      </w:rPr>
-      <w:tblPr/>
-      <w:tcPr>
-        <w:tcBorders>
-          <w:top w:val="single" w:sz="6" w:space="0" w:color="000000"/>
-          <w:tl2br w:val="none" w:sz="0" w:space="0" w:color="auto"/>
-          <w:tr2bl w:val="none" w:sz="0" w:space="0" w:color="auto"/>
-        </w:tcBorders>
-        <w:shd w:val="pct30" w:color="FFFF00" w:fill="FFFFFF"/>
-      </w:tcPr>
-    </w:tblStylePr>
-    <w:tblStylePr w:type="lastCol">
-      <w:rPr>
-        <w:b/>
-        <w:bCs/>
-        <w:color w:val="auto"/>
-      </w:rPr>
-      <w:tblPr/>
-      <w:tcPr>
-        <w:tcBorders>
-          <w:tl2br w:val="none" w:sz="0" w:space="0" w:color="auto"/>
-          <w:tr2bl w:val="none" w:sz="0" w:space="0" w:color="auto"/>
-        </w:tcBorders>
-      </w:tcPr>
-    </w:tblStylePr>
-  </w:style>
-  <w:style w:type="table" w:styleId="TableGrid5">
-    <w:name w:val="Table Grid 5"/>
-    <w:basedOn w:val="TableNormal"/>
-    <w:semiHidden/>
-    <w:rsid w:val="001778CF"/>
-    <w:pPr>
-      <w:spacing w:line="240" w:lineRule="auto"/>
-    </w:pPr>
-    <w:rPr>
-      <w:rFonts w:eastAsia="Times New Roman"/>
-    </w:rPr>
-    <w:tblPr>
-      <w:tblBorders>
-        <w:top w:val="single" w:sz="12" w:space="0" w:color="000000"/>
-        <w:left w:val="single" w:sz="12" w:space="0" w:color="000000"/>
-        <w:bottom w:val="single" w:sz="12" w:space="0" w:color="000000"/>
-        <w:right w:val="single" w:sz="12" w:space="0" w:color="000000"/>
-        <w:insideH w:val="single" w:sz="6" w:space="0" w:color="000000"/>
-        <w:insideV w:val="single" w:sz="6" w:space="0" w:color="000000"/>
-      </w:tblBorders>
-    </w:tblPr>
-    <w:tcPr>
-      <w:shd w:val="clear" w:color="auto" w:fill="auto"/>
-    </w:tcPr>
-    <w:tblStylePr w:type="firstRow">
-      <w:tblPr/>
-      <w:tcPr>
-        <w:tcBorders>
-          <w:bottom w:val="single" w:sz="12" w:space="0" w:color="000000"/>
-          <w:tl2br w:val="none" w:sz="0" w:space="0" w:color="auto"/>
-          <w:tr2bl w:val="none" w:sz="0" w:space="0" w:color="auto"/>
-        </w:tcBorders>
-      </w:tcPr>
-    </w:tblStylePr>
-    <w:tblStylePr w:type="lastRow">
-      <w:rPr>
-        <w:b/>
-        <w:bCs/>
-      </w:rPr>
-      <w:tblPr/>
-      <w:tcPr>
-        <w:tcBorders>
-          <w:tl2br w:val="none" w:sz="0" w:space="0" w:color="auto"/>
-          <w:tr2bl w:val="none" w:sz="0" w:space="0" w:color="auto"/>
-        </w:tcBorders>
-      </w:tcPr>
-    </w:tblStylePr>
-    <w:tblStylePr w:type="lastCol">
-      <w:rPr>
-        <w:b/>
-        <w:bCs/>
-      </w:rPr>
-      <w:tblPr/>
-      <w:tcPr>
-        <w:tcBorders>
-          <w:tl2br w:val="none" w:sz="0" w:space="0" w:color="auto"/>
-          <w:tr2bl w:val="none" w:sz="0" w:space="0" w:color="auto"/>
-        </w:tcBorders>
-      </w:tcPr>
-    </w:tblStylePr>
-    <w:tblStylePr w:type="nwCell">
-      <w:tblPr/>
-      <w:tcPr>
-        <w:tcBorders>
-          <w:tl2br w:val="single" w:sz="6" w:space="0" w:color="000000"/>
-          <w:tr2bl w:val="none" w:sz="0" w:space="0" w:color="auto"/>
-        </w:tcBorders>
-      </w:tcPr>
-    </w:tblStylePr>
-  </w:style>
-  <w:style w:type="table" w:styleId="TableGrid6">
-    <w:name w:val="Table Grid 6"/>
-    <w:basedOn w:val="TableNormal"/>
-    <w:semiHidden/>
-    <w:rsid w:val="001778CF"/>
-    <w:pPr>
-      <w:spacing w:line="240" w:lineRule="auto"/>
-    </w:pPr>
-    <w:rPr>
-      <w:rFonts w:eastAsia="Times New Roman"/>
-    </w:rPr>
-    <w:tblPr>
-      <w:tblBorders>
-        <w:top w:val="single" w:sz="12" w:space="0" w:color="000000"/>
-        <w:left w:val="single" w:sz="12" w:space="0" w:color="000000"/>
-        <w:bottom w:val="single" w:sz="12" w:space="0" w:color="000000"/>
-        <w:right w:val="single" w:sz="12" w:space="0" w:color="000000"/>
-        <w:insideV w:val="single" w:sz="6" w:space="0" w:color="000000"/>
-      </w:tblBorders>
-    </w:tblPr>
-    <w:tcPr>
-      <w:shd w:val="clear" w:color="auto" w:fill="auto"/>
-    </w:tcPr>
-    <w:tblStylePr w:type="firstRow">
-      <w:rPr>
-        <w:b/>
-        <w:bCs/>
-      </w:rPr>
-      <w:tblPr/>
-      <w:tcPr>
-        <w:tcBorders>
-          <w:bottom w:val="single" w:sz="6" w:space="0" w:color="000000"/>
-          <w:tl2br w:val="none" w:sz="0" w:space="0" w:color="auto"/>
-          <w:tr2bl w:val="none" w:sz="0" w:space="0" w:color="auto"/>
-        </w:tcBorders>
-      </w:tcPr>
-    </w:tblStylePr>
-    <w:tblStylePr w:type="lastRow">
-      <w:rPr>
-        <w:color w:val="auto"/>
-      </w:rPr>
-      <w:tblPr/>
-      <w:tcPr>
-        <w:tcBorders>
-          <w:top w:val="single" w:sz="6" w:space="0" w:color="000000"/>
-          <w:tl2br w:val="none" w:sz="0" w:space="0" w:color="auto"/>
-          <w:tr2bl w:val="none" w:sz="0" w:space="0" w:color="auto"/>
-        </w:tcBorders>
-      </w:tcPr>
-    </w:tblStylePr>
-    <w:tblStylePr w:type="firstCol">
-      <w:rPr>
-        <w:b/>
-        <w:bCs/>
-      </w:rPr>
-      <w:tblPr/>
-      <w:tcPr>
-        <w:tcBorders>
-          <w:tl2br w:val="none" w:sz="0" w:space="0" w:color="auto"/>
-          <w:tr2bl w:val="none" w:sz="0" w:space="0" w:color="auto"/>
-        </w:tcBorders>
-      </w:tcPr>
-    </w:tblStylePr>
-    <w:tblStylePr w:type="nwCell">
-      <w:tblPr/>
-      <w:tcPr>
-        <w:tcBorders>
-          <w:tl2br w:val="single" w:sz="6" w:space="0" w:color="000000"/>
-          <w:tr2bl w:val="none" w:sz="0" w:space="0" w:color="auto"/>
-        </w:tcBorders>
-      </w:tcPr>
-    </w:tblStylePr>
-  </w:style>
-  <w:style w:type="table" w:styleId="TableGrid7">
-    <w:name w:val="Table Grid 7"/>
-    <w:basedOn w:val="TableNormal"/>
-    <w:semiHidden/>
-    <w:rsid w:val="001778CF"/>
-    <w:pPr>
-      <w:spacing w:line="240" w:lineRule="auto"/>
-    </w:pPr>
-    <w:rPr>
-      <w:rFonts w:eastAsia="Times New Roman"/>
-      <w:b/>
-      <w:bCs/>
-    </w:rPr>
-    <w:tblPr>
-      <w:tblBorders>
-        <w:top w:val="single" w:sz="12" w:space="0" w:color="000000"/>
-        <w:left w:val="single" w:sz="12" w:space="0" w:color="000000"/>
-        <w:bottom w:val="single" w:sz="12" w:space="0" w:color="000000"/>
-        <w:right w:val="single" w:sz="12" w:space="0" w:color="000000"/>
-        <w:insideH w:val="single" w:sz="6" w:space="0" w:color="000000"/>
-        <w:insideV w:val="single" w:sz="6" w:space="0" w:color="000000"/>
-      </w:tblBorders>
-    </w:tblPr>
-    <w:tcPr>
-      <w:shd w:val="clear" w:color="auto" w:fill="auto"/>
-    </w:tcPr>
-    <w:tblStylePr w:type="firstRow">
-      <w:rPr>
-        <w:b w:val="0"/>
-        <w:bCs w:val="0"/>
-      </w:rPr>
-      <w:tblPr/>
-      <w:tcPr>
-        <w:tcBorders>
-          <w:bottom w:val="single" w:sz="12" w:space="0" w:color="000000"/>
-          <w:tl2br w:val="none" w:sz="0" w:space="0" w:color="auto"/>
-          <w:tr2bl w:val="none" w:sz="0" w:space="0" w:color="auto"/>
-        </w:tcBorders>
-      </w:tcPr>
-    </w:tblStylePr>
-    <w:tblStylePr w:type="lastRow">
-      <w:rPr>
-        <w:b w:val="0"/>
-        <w:bCs w:val="0"/>
-      </w:rPr>
-      <w:tblPr/>
-      <w:tcPr>
-        <w:tcBorders>
-          <w:top w:val="single" w:sz="6" w:space="0" w:color="000000"/>
-          <w:tl2br w:val="none" w:sz="0" w:space="0" w:color="auto"/>
-          <w:tr2bl w:val="none" w:sz="0" w:space="0" w:color="auto"/>
-        </w:tcBorders>
-      </w:tcPr>
-    </w:tblStylePr>
-    <w:tblStylePr w:type="firstCol">
-      <w:rPr>
-        <w:b w:val="0"/>
-        <w:bCs w:val="0"/>
-      </w:rPr>
-      <w:tblPr/>
-      <w:tcPr>
-        <w:tcBorders>
-          <w:tl2br w:val="none" w:sz="0" w:space="0" w:color="auto"/>
-          <w:tr2bl w:val="none" w:sz="0" w:space="0" w:color="auto"/>
-        </w:tcBorders>
-      </w:tcPr>
-    </w:tblStylePr>
-    <w:tblStylePr w:type="lastCol">
-      <w:rPr>
-        <w:b w:val="0"/>
-        <w:bCs w:val="0"/>
-      </w:rPr>
-      <w:tblPr/>
-      <w:tcPr>
-        <w:tcBorders>
-          <w:tl2br w:val="none" w:sz="0" w:space="0" w:color="auto"/>
-          <w:tr2bl w:val="none" w:sz="0" w:space="0" w:color="auto"/>
-        </w:tcBorders>
-      </w:tcPr>
-    </w:tblStylePr>
-    <w:tblStylePr w:type="nwCell">
-      <w:tblPr/>
-      <w:tcPr>
-        <w:tcBorders>
-          <w:tl2br w:val="single" w:sz="6" w:space="0" w:color="000000"/>
-          <w:tr2bl w:val="none" w:sz="0" w:space="0" w:color="auto"/>
-        </w:tcBorders>
-      </w:tcPr>
-    </w:tblStylePr>
-  </w:style>
-  <w:style w:type="table" w:styleId="TableGrid8">
-    <w:name w:val="Table Grid 8"/>
-    <w:basedOn w:val="TableNormal"/>
-    <w:semiHidden/>
-    <w:rsid w:val="001778CF"/>
-    <w:pPr>
-      <w:spacing w:line="240" w:lineRule="auto"/>
-    </w:pPr>
-    <w:rPr>
-      <w:rFonts w:eastAsia="Times New Roman"/>
-    </w:rPr>
-    <w:tblPr>
-      <w:tblBorders>
-        <w:top w:val="single" w:sz="6" w:space="0" w:color="000080"/>
-        <w:left w:val="single" w:sz="6" w:space="0" w:color="000080"/>
-        <w:bottom w:val="single" w:sz="6" w:space="0" w:color="000080"/>
-        <w:right w:val="single" w:sz="6" w:space="0" w:color="000080"/>
-        <w:insideH w:val="single" w:sz="6" w:space="0" w:color="000080"/>
-        <w:insideV w:val="single" w:sz="6" w:space="0" w:color="000080"/>
-      </w:tblBorders>
-    </w:tblPr>
-    <w:tcPr>
-      <w:shd w:val="clear" w:color="auto" w:fill="auto"/>
-    </w:tcPr>
-    <w:tblStylePr w:type="firstRow">
-      <w:rPr>
-        <w:b/>
-        <w:bCs/>
-        <w:color w:val="FFFFFF"/>
-      </w:rPr>
-      <w:tblPr/>
-      <w:tcPr>
-        <w:tcBorders>
-          <w:tl2br w:val="none" w:sz="0" w:space="0" w:color="auto"/>
-          <w:tr2bl w:val="none" w:sz="0" w:space="0" w:color="auto"/>
-        </w:tcBorders>
-        <w:shd w:val="solid" w:color="000080" w:fill="FFFFFF"/>
-      </w:tcPr>
-    </w:tblStylePr>
-    <w:tblStylePr w:type="lastRow">
-      <w:rPr>
-        <w:b/>
-        <w:bCs/>
-        <w:color w:val="auto"/>
-      </w:rPr>
-      <w:tblPr/>
-      <w:tcPr>
-        <w:tcBorders>
-          <w:tl2br w:val="none" w:sz="0" w:space="0" w:color="auto"/>
-          <w:tr2bl w:val="none" w:sz="0" w:space="0" w:color="auto"/>
-        </w:tcBorders>
-      </w:tcPr>
-    </w:tblStylePr>
-    <w:tblStylePr w:type="lastCol">
-      <w:rPr>
-        <w:b/>
-        <w:bCs/>
-        <w:color w:val="auto"/>
-      </w:rPr>
-      <w:tblPr/>
-      <w:tcPr>
-        <w:tcBorders>
-          <w:tl2br w:val="none" w:sz="0" w:space="0" w:color="auto"/>
-          <w:tr2bl w:val="none" w:sz="0" w:space="0" w:color="auto"/>
-        </w:tcBorders>
-      </w:tcPr>
-    </w:tblStylePr>
-  </w:style>
-  <w:style w:type="table" w:styleId="TableList1">
-    <w:name w:val="Table List 1"/>
-    <w:basedOn w:val="TableNormal"/>
-    <w:semiHidden/>
-    <w:rsid w:val="001778CF"/>
-    <w:pPr>
-      <w:spacing w:line="240" w:lineRule="auto"/>
-    </w:pPr>
-    <w:rPr>
-      <w:rFonts w:eastAsia="Times New Roman"/>
-    </w:rPr>
-    <w:tblPr>
-      <w:tblStyleRowBandSize w:val="1"/>
-      <w:tblBorders>
-        <w:top w:val="single" w:sz="12" w:space="0" w:color="008080"/>
-        <w:left w:val="single" w:sz="6" w:space="0" w:color="008080"/>
-        <w:bottom w:val="single" w:sz="12" w:space="0" w:color="008080"/>
-        <w:right w:val="single" w:sz="6" w:space="0" w:color="008080"/>
-      </w:tblBorders>
-    </w:tblPr>
-    <w:tblStylePr w:type="firstRow">
-      <w:rPr>
-        <w:b/>
-        <w:bCs/>
-        <w:i/>
-        <w:iCs/>
-        <w:color w:val="800000"/>
-      </w:rPr>
-      <w:tblPr/>
-      <w:tcPr>
-        <w:tcBorders>
-          <w:bottom w:val="single" w:sz="6" w:space="0" w:color="000000"/>
-          <w:tl2br w:val="none" w:sz="0" w:space="0" w:color="auto"/>
-          <w:tr2bl w:val="none" w:sz="0" w:space="0" w:color="auto"/>
-        </w:tcBorders>
-        <w:shd w:val="solid" w:color="C0C0C0" w:fill="FFFFFF"/>
-      </w:tcPr>
-    </w:tblStylePr>
-    <w:tblStylePr w:type="lastRow">
-      <w:tblPr/>
-      <w:tcPr>
-        <w:tcBorders>
-          <w:top w:val="single" w:sz="6" w:space="0" w:color="000000"/>
-          <w:tl2br w:val="none" w:sz="0" w:space="0" w:color="auto"/>
-          <w:tr2bl w:val="none" w:sz="0" w:space="0" w:color="auto"/>
-        </w:tcBorders>
-      </w:tcPr>
-    </w:tblStylePr>
-    <w:tblStylePr w:type="band1Horz">
-      <w:rPr>
-        <w:color w:val="auto"/>
-      </w:rPr>
-      <w:tblPr/>
-      <w:tcPr>
-        <w:tcBorders>
-          <w:tl2br w:val="none" w:sz="0" w:space="0" w:color="auto"/>
-          <w:tr2bl w:val="none" w:sz="0" w:space="0" w:color="auto"/>
-        </w:tcBorders>
-        <w:shd w:val="solid" w:color="C0C0C0" w:fill="FFFFFF"/>
-      </w:tcPr>
-    </w:tblStylePr>
-    <w:tblStylePr w:type="band2Horz">
-      <w:rPr>
-        <w:color w:val="auto"/>
-      </w:rPr>
-      <w:tblPr/>
-      <w:tcPr>
-        <w:tcBorders>
-          <w:tl2br w:val="none" w:sz="0" w:space="0" w:color="auto"/>
-          <w:tr2bl w:val="none" w:sz="0" w:space="0" w:color="auto"/>
-        </w:tcBorders>
-      </w:tcPr>
-    </w:tblStylePr>
-    <w:tblStylePr w:type="swCell">
-      <w:rPr>
-        <w:b/>
-        <w:bCs/>
-      </w:rPr>
-      <w:tblPr/>
-      <w:tcPr>
-        <w:tcBorders>
-          <w:tl2br w:val="none" w:sz="0" w:space="0" w:color="auto"/>
-          <w:tr2bl w:val="none" w:sz="0" w:space="0" w:color="auto"/>
-        </w:tcBorders>
-      </w:tcPr>
-    </w:tblStylePr>
-  </w:style>
-  <w:style w:type="table" w:styleId="TableList2">
-    <w:name w:val="Table List 2"/>
-    <w:basedOn w:val="TableNormal"/>
-    <w:semiHidden/>
-    <w:rsid w:val="001778CF"/>
-    <w:pPr>
-      <w:spacing w:line="240" w:lineRule="auto"/>
-    </w:pPr>
-    <w:rPr>
-      <w:rFonts w:eastAsia="Times New Roman"/>
-    </w:rPr>
-    <w:tblPr>
-      <w:tblStyleRowBandSize w:val="2"/>
-      <w:tblBorders>
-        <w:bottom w:val="single" w:sz="12" w:space="0" w:color="808080"/>
-      </w:tblBorders>
-    </w:tblPr>
-    <w:tblStylePr w:type="firstRow">
-      <w:rPr>
-        <w:b/>
-        <w:bCs/>
-        <w:color w:val="FFFFFF"/>
-      </w:rPr>
-      <w:tblPr/>
-      <w:tcPr>
-        <w:tcBorders>
-          <w:bottom w:val="single" w:sz="6" w:space="0" w:color="000000"/>
-          <w:tl2br w:val="none" w:sz="0" w:space="0" w:color="auto"/>
-          <w:tr2bl w:val="none" w:sz="0" w:space="0" w:color="auto"/>
-        </w:tcBorders>
-        <w:shd w:val="pct75" w:color="008080" w:fill="008000"/>
-      </w:tcPr>
-    </w:tblStylePr>
-    <w:tblStylePr w:type="lastRow">
-      <w:tblPr/>
-      <w:tcPr>
-        <w:tcBorders>
-          <w:top w:val="single" w:sz="6" w:space="0" w:color="000000"/>
-          <w:tl2br w:val="none" w:sz="0" w:space="0" w:color="auto"/>
-          <w:tr2bl w:val="none" w:sz="0" w:space="0" w:color="auto"/>
-        </w:tcBorders>
-      </w:tcPr>
-    </w:tblStylePr>
-    <w:tblStylePr w:type="band1Horz">
-      <w:rPr>
-        <w:color w:val="auto"/>
-      </w:rPr>
-      <w:tblPr/>
-      <w:tcPr>
-        <w:tcBorders>
-          <w:tl2br w:val="none" w:sz="0" w:space="0" w:color="auto"/>
-          <w:tr2bl w:val="none" w:sz="0" w:space="0" w:color="auto"/>
-        </w:tcBorders>
-        <w:shd w:val="pct20" w:color="00FF00" w:fill="FFFFFF"/>
-      </w:tcPr>
-    </w:tblStylePr>
-    <w:tblStylePr w:type="band2Horz">
-      <w:rPr>
-        <w:color w:val="auto"/>
-      </w:rPr>
-      <w:tblPr/>
-      <w:tcPr>
-        <w:tcBorders>
-          <w:tl2br w:val="none" w:sz="0" w:space="0" w:color="auto"/>
-          <w:tr2bl w:val="none" w:sz="0" w:space="0" w:color="auto"/>
-        </w:tcBorders>
-      </w:tcPr>
-    </w:tblStylePr>
-    <w:tblStylePr w:type="swCell">
-      <w:rPr>
-        <w:b/>
-        <w:bCs/>
-      </w:rPr>
-      <w:tblPr/>
-      <w:tcPr>
-        <w:tcBorders>
-          <w:tl2br w:val="none" w:sz="0" w:space="0" w:color="auto"/>
-          <w:tr2bl w:val="none" w:sz="0" w:space="0" w:color="auto"/>
-        </w:tcBorders>
-      </w:tcPr>
-    </w:tblStylePr>
-  </w:style>
-  <w:style w:type="table" w:styleId="TableList3">
-    <w:name w:val="Table List 3"/>
-    <w:basedOn w:val="TableNormal"/>
-    <w:semiHidden/>
-    <w:rsid w:val="001778CF"/>
-    <w:pPr>
-      <w:spacing w:line="240" w:lineRule="auto"/>
-    </w:pPr>
-    <w:rPr>
-      <w:rFonts w:eastAsia="Times New Roman"/>
-    </w:rPr>
-    <w:tblPr>
-      <w:tblBorders>
-        <w:top w:val="single" w:sz="12" w:space="0" w:color="000000"/>
-        <w:bottom w:val="single" w:sz="12" w:space="0" w:color="000000"/>
-        <w:insideH w:val="single" w:sz="6" w:space="0" w:color="000000"/>
-      </w:tblBorders>
-    </w:tblPr>
-    <w:tcPr>
-      <w:shd w:val="clear" w:color="auto" w:fill="auto"/>
-    </w:tcPr>
-    <w:tblStylePr w:type="firstRow">
-      <w:rPr>
-        <w:b/>
-        <w:bCs/>
-        <w:color w:val="000080"/>
-      </w:rPr>
-      <w:tblPr/>
-      <w:tcPr>
-        <w:tcBorders>
-          <w:bottom w:val="single" w:sz="12" w:space="0" w:color="000000"/>
-          <w:tl2br w:val="none" w:sz="0" w:space="0" w:color="auto"/>
-          <w:tr2bl w:val="none" w:sz="0" w:space="0" w:color="auto"/>
-        </w:tcBorders>
-      </w:tcPr>
-    </w:tblStylePr>
-    <w:tblStylePr w:type="lastRow">
-      <w:tblPr/>
-      <w:tcPr>
-        <w:tcBorders>
-          <w:top w:val="single" w:sz="12" w:space="0" w:color="000000"/>
-          <w:tl2br w:val="none" w:sz="0" w:space="0" w:color="auto"/>
-          <w:tr2bl w:val="none" w:sz="0" w:space="0" w:color="auto"/>
-        </w:tcBorders>
-      </w:tcPr>
-    </w:tblStylePr>
-    <w:tblStylePr w:type="swCell">
-      <w:rPr>
-        <w:i/>
-        <w:iCs/>
-        <w:color w:val="000080"/>
-      </w:rPr>
-      <w:tblPr/>
-      <w:tcPr>
-        <w:tcBorders>
-          <w:tl2br w:val="none" w:sz="0" w:space="0" w:color="auto"/>
-          <w:tr2bl w:val="none" w:sz="0" w:space="0" w:color="auto"/>
-        </w:tcBorders>
-      </w:tcPr>
-    </w:tblStylePr>
-  </w:style>
-  <w:style w:type="table" w:styleId="TableList4">
-    <w:name w:val="Table List 4"/>
-    <w:basedOn w:val="TableNormal"/>
-    <w:semiHidden/>
-    <w:rsid w:val="001778CF"/>
-    <w:pPr>
-      <w:spacing w:line="240" w:lineRule="auto"/>
-    </w:pPr>
-    <w:rPr>
-      <w:rFonts w:eastAsia="Times New Roman"/>
-    </w:rPr>
-    <w:tblPr>
-      <w:tblBorders>
-        <w:top w:val="single" w:sz="12" w:space="0" w:color="000000"/>
-        <w:left w:val="single" w:sz="12" w:space="0" w:color="000000"/>
-        <w:bottom w:val="single" w:sz="12" w:space="0" w:color="000000"/>
-        <w:right w:val="single" w:sz="12" w:space="0" w:color="000000"/>
-        <w:insideH w:val="single" w:sz="6" w:space="0" w:color="000000"/>
-      </w:tblBorders>
-    </w:tblPr>
-    <w:tcPr>
-      <w:shd w:val="clear" w:color="auto" w:fill="auto"/>
-    </w:tcPr>
-    <w:tblStylePr w:type="firstRow">
-      <w:rPr>
-        <w:b/>
-        <w:bCs/>
-        <w:color w:val="FFFFFF"/>
-      </w:rPr>
-      <w:tblPr/>
-      <w:tcPr>
-        <w:tcBorders>
-          <w:bottom w:val="single" w:sz="12" w:space="0" w:color="000000"/>
-          <w:tl2br w:val="none" w:sz="0" w:space="0" w:color="auto"/>
-          <w:tr2bl w:val="none" w:sz="0" w:space="0" w:color="auto"/>
-        </w:tcBorders>
-        <w:shd w:val="solid" w:color="808080" w:fill="FFFFFF"/>
-      </w:tcPr>
-    </w:tblStylePr>
-  </w:style>
-  <w:style w:type="table" w:styleId="TableList5">
-    <w:name w:val="Table List 5"/>
-    <w:basedOn w:val="TableNormal"/>
-    <w:semiHidden/>
-    <w:rsid w:val="001778CF"/>
-    <w:pPr>
-      <w:spacing w:line="240" w:lineRule="auto"/>
-    </w:pPr>
-    <w:rPr>
-      <w:rFonts w:eastAsia="Times New Roman"/>
-    </w:rPr>
-    <w:tblPr>
-      <w:tblBorders>
-        <w:top w:val="single" w:sz="6" w:space="0" w:color="000000"/>
-        <w:left w:val="single" w:sz="6" w:space="0" w:color="000000"/>
-        <w:bottom w:val="single" w:sz="6" w:space="0" w:color="000000"/>
-        <w:right w:val="single" w:sz="6" w:space="0" w:color="000000"/>
-        <w:insideH w:val="single" w:sz="6" w:space="0" w:color="000000"/>
-      </w:tblBorders>
-    </w:tblPr>
-    <w:tcPr>
-      <w:shd w:val="clear" w:color="auto" w:fill="auto"/>
-    </w:tcPr>
-    <w:tblStylePr w:type="firstRow">
-      <w:rPr>
-        <w:b/>
-        <w:bCs/>
-      </w:rPr>
-      <w:tblPr/>
-      <w:tcPr>
-        <w:tcBorders>
-          <w:bottom w:val="single" w:sz="12" w:space="0" w:color="000000"/>
-          <w:tl2br w:val="none" w:sz="0" w:space="0" w:color="auto"/>
-          <w:tr2bl w:val="none" w:sz="0" w:space="0" w:color="auto"/>
-        </w:tcBorders>
-      </w:tcPr>
-    </w:tblStylePr>
-    <w:tblStylePr w:type="firstCol">
-      <w:rPr>
-        <w:b/>
-        <w:bCs/>
-      </w:rPr>
-      <w:tblPr/>
-      <w:tcPr>
-        <w:tcBorders>
-          <w:tl2br w:val="none" w:sz="0" w:space="0" w:color="auto"/>
-          <w:tr2bl w:val="none" w:sz="0" w:space="0" w:color="auto"/>
-        </w:tcBorders>
-      </w:tcPr>
-    </w:tblStylePr>
-  </w:style>
-  <w:style w:type="table" w:styleId="TableList6">
-    <w:name w:val="Table List 6"/>
-    <w:basedOn w:val="TableNormal"/>
-    <w:semiHidden/>
-    <w:rsid w:val="001778CF"/>
-    <w:pPr>
-      <w:spacing w:line="240" w:lineRule="auto"/>
-    </w:pPr>
-    <w:rPr>
-      <w:rFonts w:eastAsia="Times New Roman"/>
-    </w:rPr>
-    <w:tblPr>
-      <w:tblStyleRowBandSize w:val="1"/>
-      <w:tblBorders>
-        <w:top w:val="single" w:sz="6" w:space="0" w:color="000000"/>
-        <w:left w:val="single" w:sz="6" w:space="0" w:color="000000"/>
-        <w:bottom w:val="single" w:sz="6" w:space="0" w:color="000000"/>
-        <w:right w:val="single" w:sz="6" w:space="0" w:color="000000"/>
-      </w:tblBorders>
-    </w:tblPr>
-    <w:tcPr>
-      <w:shd w:val="pct50" w:color="000000" w:fill="FFFFFF"/>
-    </w:tcPr>
-    <w:tblStylePr w:type="firstRow">
-      <w:rPr>
-        <w:b/>
-        <w:bCs/>
-      </w:rPr>
-      <w:tblPr/>
-      <w:tcPr>
-        <w:tcBorders>
-          <w:bottom w:val="single" w:sz="12" w:space="0" w:color="000000"/>
-          <w:tl2br w:val="none" w:sz="0" w:space="0" w:color="auto"/>
-          <w:tr2bl w:val="none" w:sz="0" w:space="0" w:color="auto"/>
-        </w:tcBorders>
-      </w:tcPr>
-    </w:tblStylePr>
-    <w:tblStylePr w:type="firstCol">
-      <w:rPr>
-        <w:b/>
-        <w:bCs/>
-      </w:rPr>
-      <w:tblPr/>
-      <w:tcPr>
-        <w:tcBorders>
-          <w:right w:val="single" w:sz="12" w:space="0" w:color="000000"/>
-          <w:tl2br w:val="none" w:sz="0" w:space="0" w:color="auto"/>
-          <w:tr2bl w:val="none" w:sz="0" w:space="0" w:color="auto"/>
-        </w:tcBorders>
-      </w:tcPr>
-    </w:tblStylePr>
-    <w:tblStylePr w:type="band1Horz">
-      <w:tblPr/>
-      <w:tcPr>
-        <w:tcBorders>
-          <w:tl2br w:val="none" w:sz="0" w:space="0" w:color="auto"/>
-          <w:tr2bl w:val="none" w:sz="0" w:space="0" w:color="auto"/>
-        </w:tcBorders>
-        <w:shd w:val="pct25" w:color="000000" w:fill="FFFFFF"/>
-      </w:tcPr>
-    </w:tblStylePr>
-  </w:style>
-  <w:style w:type="table" w:styleId="TableList7">
-    <w:name w:val="Table List 7"/>
-    <w:basedOn w:val="TableNormal"/>
-    <w:semiHidden/>
-    <w:rsid w:val="001778CF"/>
-    <w:pPr>
-      <w:spacing w:line="240" w:lineRule="auto"/>
-    </w:pPr>
-    <w:rPr>
-      <w:rFonts w:eastAsia="Times New Roman"/>
-    </w:rPr>
-    <w:tblPr>
-      <w:tblStyleRowBandSize w:val="1"/>
-      <w:tblBorders>
-        <w:top w:val="single" w:sz="12" w:space="0" w:color="008000"/>
-        <w:left w:val="single" w:sz="6" w:space="0" w:color="008000"/>
-        <w:bottom w:val="single" w:sz="12" w:space="0" w:color="008000"/>
-        <w:right w:val="single" w:sz="6" w:space="0" w:color="008000"/>
-        <w:insideH w:val="single" w:sz="6" w:space="0" w:color="000000"/>
-      </w:tblBorders>
-    </w:tblPr>
-    <w:tblStylePr w:type="firstRow">
-      <w:rPr>
-        <w:b/>
-        <w:bCs/>
-      </w:rPr>
-      <w:tblPr/>
-      <w:tcPr>
-        <w:tcBorders>
-          <w:bottom w:val="single" w:sz="12" w:space="0" w:color="008000"/>
-          <w:tl2br w:val="none" w:sz="0" w:space="0" w:color="auto"/>
-          <w:tr2bl w:val="none" w:sz="0" w:space="0" w:color="auto"/>
-        </w:tcBorders>
-        <w:shd w:val="solid" w:color="C0C0C0" w:fill="FFFFFF"/>
-      </w:tcPr>
-    </w:tblStylePr>
-    <w:tblStylePr w:type="lastRow">
-      <w:rPr>
-        <w:b/>
-        <w:bCs/>
-      </w:rPr>
-      <w:tblPr/>
-      <w:tcPr>
-        <w:tcBorders>
-          <w:top w:val="single" w:sz="12" w:space="0" w:color="008000"/>
-          <w:tl2br w:val="none" w:sz="0" w:space="0" w:color="auto"/>
-          <w:tr2bl w:val="none" w:sz="0" w:space="0" w:color="auto"/>
-        </w:tcBorders>
-      </w:tcPr>
-    </w:tblStylePr>
-    <w:tblStylePr w:type="firstCol">
-      <w:rPr>
-        <w:b/>
-        <w:bCs/>
-      </w:rPr>
-      <w:tblPr/>
-      <w:tcPr>
-        <w:tcBorders>
-          <w:tl2br w:val="none" w:sz="0" w:space="0" w:color="auto"/>
-          <w:tr2bl w:val="none" w:sz="0" w:space="0" w:color="auto"/>
-        </w:tcBorders>
-      </w:tcPr>
-    </w:tblStylePr>
-    <w:tblStylePr w:type="lastCol">
-      <w:rPr>
-        <w:b/>
-        <w:bCs/>
-      </w:rPr>
-      <w:tblPr/>
-      <w:tcPr>
-        <w:tcBorders>
-          <w:tl2br w:val="none" w:sz="0" w:space="0" w:color="auto"/>
-          <w:tr2bl w:val="none" w:sz="0" w:space="0" w:color="auto"/>
-        </w:tcBorders>
-      </w:tcPr>
-    </w:tblStylePr>
-    <w:tblStylePr w:type="band1Horz">
-      <w:rPr>
-        <w:color w:val="auto"/>
-      </w:rPr>
-      <w:tblPr/>
-      <w:tcPr>
-        <w:tcBorders>
-          <w:tl2br w:val="none" w:sz="0" w:space="0" w:color="auto"/>
-          <w:tr2bl w:val="none" w:sz="0" w:space="0" w:color="auto"/>
-        </w:tcBorders>
-        <w:shd w:val="pct20" w:color="000000" w:fill="FFFFFF"/>
-      </w:tcPr>
-    </w:tblStylePr>
-    <w:tblStylePr w:type="band2Horz">
-      <w:tblPr/>
-      <w:tcPr>
-        <w:tcBorders>
-          <w:tl2br w:val="none" w:sz="0" w:space="0" w:color="auto"/>
-          <w:tr2bl w:val="none" w:sz="0" w:space="0" w:color="auto"/>
-        </w:tcBorders>
-        <w:shd w:val="pct25" w:color="FFFF00" w:fill="FFFFFF"/>
-      </w:tcPr>
-    </w:tblStylePr>
-  </w:style>
-  <w:style w:type="table" w:styleId="TableList8">
-    <w:name w:val="Table List 8"/>
-    <w:basedOn w:val="TableNormal"/>
-    <w:semiHidden/>
-    <w:rsid w:val="001778CF"/>
-    <w:pPr>
-      <w:spacing w:line="240" w:lineRule="auto"/>
-    </w:pPr>
-    <w:rPr>
-      <w:rFonts w:eastAsia="Times New Roman"/>
-    </w:rPr>
-    <w:tblPr>
-      <w:tblStyleRowBandSize w:val="1"/>
-      <w:tblBorders>
-        <w:top w:val="single" w:sz="6" w:space="0" w:color="000000"/>
-        <w:left w:val="single" w:sz="6" w:space="0" w:color="000000"/>
-        <w:bottom w:val="single" w:sz="6" w:space="0" w:color="000000"/>
-        <w:right w:val="single" w:sz="6" w:space="0" w:color="000000"/>
-        <w:insideV w:val="single" w:sz="6" w:space="0" w:color="000000"/>
-      </w:tblBorders>
-    </w:tblPr>
-    <w:tblStylePr w:type="firstRow">
-      <w:rPr>
-        <w:b/>
-        <w:bCs/>
-        <w:i/>
-        <w:iCs/>
-      </w:rPr>
-      <w:tblPr/>
-      <w:tcPr>
-        <w:tcBorders>
-          <w:bottom w:val="single" w:sz="6" w:space="0" w:color="000000"/>
-          <w:tl2br w:val="none" w:sz="0" w:space="0" w:color="auto"/>
-          <w:tr2bl w:val="none" w:sz="0" w:space="0" w:color="auto"/>
-        </w:tcBorders>
-        <w:shd w:val="solid" w:color="FFFF00" w:fill="FFFFFF"/>
-      </w:tcPr>
-    </w:tblStylePr>
-    <w:tblStylePr w:type="lastRow">
-      <w:rPr>
-        <w:b/>
-        <w:bCs/>
-      </w:rPr>
-      <w:tblPr/>
-      <w:tcPr>
-        <w:tcBorders>
-          <w:top w:val="single" w:sz="6" w:space="0" w:color="000000"/>
-          <w:tl2br w:val="none" w:sz="0" w:space="0" w:color="auto"/>
-          <w:tr2bl w:val="none" w:sz="0" w:space="0" w:color="auto"/>
-        </w:tcBorders>
-      </w:tcPr>
-    </w:tblStylePr>
-    <w:tblStylePr w:type="firstCol">
-      <w:rPr>
-        <w:b/>
-        <w:bCs/>
-      </w:rPr>
-      <w:tblPr/>
-      <w:tcPr>
-        <w:tcBorders>
-          <w:tl2br w:val="none" w:sz="0" w:space="0" w:color="auto"/>
-          <w:tr2bl w:val="none" w:sz="0" w:space="0" w:color="auto"/>
-        </w:tcBorders>
-      </w:tcPr>
-    </w:tblStylePr>
-    <w:tblStylePr w:type="lastCol">
-      <w:rPr>
-        <w:b/>
-        <w:bCs/>
-      </w:rPr>
-      <w:tblPr/>
-      <w:tcPr>
-        <w:tcBorders>
-          <w:tl2br w:val="none" w:sz="0" w:space="0" w:color="auto"/>
-          <w:tr2bl w:val="none" w:sz="0" w:space="0" w:color="auto"/>
-        </w:tcBorders>
-      </w:tcPr>
-    </w:tblStylePr>
-    <w:tblStylePr w:type="band1Horz">
-      <w:rPr>
-        <w:color w:val="auto"/>
-      </w:rPr>
-      <w:tblPr/>
-      <w:tcPr>
-        <w:tcBorders>
-          <w:tl2br w:val="none" w:sz="0" w:space="0" w:color="auto"/>
-          <w:tr2bl w:val="none" w:sz="0" w:space="0" w:color="auto"/>
-        </w:tcBorders>
-        <w:shd w:val="pct25" w:color="FFFF00" w:fill="FFFFFF"/>
-      </w:tcPr>
-    </w:tblStylePr>
-    <w:tblStylePr w:type="band2Horz">
-      <w:tblPr/>
-      <w:tcPr>
-        <w:tcBorders>
-          <w:tl2br w:val="none" w:sz="0" w:space="0" w:color="auto"/>
-          <w:tr2bl w:val="none" w:sz="0" w:space="0" w:color="auto"/>
-        </w:tcBorders>
-        <w:shd w:val="pct50" w:color="FF0000" w:fill="FFFFFF"/>
-      </w:tcPr>
-    </w:tblStylePr>
-  </w:style>
-  <w:style w:type="table" w:styleId="TableProfessional">
-    <w:name w:val="Table Professional"/>
-    <w:basedOn w:val="TableNormal"/>
-    <w:semiHidden/>
-    <w:rsid w:val="001778CF"/>
-    <w:pPr>
-      <w:spacing w:line="240" w:lineRule="auto"/>
-    </w:pPr>
-    <w:rPr>
-      <w:rFonts w:eastAsia="Times New Roman"/>
-    </w:rPr>
-    <w:tblPr>
-      <w:tblBorders>
-        <w:top w:val="single" w:sz="6" w:space="0" w:color="000000"/>
-        <w:left w:val="single" w:sz="6" w:space="0" w:color="000000"/>
-        <w:bottom w:val="single" w:sz="6" w:space="0" w:color="000000"/>
-        <w:right w:val="single" w:sz="6" w:space="0" w:color="000000"/>
-        <w:insideH w:val="single" w:sz="6" w:space="0" w:color="000000"/>
-        <w:insideV w:val="single" w:sz="6" w:space="0" w:color="000000"/>
-      </w:tblBorders>
-    </w:tblPr>
-    <w:tcPr>
-      <w:shd w:val="clear" w:color="auto" w:fill="auto"/>
-    </w:tcPr>
-    <w:tblStylePr w:type="firstRow">
-      <w:rPr>
-        <w:b/>
-        <w:bCs/>
-        <w:color w:val="auto"/>
-      </w:rPr>
-      <w:tblPr/>
-      <w:tcPr>
-        <w:tcBorders>
-          <w:tl2br w:val="none" w:sz="0" w:space="0" w:color="auto"/>
-          <w:tr2bl w:val="none" w:sz="0" w:space="0" w:color="auto"/>
-        </w:tcBorders>
-        <w:shd w:val="solid" w:color="000000" w:fill="FFFFFF"/>
-      </w:tcPr>
-    </w:tblStylePr>
-  </w:style>
-  <w:style w:type="table" w:styleId="TableSimple1">
-    <w:name w:val="Table Simple 1"/>
-    <w:basedOn w:val="TableNormal"/>
-    <w:semiHidden/>
-    <w:rsid w:val="001778CF"/>
-    <w:pPr>
-      <w:spacing w:line="240" w:lineRule="auto"/>
-    </w:pPr>
-    <w:rPr>
-      <w:rFonts w:eastAsia="Times New Roman"/>
-    </w:rPr>
-    <w:tblPr>
-      <w:tblBorders>
-        <w:top w:val="single" w:sz="12" w:space="0" w:color="008000"/>
-        <w:bottom w:val="single" w:sz="12" w:space="0" w:color="008000"/>
-      </w:tblBorders>
-    </w:tblPr>
-    <w:tcPr>
-      <w:shd w:val="clear" w:color="auto" w:fill="auto"/>
-    </w:tcPr>
-    <w:tblStylePr w:type="firstRow">
-      <w:tblPr/>
-      <w:tcPr>
-        <w:tcBorders>
-          <w:bottom w:val="single" w:sz="6" w:space="0" w:color="008000"/>
-          <w:tl2br w:val="none" w:sz="0" w:space="0" w:color="auto"/>
-          <w:tr2bl w:val="none" w:sz="0" w:space="0" w:color="auto"/>
-        </w:tcBorders>
-      </w:tcPr>
-    </w:tblStylePr>
-    <w:tblStylePr w:type="lastRow">
-      <w:tblPr/>
-      <w:tcPr>
-        <w:tcBorders>
-          <w:top w:val="single" w:sz="6" w:space="0" w:color="008000"/>
-          <w:tl2br w:val="none" w:sz="0" w:space="0" w:color="auto"/>
-          <w:tr2bl w:val="none" w:sz="0" w:space="0" w:color="auto"/>
-        </w:tcBorders>
-      </w:tcPr>
-    </w:tblStylePr>
-  </w:style>
-  <w:style w:type="table" w:styleId="TableSimple2">
-    <w:name w:val="Table Simple 2"/>
-    <w:basedOn w:val="TableNormal"/>
-    <w:semiHidden/>
-    <w:rsid w:val="001778CF"/>
-    <w:pPr>
-      <w:spacing w:line="240" w:lineRule="auto"/>
-    </w:pPr>
-    <w:rPr>
-      <w:rFonts w:eastAsia="Times New Roman"/>
-    </w:rPr>
-    <w:tblPr/>
-    <w:tblStylePr w:type="firstRow">
-      <w:rPr>
-        <w:b/>
-        <w:bCs/>
-      </w:rPr>
-      <w:tblPr/>
-      <w:tcPr>
-        <w:tcBorders>
-          <w:bottom w:val="single" w:sz="12" w:space="0" w:color="000000"/>
-          <w:tl2br w:val="none" w:sz="0" w:space="0" w:color="auto"/>
-          <w:tr2bl w:val="none" w:sz="0" w:space="0" w:color="auto"/>
-        </w:tcBorders>
-      </w:tcPr>
-    </w:tblStylePr>
-    <w:tblStylePr w:type="lastRow">
-      <w:rPr>
-        <w:b/>
-        <w:bCs/>
-        <w:color w:val="auto"/>
-      </w:rPr>
-      <w:tblPr/>
-      <w:tcPr>
-        <w:tcBorders>
-          <w:top w:val="single" w:sz="6" w:space="0" w:color="000000"/>
-          <w:tl2br w:val="none" w:sz="0" w:space="0" w:color="auto"/>
-          <w:tr2bl w:val="none" w:sz="0" w:space="0" w:color="auto"/>
-        </w:tcBorders>
-      </w:tcPr>
-    </w:tblStylePr>
-    <w:tblStylePr w:type="firstCol">
-      <w:rPr>
-        <w:b/>
-        <w:bCs/>
-      </w:rPr>
-      <w:tblPr/>
-      <w:tcPr>
-        <w:tcBorders>
-          <w:right w:val="single" w:sz="12" w:space="0" w:color="000000"/>
-          <w:tl2br w:val="none" w:sz="0" w:space="0" w:color="auto"/>
-          <w:tr2bl w:val="none" w:sz="0" w:space="0" w:color="auto"/>
-        </w:tcBorders>
-      </w:tcPr>
-    </w:tblStylePr>
-    <w:tblStylePr w:type="lastCol">
-      <w:rPr>
-        <w:b/>
-        <w:bCs/>
-      </w:rPr>
-      <w:tblPr/>
-      <w:tcPr>
-        <w:tcBorders>
-          <w:left w:val="single" w:sz="6" w:space="0" w:color="000000"/>
-          <w:tl2br w:val="none" w:sz="0" w:space="0" w:color="auto"/>
-          <w:tr2bl w:val="none" w:sz="0" w:space="0" w:color="auto"/>
-        </w:tcBorders>
-      </w:tcPr>
-    </w:tblStylePr>
-    <w:tblStylePr w:type="neCell">
-      <w:rPr>
-        <w:b/>
-        <w:bCs/>
-      </w:rPr>
-      <w:tblPr/>
-      <w:tcPr>
-        <w:tcBorders>
-          <w:left w:val="none" w:sz="0" w:space="0" w:color="auto"/>
-          <w:tl2br w:val="none" w:sz="0" w:space="0" w:color="auto"/>
-          <w:tr2bl w:val="none" w:sz="0" w:space="0" w:color="auto"/>
-        </w:tcBorders>
-      </w:tcPr>
-    </w:tblStylePr>
-    <w:tblStylePr w:type="swCell">
-      <w:rPr>
-        <w:b/>
-        <w:bCs/>
-      </w:rPr>
-      <w:tblPr/>
-      <w:tcPr>
-        <w:tcBorders>
-          <w:top w:val="none" w:sz="0" w:space="0" w:color="auto"/>
-          <w:tl2br w:val="none" w:sz="0" w:space="0" w:color="auto"/>
-          <w:tr2bl w:val="none" w:sz="0" w:space="0" w:color="auto"/>
-        </w:tcBorders>
-      </w:tcPr>
-    </w:tblStylePr>
-  </w:style>
-  <w:style w:type="table" w:styleId="TableSimple3">
-    <w:name w:val="Table Simple 3"/>
-    <w:basedOn w:val="TableNormal"/>
-    <w:semiHidden/>
-    <w:rsid w:val="001778CF"/>
-    <w:pPr>
-      <w:spacing w:line="240" w:lineRule="auto"/>
-    </w:pPr>
-    <w:rPr>
-      <w:rFonts w:eastAsia="Times New Roman"/>
-    </w:rPr>
-    <w:tblPr>
-      <w:tblBorders>
-        <w:top w:val="single" w:sz="12" w:space="0" w:color="000000"/>
-        <w:left w:val="single" w:sz="12" w:space="0" w:color="000000"/>
-        <w:bottom w:val="single" w:sz="12" w:space="0" w:color="000000"/>
-        <w:right w:val="single" w:sz="12" w:space="0" w:color="000000"/>
-      </w:tblBorders>
-    </w:tblPr>
-    <w:tcPr>
-      <w:shd w:val="clear" w:color="auto" w:fill="auto"/>
-    </w:tcPr>
-    <w:tblStylePr w:type="firstRow">
-      <w:rPr>
-        <w:b/>
-        <w:bCs/>
-        <w:color w:val="FFFFFF"/>
-      </w:rPr>
-      <w:tblPr/>
-      <w:tcPr>
-        <w:tcBorders>
-          <w:tl2br w:val="none" w:sz="0" w:space="0" w:color="auto"/>
-          <w:tr2bl w:val="none" w:sz="0" w:space="0" w:color="auto"/>
-        </w:tcBorders>
-        <w:shd w:val="solid" w:color="000000" w:fill="FFFFFF"/>
-      </w:tcPr>
-    </w:tblStylePr>
-  </w:style>
-  <w:style w:type="table" w:styleId="TableSubtle1">
-    <w:name w:val="Table Subtle 1"/>
-    <w:basedOn w:val="TableNormal"/>
-    <w:semiHidden/>
-    <w:rsid w:val="001778CF"/>
-    <w:pPr>
-      <w:spacing w:line="240" w:lineRule="auto"/>
-    </w:pPr>
-    <w:rPr>
-      <w:rFonts w:eastAsia="Times New Roman"/>
-    </w:rPr>
-    <w:tblPr>
-      <w:tblStyleRowBandSize w:val="1"/>
-    </w:tblPr>
-    <w:tblStylePr w:type="firstRow">
-      <w:tblPr/>
-      <w:tcPr>
-        <w:tcBorders>
-          <w:top w:val="single" w:sz="6" w:space="0" w:color="000000"/>
-          <w:bottom w:val="single" w:sz="12" w:space="0" w:color="000000"/>
-          <w:tl2br w:val="none" w:sz="0" w:space="0" w:color="auto"/>
-          <w:tr2bl w:val="none" w:sz="0" w:space="0" w:color="auto"/>
-        </w:tcBorders>
-      </w:tcPr>
-    </w:tblStylePr>
-    <w:tblStylePr w:type="lastRow">
-      <w:tblPr/>
-      <w:tcPr>
-        <w:tcBorders>
-          <w:top w:val="single" w:sz="12" w:space="0" w:color="000000"/>
-          <w:tl2br w:val="none" w:sz="0" w:space="0" w:color="auto"/>
-          <w:tr2bl w:val="none" w:sz="0" w:space="0" w:color="auto"/>
-        </w:tcBorders>
-        <w:shd w:val="pct25" w:color="800080" w:fill="FFFFFF"/>
-      </w:tcPr>
-    </w:tblStylePr>
-    <w:tblStylePr w:type="firstCol">
-      <w:tblPr/>
-      <w:tcPr>
-        <w:tcBorders>
-          <w:right w:val="single" w:sz="12" w:space="0" w:color="000000"/>
-          <w:tl2br w:val="none" w:sz="0" w:space="0" w:color="auto"/>
-          <w:tr2bl w:val="none" w:sz="0" w:space="0" w:color="auto"/>
-        </w:tcBorders>
-      </w:tcPr>
-    </w:tblStylePr>
-    <w:tblStylePr w:type="lastCol">
-      <w:tblPr/>
-      <w:tcPr>
-        <w:tcBorders>
-          <w:left w:val="single" w:sz="12" w:space="0" w:color="000000"/>
-          <w:tl2br w:val="none" w:sz="0" w:space="0" w:color="auto"/>
-          <w:tr2bl w:val="none" w:sz="0" w:space="0" w:color="auto"/>
-        </w:tcBorders>
-      </w:tcPr>
-    </w:tblStylePr>
-    <w:tblStylePr w:type="band1Horz">
-      <w:tblPr/>
-      <w:tcPr>
-        <w:tcBorders>
-          <w:bottom w:val="single" w:sz="6" w:space="0" w:color="000000"/>
-          <w:tl2br w:val="none" w:sz="0" w:space="0" w:color="auto"/>
-          <w:tr2bl w:val="none" w:sz="0" w:space="0" w:color="auto"/>
-        </w:tcBorders>
-        <w:shd w:val="pct25" w:color="808000" w:fill="FFFFFF"/>
-      </w:tcPr>
-    </w:tblStylePr>
-    <w:tblStylePr w:type="neCell">
-      <w:rPr>
-        <w:b/>
-        <w:bCs/>
-      </w:rPr>
-      <w:tblPr/>
-      <w:tcPr>
-        <w:tcBorders>
-          <w:tl2br w:val="none" w:sz="0" w:space="0" w:color="auto"/>
-          <w:tr2bl w:val="none" w:sz="0" w:space="0" w:color="auto"/>
-        </w:tcBorders>
-      </w:tcPr>
-    </w:tblStylePr>
-    <w:tblStylePr w:type="swCell">
-      <w:rPr>
-        <w:b/>
-        <w:bCs/>
-      </w:rPr>
-      <w:tblPr/>
-      <w:tcPr>
-        <w:tcBorders>
-          <w:tl2br w:val="none" w:sz="0" w:space="0" w:color="auto"/>
-          <w:tr2bl w:val="none" w:sz="0" w:space="0" w:color="auto"/>
-        </w:tcBorders>
-      </w:tcPr>
-    </w:tblStylePr>
-  </w:style>
-  <w:style w:type="table" w:styleId="TableSubtle2">
-    <w:name w:val="Table Subtle 2"/>
-    <w:basedOn w:val="TableNormal"/>
-    <w:semiHidden/>
-    <w:rsid w:val="001778CF"/>
-    <w:pPr>
-      <w:spacing w:line="240" w:lineRule="auto"/>
-    </w:pPr>
-    <w:rPr>
-      <w:rFonts w:eastAsia="Times New Roman"/>
-    </w:rPr>
-    <w:tblPr>
-      <w:tblBorders>
-        <w:left w:val="single" w:sz="6" w:space="0" w:color="000000"/>
-        <w:right w:val="single" w:sz="6" w:space="0" w:color="000000"/>
-      </w:tblBorders>
-    </w:tblPr>
-    <w:tblStylePr w:type="firstRow">
-      <w:tblPr/>
-      <w:tcPr>
-        <w:tcBorders>
-          <w:bottom w:val="single" w:sz="12" w:space="0" w:color="000000"/>
-          <w:tl2br w:val="none" w:sz="0" w:space="0" w:color="auto"/>
-          <w:tr2bl w:val="none" w:sz="0" w:space="0" w:color="auto"/>
-        </w:tcBorders>
-      </w:tcPr>
-    </w:tblStylePr>
-    <w:tblStylePr w:type="lastRow">
-      <w:tblPr/>
-      <w:tcPr>
-        <w:tcBorders>
-          <w:top w:val="single" w:sz="12" w:space="0" w:color="000000"/>
-          <w:tl2br w:val="none" w:sz="0" w:space="0" w:color="auto"/>
-          <w:tr2bl w:val="none" w:sz="0" w:space="0" w:color="auto"/>
-        </w:tcBorders>
-      </w:tcPr>
-    </w:tblStylePr>
-    <w:tblStylePr w:type="firstCol">
-      <w:tblPr/>
-      <w:tcPr>
-        <w:tcBorders>
-          <w:right w:val="single" w:sz="12" w:space="0" w:color="000000"/>
-          <w:tl2br w:val="none" w:sz="0" w:space="0" w:color="auto"/>
-          <w:tr2bl w:val="none" w:sz="0" w:space="0" w:color="auto"/>
-        </w:tcBorders>
-        <w:shd w:val="pct25" w:color="008000" w:fill="FFFFFF"/>
-      </w:tcPr>
-    </w:tblStylePr>
-    <w:tblStylePr w:type="lastCol">
-      <w:tblPr/>
-      <w:tcPr>
-        <w:tcBorders>
-          <w:left w:val="single" w:sz="12" w:space="0" w:color="000000"/>
-          <w:tl2br w:val="none" w:sz="0" w:space="0" w:color="auto"/>
-          <w:tr2bl w:val="none" w:sz="0" w:space="0" w:color="auto"/>
-        </w:tcBorders>
-        <w:shd w:val="pct25" w:color="808000" w:fill="FFFFFF"/>
-      </w:tcPr>
-    </w:tblStylePr>
-    <w:tblStylePr w:type="neCell">
-      <w:rPr>
-        <w:b/>
-        <w:bCs/>
-      </w:rPr>
-      <w:tblPr/>
-      <w:tcPr>
-        <w:tcBorders>
-          <w:tl2br w:val="none" w:sz="0" w:space="0" w:color="auto"/>
-          <w:tr2bl w:val="none" w:sz="0" w:space="0" w:color="auto"/>
-        </w:tcBorders>
-      </w:tcPr>
-    </w:tblStylePr>
-    <w:tblStylePr w:type="swCell">
-      <w:rPr>
-        <w:b/>
-        <w:bCs/>
-      </w:rPr>
-      <w:tblPr/>
-      <w:tcPr>
-        <w:tcBorders>
-          <w:tl2br w:val="none" w:sz="0" w:space="0" w:color="auto"/>
-          <w:tr2bl w:val="none" w:sz="0" w:space="0" w:color="auto"/>
-        </w:tcBorders>
-      </w:tcPr>
-    </w:tblStylePr>
-  </w:style>
-  <w:style w:type="table" w:styleId="TableTheme">
-    <w:name w:val="Table Theme"/>
-    <w:basedOn w:val="TableNormal"/>
-    <w:semiHidden/>
-    <w:rsid w:val="001778CF"/>
-    <w:pPr>
-      <w:spacing w:line="240" w:lineRule="auto"/>
-    </w:pPr>
-    <w:rPr>
-      <w:rFonts w:eastAsia="Times New Roman"/>
-    </w:rPr>
-    <w:tblPr>
-      <w:tblBorders>
-        <w:top w:val="single" w:sz="4" w:space="0" w:color="auto"/>
-        <w:left w:val="single" w:sz="4" w:space="0" w:color="auto"/>
-        <w:bottom w:val="single" w:sz="4" w:space="0" w:color="auto"/>
-        <w:right w:val="single" w:sz="4" w:space="0" w:color="auto"/>
-        <w:insideH w:val="single" w:sz="4" w:space="0" w:color="auto"/>
-        <w:insideV w:val="single" w:sz="4" w:space="0" w:color="auto"/>
-      </w:tblBorders>
-    </w:tblPr>
-  </w:style>
-  <w:style w:type="table" w:styleId="TableWeb1">
-    <w:name w:val="Table Web 1"/>
-    <w:basedOn w:val="TableNormal"/>
-    <w:semiHidden/>
-    <w:rsid w:val="001778CF"/>
-    <w:pPr>
-      <w:spacing w:line="240" w:lineRule="auto"/>
-    </w:pPr>
-    <w:rPr>
-      <w:rFonts w:eastAsia="Times New Roman"/>
-    </w:rPr>
-    <w:tblPr>
-      <w:tblCellSpacing w:w="20" w:type="dxa"/>
-      <w:tblBorders>
-        <w:top w:val="outset" w:sz="6" w:space="0" w:color="auto"/>
-        <w:left w:val="outset" w:sz="6" w:space="0" w:color="auto"/>
-        <w:bottom w:val="outset" w:sz="6" w:space="0" w:color="auto"/>
-        <w:right w:val="outset" w:sz="6" w:space="0" w:color="auto"/>
-        <w:insideH w:val="outset" w:sz="6" w:space="0" w:color="auto"/>
-        <w:insideV w:val="outset" w:sz="6" w:space="0" w:color="auto"/>
-      </w:tblBorders>
-    </w:tblPr>
-    <w:trPr>
-      <w:tblCellSpacing w:w="20" w:type="dxa"/>
-    </w:trPr>
-    <w:tcPr>
-      <w:shd w:val="clear" w:color="auto" w:fill="auto"/>
-    </w:tcPr>
-    <w:tblStylePr w:type="firstRow">
-      <w:rPr>
-        <w:color w:val="auto"/>
-      </w:rPr>
-      <w:tblPr/>
-      <w:tcPr>
-        <w:tcBorders>
-          <w:tl2br w:val="none" w:sz="0" w:space="0" w:color="auto"/>
-          <w:tr2bl w:val="none" w:sz="0" w:space="0" w:color="auto"/>
-        </w:tcBorders>
-      </w:tcPr>
-    </w:tblStylePr>
-  </w:style>
-  <w:style w:type="table" w:styleId="TableWeb2">
-    <w:name w:val="Table Web 2"/>
-    <w:basedOn w:val="TableNormal"/>
-    <w:semiHidden/>
-    <w:rsid w:val="001778CF"/>
-    <w:pPr>
-      <w:spacing w:line="240" w:lineRule="auto"/>
-    </w:pPr>
-    <w:rPr>
-      <w:rFonts w:eastAsia="Times New Roman"/>
-    </w:rPr>
-    <w:tblPr>
-      <w:tblCellSpacing w:w="20" w:type="dxa"/>
-      <w:tblBorders>
-        <w:top w:val="inset" w:sz="6" w:space="0" w:color="auto"/>
-        <w:left w:val="inset" w:sz="6" w:space="0" w:color="auto"/>
-        <w:bottom w:val="inset" w:sz="6" w:space="0" w:color="auto"/>
-        <w:right w:val="inset" w:sz="6" w:space="0" w:color="auto"/>
-        <w:insideH w:val="inset" w:sz="6" w:space="0" w:color="auto"/>
-        <w:insideV w:val="inset" w:sz="6" w:space="0" w:color="auto"/>
-      </w:tblBorders>
-    </w:tblPr>
-    <w:trPr>
-      <w:tblCellSpacing w:w="20" w:type="dxa"/>
-    </w:trPr>
-    <w:tcPr>
-      <w:shd w:val="clear" w:color="auto" w:fill="auto"/>
-    </w:tcPr>
-    <w:tblStylePr w:type="firstRow">
-      <w:rPr>
-        <w:color w:val="auto"/>
-      </w:rPr>
-      <w:tblPr/>
-      <w:tcPr>
-        <w:tcBorders>
-          <w:tl2br w:val="none" w:sz="0" w:space="0" w:color="auto"/>
-          <w:tr2bl w:val="none" w:sz="0" w:space="0" w:color="auto"/>
-        </w:tcBorders>
-      </w:tcPr>
-    </w:tblStylePr>
-  </w:style>
-  <w:style w:type="table" w:styleId="TableWeb3">
-    <w:name w:val="Table Web 3"/>
-    <w:basedOn w:val="TableNormal"/>
-    <w:semiHidden/>
-    <w:rsid w:val="001778CF"/>
-    <w:pPr>
-      <w:spacing w:line="240" w:lineRule="auto"/>
-    </w:pPr>
-    <w:rPr>
-      <w:rFonts w:eastAsia="Times New Roman"/>
-    </w:rPr>
-    <w:tblPr>
-      <w:tblCellSpacing w:w="20" w:type="dxa"/>
-      <w:tblBorders>
-        <w:top w:val="outset" w:sz="24" w:space="0" w:color="auto"/>
-        <w:left w:val="outset" w:sz="24" w:space="0" w:color="auto"/>
-        <w:bottom w:val="outset" w:sz="24" w:space="0" w:color="auto"/>
-        <w:right w:val="outset" w:sz="24" w:space="0" w:color="auto"/>
-        <w:insideH w:val="outset" w:sz="6" w:space="0" w:color="auto"/>
-        <w:insideV w:val="outset" w:sz="6" w:space="0" w:color="auto"/>
-      </w:tblBorders>
-    </w:tblPr>
-    <w:trPr>
-      <w:tblCellSpacing w:w="20" w:type="dxa"/>
-    </w:trPr>
-    <w:tcPr>
-      <w:shd w:val="clear" w:color="auto" w:fill="auto"/>
-    </w:tcPr>
-    <w:tblStylePr w:type="firstRow">
-      <w:rPr>
-        <w:color w:val="auto"/>
-      </w:rPr>
-      <w:tblPr/>
-      <w:tcPr>
-        <w:tcBorders>
-          <w:tl2br w:val="none" w:sz="0" w:space="0" w:color="auto"/>
-          <w:tr2bl w:val="none" w:sz="0" w:space="0" w:color="auto"/>
-        </w:tcBorders>
-      </w:tcPr>
-    </w:tblStylePr>
-  </w:style>
-  <w:style w:type="paragraph" w:styleId="ListBullet2">
-    <w:name w:val="List Bullet 2"/>
-    <w:basedOn w:val="Normal"/>
-    <w:qFormat/>
-    <w:rsid w:val="001778CF"/>
-    <w:pPr>
-      <w:numPr>
-        <w:numId w:val="11"/>
-      </w:numPr>
-      <w:contextualSpacing/>
-    </w:pPr>
-    <w:rPr>
-      <w:rFonts w:eastAsia="Times New Roman"/>
-    </w:rPr>
-  </w:style>
-  <w:style w:type="paragraph" w:styleId="ListBullet3">
-    <w:name w:val="List Bullet 3"/>
-    <w:basedOn w:val="Normal"/>
-    <w:qFormat/>
-    <w:rsid w:val="001778CF"/>
-    <w:pPr>
-      <w:numPr>
-        <w:numId w:val="12"/>
-      </w:numPr>
-      <w:contextualSpacing/>
-    </w:pPr>
-    <w:rPr>
-      <w:rFonts w:eastAsia="Times New Roman"/>
-    </w:rPr>
-  </w:style>
-  <w:style w:type="character" w:customStyle="1" w:styleId="Run-inHead">
-    <w:name w:val="Run-inHead"/>
-    <w:basedOn w:val="DefaultParagraphFont"/>
-    <w:qFormat/>
-    <w:rsid w:val="001778CF"/>
-    <w:rPr>
-      <w:rFonts w:ascii="Times New Roman" w:hAnsi="Times New Roman"/>
-      <w:i/>
-      <w:sz w:val="24"/>
-      <w:szCs w:val="20"/>
-    </w:rPr>
-  </w:style>
-  <w:style w:type="character" w:customStyle="1" w:styleId="Subscript">
-    <w:name w:val="Subscript"/>
-    <w:basedOn w:val="DefaultParagraphFont"/>
-    <w:qFormat/>
-    <w:rsid w:val="001778CF"/>
-    <w:rPr>
-      <w:vertAlign w:val="subscript"/>
-    </w:rPr>
-  </w:style>
-  <w:style w:type="character" w:customStyle="1" w:styleId="Superscript">
-    <w:name w:val="Superscript"/>
-    <w:basedOn w:val="DefaultParagraphFont"/>
-    <w:qFormat/>
-    <w:rsid w:val="001778CF"/>
-    <w:rPr>
-      <w:vertAlign w:val="superscript"/>
-    </w:rPr>
-  </w:style>
-  <w:style w:type="paragraph" w:customStyle="1" w:styleId="Series">
-    <w:name w:val="Series"/>
-    <w:rsid w:val="001778CF"/>
-    <w:pPr>
-      <w:spacing w:before="1440" w:after="1440" w:line="240" w:lineRule="auto"/>
-    </w:pPr>
-    <w:rPr>
-      <w:rFonts w:ascii="Arial Narrow" w:eastAsia="Times New Roman" w:hAnsi="Arial Narrow" w:cs="Arial"/>
-      <w:bCs/>
-      <w:kern w:val="32"/>
-      <w:sz w:val="28"/>
-      <w:szCs w:val="32"/>
-    </w:rPr>
-  </w:style>
-  <w:style w:type="paragraph" w:customStyle="1" w:styleId="DBID">
-    <w:name w:val="DBID"/>
-    <w:rsid w:val="001778CF"/>
-    <w:pPr>
-      <w:spacing w:line="240" w:lineRule="auto"/>
-      <w:contextualSpacing/>
-    </w:pPr>
-    <w:rPr>
-      <w:rFonts w:ascii="Arial Narrow" w:eastAsia="Times New Roman" w:hAnsi="Arial Narrow" w:cs="Arial"/>
-      <w:b/>
-      <w:bCs/>
-      <w:kern w:val="32"/>
-      <w:szCs w:val="32"/>
-    </w:rPr>
-  </w:style>
-  <w:style w:type="paragraph" w:customStyle="1" w:styleId="GlossaryDefinition">
-    <w:name w:val="GlossaryDefinition"/>
-    <w:basedOn w:val="BodyText"/>
-    <w:qFormat/>
-    <w:rsid w:val="001778CF"/>
-    <w:pPr>
-      <w:ind w:firstLine="0"/>
-      <w:contextualSpacing/>
-    </w:pPr>
-  </w:style>
-  <w:style w:type="character" w:customStyle="1" w:styleId="GlossaryTerm">
-    <w:name w:val="GlossaryTerm"/>
-    <w:basedOn w:val="DefaultParagraphFont"/>
-    <w:qFormat/>
-    <w:rsid w:val="001778CF"/>
-    <w:rPr>
-      <w:rFonts w:ascii="Arial Narrow" w:hAnsi="Arial Narrow"/>
-      <w:b/>
-    </w:rPr>
-  </w:style>
-  <w:style w:type="character" w:styleId="Emphasis">
-    <w:name w:val="Emphasis"/>
-    <w:basedOn w:val="DefaultParagraphFont"/>
-    <w:qFormat/>
-    <w:rsid w:val="001778CF"/>
-    <w:rPr>
-      <w:i/>
-      <w:iCs/>
-    </w:rPr>
-  </w:style>
-  <w:style w:type="character" w:styleId="Strong">
-    <w:name w:val="Strong"/>
-    <w:basedOn w:val="DefaultParagraphFont"/>
-    <w:qFormat/>
-    <w:rsid w:val="001778CF"/>
-    <w:rPr>
-      <w:b/>
-      <w:bCs/>
-    </w:rPr>
-  </w:style>
-  <w:style w:type="character" w:customStyle="1" w:styleId="SubEmphasis">
-    <w:name w:val="SubEmphasis"/>
-    <w:basedOn w:val="DefaultParagraphFont"/>
-    <w:uiPriority w:val="1"/>
-    <w:rsid w:val="001778CF"/>
-    <w:rPr>
-      <w:i/>
-      <w:vertAlign w:val="subscript"/>
-    </w:rPr>
-  </w:style>
-  <w:style w:type="paragraph" w:customStyle="1" w:styleId="TOCHeading1">
-    <w:name w:val="TOCHeading1"/>
-    <w:basedOn w:val="Heading1"/>
-    <w:uiPriority w:val="1"/>
-    <w:qFormat/>
-    <w:rsid w:val="001778CF"/>
-    <w:pPr>
-      <w:outlineLvl w:val="9"/>
-    </w:pPr>
-  </w:style>
-  <w:style w:type="paragraph" w:customStyle="1" w:styleId="ConvFactorBody">
-    <w:name w:val="ConvFactorBody"/>
-    <w:basedOn w:val="Normal"/>
-    <w:qFormat/>
-    <w:rsid w:val="001778CF"/>
-    <w:pPr>
-      <w:tabs>
-        <w:tab w:val="left" w:pos="1260"/>
-      </w:tabs>
-      <w:autoSpaceDE w:val="0"/>
-      <w:autoSpaceDN w:val="0"/>
-      <w:adjustRightInd w:val="0"/>
-      <w:spacing w:before="120"/>
-      <w:contextualSpacing/>
-      <w:textAlignment w:val="baseline"/>
-    </w:pPr>
-    <w:rPr>
-      <w:rFonts w:ascii="Arial Narrow" w:eastAsia="Times New Roman" w:hAnsi="Arial Narrow" w:cs="Univers 57 Condensed"/>
-      <w:color w:val="000000"/>
-      <w:sz w:val="20"/>
-    </w:rPr>
-  </w:style>
-  <w:style w:type="paragraph" w:customStyle="1" w:styleId="TableCellBody">
-    <w:name w:val="TableCellBody"/>
-    <w:basedOn w:val="BodyText"/>
-    <w:qFormat/>
-    <w:rsid w:val="001778CF"/>
-    <w:pPr>
-      <w:spacing w:line="240" w:lineRule="auto"/>
-      <w:ind w:left="180" w:hanging="180"/>
-    </w:pPr>
-    <w:rPr>
-      <w:sz w:val="20"/>
-    </w:rPr>
-  </w:style>
-  <w:style w:type="paragraph" w:customStyle="1" w:styleId="TableCellDecAlign">
-    <w:name w:val="TableCellDecAlign"/>
-    <w:basedOn w:val="BodyText"/>
-    <w:qFormat/>
-    <w:rsid w:val="001778CF"/>
-    <w:pPr>
-      <w:tabs>
-        <w:tab w:val="decimal" w:pos="391"/>
-      </w:tabs>
-      <w:spacing w:line="240" w:lineRule="auto"/>
-      <w:ind w:firstLine="0"/>
-    </w:pPr>
-    <w:rPr>
-      <w:sz w:val="20"/>
-    </w:rPr>
-  </w:style>
-  <w:style w:type="paragraph" w:styleId="TOC2">
-    <w:name w:val="toc 2"/>
-    <w:basedOn w:val="TOC1"/>
-    <w:next w:val="Noparagraphstyle"/>
-    <w:autoRedefine/>
-    <w:uiPriority w:val="39"/>
-    <w:rsid w:val="001778CF"/>
-    <w:pPr>
-      <w:ind w:left="547"/>
-    </w:pPr>
-  </w:style>
-  <w:style w:type="paragraph" w:styleId="TOC3">
-    <w:name w:val="toc 3"/>
-    <w:basedOn w:val="TOC1"/>
-    <w:next w:val="Noparagraphstyle"/>
-    <w:autoRedefine/>
-    <w:uiPriority w:val="39"/>
-    <w:rsid w:val="001778CF"/>
-    <w:pPr>
-      <w:ind w:left="792"/>
-    </w:pPr>
-  </w:style>
-  <w:style w:type="paragraph" w:styleId="TOC4">
-    <w:name w:val="toc 4"/>
-    <w:basedOn w:val="TOC1"/>
-    <w:next w:val="Noparagraphstyle"/>
-    <w:autoRedefine/>
-    <w:uiPriority w:val="39"/>
-    <w:rsid w:val="001778CF"/>
-    <w:pPr>
-      <w:ind w:left="972"/>
-    </w:pPr>
-  </w:style>
-  <w:style w:type="paragraph" w:styleId="TOC5">
-    <w:name w:val="toc 5"/>
-    <w:basedOn w:val="TOC1"/>
-    <w:next w:val="Noparagraphstyle"/>
-    <w:autoRedefine/>
-    <w:uiPriority w:val="39"/>
-    <w:rsid w:val="001778CF"/>
-    <w:pPr>
-      <w:ind w:left="1224"/>
-    </w:pPr>
-  </w:style>
-  <w:style w:type="character" w:customStyle="1" w:styleId="SuperEmphasis">
-    <w:name w:val="SuperEmphasis"/>
-    <w:basedOn w:val="DefaultParagraphFont"/>
-    <w:uiPriority w:val="1"/>
-    <w:rsid w:val="001778CF"/>
-    <w:rPr>
-      <w:i/>
-      <w:vertAlign w:val="superscript"/>
-    </w:rPr>
-  </w:style>
-  <w:style w:type="paragraph" w:styleId="CommentSubject">
-    <w:name w:val="annotation subject"/>
-    <w:basedOn w:val="CommentText"/>
-    <w:next w:val="CommentText"/>
-    <w:link w:val="CommentSubjectChar"/>
-    <w:uiPriority w:val="99"/>
-    <w:semiHidden/>
-    <w:rsid w:val="001778CF"/>
-    <w:rPr>
-      <w:b/>
-      <w:bCs/>
-    </w:rPr>
-  </w:style>
-  <w:style w:type="character" w:customStyle="1" w:styleId="CommentSubjectChar">
-    <w:name w:val="Comment Subject Char"/>
-    <w:basedOn w:val="CommentTextChar"/>
-    <w:link w:val="CommentSubject"/>
-    <w:uiPriority w:val="99"/>
-    <w:semiHidden/>
-    <w:rsid w:val="001778CF"/>
-    <w:rPr>
-      <w:rFonts w:eastAsia="Times New Roman"/>
-      <w:b/>
-      <w:bCs/>
-    </w:rPr>
-  </w:style>
-  <w:style w:type="paragraph" w:customStyle="1" w:styleId="TOCHeading2">
-    <w:name w:val="TOCHeading2"/>
-    <w:basedOn w:val="TOCHeading1"/>
-    <w:uiPriority w:val="1"/>
-    <w:qFormat/>
-    <w:rsid w:val="001778CF"/>
-    <w:rPr>
-      <w:sz w:val="26"/>
-    </w:rPr>
-  </w:style>
-  <w:style w:type="paragraph" w:customStyle="1" w:styleId="EquationNumbered">
-    <w:name w:val="Equation (Numbered)"/>
-    <w:basedOn w:val="Normal"/>
-    <w:next w:val="BodyText"/>
-    <w:qFormat/>
-    <w:rsid w:val="001778CF"/>
-    <w:pPr>
-      <w:tabs>
-        <w:tab w:val="center" w:pos="4680"/>
-        <w:tab w:val="right" w:pos="10080"/>
-      </w:tabs>
-      <w:spacing w:before="120" w:after="120"/>
-    </w:pPr>
-  </w:style>
-  <w:style w:type="paragraph" w:customStyle="1" w:styleId="EquationWhere">
-    <w:name w:val="EquationWhere"/>
-    <w:basedOn w:val="Normal"/>
-    <w:qFormat/>
-    <w:rsid w:val="001778CF"/>
-    <w:pPr>
-      <w:tabs>
-        <w:tab w:val="right" w:pos="1080"/>
-        <w:tab w:val="left" w:pos="1800"/>
-      </w:tabs>
-      <w:ind w:left="1800" w:hanging="1800"/>
-      <w:contextualSpacing/>
-    </w:pPr>
-    <w:rPr>
-      <w:rFonts w:eastAsia="Times New Roman"/>
-    </w:rPr>
-  </w:style>
-  <w:style w:type="paragraph" w:styleId="NormalWeb">
-    <w:name w:val="Normal (Web)"/>
-    <w:basedOn w:val="Normal"/>
-    <w:link w:val="NormalWebChar"/>
-    <w:uiPriority w:val="99"/>
-    <w:semiHidden/>
-    <w:rsid w:val="001778CF"/>
-    <w:pPr>
-      <w:spacing w:before="100" w:beforeAutospacing="1" w:after="100" w:afterAutospacing="1" w:line="240" w:lineRule="auto"/>
-    </w:pPr>
-    <w:rPr>
-      <w:rFonts w:eastAsia="Times New Roman"/>
-      <w:lang w:eastAsia="zh-CN"/>
-    </w:rPr>
-  </w:style>
-  <w:style w:type="character" w:customStyle="1" w:styleId="NormalWebChar">
-    <w:name w:val="Normal (Web) Char"/>
-    <w:basedOn w:val="DefaultParagraphFont"/>
-    <w:link w:val="NormalWeb"/>
-    <w:uiPriority w:val="99"/>
-    <w:semiHidden/>
-    <w:locked/>
-    <w:rsid w:val="001778CF"/>
-    <w:rPr>
-      <w:rFonts w:eastAsia="Times New Roman"/>
-      <w:lang w:eastAsia="zh-CN"/>
-    </w:rPr>
-  </w:style>
-  <w:style w:type="paragraph" w:customStyle="1" w:styleId="Numbered1">
-    <w:name w:val="Numbered1"/>
-    <w:uiPriority w:val="99"/>
-    <w:semiHidden/>
-    <w:rsid w:val="001778CF"/>
-    <w:pPr>
-      <w:spacing w:line="240" w:lineRule="auto"/>
-      <w:ind w:left="360" w:hanging="360"/>
-    </w:pPr>
-    <w:rPr>
-      <w:rFonts w:ascii="Arial Narrow" w:eastAsia="Times New Roman" w:hAnsi="Arial Narrow" w:cs="Arial"/>
-      <w:b/>
-      <w:bCs/>
-      <w:kern w:val="32"/>
-      <w:sz w:val="32"/>
-      <w:szCs w:val="32"/>
-    </w:rPr>
-  </w:style>
-  <w:style w:type="paragraph" w:customStyle="1" w:styleId="Numbered2">
-    <w:name w:val="Numbered2"/>
-    <w:basedOn w:val="Numbered1"/>
-    <w:uiPriority w:val="99"/>
-    <w:semiHidden/>
-    <w:rsid w:val="001778CF"/>
-    <w:pPr>
-      <w:numPr>
-        <w:ilvl w:val="1"/>
-      </w:numPr>
-      <w:ind w:left="360" w:hanging="360"/>
-    </w:pPr>
-    <w:rPr>
-      <w:sz w:val="26"/>
-      <w:szCs w:val="26"/>
-    </w:rPr>
-  </w:style>
-  <w:style w:type="paragraph" w:customStyle="1" w:styleId="Numbered3">
-    <w:name w:val="Numbered3"/>
-    <w:basedOn w:val="Numbered2"/>
-    <w:uiPriority w:val="99"/>
-    <w:semiHidden/>
-    <w:rsid w:val="001778CF"/>
-    <w:pPr>
-      <w:numPr>
-        <w:ilvl w:val="2"/>
-      </w:numPr>
-      <w:ind w:left="360" w:hanging="360"/>
-    </w:pPr>
-    <w:rPr>
-      <w:b w:val="0"/>
-    </w:rPr>
-  </w:style>
-  <w:style w:type="paragraph" w:customStyle="1" w:styleId="Numbered4">
-    <w:name w:val="Numbered4"/>
-    <w:basedOn w:val="Numbered2"/>
-    <w:uiPriority w:val="99"/>
-    <w:semiHidden/>
-    <w:rsid w:val="001778CF"/>
-    <w:pPr>
-      <w:numPr>
-        <w:ilvl w:val="3"/>
-      </w:numPr>
-      <w:ind w:left="360" w:hanging="360"/>
-    </w:pPr>
-    <w:rPr>
-      <w:b w:val="0"/>
-      <w:sz w:val="24"/>
-      <w:szCs w:val="24"/>
-    </w:rPr>
-  </w:style>
-  <w:style w:type="paragraph" w:customStyle="1" w:styleId="Numbered5">
-    <w:name w:val="Numbered5"/>
-    <w:basedOn w:val="Numbered4"/>
-    <w:uiPriority w:val="99"/>
-    <w:semiHidden/>
-    <w:rsid w:val="001778CF"/>
-    <w:pPr>
-      <w:numPr>
-        <w:ilvl w:val="4"/>
-      </w:numPr>
-      <w:ind w:left="360" w:hanging="360"/>
-    </w:pPr>
-    <w:rPr>
-      <w:i/>
-    </w:rPr>
-  </w:style>
-  <w:style w:type="paragraph" w:customStyle="1" w:styleId="TableCell">
-    <w:name w:val="Table Cell"/>
-    <w:basedOn w:val="Normal"/>
-    <w:link w:val="TableCellChar1"/>
-    <w:uiPriority w:val="99"/>
-    <w:semiHidden/>
-    <w:qFormat/>
-    <w:rsid w:val="001778CF"/>
-    <w:pPr>
-      <w:spacing w:line="240" w:lineRule="auto"/>
-    </w:pPr>
-    <w:rPr>
-      <w:rFonts w:eastAsiaTheme="majorEastAsia" w:cstheme="majorBidi"/>
-      <w:bCs/>
-      <w:szCs w:val="26"/>
-    </w:rPr>
-  </w:style>
-  <w:style w:type="character" w:customStyle="1" w:styleId="TableCellChar1">
-    <w:name w:val="Table Cell Char1"/>
-    <w:link w:val="TableCell"/>
-    <w:uiPriority w:val="99"/>
-    <w:semiHidden/>
-    <w:rsid w:val="001778CF"/>
-    <w:rPr>
-      <w:rFonts w:eastAsiaTheme="majorEastAsia" w:cstheme="majorBidi"/>
-      <w:bCs/>
-      <w:szCs w:val="26"/>
-    </w:rPr>
-  </w:style>
-  <w:style w:type="character" w:customStyle="1" w:styleId="TableCellChar">
-    <w:name w:val="Table Cell Char"/>
-    <w:basedOn w:val="TableHeadnoteChar"/>
-    <w:uiPriority w:val="99"/>
-    <w:semiHidden/>
-    <w:rsid w:val="001778CF"/>
-    <w:rPr>
-      <w:rFonts w:eastAsia="Times New Roman"/>
-      <w:sz w:val="18"/>
-      <w:szCs w:val="16"/>
-    </w:rPr>
-  </w:style>
-  <w:style w:type="paragraph" w:customStyle="1" w:styleId="ReferenceList">
-    <w:name w:val="Reference List"/>
-    <w:basedOn w:val="Reference"/>
-    <w:link w:val="ReferenceListChar"/>
-    <w:uiPriority w:val="99"/>
-    <w:semiHidden/>
-    <w:qFormat/>
-    <w:rsid w:val="001778CF"/>
-    <w:pPr>
-      <w:spacing w:line="240" w:lineRule="auto"/>
-    </w:pPr>
-  </w:style>
-  <w:style w:type="character" w:customStyle="1" w:styleId="ReferenceListChar">
-    <w:name w:val="Reference List Char"/>
-    <w:basedOn w:val="ReferenceChar"/>
-    <w:link w:val="ReferenceList"/>
-    <w:uiPriority w:val="99"/>
-    <w:semiHidden/>
-    <w:rsid w:val="001778CF"/>
-    <w:rPr>
-      <w:rFonts w:eastAsia="Times New Roman"/>
-    </w:rPr>
-  </w:style>
-  <w:style w:type="paragraph" w:styleId="FootnoteText">
-    <w:name w:val="footnote text"/>
-    <w:basedOn w:val="Normal"/>
-    <w:link w:val="FootnoteTextChar"/>
-    <w:rsid w:val="001778CF"/>
-    <w:pPr>
-      <w:spacing w:line="240" w:lineRule="auto"/>
-    </w:pPr>
-    <w:rPr>
-      <w:rFonts w:eastAsia="Times New Roman"/>
-    </w:rPr>
-  </w:style>
-  <w:style w:type="character" w:customStyle="1" w:styleId="FootnoteTextChar">
-    <w:name w:val="Footnote Text Char"/>
-    <w:basedOn w:val="DefaultParagraphFont"/>
-    <w:link w:val="FootnoteText"/>
-    <w:rsid w:val="001778CF"/>
-    <w:rPr>
-      <w:rFonts w:eastAsia="Times New Roman"/>
-    </w:rPr>
-  </w:style>
-  <w:style w:type="paragraph" w:styleId="Header">
-    <w:name w:val="header"/>
-    <w:basedOn w:val="Normal"/>
-    <w:link w:val="HeaderChar"/>
-    <w:uiPriority w:val="99"/>
-    <w:semiHidden/>
-    <w:rsid w:val="001778CF"/>
-    <w:pPr>
-      <w:tabs>
-        <w:tab w:val="center" w:pos="4680"/>
-        <w:tab w:val="right" w:pos="9360"/>
-      </w:tabs>
-      <w:spacing w:line="240" w:lineRule="auto"/>
-    </w:pPr>
-    <w:rPr>
-      <w:rFonts w:eastAsia="Times New Roman"/>
-    </w:rPr>
-  </w:style>
-  <w:style w:type="character" w:customStyle="1" w:styleId="HeaderChar">
-    <w:name w:val="Header Char"/>
-    <w:basedOn w:val="DefaultParagraphFont"/>
-    <w:link w:val="Header"/>
-    <w:uiPriority w:val="99"/>
-    <w:semiHidden/>
-    <w:rsid w:val="001778CF"/>
-    <w:rPr>
-      <w:rFonts w:eastAsia="Times New Roman"/>
-    </w:rPr>
-  </w:style>
-  <w:style w:type="paragraph" w:styleId="Caption">
-    <w:name w:val="caption"/>
-    <w:basedOn w:val="Normal"/>
-    <w:next w:val="Normal"/>
-    <w:uiPriority w:val="99"/>
-    <w:semiHidden/>
-    <w:qFormat/>
-    <w:rsid w:val="001778CF"/>
-    <w:pPr>
-      <w:spacing w:after="200" w:line="240" w:lineRule="auto"/>
-    </w:pPr>
-    <w:rPr>
-      <w:rFonts w:eastAsia="Times New Roman"/>
-      <w:b/>
-      <w:bCs/>
-      <w:color w:val="4F81BD"/>
-      <w:sz w:val="18"/>
-      <w:szCs w:val="18"/>
-    </w:rPr>
-  </w:style>
-  <w:style w:type="character" w:styleId="CommentReference">
-    <w:name w:val="annotation reference"/>
-    <w:basedOn w:val="DefaultParagraphFont"/>
-    <w:uiPriority w:val="99"/>
-    <w:semiHidden/>
-    <w:rsid w:val="001778CF"/>
-    <w:rPr>
-      <w:rFonts w:cs="Times New Roman"/>
-      <w:sz w:val="16"/>
-      <w:szCs w:val="16"/>
-    </w:rPr>
-  </w:style>
-  <w:style w:type="paragraph" w:customStyle="1" w:styleId="InPocket">
-    <w:name w:val="InPocket"/>
-    <w:basedOn w:val="TableofFigures"/>
-    <w:qFormat/>
-    <w:rsid w:val="001778CF"/>
-    <w:pPr>
-      <w:tabs>
-        <w:tab w:val="left" w:pos="1200"/>
-        <w:tab w:val="right" w:leader="dot" w:pos="10257"/>
-      </w:tabs>
-    </w:pPr>
-  </w:style>
-  <w:style w:type="paragraph" w:customStyle="1" w:styleId="FigureInsert">
-    <w:name w:val="FigureInsert"/>
-    <w:next w:val="FigureCaption"/>
-    <w:qFormat/>
-    <w:rsid w:val="001778CF"/>
-    <w:pPr>
-      <w:keepNext/>
-      <w:spacing w:before="240" w:after="120"/>
-    </w:pPr>
-    <w:rPr>
-      <w:rFonts w:eastAsia="Times New Roman"/>
-      <w:b/>
-      <w:szCs w:val="40"/>
-    </w:rPr>
-  </w:style>
-  <w:style w:type="paragraph" w:customStyle="1" w:styleId="TOCListsGrouped">
-    <w:name w:val="TOCListsGrouped"/>
-    <w:basedOn w:val="TOCLists"/>
-    <w:uiPriority w:val="1"/>
-    <w:qFormat/>
-    <w:rsid w:val="001778CF"/>
-    <w:pPr>
-      <w:tabs>
-        <w:tab w:val="left" w:pos="1350"/>
-      </w:tabs>
-      <w:ind w:left="1350" w:hanging="1350"/>
-    </w:pPr>
-  </w:style>
-  <w:style w:type="paragraph" w:customStyle="1" w:styleId="ConvFactorNote">
-    <w:name w:val="ConvFactorNote"/>
-    <w:basedOn w:val="TableHeadnote"/>
-    <w:rsid w:val="001778CF"/>
-    <w:pPr>
-      <w:keepNext/>
-      <w:spacing w:line="240" w:lineRule="auto"/>
-    </w:pPr>
-    <w:rPr>
-      <w:rFonts w:ascii="Arial Narrow" w:hAnsi="Arial Narrow"/>
-      <w:szCs w:val="20"/>
-    </w:rPr>
-  </w:style>
-  <w:style w:type="paragraph" w:customStyle="1" w:styleId="ISBNISSN">
-    <w:name w:val="ISBN/ISSN"/>
-    <w:basedOn w:val="BOTPNotes2"/>
-    <w:rsid w:val="001778CF"/>
-    <w:pPr>
-      <w:spacing w:before="240" w:line="240" w:lineRule="auto"/>
-    </w:pPr>
-    <w:rPr>
-      <w:sz w:val="12"/>
-    </w:rPr>
-  </w:style>
-  <w:style w:type="paragraph" w:customStyle="1" w:styleId="Version">
-    <w:name w:val="Version"/>
-    <w:rsid w:val="001778CF"/>
-    <w:pPr>
-      <w:spacing w:line="240" w:lineRule="auto"/>
-    </w:pPr>
-    <w:rPr>
-      <w:rFonts w:ascii="Arial Narrow" w:eastAsia="Times New Roman" w:hAnsi="Arial Narrow" w:cs="Arial"/>
-      <w:bCs/>
-      <w:kern w:val="32"/>
-      <w:szCs w:val="32"/>
-    </w:rPr>
-  </w:style>
-  <w:style w:type="paragraph" w:customStyle="1" w:styleId="ISSNISBNDOIBackCover">
-    <w:name w:val="ISSN/ISBN/DOI Back Cover"/>
-    <w:basedOn w:val="ISBNISSN"/>
-    <w:semiHidden/>
-    <w:rsid w:val="001778CF"/>
-    <w:pPr>
-      <w:spacing w:before="11600" w:after="0"/>
-      <w:ind w:left="8107"/>
-    </w:pPr>
-    <w:rPr>
-      <w:szCs w:val="20"/>
-    </w:rPr>
-  </w:style>
-  <w:style w:type="paragraph" w:styleId="BalloonText">
-    <w:name w:val="Balloon Text"/>
-    <w:basedOn w:val="Normal"/>
-    <w:link w:val="BalloonTextChar"/>
-    <w:uiPriority w:val="99"/>
-    <w:semiHidden/>
-    <w:rsid w:val="001778CF"/>
-    <w:pPr>
-      <w:spacing w:line="240" w:lineRule="auto"/>
-    </w:pPr>
-    <w:rPr>
-      <w:rFonts w:ascii="Tahoma" w:hAnsi="Tahoma" w:cs="Tahoma"/>
-      <w:sz w:val="16"/>
-      <w:szCs w:val="16"/>
-    </w:rPr>
-  </w:style>
-  <w:style w:type="character" w:customStyle="1" w:styleId="BalloonTextChar">
-    <w:name w:val="Balloon Text Char"/>
-    <w:basedOn w:val="DefaultParagraphFont"/>
-    <w:link w:val="BalloonText"/>
-    <w:uiPriority w:val="99"/>
-    <w:semiHidden/>
-    <w:rsid w:val="001778CF"/>
-    <w:rPr>
-      <w:rFonts w:ascii="Tahoma" w:hAnsi="Tahoma" w:cs="Tahoma"/>
-      <w:sz w:val="16"/>
-      <w:szCs w:val="16"/>
-    </w:rPr>
-  </w:style>
-  <w:style w:type="paragraph" w:customStyle="1" w:styleId="ugtext">
-    <w:name w:val="ug_text"/>
-    <w:basedOn w:val="BodyText"/>
-    <w:semiHidden/>
-    <w:unhideWhenUsed/>
-    <w:rsid w:val="001778CF"/>
-    <w:pPr>
-      <w:spacing w:line="240" w:lineRule="auto"/>
-    </w:pPr>
-  </w:style>
-  <w:style w:type="paragraph" w:customStyle="1" w:styleId="uglist">
-    <w:name w:val="ug_list"/>
-    <w:basedOn w:val="ListBullet"/>
-    <w:semiHidden/>
-    <w:rsid w:val="001778CF"/>
-    <w:pPr>
-      <w:spacing w:line="240" w:lineRule="auto"/>
-    </w:pPr>
-    <w:rPr>
-      <w:szCs w:val="20"/>
-    </w:rPr>
-  </w:style>
-  <w:style w:type="paragraph" w:customStyle="1" w:styleId="ugheadnote">
-    <w:name w:val="ug_headnote"/>
-    <w:basedOn w:val="TableHeadnote"/>
-    <w:semiHidden/>
-    <w:unhideWhenUsed/>
-    <w:rsid w:val="001778CF"/>
-    <w:pPr>
-      <w:spacing w:after="120" w:line="240" w:lineRule="auto"/>
-    </w:pPr>
-  </w:style>
-  <w:style w:type="paragraph" w:customStyle="1" w:styleId="ugno-list">
-    <w:name w:val="ug_no-list"/>
-    <w:basedOn w:val="ListNumber"/>
-    <w:semiHidden/>
-    <w:unhideWhenUsed/>
-    <w:rsid w:val="001778CF"/>
-    <w:pPr>
-      <w:spacing w:line="240" w:lineRule="auto"/>
-    </w:pPr>
-  </w:style>
-  <w:style w:type="character" w:customStyle="1" w:styleId="EmphStrong">
-    <w:name w:val="EmphStrong"/>
-    <w:basedOn w:val="DefaultParagraphFont"/>
-    <w:uiPriority w:val="1"/>
-    <w:qFormat/>
-    <w:rsid w:val="001778CF"/>
-    <w:rPr>
-      <w:b/>
-      <w:i/>
-    </w:rPr>
-  </w:style>
-  <w:style w:type="paragraph" w:customStyle="1" w:styleId="ForewordBody">
-    <w:name w:val="ForewordBody"/>
-    <w:basedOn w:val="Normal"/>
-    <w:rsid w:val="001778CF"/>
-    <w:rPr>
-      <w:rFonts w:ascii="Arial Narrow" w:hAnsi="Arial Narrow"/>
-    </w:rPr>
-  </w:style>
-  <w:style w:type="paragraph" w:styleId="Bibliography">
-    <w:name w:val="Bibliography"/>
-    <w:basedOn w:val="Normal"/>
-    <w:next w:val="Normal"/>
-    <w:uiPriority w:val="99"/>
-    <w:semiHidden/>
-    <w:rsid w:val="001778CF"/>
-  </w:style>
-  <w:style w:type="paragraph" w:styleId="BlockText">
-    <w:name w:val="Block Text"/>
-    <w:basedOn w:val="Normal"/>
-    <w:uiPriority w:val="99"/>
-    <w:semiHidden/>
-    <w:rsid w:val="001778CF"/>
-    <w:pPr>
-      <w:pBdr>
-        <w:top w:val="single" w:sz="2" w:space="10" w:color="4F81BD" w:themeColor="accent1"/>
-        <w:left w:val="single" w:sz="2" w:space="10" w:color="4F81BD" w:themeColor="accent1"/>
-        <w:bottom w:val="single" w:sz="2" w:space="10" w:color="4F81BD" w:themeColor="accent1"/>
-        <w:right w:val="single" w:sz="2" w:space="10" w:color="4F81BD" w:themeColor="accent1"/>
-      </w:pBdr>
-      <w:ind w:left="1152" w:right="1152"/>
-    </w:pPr>
-    <w:rPr>
-      <w:rFonts w:asciiTheme="minorHAnsi" w:eastAsiaTheme="minorEastAsia" w:hAnsiTheme="minorHAnsi" w:cstheme="minorBidi"/>
-      <w:i/>
-      <w:iCs/>
-      <w:color w:val="4F81BD" w:themeColor="accent1"/>
-    </w:rPr>
-  </w:style>
-  <w:style w:type="paragraph" w:styleId="BodyText2">
-    <w:name w:val="Body Text 2"/>
-    <w:basedOn w:val="Normal"/>
-    <w:link w:val="BodyText2Char"/>
-    <w:uiPriority w:val="99"/>
-    <w:semiHidden/>
-    <w:rsid w:val="001778CF"/>
-    <w:pPr>
-      <w:spacing w:after="120"/>
-    </w:pPr>
-  </w:style>
-  <w:style w:type="character" w:customStyle="1" w:styleId="BodyText2Char">
-    <w:name w:val="Body Text 2 Char"/>
-    <w:basedOn w:val="DefaultParagraphFont"/>
-    <w:link w:val="BodyText2"/>
-    <w:uiPriority w:val="99"/>
-    <w:semiHidden/>
-    <w:rsid w:val="001778CF"/>
-  </w:style>
-  <w:style w:type="paragraph" w:styleId="BodyText3">
-    <w:name w:val="Body Text 3"/>
-    <w:basedOn w:val="Normal"/>
-    <w:link w:val="BodyText3Char"/>
-    <w:uiPriority w:val="99"/>
-    <w:semiHidden/>
-    <w:rsid w:val="001778CF"/>
-    <w:pPr>
-      <w:spacing w:after="120"/>
-    </w:pPr>
-    <w:rPr>
-      <w:sz w:val="16"/>
-      <w:szCs w:val="16"/>
-    </w:rPr>
-  </w:style>
-  <w:style w:type="character" w:customStyle="1" w:styleId="BodyText3Char">
-    <w:name w:val="Body Text 3 Char"/>
-    <w:basedOn w:val="DefaultParagraphFont"/>
-    <w:link w:val="BodyText3"/>
-    <w:uiPriority w:val="99"/>
-    <w:semiHidden/>
-    <w:rsid w:val="001778CF"/>
-    <w:rPr>
-      <w:sz w:val="16"/>
-      <w:szCs w:val="16"/>
-    </w:rPr>
-  </w:style>
-  <w:style w:type="paragraph" w:styleId="BodyTextFirstIndent">
-    <w:name w:val="Body Text First Indent"/>
-    <w:basedOn w:val="BodyText"/>
-    <w:link w:val="BodyTextFirstIndentChar"/>
-    <w:uiPriority w:val="99"/>
-    <w:semiHidden/>
-    <w:rsid w:val="001778CF"/>
-    <w:pPr>
-      <w:ind w:firstLine="360"/>
-    </w:pPr>
-  </w:style>
-  <w:style w:type="character" w:customStyle="1" w:styleId="BodyTextFirstIndentChar">
-    <w:name w:val="Body Text First Indent Char"/>
-    <w:basedOn w:val="BodyTextChar"/>
-    <w:link w:val="BodyTextFirstIndent"/>
-    <w:uiPriority w:val="99"/>
-    <w:semiHidden/>
-    <w:rsid w:val="001778CF"/>
-    <w:rPr>
-      <w:rFonts w:eastAsia="Times New Roman"/>
-    </w:rPr>
-  </w:style>
-  <w:style w:type="paragraph" w:styleId="BodyTextIndent">
-    <w:name w:val="Body Text Indent"/>
-    <w:basedOn w:val="Normal"/>
-    <w:link w:val="BodyTextIndentChar"/>
-    <w:uiPriority w:val="99"/>
-    <w:semiHidden/>
-    <w:rsid w:val="001778CF"/>
-    <w:pPr>
-      <w:spacing w:after="120"/>
-      <w:ind w:left="360"/>
-    </w:pPr>
-  </w:style>
-  <w:style w:type="character" w:customStyle="1" w:styleId="BodyTextIndentChar">
-    <w:name w:val="Body Text Indent Char"/>
-    <w:basedOn w:val="DefaultParagraphFont"/>
-    <w:link w:val="BodyTextIndent"/>
-    <w:uiPriority w:val="99"/>
-    <w:semiHidden/>
-    <w:rsid w:val="001778CF"/>
-  </w:style>
-  <w:style w:type="paragraph" w:styleId="BodyTextFirstIndent2">
-    <w:name w:val="Body Text First Indent 2"/>
-    <w:basedOn w:val="BodyTextIndent"/>
-    <w:link w:val="BodyTextFirstIndent2Char"/>
-    <w:uiPriority w:val="99"/>
-    <w:semiHidden/>
-    <w:rsid w:val="001778CF"/>
-    <w:pPr>
-      <w:spacing w:after="0"/>
-      <w:ind w:firstLine="360"/>
-    </w:pPr>
-  </w:style>
-  <w:style w:type="character" w:customStyle="1" w:styleId="BodyTextFirstIndent2Char">
-    <w:name w:val="Body Text First Indent 2 Char"/>
-    <w:basedOn w:val="BodyTextIndentChar"/>
-    <w:link w:val="BodyTextFirstIndent2"/>
-    <w:uiPriority w:val="99"/>
-    <w:semiHidden/>
-    <w:rsid w:val="001778CF"/>
-  </w:style>
-  <w:style w:type="paragraph" w:styleId="BodyTextIndent2">
-    <w:name w:val="Body Text Indent 2"/>
-    <w:basedOn w:val="Normal"/>
-    <w:link w:val="BodyTextIndent2Char"/>
-    <w:uiPriority w:val="99"/>
-    <w:semiHidden/>
-    <w:rsid w:val="001778CF"/>
-    <w:pPr>
-      <w:spacing w:after="120"/>
-      <w:ind w:left="360"/>
-    </w:pPr>
-  </w:style>
-  <w:style w:type="character" w:customStyle="1" w:styleId="BodyTextIndent2Char">
-    <w:name w:val="Body Text Indent 2 Char"/>
-    <w:basedOn w:val="DefaultParagraphFont"/>
-    <w:link w:val="BodyTextIndent2"/>
-    <w:uiPriority w:val="99"/>
-    <w:semiHidden/>
-    <w:rsid w:val="001778CF"/>
-  </w:style>
-  <w:style w:type="paragraph" w:styleId="BodyTextIndent3">
-    <w:name w:val="Body Text Indent 3"/>
-    <w:basedOn w:val="Normal"/>
-    <w:link w:val="BodyTextIndent3Char"/>
-    <w:uiPriority w:val="99"/>
-    <w:semiHidden/>
-    <w:rsid w:val="001778CF"/>
-    <w:pPr>
-      <w:spacing w:after="120"/>
-      <w:ind w:left="360"/>
-    </w:pPr>
-    <w:rPr>
-      <w:sz w:val="16"/>
-      <w:szCs w:val="16"/>
-    </w:rPr>
-  </w:style>
-  <w:style w:type="character" w:customStyle="1" w:styleId="BodyTextIndent3Char">
-    <w:name w:val="Body Text Indent 3 Char"/>
-    <w:basedOn w:val="DefaultParagraphFont"/>
-    <w:link w:val="BodyTextIndent3"/>
-    <w:uiPriority w:val="99"/>
-    <w:semiHidden/>
-    <w:rsid w:val="001778CF"/>
-    <w:rPr>
-      <w:sz w:val="16"/>
-      <w:szCs w:val="16"/>
-    </w:rPr>
-  </w:style>
-  <w:style w:type="paragraph" w:styleId="Closing">
-    <w:name w:val="Closing"/>
-    <w:basedOn w:val="Normal"/>
-    <w:link w:val="ClosingChar"/>
-    <w:uiPriority w:val="99"/>
-    <w:semiHidden/>
-    <w:rsid w:val="001778CF"/>
-    <w:pPr>
-      <w:spacing w:line="240" w:lineRule="auto"/>
-      <w:ind w:left="4320"/>
-    </w:pPr>
-  </w:style>
-  <w:style w:type="character" w:customStyle="1" w:styleId="ClosingChar">
-    <w:name w:val="Closing Char"/>
-    <w:basedOn w:val="DefaultParagraphFont"/>
-    <w:link w:val="Closing"/>
-    <w:uiPriority w:val="99"/>
-    <w:semiHidden/>
-    <w:rsid w:val="001778CF"/>
-  </w:style>
-  <w:style w:type="paragraph" w:styleId="Date">
-    <w:name w:val="Date"/>
-    <w:basedOn w:val="Normal"/>
-    <w:next w:val="Normal"/>
-    <w:link w:val="DateChar"/>
-    <w:uiPriority w:val="99"/>
-    <w:semiHidden/>
-    <w:rsid w:val="001778CF"/>
-  </w:style>
-  <w:style w:type="character" w:customStyle="1" w:styleId="DateChar">
-    <w:name w:val="Date Char"/>
-    <w:basedOn w:val="DefaultParagraphFont"/>
-    <w:link w:val="Date"/>
-    <w:uiPriority w:val="99"/>
-    <w:semiHidden/>
-    <w:rsid w:val="001778CF"/>
-  </w:style>
-  <w:style w:type="paragraph" w:styleId="DocumentMap">
-    <w:name w:val="Document Map"/>
-    <w:basedOn w:val="Normal"/>
-    <w:link w:val="DocumentMapChar"/>
-    <w:uiPriority w:val="99"/>
-    <w:semiHidden/>
-    <w:rsid w:val="001778CF"/>
-    <w:pPr>
-      <w:spacing w:line="240" w:lineRule="auto"/>
-    </w:pPr>
-    <w:rPr>
-      <w:rFonts w:ascii="Tahoma" w:hAnsi="Tahoma" w:cs="Tahoma"/>
-      <w:sz w:val="16"/>
-      <w:szCs w:val="16"/>
-    </w:rPr>
-  </w:style>
-  <w:style w:type="character" w:customStyle="1" w:styleId="DocumentMapChar">
-    <w:name w:val="Document Map Char"/>
-    <w:basedOn w:val="DefaultParagraphFont"/>
-    <w:link w:val="DocumentMap"/>
-    <w:uiPriority w:val="99"/>
-    <w:semiHidden/>
-    <w:rsid w:val="001778CF"/>
-    <w:rPr>
-      <w:rFonts w:ascii="Tahoma" w:hAnsi="Tahoma" w:cs="Tahoma"/>
-      <w:sz w:val="16"/>
-      <w:szCs w:val="16"/>
-    </w:rPr>
-  </w:style>
-  <w:style w:type="paragraph" w:styleId="E-mailSignature">
-    <w:name w:val="E-mail Signature"/>
-    <w:basedOn w:val="Normal"/>
-    <w:link w:val="E-mailSignatureChar"/>
-    <w:uiPriority w:val="99"/>
-    <w:semiHidden/>
-    <w:rsid w:val="001778CF"/>
-    <w:pPr>
-      <w:spacing w:line="240" w:lineRule="auto"/>
-    </w:pPr>
-  </w:style>
-  <w:style w:type="character" w:customStyle="1" w:styleId="E-mailSignatureChar">
-    <w:name w:val="E-mail Signature Char"/>
-    <w:basedOn w:val="DefaultParagraphFont"/>
-    <w:link w:val="E-mailSignature"/>
-    <w:uiPriority w:val="99"/>
-    <w:semiHidden/>
-    <w:rsid w:val="001778CF"/>
-  </w:style>
-  <w:style w:type="paragraph" w:styleId="EndnoteText">
-    <w:name w:val="endnote text"/>
-    <w:basedOn w:val="Normal"/>
-    <w:link w:val="EndnoteTextChar"/>
-    <w:uiPriority w:val="99"/>
-    <w:semiHidden/>
-    <w:rsid w:val="001778CF"/>
-    <w:pPr>
-      <w:spacing w:line="240" w:lineRule="auto"/>
-    </w:pPr>
-    <w:rPr>
-      <w:sz w:val="20"/>
-      <w:szCs w:val="20"/>
-    </w:rPr>
-  </w:style>
-  <w:style w:type="character" w:customStyle="1" w:styleId="EndnoteTextChar">
-    <w:name w:val="Endnote Text Char"/>
-    <w:basedOn w:val="DefaultParagraphFont"/>
-    <w:link w:val="EndnoteText"/>
-    <w:uiPriority w:val="99"/>
-    <w:semiHidden/>
-    <w:rsid w:val="001778CF"/>
-    <w:rPr>
-      <w:sz w:val="20"/>
-      <w:szCs w:val="20"/>
-    </w:rPr>
-  </w:style>
-  <w:style w:type="paragraph" w:styleId="EnvelopeAddress">
-    <w:name w:val="envelope address"/>
-    <w:basedOn w:val="Normal"/>
-    <w:uiPriority w:val="99"/>
-    <w:semiHidden/>
-    <w:rsid w:val="001778CF"/>
-    <w:pPr>
-      <w:framePr w:w="7920" w:h="1980" w:hRule="exact" w:hSpace="180" w:wrap="auto" w:hAnchor="page" w:xAlign="center" w:yAlign="bottom"/>
-      <w:spacing w:line="240" w:lineRule="auto"/>
-      <w:ind w:left="2880"/>
-    </w:pPr>
-    <w:rPr>
-      <w:rFonts w:asciiTheme="majorHAnsi" w:eastAsiaTheme="majorEastAsia" w:hAnsiTheme="majorHAnsi" w:cstheme="majorBidi"/>
-    </w:rPr>
-  </w:style>
-  <w:style w:type="paragraph" w:styleId="EnvelopeReturn">
-    <w:name w:val="envelope return"/>
-    <w:basedOn w:val="Normal"/>
-    <w:uiPriority w:val="99"/>
-    <w:semiHidden/>
-    <w:rsid w:val="001778CF"/>
-    <w:pPr>
-      <w:spacing w:line="240" w:lineRule="auto"/>
-    </w:pPr>
-    <w:rPr>
-      <w:rFonts w:asciiTheme="majorHAnsi" w:eastAsiaTheme="majorEastAsia" w:hAnsiTheme="majorHAnsi" w:cstheme="majorBidi"/>
-      <w:sz w:val="20"/>
-      <w:szCs w:val="20"/>
-    </w:rPr>
-  </w:style>
-  <w:style w:type="paragraph" w:styleId="HTMLAddress">
-    <w:name w:val="HTML Address"/>
-    <w:basedOn w:val="Normal"/>
-    <w:link w:val="HTMLAddressChar"/>
-    <w:uiPriority w:val="99"/>
-    <w:semiHidden/>
-    <w:rsid w:val="001778CF"/>
-    <w:pPr>
-      <w:spacing w:line="240" w:lineRule="auto"/>
-    </w:pPr>
-    <w:rPr>
-      <w:i/>
-      <w:iCs/>
-    </w:rPr>
-  </w:style>
-  <w:style w:type="character" w:customStyle="1" w:styleId="HTMLAddressChar">
-    <w:name w:val="HTML Address Char"/>
-    <w:basedOn w:val="DefaultParagraphFont"/>
-    <w:link w:val="HTMLAddress"/>
-    <w:uiPriority w:val="99"/>
-    <w:semiHidden/>
-    <w:rsid w:val="001778CF"/>
-    <w:rPr>
-      <w:i/>
-      <w:iCs/>
-    </w:rPr>
-  </w:style>
-  <w:style w:type="paragraph" w:styleId="HTMLPreformatted">
-    <w:name w:val="HTML Preformatted"/>
-    <w:basedOn w:val="Normal"/>
-    <w:link w:val="HTMLPreformattedChar"/>
-    <w:uiPriority w:val="99"/>
-    <w:semiHidden/>
-    <w:rsid w:val="001778CF"/>
-    <w:pPr>
-      <w:spacing w:line="240" w:lineRule="auto"/>
-    </w:pPr>
-    <w:rPr>
-      <w:rFonts w:ascii="Consolas" w:hAnsi="Consolas" w:cs="Consolas"/>
-      <w:sz w:val="20"/>
-      <w:szCs w:val="20"/>
-    </w:rPr>
-  </w:style>
-  <w:style w:type="character" w:customStyle="1" w:styleId="HTMLPreformattedChar">
-    <w:name w:val="HTML Preformatted Char"/>
-    <w:basedOn w:val="DefaultParagraphFont"/>
-    <w:link w:val="HTMLPreformatted"/>
-    <w:uiPriority w:val="99"/>
-    <w:semiHidden/>
-    <w:rsid w:val="001778CF"/>
-    <w:rPr>
-      <w:rFonts w:ascii="Consolas" w:hAnsi="Consolas" w:cs="Consolas"/>
-      <w:sz w:val="20"/>
-      <w:szCs w:val="20"/>
-    </w:rPr>
-  </w:style>
-  <w:style w:type="paragraph" w:styleId="Index1">
-    <w:name w:val="index 1"/>
-    <w:basedOn w:val="Normal"/>
-    <w:next w:val="Normal"/>
-    <w:autoRedefine/>
-    <w:uiPriority w:val="99"/>
-    <w:semiHidden/>
-    <w:rsid w:val="001778CF"/>
-    <w:pPr>
-      <w:spacing w:line="240" w:lineRule="auto"/>
-      <w:ind w:left="240" w:hanging="240"/>
-    </w:pPr>
-  </w:style>
-  <w:style w:type="paragraph" w:styleId="Index2">
-    <w:name w:val="index 2"/>
-    <w:basedOn w:val="Normal"/>
-    <w:next w:val="Normal"/>
-    <w:autoRedefine/>
-    <w:uiPriority w:val="99"/>
-    <w:semiHidden/>
-    <w:rsid w:val="001778CF"/>
-    <w:pPr>
-      <w:spacing w:line="240" w:lineRule="auto"/>
-      <w:ind w:left="480" w:hanging="240"/>
-    </w:pPr>
-  </w:style>
-  <w:style w:type="paragraph" w:styleId="Index3">
-    <w:name w:val="index 3"/>
-    <w:basedOn w:val="Normal"/>
-    <w:next w:val="Normal"/>
-    <w:autoRedefine/>
-    <w:uiPriority w:val="99"/>
-    <w:semiHidden/>
-    <w:rsid w:val="001778CF"/>
-    <w:pPr>
-      <w:spacing w:line="240" w:lineRule="auto"/>
-      <w:ind w:left="720" w:hanging="240"/>
-    </w:pPr>
-  </w:style>
-  <w:style w:type="paragraph" w:styleId="Index4">
-    <w:name w:val="index 4"/>
-    <w:basedOn w:val="Normal"/>
-    <w:next w:val="Normal"/>
-    <w:autoRedefine/>
-    <w:uiPriority w:val="99"/>
-    <w:semiHidden/>
-    <w:rsid w:val="001778CF"/>
-    <w:pPr>
-      <w:spacing w:line="240" w:lineRule="auto"/>
-      <w:ind w:left="960" w:hanging="240"/>
-    </w:pPr>
-  </w:style>
-  <w:style w:type="paragraph" w:styleId="Index5">
-    <w:name w:val="index 5"/>
-    <w:basedOn w:val="Normal"/>
-    <w:next w:val="Normal"/>
-    <w:autoRedefine/>
-    <w:uiPriority w:val="99"/>
-    <w:semiHidden/>
-    <w:rsid w:val="001778CF"/>
-    <w:pPr>
-      <w:spacing w:line="240" w:lineRule="auto"/>
-      <w:ind w:left="1200" w:hanging="240"/>
-    </w:pPr>
-  </w:style>
-  <w:style w:type="paragraph" w:styleId="Index6">
-    <w:name w:val="index 6"/>
-    <w:basedOn w:val="Normal"/>
-    <w:next w:val="Normal"/>
-    <w:autoRedefine/>
-    <w:uiPriority w:val="99"/>
-    <w:semiHidden/>
-    <w:rsid w:val="001778CF"/>
-    <w:pPr>
-      <w:spacing w:line="240" w:lineRule="auto"/>
-      <w:ind w:left="1440" w:hanging="240"/>
-    </w:pPr>
-  </w:style>
-  <w:style w:type="paragraph" w:styleId="Index7">
-    <w:name w:val="index 7"/>
-    <w:basedOn w:val="Normal"/>
-    <w:next w:val="Normal"/>
-    <w:autoRedefine/>
-    <w:uiPriority w:val="99"/>
-    <w:semiHidden/>
-    <w:rsid w:val="001778CF"/>
-    <w:pPr>
-      <w:spacing w:line="240" w:lineRule="auto"/>
-      <w:ind w:left="1680" w:hanging="240"/>
-    </w:pPr>
-  </w:style>
-  <w:style w:type="paragraph" w:styleId="Index8">
-    <w:name w:val="index 8"/>
-    <w:basedOn w:val="Normal"/>
-    <w:next w:val="Normal"/>
-    <w:autoRedefine/>
-    <w:uiPriority w:val="99"/>
-    <w:semiHidden/>
-    <w:rsid w:val="001778CF"/>
-    <w:pPr>
-      <w:spacing w:line="240" w:lineRule="auto"/>
-      <w:ind w:left="1920" w:hanging="240"/>
-    </w:pPr>
-  </w:style>
-  <w:style w:type="paragraph" w:styleId="Index9">
-    <w:name w:val="index 9"/>
-    <w:basedOn w:val="Normal"/>
-    <w:next w:val="Normal"/>
-    <w:autoRedefine/>
-    <w:uiPriority w:val="99"/>
-    <w:semiHidden/>
-    <w:rsid w:val="001778CF"/>
-    <w:pPr>
-      <w:spacing w:line="240" w:lineRule="auto"/>
-      <w:ind w:left="2160" w:hanging="240"/>
-    </w:pPr>
-  </w:style>
-  <w:style w:type="paragraph" w:styleId="IndexHeading">
-    <w:name w:val="index heading"/>
-    <w:basedOn w:val="Normal"/>
-    <w:next w:val="Index1"/>
-    <w:uiPriority w:val="99"/>
-    <w:semiHidden/>
-    <w:rsid w:val="001778CF"/>
-    <w:rPr>
-      <w:rFonts w:asciiTheme="majorHAnsi" w:eastAsiaTheme="majorEastAsia" w:hAnsiTheme="majorHAnsi" w:cstheme="majorBidi"/>
-      <w:b/>
-      <w:bCs/>
-    </w:rPr>
-  </w:style>
-  <w:style w:type="paragraph" w:styleId="IntenseQuote">
-    <w:name w:val="Intense Quote"/>
-    <w:basedOn w:val="Normal"/>
-    <w:next w:val="Normal"/>
-    <w:link w:val="IntenseQuoteChar"/>
-    <w:uiPriority w:val="99"/>
-    <w:semiHidden/>
-    <w:rsid w:val="001778CF"/>
-    <w:pPr>
-      <w:pBdr>
-        <w:bottom w:val="single" w:sz="4" w:space="4" w:color="4F81BD" w:themeColor="accent1"/>
-      </w:pBdr>
-      <w:spacing w:before="200" w:after="280"/>
-      <w:ind w:left="936" w:right="936"/>
-    </w:pPr>
-    <w:rPr>
-      <w:b/>
-      <w:bCs/>
-      <w:i/>
-      <w:iCs/>
-      <w:color w:val="4F81BD" w:themeColor="accent1"/>
-    </w:rPr>
-  </w:style>
-  <w:style w:type="character" w:customStyle="1" w:styleId="IntenseQuoteChar">
-    <w:name w:val="Intense Quote Char"/>
-    <w:basedOn w:val="DefaultParagraphFont"/>
-    <w:link w:val="IntenseQuote"/>
-    <w:uiPriority w:val="99"/>
-    <w:semiHidden/>
-    <w:rsid w:val="001778CF"/>
-    <w:rPr>
-      <w:b/>
-      <w:bCs/>
-      <w:i/>
-      <w:iCs/>
-      <w:color w:val="4F81BD" w:themeColor="accent1"/>
-    </w:rPr>
-  </w:style>
-  <w:style w:type="paragraph" w:styleId="List">
-    <w:name w:val="List"/>
-    <w:basedOn w:val="Normal"/>
-    <w:uiPriority w:val="99"/>
-    <w:semiHidden/>
-    <w:rsid w:val="001778CF"/>
-    <w:pPr>
-      <w:ind w:left="360" w:hanging="360"/>
-      <w:contextualSpacing/>
-    </w:pPr>
-  </w:style>
-  <w:style w:type="paragraph" w:styleId="List2">
-    <w:name w:val="List 2"/>
-    <w:basedOn w:val="Normal"/>
-    <w:uiPriority w:val="99"/>
-    <w:semiHidden/>
-    <w:rsid w:val="001778CF"/>
-    <w:pPr>
-      <w:ind w:left="720" w:hanging="360"/>
-      <w:contextualSpacing/>
-    </w:pPr>
-  </w:style>
-  <w:style w:type="paragraph" w:styleId="List3">
-    <w:name w:val="List 3"/>
-    <w:basedOn w:val="Normal"/>
-    <w:uiPriority w:val="99"/>
-    <w:semiHidden/>
-    <w:rsid w:val="001778CF"/>
-    <w:pPr>
-      <w:ind w:left="1080" w:hanging="360"/>
-      <w:contextualSpacing/>
-    </w:pPr>
-  </w:style>
-  <w:style w:type="paragraph" w:styleId="List4">
-    <w:name w:val="List 4"/>
-    <w:basedOn w:val="Normal"/>
-    <w:uiPriority w:val="99"/>
-    <w:semiHidden/>
-    <w:rsid w:val="001778CF"/>
-    <w:pPr>
-      <w:ind w:left="1440" w:hanging="360"/>
-      <w:contextualSpacing/>
-    </w:pPr>
-  </w:style>
-  <w:style w:type="paragraph" w:styleId="List5">
-    <w:name w:val="List 5"/>
-    <w:basedOn w:val="Normal"/>
-    <w:uiPriority w:val="99"/>
-    <w:semiHidden/>
-    <w:rsid w:val="001778CF"/>
-    <w:pPr>
-      <w:ind w:left="1800" w:hanging="360"/>
-      <w:contextualSpacing/>
-    </w:pPr>
-  </w:style>
-  <w:style w:type="paragraph" w:styleId="ListBullet4">
-    <w:name w:val="List Bullet 4"/>
-    <w:basedOn w:val="Normal"/>
-    <w:uiPriority w:val="99"/>
-    <w:semiHidden/>
-    <w:rsid w:val="001778CF"/>
-    <w:pPr>
-      <w:numPr>
-        <w:numId w:val="15"/>
-      </w:numPr>
-      <w:contextualSpacing/>
-    </w:pPr>
-  </w:style>
-  <w:style w:type="paragraph" w:styleId="ListBullet5">
-    <w:name w:val="List Bullet 5"/>
-    <w:basedOn w:val="Normal"/>
-    <w:uiPriority w:val="99"/>
-    <w:semiHidden/>
-    <w:rsid w:val="001778CF"/>
-    <w:pPr>
-      <w:numPr>
-        <w:numId w:val="16"/>
-      </w:numPr>
-      <w:contextualSpacing/>
-    </w:pPr>
-  </w:style>
-  <w:style w:type="paragraph" w:styleId="ListContinue">
-    <w:name w:val="List Continue"/>
-    <w:basedOn w:val="Normal"/>
-    <w:uiPriority w:val="99"/>
-    <w:semiHidden/>
-    <w:rsid w:val="001778CF"/>
-    <w:pPr>
-      <w:spacing w:after="120"/>
-      <w:ind w:left="360"/>
-      <w:contextualSpacing/>
-    </w:pPr>
-  </w:style>
-  <w:style w:type="paragraph" w:styleId="ListContinue2">
-    <w:name w:val="List Continue 2"/>
-    <w:basedOn w:val="Normal"/>
-    <w:uiPriority w:val="99"/>
-    <w:semiHidden/>
-    <w:rsid w:val="001778CF"/>
-    <w:pPr>
-      <w:spacing w:after="120"/>
-      <w:ind w:left="720"/>
-      <w:contextualSpacing/>
-    </w:pPr>
-  </w:style>
-  <w:style w:type="paragraph" w:styleId="ListContinue3">
-    <w:name w:val="List Continue 3"/>
-    <w:basedOn w:val="Normal"/>
-    <w:uiPriority w:val="99"/>
-    <w:semiHidden/>
-    <w:rsid w:val="001778CF"/>
-    <w:pPr>
-      <w:spacing w:after="120"/>
-      <w:ind w:left="1080"/>
-      <w:contextualSpacing/>
-    </w:pPr>
-  </w:style>
-  <w:style w:type="paragraph" w:styleId="ListContinue4">
-    <w:name w:val="List Continue 4"/>
-    <w:basedOn w:val="Normal"/>
-    <w:uiPriority w:val="99"/>
-    <w:semiHidden/>
-    <w:rsid w:val="001778CF"/>
-    <w:pPr>
-      <w:spacing w:after="120"/>
-      <w:ind w:left="1440"/>
-      <w:contextualSpacing/>
-    </w:pPr>
-  </w:style>
-  <w:style w:type="paragraph" w:styleId="ListContinue5">
-    <w:name w:val="List Continue 5"/>
-    <w:basedOn w:val="Normal"/>
-    <w:uiPriority w:val="99"/>
-    <w:semiHidden/>
-    <w:rsid w:val="001778CF"/>
-    <w:pPr>
-      <w:spacing w:after="120"/>
-      <w:ind w:left="1800"/>
-      <w:contextualSpacing/>
-    </w:pPr>
-  </w:style>
-  <w:style w:type="paragraph" w:styleId="ListNumber4">
-    <w:name w:val="List Number 4"/>
-    <w:basedOn w:val="Normal"/>
-    <w:uiPriority w:val="99"/>
-    <w:semiHidden/>
-    <w:rsid w:val="001778CF"/>
-    <w:pPr>
-      <w:numPr>
-        <w:numId w:val="17"/>
-      </w:numPr>
-      <w:contextualSpacing/>
-    </w:pPr>
-  </w:style>
-  <w:style w:type="paragraph" w:styleId="ListNumber5">
-    <w:name w:val="List Number 5"/>
-    <w:basedOn w:val="Normal"/>
-    <w:uiPriority w:val="99"/>
-    <w:semiHidden/>
-    <w:rsid w:val="001778CF"/>
-    <w:pPr>
-      <w:numPr>
-        <w:numId w:val="18"/>
-      </w:numPr>
-      <w:contextualSpacing/>
-    </w:pPr>
-  </w:style>
-  <w:style w:type="paragraph" w:styleId="ListParagraph">
-    <w:name w:val="List Paragraph"/>
-    <w:basedOn w:val="Normal"/>
-    <w:uiPriority w:val="99"/>
-    <w:semiHidden/>
-    <w:rsid w:val="001778CF"/>
-    <w:pPr>
-      <w:ind w:left="720"/>
-      <w:contextualSpacing/>
-    </w:pPr>
-  </w:style>
-  <w:style w:type="paragraph" w:styleId="MacroText">
-    <w:name w:val="macro"/>
-    <w:link w:val="MacroTextChar"/>
-    <w:uiPriority w:val="99"/>
-    <w:semiHidden/>
-    <w:rsid w:val="001778CF"/>
-    <w:pPr>
-      <w:tabs>
-        <w:tab w:val="left" w:pos="480"/>
-        <w:tab w:val="left" w:pos="960"/>
-        <w:tab w:val="left" w:pos="1440"/>
-        <w:tab w:val="left" w:pos="1920"/>
-        <w:tab w:val="left" w:pos="2400"/>
-        <w:tab w:val="left" w:pos="2880"/>
-        <w:tab w:val="left" w:pos="3360"/>
-        <w:tab w:val="left" w:pos="3840"/>
-        <w:tab w:val="left" w:pos="4320"/>
-      </w:tabs>
-    </w:pPr>
-    <w:rPr>
-      <w:rFonts w:ascii="Consolas" w:hAnsi="Consolas" w:cs="Consolas"/>
-      <w:sz w:val="20"/>
-      <w:szCs w:val="20"/>
-    </w:rPr>
-  </w:style>
-  <w:style w:type="character" w:customStyle="1" w:styleId="MacroTextChar">
-    <w:name w:val="Macro Text Char"/>
-    <w:basedOn w:val="DefaultParagraphFont"/>
-    <w:link w:val="MacroText"/>
-    <w:uiPriority w:val="99"/>
-    <w:semiHidden/>
-    <w:rsid w:val="001778CF"/>
-    <w:rPr>
-      <w:rFonts w:ascii="Consolas" w:hAnsi="Consolas" w:cs="Consolas"/>
-      <w:sz w:val="20"/>
-      <w:szCs w:val="20"/>
-    </w:rPr>
-  </w:style>
-  <w:style w:type="paragraph" w:styleId="MessageHeader">
-    <w:name w:val="Message Header"/>
-    <w:basedOn w:val="Normal"/>
-    <w:link w:val="MessageHeaderChar"/>
-    <w:uiPriority w:val="99"/>
-    <w:semiHidden/>
-    <w:rsid w:val="001778CF"/>
-    <w:pPr>
-      <w:pBdr>
-        <w:top w:val="single" w:sz="6" w:space="1" w:color="auto"/>
-        <w:left w:val="single" w:sz="6" w:space="1" w:color="auto"/>
-        <w:bottom w:val="single" w:sz="6" w:space="1" w:color="auto"/>
-        <w:right w:val="single" w:sz="6" w:space="1" w:color="auto"/>
-      </w:pBdr>
-      <w:shd w:val="pct20" w:color="auto" w:fill="auto"/>
-      <w:spacing w:line="240" w:lineRule="auto"/>
-      <w:ind w:left="1080" w:hanging="1080"/>
-    </w:pPr>
-    <w:rPr>
-      <w:rFonts w:asciiTheme="majorHAnsi" w:eastAsiaTheme="majorEastAsia" w:hAnsiTheme="majorHAnsi" w:cstheme="majorBidi"/>
-    </w:rPr>
-  </w:style>
-  <w:style w:type="character" w:customStyle="1" w:styleId="MessageHeaderChar">
-    <w:name w:val="Message Header Char"/>
-    <w:basedOn w:val="DefaultParagraphFont"/>
-    <w:link w:val="MessageHeader"/>
-    <w:uiPriority w:val="99"/>
-    <w:semiHidden/>
-    <w:rsid w:val="001778CF"/>
-    <w:rPr>
-      <w:rFonts w:asciiTheme="majorHAnsi" w:eastAsiaTheme="majorEastAsia" w:hAnsiTheme="majorHAnsi" w:cstheme="majorBidi"/>
-      <w:shd w:val="pct20" w:color="auto" w:fill="auto"/>
-    </w:rPr>
-  </w:style>
-  <w:style w:type="paragraph" w:styleId="NoSpacing">
-    <w:name w:val="No Spacing"/>
-    <w:uiPriority w:val="99"/>
-    <w:semiHidden/>
-    <w:rsid w:val="001778CF"/>
-    <w:pPr>
-      <w:spacing w:line="240" w:lineRule="auto"/>
-    </w:pPr>
-  </w:style>
-  <w:style w:type="paragraph" w:styleId="NormalIndent">
-    <w:name w:val="Normal Indent"/>
-    <w:basedOn w:val="Normal"/>
-    <w:uiPriority w:val="99"/>
-    <w:semiHidden/>
-    <w:rsid w:val="001778CF"/>
-    <w:pPr>
-      <w:ind w:left="720"/>
-    </w:pPr>
-  </w:style>
-  <w:style w:type="paragraph" w:styleId="NoteHeading">
-    <w:name w:val="Note Heading"/>
-    <w:basedOn w:val="Normal"/>
-    <w:next w:val="Normal"/>
-    <w:link w:val="NoteHeadingChar"/>
-    <w:uiPriority w:val="99"/>
-    <w:semiHidden/>
-    <w:rsid w:val="001778CF"/>
-    <w:pPr>
-      <w:spacing w:line="240" w:lineRule="auto"/>
-    </w:pPr>
-  </w:style>
-  <w:style w:type="character" w:customStyle="1" w:styleId="NoteHeadingChar">
-    <w:name w:val="Note Heading Char"/>
-    <w:basedOn w:val="DefaultParagraphFont"/>
-    <w:link w:val="NoteHeading"/>
-    <w:uiPriority w:val="99"/>
-    <w:semiHidden/>
-    <w:rsid w:val="001778CF"/>
-  </w:style>
-  <w:style w:type="paragraph" w:styleId="PlainText">
-    <w:name w:val="Plain Text"/>
-    <w:basedOn w:val="Normal"/>
-    <w:link w:val="PlainTextChar"/>
-    <w:uiPriority w:val="99"/>
-    <w:semiHidden/>
-    <w:rsid w:val="001778CF"/>
-    <w:pPr>
-      <w:spacing w:line="240" w:lineRule="auto"/>
-    </w:pPr>
-    <w:rPr>
-      <w:rFonts w:ascii="Consolas" w:hAnsi="Consolas" w:cs="Consolas"/>
-      <w:sz w:val="21"/>
-      <w:szCs w:val="21"/>
-    </w:rPr>
-  </w:style>
-  <w:style w:type="character" w:customStyle="1" w:styleId="PlainTextChar">
-    <w:name w:val="Plain Text Char"/>
-    <w:basedOn w:val="DefaultParagraphFont"/>
-    <w:link w:val="PlainText"/>
-    <w:uiPriority w:val="99"/>
-    <w:semiHidden/>
-    <w:rsid w:val="001778CF"/>
-    <w:rPr>
-      <w:rFonts w:ascii="Consolas" w:hAnsi="Consolas" w:cs="Consolas"/>
-      <w:sz w:val="21"/>
-      <w:szCs w:val="21"/>
-    </w:rPr>
-  </w:style>
-  <w:style w:type="paragraph" w:styleId="Quote">
-    <w:name w:val="Quote"/>
-    <w:basedOn w:val="Normal"/>
-    <w:next w:val="Normal"/>
-    <w:link w:val="QuoteChar"/>
-    <w:uiPriority w:val="99"/>
-    <w:semiHidden/>
-    <w:rsid w:val="001778CF"/>
-    <w:rPr>
-      <w:i/>
-      <w:iCs/>
-      <w:color w:val="000000" w:themeColor="text1"/>
-    </w:rPr>
-  </w:style>
-  <w:style w:type="character" w:customStyle="1" w:styleId="QuoteChar">
-    <w:name w:val="Quote Char"/>
-    <w:basedOn w:val="DefaultParagraphFont"/>
-    <w:link w:val="Quote"/>
-    <w:uiPriority w:val="99"/>
-    <w:semiHidden/>
-    <w:rsid w:val="001778CF"/>
-    <w:rPr>
-      <w:i/>
-      <w:iCs/>
-      <w:color w:val="000000" w:themeColor="text1"/>
-    </w:rPr>
-  </w:style>
-  <w:style w:type="paragraph" w:styleId="Salutation">
-    <w:name w:val="Salutation"/>
-    <w:basedOn w:val="Normal"/>
-    <w:next w:val="Normal"/>
-    <w:link w:val="SalutationChar"/>
-    <w:uiPriority w:val="99"/>
-    <w:semiHidden/>
-    <w:rsid w:val="001778CF"/>
-  </w:style>
-  <w:style w:type="character" w:customStyle="1" w:styleId="SalutationChar">
-    <w:name w:val="Salutation Char"/>
-    <w:basedOn w:val="DefaultParagraphFont"/>
-    <w:link w:val="Salutation"/>
-    <w:uiPriority w:val="99"/>
-    <w:semiHidden/>
-    <w:rsid w:val="001778CF"/>
-  </w:style>
-  <w:style w:type="paragraph" w:styleId="Subtitle">
-    <w:name w:val="Subtitle"/>
-    <w:basedOn w:val="Normal"/>
-    <w:next w:val="Normal"/>
-    <w:link w:val="SubtitleChar"/>
-    <w:uiPriority w:val="99"/>
-    <w:semiHidden/>
-    <w:rsid w:val="001778CF"/>
-    <w:pPr>
-      <w:numPr>
-        <w:ilvl w:val="1"/>
-      </w:numPr>
-    </w:pPr>
-    <w:rPr>
-      <w:rFonts w:asciiTheme="majorHAnsi" w:eastAsiaTheme="majorEastAsia" w:hAnsiTheme="majorHAnsi" w:cstheme="majorBidi"/>
-      <w:i/>
-      <w:iCs/>
-      <w:color w:val="4F81BD" w:themeColor="accent1"/>
-      <w:spacing w:val="15"/>
-    </w:rPr>
-  </w:style>
-  <w:style w:type="character" w:customStyle="1" w:styleId="SubtitleChar">
-    <w:name w:val="Subtitle Char"/>
-    <w:basedOn w:val="DefaultParagraphFont"/>
-    <w:link w:val="Subtitle"/>
-    <w:uiPriority w:val="99"/>
-    <w:semiHidden/>
-    <w:rsid w:val="001778CF"/>
-    <w:rPr>
-      <w:rFonts w:asciiTheme="majorHAnsi" w:eastAsiaTheme="majorEastAsia" w:hAnsiTheme="majorHAnsi" w:cstheme="majorBidi"/>
-      <w:i/>
-      <w:iCs/>
-      <w:color w:val="4F81BD" w:themeColor="accent1"/>
-      <w:spacing w:val="15"/>
-    </w:rPr>
-  </w:style>
-  <w:style w:type="paragraph" w:styleId="TableofAuthorities">
-    <w:name w:val="table of authorities"/>
-    <w:basedOn w:val="Normal"/>
-    <w:next w:val="Normal"/>
-    <w:uiPriority w:val="99"/>
-    <w:semiHidden/>
-    <w:rsid w:val="001778CF"/>
-    <w:pPr>
-      <w:ind w:left="240" w:hanging="240"/>
-    </w:pPr>
-  </w:style>
-  <w:style w:type="paragraph" w:styleId="TOAHeading">
-    <w:name w:val="toa heading"/>
-    <w:basedOn w:val="Normal"/>
-    <w:next w:val="Normal"/>
-    <w:uiPriority w:val="99"/>
-    <w:semiHidden/>
-    <w:rsid w:val="001778CF"/>
-    <w:pPr>
-      <w:spacing w:before="120"/>
-    </w:pPr>
-    <w:rPr>
-      <w:rFonts w:asciiTheme="majorHAnsi" w:eastAsiaTheme="majorEastAsia" w:hAnsiTheme="majorHAnsi" w:cstheme="majorBidi"/>
-      <w:b/>
-      <w:bCs/>
-    </w:rPr>
-  </w:style>
-  <w:style w:type="paragraph" w:styleId="TOC6">
-    <w:name w:val="toc 6"/>
-    <w:basedOn w:val="Normal"/>
-    <w:next w:val="Normal"/>
-    <w:autoRedefine/>
-    <w:uiPriority w:val="99"/>
-    <w:semiHidden/>
-    <w:rsid w:val="001778CF"/>
-    <w:pPr>
-      <w:spacing w:after="100"/>
-      <w:ind w:left="1200"/>
-    </w:pPr>
-  </w:style>
-  <w:style w:type="paragraph" w:styleId="TOC7">
-    <w:name w:val="toc 7"/>
-    <w:basedOn w:val="Normal"/>
-    <w:next w:val="Normal"/>
-    <w:autoRedefine/>
-    <w:uiPriority w:val="99"/>
-    <w:semiHidden/>
-    <w:rsid w:val="001778CF"/>
-    <w:pPr>
-      <w:spacing w:after="100"/>
-      <w:ind w:left="1440"/>
-    </w:pPr>
-  </w:style>
-  <w:style w:type="paragraph" w:styleId="TOC8">
-    <w:name w:val="toc 8"/>
-    <w:basedOn w:val="Normal"/>
-    <w:next w:val="Normal"/>
-    <w:autoRedefine/>
-    <w:uiPriority w:val="99"/>
-    <w:semiHidden/>
-    <w:rsid w:val="001778CF"/>
-    <w:pPr>
-      <w:spacing w:after="100"/>
-      <w:ind w:left="1680"/>
-    </w:pPr>
-  </w:style>
-  <w:style w:type="paragraph" w:styleId="TOC9">
-    <w:name w:val="toc 9"/>
-    <w:basedOn w:val="Normal"/>
-    <w:next w:val="Normal"/>
-    <w:autoRedefine/>
-    <w:uiPriority w:val="99"/>
-    <w:semiHidden/>
-    <w:rsid w:val="001778CF"/>
-    <w:pPr>
-      <w:spacing w:after="100"/>
-      <w:ind w:left="1920"/>
-    </w:pPr>
-  </w:style>
-  <w:style w:type="paragraph" w:styleId="TOCHeading">
-    <w:name w:val="TOC Heading"/>
-    <w:basedOn w:val="Heading1"/>
-    <w:next w:val="Normal"/>
-    <w:uiPriority w:val="99"/>
-    <w:semiHidden/>
-    <w:qFormat/>
-    <w:rsid w:val="001778CF"/>
-    <w:pPr>
-      <w:keepLines/>
-      <w:spacing w:before="480"/>
-      <w:outlineLvl w:val="9"/>
-    </w:pPr>
-    <w:rPr>
-      <w:rFonts w:asciiTheme="majorHAnsi" w:eastAsiaTheme="majorEastAsia" w:hAnsiTheme="majorHAnsi" w:cstheme="majorBidi"/>
-      <w:color w:val="365F91" w:themeColor="accent1" w:themeShade="BF"/>
-      <w:kern w:val="0"/>
-      <w:sz w:val="28"/>
-      <w:szCs w:val="28"/>
-    </w:rPr>
-  </w:style>
-  <w:style w:type="paragraph" w:customStyle="1" w:styleId="HalfTitleText">
-    <w:name w:val="HalfTitleText"/>
-    <w:basedOn w:val="Normal"/>
-    <w:rsid w:val="001778CF"/>
-    <w:pPr>
-      <w:spacing w:before="480" w:after="240"/>
-      <w:contextualSpacing/>
-    </w:pPr>
-    <w:rPr>
-      <w:rFonts w:ascii="Arial Narrow" w:eastAsia="Times New Roman" w:hAnsi="Arial Narrow" w:cs="Arial"/>
-      <w:bCs/>
-      <w:kern w:val="32"/>
-      <w:szCs w:val="32"/>
-    </w:rPr>
-  </w:style>
-  <w:style w:type="paragraph" w:customStyle="1" w:styleId="HalfTitleHead">
-    <w:name w:val="HalfTitleHead"/>
-    <w:basedOn w:val="SectionHeading"/>
-    <w:rsid w:val="001778CF"/>
-    <w:pPr>
-      <w:pBdr>
-        <w:bottom w:val="single" w:sz="4" w:space="3" w:color="auto"/>
-      </w:pBdr>
-      <w:spacing w:before="1680"/>
-    </w:pPr>
-  </w:style>
-  <w:style w:type="paragraph" w:customStyle="1" w:styleId="ConvFactorEq">
-    <w:name w:val="ConvFactorEq"/>
-    <w:basedOn w:val="ConvFactorBody"/>
-    <w:rsid w:val="001778CF"/>
-    <w:pPr>
-      <w:tabs>
-        <w:tab w:val="clear" w:pos="1260"/>
-        <w:tab w:val="center" w:pos="3510"/>
-      </w:tabs>
-      <w:spacing w:before="0"/>
-    </w:pPr>
-  </w:style>
-  <w:style w:type="character" w:customStyle="1" w:styleId="Code">
-    <w:name w:val="Code"/>
-    <w:basedOn w:val="DefaultParagraphFont"/>
-    <w:uiPriority w:val="1"/>
-    <w:qFormat/>
-    <w:rsid w:val="001778CF"/>
-    <w:rPr>
-      <w:rFonts w:ascii="Courier New" w:hAnsi="Courier New"/>
-      <w:sz w:val="22"/>
-    </w:rPr>
-  </w:style>
-  <w:style w:type="paragraph" w:customStyle="1" w:styleId="PhotoCredit">
-    <w:name w:val="Photo Credit"/>
-    <w:basedOn w:val="Normal"/>
-    <w:rsid w:val="001778CF"/>
-    <w:rPr>
-      <w:rFonts w:ascii="Arial Narrow" w:eastAsia="Times New Roman" w:hAnsi="Arial Narrow"/>
-      <w:sz w:val="20"/>
-    </w:rPr>
-  </w:style>
-  <w:style w:type="paragraph" w:customStyle="1" w:styleId="Colophon">
-    <w:name w:val="Colophon"/>
-    <w:basedOn w:val="Normal"/>
-    <w:rsid w:val="001778CF"/>
-    <w:rPr>
-      <w:rFonts w:ascii="Arial Narrow" w:eastAsia="Times New Roman" w:hAnsi="Arial Narrow"/>
-      <w:sz w:val="20"/>
-    </w:rPr>
   </w:style>
 </w:styles>
 </file>

--- a/ModelMuse/Documentation5/MODFLOW 6 Supported Features.docx
+++ b/ModelMuse/Documentation5/MODFLOW 6 Supported Features.docx
@@ -1106,9 +1106,11 @@
               </w:rPr>
             </w:pPr>
             <w:ins w:id="5" w:author="Richard" w:date="2022-09-30T17:58:00Z">
-              <w:r>
-                <w:t xml:space="preserve">not </w:t>
-              </w:r>
+              <w:del w:id="6" w:author="Richard Winston PR" w:date="2023-09-19T17:23:00Z">
+                <w:r>
+                  <w:delText xml:space="preserve">not </w:delText>
+                </w:r>
+              </w:del>
               <w:r>
                 <w:t>supported</w:t>
               </w:r>
@@ -1124,7 +1126,7 @@
             <w:pPr>
               <w:pStyle w:val="TableCellBody"/>
               <w:rPr>
-                <w:ins w:id="6" w:author="Richard" w:date="2022-09-30T17:56:00Z"/>
+                <w:ins w:id="7" w:author="Richard" w:date="2022-09-30T17:56:00Z"/>
               </w:rPr>
             </w:pPr>
           </w:p>
@@ -1197,7 +1199,7 @@
             <w:pPr>
               <w:pStyle w:val="TableCellBody"/>
             </w:pPr>
-            <w:del w:id="7" w:author="Winston, Richard B" w:date="2019-11-15T14:13:00Z">
+            <w:del w:id="8" w:author="Winston, Richard B" w:date="2019-11-15T14:13:00Z">
               <w:r>
                 <w:delText xml:space="preserve">not </w:delText>
               </w:r>
@@ -1244,7 +1246,7 @@
             <w:pPr>
               <w:pStyle w:val="TableCellBody"/>
             </w:pPr>
-            <w:del w:id="8" w:author="Winston, Richard B" w:date="2019-11-15T14:14:00Z">
+            <w:del w:id="9" w:author="Winston, Richard B" w:date="2019-11-15T14:14:00Z">
               <w:r>
                 <w:delText xml:space="preserve">not </w:delText>
               </w:r>
@@ -1465,8 +1467,8 @@
             <w:pPr>
               <w:pStyle w:val="TableCellBody"/>
             </w:pPr>
-            <w:ins w:id="9" w:author="Winston, Richard B" w:date="2020-07-28T10:13:00Z">
-              <w:del w:id="10" w:author="Richard" w:date="2022-09-30T17:52:00Z">
+            <w:ins w:id="10" w:author="Winston, Richard B" w:date="2020-07-28T10:13:00Z">
+              <w:del w:id="11" w:author="Richard" w:date="2022-09-30T17:52:00Z">
                 <w:r>
                   <w:delText xml:space="preserve">not </w:delText>
                 </w:r>
@@ -1486,7 +1488,7 @@
             <w:pPr>
               <w:pStyle w:val="TableCellBody"/>
             </w:pPr>
-            <w:del w:id="11" w:author="Winston, Richard B" w:date="2020-07-28T10:13:00Z">
+            <w:del w:id="12" w:author="Winston, Richard B" w:date="2020-07-28T10:13:00Z">
               <w:r>
                 <w:delText>Only support for certain input variables</w:delText>
               </w:r>
@@ -1587,7 +1589,7 @@
       <w:tr>
         <w:trPr>
           <w:trHeight w:val="20"/>
-          <w:ins w:id="12" w:author="Richard" w:date="2022-09-30T17:53:00Z"/>
+          <w:ins w:id="13" w:author="Richard" w:date="2022-09-30T17:53:00Z"/>
         </w:trPr>
         <w:tc>
           <w:tcPr>
@@ -1597,10 +1599,10 @@
             <w:pPr>
               <w:pStyle w:val="TableCellBody"/>
               <w:rPr>
-                <w:ins w:id="13" w:author="Richard" w:date="2022-09-30T17:53:00Z"/>
+                <w:ins w:id="14" w:author="Richard" w:date="2022-09-30T17:53:00Z"/>
               </w:rPr>
             </w:pPr>
-            <w:ins w:id="14" w:author="Richard" w:date="2022-09-30T17:53:00Z">
+            <w:ins w:id="15" w:author="Richard" w:date="2022-09-30T17:53:00Z">
               <w:r>
                 <w:t>Groundwater Transport</w:t>
               </w:r>
@@ -1615,10 +1617,10 @@
             <w:pPr>
               <w:pStyle w:val="TableCellBody"/>
               <w:rPr>
-                <w:ins w:id="15" w:author="Richard" w:date="2022-09-30T17:53:00Z"/>
+                <w:ins w:id="16" w:author="Richard" w:date="2022-09-30T17:53:00Z"/>
               </w:rPr>
             </w:pPr>
-            <w:ins w:id="16" w:author="Richard" w:date="2022-09-30T17:53:00Z">
+            <w:ins w:id="17" w:author="Richard" w:date="2022-09-30T17:53:00Z">
               <w:r>
                 <w:t>supported</w:t>
               </w:r>
@@ -1634,7 +1636,7 @@
             <w:pPr>
               <w:pStyle w:val="TableCellBody"/>
               <w:rPr>
-                <w:ins w:id="17" w:author="Richard" w:date="2022-09-30T17:53:00Z"/>
+                <w:ins w:id="18" w:author="Richard" w:date="2022-09-30T17:53:00Z"/>
               </w:rPr>
             </w:pPr>
           </w:p>
@@ -1643,7 +1645,7 @@
       <w:tr>
         <w:trPr>
           <w:trHeight w:val="20"/>
-          <w:ins w:id="18" w:author="Richard" w:date="2022-09-30T17:54:00Z"/>
+          <w:ins w:id="19" w:author="Richard" w:date="2022-09-30T17:54:00Z"/>
         </w:trPr>
         <w:tc>
           <w:tcPr>
@@ -1653,10 +1655,10 @@
             <w:pPr>
               <w:pStyle w:val="TableCellBody"/>
               <w:rPr>
-                <w:ins w:id="19" w:author="Richard" w:date="2022-09-30T17:54:00Z"/>
+                <w:ins w:id="20" w:author="Richard" w:date="2022-09-30T17:54:00Z"/>
               </w:rPr>
             </w:pPr>
-            <w:ins w:id="20" w:author="Richard" w:date="2022-09-30T17:54:00Z">
+            <w:ins w:id="21" w:author="Richard" w:date="2022-09-30T17:54:00Z">
               <w:r>
                 <w:t>Time-varying Hydraulic Conductivity Package</w:t>
               </w:r>
@@ -1671,10 +1673,10 @@
             <w:pPr>
               <w:pStyle w:val="TableCellBody"/>
               <w:rPr>
-                <w:ins w:id="21" w:author="Richard" w:date="2022-09-30T17:54:00Z"/>
+                <w:ins w:id="22" w:author="Richard" w:date="2022-09-30T17:54:00Z"/>
               </w:rPr>
             </w:pPr>
-            <w:ins w:id="22" w:author="Richard" w:date="2022-09-30T17:58:00Z">
+            <w:ins w:id="23" w:author="Richard" w:date="2022-09-30T17:58:00Z">
               <w:r>
                 <w:t xml:space="preserve">not </w:t>
               </w:r>
@@ -1693,7 +1695,7 @@
             <w:pPr>
               <w:pStyle w:val="TableCellBody"/>
               <w:rPr>
-                <w:ins w:id="23" w:author="Richard" w:date="2022-09-30T17:54:00Z"/>
+                <w:ins w:id="24" w:author="Richard" w:date="2022-09-30T17:54:00Z"/>
               </w:rPr>
             </w:pPr>
           </w:p>
@@ -1702,7 +1704,7 @@
       <w:tr>
         <w:trPr>
           <w:trHeight w:val="20"/>
-          <w:ins w:id="24" w:author="Richard" w:date="2022-09-30T17:55:00Z"/>
+          <w:ins w:id="25" w:author="Richard" w:date="2022-09-30T17:55:00Z"/>
         </w:trPr>
         <w:tc>
           <w:tcPr>
@@ -1712,10 +1714,10 @@
             <w:pPr>
               <w:pStyle w:val="TableCellBody"/>
               <w:rPr>
-                <w:ins w:id="25" w:author="Richard" w:date="2022-09-30T17:55:00Z"/>
+                <w:ins w:id="26" w:author="Richard" w:date="2022-09-30T17:55:00Z"/>
               </w:rPr>
             </w:pPr>
-            <w:ins w:id="26" w:author="Richard" w:date="2022-09-30T17:55:00Z">
+            <w:ins w:id="27" w:author="Richard" w:date="2022-09-30T17:55:00Z">
               <w:r>
                 <w:t>Time-Varying Storage Package</w:t>
               </w:r>
@@ -1730,10 +1732,10 @@
             <w:pPr>
               <w:pStyle w:val="TableCellBody"/>
               <w:rPr>
-                <w:ins w:id="27" w:author="Richard" w:date="2022-09-30T17:55:00Z"/>
+                <w:ins w:id="28" w:author="Richard" w:date="2022-09-30T17:55:00Z"/>
               </w:rPr>
             </w:pPr>
-            <w:ins w:id="28" w:author="Richard" w:date="2022-09-30T17:58:00Z">
+            <w:ins w:id="29" w:author="Richard" w:date="2022-09-30T17:58:00Z">
               <w:r>
                 <w:t xml:space="preserve">not </w:t>
               </w:r>
@@ -1752,7 +1754,7 @@
             <w:pPr>
               <w:pStyle w:val="TableCellBody"/>
               <w:rPr>
-                <w:ins w:id="29" w:author="Richard" w:date="2022-09-30T17:55:00Z"/>
+                <w:ins w:id="30" w:author="Richard" w:date="2022-09-30T17:55:00Z"/>
               </w:rPr>
             </w:pPr>
           </w:p>
@@ -1761,7 +1763,7 @@
       <w:tr>
         <w:trPr>
           <w:trHeight w:val="20"/>
-          <w:ins w:id="30" w:author="Richard" w:date="2022-09-30T17:55:00Z"/>
+          <w:ins w:id="31" w:author="Richard" w:date="2022-09-30T17:55:00Z"/>
         </w:trPr>
         <w:tc>
           <w:tcPr>
@@ -1771,10 +1773,10 @@
             <w:pPr>
               <w:pStyle w:val="TableCellBody"/>
               <w:rPr>
-                <w:ins w:id="31" w:author="Richard" w:date="2022-09-30T17:55:00Z"/>
+                <w:ins w:id="32" w:author="Richard" w:date="2022-09-30T17:55:00Z"/>
               </w:rPr>
             </w:pPr>
-            <w:ins w:id="32" w:author="Richard" w:date="2022-09-30T17:55:00Z">
+            <w:ins w:id="33" w:author="Richard" w:date="2022-09-30T17:55:00Z">
               <w:r>
                 <w:t>Buoyancy Package</w:t>
               </w:r>
@@ -1789,11 +1791,11 @@
             <w:pPr>
               <w:pStyle w:val="TableCellBody"/>
               <w:rPr>
-                <w:ins w:id="33" w:author="Richard" w:date="2022-09-30T17:55:00Z"/>
+                <w:ins w:id="34" w:author="Richard" w:date="2022-09-30T17:55:00Z"/>
               </w:rPr>
             </w:pPr>
-            <w:ins w:id="34" w:author="Richard" w:date="2022-09-30T17:58:00Z">
-              <w:del w:id="35" w:author="Winston, Richard B" w:date="2023-09-14T14:23:00Z">
+            <w:ins w:id="35" w:author="Richard" w:date="2022-09-30T17:58:00Z">
+              <w:del w:id="36" w:author="Winston, Richard B" w:date="2023-09-14T14:23:00Z">
                 <w:r>
                   <w:delText xml:space="preserve">not </w:delText>
                 </w:r>
@@ -1813,7 +1815,7 @@
             <w:pPr>
               <w:pStyle w:val="TableCellBody"/>
               <w:rPr>
-                <w:ins w:id="36" w:author="Richard" w:date="2022-09-30T17:55:00Z"/>
+                <w:ins w:id="37" w:author="Richard" w:date="2022-09-30T17:55:00Z"/>
               </w:rPr>
             </w:pPr>
           </w:p>
@@ -1822,7 +1824,7 @@
       <w:tr>
         <w:trPr>
           <w:trHeight w:val="20"/>
-          <w:ins w:id="37" w:author="Winston, Richard B" w:date="2023-09-14T14:23:00Z"/>
+          <w:ins w:id="38" w:author="Winston, Richard B" w:date="2023-09-14T14:23:00Z"/>
         </w:trPr>
         <w:tc>
           <w:tcPr>
@@ -1832,10 +1834,10 @@
             <w:pPr>
               <w:pStyle w:val="TableCellBody"/>
               <w:rPr>
-                <w:ins w:id="38" w:author="Winston, Richard B" w:date="2023-09-14T14:23:00Z"/>
+                <w:ins w:id="39" w:author="Winston, Richard B" w:date="2023-09-14T14:23:00Z"/>
               </w:rPr>
             </w:pPr>
-            <w:ins w:id="39" w:author="Winston, Richard B" w:date="2023-09-14T14:24:00Z">
+            <w:ins w:id="40" w:author="Winston, Richard B" w:date="2023-09-14T14:24:00Z">
               <w:r>
                 <w:t>Viscosity Package</w:t>
               </w:r>
@@ -1850,10 +1852,10 @@
             <w:pPr>
               <w:pStyle w:val="TableCellBody"/>
               <w:rPr>
-                <w:ins w:id="40" w:author="Winston, Richard B" w:date="2023-09-14T14:23:00Z"/>
+                <w:ins w:id="41" w:author="Winston, Richard B" w:date="2023-09-14T14:23:00Z"/>
               </w:rPr>
             </w:pPr>
-            <w:ins w:id="41" w:author="Winston, Richard B" w:date="2023-09-14T14:24:00Z">
+            <w:ins w:id="42" w:author="Winston, Richard B" w:date="2023-09-14T14:24:00Z">
               <w:r>
                 <w:t>supported</w:t>
               </w:r>
@@ -1869,7 +1871,7 @@
             <w:pPr>
               <w:pStyle w:val="TableCellBody"/>
               <w:rPr>
-                <w:ins w:id="42" w:author="Winston, Richard B" w:date="2023-09-14T14:23:00Z"/>
+                <w:ins w:id="43" w:author="Winston, Richard B" w:date="2023-09-14T14:23:00Z"/>
               </w:rPr>
             </w:pPr>
           </w:p>
@@ -3439,6 +3441,9 @@
 
 <file path=word/people.xml><?xml version="1.0" encoding="utf-8"?>
 <w15:people xmlns:wpc="http://schemas.microsoft.com/office/word/2010/wordprocessingCanvas" xmlns:cx="http://schemas.microsoft.com/office/drawing/2014/chartex" xmlns:cx1="http://schemas.microsoft.com/office/drawing/2015/9/8/chartex" xmlns:cx2="http://schemas.microsoft.com/office/drawing/2015/10/21/chartex" xmlns:cx3="http://schemas.microsoft.com/office/drawing/2016/5/9/chartex" xmlns:cx4="http://schemas.microsoft.com/office/drawing/2016/5/10/chartex" xmlns:cx5="http://schemas.microsoft.com/office/drawing/2016/5/11/chartex" xmlns:cx6="http://schemas.microsoft.com/office/drawing/2016/5/12/chartex" xmlns:cx7="http://schemas.microsoft.com/office/drawing/2016/5/13/chartex" xmlns:cx8="http://schemas.microsoft.com/office/drawing/2016/5/14/chartex" xmlns:mc="http://schemas.openxmlformats.org/markup-compatibility/2006" xmlns:aink="http://schemas.microsoft.com/office/drawing/2016/ink" xmlns:am3d="http://schemas.microsoft.com/office/drawing/2017/model3d" xmlns:o="urn:schemas-microsoft-com:office:office" xmlns:oel="http://schemas.microsoft.com/office/2019/extlst" xmlns:r="http://schemas.openxmlformats.org/officeDocument/2006/relationships" xmlns:m="http://schemas.openxmlformats.org/officeDocument/2006/math" xmlns:v="urn:schemas-microsoft-com:vml" xmlns:wp14="http://schemas.microsoft.com/office/word/2010/wordprocessingDrawing" xmlns:wp="http://schemas.openxmlformats.org/drawingml/2006/wordprocessingDrawing" xmlns:w10="urn:schemas-microsoft-com:office:word" xmlns:w="http://schemas.openxmlformats.org/wordprocessingml/2006/main" xmlns:w14="http://schemas.microsoft.com/office/word/2010/wordml" xmlns:w15="http://schemas.microsoft.com/office/word/2012/wordml" xmlns:w16cex="http://schemas.microsoft.com/office/word/2018/wordml/cex" xmlns:w16cid="http://schemas.microsoft.com/office/word/2016/wordml/cid" xmlns:w16="http://schemas.microsoft.com/office/word/2018/wordml" xmlns:w16sdtdh="http://schemas.microsoft.com/office/word/2020/wordml/sdtdatahash" xmlns:w16se="http://schemas.microsoft.com/office/word/2015/wordml/symex" xmlns:wpg="http://schemas.microsoft.com/office/word/2010/wordprocessingGroup" xmlns:wpi="http://schemas.microsoft.com/office/word/2010/wordprocessingInk" xmlns:wne="http://schemas.microsoft.com/office/word/2006/wordml" xmlns:wps="http://schemas.microsoft.com/office/word/2010/wordprocessingShape" mc:Ignorable="w14 w15 w16se w16cid w16 w16cex w16sdtdh wp14">
+  <w15:person w15:author="Richard Winston PR">
+    <w15:presenceInfo w15:providerId="AD" w15:userId="S-1-5-21-3697291689-1161744426-439199626-20568"/>
+  </w15:person>
   <w15:person w15:author="Winston, Richard B">
     <w15:presenceInfo w15:providerId="AD" w15:userId="S::rbwinst@usgs.gov::ade0d6a1-2eac-47b8-bdee-bd657a6daea3"/>
   </w15:person>
@@ -3616,7 +3621,7 @@
     <w:lsdException w:name="Table Web 2" w:semiHidden="1" w:uiPriority="0" w:unhideWhenUsed="1"/>
     <w:lsdException w:name="Table Web 3" w:semiHidden="1" w:uiPriority="0" w:unhideWhenUsed="1"/>
     <w:lsdException w:name="Balloon Text" w:semiHidden="1" w:unhideWhenUsed="1"/>
-    <w:lsdException w:name="Table Grid" w:semiHidden="1" w:uiPriority="59" w:unhideWhenUsed="1"/>
+    <w:lsdException w:name="Table Grid" w:uiPriority="59"/>
     <w:lsdException w:name="Table Theme" w:semiHidden="1" w:uiPriority="0" w:unhideWhenUsed="1"/>
     <w:lsdException w:name="Placeholder Text" w:semiHidden="1"/>
     <w:lsdException w:name="No Spacing" w:semiHidden="1"/>

--- a/ModelMuse/Documentation5/MODFLOW 6 Supported Features.docx
+++ b/ModelMuse/Documentation5/MODFLOW 6 Supported Features.docx
@@ -1677,125 +1677,7 @@
               </w:rPr>
             </w:pPr>
             <w:ins w:id="23" w:author="Richard" w:date="2022-09-30T17:58:00Z">
-              <w:r>
-                <w:t xml:space="preserve">not </w:t>
-              </w:r>
-              <w:r>
-                <w:t>supported</w:t>
-              </w:r>
-            </w:ins>
-          </w:p>
-        </w:tc>
-        <w:tc>
-          <w:tcPr>
-            <w:tcW w:w="3870" w:type="dxa"/>
-            <w:vAlign w:val="center"/>
-          </w:tcPr>
-          <w:p>
-            <w:pPr>
-              <w:pStyle w:val="TableCellBody"/>
-              <w:rPr>
-                <w:ins w:id="24" w:author="Richard" w:date="2022-09-30T17:54:00Z"/>
-              </w:rPr>
-            </w:pPr>
-          </w:p>
-        </w:tc>
-      </w:tr>
-      <w:tr>
-        <w:trPr>
-          <w:trHeight w:val="20"/>
-          <w:ins w:id="25" w:author="Richard" w:date="2022-09-30T17:55:00Z"/>
-        </w:trPr>
-        <w:tc>
-          <w:tcPr>
-            <w:tcW w:w="4050" w:type="dxa"/>
-          </w:tcPr>
-          <w:p>
-            <w:pPr>
-              <w:pStyle w:val="TableCellBody"/>
-              <w:rPr>
-                <w:ins w:id="26" w:author="Richard" w:date="2022-09-30T17:55:00Z"/>
-              </w:rPr>
-            </w:pPr>
-            <w:ins w:id="27" w:author="Richard" w:date="2022-09-30T17:55:00Z">
-              <w:r>
-                <w:t>Time-Varying Storage Package</w:t>
-              </w:r>
-            </w:ins>
-          </w:p>
-        </w:tc>
-        <w:tc>
-          <w:tcPr>
-            <w:tcW w:w="1440" w:type="dxa"/>
-          </w:tcPr>
-          <w:p>
-            <w:pPr>
-              <w:pStyle w:val="TableCellBody"/>
-              <w:rPr>
-                <w:ins w:id="28" w:author="Richard" w:date="2022-09-30T17:55:00Z"/>
-              </w:rPr>
-            </w:pPr>
-            <w:ins w:id="29" w:author="Richard" w:date="2022-09-30T17:58:00Z">
-              <w:r>
-                <w:t xml:space="preserve">not </w:t>
-              </w:r>
-              <w:r>
-                <w:t>supported</w:t>
-              </w:r>
-            </w:ins>
-          </w:p>
-        </w:tc>
-        <w:tc>
-          <w:tcPr>
-            <w:tcW w:w="3870" w:type="dxa"/>
-            <w:vAlign w:val="center"/>
-          </w:tcPr>
-          <w:p>
-            <w:pPr>
-              <w:pStyle w:val="TableCellBody"/>
-              <w:rPr>
-                <w:ins w:id="30" w:author="Richard" w:date="2022-09-30T17:55:00Z"/>
-              </w:rPr>
-            </w:pPr>
-          </w:p>
-        </w:tc>
-      </w:tr>
-      <w:tr>
-        <w:trPr>
-          <w:trHeight w:val="20"/>
-          <w:ins w:id="31" w:author="Richard" w:date="2022-09-30T17:55:00Z"/>
-        </w:trPr>
-        <w:tc>
-          <w:tcPr>
-            <w:tcW w:w="4050" w:type="dxa"/>
-          </w:tcPr>
-          <w:p>
-            <w:pPr>
-              <w:pStyle w:val="TableCellBody"/>
-              <w:rPr>
-                <w:ins w:id="32" w:author="Richard" w:date="2022-09-30T17:55:00Z"/>
-              </w:rPr>
-            </w:pPr>
-            <w:ins w:id="33" w:author="Richard" w:date="2022-09-30T17:55:00Z">
-              <w:r>
-                <w:t>Buoyancy Package</w:t>
-              </w:r>
-            </w:ins>
-          </w:p>
-        </w:tc>
-        <w:tc>
-          <w:tcPr>
-            <w:tcW w:w="1440" w:type="dxa"/>
-          </w:tcPr>
-          <w:p>
-            <w:pPr>
-              <w:pStyle w:val="TableCellBody"/>
-              <w:rPr>
-                <w:ins w:id="34" w:author="Richard" w:date="2022-09-30T17:55:00Z"/>
-              </w:rPr>
-            </w:pPr>
-            <w:ins w:id="35" w:author="Richard" w:date="2022-09-30T17:58:00Z">
-              <w:del w:id="36" w:author="Winston, Richard B" w:date="2023-09-14T14:23:00Z">
+              <w:del w:id="24" w:author="Winston, Richard B" w:date="2023-10-03T10:29:00Z">
                 <w:r>
                   <w:delText xml:space="preserve">not </w:delText>
                 </w:r>
@@ -1815,7 +1697,7 @@
             <w:pPr>
               <w:pStyle w:val="TableCellBody"/>
               <w:rPr>
-                <w:ins w:id="37" w:author="Richard" w:date="2022-09-30T17:55:00Z"/>
+                <w:ins w:id="25" w:author="Richard" w:date="2022-09-30T17:54:00Z"/>
               </w:rPr>
             </w:pPr>
           </w:p>
@@ -1824,7 +1706,7 @@
       <w:tr>
         <w:trPr>
           <w:trHeight w:val="20"/>
-          <w:ins w:id="38" w:author="Winston, Richard B" w:date="2023-09-14T14:23:00Z"/>
+          <w:ins w:id="26" w:author="Richard" w:date="2022-09-30T17:55:00Z"/>
         </w:trPr>
         <w:tc>
           <w:tcPr>
@@ -1834,10 +1716,132 @@
             <w:pPr>
               <w:pStyle w:val="TableCellBody"/>
               <w:rPr>
-                <w:ins w:id="39" w:author="Winston, Richard B" w:date="2023-09-14T14:23:00Z"/>
+                <w:ins w:id="27" w:author="Richard" w:date="2022-09-30T17:55:00Z"/>
               </w:rPr>
             </w:pPr>
-            <w:ins w:id="40" w:author="Winston, Richard B" w:date="2023-09-14T14:24:00Z">
+            <w:ins w:id="28" w:author="Richard" w:date="2022-09-30T17:55:00Z">
+              <w:r>
+                <w:t>Time-Varying Storage Package</w:t>
+              </w:r>
+            </w:ins>
+          </w:p>
+        </w:tc>
+        <w:tc>
+          <w:tcPr>
+            <w:tcW w:w="1440" w:type="dxa"/>
+          </w:tcPr>
+          <w:p>
+            <w:pPr>
+              <w:pStyle w:val="TableCellBody"/>
+              <w:rPr>
+                <w:ins w:id="29" w:author="Richard" w:date="2022-09-30T17:55:00Z"/>
+              </w:rPr>
+            </w:pPr>
+            <w:ins w:id="30" w:author="Richard" w:date="2022-09-30T17:58:00Z">
+              <w:del w:id="31" w:author="Winston, Richard B" w:date="2023-10-03T10:29:00Z">
+                <w:r>
+                  <w:delText xml:space="preserve">not </w:delText>
+                </w:r>
+              </w:del>
+              <w:r>
+                <w:t>supported</w:t>
+              </w:r>
+            </w:ins>
+          </w:p>
+        </w:tc>
+        <w:tc>
+          <w:tcPr>
+            <w:tcW w:w="3870" w:type="dxa"/>
+            <w:vAlign w:val="center"/>
+          </w:tcPr>
+          <w:p>
+            <w:pPr>
+              <w:pStyle w:val="TableCellBody"/>
+              <w:rPr>
+                <w:ins w:id="32" w:author="Richard" w:date="2022-09-30T17:55:00Z"/>
+              </w:rPr>
+            </w:pPr>
+          </w:p>
+        </w:tc>
+      </w:tr>
+      <w:tr>
+        <w:trPr>
+          <w:trHeight w:val="20"/>
+          <w:ins w:id="33" w:author="Richard" w:date="2022-09-30T17:55:00Z"/>
+        </w:trPr>
+        <w:tc>
+          <w:tcPr>
+            <w:tcW w:w="4050" w:type="dxa"/>
+          </w:tcPr>
+          <w:p>
+            <w:pPr>
+              <w:pStyle w:val="TableCellBody"/>
+              <w:rPr>
+                <w:ins w:id="34" w:author="Richard" w:date="2022-09-30T17:55:00Z"/>
+              </w:rPr>
+            </w:pPr>
+            <w:ins w:id="35" w:author="Richard" w:date="2022-09-30T17:55:00Z">
+              <w:r>
+                <w:t>Buoyancy Package</w:t>
+              </w:r>
+            </w:ins>
+          </w:p>
+        </w:tc>
+        <w:tc>
+          <w:tcPr>
+            <w:tcW w:w="1440" w:type="dxa"/>
+          </w:tcPr>
+          <w:p>
+            <w:pPr>
+              <w:pStyle w:val="TableCellBody"/>
+              <w:rPr>
+                <w:ins w:id="36" w:author="Richard" w:date="2022-09-30T17:55:00Z"/>
+              </w:rPr>
+            </w:pPr>
+            <w:ins w:id="37" w:author="Richard" w:date="2022-09-30T17:58:00Z">
+              <w:del w:id="38" w:author="Winston, Richard B" w:date="2023-09-14T14:23:00Z">
+                <w:r>
+                  <w:delText xml:space="preserve">not </w:delText>
+                </w:r>
+              </w:del>
+              <w:r>
+                <w:t>supported</w:t>
+              </w:r>
+            </w:ins>
+          </w:p>
+        </w:tc>
+        <w:tc>
+          <w:tcPr>
+            <w:tcW w:w="3870" w:type="dxa"/>
+            <w:vAlign w:val="center"/>
+          </w:tcPr>
+          <w:p>
+            <w:pPr>
+              <w:pStyle w:val="TableCellBody"/>
+              <w:rPr>
+                <w:ins w:id="39" w:author="Richard" w:date="2022-09-30T17:55:00Z"/>
+              </w:rPr>
+            </w:pPr>
+          </w:p>
+        </w:tc>
+      </w:tr>
+      <w:tr>
+        <w:trPr>
+          <w:trHeight w:val="20"/>
+          <w:ins w:id="40" w:author="Winston, Richard B" w:date="2023-09-14T14:23:00Z"/>
+        </w:trPr>
+        <w:tc>
+          <w:tcPr>
+            <w:tcW w:w="4050" w:type="dxa"/>
+          </w:tcPr>
+          <w:p>
+            <w:pPr>
+              <w:pStyle w:val="TableCellBody"/>
+              <w:rPr>
+                <w:ins w:id="41" w:author="Winston, Richard B" w:date="2023-09-14T14:23:00Z"/>
+              </w:rPr>
+            </w:pPr>
+            <w:ins w:id="42" w:author="Winston, Richard B" w:date="2023-09-14T14:24:00Z">
               <w:r>
                 <w:t>Viscosity Package</w:t>
               </w:r>
@@ -1852,10 +1856,10 @@
             <w:pPr>
               <w:pStyle w:val="TableCellBody"/>
               <w:rPr>
-                <w:ins w:id="41" w:author="Winston, Richard B" w:date="2023-09-14T14:23:00Z"/>
+                <w:ins w:id="43" w:author="Winston, Richard B" w:date="2023-09-14T14:23:00Z"/>
               </w:rPr>
             </w:pPr>
-            <w:ins w:id="42" w:author="Winston, Richard B" w:date="2023-09-14T14:24:00Z">
+            <w:ins w:id="44" w:author="Winston, Richard B" w:date="2023-09-14T14:24:00Z">
               <w:r>
                 <w:t>supported</w:t>
               </w:r>
@@ -1871,7 +1875,7 @@
             <w:pPr>
               <w:pStyle w:val="TableCellBody"/>
               <w:rPr>
-                <w:ins w:id="43" w:author="Winston, Richard B" w:date="2023-09-14T14:23:00Z"/>
+                <w:ins w:id="45" w:author="Winston, Richard B" w:date="2023-09-14T14:23:00Z"/>
               </w:rPr>
             </w:pPr>
           </w:p>

--- a/ModelMuse/Documentation5/MODFLOW 6 Supported Features.docx
+++ b/ModelMuse/Documentation5/MODFLOW 6 Supported Features.docx
@@ -7,8 +7,13 @@
         <w:pStyle w:val="TableTitle"/>
       </w:pPr>
       <w:r>
-        <w:t>Status of MODFLOW 6 Packages and Features in ModelMuse</w:t>
+        <w:t xml:space="preserve">Status of MODFLOW 6 Packages and Features in </w:t>
       </w:r>
+      <w:proofErr w:type="spellStart"/>
+      <w:r>
+        <w:t>ModelMuse</w:t>
+      </w:r>
+      <w:proofErr w:type="spellEnd"/>
     </w:p>
     <w:tbl>
       <w:tblPr>
@@ -994,11 +999,9 @@
             <w:r>
               <w:t>Multi-Aquifer</w:t>
             </w:r>
-            <w:ins w:id="0" w:author="Richard" w:date="2022-09-30T18:00:00Z">
-              <w:r>
-                <w:t xml:space="preserve"> </w:t>
-              </w:r>
-            </w:ins>
+            <w:r>
+              <w:t xml:space="preserve"> </w:t>
+            </w:r>
             <w:r>
               <w:t>Well (MAW) Package</w:t>
             </w:r>
@@ -1074,7 +1077,6 @@
       <w:tr>
         <w:trPr>
           <w:trHeight w:val="20"/>
-          <w:ins w:id="1" w:author="Richard" w:date="2022-09-30T17:56:00Z"/>
         </w:trPr>
         <w:tc>
           <w:tcPr>
@@ -1083,15 +1085,10 @@
           <w:p>
             <w:pPr>
               <w:pStyle w:val="TableCellBody"/>
-              <w:rPr>
-                <w:ins w:id="2" w:author="Richard" w:date="2022-09-30T17:56:00Z"/>
-              </w:rPr>
-            </w:pPr>
-            <w:ins w:id="3" w:author="Richard" w:date="2022-09-30T17:56:00Z">
-              <w:r>
-                <w:t>SFR Cross Sections</w:t>
-              </w:r>
-            </w:ins>
+            </w:pPr>
+            <w:r>
+              <w:t>SFR Cross Sections</w:t>
+            </w:r>
           </w:p>
         </w:tc>
         <w:tc>
@@ -1101,20 +1098,10 @@
           <w:p>
             <w:pPr>
               <w:pStyle w:val="TableCellBody"/>
-              <w:rPr>
-                <w:ins w:id="4" w:author="Richard" w:date="2022-09-30T17:56:00Z"/>
-              </w:rPr>
-            </w:pPr>
-            <w:ins w:id="5" w:author="Richard" w:date="2022-09-30T17:58:00Z">
-              <w:del w:id="6" w:author="Richard Winston PR" w:date="2023-09-19T17:23:00Z">
-                <w:r>
-                  <w:delText xml:space="preserve">not </w:delText>
-                </w:r>
-              </w:del>
-              <w:r>
-                <w:t>supported</w:t>
-              </w:r>
-            </w:ins>
+            </w:pPr>
+            <w:r>
+              <w:t>supported</w:t>
+            </w:r>
           </w:p>
         </w:tc>
         <w:tc>
@@ -1125,9 +1112,6 @@
           <w:p>
             <w:pPr>
               <w:pStyle w:val="TableCellBody"/>
-              <w:rPr>
-                <w:ins w:id="7" w:author="Richard" w:date="2022-09-30T17:56:00Z"/>
-              </w:rPr>
             </w:pPr>
           </w:p>
         </w:tc>
@@ -1199,11 +1183,6 @@
             <w:pPr>
               <w:pStyle w:val="TableCellBody"/>
             </w:pPr>
-            <w:del w:id="8" w:author="Winston, Richard B" w:date="2019-11-15T14:13:00Z">
-              <w:r>
-                <w:delText xml:space="preserve">not </w:delText>
-              </w:r>
-            </w:del>
             <w:r>
               <w:t>supported</w:t>
             </w:r>
@@ -1246,11 +1225,6 @@
             <w:pPr>
               <w:pStyle w:val="TableCellBody"/>
             </w:pPr>
-            <w:del w:id="9" w:author="Winston, Richard B" w:date="2019-11-15T14:14:00Z">
-              <w:r>
-                <w:delText xml:space="preserve">not </w:delText>
-              </w:r>
-            </w:del>
             <w:r>
               <w:t>supported</w:t>
             </w:r>
@@ -1467,13 +1441,6 @@
             <w:pPr>
               <w:pStyle w:val="TableCellBody"/>
             </w:pPr>
-            <w:ins w:id="10" w:author="Winston, Richard B" w:date="2020-07-28T10:13:00Z">
-              <w:del w:id="11" w:author="Richard" w:date="2022-09-30T17:52:00Z">
-                <w:r>
-                  <w:delText xml:space="preserve">not </w:delText>
-                </w:r>
-              </w:del>
-            </w:ins>
             <w:r>
               <w:t>supported</w:t>
             </w:r>
@@ -1488,11 +1455,6 @@
             <w:pPr>
               <w:pStyle w:val="TableCellBody"/>
             </w:pPr>
-            <w:del w:id="12" w:author="Winston, Richard B" w:date="2020-07-28T10:13:00Z">
-              <w:r>
-                <w:delText>Only support for certain input variables</w:delText>
-              </w:r>
-            </w:del>
           </w:p>
         </w:tc>
       </w:tr>
@@ -1589,7 +1551,6 @@
       <w:tr>
         <w:trPr>
           <w:trHeight w:val="20"/>
-          <w:ins w:id="13" w:author="Richard" w:date="2022-09-30T17:53:00Z"/>
         </w:trPr>
         <w:tc>
           <w:tcPr>
@@ -1598,15 +1559,10 @@
           <w:p>
             <w:pPr>
               <w:pStyle w:val="TableCellBody"/>
-              <w:rPr>
-                <w:ins w:id="14" w:author="Richard" w:date="2022-09-30T17:53:00Z"/>
-              </w:rPr>
-            </w:pPr>
-            <w:ins w:id="15" w:author="Richard" w:date="2022-09-30T17:53:00Z">
-              <w:r>
-                <w:t>Groundwater Transport</w:t>
-              </w:r>
-            </w:ins>
+            </w:pPr>
+            <w:r>
+              <w:t>Groundwater Transport</w:t>
+            </w:r>
           </w:p>
         </w:tc>
         <w:tc>
@@ -1616,15 +1572,10 @@
           <w:p>
             <w:pPr>
               <w:pStyle w:val="TableCellBody"/>
-              <w:rPr>
-                <w:ins w:id="16" w:author="Richard" w:date="2022-09-30T17:53:00Z"/>
-              </w:rPr>
-            </w:pPr>
-            <w:ins w:id="17" w:author="Richard" w:date="2022-09-30T17:53:00Z">
-              <w:r>
-                <w:t>supported</w:t>
-              </w:r>
-            </w:ins>
+            </w:pPr>
+            <w:r>
+              <w:t>supported</w:t>
+            </w:r>
           </w:p>
         </w:tc>
         <w:tc>
@@ -1635,9 +1586,6 @@
           <w:p>
             <w:pPr>
               <w:pStyle w:val="TableCellBody"/>
-              <w:rPr>
-                <w:ins w:id="18" w:author="Richard" w:date="2022-09-30T17:53:00Z"/>
-              </w:rPr>
             </w:pPr>
           </w:p>
         </w:tc>
@@ -1645,7 +1593,6 @@
       <w:tr>
         <w:trPr>
           <w:trHeight w:val="20"/>
-          <w:ins w:id="19" w:author="Richard" w:date="2022-09-30T17:54:00Z"/>
         </w:trPr>
         <w:tc>
           <w:tcPr>
@@ -1654,15 +1601,10 @@
           <w:p>
             <w:pPr>
               <w:pStyle w:val="TableCellBody"/>
-              <w:rPr>
-                <w:ins w:id="20" w:author="Richard" w:date="2022-09-30T17:54:00Z"/>
-              </w:rPr>
-            </w:pPr>
-            <w:ins w:id="21" w:author="Richard" w:date="2022-09-30T17:54:00Z">
-              <w:r>
-                <w:t>Time-varying Hydraulic Conductivity Package</w:t>
-              </w:r>
-            </w:ins>
+            </w:pPr>
+            <w:r>
+              <w:t>Time-varying Hydraulic Conductivity Package</w:t>
+            </w:r>
           </w:p>
         </w:tc>
         <w:tc>
@@ -1672,20 +1614,10 @@
           <w:p>
             <w:pPr>
               <w:pStyle w:val="TableCellBody"/>
-              <w:rPr>
-                <w:ins w:id="22" w:author="Richard" w:date="2022-09-30T17:54:00Z"/>
-              </w:rPr>
-            </w:pPr>
-            <w:ins w:id="23" w:author="Richard" w:date="2022-09-30T17:58:00Z">
-              <w:del w:id="24" w:author="Winston, Richard B" w:date="2023-10-03T10:29:00Z">
-                <w:r>
-                  <w:delText xml:space="preserve">not </w:delText>
-                </w:r>
-              </w:del>
-              <w:r>
-                <w:t>supported</w:t>
-              </w:r>
-            </w:ins>
+            </w:pPr>
+            <w:r>
+              <w:t>supported</w:t>
+            </w:r>
           </w:p>
         </w:tc>
         <w:tc>
@@ -1696,9 +1628,6 @@
           <w:p>
             <w:pPr>
               <w:pStyle w:val="TableCellBody"/>
-              <w:rPr>
-                <w:ins w:id="25" w:author="Richard" w:date="2022-09-30T17:54:00Z"/>
-              </w:rPr>
             </w:pPr>
           </w:p>
         </w:tc>
@@ -1706,7 +1635,6 @@
       <w:tr>
         <w:trPr>
           <w:trHeight w:val="20"/>
-          <w:ins w:id="26" w:author="Richard" w:date="2022-09-30T17:55:00Z"/>
         </w:trPr>
         <w:tc>
           <w:tcPr>
@@ -1715,15 +1643,10 @@
           <w:p>
             <w:pPr>
               <w:pStyle w:val="TableCellBody"/>
-              <w:rPr>
-                <w:ins w:id="27" w:author="Richard" w:date="2022-09-30T17:55:00Z"/>
-              </w:rPr>
-            </w:pPr>
-            <w:ins w:id="28" w:author="Richard" w:date="2022-09-30T17:55:00Z">
-              <w:r>
-                <w:t>Time-Varying Storage Package</w:t>
-              </w:r>
-            </w:ins>
+            </w:pPr>
+            <w:r>
+              <w:t>Time-Varying Storage Package</w:t>
+            </w:r>
           </w:p>
         </w:tc>
         <w:tc>
@@ -1733,20 +1656,10 @@
           <w:p>
             <w:pPr>
               <w:pStyle w:val="TableCellBody"/>
-              <w:rPr>
-                <w:ins w:id="29" w:author="Richard" w:date="2022-09-30T17:55:00Z"/>
-              </w:rPr>
-            </w:pPr>
-            <w:ins w:id="30" w:author="Richard" w:date="2022-09-30T17:58:00Z">
-              <w:del w:id="31" w:author="Winston, Richard B" w:date="2023-10-03T10:29:00Z">
-                <w:r>
-                  <w:delText xml:space="preserve">not </w:delText>
-                </w:r>
-              </w:del>
-              <w:r>
-                <w:t>supported</w:t>
-              </w:r>
-            </w:ins>
+            </w:pPr>
+            <w:r>
+              <w:t>supported</w:t>
+            </w:r>
           </w:p>
         </w:tc>
         <w:tc>
@@ -1757,9 +1670,6 @@
           <w:p>
             <w:pPr>
               <w:pStyle w:val="TableCellBody"/>
-              <w:rPr>
-                <w:ins w:id="32" w:author="Richard" w:date="2022-09-30T17:55:00Z"/>
-              </w:rPr>
             </w:pPr>
           </w:p>
         </w:tc>
@@ -1767,7 +1677,6 @@
       <w:tr>
         <w:trPr>
           <w:trHeight w:val="20"/>
-          <w:ins w:id="33" w:author="Richard" w:date="2022-09-30T17:55:00Z"/>
         </w:trPr>
         <w:tc>
           <w:tcPr>
@@ -1776,15 +1685,10 @@
           <w:p>
             <w:pPr>
               <w:pStyle w:val="TableCellBody"/>
-              <w:rPr>
-                <w:ins w:id="34" w:author="Richard" w:date="2022-09-30T17:55:00Z"/>
-              </w:rPr>
-            </w:pPr>
-            <w:ins w:id="35" w:author="Richard" w:date="2022-09-30T17:55:00Z">
-              <w:r>
-                <w:t>Buoyancy Package</w:t>
-              </w:r>
-            </w:ins>
+            </w:pPr>
+            <w:r>
+              <w:t>Buoyancy Package</w:t>
+            </w:r>
           </w:p>
         </w:tc>
         <w:tc>
@@ -1794,20 +1698,10 @@
           <w:p>
             <w:pPr>
               <w:pStyle w:val="TableCellBody"/>
-              <w:rPr>
-                <w:ins w:id="36" w:author="Richard" w:date="2022-09-30T17:55:00Z"/>
-              </w:rPr>
-            </w:pPr>
-            <w:ins w:id="37" w:author="Richard" w:date="2022-09-30T17:58:00Z">
-              <w:del w:id="38" w:author="Winston, Richard B" w:date="2023-09-14T14:23:00Z">
-                <w:r>
-                  <w:delText xml:space="preserve">not </w:delText>
-                </w:r>
-              </w:del>
-              <w:r>
-                <w:t>supported</w:t>
-              </w:r>
-            </w:ins>
+            </w:pPr>
+            <w:r>
+              <w:t>supported</w:t>
+            </w:r>
           </w:p>
         </w:tc>
         <w:tc>
@@ -1818,9 +1712,6 @@
           <w:p>
             <w:pPr>
               <w:pStyle w:val="TableCellBody"/>
-              <w:rPr>
-                <w:ins w:id="39" w:author="Richard" w:date="2022-09-30T17:55:00Z"/>
-              </w:rPr>
             </w:pPr>
           </w:p>
         </w:tc>
@@ -1828,7 +1719,6 @@
       <w:tr>
         <w:trPr>
           <w:trHeight w:val="20"/>
-          <w:ins w:id="40" w:author="Winston, Richard B" w:date="2023-09-14T14:23:00Z"/>
         </w:trPr>
         <w:tc>
           <w:tcPr>
@@ -1837,15 +1727,10 @@
           <w:p>
             <w:pPr>
               <w:pStyle w:val="TableCellBody"/>
-              <w:rPr>
-                <w:ins w:id="41" w:author="Winston, Richard B" w:date="2023-09-14T14:23:00Z"/>
-              </w:rPr>
-            </w:pPr>
-            <w:ins w:id="42" w:author="Winston, Richard B" w:date="2023-09-14T14:24:00Z">
-              <w:r>
-                <w:t>Viscosity Package</w:t>
-              </w:r>
-            </w:ins>
+            </w:pPr>
+            <w:r>
+              <w:t>Viscosity Package</w:t>
+            </w:r>
           </w:p>
         </w:tc>
         <w:tc>
@@ -1855,15 +1740,10 @@
           <w:p>
             <w:pPr>
               <w:pStyle w:val="TableCellBody"/>
-              <w:rPr>
-                <w:ins w:id="43" w:author="Winston, Richard B" w:date="2023-09-14T14:23:00Z"/>
-              </w:rPr>
-            </w:pPr>
-            <w:ins w:id="44" w:author="Winston, Richard B" w:date="2023-09-14T14:24:00Z">
-              <w:r>
-                <w:t>supported</w:t>
-              </w:r>
-            </w:ins>
+            </w:pPr>
+            <w:r>
+              <w:t>supported</w:t>
+            </w:r>
           </w:p>
         </w:tc>
         <w:tc>
@@ -1874,9 +1754,6 @@
           <w:p>
             <w:pPr>
               <w:pStyle w:val="TableCellBody"/>
-              <w:rPr>
-                <w:ins w:id="45" w:author="Winston, Richard B" w:date="2023-09-14T14:23:00Z"/>
-              </w:rPr>
             </w:pPr>
           </w:p>
         </w:tc>
@@ -3441,17 +3318,6 @@
   </w:num>
   <w:numIdMacAtCleanup w:val="8"/>
 </w:numbering>
-</file>
-
-<file path=word/people.xml><?xml version="1.0" encoding="utf-8"?>
-<w15:people xmlns:wpc="http://schemas.microsoft.com/office/word/2010/wordprocessingCanvas" xmlns:cx="http://schemas.microsoft.com/office/drawing/2014/chartex" xmlns:cx1="http://schemas.microsoft.com/office/drawing/2015/9/8/chartex" xmlns:cx2="http://schemas.microsoft.com/office/drawing/2015/10/21/chartex" xmlns:cx3="http://schemas.microsoft.com/office/drawing/2016/5/9/chartex" xmlns:cx4="http://schemas.microsoft.com/office/drawing/2016/5/10/chartex" xmlns:cx5="http://schemas.microsoft.com/office/drawing/2016/5/11/chartex" xmlns:cx6="http://schemas.microsoft.com/office/drawing/2016/5/12/chartex" xmlns:cx7="http://schemas.microsoft.com/office/drawing/2016/5/13/chartex" xmlns:cx8="http://schemas.microsoft.com/office/drawing/2016/5/14/chartex" xmlns:mc="http://schemas.openxmlformats.org/markup-compatibility/2006" xmlns:aink="http://schemas.microsoft.com/office/drawing/2016/ink" xmlns:am3d="http://schemas.microsoft.com/office/drawing/2017/model3d" xmlns:o="urn:schemas-microsoft-com:office:office" xmlns:oel="http://schemas.microsoft.com/office/2019/extlst" xmlns:r="http://schemas.openxmlformats.org/officeDocument/2006/relationships" xmlns:m="http://schemas.openxmlformats.org/officeDocument/2006/math" xmlns:v="urn:schemas-microsoft-com:vml" xmlns:wp14="http://schemas.microsoft.com/office/word/2010/wordprocessingDrawing" xmlns:wp="http://schemas.openxmlformats.org/drawingml/2006/wordprocessingDrawing" xmlns:w10="urn:schemas-microsoft-com:office:word" xmlns:w="http://schemas.openxmlformats.org/wordprocessingml/2006/main" xmlns:w14="http://schemas.microsoft.com/office/word/2010/wordml" xmlns:w15="http://schemas.microsoft.com/office/word/2012/wordml" xmlns:w16cex="http://schemas.microsoft.com/office/word/2018/wordml/cex" xmlns:w16cid="http://schemas.microsoft.com/office/word/2016/wordml/cid" xmlns:w16="http://schemas.microsoft.com/office/word/2018/wordml" xmlns:w16sdtdh="http://schemas.microsoft.com/office/word/2020/wordml/sdtdatahash" xmlns:w16se="http://schemas.microsoft.com/office/word/2015/wordml/symex" xmlns:wpg="http://schemas.microsoft.com/office/word/2010/wordprocessingGroup" xmlns:wpi="http://schemas.microsoft.com/office/word/2010/wordprocessingInk" xmlns:wne="http://schemas.microsoft.com/office/word/2006/wordml" xmlns:wps="http://schemas.microsoft.com/office/word/2010/wordprocessingShape" mc:Ignorable="w14 w15 w16se w16cid w16 w16cex w16sdtdh wp14">
-  <w15:person w15:author="Richard Winston PR">
-    <w15:presenceInfo w15:providerId="AD" w15:userId="S-1-5-21-3697291689-1161744426-439199626-20568"/>
-  </w15:person>
-  <w15:person w15:author="Winston, Richard B">
-    <w15:presenceInfo w15:providerId="AD" w15:userId="S::rbwinst@usgs.gov::ade0d6a1-2eac-47b8-bdee-bd657a6daea3"/>
-  </w15:person>
-</w15:people>
 </file>
 
 <file path=word/styles.xml><?xml version="1.0" encoding="utf-8"?>

--- a/ModelMuse/Documentation5/MODFLOW 6 Supported Features.docx
+++ b/ModelMuse/Documentation5/MODFLOW 6 Supported Features.docx
@@ -7,13 +7,8 @@
         <w:pStyle w:val="TableTitle"/>
       </w:pPr>
       <w:r>
-        <w:t xml:space="preserve">Status of MODFLOW 6 Packages and Features in </w:t>
+        <w:t>Status of MODFLOW 6 Packages and Features in ModelMuse</w:t>
       </w:r>
-      <w:proofErr w:type="spellStart"/>
-      <w:r>
-        <w:t>ModelMuse</w:t>
-      </w:r>
-      <w:proofErr w:type="spellEnd"/>
     </w:p>
     <w:tbl>
       <w:tblPr>
@@ -1113,6 +1108,18 @@
             <w:pPr>
               <w:pStyle w:val="TableCellBody"/>
             </w:pPr>
+            <w:r>
+              <w:t>Rhk (</w:t>
+            </w:r>
+            <w:r>
+              <w:t xml:space="preserve">time-varying </w:t>
+            </w:r>
+            <w:r>
+              <w:t xml:space="preserve">streambed hydraulic conductivity </w:t>
+            </w:r>
+            <w:r>
+              <w:t>not supported</w:t>
+            </w:r>
           </w:p>
         </w:tc>
       </w:tr>
@@ -1730,6 +1737,138 @@
             </w:pPr>
             <w:r>
               <w:t>Viscosity Package</w:t>
+            </w:r>
+          </w:p>
+        </w:tc>
+        <w:tc>
+          <w:tcPr>
+            <w:tcW w:w="1440" w:type="dxa"/>
+          </w:tcPr>
+          <w:p>
+            <w:pPr>
+              <w:pStyle w:val="TableCellBody"/>
+            </w:pPr>
+            <w:r>
+              <w:t>supported</w:t>
+            </w:r>
+          </w:p>
+        </w:tc>
+        <w:tc>
+          <w:tcPr>
+            <w:tcW w:w="3870" w:type="dxa"/>
+            <w:vAlign w:val="center"/>
+          </w:tcPr>
+          <w:p>
+            <w:pPr>
+              <w:pStyle w:val="TableCellBody"/>
+            </w:pPr>
+          </w:p>
+        </w:tc>
+      </w:tr>
+      <w:tr>
+        <w:trPr>
+          <w:trHeight w:val="20"/>
+        </w:trPr>
+        <w:tc>
+          <w:tcPr>
+            <w:tcW w:w="4050" w:type="dxa"/>
+          </w:tcPr>
+          <w:p>
+            <w:pPr>
+              <w:pStyle w:val="TableCellBody"/>
+            </w:pPr>
+            <w:r>
+              <w:t>Groundwater Energy Transport (GWE)</w:t>
+            </w:r>
+          </w:p>
+        </w:tc>
+        <w:tc>
+          <w:tcPr>
+            <w:tcW w:w="1440" w:type="dxa"/>
+          </w:tcPr>
+          <w:p>
+            <w:pPr>
+              <w:pStyle w:val="TableCellBody"/>
+            </w:pPr>
+            <w:r>
+              <w:t xml:space="preserve">not </w:t>
+            </w:r>
+            <w:r>
+              <w:t>supported</w:t>
+            </w:r>
+          </w:p>
+        </w:tc>
+        <w:tc>
+          <w:tcPr>
+            <w:tcW w:w="3870" w:type="dxa"/>
+            <w:vAlign w:val="center"/>
+          </w:tcPr>
+          <w:p>
+            <w:pPr>
+              <w:pStyle w:val="TableCellBody"/>
+            </w:pPr>
+          </w:p>
+        </w:tc>
+      </w:tr>
+      <w:tr>
+        <w:trPr>
+          <w:trHeight w:val="20"/>
+        </w:trPr>
+        <w:tc>
+          <w:tcPr>
+            <w:tcW w:w="4050" w:type="dxa"/>
+          </w:tcPr>
+          <w:p>
+            <w:pPr>
+              <w:pStyle w:val="TableCellBody"/>
+            </w:pPr>
+            <w:r>
+              <w:t>Particle Tracking (PRT)</w:t>
+            </w:r>
+          </w:p>
+        </w:tc>
+        <w:tc>
+          <w:tcPr>
+            <w:tcW w:w="1440" w:type="dxa"/>
+          </w:tcPr>
+          <w:p>
+            <w:pPr>
+              <w:pStyle w:val="TableCellBody"/>
+            </w:pPr>
+            <w:r>
+              <w:t xml:space="preserve">not </w:t>
+            </w:r>
+            <w:r>
+              <w:t>supported</w:t>
+            </w:r>
+          </w:p>
+        </w:tc>
+        <w:tc>
+          <w:tcPr>
+            <w:tcW w:w="3870" w:type="dxa"/>
+            <w:vAlign w:val="center"/>
+          </w:tcPr>
+          <w:p>
+            <w:pPr>
+              <w:pStyle w:val="TableCellBody"/>
+            </w:pPr>
+          </w:p>
+        </w:tc>
+      </w:tr>
+      <w:tr>
+        <w:trPr>
+          <w:trHeight w:val="20"/>
+        </w:trPr>
+        <w:tc>
+          <w:tcPr>
+            <w:tcW w:w="4050" w:type="dxa"/>
+          </w:tcPr>
+          <w:p>
+            <w:pPr>
+              <w:pStyle w:val="TableCellBody"/>
+            </w:pPr>
+            <w:r>
+              <w:t>AUXMULTNAME</w:t>
             </w:r>
           </w:p>
         </w:tc>
